--- a/Documentation-BG.docx
+++ b/Documentation-BG.docx
@@ -1615,8 +1615,8 @@
           <w:lang w:val="bg-BG"/>
         </w:rPr>
       </w:pPr>
-      <w:bookmarkStart w:id="2" w:name="installation"/>
-      <w:bookmarkStart w:id="3" w:name="_Toc153298583"/>
+      <w:bookmarkStart w:id="2" w:name="_Toc153298583"/>
+      <w:bookmarkStart w:id="3" w:name="installation"/>
       <w:r>
         <w:rPr>
           <w:rFonts w:ascii="Aptos" w:hAnsi="Aptos"/>
@@ -1626,7 +1626,7 @@
         </w:rPr>
         <w:t>Инсталация</w:t>
       </w:r>
-      <w:bookmarkEnd w:id="3"/>
+      <w:bookmarkEnd w:id="2"/>
     </w:p>
     <w:p>
       <w:pPr>
@@ -1655,55 +1655,7 @@
           <w:rFonts w:ascii="Aptos" w:hAnsi="Aptos"/>
           <w:lang w:val="bg-BG"/>
         </w:rPr>
-        <w:t xml:space="preserve"> "Оптични материали", ще трябва да имате инсталиран </w:t>
-      </w:r>
-      <w:proofErr w:type="spellStart"/>
-      <w:r>
-        <w:rPr>
-          <w:rFonts w:ascii="Aptos" w:hAnsi="Aptos"/>
-          <w:lang w:val="bg-BG"/>
-        </w:rPr>
-        <w:t>Visual</w:t>
-      </w:r>
-      <w:proofErr w:type="spellEnd"/>
-      <w:r>
-        <w:rPr>
-          <w:rFonts w:ascii="Aptos" w:hAnsi="Aptos"/>
-          <w:lang w:val="bg-BG"/>
-        </w:rPr>
-        <w:t xml:space="preserve"> </w:t>
-      </w:r>
-      <w:proofErr w:type="spellStart"/>
-      <w:r>
-        <w:rPr>
-          <w:rFonts w:ascii="Aptos" w:hAnsi="Aptos"/>
-          <w:lang w:val="bg-BG"/>
-        </w:rPr>
-        <w:t>Studio</w:t>
-      </w:r>
-      <w:proofErr w:type="spellEnd"/>
-      <w:r>
-        <w:rPr>
-          <w:rFonts w:ascii="Aptos" w:hAnsi="Aptos"/>
-          <w:lang w:val="bg-BG"/>
-        </w:rPr>
-        <w:t xml:space="preserve"> 2022 или VS </w:t>
-      </w:r>
-      <w:proofErr w:type="spellStart"/>
-      <w:r>
-        <w:rPr>
-          <w:rFonts w:ascii="Aptos" w:hAnsi="Aptos"/>
-          <w:lang w:val="bg-BG"/>
-        </w:rPr>
-        <w:t>Code</w:t>
-      </w:r>
-      <w:proofErr w:type="spellEnd"/>
-      <w:r>
-        <w:rPr>
-          <w:rFonts w:ascii="Aptos" w:hAnsi="Aptos"/>
-          <w:lang w:val="bg-BG"/>
-        </w:rPr>
-        <w:t xml:space="preserve"> </w:t>
+        <w:t xml:space="preserve"> "Оптични материали", ще трябва да имате инсталиран Visual Studio 2022 или VS Code </w:t>
       </w:r>
       <w:r>
         <w:rPr>
@@ -1750,7 +1702,6 @@
         </w:rPr>
         <w:t xml:space="preserve"> </w:t>
       </w:r>
-      <w:proofErr w:type="spellStart"/>
       <w:r>
         <w:rPr>
           <w:rFonts w:ascii="Aptos" w:hAnsi="Aptos"/>
@@ -1758,29 +1709,8 @@
           <w:bCs/>
           <w:lang w:val="bg-BG"/>
         </w:rPr>
-        <w:t>nlohmann</w:t>
-      </w:r>
-      <w:proofErr w:type="spellEnd"/>
-      <w:r>
-        <w:rPr>
-          <w:rFonts w:ascii="Aptos" w:hAnsi="Aptos"/>
-          <w:b/>
-          <w:bCs/>
-          <w:lang w:val="bg-BG"/>
-        </w:rPr>
-        <w:t>/</w:t>
-      </w:r>
-      <w:proofErr w:type="spellStart"/>
-      <w:r>
-        <w:rPr>
-          <w:rFonts w:ascii="Aptos" w:hAnsi="Aptos"/>
-          <w:b/>
-          <w:bCs/>
-          <w:lang w:val="bg-BG"/>
-        </w:rPr>
-        <w:t>json</w:t>
-      </w:r>
-      <w:proofErr w:type="spellEnd"/>
+        <w:t>nlohmann/json</w:t>
+      </w:r>
       <w:r>
         <w:rPr>
           <w:rFonts w:ascii="Aptos" w:hAnsi="Aptos"/>
@@ -1803,7 +1733,6 @@
         <w:t xml:space="preserve"> </w:t>
       </w:r>
       <w:hyperlink r:id="rId9">
-        <w:proofErr w:type="spellStart"/>
         <w:r>
           <w:rPr>
             <w:rStyle w:val="ad"/>
@@ -1812,7 +1741,6 @@
           </w:rPr>
           <w:t>GitHub</w:t>
         </w:r>
-        <w:proofErr w:type="spellEnd"/>
       </w:hyperlink>
       <w:r>
         <w:rPr>
@@ -1831,7 +1759,7 @@
         </w:rPr>
       </w:pPr>
       <w:bookmarkStart w:id="4" w:name="usage"/>
-      <w:bookmarkEnd w:id="2"/>
+      <w:bookmarkEnd w:id="3"/>
       <w:r>
         <w:rPr>
           <w:rFonts w:ascii="Aptos" w:hAnsi="Aptos"/>
@@ -1853,120 +1781,59 @@
           <w:rFonts w:ascii="Aptos" w:hAnsi="Aptos"/>
           <w:lang w:val="bg-BG"/>
         </w:rPr>
-        <w:t xml:space="preserve">След като клонирате, отворете проекта във </w:t>
-      </w:r>
-      <w:proofErr w:type="spellStart"/>
-      <w:r>
-        <w:rPr>
-          <w:rFonts w:ascii="Aptos" w:hAnsi="Aptos"/>
-          <w:lang w:val="bg-BG"/>
-        </w:rPr>
-        <w:t>Visual</w:t>
-      </w:r>
-      <w:proofErr w:type="spellEnd"/>
-      <w:r>
-        <w:rPr>
-          <w:rFonts w:ascii="Aptos" w:hAnsi="Aptos"/>
+        <w:t>След като клонирате, отворете проекта във Visual Studio 2022 или VS Code и стартирайте приложението.</w:t>
+      </w:r>
+    </w:p>
+    <w:p>
+      <w:pPr>
+        <w:pStyle w:val="SourceCode"/>
+        <w:rPr>
+          <w:rFonts w:ascii="Aptos" w:hAnsi="Aptos"/>
+          <w:lang w:val="bg-BG"/>
+        </w:rPr>
+      </w:pPr>
+      <w:r>
+        <w:rPr>
+          <w:rStyle w:val="FunctionTok"/>
+          <w:rFonts w:ascii="Aptos" w:hAnsi="Aptos"/>
+          <w:sz w:val="24"/>
+        </w:rPr>
+        <w:t>g</w:t>
+      </w:r>
+      <w:r>
+        <w:rPr>
+          <w:rStyle w:val="FunctionTok"/>
+          <w:rFonts w:ascii="Aptos" w:hAnsi="Aptos"/>
+          <w:sz w:val="24"/>
+          <w:lang w:val="bg-BG"/>
+        </w:rPr>
+        <w:t>it</w:t>
+      </w:r>
+      <w:r>
+        <w:rPr>
+          <w:rStyle w:val="NormalTok"/>
+          <w:rFonts w:ascii="Aptos" w:hAnsi="Aptos"/>
+          <w:sz w:val="24"/>
           <w:lang w:val="bg-BG"/>
         </w:rPr>
         <w:t xml:space="preserve"> </w:t>
       </w:r>
-      <w:proofErr w:type="spellStart"/>
-      <w:r>
-        <w:rPr>
-          <w:rFonts w:ascii="Aptos" w:hAnsi="Aptos"/>
-          <w:lang w:val="bg-BG"/>
-        </w:rPr>
-        <w:t>Studio</w:t>
-      </w:r>
-      <w:proofErr w:type="spellEnd"/>
-      <w:r>
-        <w:rPr>
-          <w:rFonts w:ascii="Aptos" w:hAnsi="Aptos"/>
-          <w:lang w:val="bg-BG"/>
-        </w:rPr>
-        <w:t xml:space="preserve"> 2022 или VS </w:t>
-      </w:r>
-      <w:proofErr w:type="spellStart"/>
-      <w:r>
-        <w:rPr>
-          <w:rFonts w:ascii="Aptos" w:hAnsi="Aptos"/>
-          <w:lang w:val="bg-BG"/>
-        </w:rPr>
-        <w:t>Code</w:t>
-      </w:r>
-      <w:proofErr w:type="spellEnd"/>
-      <w:r>
-        <w:rPr>
-          <w:rFonts w:ascii="Aptos" w:hAnsi="Aptos"/>
-          <w:lang w:val="bg-BG"/>
-        </w:rPr>
-        <w:t xml:space="preserve"> и стартирайте приложението.</w:t>
-      </w:r>
-    </w:p>
-    <w:p>
-      <w:pPr>
-        <w:pStyle w:val="SourceCode"/>
-        <w:rPr>
-          <w:rFonts w:ascii="Aptos" w:hAnsi="Aptos"/>
-          <w:lang w:val="bg-BG"/>
-        </w:rPr>
-      </w:pPr>
-      <w:r>
-        <w:rPr>
-          <w:rStyle w:val="FunctionTok"/>
-          <w:rFonts w:ascii="Aptos" w:hAnsi="Aptos"/>
-          <w:sz w:val="24"/>
-        </w:rPr>
-        <w:t>g</w:t>
-      </w:r>
-      <w:proofErr w:type="spellStart"/>
-      <w:r>
-        <w:rPr>
-          <w:rStyle w:val="FunctionTok"/>
-          <w:rFonts w:ascii="Aptos" w:hAnsi="Aptos"/>
-          <w:sz w:val="24"/>
-          <w:lang w:val="bg-BG"/>
-        </w:rPr>
-        <w:t>it</w:t>
-      </w:r>
-      <w:proofErr w:type="spellEnd"/>
       <w:r>
         <w:rPr>
           <w:rStyle w:val="NormalTok"/>
           <w:rFonts w:ascii="Aptos" w:hAnsi="Aptos"/>
           <w:sz w:val="24"/>
-          <w:lang w:val="bg-BG"/>
-        </w:rPr>
-        <w:t xml:space="preserve"> </w:t>
+        </w:rPr>
+        <w:t>c</w:t>
       </w:r>
       <w:r>
         <w:rPr>
           <w:rStyle w:val="NormalTok"/>
           <w:rFonts w:ascii="Aptos" w:hAnsi="Aptos"/>
           <w:sz w:val="24"/>
-        </w:rPr>
-        <w:t>c</w:t>
-      </w:r>
-      <w:proofErr w:type="spellStart"/>
-      <w:r>
-        <w:rPr>
-          <w:rStyle w:val="NormalTok"/>
-          <w:rFonts w:ascii="Aptos" w:hAnsi="Aptos"/>
-          <w:sz w:val="24"/>
-          <w:lang w:val="bg-BG"/>
-        </w:rPr>
-        <w:t>lone</w:t>
-      </w:r>
-      <w:proofErr w:type="spellEnd"/>
-      <w:r>
-        <w:rPr>
-          <w:rStyle w:val="NormalTok"/>
-          <w:rFonts w:ascii="Aptos" w:hAnsi="Aptos"/>
-          <w:sz w:val="24"/>
-          <w:lang w:val="bg-BG"/>
-        </w:rPr>
-        <w:t xml:space="preserve"> https://github.com/kristiyanstoykov/optic_materials.git</w:t>
+          <w:lang w:val="bg-BG"/>
+        </w:rPr>
+        <w:t>lone https://github.com/kristiyanstoykov/optic_materials.git</w:t>
       </w:r>
     </w:p>
     <w:p>
@@ -2082,7 +1949,6 @@
         </w:rPr>
       </w:pPr>
       <w:bookmarkStart w:id="6" w:name="features"/>
-      <w:bookmarkStart w:id="7" w:name="_Toc153298585"/>
       <w:bookmarkEnd w:id="4"/>
       <w:r>
         <w:rPr>
@@ -2092,9 +1958,8 @@
           <w:lang w:val="bg-BG"/>
         </w:rPr>
         <w:lastRenderedPageBreak/>
-        <w:t>Функции</w:t>
-      </w:r>
-      <w:bookmarkEnd w:id="7"/>
+        <w:t>Класове</w:t>
+      </w:r>
     </w:p>
     <w:p>
       <w:pPr>
@@ -2106,8 +1971,8 @@
           <w:lang w:val="bg-BG"/>
         </w:rPr>
       </w:pPr>
+      <w:bookmarkStart w:id="7" w:name="_Toc153298586"/>
       <w:bookmarkStart w:id="8" w:name="base-base.h"/>
-      <w:bookmarkStart w:id="9" w:name="_Toc153298586"/>
       <w:r>
         <w:rPr>
           <w:rFonts w:ascii="Aptos" w:hAnsi="Aptos"/>
@@ -2123,29 +1988,9 @@
           <w:szCs w:val="32"/>
           <w:lang w:val="bg-BG"/>
         </w:rPr>
-        <w:t xml:space="preserve"> (</w:t>
-      </w:r>
-      <w:proofErr w:type="spellStart"/>
-      <w:r>
-        <w:rPr>
-          <w:rFonts w:ascii="Aptos" w:hAnsi="Aptos"/>
-          <w:sz w:val="32"/>
-          <w:szCs w:val="32"/>
-          <w:lang w:val="bg-BG"/>
-        </w:rPr>
-        <w:t>base.h</w:t>
-      </w:r>
-      <w:proofErr w:type="spellEnd"/>
-      <w:r>
-        <w:rPr>
-          <w:rFonts w:ascii="Aptos" w:hAnsi="Aptos"/>
-          <w:sz w:val="32"/>
-          <w:szCs w:val="32"/>
-          <w:lang w:val="bg-BG"/>
-        </w:rPr>
-        <w:t>)</w:t>
-      </w:r>
-      <w:bookmarkEnd w:id="9"/>
+        <w:t xml:space="preserve"> (base.h)</w:t>
+      </w:r>
+      <w:bookmarkEnd w:id="7"/>
     </w:p>
     <w:p>
       <w:pPr>
@@ -2160,39 +2005,7 @@
           <w:rFonts w:ascii="Aptos" w:hAnsi="Aptos"/>
           <w:lang w:val="bg-BG"/>
         </w:rPr>
-        <w:t xml:space="preserve">Базов клас, осигуряващ интерфейс за </w:t>
-      </w:r>
-      <w:proofErr w:type="spellStart"/>
-      <w:r>
-        <w:rPr>
-          <w:rFonts w:ascii="Aptos" w:hAnsi="Aptos"/>
-          <w:lang w:val="bg-BG"/>
-        </w:rPr>
-        <w:t>сериализация</w:t>
-      </w:r>
-      <w:proofErr w:type="spellEnd"/>
-      <w:r>
-        <w:rPr>
-          <w:rFonts w:ascii="Aptos" w:hAnsi="Aptos"/>
-          <w:lang w:val="bg-BG"/>
-        </w:rPr>
-        <w:t xml:space="preserve"> и </w:t>
-      </w:r>
-      <w:proofErr w:type="spellStart"/>
-      <w:r>
-        <w:rPr>
-          <w:rFonts w:ascii="Aptos" w:hAnsi="Aptos"/>
-          <w:lang w:val="bg-BG"/>
-        </w:rPr>
-        <w:t>десериализация</w:t>
-      </w:r>
-      <w:proofErr w:type="spellEnd"/>
-      <w:r>
-        <w:rPr>
-          <w:rFonts w:ascii="Aptos" w:hAnsi="Aptos"/>
-          <w:lang w:val="bg-BG"/>
-        </w:rPr>
-        <w:t xml:space="preserve">, както и за </w:t>
+        <w:t xml:space="preserve">Базов клас, осигуряващ интерфейс за сериализация и десериализация, както и за </w:t>
       </w:r>
       <w:r>
         <w:rPr>
@@ -2219,7 +2032,7 @@
           <w:lang w:val="bg-BG"/>
         </w:rPr>
       </w:pPr>
-      <w:bookmarkStart w:id="10" w:name="functions"/>
+      <w:bookmarkStart w:id="9" w:name="functions"/>
       <w:r>
         <w:rPr>
           <w:rFonts w:ascii="Aptos" w:hAnsi="Aptos"/>
@@ -2243,117 +2056,15 @@
           <w:lang w:val="bg-BG"/>
         </w:rPr>
       </w:pPr>
-      <w:proofErr w:type="spellStart"/>
-      <w:r>
-        <w:rPr>
-          <w:rStyle w:val="VerbatimChar"/>
-          <w:rFonts w:ascii="Aptos" w:hAnsi="Aptos"/>
-          <w:sz w:val="24"/>
-          <w:lang w:val="bg-BG"/>
-        </w:rPr>
-        <w:t>virtual</w:t>
-      </w:r>
-      <w:proofErr w:type="spellEnd"/>
-      <w:r>
-        <w:rPr>
-          <w:rStyle w:val="VerbatimChar"/>
-          <w:rFonts w:ascii="Aptos" w:hAnsi="Aptos"/>
-          <w:sz w:val="24"/>
-          <w:lang w:val="bg-BG"/>
-        </w:rPr>
-        <w:t xml:space="preserve"> </w:t>
-      </w:r>
-      <w:proofErr w:type="spellStart"/>
-      <w:r>
-        <w:rPr>
-          <w:rStyle w:val="VerbatimChar"/>
-          <w:rFonts w:ascii="Aptos" w:hAnsi="Aptos"/>
-          <w:sz w:val="24"/>
-          <w:lang w:val="bg-BG"/>
-        </w:rPr>
-        <w:t>ostream</w:t>
-      </w:r>
-      <w:proofErr w:type="spellEnd"/>
-      <w:r>
-        <w:rPr>
-          <w:rStyle w:val="VerbatimChar"/>
-          <w:rFonts w:ascii="Aptos" w:hAnsi="Aptos"/>
-          <w:sz w:val="24"/>
-          <w:lang w:val="bg-BG"/>
-        </w:rPr>
-        <w:t xml:space="preserve">&amp; </w:t>
-      </w:r>
-      <w:proofErr w:type="spellStart"/>
-      <w:r>
-        <w:rPr>
-          <w:rStyle w:val="VerbatimChar"/>
-          <w:rFonts w:ascii="Aptos" w:hAnsi="Aptos"/>
-          <w:sz w:val="24"/>
-          <w:lang w:val="bg-BG"/>
-        </w:rPr>
-        <w:t>print</w:t>
-      </w:r>
-      <w:proofErr w:type="spellEnd"/>
-      <w:r>
-        <w:rPr>
-          <w:rStyle w:val="VerbatimChar"/>
-          <w:rFonts w:ascii="Aptos" w:hAnsi="Aptos"/>
-          <w:sz w:val="24"/>
-          <w:lang w:val="bg-BG"/>
-        </w:rPr>
-        <w:t>(</w:t>
-      </w:r>
-      <w:proofErr w:type="spellStart"/>
-      <w:r>
-        <w:rPr>
-          <w:rStyle w:val="VerbatimChar"/>
-          <w:rFonts w:ascii="Aptos" w:hAnsi="Aptos"/>
-          <w:sz w:val="24"/>
-          <w:lang w:val="bg-BG"/>
-        </w:rPr>
-        <w:t>ostream</w:t>
-      </w:r>
-      <w:proofErr w:type="spellEnd"/>
-      <w:r>
-        <w:rPr>
-          <w:rStyle w:val="VerbatimChar"/>
-          <w:rFonts w:ascii="Aptos" w:hAnsi="Aptos"/>
-          <w:sz w:val="24"/>
-          <w:lang w:val="bg-BG"/>
-        </w:rPr>
-        <w:t xml:space="preserve">&amp; </w:t>
-      </w:r>
-      <w:proofErr w:type="spellStart"/>
-      <w:r>
-        <w:rPr>
-          <w:rStyle w:val="VerbatimChar"/>
-          <w:rFonts w:ascii="Aptos" w:hAnsi="Aptos"/>
-          <w:sz w:val="24"/>
-          <w:lang w:val="bg-BG"/>
-        </w:rPr>
-        <w:t>output</w:t>
-      </w:r>
-      <w:proofErr w:type="spellEnd"/>
-      <w:r>
-        <w:rPr>
-          <w:rStyle w:val="VerbatimChar"/>
-          <w:rFonts w:ascii="Aptos" w:hAnsi="Aptos"/>
-          <w:sz w:val="24"/>
-          <w:lang w:val="bg-BG"/>
-        </w:rPr>
-        <w:t xml:space="preserve">) </w:t>
-      </w:r>
-      <w:proofErr w:type="spellStart"/>
-      <w:r>
-        <w:rPr>
-          <w:rStyle w:val="VerbatimChar"/>
-          <w:rFonts w:ascii="Aptos" w:hAnsi="Aptos"/>
-          <w:sz w:val="24"/>
-          <w:lang w:val="bg-BG"/>
-        </w:rPr>
-        <w:t>const</w:t>
-      </w:r>
-      <w:proofErr w:type="spellEnd"/>
+      <w:r>
+        <w:rPr>
+          <w:rStyle w:val="VerbatimChar"/>
+          <w:rFonts w:ascii="Aptos" w:hAnsi="Aptos"/>
+          <w:sz w:val="24"/>
+          <w:lang w:val="bg-BG"/>
+        </w:rPr>
+        <w:t>virtual ostream&amp; print(ostream&amp; output) const</w:t>
+      </w:r>
       <w:r>
         <w:rPr>
           <w:rFonts w:ascii="Aptos" w:hAnsi="Aptos"/>
@@ -2367,21 +2078,12 @@
         </w:rPr>
         <w:t>a</w:t>
       </w:r>
-      <w:proofErr w:type="spellStart"/>
-      <w:r>
-        <w:rPr>
-          <w:rFonts w:ascii="Aptos" w:hAnsi="Aptos"/>
-          <w:lang w:val="bg-BG"/>
-        </w:rPr>
-        <w:t>нни</w:t>
-      </w:r>
-      <w:proofErr w:type="spellEnd"/>
-      <w:r>
-        <w:rPr>
-          <w:rFonts w:ascii="Aptos" w:hAnsi="Aptos"/>
-          <w:lang w:val="bg-BG"/>
-        </w:rPr>
-        <w:t>.</w:t>
+      <w:r>
+        <w:rPr>
+          <w:rFonts w:ascii="Aptos" w:hAnsi="Aptos"/>
+          <w:lang w:val="bg-BG"/>
+        </w:rPr>
+        <w:t>нни.</w:t>
       </w:r>
     </w:p>
     <w:p>
@@ -2396,105 +2098,14 @@
           <w:lang w:val="bg-BG"/>
         </w:rPr>
       </w:pPr>
-      <w:proofErr w:type="spellStart"/>
-      <w:r>
-        <w:rPr>
-          <w:rStyle w:val="VerbatimChar"/>
-          <w:rFonts w:ascii="Aptos" w:hAnsi="Aptos"/>
-          <w:sz w:val="24"/>
-          <w:lang w:val="bg-BG"/>
-        </w:rPr>
-        <w:t>virtual</w:t>
-      </w:r>
-      <w:proofErr w:type="spellEnd"/>
-      <w:r>
-        <w:rPr>
-          <w:rStyle w:val="VerbatimChar"/>
-          <w:rFonts w:ascii="Aptos" w:hAnsi="Aptos"/>
-          <w:sz w:val="24"/>
-          <w:lang w:val="bg-BG"/>
-        </w:rPr>
-        <w:t xml:space="preserve"> </w:t>
-      </w:r>
-      <w:proofErr w:type="spellStart"/>
-      <w:r>
-        <w:rPr>
-          <w:rStyle w:val="VerbatimChar"/>
-          <w:rFonts w:ascii="Aptos" w:hAnsi="Aptos"/>
-          <w:sz w:val="24"/>
-          <w:lang w:val="bg-BG"/>
-        </w:rPr>
-        <w:t>istream</w:t>
-      </w:r>
-      <w:proofErr w:type="spellEnd"/>
-      <w:r>
-        <w:rPr>
-          <w:rStyle w:val="VerbatimChar"/>
-          <w:rFonts w:ascii="Aptos" w:hAnsi="Aptos"/>
-          <w:sz w:val="24"/>
-          <w:lang w:val="bg-BG"/>
-        </w:rPr>
-        <w:t xml:space="preserve">&amp; </w:t>
-      </w:r>
-      <w:proofErr w:type="spellStart"/>
-      <w:r>
-        <w:rPr>
-          <w:rStyle w:val="VerbatimChar"/>
-          <w:rFonts w:ascii="Aptos" w:hAnsi="Aptos"/>
-          <w:sz w:val="24"/>
-          <w:lang w:val="bg-BG"/>
-        </w:rPr>
-        <w:t>input</w:t>
-      </w:r>
-      <w:proofErr w:type="spellEnd"/>
-      <w:r>
-        <w:rPr>
-          <w:rStyle w:val="VerbatimChar"/>
-          <w:rFonts w:ascii="Aptos" w:hAnsi="Aptos"/>
-          <w:sz w:val="24"/>
-          <w:lang w:val="bg-BG"/>
-        </w:rPr>
-        <w:t>(</w:t>
-      </w:r>
-      <w:proofErr w:type="spellStart"/>
-      <w:r>
-        <w:rPr>
-          <w:rStyle w:val="VerbatimChar"/>
-          <w:rFonts w:ascii="Aptos" w:hAnsi="Aptos"/>
-          <w:sz w:val="24"/>
-          <w:lang w:val="bg-BG"/>
-        </w:rPr>
-        <w:t>istream</w:t>
-      </w:r>
-      <w:proofErr w:type="spellEnd"/>
-      <w:r>
-        <w:rPr>
-          <w:rStyle w:val="VerbatimChar"/>
-          <w:rFonts w:ascii="Aptos" w:hAnsi="Aptos"/>
-          <w:sz w:val="24"/>
-          <w:lang w:val="bg-BG"/>
-        </w:rPr>
-        <w:t xml:space="preserve">&amp; </w:t>
-      </w:r>
-      <w:proofErr w:type="spellStart"/>
-      <w:r>
-        <w:rPr>
-          <w:rStyle w:val="VerbatimChar"/>
-          <w:rFonts w:ascii="Aptos" w:hAnsi="Aptos"/>
-          <w:sz w:val="24"/>
-          <w:lang w:val="bg-BG"/>
-        </w:rPr>
-        <w:t>input</w:t>
-      </w:r>
-      <w:proofErr w:type="spellEnd"/>
-      <w:r>
-        <w:rPr>
-          <w:rStyle w:val="VerbatimChar"/>
-          <w:rFonts w:ascii="Aptos" w:hAnsi="Aptos"/>
-          <w:sz w:val="24"/>
-          <w:lang w:val="bg-BG"/>
-        </w:rPr>
-        <w:t>)</w:t>
+      <w:r>
+        <w:rPr>
+          <w:rStyle w:val="VerbatimChar"/>
+          <w:rFonts w:ascii="Aptos" w:hAnsi="Aptos"/>
+          <w:sz w:val="24"/>
+          <w:lang w:val="bg-BG"/>
+        </w:rPr>
+        <w:t>virtual istream&amp; input(istream&amp; input)</w:t>
       </w:r>
       <w:r>
         <w:rPr>
@@ -2522,97 +2133,15 @@
           <w:lang w:val="bg-BG"/>
         </w:rPr>
       </w:pPr>
-      <w:proofErr w:type="spellStart"/>
-      <w:r>
-        <w:rPr>
-          <w:rStyle w:val="VerbatimChar"/>
-          <w:rFonts w:ascii="Aptos" w:hAnsi="Aptos"/>
-          <w:sz w:val="24"/>
-          <w:lang w:val="bg-BG"/>
-        </w:rPr>
-        <w:t>virtual</w:t>
-      </w:r>
-      <w:proofErr w:type="spellEnd"/>
-      <w:r>
-        <w:rPr>
-          <w:rStyle w:val="VerbatimChar"/>
-          <w:rFonts w:ascii="Aptos" w:hAnsi="Aptos"/>
-          <w:sz w:val="24"/>
-          <w:lang w:val="bg-BG"/>
-        </w:rPr>
-        <w:t xml:space="preserve"> </w:t>
-      </w:r>
-      <w:proofErr w:type="spellStart"/>
-      <w:r>
-        <w:rPr>
-          <w:rStyle w:val="VerbatimChar"/>
-          <w:rFonts w:ascii="Aptos" w:hAnsi="Aptos"/>
-          <w:sz w:val="24"/>
-          <w:lang w:val="bg-BG"/>
-        </w:rPr>
-        <w:t>void</w:t>
-      </w:r>
-      <w:proofErr w:type="spellEnd"/>
-      <w:r>
-        <w:rPr>
-          <w:rStyle w:val="VerbatimChar"/>
-          <w:rFonts w:ascii="Aptos" w:hAnsi="Aptos"/>
-          <w:sz w:val="24"/>
-          <w:lang w:val="bg-BG"/>
-        </w:rPr>
-        <w:t xml:space="preserve"> </w:t>
-      </w:r>
-      <w:proofErr w:type="spellStart"/>
-      <w:r>
-        <w:rPr>
-          <w:rStyle w:val="VerbatimChar"/>
-          <w:rFonts w:ascii="Aptos" w:hAnsi="Aptos"/>
-          <w:sz w:val="24"/>
-          <w:lang w:val="bg-BG"/>
-        </w:rPr>
-        <w:t>to_json</w:t>
-      </w:r>
-      <w:proofErr w:type="spellEnd"/>
-      <w:r>
-        <w:rPr>
-          <w:rStyle w:val="VerbatimChar"/>
-          <w:rFonts w:ascii="Aptos" w:hAnsi="Aptos"/>
-          <w:sz w:val="24"/>
-          <w:lang w:val="bg-BG"/>
-        </w:rPr>
-        <w:t>(</w:t>
-      </w:r>
-      <w:proofErr w:type="spellStart"/>
-      <w:r>
-        <w:rPr>
-          <w:rStyle w:val="VerbatimChar"/>
-          <w:rFonts w:ascii="Aptos" w:hAnsi="Aptos"/>
-          <w:sz w:val="24"/>
-          <w:lang w:val="bg-BG"/>
-        </w:rPr>
-        <w:t>json&amp;j</w:t>
-      </w:r>
-      <w:proofErr w:type="spellEnd"/>
-      <w:r>
-        <w:rPr>
-          <w:rStyle w:val="VerbatimChar"/>
-          <w:rFonts w:ascii="Aptos" w:hAnsi="Aptos"/>
-          <w:sz w:val="24"/>
-          <w:lang w:val="bg-BG"/>
-        </w:rPr>
-        <w:t xml:space="preserve">) </w:t>
-      </w:r>
-      <w:proofErr w:type="spellStart"/>
-      <w:r>
-        <w:rPr>
-          <w:rStyle w:val="VerbatimChar"/>
-          <w:rFonts w:ascii="Aptos" w:hAnsi="Aptos"/>
-          <w:sz w:val="24"/>
-          <w:lang w:val="bg-BG"/>
-        </w:rPr>
-        <w:t>const</w:t>
-      </w:r>
-      <w:proofErr w:type="spellEnd"/>
+      <w:r>
+        <w:rPr>
+          <w:rStyle w:val="VerbatimChar"/>
+          <w:rFonts w:ascii="Aptos" w:hAnsi="Aptos"/>
+          <w:sz w:val="24"/>
+          <w:lang w:val="bg-BG"/>
+        </w:rPr>
+        <w:t>virtual void to_json(json&amp;j) const</w:t>
+      </w:r>
       <w:r>
         <w:rPr>
           <w:rFonts w:ascii="Aptos" w:hAnsi="Aptos"/>
@@ -2647,85 +2176,14 @@
           <w:lang w:val="bg-BG"/>
         </w:rPr>
       </w:pPr>
-      <w:proofErr w:type="spellStart"/>
-      <w:r>
-        <w:rPr>
-          <w:rStyle w:val="VerbatimChar"/>
-          <w:rFonts w:ascii="Aptos" w:hAnsi="Aptos"/>
-          <w:sz w:val="24"/>
-          <w:lang w:val="bg-BG"/>
-        </w:rPr>
-        <w:t>virtual</w:t>
-      </w:r>
-      <w:proofErr w:type="spellEnd"/>
-      <w:r>
-        <w:rPr>
-          <w:rStyle w:val="VerbatimChar"/>
-          <w:rFonts w:ascii="Aptos" w:hAnsi="Aptos"/>
-          <w:sz w:val="24"/>
-          <w:lang w:val="bg-BG"/>
-        </w:rPr>
-        <w:t xml:space="preserve"> </w:t>
-      </w:r>
-      <w:proofErr w:type="spellStart"/>
-      <w:r>
-        <w:rPr>
-          <w:rStyle w:val="VerbatimChar"/>
-          <w:rFonts w:ascii="Aptos" w:hAnsi="Aptos"/>
-          <w:sz w:val="24"/>
-          <w:lang w:val="bg-BG"/>
-        </w:rPr>
-        <w:t>void</w:t>
-      </w:r>
-      <w:proofErr w:type="spellEnd"/>
-      <w:r>
-        <w:rPr>
-          <w:rStyle w:val="VerbatimChar"/>
-          <w:rFonts w:ascii="Aptos" w:hAnsi="Aptos"/>
-          <w:sz w:val="24"/>
-          <w:lang w:val="bg-BG"/>
-        </w:rPr>
-        <w:t xml:space="preserve"> </w:t>
-      </w:r>
-      <w:proofErr w:type="spellStart"/>
-      <w:r>
-        <w:rPr>
-          <w:rStyle w:val="VerbatimChar"/>
-          <w:rFonts w:ascii="Aptos" w:hAnsi="Aptos"/>
-          <w:sz w:val="24"/>
-          <w:lang w:val="bg-BG"/>
-        </w:rPr>
-        <w:t>from_json</w:t>
-      </w:r>
-      <w:proofErr w:type="spellEnd"/>
-      <w:r>
-        <w:rPr>
-          <w:rStyle w:val="VerbatimChar"/>
-          <w:rFonts w:ascii="Aptos" w:hAnsi="Aptos"/>
-          <w:sz w:val="24"/>
-          <w:lang w:val="bg-BG"/>
-        </w:rPr>
-        <w:t>(</w:t>
-      </w:r>
-      <w:proofErr w:type="spellStart"/>
-      <w:r>
-        <w:rPr>
-          <w:rStyle w:val="VerbatimChar"/>
-          <w:rFonts w:ascii="Aptos" w:hAnsi="Aptos"/>
-          <w:sz w:val="24"/>
-          <w:lang w:val="bg-BG"/>
-        </w:rPr>
-        <w:t>json&amp;j</w:t>
-      </w:r>
-      <w:proofErr w:type="spellEnd"/>
-      <w:r>
-        <w:rPr>
-          <w:rStyle w:val="VerbatimChar"/>
-          <w:rFonts w:ascii="Aptos" w:hAnsi="Aptos"/>
-          <w:sz w:val="24"/>
-          <w:lang w:val="bg-BG"/>
-        </w:rPr>
-        <w:t>)</w:t>
+      <w:r>
+        <w:rPr>
+          <w:rStyle w:val="VerbatimChar"/>
+          <w:rFonts w:ascii="Aptos" w:hAnsi="Aptos"/>
+          <w:sz w:val="24"/>
+          <w:lang w:val="bg-BG"/>
+        </w:rPr>
+        <w:t>virtual void from_json(json&amp;j)</w:t>
       </w:r>
       <w:r>
         <w:rPr>
@@ -2776,158 +2234,7 @@
           <w:sz w:val="24"/>
           <w:lang w:val="bg-BG"/>
         </w:rPr>
-        <w:t xml:space="preserve"> </w:t>
-      </w:r>
-      <w:proofErr w:type="spellStart"/>
-      <w:r>
-        <w:rPr>
-          <w:rStyle w:val="VerbatimChar"/>
-          <w:rFonts w:ascii="Aptos" w:hAnsi="Aptos"/>
-          <w:sz w:val="24"/>
-          <w:lang w:val="bg-BG"/>
-        </w:rPr>
-        <w:t>ostream</w:t>
-      </w:r>
-      <w:proofErr w:type="spellEnd"/>
-      <w:r>
-        <w:rPr>
-          <w:rStyle w:val="VerbatimChar"/>
-          <w:rFonts w:ascii="Aptos" w:hAnsi="Aptos"/>
-          <w:sz w:val="24"/>
-          <w:lang w:val="bg-BG"/>
-        </w:rPr>
-        <w:t xml:space="preserve">&amp; </w:t>
-      </w:r>
-      <w:proofErr w:type="spellStart"/>
-      <w:r>
-        <w:rPr>
-          <w:rStyle w:val="VerbatimChar"/>
-          <w:rFonts w:ascii="Aptos" w:hAnsi="Aptos"/>
-          <w:sz w:val="24"/>
-          <w:lang w:val="bg-BG"/>
-        </w:rPr>
-        <w:t>operator</w:t>
-      </w:r>
-      <w:proofErr w:type="spellEnd"/>
-      <w:r>
-        <w:rPr>
-          <w:rStyle w:val="VerbatimChar"/>
-          <w:rFonts w:ascii="Aptos" w:hAnsi="Aptos"/>
-          <w:sz w:val="24"/>
-          <w:lang w:val="bg-BG"/>
-        </w:rPr>
-        <w:t>&lt;</w:t>
-      </w:r>
-      <w:proofErr w:type="gramStart"/>
-      <w:r>
-        <w:rPr>
-          <w:rStyle w:val="VerbatimChar"/>
-          <w:rFonts w:ascii="Aptos" w:hAnsi="Aptos"/>
-          <w:sz w:val="24"/>
-          <w:lang w:val="bg-BG"/>
-        </w:rPr>
-        <w:t>&lt;(</w:t>
-      </w:r>
-      <w:proofErr w:type="spellStart"/>
-      <w:proofErr w:type="gramEnd"/>
-      <w:r>
-        <w:rPr>
-          <w:rStyle w:val="VerbatimChar"/>
-          <w:rFonts w:ascii="Aptos" w:hAnsi="Aptos"/>
-          <w:sz w:val="24"/>
-          <w:lang w:val="bg-BG"/>
-        </w:rPr>
-        <w:t>ostream</w:t>
-      </w:r>
-      <w:proofErr w:type="spellEnd"/>
-      <w:r>
-        <w:rPr>
-          <w:rStyle w:val="VerbatimChar"/>
-          <w:rFonts w:ascii="Aptos" w:hAnsi="Aptos"/>
-          <w:sz w:val="24"/>
-          <w:lang w:val="bg-BG"/>
-        </w:rPr>
-        <w:t xml:space="preserve">&amp; </w:t>
-      </w:r>
-      <w:proofErr w:type="spellStart"/>
-      <w:r>
-        <w:rPr>
-          <w:rStyle w:val="VerbatimChar"/>
-          <w:rFonts w:ascii="Aptos" w:hAnsi="Aptos"/>
-          <w:sz w:val="24"/>
-          <w:lang w:val="bg-BG"/>
-        </w:rPr>
-        <w:t>output</w:t>
-      </w:r>
-      <w:proofErr w:type="spellEnd"/>
-      <w:r>
-        <w:rPr>
-          <w:rStyle w:val="VerbatimChar"/>
-          <w:rFonts w:ascii="Aptos" w:hAnsi="Aptos"/>
-          <w:sz w:val="24"/>
-          <w:lang w:val="bg-BG"/>
-        </w:rPr>
-        <w:t xml:space="preserve">, </w:t>
-      </w:r>
-      <w:proofErr w:type="spellStart"/>
-      <w:r>
-        <w:rPr>
-          <w:rStyle w:val="VerbatimChar"/>
-          <w:rFonts w:ascii="Aptos" w:hAnsi="Aptos"/>
-          <w:sz w:val="24"/>
-          <w:lang w:val="bg-BG"/>
-        </w:rPr>
-        <w:t>const</w:t>
-      </w:r>
-      <w:proofErr w:type="spellEnd"/>
-      <w:r>
-        <w:rPr>
-          <w:rStyle w:val="VerbatimChar"/>
-          <w:rFonts w:ascii="Aptos" w:hAnsi="Aptos"/>
-          <w:sz w:val="24"/>
-          <w:lang w:val="bg-BG"/>
-        </w:rPr>
-        <w:t xml:space="preserve"> </w:t>
-      </w:r>
-      <w:proofErr w:type="spellStart"/>
-      <w:r>
-        <w:rPr>
-          <w:rStyle w:val="VerbatimChar"/>
-          <w:rFonts w:ascii="Aptos" w:hAnsi="Aptos"/>
-          <w:sz w:val="24"/>
-          <w:lang w:val="bg-BG"/>
-        </w:rPr>
-        <w:t>Base</w:t>
-      </w:r>
-      <w:proofErr w:type="spellEnd"/>
-      <w:r>
-        <w:rPr>
-          <w:rStyle w:val="VerbatimChar"/>
-          <w:rFonts w:ascii="Aptos" w:hAnsi="Aptos"/>
-          <w:sz w:val="24"/>
-          <w:lang w:val="bg-BG"/>
-        </w:rPr>
-        <w:t xml:space="preserve">&amp; </w:t>
-      </w:r>
-      <w:proofErr w:type="spellStart"/>
-      <w:r>
-        <w:rPr>
-          <w:rStyle w:val="VerbatimChar"/>
-          <w:rFonts w:ascii="Aptos" w:hAnsi="Aptos"/>
-          <w:sz w:val="24"/>
-          <w:lang w:val="bg-BG"/>
-        </w:rPr>
-        <w:t>base</w:t>
-      </w:r>
-      <w:proofErr w:type="spellEnd"/>
-      <w:r>
-        <w:rPr>
-          <w:rStyle w:val="VerbatimChar"/>
-          <w:rFonts w:ascii="Aptos" w:hAnsi="Aptos"/>
-          <w:sz w:val="24"/>
-          <w:lang w:val="bg-BG"/>
-        </w:rPr>
-        <w:t>)</w:t>
+        <w:t xml:space="preserve"> ostream&amp; operator&lt;&lt;(ostream&amp; output, const Base&amp; base)</w:t>
       </w:r>
       <w:r>
         <w:rPr>
@@ -2992,138 +2299,7 @@
           <w:sz w:val="24"/>
           <w:lang w:val="bg-BG"/>
         </w:rPr>
-        <w:t xml:space="preserve"> </w:t>
-      </w:r>
-      <w:proofErr w:type="spellStart"/>
-      <w:r>
-        <w:rPr>
-          <w:rStyle w:val="VerbatimChar"/>
-          <w:rFonts w:ascii="Aptos" w:hAnsi="Aptos"/>
-          <w:sz w:val="24"/>
-          <w:lang w:val="bg-BG"/>
-        </w:rPr>
-        <w:t>istream</w:t>
-      </w:r>
-      <w:proofErr w:type="spellEnd"/>
-      <w:r>
-        <w:rPr>
-          <w:rStyle w:val="VerbatimChar"/>
-          <w:rFonts w:ascii="Aptos" w:hAnsi="Aptos"/>
-          <w:sz w:val="24"/>
-          <w:lang w:val="bg-BG"/>
-        </w:rPr>
-        <w:t xml:space="preserve">&amp; </w:t>
-      </w:r>
-      <w:proofErr w:type="spellStart"/>
-      <w:r>
-        <w:rPr>
-          <w:rStyle w:val="VerbatimChar"/>
-          <w:rFonts w:ascii="Aptos" w:hAnsi="Aptos"/>
-          <w:sz w:val="24"/>
-          <w:lang w:val="bg-BG"/>
-        </w:rPr>
-        <w:t>operator</w:t>
-      </w:r>
-      <w:proofErr w:type="spellEnd"/>
-      <w:r>
-        <w:rPr>
-          <w:rStyle w:val="VerbatimChar"/>
-          <w:rFonts w:ascii="Aptos" w:hAnsi="Aptos"/>
-          <w:sz w:val="24"/>
-          <w:lang w:val="bg-BG"/>
-        </w:rPr>
-        <w:t>&gt;</w:t>
-      </w:r>
-      <w:proofErr w:type="gramStart"/>
-      <w:r>
-        <w:rPr>
-          <w:rStyle w:val="VerbatimChar"/>
-          <w:rFonts w:ascii="Aptos" w:hAnsi="Aptos"/>
-          <w:sz w:val="24"/>
-          <w:lang w:val="bg-BG"/>
-        </w:rPr>
-        <w:t>&gt;(</w:t>
-      </w:r>
-      <w:proofErr w:type="spellStart"/>
-      <w:proofErr w:type="gramEnd"/>
-      <w:r>
-        <w:rPr>
-          <w:rStyle w:val="VerbatimChar"/>
-          <w:rFonts w:ascii="Aptos" w:hAnsi="Aptos"/>
-          <w:sz w:val="24"/>
-          <w:lang w:val="bg-BG"/>
-        </w:rPr>
-        <w:t>istream</w:t>
-      </w:r>
-      <w:proofErr w:type="spellEnd"/>
-      <w:r>
-        <w:rPr>
-          <w:rStyle w:val="VerbatimChar"/>
-          <w:rFonts w:ascii="Aptos" w:hAnsi="Aptos"/>
-          <w:sz w:val="24"/>
-          <w:lang w:val="bg-BG"/>
-        </w:rPr>
-        <w:t xml:space="preserve">&amp; </w:t>
-      </w:r>
-      <w:proofErr w:type="spellStart"/>
-      <w:r>
-        <w:rPr>
-          <w:rStyle w:val="VerbatimChar"/>
-          <w:rFonts w:ascii="Aptos" w:hAnsi="Aptos"/>
-          <w:sz w:val="24"/>
-          <w:lang w:val="bg-BG"/>
-        </w:rPr>
-        <w:t>input</w:t>
-      </w:r>
-      <w:proofErr w:type="spellEnd"/>
-      <w:r>
-        <w:rPr>
-          <w:rStyle w:val="VerbatimChar"/>
-          <w:rFonts w:ascii="Aptos" w:hAnsi="Aptos"/>
-          <w:sz w:val="24"/>
-          <w:lang w:val="bg-BG"/>
-        </w:rPr>
-        <w:t xml:space="preserve">, </w:t>
-      </w:r>
-      <w:proofErr w:type="spellStart"/>
-      <w:r>
-        <w:rPr>
-          <w:rStyle w:val="VerbatimChar"/>
-          <w:rFonts w:ascii="Aptos" w:hAnsi="Aptos"/>
-          <w:sz w:val="24"/>
-          <w:lang w:val="bg-BG"/>
-        </w:rPr>
-        <w:t>Base</w:t>
-      </w:r>
-      <w:proofErr w:type="spellEnd"/>
-      <w:r>
-        <w:rPr>
-          <w:rStyle w:val="VerbatimChar"/>
-          <w:rFonts w:ascii="Aptos" w:hAnsi="Aptos"/>
-          <w:sz w:val="24"/>
-          <w:lang w:val="bg-BG"/>
-        </w:rPr>
-        <w:t xml:space="preserve">&amp; </w:t>
-      </w:r>
-      <w:proofErr w:type="spellStart"/>
-      <w:r>
-        <w:rPr>
-          <w:rStyle w:val="VerbatimChar"/>
-          <w:rFonts w:ascii="Aptos" w:hAnsi="Aptos"/>
-          <w:sz w:val="24"/>
-          <w:lang w:val="bg-BG"/>
-        </w:rPr>
-        <w:t>base</w:t>
-      </w:r>
-      <w:proofErr w:type="spellEnd"/>
-      <w:r>
-        <w:rPr>
-          <w:rStyle w:val="VerbatimChar"/>
-          <w:rFonts w:ascii="Aptos" w:hAnsi="Aptos"/>
-          <w:sz w:val="24"/>
-          <w:lang w:val="bg-BG"/>
-        </w:rPr>
-        <w:t>)</w:t>
+        <w:t xml:space="preserve"> istream&amp; operator&gt;&gt;(istream&amp; input, Base&amp; base)</w:t>
       </w:r>
       <w:r>
         <w:rPr>
@@ -3165,11 +2341,10 @@
           <w:lang w:val="bg-BG"/>
         </w:rPr>
       </w:pPr>
+      <w:bookmarkStart w:id="10" w:name="_Toc153298587"/>
       <w:bookmarkStart w:id="11" w:name="optic_material-optic_material.h"/>
-      <w:bookmarkStart w:id="12" w:name="_Toc153298587"/>
       <w:bookmarkEnd w:id="8"/>
-      <w:bookmarkEnd w:id="10"/>
-      <w:proofErr w:type="spellStart"/>
+      <w:bookmarkEnd w:id="9"/>
       <w:r>
         <w:rPr>
           <w:rFonts w:ascii="Aptos" w:hAnsi="Aptos"/>
@@ -3177,19 +2352,16 @@
           <w:szCs w:val="32"/>
           <w:lang w:val="bg-BG"/>
         </w:rPr>
-        <w:t>Optic_Material</w:t>
-      </w:r>
-      <w:proofErr w:type="spellEnd"/>
+        <w:t>Optic_Material (optic_material.</w:t>
+      </w:r>
       <w:r>
         <w:rPr>
           <w:rFonts w:ascii="Aptos" w:hAnsi="Aptos"/>
           <w:sz w:val="32"/>
           <w:szCs w:val="32"/>
-          <w:lang w:val="bg-BG"/>
-        </w:rPr>
-        <w:t xml:space="preserve"> (</w:t>
-      </w:r>
-      <w:proofErr w:type="spellStart"/>
+        </w:rPr>
+        <w:t>h</w:t>
+      </w:r>
       <w:r>
         <w:rPr>
           <w:rFonts w:ascii="Aptos" w:hAnsi="Aptos"/>
@@ -3197,36 +2369,9 @@
           <w:szCs w:val="32"/>
           <w:lang w:val="bg-BG"/>
         </w:rPr>
-        <w:t>optic_material</w:t>
-      </w:r>
-      <w:proofErr w:type="spellEnd"/>
-      <w:r>
-        <w:rPr>
-          <w:rFonts w:ascii="Aptos" w:hAnsi="Aptos"/>
-          <w:sz w:val="32"/>
-          <w:szCs w:val="32"/>
-          <w:lang w:val="bg-BG"/>
-        </w:rPr>
-        <w:t>.</w:t>
-      </w:r>
-      <w:r>
-        <w:rPr>
-          <w:rFonts w:ascii="Aptos" w:hAnsi="Aptos"/>
-          <w:sz w:val="32"/>
-          <w:szCs w:val="32"/>
-        </w:rPr>
-        <w:t>h</w:t>
-      </w:r>
-      <w:r>
-        <w:rPr>
-          <w:rFonts w:ascii="Aptos" w:hAnsi="Aptos"/>
-          <w:sz w:val="32"/>
-          <w:szCs w:val="32"/>
-          <w:lang w:val="bg-BG"/>
-        </w:rPr>
         <w:t>)</w:t>
       </w:r>
-      <w:bookmarkEnd w:id="12"/>
+      <w:bookmarkEnd w:id="10"/>
     </w:p>
     <w:p>
       <w:pPr>
@@ -3270,7 +2415,7 @@
           <w:lang w:val="bg-BG"/>
         </w:rPr>
       </w:pPr>
-      <w:bookmarkStart w:id="13" w:name="member-variables"/>
+      <w:bookmarkStart w:id="12" w:name="member-variables"/>
       <w:r>
         <w:rPr>
           <w:rFonts w:ascii="Aptos" w:hAnsi="Aptos"/>
@@ -3279,7 +2424,7 @@
           <w:szCs w:val="28"/>
           <w:lang w:val="bg-BG"/>
         </w:rPr>
-        <w:t>Променливи на членовете</w:t>
+        <w:t>Променливи на класа</w:t>
       </w:r>
     </w:p>
     <w:p>
@@ -3363,23 +2508,7 @@
           <w:rFonts w:ascii="Aptos" w:hAnsi="Aptos"/>
           <w:lang w:val="bg-BG"/>
         </w:rPr>
-        <w:t xml:space="preserve">: </w:t>
-      </w:r>
-      <w:proofErr w:type="spellStart"/>
-      <w:r>
-        <w:rPr>
-          <w:rFonts w:ascii="Aptos" w:hAnsi="Aptos"/>
-          <w:lang w:val="bg-BG"/>
-        </w:rPr>
-        <w:t>Диоптърна</w:t>
-      </w:r>
-      <w:proofErr w:type="spellEnd"/>
-      <w:r>
-        <w:rPr>
-          <w:rFonts w:ascii="Aptos" w:hAnsi="Aptos"/>
-          <w:lang w:val="bg-BG"/>
-        </w:rPr>
-        <w:t xml:space="preserve"> стойност на оптичния материал.</w:t>
+        <w:t>: Диоптърна стойност на оптичния материал.</w:t>
       </w:r>
     </w:p>
     <w:p>
@@ -3448,8 +2577,8 @@
           <w:lang w:val="bg-BG"/>
         </w:rPr>
       </w:pPr>
-      <w:bookmarkStart w:id="14" w:name="constructors"/>
-      <w:bookmarkEnd w:id="13"/>
+      <w:bookmarkStart w:id="13" w:name="constructors"/>
+      <w:bookmarkEnd w:id="12"/>
       <w:r>
         <w:rPr>
           <w:rFonts w:ascii="Aptos" w:hAnsi="Aptos"/>
@@ -3473,25 +2602,14 @@
           <w:lang w:val="bg-BG"/>
         </w:rPr>
       </w:pPr>
-      <w:proofErr w:type="spellStart"/>
-      <w:r>
-        <w:rPr>
-          <w:rStyle w:val="VerbatimChar"/>
-          <w:rFonts w:ascii="Aptos" w:hAnsi="Aptos"/>
-          <w:sz w:val="24"/>
-          <w:lang w:val="bg-BG"/>
-        </w:rPr>
-        <w:t>Optic_Material</w:t>
-      </w:r>
-      <w:proofErr w:type="spellEnd"/>
-      <w:r>
-        <w:rPr>
-          <w:rStyle w:val="VerbatimChar"/>
-          <w:rFonts w:ascii="Aptos" w:hAnsi="Aptos"/>
-          <w:sz w:val="24"/>
-          <w:lang w:val="bg-BG"/>
-        </w:rPr>
-        <w:t>()</w:t>
+      <w:r>
+        <w:rPr>
+          <w:rStyle w:val="VerbatimChar"/>
+          <w:rFonts w:ascii="Aptos" w:hAnsi="Aptos"/>
+          <w:sz w:val="24"/>
+          <w:lang w:val="bg-BG"/>
+        </w:rPr>
+        <w:t>Optic_Material()</w:t>
       </w:r>
       <w:r>
         <w:rPr>
@@ -3513,25 +2631,14 @@
           <w:lang w:val="bg-BG"/>
         </w:rPr>
       </w:pPr>
-      <w:proofErr w:type="spellStart"/>
-      <w:r>
-        <w:rPr>
-          <w:rStyle w:val="VerbatimChar"/>
-          <w:rFonts w:ascii="Aptos" w:hAnsi="Aptos"/>
-          <w:sz w:val="24"/>
-          <w:lang w:val="bg-BG"/>
-        </w:rPr>
-        <w:t>Optic_Material</w:t>
-      </w:r>
-      <w:proofErr w:type="spellEnd"/>
-      <w:r>
-        <w:rPr>
-          <w:rStyle w:val="VerbatimChar"/>
-          <w:rFonts w:ascii="Aptos" w:hAnsi="Aptos"/>
-          <w:sz w:val="24"/>
-          <w:lang w:val="bg-BG"/>
-        </w:rPr>
-        <w:t>(</w:t>
+      <w:r>
+        <w:rPr>
+          <w:rStyle w:val="VerbatimChar"/>
+          <w:rFonts w:ascii="Aptos" w:hAnsi="Aptos"/>
+          <w:sz w:val="24"/>
+          <w:lang w:val="bg-BG"/>
+        </w:rPr>
+        <w:t>Optic_Material(</w:t>
       </w:r>
       <w:r>
         <w:rPr>
@@ -3568,8 +2675,8 @@
           <w:lang w:val="bg-BG"/>
         </w:rPr>
       </w:pPr>
-      <w:bookmarkStart w:id="15" w:name="member-functions"/>
-      <w:bookmarkEnd w:id="14"/>
+      <w:bookmarkStart w:id="14" w:name="member-functions"/>
+      <w:bookmarkEnd w:id="13"/>
       <w:r>
         <w:rPr>
           <w:rFonts w:ascii="Aptos" w:hAnsi="Aptos"/>
@@ -3578,7 +2685,7 @@
           <w:szCs w:val="28"/>
           <w:lang w:val="bg-BG"/>
         </w:rPr>
-        <w:t>Функции на членовете</w:t>
+        <w:t>Методи на класа</w:t>
       </w:r>
     </w:p>
     <w:p>
@@ -3593,57 +2700,15 @@
           <w:lang w:val="bg-BG"/>
         </w:rPr>
       </w:pPr>
-      <w:proofErr w:type="spellStart"/>
-      <w:r>
-        <w:rPr>
-          <w:rStyle w:val="VerbatimChar"/>
-          <w:rFonts w:ascii="Aptos" w:hAnsi="Aptos"/>
-          <w:sz w:val="24"/>
-          <w:lang w:val="bg-BG"/>
-        </w:rPr>
-        <w:t>string</w:t>
-      </w:r>
-      <w:proofErr w:type="spellEnd"/>
-      <w:r>
-        <w:rPr>
-          <w:rStyle w:val="VerbatimChar"/>
-          <w:rFonts w:ascii="Aptos" w:hAnsi="Aptos"/>
-          <w:sz w:val="24"/>
-          <w:lang w:val="bg-BG"/>
-        </w:rPr>
-        <w:t xml:space="preserve"> </w:t>
-      </w:r>
-      <w:proofErr w:type="spellStart"/>
-      <w:r>
-        <w:rPr>
-          <w:rStyle w:val="VerbatimChar"/>
-          <w:rFonts w:ascii="Aptos" w:hAnsi="Aptos"/>
-          <w:sz w:val="24"/>
-          <w:lang w:val="bg-BG"/>
-        </w:rPr>
-        <w:t>getType</w:t>
-      </w:r>
-      <w:proofErr w:type="spellEnd"/>
-      <w:r>
-        <w:rPr>
-          <w:rStyle w:val="VerbatimChar"/>
-          <w:rFonts w:ascii="Aptos" w:hAnsi="Aptos"/>
-          <w:sz w:val="24"/>
-          <w:lang w:val="bg-BG"/>
-        </w:rPr>
-        <w:t xml:space="preserve">() </w:t>
-      </w:r>
-      <w:proofErr w:type="spellStart"/>
-      <w:r>
-        <w:rPr>
-          <w:rStyle w:val="VerbatimChar"/>
-          <w:rFonts w:ascii="Aptos" w:hAnsi="Aptos"/>
-          <w:sz w:val="24"/>
-          <w:lang w:val="bg-BG"/>
-        </w:rPr>
-        <w:t>const</w:t>
-      </w:r>
-      <w:proofErr w:type="spellEnd"/>
+      <w:r>
+        <w:rPr>
+          <w:rStyle w:val="VerbatimChar"/>
+          <w:rFonts w:ascii="Aptos" w:hAnsi="Aptos"/>
+          <w:sz w:val="24"/>
+          <w:lang w:val="bg-BG"/>
+        </w:rPr>
+        <w:t>string getType() const</w:t>
+      </w:r>
       <w:r>
         <w:rPr>
           <w:rFonts w:ascii="Aptos" w:hAnsi="Aptos"/>
@@ -3664,85 +2729,14 @@
           <w:lang w:val="bg-BG"/>
         </w:rPr>
       </w:pPr>
-      <w:proofErr w:type="spellStart"/>
-      <w:r>
-        <w:rPr>
-          <w:rStyle w:val="VerbatimChar"/>
-          <w:rFonts w:ascii="Aptos" w:hAnsi="Aptos"/>
-          <w:sz w:val="24"/>
-          <w:lang w:val="bg-BG"/>
-        </w:rPr>
-        <w:t>void</w:t>
-      </w:r>
-      <w:proofErr w:type="spellEnd"/>
-      <w:r>
-        <w:rPr>
-          <w:rStyle w:val="VerbatimChar"/>
-          <w:rFonts w:ascii="Aptos" w:hAnsi="Aptos"/>
-          <w:sz w:val="24"/>
-          <w:lang w:val="bg-BG"/>
-        </w:rPr>
-        <w:t xml:space="preserve"> </w:t>
-      </w:r>
-      <w:proofErr w:type="spellStart"/>
-      <w:r>
-        <w:rPr>
-          <w:rStyle w:val="VerbatimChar"/>
-          <w:rFonts w:ascii="Aptos" w:hAnsi="Aptos"/>
-          <w:sz w:val="24"/>
-          <w:lang w:val="bg-BG"/>
-        </w:rPr>
-        <w:t>setType</w:t>
-      </w:r>
-      <w:proofErr w:type="spellEnd"/>
-      <w:r>
-        <w:rPr>
-          <w:rStyle w:val="VerbatimChar"/>
-          <w:rFonts w:ascii="Aptos" w:hAnsi="Aptos"/>
-          <w:sz w:val="24"/>
-          <w:lang w:val="bg-BG"/>
-        </w:rPr>
-        <w:t>(</w:t>
-      </w:r>
-      <w:proofErr w:type="spellStart"/>
-      <w:r>
-        <w:rPr>
-          <w:rStyle w:val="VerbatimChar"/>
-          <w:rFonts w:ascii="Aptos" w:hAnsi="Aptos"/>
-          <w:sz w:val="24"/>
-          <w:lang w:val="bg-BG"/>
-        </w:rPr>
-        <w:t>string</w:t>
-      </w:r>
-      <w:proofErr w:type="spellEnd"/>
-      <w:r>
-        <w:rPr>
-          <w:rStyle w:val="VerbatimChar"/>
-          <w:rFonts w:ascii="Aptos" w:hAnsi="Aptos"/>
-          <w:sz w:val="24"/>
-          <w:lang w:val="bg-BG"/>
-        </w:rPr>
-        <w:t xml:space="preserve"> </w:t>
-      </w:r>
-      <w:proofErr w:type="spellStart"/>
-      <w:r>
-        <w:rPr>
-          <w:rStyle w:val="VerbatimChar"/>
-          <w:rFonts w:ascii="Aptos" w:hAnsi="Aptos"/>
-          <w:sz w:val="24"/>
-          <w:lang w:val="bg-BG"/>
-        </w:rPr>
-        <w:t>type</w:t>
-      </w:r>
-      <w:proofErr w:type="spellEnd"/>
-      <w:r>
-        <w:rPr>
-          <w:rStyle w:val="VerbatimChar"/>
-          <w:rFonts w:ascii="Aptos" w:hAnsi="Aptos"/>
-          <w:sz w:val="24"/>
-          <w:lang w:val="bg-BG"/>
-        </w:rPr>
-        <w:t>)</w:t>
+      <w:r>
+        <w:rPr>
+          <w:rStyle w:val="VerbatimChar"/>
+          <w:rFonts w:ascii="Aptos" w:hAnsi="Aptos"/>
+          <w:sz w:val="24"/>
+          <w:lang w:val="bg-BG"/>
+        </w:rPr>
+        <w:t>void setType(string type)</w:t>
       </w:r>
       <w:r>
         <w:rPr>
@@ -3764,57 +2758,15 @@
           <w:lang w:val="bg-BG"/>
         </w:rPr>
       </w:pPr>
-      <w:proofErr w:type="spellStart"/>
-      <w:r>
-        <w:rPr>
-          <w:rStyle w:val="VerbatimChar"/>
-          <w:rFonts w:ascii="Aptos" w:hAnsi="Aptos"/>
-          <w:sz w:val="24"/>
-          <w:lang w:val="bg-BG"/>
-        </w:rPr>
-        <w:t>double</w:t>
-      </w:r>
-      <w:proofErr w:type="spellEnd"/>
-      <w:r>
-        <w:rPr>
-          <w:rStyle w:val="VerbatimChar"/>
-          <w:rFonts w:ascii="Aptos" w:hAnsi="Aptos"/>
-          <w:sz w:val="24"/>
-          <w:lang w:val="bg-BG"/>
-        </w:rPr>
-        <w:t xml:space="preserve"> </w:t>
-      </w:r>
-      <w:proofErr w:type="spellStart"/>
-      <w:r>
-        <w:rPr>
-          <w:rStyle w:val="VerbatimChar"/>
-          <w:rFonts w:ascii="Aptos" w:hAnsi="Aptos"/>
-          <w:sz w:val="24"/>
-          <w:lang w:val="bg-BG"/>
-        </w:rPr>
-        <w:t>getWidth</w:t>
-      </w:r>
-      <w:proofErr w:type="spellEnd"/>
-      <w:r>
-        <w:rPr>
-          <w:rStyle w:val="VerbatimChar"/>
-          <w:rFonts w:ascii="Aptos" w:hAnsi="Aptos"/>
-          <w:sz w:val="24"/>
-          <w:lang w:val="bg-BG"/>
-        </w:rPr>
-        <w:t xml:space="preserve">() </w:t>
-      </w:r>
-      <w:proofErr w:type="spellStart"/>
-      <w:r>
-        <w:rPr>
-          <w:rStyle w:val="VerbatimChar"/>
-          <w:rFonts w:ascii="Aptos" w:hAnsi="Aptos"/>
-          <w:sz w:val="24"/>
-          <w:lang w:val="bg-BG"/>
-        </w:rPr>
-        <w:t>const</w:t>
-      </w:r>
-      <w:proofErr w:type="spellEnd"/>
+      <w:r>
+        <w:rPr>
+          <w:rStyle w:val="VerbatimChar"/>
+          <w:rFonts w:ascii="Aptos" w:hAnsi="Aptos"/>
+          <w:sz w:val="24"/>
+          <w:lang w:val="bg-BG"/>
+        </w:rPr>
+        <w:t>double getWidth() const</w:t>
+      </w:r>
       <w:r>
         <w:rPr>
           <w:rFonts w:ascii="Aptos" w:hAnsi="Aptos"/>
@@ -3835,45 +2787,14 @@
           <w:lang w:val="bg-BG"/>
         </w:rPr>
       </w:pPr>
-      <w:proofErr w:type="spellStart"/>
-      <w:r>
-        <w:rPr>
-          <w:rStyle w:val="VerbatimChar"/>
-          <w:rFonts w:ascii="Aptos" w:hAnsi="Aptos"/>
-          <w:sz w:val="24"/>
-          <w:lang w:val="bg-BG"/>
-        </w:rPr>
-        <w:t>void</w:t>
-      </w:r>
-      <w:proofErr w:type="spellEnd"/>
-      <w:r>
-        <w:rPr>
-          <w:rStyle w:val="VerbatimChar"/>
-          <w:rFonts w:ascii="Aptos" w:hAnsi="Aptos"/>
-          <w:sz w:val="24"/>
-          <w:lang w:val="bg-BG"/>
-        </w:rPr>
-        <w:t xml:space="preserve"> </w:t>
-      </w:r>
-      <w:proofErr w:type="spellStart"/>
-      <w:r>
-        <w:rPr>
-          <w:rStyle w:val="VerbatimChar"/>
-          <w:rFonts w:ascii="Aptos" w:hAnsi="Aptos"/>
-          <w:sz w:val="24"/>
-          <w:lang w:val="bg-BG"/>
-        </w:rPr>
-        <w:t>setWidth</w:t>
-      </w:r>
-      <w:proofErr w:type="spellEnd"/>
-      <w:r>
-        <w:rPr>
-          <w:rStyle w:val="VerbatimChar"/>
-          <w:rFonts w:ascii="Aptos" w:hAnsi="Aptos"/>
-          <w:sz w:val="24"/>
-          <w:lang w:val="bg-BG"/>
-        </w:rPr>
-        <w:t xml:space="preserve"> (</w:t>
+      <w:r>
+        <w:rPr>
+          <w:rStyle w:val="VerbatimChar"/>
+          <w:rFonts w:ascii="Aptos" w:hAnsi="Aptos"/>
+          <w:sz w:val="24"/>
+          <w:lang w:val="bg-BG"/>
+        </w:rPr>
+        <w:t>void setWidth (</w:t>
       </w:r>
       <w:r>
         <w:rPr>
@@ -3912,7 +2833,6 @@
           <w:lang w:val="bg-BG"/>
         </w:rPr>
       </w:pPr>
-      <w:proofErr w:type="spellStart"/>
       <w:r>
         <w:rPr>
           <w:rStyle w:val="VerbatimChar"/>
@@ -3921,49 +2841,8 @@
           <w:lang w:val="bg-BG"/>
         </w:rPr>
         <w:lastRenderedPageBreak/>
-        <w:t>double</w:t>
-      </w:r>
-      <w:proofErr w:type="spellEnd"/>
-      <w:r>
-        <w:rPr>
-          <w:rStyle w:val="VerbatimChar"/>
-          <w:rFonts w:ascii="Aptos" w:hAnsi="Aptos"/>
-          <w:sz w:val="24"/>
-          <w:lang w:val="bg-BG"/>
-        </w:rPr>
-        <w:t xml:space="preserve"> </w:t>
-      </w:r>
-      <w:proofErr w:type="spellStart"/>
-      <w:r>
-        <w:rPr>
-          <w:rStyle w:val="VerbatimChar"/>
-          <w:rFonts w:ascii="Aptos" w:hAnsi="Aptos"/>
-          <w:sz w:val="24"/>
-          <w:lang w:val="bg-BG"/>
-        </w:rPr>
-        <w:t>getDiopter</w:t>
-      </w:r>
-      <w:proofErr w:type="spellEnd"/>
-      <w:r>
-        <w:rPr>
-          <w:rStyle w:val="VerbatimChar"/>
-          <w:rFonts w:ascii="Aptos" w:hAnsi="Aptos"/>
-          <w:sz w:val="24"/>
-          <w:lang w:val="bg-BG"/>
-        </w:rPr>
-        <w:t xml:space="preserve">() </w:t>
-      </w:r>
-      <w:proofErr w:type="spellStart"/>
-      <w:r>
-        <w:rPr>
-          <w:rStyle w:val="VerbatimChar"/>
-          <w:rFonts w:ascii="Aptos" w:hAnsi="Aptos"/>
-          <w:sz w:val="24"/>
-          <w:lang w:val="bg-BG"/>
-        </w:rPr>
-        <w:t>const</w:t>
-      </w:r>
-      <w:proofErr w:type="spellEnd"/>
+        <w:t>double getDiopter() const</w:t>
+      </w:r>
       <w:r>
         <w:rPr>
           <w:rFonts w:ascii="Aptos" w:hAnsi="Aptos"/>
@@ -3984,61 +2863,22 @@
           <w:lang w:val="bg-BG"/>
         </w:rPr>
       </w:pPr>
-      <w:proofErr w:type="spellStart"/>
-      <w:r>
-        <w:rPr>
-          <w:rStyle w:val="VerbatimChar"/>
-          <w:rFonts w:ascii="Aptos" w:hAnsi="Aptos"/>
-          <w:sz w:val="24"/>
-          <w:lang w:val="bg-BG"/>
-        </w:rPr>
-        <w:t>void</w:t>
-      </w:r>
-      <w:proofErr w:type="spellEnd"/>
-      <w:r>
-        <w:rPr>
-          <w:rStyle w:val="VerbatimChar"/>
-          <w:rFonts w:ascii="Aptos" w:hAnsi="Aptos"/>
-          <w:sz w:val="24"/>
-          <w:lang w:val="bg-BG"/>
-        </w:rPr>
-        <w:t xml:space="preserve"> </w:t>
-      </w:r>
-      <w:proofErr w:type="spellStart"/>
-      <w:r>
-        <w:rPr>
-          <w:rStyle w:val="VerbatimChar"/>
-          <w:rFonts w:ascii="Aptos" w:hAnsi="Aptos"/>
-          <w:sz w:val="24"/>
-          <w:lang w:val="bg-BG"/>
-        </w:rPr>
-        <w:t>setDiopter</w:t>
-      </w:r>
-      <w:proofErr w:type="spellEnd"/>
-      <w:r>
-        <w:rPr>
-          <w:rStyle w:val="VerbatimChar"/>
-          <w:rFonts w:ascii="Aptos" w:hAnsi="Aptos"/>
-          <w:sz w:val="24"/>
-          <w:lang w:val="bg-BG"/>
-        </w:rPr>
-        <w:t xml:space="preserve"> (</w:t>
-      </w:r>
-      <w:r>
-        <w:rPr>
-          <w:rStyle w:val="VerbatimChar"/>
-          <w:rFonts w:ascii="Aptos" w:hAnsi="Aptos"/>
-          <w:sz w:val="24"/>
-        </w:rPr>
-        <w:t xml:space="preserve">double </w:t>
-      </w:r>
-      <w:r>
-        <w:rPr>
-          <w:rStyle w:val="VerbatimChar"/>
-          <w:rFonts w:ascii="Aptos" w:hAnsi="Aptos"/>
-          <w:sz w:val="24"/>
-        </w:rPr>
-        <w:t>diopter</w:t>
+      <w:r>
+        <w:rPr>
+          <w:rStyle w:val="VerbatimChar"/>
+          <w:rFonts w:ascii="Aptos" w:hAnsi="Aptos"/>
+          <w:sz w:val="24"/>
+          <w:lang w:val="bg-BG"/>
+        </w:rPr>
+        <w:t>void setDiopter (</w:t>
+      </w:r>
+      <w:r>
+        <w:rPr>
+          <w:rStyle w:val="VerbatimChar"/>
+          <w:rFonts w:ascii="Aptos" w:hAnsi="Aptos"/>
+          <w:sz w:val="24"/>
+        </w:rPr>
+        <w:t>double diopter</w:t>
       </w:r>
       <w:r>
         <w:rPr>
@@ -4069,57 +2909,15 @@
           <w:lang w:val="bg-BG"/>
         </w:rPr>
       </w:pPr>
-      <w:proofErr w:type="spellStart"/>
-      <w:r>
-        <w:rPr>
-          <w:rStyle w:val="VerbatimChar"/>
-          <w:rFonts w:ascii="Aptos" w:hAnsi="Aptos"/>
-          <w:sz w:val="24"/>
-          <w:lang w:val="bg-BG"/>
-        </w:rPr>
-        <w:t>string</w:t>
-      </w:r>
-      <w:proofErr w:type="spellEnd"/>
-      <w:r>
-        <w:rPr>
-          <w:rStyle w:val="VerbatimChar"/>
-          <w:rFonts w:ascii="Aptos" w:hAnsi="Aptos"/>
-          <w:sz w:val="24"/>
-          <w:lang w:val="bg-BG"/>
-        </w:rPr>
-        <w:t xml:space="preserve"> </w:t>
-      </w:r>
-      <w:proofErr w:type="spellStart"/>
-      <w:r>
-        <w:rPr>
-          <w:rStyle w:val="VerbatimChar"/>
-          <w:rFonts w:ascii="Aptos" w:hAnsi="Aptos"/>
-          <w:sz w:val="24"/>
-          <w:lang w:val="bg-BG"/>
-        </w:rPr>
-        <w:t>getName</w:t>
-      </w:r>
-      <w:proofErr w:type="spellEnd"/>
-      <w:r>
-        <w:rPr>
-          <w:rStyle w:val="VerbatimChar"/>
-          <w:rFonts w:ascii="Aptos" w:hAnsi="Aptos"/>
-          <w:sz w:val="24"/>
-          <w:lang w:val="bg-BG"/>
-        </w:rPr>
-        <w:t xml:space="preserve">() </w:t>
-      </w:r>
-      <w:proofErr w:type="spellStart"/>
-      <w:r>
-        <w:rPr>
-          <w:rStyle w:val="VerbatimChar"/>
-          <w:rFonts w:ascii="Aptos" w:hAnsi="Aptos"/>
-          <w:sz w:val="24"/>
-          <w:lang w:val="bg-BG"/>
-        </w:rPr>
-        <w:t>const</w:t>
-      </w:r>
-      <w:proofErr w:type="spellEnd"/>
+      <w:r>
+        <w:rPr>
+          <w:rStyle w:val="VerbatimChar"/>
+          <w:rFonts w:ascii="Aptos" w:hAnsi="Aptos"/>
+          <w:sz w:val="24"/>
+          <w:lang w:val="bg-BG"/>
+        </w:rPr>
+        <w:t>string getName() const</w:t>
+      </w:r>
       <w:r>
         <w:rPr>
           <w:rFonts w:ascii="Aptos" w:hAnsi="Aptos"/>
@@ -4140,45 +2938,14 @@
           <w:lang w:val="bg-BG"/>
         </w:rPr>
       </w:pPr>
-      <w:proofErr w:type="spellStart"/>
-      <w:r>
-        <w:rPr>
-          <w:rStyle w:val="VerbatimChar"/>
-          <w:rFonts w:ascii="Aptos" w:hAnsi="Aptos"/>
-          <w:sz w:val="24"/>
-          <w:lang w:val="bg-BG"/>
-        </w:rPr>
-        <w:t>void</w:t>
-      </w:r>
-      <w:proofErr w:type="spellEnd"/>
-      <w:r>
-        <w:rPr>
-          <w:rStyle w:val="VerbatimChar"/>
-          <w:rFonts w:ascii="Aptos" w:hAnsi="Aptos"/>
-          <w:sz w:val="24"/>
-          <w:lang w:val="bg-BG"/>
-        </w:rPr>
-        <w:t xml:space="preserve"> </w:t>
-      </w:r>
-      <w:proofErr w:type="spellStart"/>
-      <w:r>
-        <w:rPr>
-          <w:rStyle w:val="VerbatimChar"/>
-          <w:rFonts w:ascii="Aptos" w:hAnsi="Aptos"/>
-          <w:sz w:val="24"/>
-          <w:lang w:val="bg-BG"/>
-        </w:rPr>
-        <w:t>setName</w:t>
-      </w:r>
-      <w:proofErr w:type="spellEnd"/>
-      <w:r>
-        <w:rPr>
-          <w:rStyle w:val="VerbatimChar"/>
-          <w:rFonts w:ascii="Aptos" w:hAnsi="Aptos"/>
-          <w:sz w:val="24"/>
-          <w:lang w:val="bg-BG"/>
-        </w:rPr>
-        <w:t xml:space="preserve"> (</w:t>
+      <w:r>
+        <w:rPr>
+          <w:rStyle w:val="VerbatimChar"/>
+          <w:rFonts w:ascii="Aptos" w:hAnsi="Aptos"/>
+          <w:sz w:val="24"/>
+          <w:lang w:val="bg-BG"/>
+        </w:rPr>
+        <w:t>void setName (</w:t>
       </w:r>
       <w:r>
         <w:rPr>
@@ -4217,57 +2984,15 @@
           <w:lang w:val="bg-BG"/>
         </w:rPr>
       </w:pPr>
-      <w:proofErr w:type="spellStart"/>
-      <w:r>
-        <w:rPr>
-          <w:rStyle w:val="VerbatimChar"/>
-          <w:rFonts w:ascii="Aptos" w:hAnsi="Aptos"/>
-          <w:sz w:val="24"/>
-          <w:lang w:val="bg-BG"/>
-        </w:rPr>
-        <w:t>double</w:t>
-      </w:r>
-      <w:proofErr w:type="spellEnd"/>
-      <w:r>
-        <w:rPr>
-          <w:rStyle w:val="VerbatimChar"/>
-          <w:rFonts w:ascii="Aptos" w:hAnsi="Aptos"/>
-          <w:sz w:val="24"/>
-          <w:lang w:val="bg-BG"/>
-        </w:rPr>
-        <w:t xml:space="preserve"> </w:t>
-      </w:r>
-      <w:proofErr w:type="spellStart"/>
-      <w:r>
-        <w:rPr>
-          <w:rStyle w:val="VerbatimChar"/>
-          <w:rFonts w:ascii="Aptos" w:hAnsi="Aptos"/>
-          <w:sz w:val="24"/>
-          <w:lang w:val="bg-BG"/>
-        </w:rPr>
-        <w:t>getPrice</w:t>
-      </w:r>
-      <w:proofErr w:type="spellEnd"/>
-      <w:r>
-        <w:rPr>
-          <w:rStyle w:val="VerbatimChar"/>
-          <w:rFonts w:ascii="Aptos" w:hAnsi="Aptos"/>
-          <w:sz w:val="24"/>
-          <w:lang w:val="bg-BG"/>
-        </w:rPr>
-        <w:t xml:space="preserve">() </w:t>
-      </w:r>
-      <w:proofErr w:type="spellStart"/>
-      <w:r>
-        <w:rPr>
-          <w:rStyle w:val="VerbatimChar"/>
-          <w:rFonts w:ascii="Aptos" w:hAnsi="Aptos"/>
-          <w:sz w:val="24"/>
-          <w:lang w:val="bg-BG"/>
-        </w:rPr>
-        <w:t>const</w:t>
-      </w:r>
-      <w:proofErr w:type="spellEnd"/>
+      <w:r>
+        <w:rPr>
+          <w:rStyle w:val="VerbatimChar"/>
+          <w:rFonts w:ascii="Aptos" w:hAnsi="Aptos"/>
+          <w:sz w:val="24"/>
+          <w:lang w:val="bg-BG"/>
+        </w:rPr>
+        <w:t>double getPrice() const</w:t>
+      </w:r>
       <w:r>
         <w:rPr>
           <w:rFonts w:ascii="Aptos" w:hAnsi="Aptos"/>
@@ -4288,37 +3013,15 @@
           <w:lang w:val="bg-BG"/>
         </w:rPr>
       </w:pPr>
-      <w:proofErr w:type="spellStart"/>
-      <w:r>
-        <w:rPr>
-          <w:rStyle w:val="VerbatimChar"/>
-          <w:rFonts w:ascii="Aptos" w:hAnsi="Aptos"/>
-          <w:sz w:val="24"/>
-          <w:lang w:val="bg-BG"/>
-        </w:rPr>
-        <w:t>void</w:t>
-      </w:r>
-      <w:proofErr w:type="spellEnd"/>
-      <w:r>
-        <w:rPr>
-          <w:rStyle w:val="VerbatimChar"/>
-          <w:rFonts w:ascii="Aptos" w:hAnsi="Aptos"/>
-          <w:sz w:val="24"/>
-          <w:lang w:val="bg-BG"/>
-        </w:rPr>
-        <w:t xml:space="preserve"> </w:t>
-      </w:r>
-      <w:proofErr w:type="spellStart"/>
-      <w:r>
-        <w:rPr>
-          <w:rStyle w:val="VerbatimChar"/>
-          <w:rFonts w:ascii="Aptos" w:hAnsi="Aptos"/>
-          <w:sz w:val="24"/>
-          <w:lang w:val="bg-BG"/>
-        </w:rPr>
-        <w:t>set</w:t>
-      </w:r>
-      <w:proofErr w:type="spellEnd"/>
+      <w:r>
+        <w:rPr>
+          <w:rStyle w:val="VerbatimChar"/>
+          <w:rFonts w:ascii="Aptos" w:hAnsi="Aptos"/>
+          <w:sz w:val="24"/>
+          <w:lang w:val="bg-BG"/>
+        </w:rPr>
+        <w:t>void set</w:t>
+      </w:r>
       <w:r>
         <w:rPr>
           <w:rStyle w:val="VerbatimChar"/>
@@ -4360,8 +3063,8 @@
         </w:rPr>
         <w:t xml:space="preserve"> Определя цената на оптичния материал.</w:t>
       </w:r>
-      <w:bookmarkStart w:id="16" w:name="overrides-from-base"/>
-      <w:bookmarkEnd w:id="15"/>
+      <w:bookmarkStart w:id="15" w:name="overrides-from-base"/>
+      <w:bookmarkEnd w:id="14"/>
     </w:p>
     <w:p>
       <w:pPr>
@@ -4381,11 +3084,10 @@
           <w:lang w:val="bg-BG"/>
         </w:rPr>
       </w:pPr>
+      <w:bookmarkStart w:id="16" w:name="_Toc153298588"/>
       <w:bookmarkStart w:id="17" w:name="optic_materials-optic_materials.h"/>
-      <w:bookmarkStart w:id="18" w:name="_Toc153298588"/>
       <w:bookmarkEnd w:id="11"/>
-      <w:bookmarkEnd w:id="16"/>
-      <w:proofErr w:type="spellStart"/>
+      <w:bookmarkEnd w:id="15"/>
       <w:r>
         <w:rPr>
           <w:rFonts w:ascii="Aptos" w:hAnsi="Aptos"/>
@@ -4393,19 +3095,16 @@
           <w:szCs w:val="32"/>
           <w:lang w:val="bg-BG"/>
         </w:rPr>
-        <w:t>Optic_Materials</w:t>
-      </w:r>
-      <w:proofErr w:type="spellEnd"/>
+        <w:t>Optic_Materials (optic_materials.</w:t>
+      </w:r>
       <w:r>
         <w:rPr>
           <w:rFonts w:ascii="Aptos" w:hAnsi="Aptos"/>
           <w:sz w:val="32"/>
           <w:szCs w:val="32"/>
-          <w:lang w:val="bg-BG"/>
-        </w:rPr>
-        <w:t xml:space="preserve"> (</w:t>
-      </w:r>
-      <w:proofErr w:type="spellStart"/>
+        </w:rPr>
+        <w:t>h</w:t>
+      </w:r>
       <w:r>
         <w:rPr>
           <w:rFonts w:ascii="Aptos" w:hAnsi="Aptos"/>
@@ -4413,36 +3112,9 @@
           <w:szCs w:val="32"/>
           <w:lang w:val="bg-BG"/>
         </w:rPr>
-        <w:t>optic_materials</w:t>
-      </w:r>
-      <w:proofErr w:type="spellEnd"/>
-      <w:r>
-        <w:rPr>
-          <w:rFonts w:ascii="Aptos" w:hAnsi="Aptos"/>
-          <w:sz w:val="32"/>
-          <w:szCs w:val="32"/>
-          <w:lang w:val="bg-BG"/>
-        </w:rPr>
-        <w:t>.</w:t>
-      </w:r>
-      <w:r>
-        <w:rPr>
-          <w:rFonts w:ascii="Aptos" w:hAnsi="Aptos"/>
-          <w:sz w:val="32"/>
-          <w:szCs w:val="32"/>
-        </w:rPr>
-        <w:t>h</w:t>
-      </w:r>
-      <w:r>
-        <w:rPr>
-          <w:rFonts w:ascii="Aptos" w:hAnsi="Aptos"/>
-          <w:sz w:val="32"/>
-          <w:szCs w:val="32"/>
-          <w:lang w:val="bg-BG"/>
-        </w:rPr>
         <w:t>)</w:t>
       </w:r>
-      <w:bookmarkEnd w:id="18"/>
+      <w:bookmarkEnd w:id="16"/>
     </w:p>
     <w:p>
       <w:pPr>
@@ -4476,7 +3148,6 @@
         </w:rPr>
         <w:t xml:space="preserve"> клас. Управлява колекция от </w:t>
       </w:r>
-      <w:proofErr w:type="spellStart"/>
       <w:r>
         <w:rPr>
           <w:rStyle w:val="VerbatimChar"/>
@@ -4486,39 +3157,13 @@
         </w:rPr>
         <w:t>Optic_Material</w:t>
       </w:r>
-      <w:proofErr w:type="spellEnd"/>
-      <w:r>
-        <w:rPr>
-          <w:rFonts w:ascii="Aptos" w:hAnsi="Aptos"/>
-          <w:lang w:val="bg-BG"/>
-        </w:rPr>
-        <w:t xml:space="preserve"> обекти с функционалности за обработка на колекцията и </w:t>
-      </w:r>
-      <w:proofErr w:type="spellStart"/>
-      <w:r>
-        <w:rPr>
-          <w:rFonts w:ascii="Aptos" w:hAnsi="Aptos"/>
-          <w:lang w:val="bg-BG"/>
-        </w:rPr>
-        <w:t>сериализация</w:t>
-      </w:r>
-      <w:proofErr w:type="spellEnd"/>
-      <w:r>
-        <w:rPr>
-          <w:rFonts w:ascii="Aptos" w:hAnsi="Aptos"/>
-          <w:lang w:val="bg-BG"/>
-        </w:rPr>
-        <w:t>/</w:t>
-      </w:r>
-      <w:proofErr w:type="spellStart"/>
-      <w:r>
-        <w:rPr>
-          <w:rFonts w:ascii="Aptos" w:hAnsi="Aptos"/>
-          <w:lang w:val="bg-BG"/>
-        </w:rPr>
-        <w:t>десериализация</w:t>
-      </w:r>
-      <w:proofErr w:type="spellEnd"/>
+      <w:r>
+        <w:rPr>
+          <w:rFonts w:ascii="Aptos" w:hAnsi="Aptos"/>
+          <w:lang w:val="bg-BG"/>
+        </w:rPr>
+        <w:t xml:space="preserve"> обекти с функционалности за обработка на колекцията и сериализация/десериализация</w:t>
+      </w:r>
       <w:r>
         <w:rPr>
           <w:rFonts w:ascii="Aptos" w:hAnsi="Aptos"/>
@@ -4537,7 +3182,7 @@
           <w:lang w:val="bg-BG"/>
         </w:rPr>
       </w:pPr>
-      <w:bookmarkStart w:id="19" w:name="member-variables-1"/>
+      <w:bookmarkStart w:id="18" w:name="member-variables-1"/>
       <w:r>
         <w:rPr>
           <w:rFonts w:ascii="Aptos" w:hAnsi="Aptos"/>
@@ -4546,7 +3191,7 @@
           <w:szCs w:val="28"/>
           <w:lang w:val="bg-BG"/>
         </w:rPr>
-        <w:t>Променливи на членовете</w:t>
+        <w:t>Променливи на класа</w:t>
       </w:r>
     </w:p>
     <w:p>
@@ -4561,7 +3206,6 @@
           <w:lang w:val="bg-BG"/>
         </w:rPr>
       </w:pPr>
-      <w:proofErr w:type="spellStart"/>
       <w:r>
         <w:rPr>
           <w:rStyle w:val="VerbatimChar"/>
@@ -4571,17 +3215,22 @@
         </w:rPr>
         <w:t>vector</w:t>
       </w:r>
-      <w:proofErr w:type="spellEnd"/>
-      <w:r>
-        <w:rPr>
-          <w:rStyle w:val="VerbatimChar"/>
-          <w:rFonts w:ascii="Aptos" w:hAnsi="Aptos"/>
-          <w:sz w:val="24"/>
-          <w:lang w:val="bg-BG"/>
-        </w:rPr>
-        <w:t>&lt;</w:t>
-      </w:r>
-      <w:proofErr w:type="spellStart"/>
+      <w:r>
+        <w:rPr>
+          <w:rStyle w:val="VerbatimChar"/>
+          <w:rFonts w:ascii="Aptos" w:hAnsi="Aptos"/>
+          <w:sz w:val="24"/>
+          <w:lang w:val="bg-BG"/>
+        </w:rPr>
+        <w:t>&lt;Optic_Material&gt; optic_materials</w:t>
+      </w:r>
+      <w:r>
+        <w:rPr>
+          <w:rFonts w:ascii="Aptos" w:hAnsi="Aptos"/>
+          <w:lang w:val="bg-BG"/>
+        </w:rPr>
+        <w:t xml:space="preserve">: Колекция от </w:t>
+      </w:r>
       <w:r>
         <w:rPr>
           <w:rStyle w:val="VerbatimChar"/>
@@ -4591,45 +3240,6 @@
         </w:rPr>
         <w:t>Optic_Material</w:t>
       </w:r>
-      <w:proofErr w:type="spellEnd"/>
-      <w:r>
-        <w:rPr>
-          <w:rStyle w:val="VerbatimChar"/>
-          <w:rFonts w:ascii="Aptos" w:hAnsi="Aptos"/>
-          <w:sz w:val="24"/>
-          <w:lang w:val="bg-BG"/>
-        </w:rPr>
-        <w:t xml:space="preserve">&gt; </w:t>
-      </w:r>
-      <w:proofErr w:type="spellStart"/>
-      <w:r>
-        <w:rPr>
-          <w:rStyle w:val="VerbatimChar"/>
-          <w:rFonts w:ascii="Aptos" w:hAnsi="Aptos"/>
-          <w:sz w:val="24"/>
-          <w:lang w:val="bg-BG"/>
-        </w:rPr>
-        <w:t>optic_materials</w:t>
-      </w:r>
-      <w:proofErr w:type="spellEnd"/>
-      <w:r>
-        <w:rPr>
-          <w:rFonts w:ascii="Aptos" w:hAnsi="Aptos"/>
-          <w:lang w:val="bg-BG"/>
-        </w:rPr>
-        <w:t xml:space="preserve">: Колекция от </w:t>
-      </w:r>
-      <w:proofErr w:type="spellStart"/>
-      <w:r>
-        <w:rPr>
-          <w:rStyle w:val="VerbatimChar"/>
-          <w:rFonts w:ascii="Aptos" w:hAnsi="Aptos"/>
-          <w:sz w:val="24"/>
-          <w:lang w:val="bg-BG"/>
-        </w:rPr>
-        <w:t>Optic_Material</w:t>
-      </w:r>
-      <w:proofErr w:type="spellEnd"/>
       <w:r>
         <w:rPr>
           <w:rFonts w:ascii="Aptos" w:hAnsi="Aptos"/>
@@ -4648,8 +3258,8 @@
           <w:lang w:val="bg-BG"/>
         </w:rPr>
       </w:pPr>
-      <w:bookmarkStart w:id="20" w:name="constructors-1"/>
-      <w:bookmarkEnd w:id="19"/>
+      <w:bookmarkStart w:id="19" w:name="constructors-1"/>
+      <w:bookmarkEnd w:id="18"/>
       <w:r>
         <w:rPr>
           <w:rFonts w:ascii="Aptos" w:hAnsi="Aptos"/>
@@ -4673,25 +3283,14 @@
           <w:lang w:val="bg-BG"/>
         </w:rPr>
       </w:pPr>
-      <w:proofErr w:type="spellStart"/>
-      <w:r>
-        <w:rPr>
-          <w:rStyle w:val="VerbatimChar"/>
-          <w:rFonts w:ascii="Aptos" w:hAnsi="Aptos"/>
-          <w:sz w:val="24"/>
-          <w:lang w:val="bg-BG"/>
-        </w:rPr>
-        <w:t>Optic_Materials</w:t>
-      </w:r>
-      <w:proofErr w:type="spellEnd"/>
-      <w:r>
-        <w:rPr>
-          <w:rStyle w:val="VerbatimChar"/>
-          <w:rFonts w:ascii="Aptos" w:hAnsi="Aptos"/>
-          <w:sz w:val="24"/>
-          <w:lang w:val="bg-BG"/>
-        </w:rPr>
-        <w:t>()</w:t>
+      <w:r>
+        <w:rPr>
+          <w:rStyle w:val="VerbatimChar"/>
+          <w:rFonts w:ascii="Aptos" w:hAnsi="Aptos"/>
+          <w:sz w:val="24"/>
+          <w:lang w:val="bg-BG"/>
+        </w:rPr>
+        <w:t>Optic_Materials()</w:t>
       </w:r>
       <w:r>
         <w:rPr>
@@ -4711,8 +3310,8 @@
           <w:lang w:val="bg-BG"/>
         </w:rPr>
       </w:pPr>
-      <w:bookmarkStart w:id="21" w:name="member-functions-1"/>
-      <w:bookmarkEnd w:id="20"/>
+      <w:bookmarkStart w:id="20" w:name="member-functions-1"/>
+      <w:bookmarkEnd w:id="19"/>
       <w:r>
         <w:rPr>
           <w:rFonts w:ascii="Aptos" w:hAnsi="Aptos"/>
@@ -4721,7 +3320,7 @@
           <w:szCs w:val="28"/>
           <w:lang w:val="bg-BG"/>
         </w:rPr>
-        <w:t>Функции на членовете</w:t>
+        <w:t>Методи на класа</w:t>
       </w:r>
     </w:p>
     <w:p>
@@ -4736,57 +3335,15 @@
           <w:lang w:val="bg-BG"/>
         </w:rPr>
       </w:pPr>
-      <w:proofErr w:type="spellStart"/>
-      <w:r>
-        <w:rPr>
-          <w:rStyle w:val="VerbatimChar"/>
-          <w:rFonts w:ascii="Aptos" w:hAnsi="Aptos"/>
-          <w:sz w:val="24"/>
-          <w:lang w:val="bg-BG"/>
-        </w:rPr>
-        <w:t>int</w:t>
-      </w:r>
-      <w:proofErr w:type="spellEnd"/>
-      <w:r>
-        <w:rPr>
-          <w:rStyle w:val="VerbatimChar"/>
-          <w:rFonts w:ascii="Aptos" w:hAnsi="Aptos"/>
-          <w:sz w:val="24"/>
-          <w:lang w:val="bg-BG"/>
-        </w:rPr>
-        <w:t xml:space="preserve"> </w:t>
-      </w:r>
-      <w:proofErr w:type="spellStart"/>
-      <w:r>
-        <w:rPr>
-          <w:rStyle w:val="VerbatimChar"/>
-          <w:rFonts w:ascii="Aptos" w:hAnsi="Aptos"/>
-          <w:sz w:val="24"/>
-          <w:lang w:val="bg-BG"/>
-        </w:rPr>
-        <w:t>getSize</w:t>
-      </w:r>
-      <w:proofErr w:type="spellEnd"/>
-      <w:r>
-        <w:rPr>
-          <w:rStyle w:val="VerbatimChar"/>
-          <w:rFonts w:ascii="Aptos" w:hAnsi="Aptos"/>
-          <w:sz w:val="24"/>
-          <w:lang w:val="bg-BG"/>
-        </w:rPr>
-        <w:t xml:space="preserve">() </w:t>
-      </w:r>
-      <w:proofErr w:type="spellStart"/>
-      <w:r>
-        <w:rPr>
-          <w:rStyle w:val="VerbatimChar"/>
-          <w:rFonts w:ascii="Aptos" w:hAnsi="Aptos"/>
-          <w:sz w:val="24"/>
-          <w:lang w:val="bg-BG"/>
-        </w:rPr>
-        <w:t>const</w:t>
-      </w:r>
-      <w:proofErr w:type="spellEnd"/>
+      <w:r>
+        <w:rPr>
+          <w:rStyle w:val="VerbatimChar"/>
+          <w:rFonts w:ascii="Aptos" w:hAnsi="Aptos"/>
+          <w:sz w:val="24"/>
+          <w:lang w:val="bg-BG"/>
+        </w:rPr>
+        <w:t>int getSize() const</w:t>
+      </w:r>
       <w:r>
         <w:rPr>
           <w:rFonts w:ascii="Aptos" w:hAnsi="Aptos"/>
@@ -4807,67 +3364,22 @@
           <w:lang w:val="bg-BG"/>
         </w:rPr>
       </w:pPr>
-      <w:proofErr w:type="spellStart"/>
-      <w:r>
-        <w:rPr>
-          <w:rStyle w:val="VerbatimChar"/>
-          <w:rFonts w:ascii="Aptos" w:hAnsi="Aptos"/>
-          <w:sz w:val="24"/>
-          <w:lang w:val="bg-BG"/>
-        </w:rPr>
-        <w:t>void</w:t>
-      </w:r>
-      <w:proofErr w:type="spellEnd"/>
-      <w:r>
-        <w:rPr>
-          <w:rStyle w:val="VerbatimChar"/>
-          <w:rFonts w:ascii="Aptos" w:hAnsi="Aptos"/>
-          <w:sz w:val="24"/>
-          <w:lang w:val="bg-BG"/>
-        </w:rPr>
-        <w:t xml:space="preserve"> </w:t>
-      </w:r>
-      <w:proofErr w:type="spellStart"/>
-      <w:r>
-        <w:rPr>
-          <w:rStyle w:val="VerbatimChar"/>
-          <w:rFonts w:ascii="Aptos" w:hAnsi="Aptos"/>
-          <w:sz w:val="24"/>
-          <w:lang w:val="bg-BG"/>
-        </w:rPr>
-        <w:t>addOpticMaterial</w:t>
-      </w:r>
-      <w:proofErr w:type="spellEnd"/>
-      <w:r>
-        <w:rPr>
-          <w:rStyle w:val="VerbatimChar"/>
-          <w:rFonts w:ascii="Aptos" w:hAnsi="Aptos"/>
-          <w:sz w:val="24"/>
-          <w:lang w:val="bg-BG"/>
-        </w:rPr>
-        <w:t>(</w:t>
-      </w:r>
-      <w:proofErr w:type="spellStart"/>
-      <w:r>
-        <w:rPr>
-          <w:rStyle w:val="VerbatimChar"/>
-          <w:rFonts w:ascii="Aptos" w:hAnsi="Aptos"/>
-          <w:sz w:val="24"/>
-          <w:lang w:val="bg-BG"/>
-        </w:rPr>
-        <w:t>const</w:t>
-      </w:r>
-      <w:proofErr w:type="spellEnd"/>
-      <w:r>
-        <w:rPr>
-          <w:rStyle w:val="VerbatimChar"/>
-          <w:rFonts w:ascii="Aptos" w:hAnsi="Aptos"/>
-          <w:sz w:val="24"/>
-          <w:lang w:val="bg-BG"/>
-        </w:rPr>
-        <w:t xml:space="preserve"> </w:t>
-      </w:r>
-      <w:proofErr w:type="spellStart"/>
+      <w:r>
+        <w:rPr>
+          <w:rStyle w:val="VerbatimChar"/>
+          <w:rFonts w:ascii="Aptos" w:hAnsi="Aptos"/>
+          <w:sz w:val="24"/>
+          <w:lang w:val="bg-BG"/>
+        </w:rPr>
+        <w:t>void addOpticMaterial(const Optic_Material &amp; optic_material):</w:t>
+      </w:r>
+      <w:r>
+        <w:rPr>
+          <w:rFonts w:ascii="Aptos" w:hAnsi="Aptos"/>
+          <w:lang w:val="bg-BG"/>
+        </w:rPr>
+        <w:t xml:space="preserve"> Добавя </w:t>
+      </w:r>
       <w:r>
         <w:rPr>
           <w:rStyle w:val="VerbatimChar"/>
@@ -4877,54 +3389,6 @@
         </w:rPr>
         <w:t>Optic_Material</w:t>
       </w:r>
-      <w:proofErr w:type="spellEnd"/>
-      <w:r>
-        <w:rPr>
-          <w:rStyle w:val="VerbatimChar"/>
-          <w:rFonts w:ascii="Aptos" w:hAnsi="Aptos"/>
-          <w:sz w:val="24"/>
-          <w:lang w:val="bg-BG"/>
-        </w:rPr>
-        <w:t xml:space="preserve"> &amp; </w:t>
-      </w:r>
-      <w:proofErr w:type="spellStart"/>
-      <w:r>
-        <w:rPr>
-          <w:rStyle w:val="VerbatimChar"/>
-          <w:rFonts w:ascii="Aptos" w:hAnsi="Aptos"/>
-          <w:sz w:val="24"/>
-          <w:lang w:val="bg-BG"/>
-        </w:rPr>
-        <w:t>optic_material</w:t>
-      </w:r>
-      <w:proofErr w:type="spellEnd"/>
-      <w:r>
-        <w:rPr>
-          <w:rStyle w:val="VerbatimChar"/>
-          <w:rFonts w:ascii="Aptos" w:hAnsi="Aptos"/>
-          <w:sz w:val="24"/>
-          <w:lang w:val="bg-BG"/>
-        </w:rPr>
-        <w:t>):</w:t>
-      </w:r>
-      <w:r>
-        <w:rPr>
-          <w:rFonts w:ascii="Aptos" w:hAnsi="Aptos"/>
-          <w:lang w:val="bg-BG"/>
-        </w:rPr>
-        <w:t xml:space="preserve"> Добавя </w:t>
-      </w:r>
-      <w:proofErr w:type="spellStart"/>
-      <w:r>
-        <w:rPr>
-          <w:rStyle w:val="VerbatimChar"/>
-          <w:rFonts w:ascii="Aptos" w:hAnsi="Aptos"/>
-          <w:sz w:val="24"/>
-          <w:lang w:val="bg-BG"/>
-        </w:rPr>
-        <w:t>Optic_Material</w:t>
-      </w:r>
-      <w:proofErr w:type="spellEnd"/>
       <w:r>
         <w:rPr>
           <w:rFonts w:ascii="Aptos" w:hAnsi="Aptos"/>
@@ -4945,65 +3409,14 @@
           <w:lang w:val="bg-BG"/>
         </w:rPr>
       </w:pPr>
-      <w:proofErr w:type="spellStart"/>
-      <w:r>
-        <w:rPr>
-          <w:rStyle w:val="VerbatimChar"/>
-          <w:rFonts w:ascii="Aptos" w:hAnsi="Aptos"/>
-          <w:sz w:val="24"/>
-          <w:lang w:val="bg-BG"/>
-        </w:rPr>
-        <w:t>vector</w:t>
-      </w:r>
-      <w:proofErr w:type="spellEnd"/>
-      <w:r>
-        <w:rPr>
-          <w:rStyle w:val="VerbatimChar"/>
-          <w:rFonts w:ascii="Aptos" w:hAnsi="Aptos"/>
-          <w:sz w:val="24"/>
-          <w:lang w:val="bg-BG"/>
-        </w:rPr>
-        <w:t>&lt;</w:t>
-      </w:r>
-      <w:proofErr w:type="spellStart"/>
-      <w:r>
-        <w:rPr>
-          <w:rStyle w:val="VerbatimChar"/>
-          <w:rFonts w:ascii="Aptos" w:hAnsi="Aptos"/>
-          <w:sz w:val="24"/>
-          <w:lang w:val="bg-BG"/>
-        </w:rPr>
-        <w:t>Optic_Material</w:t>
-      </w:r>
-      <w:proofErr w:type="spellEnd"/>
-      <w:r>
-        <w:rPr>
-          <w:rStyle w:val="VerbatimChar"/>
-          <w:rFonts w:ascii="Aptos" w:hAnsi="Aptos"/>
-          <w:sz w:val="24"/>
-          <w:lang w:val="bg-BG"/>
-        </w:rPr>
-        <w:t xml:space="preserve">&gt; </w:t>
-      </w:r>
-      <w:proofErr w:type="spellStart"/>
-      <w:r>
-        <w:rPr>
-          <w:rStyle w:val="VerbatimChar"/>
-          <w:rFonts w:ascii="Aptos" w:hAnsi="Aptos"/>
-          <w:sz w:val="24"/>
-          <w:lang w:val="bg-BG"/>
-        </w:rPr>
-        <w:t>getOpticMaterials</w:t>
-      </w:r>
-      <w:proofErr w:type="spellEnd"/>
-      <w:r>
-        <w:rPr>
-          <w:rStyle w:val="VerbatimChar"/>
-          <w:rFonts w:ascii="Aptos" w:hAnsi="Aptos"/>
-          <w:sz w:val="24"/>
-          <w:lang w:val="bg-BG"/>
-        </w:rPr>
-        <w:t>()</w:t>
+      <w:r>
+        <w:rPr>
+          <w:rStyle w:val="VerbatimChar"/>
+          <w:rFonts w:ascii="Aptos" w:hAnsi="Aptos"/>
+          <w:sz w:val="24"/>
+          <w:lang w:val="bg-BG"/>
+        </w:rPr>
+        <w:t>vector&lt;Optic_Material&gt; getOpticMaterials()</w:t>
       </w:r>
       <w:r>
         <w:rPr>
@@ -5045,7 +3458,36 @@
           <w:lang w:val="bg-BG"/>
         </w:rPr>
       </w:pPr>
-      <w:proofErr w:type="spellStart"/>
+      <w:r>
+        <w:rPr>
+          <w:rStyle w:val="VerbatimChar"/>
+          <w:rFonts w:ascii="Aptos" w:hAnsi="Aptos"/>
+          <w:sz w:val="24"/>
+          <w:lang w:val="bg-BG"/>
+        </w:rPr>
+        <w:t>Optic_Material getOpticMaterialByIndex(int index) const</w:t>
+      </w:r>
+      <w:r>
+        <w:rPr>
+          <w:rFonts w:ascii="Aptos" w:hAnsi="Aptos"/>
+          <w:lang w:val="bg-BG"/>
+        </w:rPr>
+        <w:t xml:space="preserve">: </w:t>
+      </w:r>
+      <w:r>
+        <w:rPr>
+          <w:rFonts w:ascii="Aptos" w:hAnsi="Aptos"/>
+          <w:lang w:val="bg-BG"/>
+        </w:rPr>
+        <w:t>Връща</w:t>
+      </w:r>
+      <w:r>
+        <w:rPr>
+          <w:rFonts w:ascii="Aptos" w:hAnsi="Aptos"/>
+          <w:lang w:val="bg-BG"/>
+        </w:rPr>
+        <w:t xml:space="preserve"> </w:t>
+      </w:r>
       <w:r>
         <w:rPr>
           <w:rStyle w:val="VerbatimChar"/>
@@ -5055,119 +3497,6 @@
         </w:rPr>
         <w:t>Optic_Material</w:t>
       </w:r>
-      <w:proofErr w:type="spellEnd"/>
-      <w:r>
-        <w:rPr>
-          <w:rStyle w:val="VerbatimChar"/>
-          <w:rFonts w:ascii="Aptos" w:hAnsi="Aptos"/>
-          <w:sz w:val="24"/>
-          <w:lang w:val="bg-BG"/>
-        </w:rPr>
-        <w:t xml:space="preserve"> </w:t>
-      </w:r>
-      <w:proofErr w:type="spellStart"/>
-      <w:r>
-        <w:rPr>
-          <w:rStyle w:val="VerbatimChar"/>
-          <w:rFonts w:ascii="Aptos" w:hAnsi="Aptos"/>
-          <w:sz w:val="24"/>
-          <w:lang w:val="bg-BG"/>
-        </w:rPr>
-        <w:t>getOpticMaterialByIndex</w:t>
-      </w:r>
-      <w:proofErr w:type="spellEnd"/>
-      <w:r>
-        <w:rPr>
-          <w:rStyle w:val="VerbatimChar"/>
-          <w:rFonts w:ascii="Aptos" w:hAnsi="Aptos"/>
-          <w:sz w:val="24"/>
-          <w:lang w:val="bg-BG"/>
-        </w:rPr>
-        <w:t>(</w:t>
-      </w:r>
-      <w:proofErr w:type="spellStart"/>
-      <w:r>
-        <w:rPr>
-          <w:rStyle w:val="VerbatimChar"/>
-          <w:rFonts w:ascii="Aptos" w:hAnsi="Aptos"/>
-          <w:sz w:val="24"/>
-          <w:lang w:val="bg-BG"/>
-        </w:rPr>
-        <w:t>int</w:t>
-      </w:r>
-      <w:proofErr w:type="spellEnd"/>
-      <w:r>
-        <w:rPr>
-          <w:rStyle w:val="VerbatimChar"/>
-          <w:rFonts w:ascii="Aptos" w:hAnsi="Aptos"/>
-          <w:sz w:val="24"/>
-          <w:lang w:val="bg-BG"/>
-        </w:rPr>
-        <w:t xml:space="preserve"> </w:t>
-      </w:r>
-      <w:proofErr w:type="spellStart"/>
-      <w:r>
-        <w:rPr>
-          <w:rStyle w:val="VerbatimChar"/>
-          <w:rFonts w:ascii="Aptos" w:hAnsi="Aptos"/>
-          <w:sz w:val="24"/>
-          <w:lang w:val="bg-BG"/>
-        </w:rPr>
-        <w:t>index</w:t>
-      </w:r>
-      <w:proofErr w:type="spellEnd"/>
-      <w:r>
-        <w:rPr>
-          <w:rStyle w:val="VerbatimChar"/>
-          <w:rFonts w:ascii="Aptos" w:hAnsi="Aptos"/>
-          <w:sz w:val="24"/>
-          <w:lang w:val="bg-BG"/>
-        </w:rPr>
-        <w:t xml:space="preserve">) </w:t>
-      </w:r>
-      <w:proofErr w:type="spellStart"/>
-      <w:r>
-        <w:rPr>
-          <w:rStyle w:val="VerbatimChar"/>
-          <w:rFonts w:ascii="Aptos" w:hAnsi="Aptos"/>
-          <w:sz w:val="24"/>
-          <w:lang w:val="bg-BG"/>
-        </w:rPr>
-        <w:t>const</w:t>
-      </w:r>
-      <w:proofErr w:type="spellEnd"/>
-      <w:r>
-        <w:rPr>
-          <w:rFonts w:ascii="Aptos" w:hAnsi="Aptos"/>
-          <w:lang w:val="bg-BG"/>
-        </w:rPr>
-        <w:t xml:space="preserve">: </w:t>
-      </w:r>
-      <w:r>
-        <w:rPr>
-          <w:rFonts w:ascii="Aptos" w:hAnsi="Aptos"/>
-          <w:lang w:val="bg-BG"/>
-        </w:rPr>
-        <w:t>Връща</w:t>
-      </w:r>
-      <w:r>
-        <w:rPr>
-          <w:rFonts w:ascii="Aptos" w:hAnsi="Aptos"/>
-          <w:lang w:val="bg-BG"/>
-        </w:rPr>
-        <w:t xml:space="preserve"> </w:t>
-      </w:r>
-      <w:proofErr w:type="spellStart"/>
-      <w:r>
-        <w:rPr>
-          <w:rStyle w:val="VerbatimChar"/>
-          <w:rFonts w:ascii="Aptos" w:hAnsi="Aptos"/>
-          <w:sz w:val="24"/>
-          <w:lang w:val="bg-BG"/>
-        </w:rPr>
-        <w:t>Optic_Material</w:t>
-      </w:r>
-      <w:proofErr w:type="spellEnd"/>
       <w:r>
         <w:rPr>
           <w:rFonts w:ascii="Aptos" w:hAnsi="Aptos"/>
@@ -5188,57 +3517,15 @@
           <w:lang w:val="bg-BG"/>
         </w:rPr>
       </w:pPr>
-      <w:proofErr w:type="spellStart"/>
-      <w:r>
-        <w:rPr>
-          <w:rStyle w:val="VerbatimChar"/>
-          <w:rFonts w:ascii="Aptos" w:hAnsi="Aptos"/>
-          <w:sz w:val="24"/>
-          <w:lang w:val="bg-BG"/>
-        </w:rPr>
-        <w:t>void</w:t>
-      </w:r>
-      <w:proofErr w:type="spellEnd"/>
-      <w:r>
-        <w:rPr>
-          <w:rStyle w:val="VerbatimChar"/>
-          <w:rFonts w:ascii="Aptos" w:hAnsi="Aptos"/>
-          <w:sz w:val="24"/>
-          <w:lang w:val="bg-BG"/>
-        </w:rPr>
-        <w:t xml:space="preserve"> </w:t>
-      </w:r>
-      <w:proofErr w:type="spellStart"/>
-      <w:r>
-        <w:rPr>
-          <w:rStyle w:val="VerbatimChar"/>
-          <w:rFonts w:ascii="Aptos" w:hAnsi="Aptos"/>
-          <w:sz w:val="24"/>
-          <w:lang w:val="bg-BG"/>
-        </w:rPr>
-        <w:t>print_on_one_line</w:t>
-      </w:r>
-      <w:proofErr w:type="spellEnd"/>
-      <w:r>
-        <w:rPr>
-          <w:rStyle w:val="VerbatimChar"/>
-          <w:rFonts w:ascii="Aptos" w:hAnsi="Aptos"/>
-          <w:sz w:val="24"/>
-          <w:lang w:val="bg-BG"/>
-        </w:rPr>
-        <w:t xml:space="preserve">() </w:t>
-      </w:r>
-      <w:proofErr w:type="spellStart"/>
-      <w:r>
-        <w:rPr>
-          <w:rStyle w:val="VerbatimChar"/>
-          <w:rFonts w:ascii="Aptos" w:hAnsi="Aptos"/>
-          <w:sz w:val="24"/>
-          <w:lang w:val="bg-BG"/>
-        </w:rPr>
-        <w:t>const</w:t>
-      </w:r>
-      <w:proofErr w:type="spellEnd"/>
+      <w:r>
+        <w:rPr>
+          <w:rStyle w:val="VerbatimChar"/>
+          <w:rFonts w:ascii="Aptos" w:hAnsi="Aptos"/>
+          <w:sz w:val="24"/>
+          <w:lang w:val="bg-BG"/>
+        </w:rPr>
+        <w:t>void print_on_one_line() const</w:t>
+      </w:r>
       <w:r>
         <w:rPr>
           <w:rFonts w:ascii="Aptos" w:hAnsi="Aptos"/>
@@ -5260,8 +3547,8 @@
         </w:rPr>
         <w:t>дноредово описание на всеки оптичен материал в колекцията.</w:t>
       </w:r>
-      <w:bookmarkStart w:id="22" w:name="overrides-from-base-1"/>
-      <w:bookmarkEnd w:id="21"/>
+      <w:bookmarkStart w:id="21" w:name="overrides-from-base-1"/>
+      <w:bookmarkEnd w:id="20"/>
     </w:p>
     <w:p>
       <w:pPr>
@@ -5281,10 +3568,10 @@
           <w:lang w:val="bg-BG"/>
         </w:rPr>
       </w:pPr>
+      <w:bookmarkStart w:id="22" w:name="_Toc153298589"/>
       <w:bookmarkStart w:id="23" w:name="order-order.h"/>
-      <w:bookmarkStart w:id="24" w:name="_Toc153298589"/>
       <w:bookmarkEnd w:id="17"/>
-      <w:bookmarkEnd w:id="22"/>
+      <w:bookmarkEnd w:id="21"/>
       <w:r>
         <w:rPr>
           <w:rFonts w:ascii="Aptos" w:hAnsi="Aptos"/>
@@ -5300,29 +3587,9 @@
           <w:szCs w:val="32"/>
           <w:lang w:val="bg-BG"/>
         </w:rPr>
-        <w:t xml:space="preserve"> (</w:t>
-      </w:r>
-      <w:proofErr w:type="spellStart"/>
-      <w:r>
-        <w:rPr>
-          <w:rFonts w:ascii="Aptos" w:hAnsi="Aptos"/>
-          <w:sz w:val="32"/>
-          <w:szCs w:val="32"/>
-          <w:lang w:val="bg-BG"/>
-        </w:rPr>
-        <w:t>order.h</w:t>
-      </w:r>
-      <w:proofErr w:type="spellEnd"/>
-      <w:r>
-        <w:rPr>
-          <w:rFonts w:ascii="Aptos" w:hAnsi="Aptos"/>
-          <w:sz w:val="32"/>
-          <w:szCs w:val="32"/>
-          <w:lang w:val="bg-BG"/>
-        </w:rPr>
-        <w:t>)</w:t>
-      </w:r>
-      <w:bookmarkEnd w:id="24"/>
+        <w:t xml:space="preserve"> (order.h)</w:t>
+      </w:r>
+      <w:bookmarkEnd w:id="22"/>
     </w:p>
     <w:p>
       <w:pPr>
@@ -5354,14 +3621,7 @@
           <w:rFonts w:ascii="Aptos" w:hAnsi="Aptos"/>
           <w:lang w:val="bg-BG"/>
         </w:rPr>
-        <w:t xml:space="preserve"> клас</w:t>
-      </w:r>
-      <w:r>
-        <w:rPr>
-          <w:rFonts w:ascii="Aptos" w:hAnsi="Aptos"/>
-          <w:lang w:val="bg-BG"/>
-        </w:rPr>
-        <w:t xml:space="preserve">. </w:t>
+        <w:t xml:space="preserve"> клас. </w:t>
       </w:r>
       <w:r>
         <w:rPr>
@@ -5402,7 +3662,7 @@
           <w:lang w:val="bg-BG"/>
         </w:rPr>
       </w:pPr>
-      <w:bookmarkStart w:id="25" w:name="member-variables-2"/>
+      <w:bookmarkStart w:id="24" w:name="member-variables-2"/>
       <w:r>
         <w:rPr>
           <w:rFonts w:ascii="Aptos" w:hAnsi="Aptos"/>
@@ -5426,37 +3686,15 @@
           <w:lang w:val="bg-BG"/>
         </w:rPr>
       </w:pPr>
-      <w:proofErr w:type="spellStart"/>
-      <w:r>
-        <w:rPr>
-          <w:rStyle w:val="VerbatimChar"/>
-          <w:rFonts w:ascii="Aptos" w:hAnsi="Aptos"/>
-          <w:sz w:val="24"/>
-          <w:lang w:val="bg-BG"/>
-        </w:rPr>
-        <w:t>int</w:t>
-      </w:r>
-      <w:proofErr w:type="spellEnd"/>
-      <w:r>
-        <w:rPr>
-          <w:rStyle w:val="VerbatimChar"/>
-          <w:rFonts w:ascii="Aptos" w:hAnsi="Aptos"/>
-          <w:sz w:val="24"/>
-          <w:lang w:val="bg-BG"/>
-        </w:rPr>
-        <w:t xml:space="preserve"> </w:t>
-      </w:r>
-      <w:proofErr w:type="spellStart"/>
-      <w:r>
-        <w:rPr>
-          <w:rStyle w:val="VerbatimChar"/>
-          <w:rFonts w:ascii="Aptos" w:hAnsi="Aptos"/>
-          <w:sz w:val="24"/>
-          <w:lang w:val="bg-BG"/>
-        </w:rPr>
-        <w:t>id</w:t>
-      </w:r>
-      <w:proofErr w:type="spellEnd"/>
+      <w:r>
+        <w:rPr>
+          <w:rStyle w:val="VerbatimChar"/>
+          <w:rFonts w:ascii="Aptos" w:hAnsi="Aptos"/>
+          <w:sz w:val="24"/>
+          <w:lang w:val="bg-BG"/>
+        </w:rPr>
+        <w:t>int id</w:t>
+      </w:r>
       <w:r>
         <w:rPr>
           <w:rFonts w:ascii="Aptos" w:hAnsi="Aptos"/>
@@ -5505,7 +3743,6 @@
           <w:lang w:val="bg-BG"/>
         </w:rPr>
       </w:pPr>
-      <w:proofErr w:type="spellStart"/>
       <w:r>
         <w:rPr>
           <w:rStyle w:val="VerbatimChar"/>
@@ -5515,35 +3752,14 @@
         </w:rPr>
         <w:t>vector</w:t>
       </w:r>
-      <w:proofErr w:type="spellEnd"/>
-      <w:r>
-        <w:rPr>
-          <w:rStyle w:val="VerbatimChar"/>
-          <w:rFonts w:ascii="Aptos" w:hAnsi="Aptos"/>
-          <w:sz w:val="24"/>
-          <w:lang w:val="bg-BG"/>
-        </w:rPr>
-        <w:t>&lt;</w:t>
-      </w:r>
-      <w:proofErr w:type="spellStart"/>
-      <w:r>
-        <w:rPr>
-          <w:rStyle w:val="VerbatimChar"/>
-          <w:rFonts w:ascii="Aptos" w:hAnsi="Aptos"/>
-          <w:sz w:val="24"/>
-          <w:lang w:val="bg-BG"/>
-        </w:rPr>
-        <w:t>Optic_Material</w:t>
-      </w:r>
-      <w:proofErr w:type="spellEnd"/>
-      <w:r>
-        <w:rPr>
-          <w:rStyle w:val="VerbatimChar"/>
-          <w:rFonts w:ascii="Aptos" w:hAnsi="Aptos"/>
-          <w:sz w:val="24"/>
-          <w:lang w:val="bg-BG"/>
-        </w:rPr>
-        <w:t xml:space="preserve">&gt; </w:t>
+      <w:r>
+        <w:rPr>
+          <w:rStyle w:val="VerbatimChar"/>
+          <w:rFonts w:ascii="Aptos" w:hAnsi="Aptos"/>
+          <w:sz w:val="24"/>
+          <w:lang w:val="bg-BG"/>
+        </w:rPr>
+        <w:t xml:space="preserve">&lt;Optic_Material&gt; </w:t>
       </w:r>
       <w:r>
         <w:rPr>
@@ -5580,18 +3796,8 @@
           <w:sz w:val="24"/>
         </w:rPr>
         <w:lastRenderedPageBreak/>
-        <w:t xml:space="preserve">Supplier </w:t>
-      </w:r>
-      <w:proofErr w:type="spellStart"/>
-      <w:r>
-        <w:rPr>
-          <w:rStyle w:val="VerbatimChar"/>
-          <w:rFonts w:ascii="Aptos" w:hAnsi="Aptos"/>
-          <w:sz w:val="24"/>
-        </w:rPr>
-        <w:t>supplier</w:t>
-      </w:r>
-      <w:proofErr w:type="spellEnd"/>
+        <w:t>Supplier supplier</w:t>
+      </w:r>
       <w:r>
         <w:rPr>
           <w:rFonts w:ascii="Aptos" w:hAnsi="Aptos"/>
@@ -5610,8 +3816,8 @@
           <w:lang w:val="bg-BG"/>
         </w:rPr>
       </w:pPr>
-      <w:bookmarkStart w:id="26" w:name="constructors-2"/>
-      <w:bookmarkEnd w:id="25"/>
+      <w:bookmarkStart w:id="25" w:name="constructors-2"/>
+      <w:bookmarkEnd w:id="24"/>
       <w:r>
         <w:rPr>
           <w:rFonts w:ascii="Aptos" w:hAnsi="Aptos"/>
@@ -5635,25 +3841,14 @@
           <w:lang w:val="bg-BG"/>
         </w:rPr>
       </w:pPr>
-      <w:proofErr w:type="spellStart"/>
-      <w:r>
-        <w:rPr>
-          <w:rStyle w:val="VerbatimChar"/>
-          <w:rFonts w:ascii="Aptos" w:hAnsi="Aptos"/>
-          <w:sz w:val="24"/>
-          <w:lang w:val="bg-BG"/>
-        </w:rPr>
-        <w:t>Order</w:t>
-      </w:r>
-      <w:proofErr w:type="spellEnd"/>
-      <w:r>
-        <w:rPr>
-          <w:rStyle w:val="VerbatimChar"/>
-          <w:rFonts w:ascii="Aptos" w:hAnsi="Aptos"/>
-          <w:sz w:val="24"/>
-          <w:lang w:val="bg-BG"/>
-        </w:rPr>
-        <w:t>()</w:t>
+      <w:r>
+        <w:rPr>
+          <w:rStyle w:val="VerbatimChar"/>
+          <w:rFonts w:ascii="Aptos" w:hAnsi="Aptos"/>
+          <w:sz w:val="24"/>
+          <w:lang w:val="bg-BG"/>
+        </w:rPr>
+        <w:t>Order()</w:t>
       </w:r>
       <w:r>
         <w:rPr>
@@ -5690,39 +3885,16 @@
           <w:sz w:val="24"/>
           <w:lang w:val="bg-BG"/>
         </w:rPr>
-        <w:t xml:space="preserve"> (</w:t>
-      </w:r>
-      <w:proofErr w:type="spellStart"/>
-      <w:r>
-        <w:rPr>
-          <w:rStyle w:val="VerbatimChar"/>
-          <w:rFonts w:ascii="Aptos" w:hAnsi="Aptos"/>
-          <w:sz w:val="24"/>
-          <w:lang w:val="bg-BG"/>
-        </w:rPr>
-        <w:t>int</w:t>
-      </w:r>
-      <w:proofErr w:type="spellEnd"/>
-      <w:r>
-        <w:rPr>
-          <w:rStyle w:val="VerbatimChar"/>
-          <w:rFonts w:ascii="Aptos" w:hAnsi="Aptos"/>
-          <w:sz w:val="24"/>
-          <w:lang w:val="bg-BG"/>
-        </w:rPr>
-        <w:t xml:space="preserve"> </w:t>
-      </w:r>
-      <w:proofErr w:type="spellStart"/>
-      <w:r>
-        <w:rPr>
-          <w:rStyle w:val="VerbatimChar"/>
-          <w:rFonts w:ascii="Aptos" w:hAnsi="Aptos"/>
-          <w:sz w:val="24"/>
-          <w:lang w:val="bg-BG"/>
-        </w:rPr>
-        <w:t>id</w:t>
-      </w:r>
-      <w:proofErr w:type="spellEnd"/>
+        <w:t xml:space="preserve"> (int id, vector&lt;Optic_Material&gt; </w:t>
+      </w:r>
+      <w:r>
+        <w:rPr>
+          <w:rStyle w:val="VerbatimChar"/>
+          <w:rFonts w:ascii="Aptos" w:hAnsi="Aptos"/>
+          <w:sz w:val="24"/>
+        </w:rPr>
+        <w:t>materials</w:t>
+      </w:r>
       <w:r>
         <w:rPr>
           <w:rStyle w:val="VerbatimChar"/>
@@ -5732,81 +3904,14 @@
         </w:rPr>
         <w:t xml:space="preserve">, </w:t>
       </w:r>
-      <w:proofErr w:type="spellStart"/>
-      <w:r>
-        <w:rPr>
-          <w:rStyle w:val="VerbatimChar"/>
-          <w:rFonts w:ascii="Aptos" w:hAnsi="Aptos"/>
-          <w:sz w:val="24"/>
-          <w:lang w:val="bg-BG"/>
-        </w:rPr>
-        <w:t>vector</w:t>
-      </w:r>
-      <w:proofErr w:type="spellEnd"/>
-      <w:r>
-        <w:rPr>
-          <w:rStyle w:val="VerbatimChar"/>
-          <w:rFonts w:ascii="Aptos" w:hAnsi="Aptos"/>
-          <w:sz w:val="24"/>
-          <w:lang w:val="bg-BG"/>
-        </w:rPr>
-        <w:t>&lt;</w:t>
-      </w:r>
-      <w:proofErr w:type="spellStart"/>
-      <w:r>
-        <w:rPr>
-          <w:rStyle w:val="VerbatimChar"/>
-          <w:rFonts w:ascii="Aptos" w:hAnsi="Aptos"/>
-          <w:sz w:val="24"/>
-          <w:lang w:val="bg-BG"/>
-        </w:rPr>
-        <w:t>Optic_Material</w:t>
-      </w:r>
-      <w:proofErr w:type="spellEnd"/>
-      <w:r>
-        <w:rPr>
-          <w:rStyle w:val="VerbatimChar"/>
-          <w:rFonts w:ascii="Aptos" w:hAnsi="Aptos"/>
-          <w:sz w:val="24"/>
-          <w:lang w:val="bg-BG"/>
-        </w:rPr>
-        <w:t xml:space="preserve">&gt; </w:t>
-      </w:r>
-      <w:r>
-        <w:rPr>
-          <w:rStyle w:val="VerbatimChar"/>
-          <w:rFonts w:ascii="Aptos" w:hAnsi="Aptos"/>
-          <w:sz w:val="24"/>
-        </w:rPr>
-        <w:t>materials</w:t>
-      </w:r>
-      <w:r>
-        <w:rPr>
-          <w:rStyle w:val="VerbatimChar"/>
-          <w:rFonts w:ascii="Aptos" w:hAnsi="Aptos"/>
-          <w:sz w:val="24"/>
-          <w:lang w:val="bg-BG"/>
-        </w:rPr>
-        <w:t xml:space="preserve">, </w:t>
-      </w:r>
-      <w:r>
-        <w:rPr>
-          <w:rStyle w:val="VerbatimChar"/>
-          <w:rFonts w:ascii="Aptos" w:hAnsi="Aptos"/>
-          <w:sz w:val="24"/>
-        </w:rPr>
-        <w:t xml:space="preserve">Supplier </w:t>
-      </w:r>
-      <w:proofErr w:type="spellStart"/>
-      <w:r>
-        <w:rPr>
-          <w:rStyle w:val="VerbatimChar"/>
-          <w:rFonts w:ascii="Aptos" w:hAnsi="Aptos"/>
-          <w:sz w:val="24"/>
-        </w:rPr>
-        <w:t>supplier</w:t>
-      </w:r>
-      <w:proofErr w:type="spellEnd"/>
+      <w:r>
+        <w:rPr>
+          <w:rStyle w:val="VerbatimChar"/>
+          <w:rFonts w:ascii="Aptos" w:hAnsi="Aptos"/>
+          <w:sz w:val="24"/>
+        </w:rPr>
+        <w:t>Supplier supplier</w:t>
+      </w:r>
       <w:r>
         <w:rPr>
           <w:rStyle w:val="VerbatimChar"/>
@@ -5834,8 +3939,8 @@
           <w:lang w:val="bg-BG"/>
         </w:rPr>
       </w:pPr>
-      <w:bookmarkStart w:id="27" w:name="member-functions-2"/>
-      <w:bookmarkEnd w:id="26"/>
+      <w:bookmarkStart w:id="26" w:name="member-functions-2"/>
+      <w:bookmarkEnd w:id="25"/>
       <w:r>
         <w:rPr>
           <w:rFonts w:ascii="Aptos" w:hAnsi="Aptos"/>
@@ -5844,7 +3949,7 @@
           <w:szCs w:val="28"/>
           <w:lang w:val="bg-BG"/>
         </w:rPr>
-        <w:t>Функции</w:t>
+        <w:t>Методи на класа</w:t>
       </w:r>
     </w:p>
     <w:p>
@@ -5859,85 +3964,14 @@
           <w:lang w:val="bg-BG"/>
         </w:rPr>
       </w:pPr>
-      <w:proofErr w:type="spellStart"/>
-      <w:r>
-        <w:rPr>
-          <w:rStyle w:val="VerbatimChar"/>
-          <w:rFonts w:ascii="Aptos" w:hAnsi="Aptos"/>
-          <w:sz w:val="24"/>
-          <w:lang w:val="bg-BG"/>
-        </w:rPr>
-        <w:t>void</w:t>
-      </w:r>
-      <w:proofErr w:type="spellEnd"/>
-      <w:r>
-        <w:rPr>
-          <w:rStyle w:val="VerbatimChar"/>
-          <w:rFonts w:ascii="Aptos" w:hAnsi="Aptos"/>
-          <w:sz w:val="24"/>
-          <w:lang w:val="bg-BG"/>
-        </w:rPr>
-        <w:t xml:space="preserve"> </w:t>
-      </w:r>
-      <w:proofErr w:type="spellStart"/>
-      <w:r>
-        <w:rPr>
-          <w:rStyle w:val="VerbatimChar"/>
-          <w:rFonts w:ascii="Aptos" w:hAnsi="Aptos"/>
-          <w:sz w:val="24"/>
-          <w:lang w:val="bg-BG"/>
-        </w:rPr>
-        <w:t>setId</w:t>
-      </w:r>
-      <w:proofErr w:type="spellEnd"/>
-      <w:r>
-        <w:rPr>
-          <w:rStyle w:val="VerbatimChar"/>
-          <w:rFonts w:ascii="Aptos" w:hAnsi="Aptos"/>
-          <w:sz w:val="24"/>
-          <w:lang w:val="bg-BG"/>
-        </w:rPr>
-        <w:t>(</w:t>
-      </w:r>
-      <w:proofErr w:type="spellStart"/>
-      <w:r>
-        <w:rPr>
-          <w:rStyle w:val="VerbatimChar"/>
-          <w:rFonts w:ascii="Aptos" w:hAnsi="Aptos"/>
-          <w:sz w:val="24"/>
-          <w:lang w:val="bg-BG"/>
-        </w:rPr>
-        <w:t>int</w:t>
-      </w:r>
-      <w:proofErr w:type="spellEnd"/>
-      <w:r>
-        <w:rPr>
-          <w:rStyle w:val="VerbatimChar"/>
-          <w:rFonts w:ascii="Aptos" w:hAnsi="Aptos"/>
-          <w:sz w:val="24"/>
-          <w:lang w:val="bg-BG"/>
-        </w:rPr>
-        <w:t xml:space="preserve"> </w:t>
-      </w:r>
-      <w:proofErr w:type="spellStart"/>
-      <w:r>
-        <w:rPr>
-          <w:rStyle w:val="VerbatimChar"/>
-          <w:rFonts w:ascii="Aptos" w:hAnsi="Aptos"/>
-          <w:sz w:val="24"/>
-          <w:lang w:val="bg-BG"/>
-        </w:rPr>
-        <w:t>id</w:t>
-      </w:r>
-      <w:proofErr w:type="spellEnd"/>
-      <w:r>
-        <w:rPr>
-          <w:rStyle w:val="VerbatimChar"/>
-          <w:rFonts w:ascii="Aptos" w:hAnsi="Aptos"/>
-          <w:sz w:val="24"/>
-          <w:lang w:val="bg-BG"/>
-        </w:rPr>
-        <w:t>)</w:t>
+      <w:r>
+        <w:rPr>
+          <w:rStyle w:val="VerbatimChar"/>
+          <w:rFonts w:ascii="Aptos" w:hAnsi="Aptos"/>
+          <w:sz w:val="24"/>
+          <w:lang w:val="bg-BG"/>
+        </w:rPr>
+        <w:t>void setId(int id)</w:t>
       </w:r>
       <w:r>
         <w:rPr>
@@ -5973,45 +4007,14 @@
           <w:lang w:val="bg-BG"/>
         </w:rPr>
       </w:pPr>
-      <w:proofErr w:type="spellStart"/>
-      <w:r>
-        <w:rPr>
-          <w:rStyle w:val="VerbatimChar"/>
-          <w:rFonts w:ascii="Aptos" w:hAnsi="Aptos"/>
-          <w:sz w:val="24"/>
-          <w:lang w:val="bg-BG"/>
-        </w:rPr>
-        <w:t>int</w:t>
-      </w:r>
-      <w:proofErr w:type="spellEnd"/>
-      <w:r>
-        <w:rPr>
-          <w:rStyle w:val="VerbatimChar"/>
-          <w:rFonts w:ascii="Aptos" w:hAnsi="Aptos"/>
-          <w:sz w:val="24"/>
-          <w:lang w:val="bg-BG"/>
-        </w:rPr>
-        <w:t xml:space="preserve"> </w:t>
-      </w:r>
-      <w:proofErr w:type="spellStart"/>
-      <w:r>
-        <w:rPr>
-          <w:rStyle w:val="VerbatimChar"/>
-          <w:rFonts w:ascii="Aptos" w:hAnsi="Aptos"/>
-          <w:sz w:val="24"/>
-          <w:lang w:val="bg-BG"/>
-        </w:rPr>
-        <w:t>getId</w:t>
-      </w:r>
-      <w:proofErr w:type="spellEnd"/>
-      <w:r>
-        <w:rPr>
-          <w:rStyle w:val="VerbatimChar"/>
-          <w:rFonts w:ascii="Aptos" w:hAnsi="Aptos"/>
-          <w:sz w:val="24"/>
-          <w:lang w:val="bg-BG"/>
-        </w:rPr>
-        <w:t>()</w:t>
+      <w:r>
+        <w:rPr>
+          <w:rStyle w:val="VerbatimChar"/>
+          <w:rFonts w:ascii="Aptos" w:hAnsi="Aptos"/>
+          <w:sz w:val="24"/>
+          <w:lang w:val="bg-BG"/>
+        </w:rPr>
+        <w:t>int getId()</w:t>
       </w:r>
       <w:r>
         <w:rPr>
@@ -6047,65 +4050,14 @@
           <w:lang w:val="bg-BG"/>
         </w:rPr>
       </w:pPr>
-      <w:proofErr w:type="spellStart"/>
-      <w:r>
-        <w:rPr>
-          <w:rStyle w:val="VerbatimChar"/>
-          <w:rFonts w:ascii="Aptos" w:hAnsi="Aptos"/>
-          <w:sz w:val="24"/>
-          <w:lang w:val="bg-BG"/>
-        </w:rPr>
-        <w:t>vector</w:t>
-      </w:r>
-      <w:proofErr w:type="spellEnd"/>
-      <w:r>
-        <w:rPr>
-          <w:rStyle w:val="VerbatimChar"/>
-          <w:rFonts w:ascii="Aptos" w:hAnsi="Aptos"/>
-          <w:sz w:val="24"/>
-          <w:lang w:val="bg-BG"/>
-        </w:rPr>
-        <w:t>&lt;</w:t>
-      </w:r>
-      <w:proofErr w:type="spellStart"/>
-      <w:r>
-        <w:rPr>
-          <w:rStyle w:val="VerbatimChar"/>
-          <w:rFonts w:ascii="Aptos" w:hAnsi="Aptos"/>
-          <w:sz w:val="24"/>
-          <w:lang w:val="bg-BG"/>
-        </w:rPr>
-        <w:t>Optic_Material</w:t>
-      </w:r>
-      <w:proofErr w:type="spellEnd"/>
-      <w:r>
-        <w:rPr>
-          <w:rStyle w:val="VerbatimChar"/>
-          <w:rFonts w:ascii="Aptos" w:hAnsi="Aptos"/>
-          <w:sz w:val="24"/>
-          <w:lang w:val="bg-BG"/>
-        </w:rPr>
-        <w:t xml:space="preserve">&gt; </w:t>
-      </w:r>
-      <w:proofErr w:type="spellStart"/>
-      <w:r>
-        <w:rPr>
-          <w:rStyle w:val="VerbatimChar"/>
-          <w:rFonts w:ascii="Aptos" w:hAnsi="Aptos"/>
-          <w:sz w:val="24"/>
-          <w:lang w:val="bg-BG"/>
-        </w:rPr>
-        <w:t>getMaterials</w:t>
-      </w:r>
-      <w:proofErr w:type="spellEnd"/>
-      <w:r>
-        <w:rPr>
-          <w:rStyle w:val="VerbatimChar"/>
-          <w:rFonts w:ascii="Aptos" w:hAnsi="Aptos"/>
-          <w:sz w:val="24"/>
-          <w:lang w:val="bg-BG"/>
-        </w:rPr>
-        <w:t>()</w:t>
+      <w:r>
+        <w:rPr>
+          <w:rStyle w:val="VerbatimChar"/>
+          <w:rFonts w:ascii="Aptos" w:hAnsi="Aptos"/>
+          <w:sz w:val="24"/>
+          <w:lang w:val="bg-BG"/>
+        </w:rPr>
+        <w:t>vector&lt;Optic_Material&gt; getMaterials()</w:t>
       </w:r>
       <w:r>
         <w:rPr>
@@ -6141,105 +4093,14 @@
           <w:lang w:val="bg-BG"/>
         </w:rPr>
       </w:pPr>
-      <w:proofErr w:type="spellStart"/>
-      <w:r>
-        <w:rPr>
-          <w:rStyle w:val="VerbatimChar"/>
-          <w:rFonts w:ascii="Aptos" w:hAnsi="Aptos"/>
-          <w:sz w:val="24"/>
-          <w:lang w:val="bg-BG"/>
-        </w:rPr>
-        <w:t>void</w:t>
-      </w:r>
-      <w:proofErr w:type="spellEnd"/>
-      <w:r>
-        <w:rPr>
-          <w:rStyle w:val="VerbatimChar"/>
-          <w:rFonts w:ascii="Aptos" w:hAnsi="Aptos"/>
-          <w:sz w:val="24"/>
-          <w:lang w:val="bg-BG"/>
-        </w:rPr>
-        <w:t xml:space="preserve"> </w:t>
-      </w:r>
-      <w:proofErr w:type="spellStart"/>
-      <w:r>
-        <w:rPr>
-          <w:rStyle w:val="VerbatimChar"/>
-          <w:rFonts w:ascii="Aptos" w:hAnsi="Aptos"/>
-          <w:sz w:val="24"/>
-          <w:lang w:val="bg-BG"/>
-        </w:rPr>
-        <w:t>addMaterial</w:t>
-      </w:r>
-      <w:proofErr w:type="spellEnd"/>
-      <w:r>
-        <w:rPr>
-          <w:rStyle w:val="VerbatimChar"/>
-          <w:rFonts w:ascii="Aptos" w:hAnsi="Aptos"/>
-          <w:sz w:val="24"/>
-          <w:lang w:val="bg-BG"/>
-        </w:rPr>
-        <w:t>(</w:t>
-      </w:r>
-      <w:proofErr w:type="spellStart"/>
-      <w:r>
-        <w:rPr>
-          <w:rStyle w:val="VerbatimChar"/>
-          <w:rFonts w:ascii="Aptos" w:hAnsi="Aptos"/>
-          <w:sz w:val="24"/>
-          <w:lang w:val="bg-BG"/>
-        </w:rPr>
-        <w:t>const</w:t>
-      </w:r>
-      <w:proofErr w:type="spellEnd"/>
-      <w:r>
-        <w:rPr>
-          <w:rStyle w:val="VerbatimChar"/>
-          <w:rFonts w:ascii="Aptos" w:hAnsi="Aptos"/>
-          <w:sz w:val="24"/>
-          <w:lang w:val="bg-BG"/>
-        </w:rPr>
-        <w:t xml:space="preserve"> </w:t>
-      </w:r>
-      <w:proofErr w:type="spellStart"/>
-      <w:r>
-        <w:rPr>
-          <w:rStyle w:val="VerbatimChar"/>
-          <w:rFonts w:ascii="Aptos" w:hAnsi="Aptos"/>
-          <w:sz w:val="24"/>
-          <w:lang w:val="bg-BG"/>
-        </w:rPr>
-        <w:t>Optic_Material</w:t>
-      </w:r>
-      <w:proofErr w:type="spellEnd"/>
-      <w:r>
-        <w:rPr>
-          <w:rStyle w:val="VerbatimChar"/>
-          <w:rFonts w:ascii="Aptos" w:hAnsi="Aptos"/>
-          <w:sz w:val="24"/>
-          <w:lang w:val="bg-BG"/>
-        </w:rPr>
-        <w:t xml:space="preserve">&amp; </w:t>
-      </w:r>
-      <w:proofErr w:type="spellStart"/>
-      <w:r>
-        <w:rPr>
-          <w:rStyle w:val="VerbatimChar"/>
-          <w:rFonts w:ascii="Aptos" w:hAnsi="Aptos"/>
-          <w:sz w:val="24"/>
-          <w:lang w:val="bg-BG"/>
-        </w:rPr>
-        <w:t>material</w:t>
-      </w:r>
-      <w:proofErr w:type="spellEnd"/>
-      <w:r>
-        <w:rPr>
-          <w:rStyle w:val="VerbatimChar"/>
-          <w:rFonts w:ascii="Aptos" w:hAnsi="Aptos"/>
-          <w:sz w:val="24"/>
-          <w:lang w:val="bg-BG"/>
-        </w:rPr>
-        <w:t>)</w:t>
+      <w:r>
+        <w:rPr>
+          <w:rStyle w:val="VerbatimChar"/>
+          <w:rFonts w:ascii="Aptos" w:hAnsi="Aptos"/>
+          <w:sz w:val="24"/>
+          <w:lang w:val="bg-BG"/>
+        </w:rPr>
+        <w:t>void addMaterial(const Optic_Material&amp; material)</w:t>
       </w:r>
       <w:r>
         <w:rPr>
@@ -6261,105 +4122,14 @@
           <w:lang w:val="bg-BG"/>
         </w:rPr>
       </w:pPr>
-      <w:proofErr w:type="spellStart"/>
-      <w:r>
-        <w:rPr>
-          <w:rStyle w:val="VerbatimChar"/>
-          <w:rFonts w:ascii="Aptos" w:hAnsi="Aptos"/>
-          <w:sz w:val="24"/>
-          <w:lang w:val="bg-BG"/>
-        </w:rPr>
-        <w:t>void</w:t>
-      </w:r>
-      <w:proofErr w:type="spellEnd"/>
-      <w:r>
-        <w:rPr>
-          <w:rStyle w:val="VerbatimChar"/>
-          <w:rFonts w:ascii="Aptos" w:hAnsi="Aptos"/>
-          <w:sz w:val="24"/>
-          <w:lang w:val="bg-BG"/>
-        </w:rPr>
-        <w:t xml:space="preserve"> </w:t>
-      </w:r>
-      <w:proofErr w:type="spellStart"/>
-      <w:r>
-        <w:rPr>
-          <w:rStyle w:val="VerbatimChar"/>
-          <w:rFonts w:ascii="Aptos" w:hAnsi="Aptos"/>
-          <w:sz w:val="24"/>
-          <w:lang w:val="bg-BG"/>
-        </w:rPr>
-        <w:t>addSupplier</w:t>
-      </w:r>
-      <w:proofErr w:type="spellEnd"/>
-      <w:r>
-        <w:rPr>
-          <w:rStyle w:val="VerbatimChar"/>
-          <w:rFonts w:ascii="Aptos" w:hAnsi="Aptos"/>
-          <w:sz w:val="24"/>
-          <w:lang w:val="bg-BG"/>
-        </w:rPr>
-        <w:t>(</w:t>
-      </w:r>
-      <w:proofErr w:type="spellStart"/>
-      <w:r>
-        <w:rPr>
-          <w:rStyle w:val="VerbatimChar"/>
-          <w:rFonts w:ascii="Aptos" w:hAnsi="Aptos"/>
-          <w:sz w:val="24"/>
-          <w:lang w:val="bg-BG"/>
-        </w:rPr>
-        <w:t>const</w:t>
-      </w:r>
-      <w:proofErr w:type="spellEnd"/>
-      <w:r>
-        <w:rPr>
-          <w:rStyle w:val="VerbatimChar"/>
-          <w:rFonts w:ascii="Aptos" w:hAnsi="Aptos"/>
-          <w:sz w:val="24"/>
-          <w:lang w:val="bg-BG"/>
-        </w:rPr>
-        <w:t xml:space="preserve"> </w:t>
-      </w:r>
-      <w:proofErr w:type="spellStart"/>
-      <w:r>
-        <w:rPr>
-          <w:rStyle w:val="VerbatimChar"/>
-          <w:rFonts w:ascii="Aptos" w:hAnsi="Aptos"/>
-          <w:sz w:val="24"/>
-          <w:lang w:val="bg-BG"/>
-        </w:rPr>
-        <w:t>Supplier</w:t>
-      </w:r>
-      <w:proofErr w:type="spellEnd"/>
-      <w:r>
-        <w:rPr>
-          <w:rStyle w:val="VerbatimChar"/>
-          <w:rFonts w:ascii="Aptos" w:hAnsi="Aptos"/>
-          <w:sz w:val="24"/>
-          <w:lang w:val="bg-BG"/>
-        </w:rPr>
-        <w:t xml:space="preserve">&amp; </w:t>
-      </w:r>
-      <w:proofErr w:type="spellStart"/>
-      <w:r>
-        <w:rPr>
-          <w:rStyle w:val="VerbatimChar"/>
-          <w:rFonts w:ascii="Aptos" w:hAnsi="Aptos"/>
-          <w:sz w:val="24"/>
-          <w:lang w:val="bg-BG"/>
-        </w:rPr>
-        <w:t>supplier</w:t>
-      </w:r>
-      <w:proofErr w:type="spellEnd"/>
-      <w:r>
-        <w:rPr>
-          <w:rStyle w:val="VerbatimChar"/>
-          <w:rFonts w:ascii="Aptos" w:hAnsi="Aptos"/>
-          <w:sz w:val="24"/>
-          <w:lang w:val="bg-BG"/>
-        </w:rPr>
-        <w:t>)</w:t>
+      <w:r>
+        <w:rPr>
+          <w:rStyle w:val="VerbatimChar"/>
+          <w:rFonts w:ascii="Aptos" w:hAnsi="Aptos"/>
+          <w:sz w:val="24"/>
+          <w:lang w:val="bg-BG"/>
+        </w:rPr>
+        <w:t>void addSupplier(const Supplier&amp; supplier)</w:t>
       </w:r>
       <w:r>
         <w:rPr>
@@ -6388,27 +4158,7 @@
           <w:sz w:val="24"/>
           <w:lang w:val="bg-BG"/>
         </w:rPr>
-        <w:t xml:space="preserve">Доставчик </w:t>
-      </w:r>
-      <w:proofErr w:type="spellStart"/>
-      <w:r>
-        <w:rPr>
-          <w:rStyle w:val="VerbatimChar"/>
-          <w:rFonts w:ascii="Aptos" w:hAnsi="Aptos"/>
-          <w:sz w:val="24"/>
-          <w:lang w:val="bg-BG"/>
-        </w:rPr>
-        <w:t>getSupplier</w:t>
-      </w:r>
-      <w:proofErr w:type="spellEnd"/>
-      <w:r>
-        <w:rPr>
-          <w:rStyle w:val="VerbatimChar"/>
-          <w:rFonts w:ascii="Aptos" w:hAnsi="Aptos"/>
-          <w:sz w:val="24"/>
-          <w:lang w:val="bg-BG"/>
-        </w:rPr>
-        <w:t>()</w:t>
+        <w:t>Доставчик getSupplier()</w:t>
       </w:r>
       <w:r>
         <w:rPr>
@@ -6444,45 +4194,14 @@
           <w:lang w:val="bg-BG"/>
         </w:rPr>
       </w:pPr>
-      <w:proofErr w:type="spellStart"/>
-      <w:r>
-        <w:rPr>
-          <w:rStyle w:val="VerbatimChar"/>
-          <w:rFonts w:ascii="Aptos" w:hAnsi="Aptos"/>
-          <w:sz w:val="24"/>
-          <w:lang w:val="bg-BG"/>
-        </w:rPr>
-        <w:t>double</w:t>
-      </w:r>
-      <w:proofErr w:type="spellEnd"/>
-      <w:r>
-        <w:rPr>
-          <w:rStyle w:val="VerbatimChar"/>
-          <w:rFonts w:ascii="Aptos" w:hAnsi="Aptos"/>
-          <w:sz w:val="24"/>
-          <w:lang w:val="bg-BG"/>
-        </w:rPr>
-        <w:t xml:space="preserve"> </w:t>
-      </w:r>
-      <w:proofErr w:type="spellStart"/>
-      <w:r>
-        <w:rPr>
-          <w:rStyle w:val="VerbatimChar"/>
-          <w:rFonts w:ascii="Aptos" w:hAnsi="Aptos"/>
-          <w:sz w:val="24"/>
-          <w:lang w:val="bg-BG"/>
-        </w:rPr>
-        <w:t>getTotalRaw</w:t>
-      </w:r>
-      <w:proofErr w:type="spellEnd"/>
-      <w:r>
-        <w:rPr>
-          <w:rStyle w:val="VerbatimChar"/>
-          <w:rFonts w:ascii="Aptos" w:hAnsi="Aptos"/>
-          <w:sz w:val="24"/>
-          <w:lang w:val="bg-BG"/>
-        </w:rPr>
-        <w:t>()</w:t>
+      <w:r>
+        <w:rPr>
+          <w:rStyle w:val="VerbatimChar"/>
+          <w:rFonts w:ascii="Aptos" w:hAnsi="Aptos"/>
+          <w:sz w:val="24"/>
+          <w:lang w:val="bg-BG"/>
+        </w:rPr>
+        <w:t>double getTotalRaw()</w:t>
       </w:r>
       <w:r>
         <w:rPr>
@@ -6532,45 +4251,14 @@
           <w:lang w:val="bg-BG"/>
         </w:rPr>
       </w:pPr>
-      <w:proofErr w:type="spellStart"/>
-      <w:r>
-        <w:rPr>
-          <w:rStyle w:val="VerbatimChar"/>
-          <w:rFonts w:ascii="Aptos" w:hAnsi="Aptos"/>
-          <w:sz w:val="24"/>
-          <w:lang w:val="bg-BG"/>
-        </w:rPr>
-        <w:t>double</w:t>
-      </w:r>
-      <w:proofErr w:type="spellEnd"/>
-      <w:r>
-        <w:rPr>
-          <w:rStyle w:val="VerbatimChar"/>
-          <w:rFonts w:ascii="Aptos" w:hAnsi="Aptos"/>
-          <w:sz w:val="24"/>
-          <w:lang w:val="bg-BG"/>
-        </w:rPr>
-        <w:t xml:space="preserve"> </w:t>
-      </w:r>
-      <w:proofErr w:type="spellStart"/>
-      <w:r>
-        <w:rPr>
-          <w:rStyle w:val="VerbatimChar"/>
-          <w:rFonts w:ascii="Aptos" w:hAnsi="Aptos"/>
-          <w:sz w:val="24"/>
-          <w:lang w:val="bg-BG"/>
-        </w:rPr>
-        <w:t>getTotal</w:t>
-      </w:r>
-      <w:proofErr w:type="spellEnd"/>
-      <w:r>
-        <w:rPr>
-          <w:rStyle w:val="VerbatimChar"/>
-          <w:rFonts w:ascii="Aptos" w:hAnsi="Aptos"/>
-          <w:sz w:val="24"/>
-          <w:lang w:val="bg-BG"/>
-        </w:rPr>
-        <w:t>()</w:t>
+      <w:r>
+        <w:rPr>
+          <w:rStyle w:val="VerbatimChar"/>
+          <w:rFonts w:ascii="Aptos" w:hAnsi="Aptos"/>
+          <w:sz w:val="24"/>
+          <w:lang w:val="bg-BG"/>
+        </w:rPr>
+        <w:t>double getTotal()</w:t>
       </w:r>
       <w:r>
         <w:rPr>
@@ -6593,8 +4281,8 @@
         </w:rPr>
         <w:t xml:space="preserve"> на печалба на доставчика.</w:t>
       </w:r>
-      <w:bookmarkStart w:id="28" w:name="overrides-from-base-2"/>
-      <w:bookmarkEnd w:id="27"/>
+      <w:bookmarkStart w:id="27" w:name="overrides-from-base-2"/>
+      <w:bookmarkEnd w:id="26"/>
     </w:p>
     <w:p>
       <w:pPr>
@@ -6606,10 +4294,10 @@
           <w:lang w:val="bg-BG"/>
         </w:rPr>
       </w:pPr>
+      <w:bookmarkStart w:id="28" w:name="_Toc153298590"/>
       <w:bookmarkStart w:id="29" w:name="orders-orders.h"/>
-      <w:bookmarkStart w:id="30" w:name="_Toc153298590"/>
       <w:bookmarkEnd w:id="23"/>
-      <w:bookmarkEnd w:id="28"/>
+      <w:bookmarkEnd w:id="27"/>
       <w:r>
         <w:rPr>
           <w:rFonts w:ascii="Aptos" w:hAnsi="Aptos"/>
@@ -6625,29 +4313,9 @@
           <w:szCs w:val="32"/>
           <w:lang w:val="bg-BG"/>
         </w:rPr>
-        <w:t xml:space="preserve"> (</w:t>
-      </w:r>
-      <w:proofErr w:type="spellStart"/>
-      <w:r>
-        <w:rPr>
-          <w:rFonts w:ascii="Aptos" w:hAnsi="Aptos"/>
-          <w:sz w:val="32"/>
-          <w:szCs w:val="32"/>
-          <w:lang w:val="bg-BG"/>
-        </w:rPr>
-        <w:t>orders.h</w:t>
-      </w:r>
-      <w:proofErr w:type="spellEnd"/>
-      <w:r>
-        <w:rPr>
-          <w:rFonts w:ascii="Aptos" w:hAnsi="Aptos"/>
-          <w:sz w:val="32"/>
-          <w:szCs w:val="32"/>
-          <w:lang w:val="bg-BG"/>
-        </w:rPr>
-        <w:t>)</w:t>
-      </w:r>
-      <w:bookmarkEnd w:id="30"/>
+        <w:t xml:space="preserve"> (orders.h)</w:t>
+      </w:r>
+      <w:bookmarkEnd w:id="28"/>
     </w:p>
     <w:p>
       <w:pPr>
@@ -6695,39 +4363,7 @@
           <w:rFonts w:ascii="Aptos" w:hAnsi="Aptos"/>
           <w:lang w:val="bg-BG"/>
         </w:rPr>
-        <w:t xml:space="preserve"> с функционалности за обработка и управление на колекцията и </w:t>
-      </w:r>
-      <w:proofErr w:type="spellStart"/>
-      <w:r>
-        <w:rPr>
-          <w:rFonts w:ascii="Aptos" w:hAnsi="Aptos"/>
-          <w:lang w:val="bg-BG"/>
-        </w:rPr>
-        <w:t>сериализация</w:t>
-      </w:r>
-      <w:proofErr w:type="spellEnd"/>
-      <w:r>
-        <w:rPr>
-          <w:rFonts w:ascii="Aptos" w:hAnsi="Aptos"/>
-          <w:lang w:val="bg-BG"/>
-        </w:rPr>
-        <w:t>/</w:t>
-      </w:r>
-      <w:proofErr w:type="spellStart"/>
-      <w:r>
-        <w:rPr>
-          <w:rFonts w:ascii="Aptos" w:hAnsi="Aptos"/>
-          <w:lang w:val="bg-BG"/>
-        </w:rPr>
-        <w:t>десериализация</w:t>
-      </w:r>
-      <w:proofErr w:type="spellEnd"/>
-      <w:r>
-        <w:rPr>
-          <w:rFonts w:ascii="Aptos" w:hAnsi="Aptos"/>
-          <w:lang w:val="bg-BG"/>
-        </w:rPr>
-        <w:t>.</w:t>
+        <w:t xml:space="preserve"> с функционалности за обработка и управление на колекцията и сериализация/десериализация.</w:t>
       </w:r>
     </w:p>
     <w:p>
@@ -6740,7 +4376,7 @@
           <w:lang w:val="bg-BG"/>
         </w:rPr>
       </w:pPr>
-      <w:bookmarkStart w:id="31" w:name="member-variables-3"/>
+      <w:bookmarkStart w:id="30" w:name="member-variables-3"/>
       <w:r>
         <w:rPr>
           <w:rFonts w:ascii="Aptos" w:hAnsi="Aptos"/>
@@ -6749,7 +4385,7 @@
           <w:szCs w:val="28"/>
           <w:lang w:val="bg-BG"/>
         </w:rPr>
-        <w:t>Променливи на членовете</w:t>
+        <w:t>Променливи на класа</w:t>
       </w:r>
     </w:p>
     <w:p>
@@ -6764,57 +4400,15 @@
           <w:lang w:val="bg-BG"/>
         </w:rPr>
       </w:pPr>
-      <w:proofErr w:type="spellStart"/>
-      <w:r>
-        <w:rPr>
-          <w:rStyle w:val="VerbatimChar"/>
-          <w:rFonts w:ascii="Aptos" w:hAnsi="Aptos"/>
-          <w:sz w:val="24"/>
-          <w:lang w:val="bg-BG"/>
-        </w:rPr>
-        <w:t>vector</w:t>
-      </w:r>
-      <w:proofErr w:type="spellEnd"/>
-      <w:r>
-        <w:rPr>
-          <w:rStyle w:val="VerbatimChar"/>
-          <w:rFonts w:ascii="Aptos" w:hAnsi="Aptos"/>
-          <w:sz w:val="24"/>
-          <w:lang w:val="bg-BG"/>
-        </w:rPr>
-        <w:t>&lt;</w:t>
-      </w:r>
-      <w:proofErr w:type="spellStart"/>
-      <w:r>
-        <w:rPr>
-          <w:rStyle w:val="VerbatimChar"/>
-          <w:rFonts w:ascii="Aptos" w:hAnsi="Aptos"/>
-          <w:sz w:val="24"/>
-          <w:lang w:val="bg-BG"/>
-        </w:rPr>
-        <w:t>Order</w:t>
-      </w:r>
-      <w:proofErr w:type="spellEnd"/>
-      <w:r>
-        <w:rPr>
-          <w:rStyle w:val="VerbatimChar"/>
-          <w:rFonts w:ascii="Aptos" w:hAnsi="Aptos"/>
-          <w:sz w:val="24"/>
-          <w:lang w:val="bg-BG"/>
-        </w:rPr>
-        <w:t xml:space="preserve">&gt; </w:t>
-      </w:r>
-      <w:proofErr w:type="spellStart"/>
-      <w:r>
-        <w:rPr>
-          <w:rStyle w:val="VerbatimChar"/>
-          <w:rFonts w:ascii="Aptos" w:hAnsi="Aptos"/>
-          <w:sz w:val="24"/>
-          <w:lang w:val="bg-BG"/>
-        </w:rPr>
-        <w:t>orders</w:t>
-      </w:r>
-      <w:proofErr w:type="spellEnd"/>
+      <w:r>
+        <w:rPr>
+          <w:rStyle w:val="VerbatimChar"/>
+          <w:rFonts w:ascii="Aptos" w:hAnsi="Aptos"/>
+          <w:sz w:val="24"/>
+          <w:lang w:val="bg-BG"/>
+        </w:rPr>
+        <w:t>vector&lt;Order&gt; orders</w:t>
+      </w:r>
       <w:r>
         <w:rPr>
           <w:rFonts w:ascii="Aptos" w:hAnsi="Aptos"/>
@@ -6849,8 +4443,8 @@
           <w:lang w:val="bg-BG"/>
         </w:rPr>
       </w:pPr>
-      <w:bookmarkStart w:id="32" w:name="constructors-3"/>
-      <w:bookmarkEnd w:id="31"/>
+      <w:bookmarkStart w:id="31" w:name="constructors-3"/>
+      <w:bookmarkEnd w:id="30"/>
       <w:r>
         <w:rPr>
           <w:rFonts w:ascii="Aptos" w:hAnsi="Aptos"/>
@@ -6874,25 +4468,14 @@
           <w:lang w:val="bg-BG"/>
         </w:rPr>
       </w:pPr>
-      <w:proofErr w:type="spellStart"/>
-      <w:r>
-        <w:rPr>
-          <w:rStyle w:val="VerbatimChar"/>
-          <w:rFonts w:ascii="Aptos" w:hAnsi="Aptos"/>
-          <w:sz w:val="24"/>
-          <w:lang w:val="bg-BG"/>
-        </w:rPr>
-        <w:t>Orders</w:t>
-      </w:r>
-      <w:proofErr w:type="spellEnd"/>
-      <w:r>
-        <w:rPr>
-          <w:rStyle w:val="VerbatimChar"/>
-          <w:rFonts w:ascii="Aptos" w:hAnsi="Aptos"/>
-          <w:sz w:val="24"/>
-          <w:lang w:val="bg-BG"/>
-        </w:rPr>
-        <w:t>()</w:t>
+      <w:r>
+        <w:rPr>
+          <w:rStyle w:val="VerbatimChar"/>
+          <w:rFonts w:ascii="Aptos" w:hAnsi="Aptos"/>
+          <w:sz w:val="24"/>
+          <w:lang w:val="bg-BG"/>
+        </w:rPr>
+        <w:t>Orders()</w:t>
       </w:r>
       <w:r>
         <w:rPr>
@@ -6912,8 +4495,8 @@
           <w:lang w:val="bg-BG"/>
         </w:rPr>
       </w:pPr>
-      <w:bookmarkStart w:id="33" w:name="member-functions-3"/>
-      <w:bookmarkEnd w:id="32"/>
+      <w:bookmarkStart w:id="32" w:name="member-functions-3"/>
+      <w:bookmarkEnd w:id="31"/>
       <w:r>
         <w:rPr>
           <w:rFonts w:ascii="Aptos" w:hAnsi="Aptos"/>
@@ -6922,7 +4505,7 @@
           <w:szCs w:val="28"/>
           <w:lang w:val="bg-BG"/>
         </w:rPr>
-        <w:t>Функции на членовете</w:t>
+        <w:t>Методи на класа</w:t>
       </w:r>
     </w:p>
     <w:p>
@@ -6937,67 +4520,22 @@
           <w:lang w:val="bg-BG"/>
         </w:rPr>
       </w:pPr>
-      <w:proofErr w:type="spellStart"/>
-      <w:r>
-        <w:rPr>
-          <w:rStyle w:val="VerbatimChar"/>
-          <w:rFonts w:ascii="Aptos" w:hAnsi="Aptos"/>
-          <w:sz w:val="24"/>
-          <w:lang w:val="bg-BG"/>
-        </w:rPr>
-        <w:t>void</w:t>
-      </w:r>
-      <w:proofErr w:type="spellEnd"/>
-      <w:r>
-        <w:rPr>
-          <w:rStyle w:val="VerbatimChar"/>
-          <w:rFonts w:ascii="Aptos" w:hAnsi="Aptos"/>
-          <w:sz w:val="24"/>
-          <w:lang w:val="bg-BG"/>
-        </w:rPr>
-        <w:t xml:space="preserve"> </w:t>
-      </w:r>
-      <w:proofErr w:type="spellStart"/>
-      <w:r>
-        <w:rPr>
-          <w:rStyle w:val="VerbatimChar"/>
-          <w:rFonts w:ascii="Aptos" w:hAnsi="Aptos"/>
-          <w:sz w:val="24"/>
-          <w:lang w:val="bg-BG"/>
-        </w:rPr>
-        <w:t>addOrder</w:t>
-      </w:r>
-      <w:proofErr w:type="spellEnd"/>
-      <w:r>
-        <w:rPr>
-          <w:rStyle w:val="VerbatimChar"/>
-          <w:rFonts w:ascii="Aptos" w:hAnsi="Aptos"/>
-          <w:sz w:val="24"/>
-          <w:lang w:val="bg-BG"/>
-        </w:rPr>
-        <w:t>(</w:t>
-      </w:r>
-      <w:proofErr w:type="spellStart"/>
-      <w:r>
-        <w:rPr>
-          <w:rStyle w:val="VerbatimChar"/>
-          <w:rFonts w:ascii="Aptos" w:hAnsi="Aptos"/>
-          <w:sz w:val="24"/>
-          <w:lang w:val="bg-BG"/>
-        </w:rPr>
-        <w:t>const</w:t>
-      </w:r>
-      <w:proofErr w:type="spellEnd"/>
-      <w:r>
-        <w:rPr>
-          <w:rStyle w:val="VerbatimChar"/>
-          <w:rFonts w:ascii="Aptos" w:hAnsi="Aptos"/>
-          <w:sz w:val="24"/>
-          <w:lang w:val="bg-BG"/>
-        </w:rPr>
-        <w:t xml:space="preserve"> </w:t>
-      </w:r>
-      <w:proofErr w:type="spellStart"/>
+      <w:r>
+        <w:rPr>
+          <w:rStyle w:val="VerbatimChar"/>
+          <w:rFonts w:ascii="Aptos" w:hAnsi="Aptos"/>
+          <w:sz w:val="24"/>
+          <w:lang w:val="bg-BG"/>
+        </w:rPr>
+        <w:t>void addOrder(const Order&amp; order)</w:t>
+      </w:r>
+      <w:r>
+        <w:rPr>
+          <w:rFonts w:ascii="Aptos" w:hAnsi="Aptos"/>
+          <w:lang w:val="bg-BG"/>
+        </w:rPr>
+        <w:t xml:space="preserve">: Добавя  обект </w:t>
+      </w:r>
       <w:r>
         <w:rPr>
           <w:rStyle w:val="VerbatimChar"/>
@@ -7007,54 +4545,6 @@
         </w:rPr>
         <w:t>Order</w:t>
       </w:r>
-      <w:proofErr w:type="spellEnd"/>
-      <w:r>
-        <w:rPr>
-          <w:rStyle w:val="VerbatimChar"/>
-          <w:rFonts w:ascii="Aptos" w:hAnsi="Aptos"/>
-          <w:sz w:val="24"/>
-          <w:lang w:val="bg-BG"/>
-        </w:rPr>
-        <w:t xml:space="preserve">&amp; </w:t>
-      </w:r>
-      <w:proofErr w:type="spellStart"/>
-      <w:r>
-        <w:rPr>
-          <w:rStyle w:val="VerbatimChar"/>
-          <w:rFonts w:ascii="Aptos" w:hAnsi="Aptos"/>
-          <w:sz w:val="24"/>
-          <w:lang w:val="bg-BG"/>
-        </w:rPr>
-        <w:t>order</w:t>
-      </w:r>
-      <w:proofErr w:type="spellEnd"/>
-      <w:r>
-        <w:rPr>
-          <w:rStyle w:val="VerbatimChar"/>
-          <w:rFonts w:ascii="Aptos" w:hAnsi="Aptos"/>
-          <w:sz w:val="24"/>
-          <w:lang w:val="bg-BG"/>
-        </w:rPr>
-        <w:t>)</w:t>
-      </w:r>
-      <w:r>
-        <w:rPr>
-          <w:rFonts w:ascii="Aptos" w:hAnsi="Aptos"/>
-          <w:lang w:val="bg-BG"/>
-        </w:rPr>
-        <w:t xml:space="preserve">: Добавя  обект </w:t>
-      </w:r>
-      <w:proofErr w:type="spellStart"/>
-      <w:r>
-        <w:rPr>
-          <w:rStyle w:val="VerbatimChar"/>
-          <w:rFonts w:ascii="Aptos" w:hAnsi="Aptos"/>
-          <w:sz w:val="24"/>
-          <w:lang w:val="bg-BG"/>
-        </w:rPr>
-        <w:t>Order</w:t>
-      </w:r>
-      <w:proofErr w:type="spellEnd"/>
       <w:r>
         <w:rPr>
           <w:rFonts w:ascii="Aptos" w:hAnsi="Aptos"/>
@@ -7075,65 +4565,14 @@
           <w:lang w:val="bg-BG"/>
         </w:rPr>
       </w:pPr>
-      <w:proofErr w:type="spellStart"/>
-      <w:r>
-        <w:rPr>
-          <w:rStyle w:val="VerbatimChar"/>
-          <w:rFonts w:ascii="Aptos" w:hAnsi="Aptos"/>
-          <w:sz w:val="24"/>
-          <w:lang w:val="bg-BG"/>
-        </w:rPr>
-        <w:t>vector</w:t>
-      </w:r>
-      <w:proofErr w:type="spellEnd"/>
-      <w:r>
-        <w:rPr>
-          <w:rStyle w:val="VerbatimChar"/>
-          <w:rFonts w:ascii="Aptos" w:hAnsi="Aptos"/>
-          <w:sz w:val="24"/>
-          <w:lang w:val="bg-BG"/>
-        </w:rPr>
-        <w:t>&lt;</w:t>
-      </w:r>
-      <w:proofErr w:type="spellStart"/>
-      <w:r>
-        <w:rPr>
-          <w:rStyle w:val="VerbatimChar"/>
-          <w:rFonts w:ascii="Aptos" w:hAnsi="Aptos"/>
-          <w:sz w:val="24"/>
-          <w:lang w:val="bg-BG"/>
-        </w:rPr>
-        <w:t>Order</w:t>
-      </w:r>
-      <w:proofErr w:type="spellEnd"/>
-      <w:r>
-        <w:rPr>
-          <w:rStyle w:val="VerbatimChar"/>
-          <w:rFonts w:ascii="Aptos" w:hAnsi="Aptos"/>
-          <w:sz w:val="24"/>
-          <w:lang w:val="bg-BG"/>
-        </w:rPr>
-        <w:t xml:space="preserve">&gt; </w:t>
-      </w:r>
-      <w:proofErr w:type="spellStart"/>
-      <w:r>
-        <w:rPr>
-          <w:rStyle w:val="VerbatimChar"/>
-          <w:rFonts w:ascii="Aptos" w:hAnsi="Aptos"/>
-          <w:sz w:val="24"/>
-          <w:lang w:val="bg-BG"/>
-        </w:rPr>
-        <w:t>getOrders</w:t>
-      </w:r>
-      <w:proofErr w:type="spellEnd"/>
-      <w:r>
-        <w:rPr>
-          <w:rStyle w:val="VerbatimChar"/>
-          <w:rFonts w:ascii="Aptos" w:hAnsi="Aptos"/>
-          <w:sz w:val="24"/>
-          <w:lang w:val="bg-BG"/>
-        </w:rPr>
-        <w:t>()</w:t>
+      <w:r>
+        <w:rPr>
+          <w:rStyle w:val="VerbatimChar"/>
+          <w:rFonts w:ascii="Aptos" w:hAnsi="Aptos"/>
+          <w:sz w:val="24"/>
+          <w:lang w:val="bg-BG"/>
+        </w:rPr>
+        <w:t>vector&lt;Order&gt; getOrders()</w:t>
       </w:r>
       <w:r>
         <w:rPr>
@@ -7169,85 +4608,14 @@
           <w:lang w:val="bg-BG"/>
         </w:rPr>
       </w:pPr>
-      <w:proofErr w:type="spellStart"/>
-      <w:r>
-        <w:rPr>
-          <w:rStyle w:val="VerbatimChar"/>
-          <w:rFonts w:ascii="Aptos" w:hAnsi="Aptos"/>
-          <w:sz w:val="24"/>
-          <w:lang w:val="bg-BG"/>
-        </w:rPr>
-        <w:t>void</w:t>
-      </w:r>
-      <w:proofErr w:type="spellEnd"/>
-      <w:r>
-        <w:rPr>
-          <w:rStyle w:val="VerbatimChar"/>
-          <w:rFonts w:ascii="Aptos" w:hAnsi="Aptos"/>
-          <w:sz w:val="24"/>
-          <w:lang w:val="bg-BG"/>
-        </w:rPr>
-        <w:t xml:space="preserve"> </w:t>
-      </w:r>
-      <w:proofErr w:type="spellStart"/>
-      <w:r>
-        <w:rPr>
-          <w:rStyle w:val="VerbatimChar"/>
-          <w:rFonts w:ascii="Aptos" w:hAnsi="Aptos"/>
-          <w:sz w:val="24"/>
-          <w:lang w:val="bg-BG"/>
-        </w:rPr>
-        <w:t>addMaterialToLastOrder</w:t>
-      </w:r>
-      <w:proofErr w:type="spellEnd"/>
-      <w:r>
-        <w:rPr>
-          <w:rStyle w:val="VerbatimChar"/>
-          <w:rFonts w:ascii="Aptos" w:hAnsi="Aptos"/>
-          <w:sz w:val="24"/>
-          <w:lang w:val="bg-BG"/>
-        </w:rPr>
-        <w:t xml:space="preserve"> (</w:t>
-      </w:r>
-      <w:proofErr w:type="spellStart"/>
-      <w:r>
-        <w:rPr>
-          <w:rStyle w:val="VerbatimChar"/>
-          <w:rFonts w:ascii="Aptos" w:hAnsi="Aptos"/>
-          <w:sz w:val="24"/>
-          <w:lang w:val="bg-BG"/>
-        </w:rPr>
-        <w:t>const</w:t>
-      </w:r>
-      <w:proofErr w:type="spellEnd"/>
-      <w:r>
-        <w:rPr>
-          <w:rStyle w:val="VerbatimChar"/>
-          <w:rFonts w:ascii="Aptos" w:hAnsi="Aptos"/>
-          <w:sz w:val="24"/>
-          <w:lang w:val="bg-BG"/>
-        </w:rPr>
-        <w:t xml:space="preserve"> </w:t>
-      </w:r>
-      <w:proofErr w:type="spellStart"/>
-      <w:r>
-        <w:rPr>
-          <w:rStyle w:val="VerbatimChar"/>
-          <w:rFonts w:ascii="Aptos" w:hAnsi="Aptos"/>
-          <w:sz w:val="24"/>
-          <w:lang w:val="bg-BG"/>
-        </w:rPr>
-        <w:t>Optic_Material</w:t>
-      </w:r>
-      <w:proofErr w:type="spellEnd"/>
-      <w:r>
-        <w:rPr>
-          <w:rStyle w:val="VerbatimChar"/>
-          <w:rFonts w:ascii="Aptos" w:hAnsi="Aptos"/>
-          <w:sz w:val="24"/>
-          <w:lang w:val="bg-BG"/>
-        </w:rPr>
-        <w:t xml:space="preserve">&amp; </w:t>
+      <w:r>
+        <w:rPr>
+          <w:rStyle w:val="VerbatimChar"/>
+          <w:rFonts w:ascii="Aptos" w:hAnsi="Aptos"/>
+          <w:sz w:val="24"/>
+          <w:lang w:val="bg-BG"/>
+        </w:rPr>
+        <w:t xml:space="preserve">void addMaterialToLastOrder (const Optic_Material&amp; </w:t>
       </w:r>
       <w:r>
         <w:rPr>
@@ -7286,105 +4654,14 @@
           <w:lang w:val="bg-BG"/>
         </w:rPr>
       </w:pPr>
-      <w:proofErr w:type="spellStart"/>
-      <w:r>
-        <w:rPr>
-          <w:rStyle w:val="VerbatimChar"/>
-          <w:rFonts w:ascii="Aptos" w:hAnsi="Aptos"/>
-          <w:sz w:val="24"/>
-          <w:lang w:val="bg-BG"/>
-        </w:rPr>
-        <w:t>void</w:t>
-      </w:r>
-      <w:proofErr w:type="spellEnd"/>
-      <w:r>
-        <w:rPr>
-          <w:rStyle w:val="VerbatimChar"/>
-          <w:rFonts w:ascii="Aptos" w:hAnsi="Aptos"/>
-          <w:sz w:val="24"/>
-          <w:lang w:val="bg-BG"/>
-        </w:rPr>
-        <w:t xml:space="preserve"> </w:t>
-      </w:r>
-      <w:proofErr w:type="spellStart"/>
-      <w:r>
-        <w:rPr>
-          <w:rStyle w:val="VerbatimChar"/>
-          <w:rFonts w:ascii="Aptos" w:hAnsi="Aptos"/>
-          <w:sz w:val="24"/>
-          <w:lang w:val="bg-BG"/>
-        </w:rPr>
-        <w:t>addSupplierToLastOrder</w:t>
-      </w:r>
-      <w:proofErr w:type="spellEnd"/>
-      <w:r>
-        <w:rPr>
-          <w:rStyle w:val="VerbatimChar"/>
-          <w:rFonts w:ascii="Aptos" w:hAnsi="Aptos"/>
-          <w:sz w:val="24"/>
-          <w:lang w:val="bg-BG"/>
-        </w:rPr>
-        <w:t xml:space="preserve"> (</w:t>
-      </w:r>
-      <w:proofErr w:type="spellStart"/>
-      <w:r>
-        <w:rPr>
-          <w:rStyle w:val="VerbatimChar"/>
-          <w:rFonts w:ascii="Aptos" w:hAnsi="Aptos"/>
-          <w:sz w:val="24"/>
-          <w:lang w:val="bg-BG"/>
-        </w:rPr>
-        <w:t>const</w:t>
-      </w:r>
-      <w:proofErr w:type="spellEnd"/>
-      <w:r>
-        <w:rPr>
-          <w:rStyle w:val="VerbatimChar"/>
-          <w:rFonts w:ascii="Aptos" w:hAnsi="Aptos"/>
-          <w:sz w:val="24"/>
-          <w:lang w:val="bg-BG"/>
-        </w:rPr>
-        <w:t xml:space="preserve"> </w:t>
-      </w:r>
-      <w:proofErr w:type="spellStart"/>
-      <w:r>
-        <w:rPr>
-          <w:rStyle w:val="VerbatimChar"/>
-          <w:rFonts w:ascii="Aptos" w:hAnsi="Aptos"/>
-          <w:sz w:val="24"/>
-          <w:lang w:val="bg-BG"/>
-        </w:rPr>
-        <w:t>Supplier</w:t>
-      </w:r>
-      <w:proofErr w:type="spellEnd"/>
-      <w:r>
-        <w:rPr>
-          <w:rStyle w:val="VerbatimChar"/>
-          <w:rFonts w:ascii="Aptos" w:hAnsi="Aptos"/>
-          <w:sz w:val="24"/>
-          <w:lang w:val="bg-BG"/>
-        </w:rPr>
-        <w:t xml:space="preserve">&amp; </w:t>
-      </w:r>
-      <w:proofErr w:type="spellStart"/>
-      <w:r>
-        <w:rPr>
-          <w:rStyle w:val="VerbatimChar"/>
-          <w:rFonts w:ascii="Aptos" w:hAnsi="Aptos"/>
-          <w:sz w:val="24"/>
-          <w:lang w:val="bg-BG"/>
-        </w:rPr>
-        <w:t>supplier</w:t>
-      </w:r>
-      <w:proofErr w:type="spellEnd"/>
-      <w:r>
-        <w:rPr>
-          <w:rStyle w:val="VerbatimChar"/>
-          <w:rFonts w:ascii="Aptos" w:hAnsi="Aptos"/>
-          <w:sz w:val="24"/>
-          <w:lang w:val="bg-BG"/>
-        </w:rPr>
-        <w:t>)</w:t>
+      <w:r>
+        <w:rPr>
+          <w:rStyle w:val="VerbatimChar"/>
+          <w:rFonts w:ascii="Aptos" w:hAnsi="Aptos"/>
+          <w:sz w:val="24"/>
+          <w:lang w:val="bg-BG"/>
+        </w:rPr>
+        <w:t>void addSupplierToLastOrder (const Supplier&amp; supplier)</w:t>
       </w:r>
       <w:r>
         <w:rPr>
@@ -7406,85 +4683,14 @@
           <w:lang w:val="bg-BG"/>
         </w:rPr>
       </w:pPr>
-      <w:proofErr w:type="spellStart"/>
-      <w:r>
-        <w:rPr>
-          <w:rStyle w:val="VerbatimChar"/>
-          <w:rFonts w:ascii="Aptos" w:hAnsi="Aptos"/>
-          <w:sz w:val="24"/>
-          <w:lang w:val="bg-BG"/>
-        </w:rPr>
-        <w:t>void</w:t>
-      </w:r>
-      <w:proofErr w:type="spellEnd"/>
-      <w:r>
-        <w:rPr>
-          <w:rStyle w:val="VerbatimChar"/>
-          <w:rFonts w:ascii="Aptos" w:hAnsi="Aptos"/>
-          <w:sz w:val="24"/>
-          <w:lang w:val="bg-BG"/>
-        </w:rPr>
-        <w:t xml:space="preserve"> </w:t>
-      </w:r>
-      <w:proofErr w:type="spellStart"/>
-      <w:r>
-        <w:rPr>
-          <w:rStyle w:val="VerbatimChar"/>
-          <w:rFonts w:ascii="Aptos" w:hAnsi="Aptos"/>
-          <w:sz w:val="24"/>
-          <w:lang w:val="bg-BG"/>
-        </w:rPr>
-        <w:t>addIdToLastOrder</w:t>
-      </w:r>
-      <w:proofErr w:type="spellEnd"/>
-      <w:r>
-        <w:rPr>
-          <w:rStyle w:val="VerbatimChar"/>
-          <w:rFonts w:ascii="Aptos" w:hAnsi="Aptos"/>
-          <w:sz w:val="24"/>
-          <w:lang w:val="bg-BG"/>
-        </w:rPr>
-        <w:t>(</w:t>
-      </w:r>
-      <w:proofErr w:type="spellStart"/>
-      <w:r>
-        <w:rPr>
-          <w:rStyle w:val="VerbatimChar"/>
-          <w:rFonts w:ascii="Aptos" w:hAnsi="Aptos"/>
-          <w:sz w:val="24"/>
-          <w:lang w:val="bg-BG"/>
-        </w:rPr>
-        <w:t>int</w:t>
-      </w:r>
-      <w:proofErr w:type="spellEnd"/>
-      <w:r>
-        <w:rPr>
-          <w:rStyle w:val="VerbatimChar"/>
-          <w:rFonts w:ascii="Aptos" w:hAnsi="Aptos"/>
-          <w:sz w:val="24"/>
-          <w:lang w:val="bg-BG"/>
-        </w:rPr>
-        <w:t xml:space="preserve"> </w:t>
-      </w:r>
-      <w:proofErr w:type="spellStart"/>
-      <w:r>
-        <w:rPr>
-          <w:rStyle w:val="VerbatimChar"/>
-          <w:rFonts w:ascii="Aptos" w:hAnsi="Aptos"/>
-          <w:sz w:val="24"/>
-          <w:lang w:val="bg-BG"/>
-        </w:rPr>
-        <w:t>id</w:t>
-      </w:r>
-      <w:proofErr w:type="spellEnd"/>
-      <w:r>
-        <w:rPr>
-          <w:rStyle w:val="VerbatimChar"/>
-          <w:rFonts w:ascii="Aptos" w:hAnsi="Aptos"/>
-          <w:sz w:val="24"/>
-          <w:lang w:val="bg-BG"/>
-        </w:rPr>
-        <w:t>)</w:t>
+      <w:r>
+        <w:rPr>
+          <w:rStyle w:val="VerbatimChar"/>
+          <w:rFonts w:ascii="Aptos" w:hAnsi="Aptos"/>
+          <w:sz w:val="24"/>
+          <w:lang w:val="bg-BG"/>
+        </w:rPr>
+        <w:t>void addIdToLastOrder(int id)</w:t>
       </w:r>
       <w:r>
         <w:rPr>
@@ -7506,45 +4712,14 @@
           <w:lang w:val="bg-BG"/>
         </w:rPr>
       </w:pPr>
-      <w:proofErr w:type="spellStart"/>
-      <w:r>
-        <w:rPr>
-          <w:rStyle w:val="VerbatimChar"/>
-          <w:rFonts w:ascii="Aptos" w:hAnsi="Aptos"/>
-          <w:sz w:val="24"/>
-          <w:lang w:val="bg-BG"/>
-        </w:rPr>
-        <w:t>void</w:t>
-      </w:r>
-      <w:proofErr w:type="spellEnd"/>
-      <w:r>
-        <w:rPr>
-          <w:rStyle w:val="VerbatimChar"/>
-          <w:rFonts w:ascii="Aptos" w:hAnsi="Aptos"/>
-          <w:sz w:val="24"/>
-          <w:lang w:val="bg-BG"/>
-        </w:rPr>
-        <w:t xml:space="preserve"> </w:t>
-      </w:r>
-      <w:proofErr w:type="spellStart"/>
-      <w:r>
-        <w:rPr>
-          <w:rStyle w:val="VerbatimChar"/>
-          <w:rFonts w:ascii="Aptos" w:hAnsi="Aptos"/>
-          <w:sz w:val="24"/>
-          <w:lang w:val="bg-BG"/>
-        </w:rPr>
-        <w:t>printOrderTotal</w:t>
-      </w:r>
-      <w:proofErr w:type="spellEnd"/>
-      <w:r>
-        <w:rPr>
-          <w:rStyle w:val="VerbatimChar"/>
-          <w:rFonts w:ascii="Aptos" w:hAnsi="Aptos"/>
-          <w:sz w:val="24"/>
-          <w:lang w:val="bg-BG"/>
-        </w:rPr>
-        <w:t>()</w:t>
+      <w:r>
+        <w:rPr>
+          <w:rStyle w:val="VerbatimChar"/>
+          <w:rFonts w:ascii="Aptos" w:hAnsi="Aptos"/>
+          <w:sz w:val="24"/>
+          <w:lang w:val="bg-BG"/>
+        </w:rPr>
+        <w:t>void printOrderTotal()</w:t>
       </w:r>
       <w:r>
         <w:rPr>
@@ -7563,9 +4738,9 @@
           <w:szCs w:val="32"/>
         </w:rPr>
       </w:pPr>
-      <w:bookmarkStart w:id="34" w:name="supplier-supplier.h"/>
+      <w:bookmarkStart w:id="33" w:name="supplier-supplier.h"/>
       <w:bookmarkEnd w:id="29"/>
-      <w:bookmarkEnd w:id="33"/>
+      <w:bookmarkEnd w:id="32"/>
     </w:p>
     <w:p>
       <w:pPr>
@@ -7577,7 +4752,7 @@
           <w:lang w:val="bg-BG"/>
         </w:rPr>
       </w:pPr>
-      <w:bookmarkStart w:id="35" w:name="_Toc153298591"/>
+      <w:bookmarkStart w:id="34" w:name="_Toc153298591"/>
       <w:r>
         <w:rPr>
           <w:rFonts w:ascii="Aptos" w:hAnsi="Aptos"/>
@@ -7612,7 +4787,7 @@
         </w:rPr>
         <w:t>.h)</w:t>
       </w:r>
-      <w:bookmarkEnd w:id="35"/>
+      <w:bookmarkEnd w:id="34"/>
     </w:p>
     <w:p>
       <w:pPr>
@@ -7657,7 +4832,7 @@
           <w:lang w:val="bg-BG"/>
         </w:rPr>
       </w:pPr>
-      <w:bookmarkStart w:id="36" w:name="member-variables-4"/>
+      <w:bookmarkStart w:id="35" w:name="member-variables-4"/>
       <w:r>
         <w:rPr>
           <w:rFonts w:ascii="Aptos" w:hAnsi="Aptos"/>
@@ -7666,7 +4841,7 @@
           <w:szCs w:val="28"/>
           <w:lang w:val="bg-BG"/>
         </w:rPr>
-        <w:t>Променливи на членовете</w:t>
+        <w:t>Променливи на класа</w:t>
       </w:r>
     </w:p>
     <w:p>
@@ -7681,35 +4856,14 @@
           <w:lang w:val="bg-BG"/>
         </w:rPr>
       </w:pPr>
-      <w:proofErr w:type="spellStart"/>
-      <w:r>
-        <w:rPr>
-          <w:rStyle w:val="VerbatimChar"/>
-          <w:rFonts w:ascii="Aptos" w:hAnsi="Aptos"/>
-          <w:sz w:val="24"/>
-          <w:lang w:val="bg-BG"/>
-        </w:rPr>
-        <w:t>string</w:t>
-      </w:r>
-      <w:proofErr w:type="spellEnd"/>
-      <w:r>
-        <w:rPr>
-          <w:rStyle w:val="VerbatimChar"/>
-          <w:rFonts w:ascii="Aptos" w:hAnsi="Aptos"/>
-          <w:sz w:val="24"/>
-          <w:lang w:val="bg-BG"/>
-        </w:rPr>
-        <w:t xml:space="preserve"> </w:t>
-      </w:r>
-      <w:proofErr w:type="spellStart"/>
-      <w:r>
-        <w:rPr>
-          <w:rStyle w:val="VerbatimChar"/>
-          <w:rFonts w:ascii="Aptos" w:hAnsi="Aptos"/>
-          <w:sz w:val="24"/>
-          <w:lang w:val="bg-BG"/>
-        </w:rPr>
-        <w:t>bulstat</w:t>
+      <w:r>
+        <w:rPr>
+          <w:rStyle w:val="VerbatimChar"/>
+          <w:rFonts w:ascii="Aptos" w:hAnsi="Aptos"/>
+          <w:sz w:val="24"/>
+          <w:lang w:val="bg-BG"/>
+        </w:rPr>
+        <w:t>string bulstat</w:t>
       </w:r>
       <w:r>
         <w:rPr>
@@ -7725,7 +4879,6 @@
         </w:rPr>
         <w:t>Булстат</w:t>
       </w:r>
-      <w:proofErr w:type="spellEnd"/>
       <w:r>
         <w:rPr>
           <w:rFonts w:ascii="Aptos" w:hAnsi="Aptos"/>
@@ -7746,37 +4899,15 @@
           <w:lang w:val="bg-BG"/>
         </w:rPr>
       </w:pPr>
-      <w:proofErr w:type="spellStart"/>
-      <w:r>
-        <w:rPr>
-          <w:rStyle w:val="VerbatimChar"/>
-          <w:rFonts w:ascii="Aptos" w:hAnsi="Aptos"/>
-          <w:sz w:val="24"/>
-          <w:lang w:val="bg-BG"/>
-        </w:rPr>
-        <w:t>string</w:t>
-      </w:r>
-      <w:proofErr w:type="spellEnd"/>
-      <w:r>
-        <w:rPr>
-          <w:rStyle w:val="VerbatimChar"/>
-          <w:rFonts w:ascii="Aptos" w:hAnsi="Aptos"/>
-          <w:sz w:val="24"/>
-          <w:lang w:val="bg-BG"/>
-        </w:rPr>
-        <w:t xml:space="preserve"> </w:t>
-      </w:r>
-      <w:proofErr w:type="spellStart"/>
-      <w:r>
-        <w:rPr>
-          <w:rStyle w:val="VerbatimChar"/>
-          <w:rFonts w:ascii="Aptos" w:hAnsi="Aptos"/>
-          <w:sz w:val="24"/>
-          <w:lang w:val="bg-BG"/>
-        </w:rPr>
-        <w:t>name</w:t>
-      </w:r>
-      <w:proofErr w:type="spellEnd"/>
+      <w:r>
+        <w:rPr>
+          <w:rStyle w:val="VerbatimChar"/>
+          <w:rFonts w:ascii="Aptos" w:hAnsi="Aptos"/>
+          <w:sz w:val="24"/>
+          <w:lang w:val="bg-BG"/>
+        </w:rPr>
+        <w:t>string name</w:t>
+      </w:r>
       <w:r>
         <w:rPr>
           <w:rFonts w:ascii="Aptos" w:hAnsi="Aptos"/>
@@ -7797,25 +4928,14 @@
           <w:lang w:val="bg-BG"/>
         </w:rPr>
       </w:pPr>
-      <w:proofErr w:type="spellStart"/>
-      <w:r>
-        <w:rPr>
-          <w:rStyle w:val="VerbatimChar"/>
-          <w:rFonts w:ascii="Aptos" w:hAnsi="Aptos"/>
-          <w:sz w:val="24"/>
-          <w:lang w:val="bg-BG"/>
-        </w:rPr>
-        <w:t>string</w:t>
-      </w:r>
-      <w:proofErr w:type="spellEnd"/>
-      <w:r>
-        <w:rPr>
-          <w:rStyle w:val="VerbatimChar"/>
-          <w:rFonts w:ascii="Aptos" w:hAnsi="Aptos"/>
-          <w:sz w:val="24"/>
-          <w:lang w:val="bg-BG"/>
-        </w:rPr>
-        <w:t xml:space="preserve"> </w:t>
+      <w:r>
+        <w:rPr>
+          <w:rStyle w:val="VerbatimChar"/>
+          <w:rFonts w:ascii="Aptos" w:hAnsi="Aptos"/>
+          <w:sz w:val="24"/>
+          <w:lang w:val="bg-BG"/>
+        </w:rPr>
+        <w:t xml:space="preserve">string </w:t>
       </w:r>
       <w:r>
         <w:rPr>
@@ -7845,25 +4965,14 @@
           <w:lang w:val="bg-BG"/>
         </w:rPr>
       </w:pPr>
-      <w:proofErr w:type="spellStart"/>
-      <w:r>
-        <w:rPr>
-          <w:rStyle w:val="VerbatimChar"/>
-          <w:rFonts w:ascii="Aptos" w:hAnsi="Aptos"/>
-          <w:sz w:val="24"/>
-          <w:lang w:val="bg-BG"/>
-        </w:rPr>
-        <w:t>string</w:t>
-      </w:r>
-      <w:proofErr w:type="spellEnd"/>
-      <w:r>
-        <w:rPr>
-          <w:rStyle w:val="VerbatimChar"/>
-          <w:rFonts w:ascii="Aptos" w:hAnsi="Aptos"/>
-          <w:sz w:val="24"/>
-          <w:lang w:val="bg-BG"/>
-        </w:rPr>
-        <w:t xml:space="preserve"> </w:t>
+      <w:r>
+        <w:rPr>
+          <w:rStyle w:val="VerbatimChar"/>
+          <w:rFonts w:ascii="Aptos" w:hAnsi="Aptos"/>
+          <w:sz w:val="24"/>
+          <w:lang w:val="bg-BG"/>
+        </w:rPr>
+        <w:t xml:space="preserve">string </w:t>
       </w:r>
       <w:r>
         <w:rPr>
@@ -7908,19 +5017,8 @@
           <w:sz w:val="24"/>
           <w:lang w:val="bg-BG"/>
         </w:rPr>
-        <w:t xml:space="preserve"> </w:t>
-      </w:r>
-      <w:proofErr w:type="spellStart"/>
-      <w:r>
-        <w:rPr>
-          <w:rStyle w:val="VerbatimChar"/>
-          <w:rFonts w:ascii="Aptos" w:hAnsi="Aptos"/>
-          <w:sz w:val="24"/>
-          <w:lang w:val="bg-BG"/>
-        </w:rPr>
-        <w:t>profit_margin</w:t>
-      </w:r>
-      <w:proofErr w:type="spellEnd"/>
+        <w:t xml:space="preserve"> profit_margin</w:t>
+      </w:r>
       <w:r>
         <w:rPr>
           <w:rFonts w:ascii="Aptos" w:hAnsi="Aptos"/>
@@ -7967,8 +5065,8 @@
           <w:lang w:val="bg-BG"/>
         </w:rPr>
       </w:pPr>
-      <w:bookmarkStart w:id="37" w:name="constructors-4"/>
-      <w:bookmarkEnd w:id="36"/>
+      <w:bookmarkStart w:id="36" w:name="constructors-4"/>
+      <w:bookmarkEnd w:id="35"/>
       <w:r>
         <w:rPr>
           <w:rFonts w:ascii="Aptos" w:hAnsi="Aptos"/>
@@ -7992,7 +5090,6 @@
           <w:lang w:val="bg-BG"/>
         </w:rPr>
       </w:pPr>
-      <w:proofErr w:type="gramStart"/>
       <w:r>
         <w:rPr>
           <w:rStyle w:val="VerbatimChar"/>
@@ -8008,17 +5105,7 @@
           <w:sz w:val="24"/>
           <w:lang w:val="bg-BG"/>
         </w:rPr>
-        <w:t>(</w:t>
-      </w:r>
-      <w:proofErr w:type="gramEnd"/>
-      <w:r>
-        <w:rPr>
-          <w:rStyle w:val="VerbatimChar"/>
-          <w:rFonts w:ascii="Aptos" w:hAnsi="Aptos"/>
-          <w:sz w:val="24"/>
-          <w:lang w:val="bg-BG"/>
-        </w:rPr>
-        <w:t>)</w:t>
+        <w:t>()</w:t>
       </w:r>
       <w:r>
         <w:rPr>
@@ -8064,312 +5151,14 @@
           <w:sz w:val="24"/>
           <w:lang w:val="bg-BG"/>
         </w:rPr>
-        <w:t>(</w:t>
-      </w:r>
-      <w:proofErr w:type="spellStart"/>
-      <w:proofErr w:type="gramStart"/>
-      <w:r>
-        <w:rPr>
-          <w:rStyle w:val="VerbatimChar"/>
-          <w:rFonts w:ascii="Aptos" w:hAnsi="Aptos"/>
-          <w:sz w:val="24"/>
-          <w:lang w:val="bg-BG"/>
-        </w:rPr>
-        <w:t>std</w:t>
-      </w:r>
-      <w:proofErr w:type="spellEnd"/>
-      <w:r>
-        <w:rPr>
-          <w:rStyle w:val="VerbatimChar"/>
-          <w:rFonts w:ascii="Aptos" w:hAnsi="Aptos"/>
-          <w:sz w:val="24"/>
-          <w:lang w:val="bg-BG"/>
-        </w:rPr>
-        <w:t>::</w:t>
-      </w:r>
-      <w:proofErr w:type="spellStart"/>
-      <w:proofErr w:type="gramEnd"/>
-      <w:r>
-        <w:rPr>
-          <w:rStyle w:val="VerbatimChar"/>
-          <w:rFonts w:ascii="Aptos" w:hAnsi="Aptos"/>
-          <w:sz w:val="24"/>
-          <w:lang w:val="bg-BG"/>
-        </w:rPr>
-        <w:t>string</w:t>
-      </w:r>
-      <w:proofErr w:type="spellEnd"/>
-      <w:r>
-        <w:rPr>
-          <w:rStyle w:val="VerbatimChar"/>
-          <w:rFonts w:ascii="Aptos" w:hAnsi="Aptos"/>
-          <w:sz w:val="24"/>
-          <w:lang w:val="bg-BG"/>
-        </w:rPr>
-        <w:t xml:space="preserve"> </w:t>
-      </w:r>
-      <w:proofErr w:type="spellStart"/>
-      <w:r>
-        <w:rPr>
-          <w:rStyle w:val="VerbatimChar"/>
-          <w:rFonts w:ascii="Aptos" w:hAnsi="Aptos"/>
-          <w:sz w:val="24"/>
-          <w:lang w:val="bg-BG"/>
-        </w:rPr>
-        <w:t>bulstat</w:t>
-      </w:r>
-      <w:proofErr w:type="spellEnd"/>
-      <w:r>
-        <w:rPr>
-          <w:rStyle w:val="VerbatimChar"/>
-          <w:rFonts w:ascii="Aptos" w:hAnsi="Aptos"/>
-          <w:sz w:val="24"/>
-          <w:lang w:val="bg-BG"/>
-        </w:rPr>
-        <w:t xml:space="preserve">, </w:t>
-      </w:r>
-      <w:proofErr w:type="spellStart"/>
-      <w:r>
-        <w:rPr>
-          <w:rStyle w:val="VerbatimChar"/>
-          <w:rFonts w:ascii="Aptos" w:hAnsi="Aptos"/>
-          <w:sz w:val="24"/>
-          <w:lang w:val="bg-BG"/>
-        </w:rPr>
-        <w:t>std</w:t>
-      </w:r>
-      <w:proofErr w:type="spellEnd"/>
-      <w:r>
-        <w:rPr>
-          <w:rStyle w:val="VerbatimChar"/>
-          <w:rFonts w:ascii="Aptos" w:hAnsi="Aptos"/>
-          <w:sz w:val="24"/>
-          <w:lang w:val="bg-BG"/>
-        </w:rPr>
-        <w:t>::</w:t>
-      </w:r>
-      <w:proofErr w:type="spellStart"/>
-      <w:r>
-        <w:rPr>
-          <w:rStyle w:val="VerbatimChar"/>
-          <w:rFonts w:ascii="Aptos" w:hAnsi="Aptos"/>
-          <w:sz w:val="24"/>
-          <w:lang w:val="bg-BG"/>
-        </w:rPr>
-        <w:t>string</w:t>
-      </w:r>
-      <w:proofErr w:type="spellEnd"/>
-      <w:r>
-        <w:rPr>
-          <w:rStyle w:val="VerbatimChar"/>
-          <w:rFonts w:ascii="Aptos" w:hAnsi="Aptos"/>
-          <w:sz w:val="24"/>
-          <w:lang w:val="bg-BG"/>
-        </w:rPr>
-        <w:t xml:space="preserve"> </w:t>
-      </w:r>
-      <w:proofErr w:type="spellStart"/>
-      <w:r>
-        <w:rPr>
-          <w:rStyle w:val="VerbatimChar"/>
-          <w:rFonts w:ascii="Aptos" w:hAnsi="Aptos"/>
-          <w:sz w:val="24"/>
-          <w:lang w:val="bg-BG"/>
-        </w:rPr>
-        <w:t>name</w:t>
-      </w:r>
-      <w:proofErr w:type="spellEnd"/>
-      <w:r>
-        <w:rPr>
-          <w:rStyle w:val="VerbatimChar"/>
-          <w:rFonts w:ascii="Aptos" w:hAnsi="Aptos"/>
-          <w:sz w:val="24"/>
-          <w:lang w:val="bg-BG"/>
-        </w:rPr>
-        <w:t xml:space="preserve">, </w:t>
-      </w:r>
-      <w:proofErr w:type="spellStart"/>
-      <w:r>
-        <w:rPr>
-          <w:rStyle w:val="VerbatimChar"/>
-          <w:rFonts w:ascii="Aptos" w:hAnsi="Aptos"/>
-          <w:sz w:val="24"/>
-          <w:lang w:val="bg-BG"/>
-        </w:rPr>
-        <w:t>std</w:t>
-      </w:r>
-      <w:proofErr w:type="spellEnd"/>
-      <w:r>
-        <w:rPr>
-          <w:rStyle w:val="VerbatimChar"/>
-          <w:rFonts w:ascii="Aptos" w:hAnsi="Aptos"/>
-          <w:sz w:val="24"/>
-          <w:lang w:val="bg-BG"/>
-        </w:rPr>
-        <w:t>::</w:t>
-      </w:r>
-      <w:proofErr w:type="spellStart"/>
-      <w:r>
-        <w:rPr>
-          <w:rStyle w:val="VerbatimChar"/>
-          <w:rFonts w:ascii="Aptos" w:hAnsi="Aptos"/>
-          <w:sz w:val="24"/>
-          <w:lang w:val="bg-BG"/>
-        </w:rPr>
-        <w:t>string</w:t>
-      </w:r>
-      <w:proofErr w:type="spellEnd"/>
-      <w:r>
-        <w:rPr>
-          <w:rStyle w:val="VerbatimChar"/>
-          <w:rFonts w:ascii="Aptos" w:hAnsi="Aptos"/>
-          <w:sz w:val="24"/>
-          <w:lang w:val="bg-BG"/>
-        </w:rPr>
-        <w:t xml:space="preserve"> </w:t>
-      </w:r>
-      <w:proofErr w:type="spellStart"/>
-      <w:r>
-        <w:rPr>
-          <w:rStyle w:val="VerbatimChar"/>
-          <w:rFonts w:ascii="Aptos" w:hAnsi="Aptos"/>
-          <w:sz w:val="24"/>
-          <w:lang w:val="bg-BG"/>
-        </w:rPr>
-        <w:t>location</w:t>
-      </w:r>
-      <w:proofErr w:type="spellEnd"/>
-      <w:r>
-        <w:rPr>
-          <w:rStyle w:val="VerbatimChar"/>
-          <w:rFonts w:ascii="Aptos" w:hAnsi="Aptos"/>
-          <w:sz w:val="24"/>
-          <w:lang w:val="bg-BG"/>
-        </w:rPr>
-        <w:t xml:space="preserve">, </w:t>
-      </w:r>
-      <w:proofErr w:type="spellStart"/>
-      <w:r>
-        <w:rPr>
-          <w:rStyle w:val="VerbatimChar"/>
-          <w:rFonts w:ascii="Aptos" w:hAnsi="Aptos"/>
-          <w:sz w:val="24"/>
-          <w:lang w:val="bg-BG"/>
-        </w:rPr>
-        <w:t>std</w:t>
-      </w:r>
-      <w:proofErr w:type="spellEnd"/>
-      <w:r>
-        <w:rPr>
-          <w:rStyle w:val="VerbatimChar"/>
-          <w:rFonts w:ascii="Aptos" w:hAnsi="Aptos"/>
-          <w:sz w:val="24"/>
-          <w:lang w:val="bg-BG"/>
-        </w:rPr>
-        <w:t>::</w:t>
-      </w:r>
-      <w:proofErr w:type="spellStart"/>
-      <w:r>
-        <w:rPr>
-          <w:rStyle w:val="VerbatimChar"/>
-          <w:rFonts w:ascii="Aptos" w:hAnsi="Aptos"/>
-          <w:sz w:val="24"/>
-          <w:lang w:val="bg-BG"/>
-        </w:rPr>
-        <w:t>string</w:t>
-      </w:r>
-      <w:proofErr w:type="spellEnd"/>
-      <w:r>
-        <w:rPr>
-          <w:rStyle w:val="VerbatimChar"/>
-          <w:rFonts w:ascii="Aptos" w:hAnsi="Aptos"/>
-          <w:sz w:val="24"/>
-          <w:lang w:val="bg-BG"/>
-        </w:rPr>
-        <w:t xml:space="preserve"> </w:t>
-      </w:r>
-      <w:proofErr w:type="spellStart"/>
-      <w:r>
-        <w:rPr>
-          <w:rStyle w:val="VerbatimChar"/>
-          <w:rFonts w:ascii="Aptos" w:hAnsi="Aptos"/>
-          <w:sz w:val="24"/>
-          <w:lang w:val="bg-BG"/>
-        </w:rPr>
-        <w:t>phone</w:t>
-      </w:r>
-      <w:proofErr w:type="spellEnd"/>
-      <w:r>
-        <w:rPr>
-          <w:rStyle w:val="VerbatimChar"/>
-          <w:rFonts w:ascii="Aptos" w:hAnsi="Aptos"/>
-          <w:sz w:val="24"/>
-          <w:lang w:val="bg-BG"/>
-        </w:rPr>
-        <w:t xml:space="preserve">, </w:t>
-      </w:r>
-      <w:proofErr w:type="spellStart"/>
-      <w:r>
-        <w:rPr>
-          <w:rStyle w:val="VerbatimChar"/>
-          <w:rFonts w:ascii="Aptos" w:hAnsi="Aptos"/>
-          <w:sz w:val="24"/>
-          <w:lang w:val="bg-BG"/>
-        </w:rPr>
-        <w:t>double</w:t>
-      </w:r>
-      <w:proofErr w:type="spellEnd"/>
-      <w:r>
-        <w:rPr>
-          <w:rStyle w:val="VerbatimChar"/>
-          <w:rFonts w:ascii="Aptos" w:hAnsi="Aptos"/>
-          <w:sz w:val="24"/>
-          <w:lang w:val="bg-BG"/>
-        </w:rPr>
-        <w:t xml:space="preserve"> </w:t>
-      </w:r>
-      <w:proofErr w:type="spellStart"/>
-      <w:r>
-        <w:rPr>
-          <w:rStyle w:val="VerbatimChar"/>
-          <w:rFonts w:ascii="Aptos" w:hAnsi="Aptos"/>
-          <w:sz w:val="24"/>
-          <w:lang w:val="bg-BG"/>
-        </w:rPr>
-        <w:t>profit_margin</w:t>
-      </w:r>
-      <w:proofErr w:type="spellEnd"/>
-      <w:r>
-        <w:rPr>
-          <w:rStyle w:val="VerbatimChar"/>
-          <w:rFonts w:ascii="Aptos" w:hAnsi="Aptos"/>
-          <w:sz w:val="24"/>
-          <w:lang w:val="bg-BG"/>
-        </w:rPr>
-        <w:t>):</w:t>
-      </w:r>
-      <w:r>
-        <w:rPr>
-          <w:rFonts w:ascii="Aptos" w:hAnsi="Aptos"/>
-          <w:lang w:val="bg-BG"/>
-        </w:rPr>
-        <w:t xml:space="preserve"> Конструктор с параметри за </w:t>
-      </w:r>
-      <w:proofErr w:type="spellStart"/>
-      <w:r>
-        <w:rPr>
-          <w:rFonts w:ascii="Aptos" w:hAnsi="Aptos"/>
-          <w:lang w:val="bg-BG"/>
-        </w:rPr>
-        <w:t>булстат</w:t>
-      </w:r>
-      <w:proofErr w:type="spellEnd"/>
-      <w:r>
-        <w:rPr>
-          <w:rFonts w:ascii="Aptos" w:hAnsi="Aptos"/>
-          <w:lang w:val="bg-BG"/>
-        </w:rPr>
-        <w:t xml:space="preserve">, име, местоположение, телефон и </w:t>
+        <w:t>(std::string bulstat, std::string name, std::string location, std::string phone, double profit_margin):</w:t>
+      </w:r>
+      <w:r>
+        <w:rPr>
+          <w:rFonts w:ascii="Aptos" w:hAnsi="Aptos"/>
+          <w:lang w:val="bg-BG"/>
+        </w:rPr>
+        <w:t xml:space="preserve"> Конструктор с параметри за булстат, име, местоположение, телефон и </w:t>
       </w:r>
       <w:r>
         <w:rPr>
@@ -8396,8 +5185,8 @@
           <w:lang w:val="bg-BG"/>
         </w:rPr>
       </w:pPr>
-      <w:bookmarkStart w:id="38" w:name="member-functions-4"/>
-      <w:bookmarkEnd w:id="37"/>
+      <w:bookmarkStart w:id="37" w:name="member-functions-4"/>
+      <w:bookmarkEnd w:id="36"/>
       <w:r>
         <w:rPr>
           <w:rFonts w:ascii="Aptos" w:hAnsi="Aptos"/>
@@ -8406,7 +5195,7 @@
           <w:szCs w:val="28"/>
           <w:lang w:val="bg-BG"/>
         </w:rPr>
-        <w:t>Функции на членовете</w:t>
+        <w:t>Методи на класа</w:t>
       </w:r>
     </w:p>
     <w:p>
@@ -8421,77 +5210,15 @@
           <w:lang w:val="bg-BG"/>
         </w:rPr>
       </w:pPr>
-      <w:proofErr w:type="spellStart"/>
-      <w:r>
-        <w:rPr>
-          <w:rStyle w:val="VerbatimChar"/>
-          <w:rFonts w:ascii="Aptos" w:hAnsi="Aptos"/>
-          <w:sz w:val="24"/>
-          <w:lang w:val="bg-BG"/>
-        </w:rPr>
-        <w:t>std</w:t>
-      </w:r>
-      <w:proofErr w:type="spellEnd"/>
-      <w:r>
-        <w:rPr>
-          <w:rStyle w:val="VerbatimChar"/>
-          <w:rFonts w:ascii="Aptos" w:hAnsi="Aptos"/>
-          <w:sz w:val="24"/>
-          <w:lang w:val="bg-BG"/>
-        </w:rPr>
-        <w:t>::</w:t>
-      </w:r>
-      <w:proofErr w:type="spellStart"/>
-      <w:r>
-        <w:rPr>
-          <w:rStyle w:val="VerbatimChar"/>
-          <w:rFonts w:ascii="Aptos" w:hAnsi="Aptos"/>
-          <w:sz w:val="24"/>
-          <w:lang w:val="bg-BG"/>
-        </w:rPr>
-        <w:t>string</w:t>
-      </w:r>
-      <w:proofErr w:type="spellEnd"/>
-      <w:r>
-        <w:rPr>
-          <w:rStyle w:val="VerbatimChar"/>
-          <w:rFonts w:ascii="Aptos" w:hAnsi="Aptos"/>
-          <w:sz w:val="24"/>
-          <w:lang w:val="bg-BG"/>
-        </w:rPr>
-        <w:t xml:space="preserve"> </w:t>
-      </w:r>
-      <w:proofErr w:type="spellStart"/>
-      <w:r>
-        <w:rPr>
-          <w:rStyle w:val="VerbatimChar"/>
-          <w:rFonts w:ascii="Aptos" w:hAnsi="Aptos"/>
-          <w:sz w:val="24"/>
-          <w:lang w:val="bg-BG"/>
-        </w:rPr>
-        <w:t>getBulstat</w:t>
-      </w:r>
-      <w:proofErr w:type="spellEnd"/>
-      <w:r>
-        <w:rPr>
-          <w:rStyle w:val="VerbatimChar"/>
-          <w:rFonts w:ascii="Aptos" w:hAnsi="Aptos"/>
-          <w:sz w:val="24"/>
-          <w:lang w:val="bg-BG"/>
-        </w:rPr>
-        <w:t xml:space="preserve">() </w:t>
-      </w:r>
-      <w:proofErr w:type="spellStart"/>
-      <w:r>
-        <w:rPr>
-          <w:rStyle w:val="VerbatimChar"/>
-          <w:rFonts w:ascii="Aptos" w:hAnsi="Aptos"/>
-          <w:sz w:val="24"/>
-          <w:lang w:val="bg-BG"/>
-        </w:rPr>
-        <w:t>const</w:t>
-      </w:r>
-      <w:proofErr w:type="spellEnd"/>
+      <w:r>
+        <w:rPr>
+          <w:rStyle w:val="VerbatimChar"/>
+          <w:rFonts w:ascii="Aptos" w:hAnsi="Aptos"/>
+          <w:sz w:val="24"/>
+          <w:lang w:val="bg-BG"/>
+        </w:rPr>
+        <w:t>std::string getBulstat() const</w:t>
+      </w:r>
       <w:r>
         <w:rPr>
           <w:rFonts w:ascii="Aptos" w:hAnsi="Aptos"/>
@@ -8499,7 +5226,6 @@
         </w:rPr>
         <w:t xml:space="preserve">: Получава </w:t>
       </w:r>
-      <w:proofErr w:type="spellStart"/>
       <w:r>
         <w:rPr>
           <w:rFonts w:ascii="Aptos" w:hAnsi="Aptos"/>
@@ -8507,7 +5233,6 @@
         </w:rPr>
         <w:t>булстата</w:t>
       </w:r>
-      <w:proofErr w:type="spellEnd"/>
       <w:r>
         <w:rPr>
           <w:rFonts w:ascii="Aptos" w:hAnsi="Aptos"/>
@@ -8528,105 +5253,14 @@
           <w:lang w:val="bg-BG"/>
         </w:rPr>
       </w:pPr>
-      <w:proofErr w:type="spellStart"/>
-      <w:r>
-        <w:rPr>
-          <w:rStyle w:val="VerbatimChar"/>
-          <w:rFonts w:ascii="Aptos" w:hAnsi="Aptos"/>
-          <w:sz w:val="24"/>
-          <w:lang w:val="bg-BG"/>
-        </w:rPr>
-        <w:t>void</w:t>
-      </w:r>
-      <w:proofErr w:type="spellEnd"/>
-      <w:r>
-        <w:rPr>
-          <w:rStyle w:val="VerbatimChar"/>
-          <w:rFonts w:ascii="Aptos" w:hAnsi="Aptos"/>
-          <w:sz w:val="24"/>
-          <w:lang w:val="bg-BG"/>
-        </w:rPr>
-        <w:t xml:space="preserve"> </w:t>
-      </w:r>
-      <w:proofErr w:type="spellStart"/>
-      <w:r>
-        <w:rPr>
-          <w:rStyle w:val="VerbatimChar"/>
-          <w:rFonts w:ascii="Aptos" w:hAnsi="Aptos"/>
-          <w:sz w:val="24"/>
-          <w:lang w:val="bg-BG"/>
-        </w:rPr>
-        <w:t>setBulstat</w:t>
-      </w:r>
-      <w:proofErr w:type="spellEnd"/>
-      <w:r>
-        <w:rPr>
-          <w:rStyle w:val="VerbatimChar"/>
-          <w:rFonts w:ascii="Aptos" w:hAnsi="Aptos"/>
-          <w:sz w:val="24"/>
-          <w:lang w:val="bg-BG"/>
-        </w:rPr>
-        <w:t>(</w:t>
-      </w:r>
-      <w:proofErr w:type="spellStart"/>
-      <w:r>
-        <w:rPr>
-          <w:rStyle w:val="VerbatimChar"/>
-          <w:rFonts w:ascii="Aptos" w:hAnsi="Aptos"/>
-          <w:sz w:val="24"/>
-          <w:lang w:val="bg-BG"/>
-        </w:rPr>
-        <w:t>std</w:t>
-      </w:r>
-      <w:proofErr w:type="spellEnd"/>
-      <w:r>
-        <w:rPr>
-          <w:rStyle w:val="VerbatimChar"/>
-          <w:rFonts w:ascii="Aptos" w:hAnsi="Aptos"/>
-          <w:sz w:val="24"/>
-          <w:lang w:val="bg-BG"/>
-        </w:rPr>
-        <w:t>::</w:t>
-      </w:r>
-      <w:proofErr w:type="spellStart"/>
-      <w:r>
-        <w:rPr>
-          <w:rStyle w:val="VerbatimChar"/>
-          <w:rFonts w:ascii="Aptos" w:hAnsi="Aptos"/>
-          <w:sz w:val="24"/>
-          <w:lang w:val="bg-BG"/>
-        </w:rPr>
-        <w:t>string</w:t>
-      </w:r>
-      <w:proofErr w:type="spellEnd"/>
-      <w:r>
-        <w:rPr>
-          <w:rStyle w:val="VerbatimChar"/>
-          <w:rFonts w:ascii="Aptos" w:hAnsi="Aptos"/>
-          <w:sz w:val="24"/>
-          <w:lang w:val="bg-BG"/>
-        </w:rPr>
-        <w:t xml:space="preserve"> </w:t>
-      </w:r>
-      <w:proofErr w:type="spellStart"/>
-      <w:r>
-        <w:rPr>
-          <w:rStyle w:val="VerbatimChar"/>
-          <w:rFonts w:ascii="Aptos" w:hAnsi="Aptos"/>
-          <w:sz w:val="24"/>
-          <w:lang w:val="bg-BG"/>
-        </w:rPr>
-        <w:t>bulstat</w:t>
-      </w:r>
-      <w:proofErr w:type="spellEnd"/>
-      <w:r>
-        <w:rPr>
-          <w:rStyle w:val="VerbatimChar"/>
-          <w:rFonts w:ascii="Aptos" w:hAnsi="Aptos"/>
-          <w:sz w:val="24"/>
-          <w:lang w:val="bg-BG"/>
-        </w:rPr>
-        <w:t>):</w:t>
+      <w:r>
+        <w:rPr>
+          <w:rStyle w:val="VerbatimChar"/>
+          <w:rFonts w:ascii="Aptos" w:hAnsi="Aptos"/>
+          <w:sz w:val="24"/>
+          <w:lang w:val="bg-BG"/>
+        </w:rPr>
+        <w:t>void setBulstat(std::string bulstat):</w:t>
       </w:r>
       <w:r>
         <w:rPr>
@@ -8635,7 +5269,6 @@
         </w:rPr>
         <w:t xml:space="preserve"> Задава </w:t>
       </w:r>
-      <w:proofErr w:type="spellStart"/>
       <w:r>
         <w:rPr>
           <w:rFonts w:ascii="Aptos" w:hAnsi="Aptos"/>
@@ -8643,7 +5276,6 @@
         </w:rPr>
         <w:t>булстата</w:t>
       </w:r>
-      <w:proofErr w:type="spellEnd"/>
       <w:r>
         <w:rPr>
           <w:rFonts w:ascii="Aptos" w:hAnsi="Aptos"/>
@@ -8664,77 +5296,15 @@
           <w:lang w:val="bg-BG"/>
         </w:rPr>
       </w:pPr>
-      <w:proofErr w:type="spellStart"/>
-      <w:r>
-        <w:rPr>
-          <w:rStyle w:val="VerbatimChar"/>
-          <w:rFonts w:ascii="Aptos" w:hAnsi="Aptos"/>
-          <w:sz w:val="24"/>
-          <w:lang w:val="bg-BG"/>
-        </w:rPr>
-        <w:t>std</w:t>
-      </w:r>
-      <w:proofErr w:type="spellEnd"/>
-      <w:r>
-        <w:rPr>
-          <w:rStyle w:val="VerbatimChar"/>
-          <w:rFonts w:ascii="Aptos" w:hAnsi="Aptos"/>
-          <w:sz w:val="24"/>
-          <w:lang w:val="bg-BG"/>
-        </w:rPr>
-        <w:t>::</w:t>
-      </w:r>
-      <w:proofErr w:type="spellStart"/>
-      <w:r>
-        <w:rPr>
-          <w:rStyle w:val="VerbatimChar"/>
-          <w:rFonts w:ascii="Aptos" w:hAnsi="Aptos"/>
-          <w:sz w:val="24"/>
-          <w:lang w:val="bg-BG"/>
-        </w:rPr>
-        <w:t>string</w:t>
-      </w:r>
-      <w:proofErr w:type="spellEnd"/>
-      <w:r>
-        <w:rPr>
-          <w:rStyle w:val="VerbatimChar"/>
-          <w:rFonts w:ascii="Aptos" w:hAnsi="Aptos"/>
-          <w:sz w:val="24"/>
-          <w:lang w:val="bg-BG"/>
-        </w:rPr>
-        <w:t xml:space="preserve"> </w:t>
-      </w:r>
-      <w:proofErr w:type="spellStart"/>
-      <w:r>
-        <w:rPr>
-          <w:rStyle w:val="VerbatimChar"/>
-          <w:rFonts w:ascii="Aptos" w:hAnsi="Aptos"/>
-          <w:sz w:val="24"/>
-          <w:lang w:val="bg-BG"/>
-        </w:rPr>
-        <w:t>getName</w:t>
-      </w:r>
-      <w:proofErr w:type="spellEnd"/>
-      <w:r>
-        <w:rPr>
-          <w:rStyle w:val="VerbatimChar"/>
-          <w:rFonts w:ascii="Aptos" w:hAnsi="Aptos"/>
-          <w:sz w:val="24"/>
-          <w:lang w:val="bg-BG"/>
-        </w:rPr>
-        <w:t xml:space="preserve">() </w:t>
-      </w:r>
-      <w:proofErr w:type="spellStart"/>
-      <w:r>
-        <w:rPr>
-          <w:rStyle w:val="VerbatimChar"/>
-          <w:rFonts w:ascii="Aptos" w:hAnsi="Aptos"/>
-          <w:sz w:val="24"/>
-          <w:lang w:val="bg-BG"/>
-        </w:rPr>
-        <w:t>const</w:t>
-      </w:r>
-      <w:proofErr w:type="spellEnd"/>
+      <w:r>
+        <w:rPr>
+          <w:rStyle w:val="VerbatimChar"/>
+          <w:rFonts w:ascii="Aptos" w:hAnsi="Aptos"/>
+          <w:sz w:val="24"/>
+          <w:lang w:val="bg-BG"/>
+        </w:rPr>
+        <w:t>std::string getName() const</w:t>
+      </w:r>
       <w:r>
         <w:rPr>
           <w:rFonts w:ascii="Aptos" w:hAnsi="Aptos"/>
@@ -8755,105 +5325,14 @@
           <w:lang w:val="bg-BG"/>
         </w:rPr>
       </w:pPr>
-      <w:proofErr w:type="spellStart"/>
-      <w:r>
-        <w:rPr>
-          <w:rStyle w:val="VerbatimChar"/>
-          <w:rFonts w:ascii="Aptos" w:hAnsi="Aptos"/>
-          <w:sz w:val="24"/>
-          <w:lang w:val="bg-BG"/>
-        </w:rPr>
-        <w:t>void</w:t>
-      </w:r>
-      <w:proofErr w:type="spellEnd"/>
-      <w:r>
-        <w:rPr>
-          <w:rStyle w:val="VerbatimChar"/>
-          <w:rFonts w:ascii="Aptos" w:hAnsi="Aptos"/>
-          <w:sz w:val="24"/>
-          <w:lang w:val="bg-BG"/>
-        </w:rPr>
-        <w:t xml:space="preserve"> </w:t>
-      </w:r>
-      <w:proofErr w:type="spellStart"/>
-      <w:r>
-        <w:rPr>
-          <w:rStyle w:val="VerbatimChar"/>
-          <w:rFonts w:ascii="Aptos" w:hAnsi="Aptos"/>
-          <w:sz w:val="24"/>
-          <w:lang w:val="bg-BG"/>
-        </w:rPr>
-        <w:t>setName</w:t>
-      </w:r>
-      <w:proofErr w:type="spellEnd"/>
-      <w:r>
-        <w:rPr>
-          <w:rStyle w:val="VerbatimChar"/>
-          <w:rFonts w:ascii="Aptos" w:hAnsi="Aptos"/>
-          <w:sz w:val="24"/>
-          <w:lang w:val="bg-BG"/>
-        </w:rPr>
-        <w:t>(</w:t>
-      </w:r>
-      <w:proofErr w:type="spellStart"/>
-      <w:r>
-        <w:rPr>
-          <w:rStyle w:val="VerbatimChar"/>
-          <w:rFonts w:ascii="Aptos" w:hAnsi="Aptos"/>
-          <w:sz w:val="24"/>
-          <w:lang w:val="bg-BG"/>
-        </w:rPr>
-        <w:t>std</w:t>
-      </w:r>
-      <w:proofErr w:type="spellEnd"/>
-      <w:r>
-        <w:rPr>
-          <w:rStyle w:val="VerbatimChar"/>
-          <w:rFonts w:ascii="Aptos" w:hAnsi="Aptos"/>
-          <w:sz w:val="24"/>
-          <w:lang w:val="bg-BG"/>
-        </w:rPr>
-        <w:t>::</w:t>
-      </w:r>
-      <w:proofErr w:type="spellStart"/>
-      <w:r>
-        <w:rPr>
-          <w:rStyle w:val="VerbatimChar"/>
-          <w:rFonts w:ascii="Aptos" w:hAnsi="Aptos"/>
-          <w:sz w:val="24"/>
-          <w:lang w:val="bg-BG"/>
-        </w:rPr>
-        <w:t>string</w:t>
-      </w:r>
-      <w:proofErr w:type="spellEnd"/>
-      <w:r>
-        <w:rPr>
-          <w:rStyle w:val="VerbatimChar"/>
-          <w:rFonts w:ascii="Aptos" w:hAnsi="Aptos"/>
-          <w:sz w:val="24"/>
-          <w:lang w:val="bg-BG"/>
-        </w:rPr>
-        <w:t xml:space="preserve"> </w:t>
-      </w:r>
-      <w:proofErr w:type="spellStart"/>
-      <w:r>
-        <w:rPr>
-          <w:rStyle w:val="VerbatimChar"/>
-          <w:rFonts w:ascii="Aptos" w:hAnsi="Aptos"/>
-          <w:sz w:val="24"/>
-          <w:lang w:val="bg-BG"/>
-        </w:rPr>
-        <w:t>name</w:t>
-      </w:r>
-      <w:proofErr w:type="spellEnd"/>
-      <w:r>
-        <w:rPr>
-          <w:rStyle w:val="VerbatimChar"/>
-          <w:rFonts w:ascii="Aptos" w:hAnsi="Aptos"/>
-          <w:sz w:val="24"/>
-          <w:lang w:val="bg-BG"/>
-        </w:rPr>
-        <w:t>):</w:t>
+      <w:r>
+        <w:rPr>
+          <w:rStyle w:val="VerbatimChar"/>
+          <w:rFonts w:ascii="Aptos" w:hAnsi="Aptos"/>
+          <w:sz w:val="24"/>
+          <w:lang w:val="bg-BG"/>
+        </w:rPr>
+        <w:t>void setName(std::string name):</w:t>
       </w:r>
       <w:r>
         <w:rPr>
@@ -8875,77 +5354,15 @@
           <w:lang w:val="bg-BG"/>
         </w:rPr>
       </w:pPr>
-      <w:proofErr w:type="spellStart"/>
-      <w:r>
-        <w:rPr>
-          <w:rStyle w:val="VerbatimChar"/>
-          <w:rFonts w:ascii="Aptos" w:hAnsi="Aptos"/>
-          <w:sz w:val="24"/>
-          <w:lang w:val="bg-BG"/>
-        </w:rPr>
-        <w:t>std</w:t>
-      </w:r>
-      <w:proofErr w:type="spellEnd"/>
-      <w:r>
-        <w:rPr>
-          <w:rStyle w:val="VerbatimChar"/>
-          <w:rFonts w:ascii="Aptos" w:hAnsi="Aptos"/>
-          <w:sz w:val="24"/>
-          <w:lang w:val="bg-BG"/>
-        </w:rPr>
-        <w:t>::</w:t>
-      </w:r>
-      <w:proofErr w:type="spellStart"/>
-      <w:r>
-        <w:rPr>
-          <w:rStyle w:val="VerbatimChar"/>
-          <w:rFonts w:ascii="Aptos" w:hAnsi="Aptos"/>
-          <w:sz w:val="24"/>
-          <w:lang w:val="bg-BG"/>
-        </w:rPr>
-        <w:t>string</w:t>
-      </w:r>
-      <w:proofErr w:type="spellEnd"/>
-      <w:r>
-        <w:rPr>
-          <w:rStyle w:val="VerbatimChar"/>
-          <w:rFonts w:ascii="Aptos" w:hAnsi="Aptos"/>
-          <w:sz w:val="24"/>
-          <w:lang w:val="bg-BG"/>
-        </w:rPr>
-        <w:t xml:space="preserve"> </w:t>
-      </w:r>
-      <w:proofErr w:type="spellStart"/>
-      <w:r>
-        <w:rPr>
-          <w:rStyle w:val="VerbatimChar"/>
-          <w:rFonts w:ascii="Aptos" w:hAnsi="Aptos"/>
-          <w:sz w:val="24"/>
-          <w:lang w:val="bg-BG"/>
-        </w:rPr>
-        <w:t>getLocation</w:t>
-      </w:r>
-      <w:proofErr w:type="spellEnd"/>
-      <w:r>
-        <w:rPr>
-          <w:rStyle w:val="VerbatimChar"/>
-          <w:rFonts w:ascii="Aptos" w:hAnsi="Aptos"/>
-          <w:sz w:val="24"/>
-          <w:lang w:val="bg-BG"/>
-        </w:rPr>
-        <w:t xml:space="preserve">() </w:t>
-      </w:r>
-      <w:proofErr w:type="spellStart"/>
-      <w:r>
-        <w:rPr>
-          <w:rStyle w:val="VerbatimChar"/>
-          <w:rFonts w:ascii="Aptos" w:hAnsi="Aptos"/>
-          <w:sz w:val="24"/>
-          <w:lang w:val="bg-BG"/>
-        </w:rPr>
-        <w:t>const</w:t>
-      </w:r>
-      <w:proofErr w:type="spellEnd"/>
+      <w:r>
+        <w:rPr>
+          <w:rStyle w:val="VerbatimChar"/>
+          <w:rFonts w:ascii="Aptos" w:hAnsi="Aptos"/>
+          <w:sz w:val="24"/>
+          <w:lang w:val="bg-BG"/>
+        </w:rPr>
+        <w:t>std::string getLocation() const</w:t>
+      </w:r>
       <w:r>
         <w:rPr>
           <w:rFonts w:ascii="Aptos" w:hAnsi="Aptos"/>
@@ -8966,105 +5383,14 @@
           <w:lang w:val="bg-BG"/>
         </w:rPr>
       </w:pPr>
-      <w:proofErr w:type="spellStart"/>
-      <w:r>
-        <w:rPr>
-          <w:rStyle w:val="VerbatimChar"/>
-          <w:rFonts w:ascii="Aptos" w:hAnsi="Aptos"/>
-          <w:sz w:val="24"/>
-          <w:lang w:val="bg-BG"/>
-        </w:rPr>
-        <w:t>void</w:t>
-      </w:r>
-      <w:proofErr w:type="spellEnd"/>
-      <w:r>
-        <w:rPr>
-          <w:rStyle w:val="VerbatimChar"/>
-          <w:rFonts w:ascii="Aptos" w:hAnsi="Aptos"/>
-          <w:sz w:val="24"/>
-          <w:lang w:val="bg-BG"/>
-        </w:rPr>
-        <w:t xml:space="preserve"> </w:t>
-      </w:r>
-      <w:proofErr w:type="spellStart"/>
-      <w:r>
-        <w:rPr>
-          <w:rStyle w:val="VerbatimChar"/>
-          <w:rFonts w:ascii="Aptos" w:hAnsi="Aptos"/>
-          <w:sz w:val="24"/>
-          <w:lang w:val="bg-BG"/>
-        </w:rPr>
-        <w:t>setLocation</w:t>
-      </w:r>
-      <w:proofErr w:type="spellEnd"/>
-      <w:r>
-        <w:rPr>
-          <w:rStyle w:val="VerbatimChar"/>
-          <w:rFonts w:ascii="Aptos" w:hAnsi="Aptos"/>
-          <w:sz w:val="24"/>
-          <w:lang w:val="bg-BG"/>
-        </w:rPr>
-        <w:t>(</w:t>
-      </w:r>
-      <w:proofErr w:type="spellStart"/>
-      <w:r>
-        <w:rPr>
-          <w:rStyle w:val="VerbatimChar"/>
-          <w:rFonts w:ascii="Aptos" w:hAnsi="Aptos"/>
-          <w:sz w:val="24"/>
-          <w:lang w:val="bg-BG"/>
-        </w:rPr>
-        <w:t>std</w:t>
-      </w:r>
-      <w:proofErr w:type="spellEnd"/>
-      <w:r>
-        <w:rPr>
-          <w:rStyle w:val="VerbatimChar"/>
-          <w:rFonts w:ascii="Aptos" w:hAnsi="Aptos"/>
-          <w:sz w:val="24"/>
-          <w:lang w:val="bg-BG"/>
-        </w:rPr>
-        <w:t>::</w:t>
-      </w:r>
-      <w:proofErr w:type="spellStart"/>
-      <w:r>
-        <w:rPr>
-          <w:rStyle w:val="VerbatimChar"/>
-          <w:rFonts w:ascii="Aptos" w:hAnsi="Aptos"/>
-          <w:sz w:val="24"/>
-          <w:lang w:val="bg-BG"/>
-        </w:rPr>
-        <w:t>string</w:t>
-      </w:r>
-      <w:proofErr w:type="spellEnd"/>
-      <w:r>
-        <w:rPr>
-          <w:rStyle w:val="VerbatimChar"/>
-          <w:rFonts w:ascii="Aptos" w:hAnsi="Aptos"/>
-          <w:sz w:val="24"/>
-          <w:lang w:val="bg-BG"/>
-        </w:rPr>
-        <w:t xml:space="preserve"> </w:t>
-      </w:r>
-      <w:proofErr w:type="spellStart"/>
-      <w:r>
-        <w:rPr>
-          <w:rStyle w:val="VerbatimChar"/>
-          <w:rFonts w:ascii="Aptos" w:hAnsi="Aptos"/>
-          <w:sz w:val="24"/>
-          <w:lang w:val="bg-BG"/>
-        </w:rPr>
-        <w:t>location</w:t>
-      </w:r>
-      <w:proofErr w:type="spellEnd"/>
-      <w:r>
-        <w:rPr>
-          <w:rStyle w:val="VerbatimChar"/>
-          <w:rFonts w:ascii="Aptos" w:hAnsi="Aptos"/>
-          <w:sz w:val="24"/>
-          <w:lang w:val="bg-BG"/>
-        </w:rPr>
-        <w:t xml:space="preserve">): </w:t>
+      <w:r>
+        <w:rPr>
+          <w:rStyle w:val="VerbatimChar"/>
+          <w:rFonts w:ascii="Aptos" w:hAnsi="Aptos"/>
+          <w:sz w:val="24"/>
+          <w:lang w:val="bg-BG"/>
+        </w:rPr>
+        <w:t xml:space="preserve">void setLocation(std::string location): </w:t>
       </w:r>
       <w:r>
         <w:rPr>
@@ -9086,77 +5412,15 @@
           <w:lang w:val="bg-BG"/>
         </w:rPr>
       </w:pPr>
-      <w:proofErr w:type="spellStart"/>
-      <w:r>
-        <w:rPr>
-          <w:rStyle w:val="VerbatimChar"/>
-          <w:rFonts w:ascii="Aptos" w:hAnsi="Aptos"/>
-          <w:sz w:val="24"/>
-          <w:lang w:val="bg-BG"/>
-        </w:rPr>
-        <w:t>std</w:t>
-      </w:r>
-      <w:proofErr w:type="spellEnd"/>
-      <w:r>
-        <w:rPr>
-          <w:rStyle w:val="VerbatimChar"/>
-          <w:rFonts w:ascii="Aptos" w:hAnsi="Aptos"/>
-          <w:sz w:val="24"/>
-          <w:lang w:val="bg-BG"/>
-        </w:rPr>
-        <w:t>::</w:t>
-      </w:r>
-      <w:proofErr w:type="spellStart"/>
-      <w:r>
-        <w:rPr>
-          <w:rStyle w:val="VerbatimChar"/>
-          <w:rFonts w:ascii="Aptos" w:hAnsi="Aptos"/>
-          <w:sz w:val="24"/>
-          <w:lang w:val="bg-BG"/>
-        </w:rPr>
-        <w:t>string</w:t>
-      </w:r>
-      <w:proofErr w:type="spellEnd"/>
-      <w:r>
-        <w:rPr>
-          <w:rStyle w:val="VerbatimChar"/>
-          <w:rFonts w:ascii="Aptos" w:hAnsi="Aptos"/>
-          <w:sz w:val="24"/>
-          <w:lang w:val="bg-BG"/>
-        </w:rPr>
-        <w:t xml:space="preserve"> </w:t>
-      </w:r>
-      <w:proofErr w:type="spellStart"/>
-      <w:r>
-        <w:rPr>
-          <w:rStyle w:val="VerbatimChar"/>
-          <w:rFonts w:ascii="Aptos" w:hAnsi="Aptos"/>
-          <w:sz w:val="24"/>
-          <w:lang w:val="bg-BG"/>
-        </w:rPr>
-        <w:t>getPhone</w:t>
-      </w:r>
-      <w:proofErr w:type="spellEnd"/>
-      <w:r>
-        <w:rPr>
-          <w:rStyle w:val="VerbatimChar"/>
-          <w:rFonts w:ascii="Aptos" w:hAnsi="Aptos"/>
-          <w:sz w:val="24"/>
-          <w:lang w:val="bg-BG"/>
-        </w:rPr>
-        <w:t xml:space="preserve">() </w:t>
-      </w:r>
-      <w:proofErr w:type="spellStart"/>
-      <w:r>
-        <w:rPr>
-          <w:rStyle w:val="VerbatimChar"/>
-          <w:rFonts w:ascii="Aptos" w:hAnsi="Aptos"/>
-          <w:sz w:val="24"/>
-          <w:lang w:val="bg-BG"/>
-        </w:rPr>
-        <w:t>const</w:t>
-      </w:r>
-      <w:proofErr w:type="spellEnd"/>
+      <w:r>
+        <w:rPr>
+          <w:rStyle w:val="VerbatimChar"/>
+          <w:rFonts w:ascii="Aptos" w:hAnsi="Aptos"/>
+          <w:sz w:val="24"/>
+          <w:lang w:val="bg-BG"/>
+        </w:rPr>
+        <w:t>std::string getPhone() const</w:t>
+      </w:r>
       <w:r>
         <w:rPr>
           <w:rFonts w:ascii="Aptos" w:hAnsi="Aptos"/>
@@ -9177,105 +5441,14 @@
           <w:lang w:val="bg-BG"/>
         </w:rPr>
       </w:pPr>
-      <w:proofErr w:type="spellStart"/>
-      <w:r>
-        <w:rPr>
-          <w:rStyle w:val="VerbatimChar"/>
-          <w:rFonts w:ascii="Aptos" w:hAnsi="Aptos"/>
-          <w:sz w:val="24"/>
-          <w:lang w:val="bg-BG"/>
-        </w:rPr>
-        <w:t>void</w:t>
-      </w:r>
-      <w:proofErr w:type="spellEnd"/>
-      <w:r>
-        <w:rPr>
-          <w:rStyle w:val="VerbatimChar"/>
-          <w:rFonts w:ascii="Aptos" w:hAnsi="Aptos"/>
-          <w:sz w:val="24"/>
-          <w:lang w:val="bg-BG"/>
-        </w:rPr>
-        <w:t xml:space="preserve"> </w:t>
-      </w:r>
-      <w:proofErr w:type="spellStart"/>
-      <w:r>
-        <w:rPr>
-          <w:rStyle w:val="VerbatimChar"/>
-          <w:rFonts w:ascii="Aptos" w:hAnsi="Aptos"/>
-          <w:sz w:val="24"/>
-          <w:lang w:val="bg-BG"/>
-        </w:rPr>
-        <w:t>setPhone</w:t>
-      </w:r>
-      <w:proofErr w:type="spellEnd"/>
-      <w:r>
-        <w:rPr>
-          <w:rStyle w:val="VerbatimChar"/>
-          <w:rFonts w:ascii="Aptos" w:hAnsi="Aptos"/>
-          <w:sz w:val="24"/>
-          <w:lang w:val="bg-BG"/>
-        </w:rPr>
-        <w:t>(</w:t>
-      </w:r>
-      <w:proofErr w:type="spellStart"/>
-      <w:r>
-        <w:rPr>
-          <w:rStyle w:val="VerbatimChar"/>
-          <w:rFonts w:ascii="Aptos" w:hAnsi="Aptos"/>
-          <w:sz w:val="24"/>
-          <w:lang w:val="bg-BG"/>
-        </w:rPr>
-        <w:t>std</w:t>
-      </w:r>
-      <w:proofErr w:type="spellEnd"/>
-      <w:r>
-        <w:rPr>
-          <w:rStyle w:val="VerbatimChar"/>
-          <w:rFonts w:ascii="Aptos" w:hAnsi="Aptos"/>
-          <w:sz w:val="24"/>
-          <w:lang w:val="bg-BG"/>
-        </w:rPr>
-        <w:t>::</w:t>
-      </w:r>
-      <w:proofErr w:type="spellStart"/>
-      <w:r>
-        <w:rPr>
-          <w:rStyle w:val="VerbatimChar"/>
-          <w:rFonts w:ascii="Aptos" w:hAnsi="Aptos"/>
-          <w:sz w:val="24"/>
-          <w:lang w:val="bg-BG"/>
-        </w:rPr>
-        <w:t>string</w:t>
-      </w:r>
-      <w:proofErr w:type="spellEnd"/>
-      <w:r>
-        <w:rPr>
-          <w:rStyle w:val="VerbatimChar"/>
-          <w:rFonts w:ascii="Aptos" w:hAnsi="Aptos"/>
-          <w:sz w:val="24"/>
-          <w:lang w:val="bg-BG"/>
-        </w:rPr>
-        <w:t xml:space="preserve"> </w:t>
-      </w:r>
-      <w:proofErr w:type="spellStart"/>
-      <w:r>
-        <w:rPr>
-          <w:rStyle w:val="VerbatimChar"/>
-          <w:rFonts w:ascii="Aptos" w:hAnsi="Aptos"/>
-          <w:sz w:val="24"/>
-          <w:lang w:val="bg-BG"/>
-        </w:rPr>
-        <w:t>phone</w:t>
-      </w:r>
-      <w:proofErr w:type="spellEnd"/>
-      <w:r>
-        <w:rPr>
-          <w:rStyle w:val="VerbatimChar"/>
-          <w:rFonts w:ascii="Aptos" w:hAnsi="Aptos"/>
-          <w:sz w:val="24"/>
-          <w:lang w:val="bg-BG"/>
-        </w:rPr>
-        <w:t xml:space="preserve">): </w:t>
+      <w:r>
+        <w:rPr>
+          <w:rStyle w:val="VerbatimChar"/>
+          <w:rFonts w:ascii="Aptos" w:hAnsi="Aptos"/>
+          <w:sz w:val="24"/>
+          <w:lang w:val="bg-BG"/>
+        </w:rPr>
+        <w:t xml:space="preserve">void setPhone(std::string phone): </w:t>
       </w:r>
       <w:r>
         <w:rPr>
@@ -9305,37 +5478,15 @@
         </w:rPr>
         <w:t xml:space="preserve">double </w:t>
       </w:r>
-      <w:proofErr w:type="spellStart"/>
-      <w:r>
-        <w:rPr>
-          <w:rStyle w:val="VerbatimChar"/>
-          <w:rFonts w:ascii="Aptos" w:hAnsi="Aptos"/>
-          <w:sz w:val="24"/>
-          <w:lang w:val="bg-BG"/>
-        </w:rPr>
-        <w:t>getProfitMargin</w:t>
-      </w:r>
-      <w:proofErr w:type="spellEnd"/>
-      <w:r>
-        <w:rPr>
-          <w:rStyle w:val="VerbatimChar"/>
-          <w:rFonts w:ascii="Aptos" w:hAnsi="Aptos"/>
-          <w:sz w:val="24"/>
-          <w:lang w:val="bg-BG"/>
-        </w:rPr>
-        <w:t xml:space="preserve"> () </w:t>
-      </w:r>
-      <w:proofErr w:type="spellStart"/>
-      <w:r>
-        <w:rPr>
-          <w:rStyle w:val="VerbatimChar"/>
-          <w:rFonts w:ascii="Aptos" w:hAnsi="Aptos"/>
-          <w:sz w:val="24"/>
-          <w:lang w:val="bg-BG"/>
-        </w:rPr>
-        <w:t>const</w:t>
-      </w:r>
-      <w:proofErr w:type="spellEnd"/>
+      <w:r>
+        <w:rPr>
+          <w:rStyle w:val="VerbatimChar"/>
+          <w:rFonts w:ascii="Aptos" w:hAnsi="Aptos"/>
+          <w:sz w:val="24"/>
+          <w:lang w:val="bg-BG"/>
+        </w:rPr>
+        <w:t>getProfitMargin () const</w:t>
+      </w:r>
       <w:r>
         <w:rPr>
           <w:rFonts w:ascii="Aptos" w:hAnsi="Aptos"/>
@@ -9356,85 +5507,14 @@
           <w:lang w:val="bg-BG"/>
         </w:rPr>
       </w:pPr>
-      <w:proofErr w:type="spellStart"/>
-      <w:r>
-        <w:rPr>
-          <w:rStyle w:val="VerbatimChar"/>
-          <w:rFonts w:ascii="Aptos" w:hAnsi="Aptos"/>
-          <w:sz w:val="24"/>
-          <w:lang w:val="bg-BG"/>
-        </w:rPr>
-        <w:t>void</w:t>
-      </w:r>
-      <w:proofErr w:type="spellEnd"/>
-      <w:r>
-        <w:rPr>
-          <w:rStyle w:val="VerbatimChar"/>
-          <w:rFonts w:ascii="Aptos" w:hAnsi="Aptos"/>
-          <w:sz w:val="24"/>
-          <w:lang w:val="bg-BG"/>
-        </w:rPr>
-        <w:t xml:space="preserve"> </w:t>
-      </w:r>
-      <w:proofErr w:type="spellStart"/>
-      <w:r>
-        <w:rPr>
-          <w:rStyle w:val="VerbatimChar"/>
-          <w:rFonts w:ascii="Aptos" w:hAnsi="Aptos"/>
-          <w:sz w:val="24"/>
-          <w:lang w:val="bg-BG"/>
-        </w:rPr>
-        <w:t>setProfitMargin</w:t>
-      </w:r>
-      <w:proofErr w:type="spellEnd"/>
-      <w:r>
-        <w:rPr>
-          <w:rStyle w:val="VerbatimChar"/>
-          <w:rFonts w:ascii="Aptos" w:hAnsi="Aptos"/>
-          <w:sz w:val="24"/>
-          <w:lang w:val="bg-BG"/>
-        </w:rPr>
-        <w:t>(</w:t>
-      </w:r>
-      <w:proofErr w:type="spellStart"/>
-      <w:r>
-        <w:rPr>
-          <w:rStyle w:val="VerbatimChar"/>
-          <w:rFonts w:ascii="Aptos" w:hAnsi="Aptos"/>
-          <w:sz w:val="24"/>
-          <w:lang w:val="bg-BG"/>
-        </w:rPr>
-        <w:t>double</w:t>
-      </w:r>
-      <w:proofErr w:type="spellEnd"/>
-      <w:r>
-        <w:rPr>
-          <w:rStyle w:val="VerbatimChar"/>
-          <w:rFonts w:ascii="Aptos" w:hAnsi="Aptos"/>
-          <w:sz w:val="24"/>
-          <w:lang w:val="bg-BG"/>
-        </w:rPr>
-        <w:t xml:space="preserve"> </w:t>
-      </w:r>
-      <w:proofErr w:type="spellStart"/>
-      <w:r>
-        <w:rPr>
-          <w:rStyle w:val="VerbatimChar"/>
-          <w:rFonts w:ascii="Aptos" w:hAnsi="Aptos"/>
-          <w:sz w:val="24"/>
-          <w:lang w:val="bg-BG"/>
-        </w:rPr>
-        <w:t>profit_margin</w:t>
-      </w:r>
-      <w:proofErr w:type="spellEnd"/>
-      <w:r>
-        <w:rPr>
-          <w:rStyle w:val="VerbatimChar"/>
-          <w:rFonts w:ascii="Aptos" w:hAnsi="Aptos"/>
-          <w:sz w:val="24"/>
-          <w:lang w:val="bg-BG"/>
-        </w:rPr>
-        <w:t>)</w:t>
+      <w:r>
+        <w:rPr>
+          <w:rStyle w:val="VerbatimChar"/>
+          <w:rFonts w:ascii="Aptos" w:hAnsi="Aptos"/>
+          <w:sz w:val="24"/>
+          <w:lang w:val="bg-BG"/>
+        </w:rPr>
+        <w:t>void setProfitMargin(double profit_margin)</w:t>
       </w:r>
       <w:r>
         <w:rPr>
@@ -9457,8 +5537,8 @@
         </w:rPr>
         <w:t>а доставчика.</w:t>
       </w:r>
-      <w:bookmarkStart w:id="39" w:name="overrides-from-base-4"/>
-      <w:bookmarkEnd w:id="38"/>
+      <w:bookmarkStart w:id="38" w:name="overrides-from-base-4"/>
+      <w:bookmarkEnd w:id="37"/>
     </w:p>
     <w:p>
       <w:pPr>
@@ -9478,10 +5558,10 @@
           <w:lang w:val="bg-BG"/>
         </w:rPr>
       </w:pPr>
+      <w:bookmarkStart w:id="39" w:name="_Toc153298592"/>
       <w:bookmarkStart w:id="40" w:name="suppliers-suppliers.h"/>
-      <w:bookmarkStart w:id="41" w:name="_Toc153298592"/>
-      <w:bookmarkEnd w:id="34"/>
-      <w:bookmarkEnd w:id="39"/>
+      <w:bookmarkEnd w:id="33"/>
+      <w:bookmarkEnd w:id="38"/>
       <w:r>
         <w:rPr>
           <w:rFonts w:ascii="Aptos" w:hAnsi="Aptos"/>
@@ -9497,29 +5577,9 @@
           <w:szCs w:val="32"/>
           <w:lang w:val="bg-BG"/>
         </w:rPr>
-        <w:t xml:space="preserve"> (</w:t>
-      </w:r>
-      <w:proofErr w:type="spellStart"/>
-      <w:r>
-        <w:rPr>
-          <w:rFonts w:ascii="Aptos" w:hAnsi="Aptos"/>
-          <w:sz w:val="32"/>
-          <w:szCs w:val="32"/>
-          <w:lang w:val="bg-BG"/>
-        </w:rPr>
-        <w:t>suppliers.h</w:t>
-      </w:r>
-      <w:proofErr w:type="spellEnd"/>
-      <w:r>
-        <w:rPr>
-          <w:rFonts w:ascii="Aptos" w:hAnsi="Aptos"/>
-          <w:sz w:val="32"/>
-          <w:szCs w:val="32"/>
-          <w:lang w:val="bg-BG"/>
-        </w:rPr>
-        <w:t>)</w:t>
-      </w:r>
-      <w:bookmarkEnd w:id="41"/>
+        <w:t xml:space="preserve"> (suppliers.h)</w:t>
+      </w:r>
+      <w:bookmarkEnd w:id="39"/>
     </w:p>
     <w:p>
       <w:pPr>
@@ -9587,25 +5647,8 @@
           <w:rFonts w:ascii="Aptos" w:hAnsi="Aptos"/>
           <w:lang w:val="bg-BG"/>
         </w:rPr>
-        <w:t xml:space="preserve"> за добавяне и достъп до доставчици и внедряване на </w:t>
-      </w:r>
-      <w:proofErr w:type="spellStart"/>
-      <w:r>
-        <w:rPr>
-          <w:rFonts w:ascii="Aptos" w:hAnsi="Aptos"/>
-          <w:lang w:val="bg-BG"/>
-        </w:rPr>
-        <w:t>сериализация</w:t>
-      </w:r>
-      <w:proofErr w:type="spellEnd"/>
-      <w:r>
-        <w:rPr>
-          <w:rFonts w:ascii="Aptos" w:hAnsi="Aptos"/>
-          <w:lang w:val="bg-BG"/>
-        </w:rPr>
-        <w:t>/</w:t>
-      </w:r>
-      <w:proofErr w:type="spellStart"/>
+        <w:t xml:space="preserve"> за добавяне и достъп до доставчици и внедряване на сериализация/</w:t>
+      </w:r>
       <w:r>
         <w:rPr>
           <w:rFonts w:ascii="Aptos" w:hAnsi="Aptos"/>
@@ -9618,15 +5661,7 @@
           <w:rFonts w:ascii="Aptos" w:hAnsi="Aptos"/>
           <w:lang w:val="bg-BG"/>
         </w:rPr>
-        <w:t>есериализация</w:t>
-      </w:r>
-      <w:proofErr w:type="spellEnd"/>
-      <w:r>
-        <w:rPr>
-          <w:rFonts w:ascii="Aptos" w:hAnsi="Aptos"/>
-          <w:lang w:val="bg-BG"/>
-        </w:rPr>
-        <w:t>.</w:t>
+        <w:t>есериализация.</w:t>
       </w:r>
     </w:p>
     <w:p>
@@ -9639,7 +5674,7 @@
           <w:lang w:val="bg-BG"/>
         </w:rPr>
       </w:pPr>
-      <w:bookmarkStart w:id="42" w:name="member-variables-5"/>
+      <w:bookmarkStart w:id="41" w:name="member-variables-5"/>
       <w:r>
         <w:rPr>
           <w:rFonts w:ascii="Aptos" w:hAnsi="Aptos"/>
@@ -9648,7 +5683,7 @@
           <w:szCs w:val="28"/>
           <w:lang w:val="bg-BG"/>
         </w:rPr>
-        <w:t>Променливи на членовете</w:t>
+        <w:t>Променливи на класа</w:t>
       </w:r>
     </w:p>
     <w:p>
@@ -9663,7 +5698,6 @@
           <w:lang w:val="bg-BG"/>
         </w:rPr>
       </w:pPr>
-      <w:proofErr w:type="spellStart"/>
       <w:r>
         <w:rPr>
           <w:rStyle w:val="VerbatimChar"/>
@@ -9673,7 +5707,6 @@
         </w:rPr>
         <w:t>vector</w:t>
       </w:r>
-      <w:proofErr w:type="spellEnd"/>
       <w:r>
         <w:rPr>
           <w:rStyle w:val="VerbatimChar"/>
@@ -9683,7 +5716,6 @@
         </w:rPr>
         <w:t xml:space="preserve">&lt;доставчик&gt; </w:t>
       </w:r>
-      <w:proofErr w:type="spellStart"/>
       <w:r>
         <w:rPr>
           <w:rFonts w:ascii="Aptos" w:hAnsi="Aptos"/>
@@ -9691,7 +5723,6 @@
         </w:rPr>
         <w:t>suppliers</w:t>
       </w:r>
-      <w:proofErr w:type="spellEnd"/>
       <w:r>
         <w:rPr>
           <w:rFonts w:ascii="Aptos" w:hAnsi="Aptos"/>
@@ -9726,8 +5757,8 @@
           <w:lang w:val="bg-BG"/>
         </w:rPr>
       </w:pPr>
-      <w:bookmarkStart w:id="43" w:name="constructors-5"/>
-      <w:bookmarkEnd w:id="42"/>
+      <w:bookmarkStart w:id="42" w:name="constructors-5"/>
+      <w:bookmarkEnd w:id="41"/>
       <w:r>
         <w:rPr>
           <w:rFonts w:ascii="Aptos" w:hAnsi="Aptos"/>
@@ -9758,7 +5789,6 @@
         </w:rPr>
         <w:t>S</w:t>
       </w:r>
-      <w:proofErr w:type="spellStart"/>
       <w:r>
         <w:rPr>
           <w:rFonts w:ascii="Aptos" w:hAnsi="Aptos"/>
@@ -9766,7 +5796,6 @@
         </w:rPr>
         <w:t>uppliers</w:t>
       </w:r>
-      <w:proofErr w:type="spellEnd"/>
       <w:r>
         <w:rPr>
           <w:rStyle w:val="VerbatimChar"/>
@@ -9803,8 +5832,8 @@
           <w:lang w:val="bg-BG"/>
         </w:rPr>
       </w:pPr>
-      <w:bookmarkStart w:id="44" w:name="member-functions-5"/>
-      <w:bookmarkEnd w:id="43"/>
+      <w:bookmarkStart w:id="43" w:name="member-functions-5"/>
+      <w:bookmarkEnd w:id="42"/>
       <w:r>
         <w:rPr>
           <w:rFonts w:ascii="Aptos" w:hAnsi="Aptos"/>
@@ -9813,7 +5842,7 @@
           <w:szCs w:val="28"/>
           <w:lang w:val="bg-BG"/>
         </w:rPr>
-        <w:t>Функции на членовете</w:t>
+        <w:t>Методи на класа</w:t>
       </w:r>
     </w:p>
     <w:p>
@@ -9828,105 +5857,14 @@
           <w:lang w:val="bg-BG"/>
         </w:rPr>
       </w:pPr>
-      <w:proofErr w:type="spellStart"/>
-      <w:r>
-        <w:rPr>
-          <w:rStyle w:val="VerbatimChar"/>
-          <w:rFonts w:ascii="Aptos" w:hAnsi="Aptos"/>
-          <w:sz w:val="24"/>
-          <w:lang w:val="bg-BG"/>
-        </w:rPr>
-        <w:t>void</w:t>
-      </w:r>
-      <w:proofErr w:type="spellEnd"/>
-      <w:r>
-        <w:rPr>
-          <w:rStyle w:val="VerbatimChar"/>
-          <w:rFonts w:ascii="Aptos" w:hAnsi="Aptos"/>
-          <w:sz w:val="24"/>
-          <w:lang w:val="bg-BG"/>
-        </w:rPr>
-        <w:t xml:space="preserve"> </w:t>
-      </w:r>
-      <w:proofErr w:type="spellStart"/>
-      <w:r>
-        <w:rPr>
-          <w:rStyle w:val="VerbatimChar"/>
-          <w:rFonts w:ascii="Aptos" w:hAnsi="Aptos"/>
-          <w:sz w:val="24"/>
-          <w:lang w:val="bg-BG"/>
-        </w:rPr>
-        <w:t>addSupplier</w:t>
-      </w:r>
-      <w:proofErr w:type="spellEnd"/>
-      <w:r>
-        <w:rPr>
-          <w:rStyle w:val="VerbatimChar"/>
-          <w:rFonts w:ascii="Aptos" w:hAnsi="Aptos"/>
-          <w:sz w:val="24"/>
-          <w:lang w:val="bg-BG"/>
-        </w:rPr>
-        <w:t>(</w:t>
-      </w:r>
-      <w:proofErr w:type="spellStart"/>
-      <w:r>
-        <w:rPr>
-          <w:rStyle w:val="VerbatimChar"/>
-          <w:rFonts w:ascii="Aptos" w:hAnsi="Aptos"/>
-          <w:sz w:val="24"/>
-          <w:lang w:val="bg-BG"/>
-        </w:rPr>
-        <w:t>const</w:t>
-      </w:r>
-      <w:proofErr w:type="spellEnd"/>
-      <w:r>
-        <w:rPr>
-          <w:rStyle w:val="VerbatimChar"/>
-          <w:rFonts w:ascii="Aptos" w:hAnsi="Aptos"/>
-          <w:sz w:val="24"/>
-          <w:lang w:val="bg-BG"/>
-        </w:rPr>
-        <w:t xml:space="preserve"> </w:t>
-      </w:r>
-      <w:proofErr w:type="spellStart"/>
-      <w:r>
-        <w:rPr>
-          <w:rStyle w:val="VerbatimChar"/>
-          <w:rFonts w:ascii="Aptos" w:hAnsi="Aptos"/>
-          <w:sz w:val="24"/>
-          <w:lang w:val="bg-BG"/>
-        </w:rPr>
-        <w:t>Supplier</w:t>
-      </w:r>
-      <w:proofErr w:type="spellEnd"/>
-      <w:r>
-        <w:rPr>
-          <w:rStyle w:val="VerbatimChar"/>
-          <w:rFonts w:ascii="Aptos" w:hAnsi="Aptos"/>
-          <w:sz w:val="24"/>
-          <w:lang w:val="bg-BG"/>
-        </w:rPr>
-        <w:t xml:space="preserve">&amp; </w:t>
-      </w:r>
-      <w:proofErr w:type="spellStart"/>
-      <w:r>
-        <w:rPr>
-          <w:rStyle w:val="VerbatimChar"/>
-          <w:rFonts w:ascii="Aptos" w:hAnsi="Aptos"/>
-          <w:sz w:val="24"/>
-          <w:lang w:val="bg-BG"/>
-        </w:rPr>
-        <w:t>supplier</w:t>
-      </w:r>
-      <w:proofErr w:type="spellEnd"/>
-      <w:r>
-        <w:rPr>
-          <w:rStyle w:val="VerbatimChar"/>
-          <w:rFonts w:ascii="Aptos" w:hAnsi="Aptos"/>
-          <w:sz w:val="24"/>
-          <w:lang w:val="bg-BG"/>
-        </w:rPr>
-        <w:t>)</w:t>
+      <w:r>
+        <w:rPr>
+          <w:rStyle w:val="VerbatimChar"/>
+          <w:rFonts w:ascii="Aptos" w:hAnsi="Aptos"/>
+          <w:sz w:val="24"/>
+          <w:lang w:val="bg-BG"/>
+        </w:rPr>
+        <w:t>void addSupplier(const Supplier&amp; supplier)</w:t>
       </w:r>
       <w:r>
         <w:rPr>
@@ -9948,65 +5886,14 @@
           <w:lang w:val="bg-BG"/>
         </w:rPr>
       </w:pPr>
-      <w:proofErr w:type="spellStart"/>
-      <w:r>
-        <w:rPr>
-          <w:rStyle w:val="VerbatimChar"/>
-          <w:rFonts w:ascii="Aptos" w:hAnsi="Aptos"/>
-          <w:sz w:val="24"/>
-          <w:lang w:val="bg-BG"/>
-        </w:rPr>
-        <w:t>vector</w:t>
-      </w:r>
-      <w:proofErr w:type="spellEnd"/>
-      <w:r>
-        <w:rPr>
-          <w:rStyle w:val="VerbatimChar"/>
-          <w:rFonts w:ascii="Aptos" w:hAnsi="Aptos"/>
-          <w:sz w:val="24"/>
-          <w:lang w:val="bg-BG"/>
-        </w:rPr>
-        <w:t>&lt;</w:t>
-      </w:r>
-      <w:proofErr w:type="spellStart"/>
-      <w:r>
-        <w:rPr>
-          <w:rStyle w:val="VerbatimChar"/>
-          <w:rFonts w:ascii="Aptos" w:hAnsi="Aptos"/>
-          <w:sz w:val="24"/>
-          <w:lang w:val="bg-BG"/>
-        </w:rPr>
-        <w:t>Supplier</w:t>
-      </w:r>
-      <w:proofErr w:type="spellEnd"/>
-      <w:r>
-        <w:rPr>
-          <w:rStyle w:val="VerbatimChar"/>
-          <w:rFonts w:ascii="Aptos" w:hAnsi="Aptos"/>
-          <w:sz w:val="24"/>
-          <w:lang w:val="bg-BG"/>
-        </w:rPr>
-        <w:t xml:space="preserve">&gt; </w:t>
-      </w:r>
-      <w:proofErr w:type="spellStart"/>
-      <w:r>
-        <w:rPr>
-          <w:rStyle w:val="VerbatimChar"/>
-          <w:rFonts w:ascii="Aptos" w:hAnsi="Aptos"/>
-          <w:sz w:val="24"/>
-          <w:lang w:val="bg-BG"/>
-        </w:rPr>
-        <w:t>getSuppliers</w:t>
-      </w:r>
-      <w:proofErr w:type="spellEnd"/>
-      <w:r>
-        <w:rPr>
-          <w:rStyle w:val="VerbatimChar"/>
-          <w:rFonts w:ascii="Aptos" w:hAnsi="Aptos"/>
-          <w:sz w:val="24"/>
-          <w:lang w:val="bg-BG"/>
-        </w:rPr>
-        <w:t>()</w:t>
+      <w:r>
+        <w:rPr>
+          <w:rStyle w:val="VerbatimChar"/>
+          <w:rFonts w:ascii="Aptos" w:hAnsi="Aptos"/>
+          <w:sz w:val="24"/>
+          <w:lang w:val="bg-BG"/>
+        </w:rPr>
+        <w:t>vector&lt;Supplier&gt; getSuppliers()</w:t>
       </w:r>
       <w:r>
         <w:rPr>
@@ -10034,7 +5921,6 @@
         </w:rPr>
         <w:t>S</w:t>
       </w:r>
-      <w:proofErr w:type="spellStart"/>
       <w:r>
         <w:rPr>
           <w:rFonts w:ascii="Aptos" w:hAnsi="Aptos"/>
@@ -10042,7 +5928,6 @@
         </w:rPr>
         <w:t>uppliers</w:t>
       </w:r>
-      <w:proofErr w:type="spellEnd"/>
       <w:r>
         <w:rPr>
           <w:rStyle w:val="VerbatimChar"/>
@@ -10052,79 +5937,15 @@
         </w:rPr>
         <w:t xml:space="preserve"> </w:t>
       </w:r>
-      <w:proofErr w:type="spellStart"/>
-      <w:proofErr w:type="gramStart"/>
-      <w:r>
-        <w:rPr>
-          <w:rStyle w:val="VerbatimChar"/>
-          <w:rFonts w:ascii="Aptos" w:hAnsi="Aptos"/>
-          <w:sz w:val="24"/>
-          <w:lang w:val="bg-BG"/>
-        </w:rPr>
-        <w:t>getSupplierByIndex</w:t>
-      </w:r>
-      <w:proofErr w:type="spellEnd"/>
-      <w:r>
-        <w:rPr>
-          <w:rStyle w:val="VerbatimChar"/>
-          <w:rFonts w:ascii="Aptos" w:hAnsi="Aptos"/>
-          <w:sz w:val="24"/>
-          <w:lang w:val="bg-BG"/>
-        </w:rPr>
-        <w:t>(</w:t>
-      </w:r>
-      <w:proofErr w:type="spellStart"/>
-      <w:proofErr w:type="gramEnd"/>
-      <w:r>
-        <w:rPr>
-          <w:rStyle w:val="VerbatimChar"/>
-          <w:rFonts w:ascii="Aptos" w:hAnsi="Aptos"/>
-          <w:sz w:val="24"/>
-          <w:lang w:val="bg-BG"/>
-        </w:rPr>
-        <w:t>int</w:t>
-      </w:r>
-      <w:proofErr w:type="spellEnd"/>
-      <w:r>
-        <w:rPr>
-          <w:rStyle w:val="VerbatimChar"/>
-          <w:rFonts w:ascii="Aptos" w:hAnsi="Aptos"/>
-          <w:sz w:val="24"/>
-          <w:lang w:val="bg-BG"/>
-        </w:rPr>
-        <w:t xml:space="preserve"> </w:t>
-      </w:r>
-      <w:proofErr w:type="spellStart"/>
-      <w:r>
-        <w:rPr>
-          <w:rStyle w:val="VerbatimChar"/>
-          <w:rFonts w:ascii="Aptos" w:hAnsi="Aptos"/>
-          <w:sz w:val="24"/>
-          <w:lang w:val="bg-BG"/>
-        </w:rPr>
-        <w:t>index</w:t>
-      </w:r>
-      <w:proofErr w:type="spellEnd"/>
-      <w:r>
-        <w:rPr>
-          <w:rStyle w:val="VerbatimChar"/>
-          <w:rFonts w:ascii="Aptos" w:hAnsi="Aptos"/>
-          <w:sz w:val="24"/>
-          <w:lang w:val="bg-BG"/>
-        </w:rPr>
-        <w:t xml:space="preserve">) </w:t>
-      </w:r>
-      <w:proofErr w:type="spellStart"/>
-      <w:r>
-        <w:rPr>
-          <w:rStyle w:val="VerbatimChar"/>
-          <w:rFonts w:ascii="Aptos" w:hAnsi="Aptos"/>
-          <w:sz w:val="24"/>
-          <w:lang w:val="bg-BG"/>
-        </w:rPr>
-        <w:t>const</w:t>
-      </w:r>
-      <w:proofErr w:type="spellEnd"/>
+      <w:r>
+        <w:rPr>
+          <w:rStyle w:val="VerbatimChar"/>
+          <w:rFonts w:ascii="Aptos" w:hAnsi="Aptos"/>
+          <w:sz w:val="24"/>
+          <w:lang w:val="bg-BG"/>
+        </w:rPr>
+        <w:t>getSupplierByIndex(int index) const</w:t>
+      </w:r>
       <w:r>
         <w:rPr>
           <w:rFonts w:ascii="Aptos" w:hAnsi="Aptos"/>
@@ -10175,57 +5996,15 @@
           <w:lang w:val="bg-BG"/>
         </w:rPr>
       </w:pPr>
-      <w:proofErr w:type="spellStart"/>
-      <w:r>
-        <w:rPr>
-          <w:rStyle w:val="VerbatimChar"/>
-          <w:rFonts w:ascii="Aptos" w:hAnsi="Aptos"/>
-          <w:sz w:val="24"/>
-          <w:lang w:val="bg-BG"/>
-        </w:rPr>
-        <w:t>int</w:t>
-      </w:r>
-      <w:proofErr w:type="spellEnd"/>
-      <w:r>
-        <w:rPr>
-          <w:rStyle w:val="VerbatimChar"/>
-          <w:rFonts w:ascii="Aptos" w:hAnsi="Aptos"/>
-          <w:sz w:val="24"/>
-          <w:lang w:val="bg-BG"/>
-        </w:rPr>
-        <w:t xml:space="preserve"> </w:t>
-      </w:r>
-      <w:proofErr w:type="spellStart"/>
-      <w:r>
-        <w:rPr>
-          <w:rStyle w:val="VerbatimChar"/>
-          <w:rFonts w:ascii="Aptos" w:hAnsi="Aptos"/>
-          <w:sz w:val="24"/>
-          <w:lang w:val="bg-BG"/>
-        </w:rPr>
-        <w:t>getSize</w:t>
-      </w:r>
-      <w:proofErr w:type="spellEnd"/>
-      <w:r>
-        <w:rPr>
-          <w:rStyle w:val="VerbatimChar"/>
-          <w:rFonts w:ascii="Aptos" w:hAnsi="Aptos"/>
-          <w:sz w:val="24"/>
-          <w:lang w:val="bg-BG"/>
-        </w:rPr>
-        <w:t xml:space="preserve"> () </w:t>
-      </w:r>
-      <w:proofErr w:type="spellStart"/>
-      <w:r>
-        <w:rPr>
-          <w:rStyle w:val="VerbatimChar"/>
-          <w:rFonts w:ascii="Aptos" w:hAnsi="Aptos"/>
-          <w:sz w:val="24"/>
-          <w:lang w:val="bg-BG"/>
-        </w:rPr>
-        <w:t>const</w:t>
-      </w:r>
-      <w:proofErr w:type="spellEnd"/>
+      <w:r>
+        <w:rPr>
+          <w:rStyle w:val="VerbatimChar"/>
+          <w:rFonts w:ascii="Aptos" w:hAnsi="Aptos"/>
+          <w:sz w:val="24"/>
+          <w:lang w:val="bg-BG"/>
+        </w:rPr>
+        <w:t>int getSize () const</w:t>
+      </w:r>
       <w:r>
         <w:rPr>
           <w:rFonts w:ascii="Aptos" w:hAnsi="Aptos"/>
@@ -10246,57 +6025,15 @@
           <w:lang w:val="bg-BG"/>
         </w:rPr>
       </w:pPr>
-      <w:proofErr w:type="spellStart"/>
-      <w:r>
-        <w:rPr>
-          <w:rStyle w:val="VerbatimChar"/>
-          <w:rFonts w:ascii="Aptos" w:hAnsi="Aptos"/>
-          <w:sz w:val="24"/>
-          <w:lang w:val="bg-BG"/>
-        </w:rPr>
-        <w:t>void</w:t>
-      </w:r>
-      <w:proofErr w:type="spellEnd"/>
-      <w:r>
-        <w:rPr>
-          <w:rStyle w:val="VerbatimChar"/>
-          <w:rFonts w:ascii="Aptos" w:hAnsi="Aptos"/>
-          <w:sz w:val="24"/>
-          <w:lang w:val="bg-BG"/>
-        </w:rPr>
-        <w:t xml:space="preserve"> </w:t>
-      </w:r>
-      <w:proofErr w:type="spellStart"/>
-      <w:r>
-        <w:rPr>
-          <w:rStyle w:val="VerbatimChar"/>
-          <w:rFonts w:ascii="Aptos" w:hAnsi="Aptos"/>
-          <w:sz w:val="24"/>
-          <w:lang w:val="bg-BG"/>
-        </w:rPr>
-        <w:t>print_on_one_line</w:t>
-      </w:r>
-      <w:proofErr w:type="spellEnd"/>
-      <w:r>
-        <w:rPr>
-          <w:rStyle w:val="VerbatimChar"/>
-          <w:rFonts w:ascii="Aptos" w:hAnsi="Aptos"/>
-          <w:sz w:val="24"/>
-          <w:lang w:val="bg-BG"/>
-        </w:rPr>
-        <w:t xml:space="preserve">() </w:t>
-      </w:r>
-      <w:proofErr w:type="spellStart"/>
-      <w:r>
-        <w:rPr>
-          <w:rStyle w:val="VerbatimChar"/>
-          <w:rFonts w:ascii="Aptos" w:hAnsi="Aptos"/>
-          <w:sz w:val="24"/>
-          <w:lang w:val="bg-BG"/>
-        </w:rPr>
-        <w:t>const</w:t>
-      </w:r>
-      <w:proofErr w:type="spellEnd"/>
+      <w:r>
+        <w:rPr>
+          <w:rStyle w:val="VerbatimChar"/>
+          <w:rFonts w:ascii="Aptos" w:hAnsi="Aptos"/>
+          <w:sz w:val="24"/>
+          <w:lang w:val="bg-BG"/>
+        </w:rPr>
+        <w:t>void print_on_one_line() const</w:t>
+      </w:r>
       <w:r>
         <w:rPr>
           <w:rFonts w:ascii="Aptos" w:hAnsi="Aptos"/>
@@ -10304,8 +6041,8 @@
         </w:rPr>
         <w:t>: Отпечатва едноредово описание на всеки доставчик в колекцията.</w:t>
       </w:r>
-      <w:bookmarkStart w:id="45" w:name="overrides-from-base-5"/>
-      <w:bookmarkEnd w:id="44"/>
+      <w:bookmarkStart w:id="44" w:name="overrides-from-base-5"/>
+      <w:bookmarkEnd w:id="43"/>
     </w:p>
     <w:p>
       <w:pPr>
@@ -10320,7 +6057,7 @@
           <w:lang w:val="bg-BG"/>
         </w:rPr>
         <w:pict w14:anchorId="1A571E50">
-          <v:rect id="_x0000_i1031" style="width:0;height:1.5pt" o:hralign="center" o:hrstd="t" o:hr="t"/>
+          <v:rect id="_x0000_i1025" style="width:0;height:1.5pt" o:hralign="center" o:hrstd="t" o:hr="t"/>
         </w:pict>
       </w:r>
     </w:p>
@@ -10334,10 +6071,10 @@
           <w:lang w:val="bg-BG"/>
         </w:rPr>
       </w:pPr>
+      <w:bookmarkStart w:id="45" w:name="_Toc153298593"/>
       <w:bookmarkStart w:id="46" w:name="main-main.cpp"/>
-      <w:bookmarkStart w:id="47" w:name="_Toc153298593"/>
       <w:bookmarkEnd w:id="40"/>
-      <w:bookmarkEnd w:id="45"/>
+      <w:bookmarkEnd w:id="44"/>
       <w:r>
         <w:rPr>
           <w:rFonts w:ascii="Aptos" w:hAnsi="Aptos"/>
@@ -10372,30 +6109,18 @@
           <w:szCs w:val="32"/>
           <w:lang w:val="bg-BG"/>
         </w:rPr>
-        <w:t>.</w:t>
-      </w:r>
-      <w:proofErr w:type="spellStart"/>
-      <w:r>
-        <w:rPr>
-          <w:rStyle w:val="VerbatimChar"/>
+        <w:t>.cpp</w:t>
+      </w:r>
+      <w:r>
+        <w:rPr>
           <w:rFonts w:ascii="Aptos" w:hAnsi="Aptos"/>
           <w:sz w:val="32"/>
           <w:szCs w:val="32"/>
           <w:lang w:val="bg-BG"/>
         </w:rPr>
-        <w:t>cpp</w:t>
-      </w:r>
-      <w:proofErr w:type="spellEnd"/>
-      <w:r>
-        <w:rPr>
-          <w:rFonts w:ascii="Aptos" w:hAnsi="Aptos"/>
-          <w:sz w:val="32"/>
-          <w:szCs w:val="32"/>
-          <w:lang w:val="bg-BG"/>
-        </w:rPr>
         <w:t>)</w:t>
       </w:r>
-      <w:bookmarkEnd w:id="47"/>
+      <w:bookmarkEnd w:id="45"/>
     </w:p>
     <w:p>
       <w:pPr>
@@ -10409,25 +6134,14 @@
           <w:lang w:val="bg-BG"/>
         </w:rPr>
       </w:pPr>
-      <w:proofErr w:type="spellStart"/>
-      <w:r>
-        <w:rPr>
-          <w:rStyle w:val="VerbatimChar"/>
-          <w:rFonts w:ascii="Aptos" w:hAnsi="Aptos"/>
-          <w:sz w:val="24"/>
-          <w:lang w:val="bg-BG"/>
-        </w:rPr>
-        <w:t>load_orders</w:t>
-      </w:r>
-      <w:proofErr w:type="spellEnd"/>
-      <w:r>
-        <w:rPr>
-          <w:rStyle w:val="VerbatimChar"/>
-          <w:rFonts w:ascii="Aptos" w:hAnsi="Aptos"/>
-          <w:sz w:val="24"/>
-          <w:lang w:val="bg-BG"/>
-        </w:rPr>
-        <w:t>(</w:t>
+      <w:r>
+        <w:rPr>
+          <w:rStyle w:val="VerbatimChar"/>
+          <w:rFonts w:ascii="Aptos" w:hAnsi="Aptos"/>
+          <w:sz w:val="24"/>
+          <w:lang w:val="bg-BG"/>
+        </w:rPr>
+        <w:t>load_orders(</w:t>
       </w:r>
       <w:r>
         <w:rPr>
@@ -10482,65 +6196,14 @@
           <w:lang w:val="bg-BG"/>
         </w:rPr>
       </w:pPr>
-      <w:proofErr w:type="spellStart"/>
-      <w:r>
-        <w:rPr>
-          <w:rStyle w:val="VerbatimChar"/>
-          <w:rFonts w:ascii="Aptos" w:hAnsi="Aptos"/>
-          <w:sz w:val="24"/>
-          <w:lang w:val="bg-BG"/>
-        </w:rPr>
-        <w:t>load_orders_json</w:t>
-      </w:r>
-      <w:proofErr w:type="spellEnd"/>
-      <w:r>
-        <w:rPr>
-          <w:rStyle w:val="VerbatimChar"/>
-          <w:rFonts w:ascii="Aptos" w:hAnsi="Aptos"/>
-          <w:sz w:val="24"/>
-          <w:lang w:val="bg-BG"/>
-        </w:rPr>
-        <w:t>(</w:t>
-      </w:r>
-      <w:proofErr w:type="spellStart"/>
-      <w:r>
-        <w:rPr>
-          <w:rStyle w:val="VerbatimChar"/>
-          <w:rFonts w:ascii="Aptos" w:hAnsi="Aptos"/>
-          <w:sz w:val="24"/>
-          <w:lang w:val="bg-BG"/>
-        </w:rPr>
-        <w:t>Orders</w:t>
-      </w:r>
-      <w:proofErr w:type="spellEnd"/>
-      <w:r>
-        <w:rPr>
-          <w:rStyle w:val="VerbatimChar"/>
-          <w:rFonts w:ascii="Aptos" w:hAnsi="Aptos"/>
-          <w:sz w:val="24"/>
-          <w:lang w:val="bg-BG"/>
-        </w:rPr>
-        <w:t xml:space="preserve"> &amp; </w:t>
-      </w:r>
-      <w:proofErr w:type="spellStart"/>
-      <w:r>
-        <w:rPr>
-          <w:rStyle w:val="VerbatimChar"/>
-          <w:rFonts w:ascii="Aptos" w:hAnsi="Aptos"/>
-          <w:sz w:val="24"/>
-          <w:lang w:val="bg-BG"/>
-        </w:rPr>
-        <w:t>orders</w:t>
-      </w:r>
-      <w:proofErr w:type="spellEnd"/>
-      <w:r>
-        <w:rPr>
-          <w:rStyle w:val="VerbatimChar"/>
-          <w:rFonts w:ascii="Aptos" w:hAnsi="Aptos"/>
-          <w:sz w:val="24"/>
-          <w:lang w:val="bg-BG"/>
-        </w:rPr>
-        <w:t>)</w:t>
+      <w:r>
+        <w:rPr>
+          <w:rStyle w:val="VerbatimChar"/>
+          <w:rFonts w:ascii="Aptos" w:hAnsi="Aptos"/>
+          <w:sz w:val="24"/>
+          <w:lang w:val="bg-BG"/>
+        </w:rPr>
+        <w:t>load_orders_json(Orders &amp; orders)</w:t>
       </w:r>
       <w:r>
         <w:rPr>
@@ -10556,27 +6219,7 @@
           <w:sz w:val="24"/>
           <w:lang w:val="bg-BG"/>
         </w:rPr>
-        <w:t xml:space="preserve"> обекта </w:t>
-      </w:r>
-      <w:proofErr w:type="spellStart"/>
-      <w:r>
-        <w:rPr>
-          <w:rStyle w:val="VerbatimChar"/>
-          <w:rFonts w:ascii="Aptos" w:hAnsi="Aptos"/>
-          <w:sz w:val="24"/>
-          <w:lang w:val="bg-BG"/>
-        </w:rPr>
-        <w:t>Orders</w:t>
-      </w:r>
-      <w:proofErr w:type="spellEnd"/>
-      <w:r>
-        <w:rPr>
-          <w:rStyle w:val="VerbatimChar"/>
-          <w:rFonts w:ascii="Aptos" w:hAnsi="Aptos"/>
-          <w:sz w:val="24"/>
-          <w:lang w:val="bg-BG"/>
-        </w:rPr>
-        <w:t>.</w:t>
+        <w:t xml:space="preserve"> обекта Orders.</w:t>
       </w:r>
     </w:p>
     <w:p>
@@ -10591,44 +6234,23 @@
           <w:lang w:val="bg-BG"/>
         </w:rPr>
       </w:pPr>
-      <w:proofErr w:type="spellStart"/>
-      <w:r>
-        <w:rPr>
-          <w:rStyle w:val="VerbatimChar"/>
-          <w:rFonts w:ascii="Aptos" w:hAnsi="Aptos"/>
-          <w:sz w:val="24"/>
-          <w:lang w:val="bg-BG"/>
-        </w:rPr>
-        <w:t>save_orders</w:t>
-      </w:r>
-      <w:proofErr w:type="spellEnd"/>
-      <w:r>
-        <w:rPr>
-          <w:rStyle w:val="VerbatimChar"/>
-          <w:rFonts w:ascii="Aptos" w:hAnsi="Aptos"/>
-          <w:sz w:val="24"/>
-          <w:lang w:val="bg-BG"/>
-        </w:rPr>
-        <w:t>(</w:t>
-      </w:r>
-      <w:r>
-        <w:rPr>
-          <w:rStyle w:val="VerbatimChar"/>
-          <w:rFonts w:ascii="Aptos" w:hAnsi="Aptos"/>
-          <w:sz w:val="24"/>
-        </w:rPr>
-        <w:t xml:space="preserve">Orders </w:t>
-      </w:r>
-      <w:proofErr w:type="spellStart"/>
-      <w:r>
-        <w:rPr>
-          <w:rStyle w:val="VerbatimChar"/>
-          <w:rFonts w:ascii="Aptos" w:hAnsi="Aptos"/>
-          <w:sz w:val="24"/>
-        </w:rPr>
-        <w:t>orders</w:t>
-      </w:r>
-      <w:proofErr w:type="spellEnd"/>
+      <w:r>
+        <w:rPr>
+          <w:rStyle w:val="VerbatimChar"/>
+          <w:rFonts w:ascii="Aptos" w:hAnsi="Aptos"/>
+          <w:sz w:val="24"/>
+          <w:lang w:val="bg-BG"/>
+        </w:rPr>
+        <w:t>save_orders(</w:t>
+      </w:r>
+      <w:r>
+        <w:rPr>
+          <w:rStyle w:val="VerbatimChar"/>
+          <w:rFonts w:ascii="Aptos" w:hAnsi="Aptos"/>
+          <w:sz w:val="24"/>
+        </w:rPr>
+        <w:t>Orders orders</w:t>
+      </w:r>
       <w:r>
         <w:rPr>
           <w:rStyle w:val="VerbatimChar"/>
@@ -10674,44 +6296,23 @@
           <w:lang w:val="bg-BG"/>
         </w:rPr>
       </w:pPr>
-      <w:proofErr w:type="spellStart"/>
-      <w:r>
-        <w:rPr>
-          <w:rStyle w:val="VerbatimChar"/>
-          <w:rFonts w:ascii="Aptos" w:hAnsi="Aptos"/>
-          <w:sz w:val="24"/>
-          <w:lang w:val="bg-BG"/>
-        </w:rPr>
-        <w:t>save_orders_json</w:t>
-      </w:r>
-      <w:proofErr w:type="spellEnd"/>
-      <w:r>
-        <w:rPr>
-          <w:rStyle w:val="VerbatimChar"/>
-          <w:rFonts w:ascii="Aptos" w:hAnsi="Aptos"/>
-          <w:sz w:val="24"/>
-          <w:lang w:val="bg-BG"/>
-        </w:rPr>
-        <w:t>(</w:t>
-      </w:r>
-      <w:r>
-        <w:rPr>
-          <w:rStyle w:val="VerbatimChar"/>
-          <w:rFonts w:ascii="Aptos" w:hAnsi="Aptos"/>
-          <w:sz w:val="24"/>
-        </w:rPr>
-        <w:t xml:space="preserve">Orders </w:t>
-      </w:r>
-      <w:proofErr w:type="spellStart"/>
-      <w:r>
-        <w:rPr>
-          <w:rStyle w:val="VerbatimChar"/>
-          <w:rFonts w:ascii="Aptos" w:hAnsi="Aptos"/>
-          <w:sz w:val="24"/>
-        </w:rPr>
-        <w:t>orders</w:t>
-      </w:r>
-      <w:proofErr w:type="spellEnd"/>
+      <w:r>
+        <w:rPr>
+          <w:rStyle w:val="VerbatimChar"/>
+          <w:rFonts w:ascii="Aptos" w:hAnsi="Aptos"/>
+          <w:sz w:val="24"/>
+          <w:lang w:val="bg-BG"/>
+        </w:rPr>
+        <w:t>save_orders_json(</w:t>
+      </w:r>
+      <w:r>
+        <w:rPr>
+          <w:rStyle w:val="VerbatimChar"/>
+          <w:rFonts w:ascii="Aptos" w:hAnsi="Aptos"/>
+          <w:sz w:val="24"/>
+        </w:rPr>
+        <w:t>Orders orders</w:t>
+      </w:r>
       <w:r>
         <w:rPr>
           <w:rStyle w:val="VerbatimChar"/>
@@ -10735,19 +6336,8 @@
           <w:sz w:val="24"/>
           <w:lang w:val="bg-BG"/>
         </w:rPr>
-        <w:t xml:space="preserve">обекта </w:t>
-      </w:r>
-      <w:proofErr w:type="spellStart"/>
-      <w:r>
-        <w:rPr>
-          <w:rStyle w:val="VerbatimChar"/>
-          <w:rFonts w:ascii="Aptos" w:hAnsi="Aptos"/>
-          <w:sz w:val="24"/>
-          <w:lang w:val="bg-BG"/>
-        </w:rPr>
-        <w:t>Orders</w:t>
-      </w:r>
-      <w:proofErr w:type="spellEnd"/>
+        <w:t>обекта Orders</w:t>
+      </w:r>
       <w:r>
         <w:rPr>
           <w:rFonts w:ascii="Aptos" w:hAnsi="Aptos"/>
@@ -10768,25 +6358,14 @@
           <w:lang w:val="bg-BG"/>
         </w:rPr>
       </w:pPr>
-      <w:proofErr w:type="spellStart"/>
-      <w:r>
-        <w:rPr>
-          <w:rStyle w:val="VerbatimChar"/>
-          <w:rFonts w:ascii="Aptos" w:hAnsi="Aptos"/>
-          <w:sz w:val="24"/>
-          <w:lang w:val="bg-BG"/>
-        </w:rPr>
-        <w:t>load_suppliers</w:t>
-      </w:r>
-      <w:proofErr w:type="spellEnd"/>
-      <w:r>
-        <w:rPr>
-          <w:rStyle w:val="VerbatimChar"/>
-          <w:rFonts w:ascii="Aptos" w:hAnsi="Aptos"/>
-          <w:sz w:val="24"/>
-          <w:lang w:val="bg-BG"/>
-        </w:rPr>
-        <w:t>(</w:t>
+      <w:r>
+        <w:rPr>
+          <w:rStyle w:val="VerbatimChar"/>
+          <w:rFonts w:ascii="Aptos" w:hAnsi="Aptos"/>
+          <w:sz w:val="24"/>
+          <w:lang w:val="bg-BG"/>
+        </w:rPr>
+        <w:t>load_suppliers(</w:t>
       </w:r>
       <w:r>
         <w:rPr>
@@ -10841,25 +6420,14 @@
           <w:lang w:val="bg-BG"/>
         </w:rPr>
       </w:pPr>
-      <w:proofErr w:type="spellStart"/>
-      <w:r>
-        <w:rPr>
-          <w:rStyle w:val="VerbatimChar"/>
-          <w:rFonts w:ascii="Aptos" w:hAnsi="Aptos"/>
-          <w:sz w:val="24"/>
-          <w:lang w:val="bg-BG"/>
-        </w:rPr>
-        <w:t>load_suppliers_json</w:t>
-      </w:r>
-      <w:proofErr w:type="spellEnd"/>
-      <w:r>
-        <w:rPr>
-          <w:rStyle w:val="VerbatimChar"/>
-          <w:rFonts w:ascii="Aptos" w:hAnsi="Aptos"/>
-          <w:sz w:val="24"/>
-          <w:lang w:val="bg-BG"/>
-        </w:rPr>
-        <w:t>(</w:t>
+      <w:r>
+        <w:rPr>
+          <w:rStyle w:val="VerbatimChar"/>
+          <w:rFonts w:ascii="Aptos" w:hAnsi="Aptos"/>
+          <w:sz w:val="24"/>
+          <w:lang w:val="bg-BG"/>
+        </w:rPr>
+        <w:t>load_suppliers_json(</w:t>
       </w:r>
       <w:r>
         <w:rPr>
@@ -10914,44 +6482,23 @@
           <w:lang w:val="bg-BG"/>
         </w:rPr>
       </w:pPr>
-      <w:proofErr w:type="spellStart"/>
-      <w:r>
-        <w:rPr>
-          <w:rStyle w:val="VerbatimChar"/>
-          <w:rFonts w:ascii="Aptos" w:hAnsi="Aptos"/>
-          <w:sz w:val="24"/>
-          <w:lang w:val="bg-BG"/>
-        </w:rPr>
-        <w:t>save_suppliers</w:t>
-      </w:r>
-      <w:proofErr w:type="spellEnd"/>
-      <w:r>
-        <w:rPr>
-          <w:rStyle w:val="VerbatimChar"/>
-          <w:rFonts w:ascii="Aptos" w:hAnsi="Aptos"/>
-          <w:sz w:val="24"/>
-          <w:lang w:val="bg-BG"/>
-        </w:rPr>
-        <w:t>(</w:t>
-      </w:r>
-      <w:r>
-        <w:rPr>
-          <w:rStyle w:val="VerbatimChar"/>
-          <w:rFonts w:ascii="Aptos" w:hAnsi="Aptos"/>
-          <w:sz w:val="24"/>
-        </w:rPr>
-        <w:t xml:space="preserve">Suppliers </w:t>
-      </w:r>
-      <w:proofErr w:type="spellStart"/>
-      <w:r>
-        <w:rPr>
-          <w:rStyle w:val="VerbatimChar"/>
-          <w:rFonts w:ascii="Aptos" w:hAnsi="Aptos"/>
-          <w:sz w:val="24"/>
-        </w:rPr>
-        <w:t>suppliers</w:t>
-      </w:r>
-      <w:proofErr w:type="spellEnd"/>
+      <w:r>
+        <w:rPr>
+          <w:rStyle w:val="VerbatimChar"/>
+          <w:rFonts w:ascii="Aptos" w:hAnsi="Aptos"/>
+          <w:sz w:val="24"/>
+          <w:lang w:val="bg-BG"/>
+        </w:rPr>
+        <w:t>save_suppliers(</w:t>
+      </w:r>
+      <w:r>
+        <w:rPr>
+          <w:rStyle w:val="VerbatimChar"/>
+          <w:rFonts w:ascii="Aptos" w:hAnsi="Aptos"/>
+          <w:sz w:val="24"/>
+        </w:rPr>
+        <w:t>Suppliers suppliers</w:t>
+      </w:r>
       <w:r>
         <w:rPr>
           <w:rStyle w:val="VerbatimChar"/>
@@ -10997,44 +6544,23 @@
           <w:lang w:val="bg-BG"/>
         </w:rPr>
       </w:pPr>
-      <w:proofErr w:type="spellStart"/>
-      <w:r>
-        <w:rPr>
-          <w:rStyle w:val="VerbatimChar"/>
-          <w:rFonts w:ascii="Aptos" w:hAnsi="Aptos"/>
-          <w:sz w:val="24"/>
-          <w:lang w:val="bg-BG"/>
-        </w:rPr>
-        <w:t>save_suppliers_json</w:t>
-      </w:r>
-      <w:proofErr w:type="spellEnd"/>
-      <w:r>
-        <w:rPr>
-          <w:rStyle w:val="VerbatimChar"/>
-          <w:rFonts w:ascii="Aptos" w:hAnsi="Aptos"/>
-          <w:sz w:val="24"/>
-          <w:lang w:val="bg-BG"/>
-        </w:rPr>
-        <w:t xml:space="preserve"> (</w:t>
-      </w:r>
-      <w:r>
-        <w:rPr>
-          <w:rStyle w:val="VerbatimChar"/>
-          <w:rFonts w:ascii="Aptos" w:hAnsi="Aptos"/>
-          <w:sz w:val="24"/>
-        </w:rPr>
-        <w:t xml:space="preserve">Suppliers </w:t>
-      </w:r>
-      <w:proofErr w:type="spellStart"/>
-      <w:r>
-        <w:rPr>
-          <w:rStyle w:val="VerbatimChar"/>
-          <w:rFonts w:ascii="Aptos" w:hAnsi="Aptos"/>
-          <w:sz w:val="24"/>
-        </w:rPr>
-        <w:t>suppliers</w:t>
-      </w:r>
-      <w:proofErr w:type="spellEnd"/>
+      <w:r>
+        <w:rPr>
+          <w:rStyle w:val="VerbatimChar"/>
+          <w:rFonts w:ascii="Aptos" w:hAnsi="Aptos"/>
+          <w:sz w:val="24"/>
+          <w:lang w:val="bg-BG"/>
+        </w:rPr>
+        <w:t>save_suppliers_json (</w:t>
+      </w:r>
+      <w:r>
+        <w:rPr>
+          <w:rStyle w:val="VerbatimChar"/>
+          <w:rFonts w:ascii="Aptos" w:hAnsi="Aptos"/>
+          <w:sz w:val="24"/>
+        </w:rPr>
+        <w:t>Suppliers suppliers</w:t>
+      </w:r>
       <w:r>
         <w:rPr>
           <w:rStyle w:val="VerbatimChar"/>
@@ -11094,27 +6620,39 @@
           <w:lang w:val="bg-BG"/>
         </w:rPr>
       </w:pPr>
-      <w:proofErr w:type="spellStart"/>
-      <w:r>
-        <w:rPr>
-          <w:rStyle w:val="VerbatimChar"/>
-          <w:rFonts w:ascii="Aptos" w:hAnsi="Aptos"/>
-          <w:sz w:val="24"/>
-          <w:lang w:val="bg-BG"/>
-        </w:rPr>
-        <w:t>load_materials</w:t>
-      </w:r>
-      <w:proofErr w:type="spellEnd"/>
-      <w:r>
-        <w:rPr>
-          <w:rStyle w:val="VerbatimChar"/>
-          <w:rFonts w:ascii="Aptos" w:hAnsi="Aptos"/>
-          <w:sz w:val="24"/>
-          <w:lang w:val="bg-BG"/>
-        </w:rPr>
-        <w:t>(</w:t>
-      </w:r>
-      <w:proofErr w:type="spellStart"/>
+      <w:r>
+        <w:rPr>
+          <w:rStyle w:val="VerbatimChar"/>
+          <w:rFonts w:ascii="Aptos" w:hAnsi="Aptos"/>
+          <w:sz w:val="24"/>
+          <w:lang w:val="bg-BG"/>
+        </w:rPr>
+        <w:t xml:space="preserve">load_materials(Optic_Materials &amp; </w:t>
+      </w:r>
+      <w:r>
+        <w:rPr>
+          <w:rStyle w:val="VerbatimChar"/>
+          <w:rFonts w:ascii="Aptos" w:hAnsi="Aptos"/>
+          <w:sz w:val="24"/>
+        </w:rPr>
+        <w:t>materials</w:t>
+      </w:r>
+      <w:r>
+        <w:rPr>
+          <w:rStyle w:val="VerbatimChar"/>
+          <w:rFonts w:ascii="Aptos" w:hAnsi="Aptos"/>
+          <w:sz w:val="24"/>
+          <w:lang w:val="bg-BG"/>
+        </w:rPr>
+        <w:t>)</w:t>
+      </w:r>
+      <w:r>
+        <w:rPr>
+          <w:rFonts w:ascii="Aptos" w:hAnsi="Aptos"/>
+          <w:lang w:val="bg-BG"/>
+        </w:rPr>
+        <w:t xml:space="preserve"> Зарежда материали от текстов файл в </w:t>
+      </w:r>
       <w:r>
         <w:rPr>
           <w:rStyle w:val="VerbatimChar"/>
@@ -11124,51 +6662,6 @@
         </w:rPr>
         <w:t>Optic_Materials</w:t>
       </w:r>
-      <w:proofErr w:type="spellEnd"/>
-      <w:r>
-        <w:rPr>
-          <w:rStyle w:val="VerbatimChar"/>
-          <w:rFonts w:ascii="Aptos" w:hAnsi="Aptos"/>
-          <w:sz w:val="24"/>
-          <w:lang w:val="bg-BG"/>
-        </w:rPr>
-        <w:t xml:space="preserve"> &amp; </w:t>
-      </w:r>
-      <w:r>
-        <w:rPr>
-          <w:rStyle w:val="VerbatimChar"/>
-          <w:rFonts w:ascii="Aptos" w:hAnsi="Aptos"/>
-          <w:sz w:val="24"/>
-        </w:rPr>
-        <w:t>materials</w:t>
-      </w:r>
-      <w:r>
-        <w:rPr>
-          <w:rStyle w:val="VerbatimChar"/>
-          <w:rFonts w:ascii="Aptos" w:hAnsi="Aptos"/>
-          <w:sz w:val="24"/>
-          <w:lang w:val="bg-BG"/>
-        </w:rPr>
-        <w:t>)</w:t>
-      </w:r>
-      <w:r>
-        <w:rPr>
-          <w:rFonts w:ascii="Aptos" w:hAnsi="Aptos"/>
-          <w:lang w:val="bg-BG"/>
-        </w:rPr>
-        <w:t xml:space="preserve"> Зарежда материали от текстов файл в </w:t>
-      </w:r>
-      <w:proofErr w:type="spellStart"/>
-      <w:r>
-        <w:rPr>
-          <w:rStyle w:val="VerbatimChar"/>
-          <w:rFonts w:ascii="Aptos" w:hAnsi="Aptos"/>
-          <w:sz w:val="24"/>
-          <w:lang w:val="bg-BG"/>
-        </w:rPr>
-        <w:t>Optic_Materials</w:t>
-      </w:r>
-      <w:proofErr w:type="spellEnd"/>
       <w:r>
         <w:rPr>
           <w:rFonts w:ascii="Aptos" w:hAnsi="Aptos"/>
@@ -11189,27 +6682,39 @@
           <w:lang w:val="bg-BG"/>
         </w:rPr>
       </w:pPr>
-      <w:proofErr w:type="spellStart"/>
-      <w:r>
-        <w:rPr>
-          <w:rStyle w:val="VerbatimChar"/>
-          <w:rFonts w:ascii="Aptos" w:hAnsi="Aptos"/>
-          <w:sz w:val="24"/>
-          <w:lang w:val="bg-BG"/>
-        </w:rPr>
-        <w:t>load_materials_json</w:t>
-      </w:r>
-      <w:proofErr w:type="spellEnd"/>
-      <w:r>
-        <w:rPr>
-          <w:rStyle w:val="VerbatimChar"/>
-          <w:rFonts w:ascii="Aptos" w:hAnsi="Aptos"/>
-          <w:sz w:val="24"/>
-          <w:lang w:val="bg-BG"/>
-        </w:rPr>
-        <w:t>(</w:t>
-      </w:r>
-      <w:proofErr w:type="spellStart"/>
+      <w:r>
+        <w:rPr>
+          <w:rStyle w:val="VerbatimChar"/>
+          <w:rFonts w:ascii="Aptos" w:hAnsi="Aptos"/>
+          <w:sz w:val="24"/>
+          <w:lang w:val="bg-BG"/>
+        </w:rPr>
+        <w:t xml:space="preserve">load_materials_json(Optic_Materials &amp; </w:t>
+      </w:r>
+      <w:r>
+        <w:rPr>
+          <w:rStyle w:val="VerbatimChar"/>
+          <w:rFonts w:ascii="Aptos" w:hAnsi="Aptos"/>
+          <w:sz w:val="24"/>
+        </w:rPr>
+        <w:t>materials</w:t>
+      </w:r>
+      <w:r>
+        <w:rPr>
+          <w:rStyle w:val="VerbatimChar"/>
+          <w:rFonts w:ascii="Aptos" w:hAnsi="Aptos"/>
+          <w:sz w:val="24"/>
+          <w:lang w:val="bg-BG"/>
+        </w:rPr>
+        <w:t>)</w:t>
+      </w:r>
+      <w:r>
+        <w:rPr>
+          <w:rFonts w:ascii="Aptos" w:hAnsi="Aptos"/>
+          <w:lang w:val="bg-BG"/>
+        </w:rPr>
+        <w:t xml:space="preserve"> Зарежда материали от JSON файл в </w:t>
+      </w:r>
       <w:r>
         <w:rPr>
           <w:rStyle w:val="VerbatimChar"/>
@@ -11219,51 +6724,6 @@
         </w:rPr>
         <w:t>Optic_Materials</w:t>
       </w:r>
-      <w:proofErr w:type="spellEnd"/>
-      <w:r>
-        <w:rPr>
-          <w:rStyle w:val="VerbatimChar"/>
-          <w:rFonts w:ascii="Aptos" w:hAnsi="Aptos"/>
-          <w:sz w:val="24"/>
-          <w:lang w:val="bg-BG"/>
-        </w:rPr>
-        <w:t xml:space="preserve"> &amp; </w:t>
-      </w:r>
-      <w:r>
-        <w:rPr>
-          <w:rStyle w:val="VerbatimChar"/>
-          <w:rFonts w:ascii="Aptos" w:hAnsi="Aptos"/>
-          <w:sz w:val="24"/>
-        </w:rPr>
-        <w:t>materials</w:t>
-      </w:r>
-      <w:r>
-        <w:rPr>
-          <w:rStyle w:val="VerbatimChar"/>
-          <w:rFonts w:ascii="Aptos" w:hAnsi="Aptos"/>
-          <w:sz w:val="24"/>
-          <w:lang w:val="bg-BG"/>
-        </w:rPr>
-        <w:t>)</w:t>
-      </w:r>
-      <w:r>
-        <w:rPr>
-          <w:rFonts w:ascii="Aptos" w:hAnsi="Aptos"/>
-          <w:lang w:val="bg-BG"/>
-        </w:rPr>
-        <w:t xml:space="preserve"> Зарежда материали от JSON файл в </w:t>
-      </w:r>
-      <w:proofErr w:type="spellStart"/>
-      <w:r>
-        <w:rPr>
-          <w:rStyle w:val="VerbatimChar"/>
-          <w:rFonts w:ascii="Aptos" w:hAnsi="Aptos"/>
-          <w:sz w:val="24"/>
-          <w:lang w:val="bg-BG"/>
-        </w:rPr>
-        <w:t>Optic_Materials</w:t>
-      </w:r>
-      <w:proofErr w:type="spellEnd"/>
       <w:r>
         <w:rPr>
           <w:rFonts w:ascii="Aptos" w:hAnsi="Aptos"/>
@@ -11284,27 +6744,39 @@
           <w:lang w:val="bg-BG"/>
         </w:rPr>
       </w:pPr>
-      <w:proofErr w:type="spellStart"/>
-      <w:r>
-        <w:rPr>
-          <w:rStyle w:val="VerbatimChar"/>
-          <w:rFonts w:ascii="Aptos" w:hAnsi="Aptos"/>
-          <w:sz w:val="24"/>
-          <w:lang w:val="bg-BG"/>
-        </w:rPr>
-        <w:t>save_materials</w:t>
-      </w:r>
-      <w:proofErr w:type="spellEnd"/>
-      <w:r>
-        <w:rPr>
-          <w:rStyle w:val="VerbatimChar"/>
-          <w:rFonts w:ascii="Aptos" w:hAnsi="Aptos"/>
-          <w:sz w:val="24"/>
-          <w:lang w:val="bg-BG"/>
-        </w:rPr>
-        <w:t>(</w:t>
-      </w:r>
-      <w:proofErr w:type="spellStart"/>
+      <w:r>
+        <w:rPr>
+          <w:rStyle w:val="VerbatimChar"/>
+          <w:rFonts w:ascii="Aptos" w:hAnsi="Aptos"/>
+          <w:sz w:val="24"/>
+          <w:lang w:val="bg-BG"/>
+        </w:rPr>
+        <w:t xml:space="preserve">save_materials(Optic_Materials </w:t>
+      </w:r>
+      <w:r>
+        <w:rPr>
+          <w:rStyle w:val="VerbatimChar"/>
+          <w:rFonts w:ascii="Aptos" w:hAnsi="Aptos"/>
+          <w:sz w:val="24"/>
+        </w:rPr>
+        <w:t>materials</w:t>
+      </w:r>
+      <w:r>
+        <w:rPr>
+          <w:rStyle w:val="VerbatimChar"/>
+          <w:rFonts w:ascii="Aptos" w:hAnsi="Aptos"/>
+          <w:sz w:val="24"/>
+          <w:lang w:val="bg-BG"/>
+        </w:rPr>
+        <w:t>)</w:t>
+      </w:r>
+      <w:r>
+        <w:rPr>
+          <w:rFonts w:ascii="Aptos" w:hAnsi="Aptos"/>
+          <w:lang w:val="bg-BG"/>
+        </w:rPr>
+        <w:t xml:space="preserve"> Записва текущото състояние на </w:t>
+      </w:r>
       <w:r>
         <w:rPr>
           <w:rStyle w:val="VerbatimChar"/>
@@ -11314,51 +6786,6 @@
         </w:rPr>
         <w:t>Optic_Materials</w:t>
       </w:r>
-      <w:proofErr w:type="spellEnd"/>
-      <w:r>
-        <w:rPr>
-          <w:rStyle w:val="VerbatimChar"/>
-          <w:rFonts w:ascii="Aptos" w:hAnsi="Aptos"/>
-          <w:sz w:val="24"/>
-          <w:lang w:val="bg-BG"/>
-        </w:rPr>
-        <w:t xml:space="preserve"> </w:t>
-      </w:r>
-      <w:r>
-        <w:rPr>
-          <w:rStyle w:val="VerbatimChar"/>
-          <w:rFonts w:ascii="Aptos" w:hAnsi="Aptos"/>
-          <w:sz w:val="24"/>
-        </w:rPr>
-        <w:t>materials</w:t>
-      </w:r>
-      <w:r>
-        <w:rPr>
-          <w:rStyle w:val="VerbatimChar"/>
-          <w:rFonts w:ascii="Aptos" w:hAnsi="Aptos"/>
-          <w:sz w:val="24"/>
-          <w:lang w:val="bg-BG"/>
-        </w:rPr>
-        <w:t>)</w:t>
-      </w:r>
-      <w:r>
-        <w:rPr>
-          <w:rFonts w:ascii="Aptos" w:hAnsi="Aptos"/>
-          <w:lang w:val="bg-BG"/>
-        </w:rPr>
-        <w:t xml:space="preserve"> Записва текущото състояние на </w:t>
-      </w:r>
-      <w:proofErr w:type="spellStart"/>
-      <w:r>
-        <w:rPr>
-          <w:rStyle w:val="VerbatimChar"/>
-          <w:rFonts w:ascii="Aptos" w:hAnsi="Aptos"/>
-          <w:sz w:val="24"/>
-          <w:lang w:val="bg-BG"/>
-        </w:rPr>
-        <w:t>Optic_Materials</w:t>
-      </w:r>
-      <w:proofErr w:type="spellEnd"/>
       <w:r>
         <w:rPr>
           <w:rFonts w:ascii="Aptos" w:hAnsi="Aptos"/>
@@ -11379,27 +6806,39 @@
           <w:lang w:val="bg-BG"/>
         </w:rPr>
       </w:pPr>
-      <w:proofErr w:type="spellStart"/>
-      <w:r>
-        <w:rPr>
-          <w:rStyle w:val="VerbatimChar"/>
-          <w:rFonts w:ascii="Aptos" w:hAnsi="Aptos"/>
-          <w:sz w:val="24"/>
-          <w:lang w:val="bg-BG"/>
-        </w:rPr>
-        <w:t>save_materials_json</w:t>
-      </w:r>
-      <w:proofErr w:type="spellEnd"/>
-      <w:r>
-        <w:rPr>
-          <w:rStyle w:val="VerbatimChar"/>
-          <w:rFonts w:ascii="Aptos" w:hAnsi="Aptos"/>
-          <w:sz w:val="24"/>
-          <w:lang w:val="bg-BG"/>
-        </w:rPr>
-        <w:t>(</w:t>
-      </w:r>
-      <w:proofErr w:type="spellStart"/>
+      <w:r>
+        <w:rPr>
+          <w:rStyle w:val="VerbatimChar"/>
+          <w:rFonts w:ascii="Aptos" w:hAnsi="Aptos"/>
+          <w:sz w:val="24"/>
+          <w:lang w:val="bg-BG"/>
+        </w:rPr>
+        <w:t xml:space="preserve">save_materials_json(Optic_Materials </w:t>
+      </w:r>
+      <w:r>
+        <w:rPr>
+          <w:rStyle w:val="VerbatimChar"/>
+          <w:rFonts w:ascii="Aptos" w:hAnsi="Aptos"/>
+          <w:sz w:val="24"/>
+        </w:rPr>
+        <w:t>materials</w:t>
+      </w:r>
+      <w:r>
+        <w:rPr>
+          <w:rStyle w:val="VerbatimChar"/>
+          <w:rFonts w:ascii="Aptos" w:hAnsi="Aptos"/>
+          <w:sz w:val="24"/>
+          <w:lang w:val="bg-BG"/>
+        </w:rPr>
+        <w:t>)</w:t>
+      </w:r>
+      <w:r>
+        <w:rPr>
+          <w:rFonts w:ascii="Aptos" w:hAnsi="Aptos"/>
+          <w:lang w:val="bg-BG"/>
+        </w:rPr>
+        <w:t xml:space="preserve"> Записва текущото състояние на </w:t>
+      </w:r>
       <w:r>
         <w:rPr>
           <w:rStyle w:val="VerbatimChar"/>
@@ -11409,51 +6848,6 @@
         </w:rPr>
         <w:t>Optic_Materials</w:t>
       </w:r>
-      <w:proofErr w:type="spellEnd"/>
-      <w:r>
-        <w:rPr>
-          <w:rStyle w:val="VerbatimChar"/>
-          <w:rFonts w:ascii="Aptos" w:hAnsi="Aptos"/>
-          <w:sz w:val="24"/>
-          <w:lang w:val="bg-BG"/>
-        </w:rPr>
-        <w:t xml:space="preserve"> </w:t>
-      </w:r>
-      <w:r>
-        <w:rPr>
-          <w:rStyle w:val="VerbatimChar"/>
-          <w:rFonts w:ascii="Aptos" w:hAnsi="Aptos"/>
-          <w:sz w:val="24"/>
-        </w:rPr>
-        <w:t>materials</w:t>
-      </w:r>
-      <w:r>
-        <w:rPr>
-          <w:rStyle w:val="VerbatimChar"/>
-          <w:rFonts w:ascii="Aptos" w:hAnsi="Aptos"/>
-          <w:sz w:val="24"/>
-          <w:lang w:val="bg-BG"/>
-        </w:rPr>
-        <w:t>)</w:t>
-      </w:r>
-      <w:r>
-        <w:rPr>
-          <w:rFonts w:ascii="Aptos" w:hAnsi="Aptos"/>
-          <w:lang w:val="bg-BG"/>
-        </w:rPr>
-        <w:t xml:space="preserve"> Записва текущото състояние на </w:t>
-      </w:r>
-      <w:proofErr w:type="spellStart"/>
-      <w:r>
-        <w:rPr>
-          <w:rStyle w:val="VerbatimChar"/>
-          <w:rFonts w:ascii="Aptos" w:hAnsi="Aptos"/>
-          <w:sz w:val="24"/>
-          <w:lang w:val="bg-BG"/>
-        </w:rPr>
-        <w:t>Optic_Materials</w:t>
-      </w:r>
-      <w:proofErr w:type="spellEnd"/>
       <w:r>
         <w:rPr>
           <w:rFonts w:ascii="Aptos" w:hAnsi="Aptos"/>
@@ -11474,25 +6868,14 @@
           <w:lang w:val="bg-BG"/>
         </w:rPr>
       </w:pPr>
-      <w:proofErr w:type="spellStart"/>
-      <w:r>
-        <w:rPr>
-          <w:rStyle w:val="VerbatimChar"/>
-          <w:rFonts w:ascii="Aptos" w:hAnsi="Aptos"/>
-          <w:sz w:val="24"/>
-          <w:lang w:val="bg-BG"/>
-        </w:rPr>
-        <w:t>enter_supplier</w:t>
-      </w:r>
-      <w:proofErr w:type="spellEnd"/>
-      <w:r>
-        <w:rPr>
-          <w:rStyle w:val="VerbatimChar"/>
-          <w:rFonts w:ascii="Aptos" w:hAnsi="Aptos"/>
-          <w:sz w:val="24"/>
-          <w:lang w:val="bg-BG"/>
-        </w:rPr>
-        <w:t>()</w:t>
+      <w:r>
+        <w:rPr>
+          <w:rStyle w:val="VerbatimChar"/>
+          <w:rFonts w:ascii="Aptos" w:hAnsi="Aptos"/>
+          <w:sz w:val="24"/>
+          <w:lang w:val="bg-BG"/>
+        </w:rPr>
+        <w:t>enter_supplier()</w:t>
       </w:r>
       <w:r>
         <w:rPr>
@@ -11544,25 +6927,14 @@
           <w:lang w:val="bg-BG"/>
         </w:rPr>
       </w:pPr>
-      <w:proofErr w:type="spellStart"/>
-      <w:r>
-        <w:rPr>
-          <w:rStyle w:val="VerbatimChar"/>
-          <w:rFonts w:ascii="Aptos" w:hAnsi="Aptos"/>
-          <w:sz w:val="24"/>
-          <w:lang w:val="bg-BG"/>
-        </w:rPr>
-        <w:t>enter_material</w:t>
-      </w:r>
-      <w:proofErr w:type="spellEnd"/>
-      <w:r>
-        <w:rPr>
-          <w:rStyle w:val="VerbatimChar"/>
-          <w:rFonts w:ascii="Aptos" w:hAnsi="Aptos"/>
-          <w:sz w:val="24"/>
-          <w:lang w:val="bg-BG"/>
-        </w:rPr>
-        <w:t>()</w:t>
+      <w:r>
+        <w:rPr>
+          <w:rStyle w:val="VerbatimChar"/>
+          <w:rFonts w:ascii="Aptos" w:hAnsi="Aptos"/>
+          <w:sz w:val="24"/>
+          <w:lang w:val="bg-BG"/>
+        </w:rPr>
+        <w:t>enter_material()</w:t>
       </w:r>
       <w:r>
         <w:rPr>
@@ -11571,7 +6943,6 @@
         </w:rPr>
         <w:t xml:space="preserve"> Подканва потребителя да въведе материал и връща </w:t>
       </w:r>
-      <w:proofErr w:type="spellStart"/>
       <w:r>
         <w:rPr>
           <w:rStyle w:val="VerbatimChar"/>
@@ -11581,7 +6952,6 @@
         </w:rPr>
         <w:t>Optic_Material</w:t>
       </w:r>
-      <w:proofErr w:type="spellEnd"/>
       <w:r>
         <w:rPr>
           <w:rFonts w:ascii="Aptos" w:hAnsi="Aptos"/>
@@ -11602,7 +6972,6 @@
           <w:lang w:val="bg-BG"/>
         </w:rPr>
       </w:pPr>
-      <w:proofErr w:type="spellStart"/>
       <w:r>
         <w:rPr>
           <w:rStyle w:val="VerbatimChar"/>
@@ -11611,17 +6980,7 @@
           <w:lang w:val="bg-BG"/>
         </w:rPr>
         <w:lastRenderedPageBreak/>
-        <w:t>enter_order</w:t>
-      </w:r>
-      <w:proofErr w:type="spellEnd"/>
-      <w:r>
-        <w:rPr>
-          <w:rStyle w:val="VerbatimChar"/>
-          <w:rFonts w:ascii="Aptos" w:hAnsi="Aptos"/>
-          <w:sz w:val="24"/>
-          <w:lang w:val="bg-BG"/>
-        </w:rPr>
-        <w:t>(</w:t>
+        <w:t>enter_order(</w:t>
       </w:r>
       <w:r>
         <w:rPr>
@@ -11638,63 +6997,33 @@
           <w:sz w:val="24"/>
           <w:lang w:val="bg-BG"/>
         </w:rPr>
+        <w:t xml:space="preserve">, Optic_Materials </w:t>
+      </w:r>
+      <w:r>
+        <w:rPr>
+          <w:rStyle w:val="VerbatimChar"/>
+          <w:rFonts w:ascii="Aptos" w:hAnsi="Aptos"/>
+          <w:sz w:val="24"/>
+        </w:rPr>
+        <w:t>materials</w:t>
+      </w:r>
+      <w:r>
+        <w:rPr>
+          <w:rStyle w:val="VerbatimChar"/>
+          <w:rFonts w:ascii="Aptos" w:hAnsi="Aptos"/>
+          <w:sz w:val="24"/>
+          <w:lang w:val="bg-BG"/>
+        </w:rPr>
         <w:t xml:space="preserve">, </w:t>
       </w:r>
-      <w:proofErr w:type="spellStart"/>
-      <w:r>
-        <w:rPr>
-          <w:rStyle w:val="VerbatimChar"/>
-          <w:rFonts w:ascii="Aptos" w:hAnsi="Aptos"/>
-          <w:sz w:val="24"/>
-          <w:lang w:val="bg-BG"/>
-        </w:rPr>
-        <w:t>Optic_Materials</w:t>
-      </w:r>
-      <w:proofErr w:type="spellEnd"/>
-      <w:r>
-        <w:rPr>
-          <w:rStyle w:val="VerbatimChar"/>
-          <w:rFonts w:ascii="Aptos" w:hAnsi="Aptos"/>
-          <w:sz w:val="24"/>
-          <w:lang w:val="bg-BG"/>
-        </w:rPr>
-        <w:t xml:space="preserve"> </w:t>
-      </w:r>
-      <w:r>
-        <w:rPr>
-          <w:rStyle w:val="VerbatimChar"/>
-          <w:rFonts w:ascii="Aptos" w:hAnsi="Aptos"/>
-          <w:sz w:val="24"/>
-        </w:rPr>
-        <w:t>materials</w:t>
-      </w:r>
-      <w:r>
-        <w:rPr>
-          <w:rStyle w:val="VerbatimChar"/>
-          <w:rFonts w:ascii="Aptos" w:hAnsi="Aptos"/>
-          <w:sz w:val="24"/>
-          <w:lang w:val="bg-BG"/>
-        </w:rPr>
-        <w:t xml:space="preserve">, </w:t>
-      </w:r>
-      <w:r>
-        <w:rPr>
-          <w:rStyle w:val="VerbatimChar"/>
-          <w:rFonts w:ascii="Aptos" w:hAnsi="Aptos"/>
-          <w:sz w:val="24"/>
-        </w:rPr>
-        <w:t xml:space="preserve">Suppliers </w:t>
-      </w:r>
-      <w:proofErr w:type="spellStart"/>
-      <w:r>
-        <w:rPr>
-          <w:rStyle w:val="VerbatimChar"/>
-          <w:rFonts w:ascii="Aptos" w:hAnsi="Aptos"/>
-          <w:sz w:val="24"/>
-        </w:rPr>
-        <w:t>suppliers</w:t>
-      </w:r>
-      <w:proofErr w:type="spellEnd"/>
+      <w:r>
+        <w:rPr>
+          <w:rStyle w:val="VerbatimChar"/>
+          <w:rFonts w:ascii="Aptos" w:hAnsi="Aptos"/>
+          <w:sz w:val="24"/>
+        </w:rPr>
+        <w:t>Suppliers suppliers</w:t>
+      </w:r>
       <w:r>
         <w:rPr>
           <w:rStyle w:val="VerbatimChar"/>
@@ -11740,25 +7069,14 @@
           <w:lang w:val="bg-BG"/>
         </w:rPr>
       </w:pPr>
-      <w:proofErr w:type="spellStart"/>
-      <w:r>
-        <w:rPr>
-          <w:rStyle w:val="VerbatimChar"/>
-          <w:rFonts w:ascii="Aptos" w:hAnsi="Aptos"/>
-          <w:sz w:val="24"/>
-          <w:lang w:val="bg-BG"/>
-        </w:rPr>
-        <w:t>display_menu</w:t>
-      </w:r>
-      <w:proofErr w:type="spellEnd"/>
-      <w:r>
-        <w:rPr>
-          <w:rStyle w:val="VerbatimChar"/>
-          <w:rFonts w:ascii="Aptos" w:hAnsi="Aptos"/>
-          <w:sz w:val="24"/>
-          <w:lang w:val="bg-BG"/>
-        </w:rPr>
-        <w:t>(</w:t>
+      <w:r>
+        <w:rPr>
+          <w:rStyle w:val="VerbatimChar"/>
+          <w:rFonts w:ascii="Aptos" w:hAnsi="Aptos"/>
+          <w:sz w:val="24"/>
+          <w:lang w:val="bg-BG"/>
+        </w:rPr>
+        <w:t>display_menu(</w:t>
       </w:r>
       <w:r>
         <w:rPr>
@@ -11792,46 +7110,16 @@
           <w:sz w:val="24"/>
           <w:lang w:val="bg-BG"/>
         </w:rPr>
-        <w:t xml:space="preserve">, </w:t>
-      </w:r>
-      <w:proofErr w:type="spellStart"/>
-      <w:r>
-        <w:rPr>
-          <w:rStyle w:val="VerbatimChar"/>
-          <w:rFonts w:ascii="Aptos" w:hAnsi="Aptos"/>
-          <w:sz w:val="24"/>
-          <w:lang w:val="bg-BG"/>
-        </w:rPr>
-        <w:t>Optic_Materials</w:t>
-      </w:r>
-      <w:proofErr w:type="spellEnd"/>
-      <w:r>
-        <w:rPr>
-          <w:rStyle w:val="VerbatimChar"/>
-          <w:rFonts w:ascii="Aptos" w:hAnsi="Aptos"/>
-          <w:sz w:val="24"/>
-          <w:lang w:val="bg-BG"/>
-        </w:rPr>
-        <w:t xml:space="preserve"> </w:t>
-      </w:r>
-      <w:r>
-        <w:rPr>
-          <w:rStyle w:val="VerbatimChar"/>
-          <w:rFonts w:ascii="Aptos" w:hAnsi="Aptos"/>
-          <w:sz w:val="24"/>
-        </w:rPr>
-        <w:t>&amp;</w:t>
-      </w:r>
-      <w:proofErr w:type="spellStart"/>
-      <w:r>
-        <w:rPr>
-          <w:rStyle w:val="VerbatimChar"/>
-          <w:rFonts w:ascii="Aptos" w:hAnsi="Aptos"/>
-          <w:sz w:val="24"/>
-        </w:rPr>
-        <w:t>optic_maeterials</w:t>
-      </w:r>
-      <w:proofErr w:type="spellEnd"/>
+        <w:t xml:space="preserve">, Optic_Materials </w:t>
+      </w:r>
+      <w:r>
+        <w:rPr>
+          <w:rStyle w:val="VerbatimChar"/>
+          <w:rFonts w:ascii="Aptos" w:hAnsi="Aptos"/>
+          <w:sz w:val="24"/>
+        </w:rPr>
+        <w:t>&amp;optic_maeterials</w:t>
+      </w:r>
       <w:r>
         <w:rPr>
           <w:rStyle w:val="VerbatimChar"/>

--- a/Documentation-BG.docx
+++ b/Documentation-BG.docx
@@ -731,20 +731,17 @@
                 <w:noProof/>
                 <w:webHidden/>
               </w:rPr>
-            </w:r>
-            <w:r>
-              <w:rPr>
-                <w:noProof/>
-                <w:webHidden/>
-              </w:rPr>
               <w:fldChar w:fldCharType="separate"/>
             </w:r>
             <w:r>
               <w:rPr>
+                <w:b/>
+                <w:bCs/>
                 <w:noProof/>
                 <w:webHidden/>
+                <w:lang w:val="bg-BG"/>
               </w:rPr>
-              <w:t>4</w:t>
+              <w:t>Грешка! Показалецът не е дефиниран.</w:t>
             </w:r>
             <w:r>
               <w:rPr>
@@ -1655,7 +1652,55 @@
           <w:rFonts w:ascii="Aptos" w:hAnsi="Aptos"/>
           <w:lang w:val="bg-BG"/>
         </w:rPr>
-        <w:t xml:space="preserve"> "Оптични материали", ще трябва да имате инсталиран Visual Studio 2022 или VS Code </w:t>
+        <w:t xml:space="preserve"> "Оптични материали", ще трябва да имате инсталиран </w:t>
+      </w:r>
+      <w:proofErr w:type="spellStart"/>
+      <w:r>
+        <w:rPr>
+          <w:rFonts w:ascii="Aptos" w:hAnsi="Aptos"/>
+          <w:lang w:val="bg-BG"/>
+        </w:rPr>
+        <w:t>Visual</w:t>
+      </w:r>
+      <w:proofErr w:type="spellEnd"/>
+      <w:r>
+        <w:rPr>
+          <w:rFonts w:ascii="Aptos" w:hAnsi="Aptos"/>
+          <w:lang w:val="bg-BG"/>
+        </w:rPr>
+        <w:t xml:space="preserve"> </w:t>
+      </w:r>
+      <w:proofErr w:type="spellStart"/>
+      <w:r>
+        <w:rPr>
+          <w:rFonts w:ascii="Aptos" w:hAnsi="Aptos"/>
+          <w:lang w:val="bg-BG"/>
+        </w:rPr>
+        <w:t>Studio</w:t>
+      </w:r>
+      <w:proofErr w:type="spellEnd"/>
+      <w:r>
+        <w:rPr>
+          <w:rFonts w:ascii="Aptos" w:hAnsi="Aptos"/>
+          <w:lang w:val="bg-BG"/>
+        </w:rPr>
+        <w:t xml:space="preserve"> 2022 или VS </w:t>
+      </w:r>
+      <w:proofErr w:type="spellStart"/>
+      <w:r>
+        <w:rPr>
+          <w:rFonts w:ascii="Aptos" w:hAnsi="Aptos"/>
+          <w:lang w:val="bg-BG"/>
+        </w:rPr>
+        <w:t>Code</w:t>
+      </w:r>
+      <w:proofErr w:type="spellEnd"/>
+      <w:r>
+        <w:rPr>
+          <w:rFonts w:ascii="Aptos" w:hAnsi="Aptos"/>
+          <w:lang w:val="bg-BG"/>
+        </w:rPr>
+        <w:t xml:space="preserve"> </w:t>
       </w:r>
       <w:r>
         <w:rPr>
@@ -1702,6 +1747,7 @@
         </w:rPr>
         <w:t xml:space="preserve"> </w:t>
       </w:r>
+      <w:proofErr w:type="spellStart"/>
       <w:r>
         <w:rPr>
           <w:rFonts w:ascii="Aptos" w:hAnsi="Aptos"/>
@@ -1709,8 +1755,29 @@
           <w:bCs/>
           <w:lang w:val="bg-BG"/>
         </w:rPr>
-        <w:t>nlohmann/json</w:t>
-      </w:r>
+        <w:t>nlohmann</w:t>
+      </w:r>
+      <w:proofErr w:type="spellEnd"/>
+      <w:r>
+        <w:rPr>
+          <w:rFonts w:ascii="Aptos" w:hAnsi="Aptos"/>
+          <w:b/>
+          <w:bCs/>
+          <w:lang w:val="bg-BG"/>
+        </w:rPr>
+        <w:t>/</w:t>
+      </w:r>
+      <w:proofErr w:type="spellStart"/>
+      <w:r>
+        <w:rPr>
+          <w:rFonts w:ascii="Aptos" w:hAnsi="Aptos"/>
+          <w:b/>
+          <w:bCs/>
+          <w:lang w:val="bg-BG"/>
+        </w:rPr>
+        <w:t>json</w:t>
+      </w:r>
+      <w:proofErr w:type="spellEnd"/>
       <w:r>
         <w:rPr>
           <w:rFonts w:ascii="Aptos" w:hAnsi="Aptos"/>
@@ -1733,6 +1800,7 @@
         <w:t xml:space="preserve"> </w:t>
       </w:r>
       <w:hyperlink r:id="rId9">
+        <w:proofErr w:type="spellStart"/>
         <w:r>
           <w:rPr>
             <w:rStyle w:val="ad"/>
@@ -1741,6 +1809,7 @@
           </w:rPr>
           <w:t>GitHub</w:t>
         </w:r>
+        <w:proofErr w:type="spellEnd"/>
       </w:hyperlink>
       <w:r>
         <w:rPr>
@@ -1770,22 +1839,6 @@
     </w:p>
     <w:p>
       <w:pPr>
-        <w:pStyle w:val="a0"/>
-        <w:rPr>
-          <w:rFonts w:ascii="Aptos" w:hAnsi="Aptos"/>
-          <w:lang w:val="bg-BG"/>
-        </w:rPr>
-      </w:pPr>
-      <w:r>
-        <w:rPr>
-          <w:rFonts w:ascii="Aptos" w:hAnsi="Aptos"/>
-          <w:lang w:val="bg-BG"/>
-        </w:rPr>
-        <w:t>След като клонирате, отворете проекта във Visual Studio 2022 или VS Code и стартирайте приложението.</w:t>
-      </w:r>
-    </w:p>
-    <w:p>
-      <w:pPr>
         <w:pStyle w:val="SourceCode"/>
         <w:rPr>
           <w:rFonts w:ascii="Aptos" w:hAnsi="Aptos"/>
@@ -1800,6 +1853,7 @@
         </w:rPr>
         <w:t>g</w:t>
       </w:r>
+      <w:proofErr w:type="spellStart"/>
       <w:r>
         <w:rPr>
           <w:rStyle w:val="FunctionTok"/>
@@ -1809,6 +1863,7 @@
         </w:rPr>
         <w:t>it</w:t>
       </w:r>
+      <w:proofErr w:type="spellEnd"/>
       <w:r>
         <w:rPr>
           <w:rStyle w:val="NormalTok"/>
@@ -1826,6 +1881,7 @@
         </w:rPr>
         <w:t>c</w:t>
       </w:r>
+      <w:proofErr w:type="spellStart"/>
       <w:r>
         <w:rPr>
           <w:rStyle w:val="NormalTok"/>
@@ -1833,7 +1889,17 @@
           <w:sz w:val="24"/>
           <w:lang w:val="bg-BG"/>
         </w:rPr>
-        <w:t>lone https://github.com/kristiyanstoykov/optic_materials.git</w:t>
+        <w:t>lone</w:t>
+      </w:r>
+      <w:proofErr w:type="spellEnd"/>
+      <w:r>
+        <w:rPr>
+          <w:rStyle w:val="NormalTok"/>
+          <w:rFonts w:ascii="Aptos" w:hAnsi="Aptos"/>
+          <w:sz w:val="24"/>
+          <w:lang w:val="bg-BG"/>
+        </w:rPr>
+        <w:t xml:space="preserve"> https://github.com/kristiyanstoykov/optic_materials.git</w:t>
       </w:r>
     </w:p>
     <w:p>
@@ -1988,7 +2054,27 @@
           <w:szCs w:val="32"/>
           <w:lang w:val="bg-BG"/>
         </w:rPr>
-        <w:t xml:space="preserve"> (base.h)</w:t>
+        <w:t xml:space="preserve"> (</w:t>
+      </w:r>
+      <w:proofErr w:type="spellStart"/>
+      <w:r>
+        <w:rPr>
+          <w:rFonts w:ascii="Aptos" w:hAnsi="Aptos"/>
+          <w:sz w:val="32"/>
+          <w:szCs w:val="32"/>
+          <w:lang w:val="bg-BG"/>
+        </w:rPr>
+        <w:t>base.h</w:t>
+      </w:r>
+      <w:proofErr w:type="spellEnd"/>
+      <w:r>
+        <w:rPr>
+          <w:rFonts w:ascii="Aptos" w:hAnsi="Aptos"/>
+          <w:sz w:val="32"/>
+          <w:szCs w:val="32"/>
+          <w:lang w:val="bg-BG"/>
+        </w:rPr>
+        <w:t>)</w:t>
       </w:r>
       <w:bookmarkEnd w:id="7"/>
     </w:p>
@@ -2005,7 +2091,39 @@
           <w:rFonts w:ascii="Aptos" w:hAnsi="Aptos"/>
           <w:lang w:val="bg-BG"/>
         </w:rPr>
-        <w:t xml:space="preserve">Базов клас, осигуряващ интерфейс за сериализация и десериализация, както и за </w:t>
+        <w:t xml:space="preserve">Базов клас, осигуряващ интерфейс за </w:t>
+      </w:r>
+      <w:proofErr w:type="spellStart"/>
+      <w:r>
+        <w:rPr>
+          <w:rFonts w:ascii="Aptos" w:hAnsi="Aptos"/>
+          <w:lang w:val="bg-BG"/>
+        </w:rPr>
+        <w:t>сериализация</w:t>
+      </w:r>
+      <w:proofErr w:type="spellEnd"/>
+      <w:r>
+        <w:rPr>
+          <w:rFonts w:ascii="Aptos" w:hAnsi="Aptos"/>
+          <w:lang w:val="bg-BG"/>
+        </w:rPr>
+        <w:t xml:space="preserve"> и </w:t>
+      </w:r>
+      <w:proofErr w:type="spellStart"/>
+      <w:r>
+        <w:rPr>
+          <w:rFonts w:ascii="Aptos" w:hAnsi="Aptos"/>
+          <w:lang w:val="bg-BG"/>
+        </w:rPr>
+        <w:t>десериализация</w:t>
+      </w:r>
+      <w:proofErr w:type="spellEnd"/>
+      <w:r>
+        <w:rPr>
+          <w:rFonts w:ascii="Aptos" w:hAnsi="Aptos"/>
+          <w:lang w:val="bg-BG"/>
+        </w:rPr>
+        <w:t xml:space="preserve">, както и за </w:t>
       </w:r>
       <w:r>
         <w:rPr>
@@ -2056,15 +2174,117 @@
           <w:lang w:val="bg-BG"/>
         </w:rPr>
       </w:pPr>
-      <w:r>
-        <w:rPr>
-          <w:rStyle w:val="VerbatimChar"/>
-          <w:rFonts w:ascii="Aptos" w:hAnsi="Aptos"/>
-          <w:sz w:val="24"/>
-          <w:lang w:val="bg-BG"/>
-        </w:rPr>
-        <w:t>virtual ostream&amp; print(ostream&amp; output) const</w:t>
-      </w:r>
+      <w:proofErr w:type="spellStart"/>
+      <w:r>
+        <w:rPr>
+          <w:rStyle w:val="VerbatimChar"/>
+          <w:rFonts w:ascii="Aptos" w:hAnsi="Aptos"/>
+          <w:sz w:val="24"/>
+          <w:lang w:val="bg-BG"/>
+        </w:rPr>
+        <w:t>virtual</w:t>
+      </w:r>
+      <w:proofErr w:type="spellEnd"/>
+      <w:r>
+        <w:rPr>
+          <w:rStyle w:val="VerbatimChar"/>
+          <w:rFonts w:ascii="Aptos" w:hAnsi="Aptos"/>
+          <w:sz w:val="24"/>
+          <w:lang w:val="bg-BG"/>
+        </w:rPr>
+        <w:t xml:space="preserve"> </w:t>
+      </w:r>
+      <w:proofErr w:type="spellStart"/>
+      <w:r>
+        <w:rPr>
+          <w:rStyle w:val="VerbatimChar"/>
+          <w:rFonts w:ascii="Aptos" w:hAnsi="Aptos"/>
+          <w:sz w:val="24"/>
+          <w:lang w:val="bg-BG"/>
+        </w:rPr>
+        <w:t>ostream</w:t>
+      </w:r>
+      <w:proofErr w:type="spellEnd"/>
+      <w:r>
+        <w:rPr>
+          <w:rStyle w:val="VerbatimChar"/>
+          <w:rFonts w:ascii="Aptos" w:hAnsi="Aptos"/>
+          <w:sz w:val="24"/>
+          <w:lang w:val="bg-BG"/>
+        </w:rPr>
+        <w:t xml:space="preserve">&amp; </w:t>
+      </w:r>
+      <w:proofErr w:type="spellStart"/>
+      <w:r>
+        <w:rPr>
+          <w:rStyle w:val="VerbatimChar"/>
+          <w:rFonts w:ascii="Aptos" w:hAnsi="Aptos"/>
+          <w:sz w:val="24"/>
+          <w:lang w:val="bg-BG"/>
+        </w:rPr>
+        <w:t>print</w:t>
+      </w:r>
+      <w:proofErr w:type="spellEnd"/>
+      <w:r>
+        <w:rPr>
+          <w:rStyle w:val="VerbatimChar"/>
+          <w:rFonts w:ascii="Aptos" w:hAnsi="Aptos"/>
+          <w:sz w:val="24"/>
+          <w:lang w:val="bg-BG"/>
+        </w:rPr>
+        <w:t>(</w:t>
+      </w:r>
+      <w:proofErr w:type="spellStart"/>
+      <w:r>
+        <w:rPr>
+          <w:rStyle w:val="VerbatimChar"/>
+          <w:rFonts w:ascii="Aptos" w:hAnsi="Aptos"/>
+          <w:sz w:val="24"/>
+          <w:lang w:val="bg-BG"/>
+        </w:rPr>
+        <w:t>ostream</w:t>
+      </w:r>
+      <w:proofErr w:type="spellEnd"/>
+      <w:r>
+        <w:rPr>
+          <w:rStyle w:val="VerbatimChar"/>
+          <w:rFonts w:ascii="Aptos" w:hAnsi="Aptos"/>
+          <w:sz w:val="24"/>
+          <w:lang w:val="bg-BG"/>
+        </w:rPr>
+        <w:t xml:space="preserve">&amp; </w:t>
+      </w:r>
+      <w:proofErr w:type="spellStart"/>
+      <w:r>
+        <w:rPr>
+          <w:rStyle w:val="VerbatimChar"/>
+          <w:rFonts w:ascii="Aptos" w:hAnsi="Aptos"/>
+          <w:sz w:val="24"/>
+          <w:lang w:val="bg-BG"/>
+        </w:rPr>
+        <w:t>output</w:t>
+      </w:r>
+      <w:proofErr w:type="spellEnd"/>
+      <w:r>
+        <w:rPr>
+          <w:rStyle w:val="VerbatimChar"/>
+          <w:rFonts w:ascii="Aptos" w:hAnsi="Aptos"/>
+          <w:sz w:val="24"/>
+          <w:lang w:val="bg-BG"/>
+        </w:rPr>
+        <w:t xml:space="preserve">) </w:t>
+      </w:r>
+      <w:proofErr w:type="spellStart"/>
+      <w:r>
+        <w:rPr>
+          <w:rStyle w:val="VerbatimChar"/>
+          <w:rFonts w:ascii="Aptos" w:hAnsi="Aptos"/>
+          <w:sz w:val="24"/>
+          <w:lang w:val="bg-BG"/>
+        </w:rPr>
+        <w:t>const</w:t>
+      </w:r>
+      <w:proofErr w:type="spellEnd"/>
       <w:r>
         <w:rPr>
           <w:rFonts w:ascii="Aptos" w:hAnsi="Aptos"/>
@@ -2078,12 +2298,21 @@
         </w:rPr>
         <w:t>a</w:t>
       </w:r>
-      <w:r>
-        <w:rPr>
-          <w:rFonts w:ascii="Aptos" w:hAnsi="Aptos"/>
-          <w:lang w:val="bg-BG"/>
-        </w:rPr>
-        <w:t>нни.</w:t>
+      <w:proofErr w:type="spellStart"/>
+      <w:r>
+        <w:rPr>
+          <w:rFonts w:ascii="Aptos" w:hAnsi="Aptos"/>
+          <w:lang w:val="bg-BG"/>
+        </w:rPr>
+        <w:t>нни</w:t>
+      </w:r>
+      <w:proofErr w:type="spellEnd"/>
+      <w:r>
+        <w:rPr>
+          <w:rFonts w:ascii="Aptos" w:hAnsi="Aptos"/>
+          <w:lang w:val="bg-BG"/>
+        </w:rPr>
+        <w:t>.</w:t>
       </w:r>
     </w:p>
     <w:p>
@@ -2098,14 +2327,105 @@
           <w:lang w:val="bg-BG"/>
         </w:rPr>
       </w:pPr>
-      <w:r>
-        <w:rPr>
-          <w:rStyle w:val="VerbatimChar"/>
-          <w:rFonts w:ascii="Aptos" w:hAnsi="Aptos"/>
-          <w:sz w:val="24"/>
-          <w:lang w:val="bg-BG"/>
-        </w:rPr>
-        <w:t>virtual istream&amp; input(istream&amp; input)</w:t>
+      <w:proofErr w:type="spellStart"/>
+      <w:r>
+        <w:rPr>
+          <w:rStyle w:val="VerbatimChar"/>
+          <w:rFonts w:ascii="Aptos" w:hAnsi="Aptos"/>
+          <w:sz w:val="24"/>
+          <w:lang w:val="bg-BG"/>
+        </w:rPr>
+        <w:t>virtual</w:t>
+      </w:r>
+      <w:proofErr w:type="spellEnd"/>
+      <w:r>
+        <w:rPr>
+          <w:rStyle w:val="VerbatimChar"/>
+          <w:rFonts w:ascii="Aptos" w:hAnsi="Aptos"/>
+          <w:sz w:val="24"/>
+          <w:lang w:val="bg-BG"/>
+        </w:rPr>
+        <w:t xml:space="preserve"> </w:t>
+      </w:r>
+      <w:proofErr w:type="spellStart"/>
+      <w:r>
+        <w:rPr>
+          <w:rStyle w:val="VerbatimChar"/>
+          <w:rFonts w:ascii="Aptos" w:hAnsi="Aptos"/>
+          <w:sz w:val="24"/>
+          <w:lang w:val="bg-BG"/>
+        </w:rPr>
+        <w:t>istream</w:t>
+      </w:r>
+      <w:proofErr w:type="spellEnd"/>
+      <w:r>
+        <w:rPr>
+          <w:rStyle w:val="VerbatimChar"/>
+          <w:rFonts w:ascii="Aptos" w:hAnsi="Aptos"/>
+          <w:sz w:val="24"/>
+          <w:lang w:val="bg-BG"/>
+        </w:rPr>
+        <w:t xml:space="preserve">&amp; </w:t>
+      </w:r>
+      <w:proofErr w:type="spellStart"/>
+      <w:r>
+        <w:rPr>
+          <w:rStyle w:val="VerbatimChar"/>
+          <w:rFonts w:ascii="Aptos" w:hAnsi="Aptos"/>
+          <w:sz w:val="24"/>
+          <w:lang w:val="bg-BG"/>
+        </w:rPr>
+        <w:t>input</w:t>
+      </w:r>
+      <w:proofErr w:type="spellEnd"/>
+      <w:r>
+        <w:rPr>
+          <w:rStyle w:val="VerbatimChar"/>
+          <w:rFonts w:ascii="Aptos" w:hAnsi="Aptos"/>
+          <w:sz w:val="24"/>
+          <w:lang w:val="bg-BG"/>
+        </w:rPr>
+        <w:t>(</w:t>
+      </w:r>
+      <w:proofErr w:type="spellStart"/>
+      <w:r>
+        <w:rPr>
+          <w:rStyle w:val="VerbatimChar"/>
+          <w:rFonts w:ascii="Aptos" w:hAnsi="Aptos"/>
+          <w:sz w:val="24"/>
+          <w:lang w:val="bg-BG"/>
+        </w:rPr>
+        <w:t>istream</w:t>
+      </w:r>
+      <w:proofErr w:type="spellEnd"/>
+      <w:r>
+        <w:rPr>
+          <w:rStyle w:val="VerbatimChar"/>
+          <w:rFonts w:ascii="Aptos" w:hAnsi="Aptos"/>
+          <w:sz w:val="24"/>
+          <w:lang w:val="bg-BG"/>
+        </w:rPr>
+        <w:t xml:space="preserve">&amp; </w:t>
+      </w:r>
+      <w:proofErr w:type="spellStart"/>
+      <w:r>
+        <w:rPr>
+          <w:rStyle w:val="VerbatimChar"/>
+          <w:rFonts w:ascii="Aptos" w:hAnsi="Aptos"/>
+          <w:sz w:val="24"/>
+          <w:lang w:val="bg-BG"/>
+        </w:rPr>
+        <w:t>input</w:t>
+      </w:r>
+      <w:proofErr w:type="spellEnd"/>
+      <w:r>
+        <w:rPr>
+          <w:rStyle w:val="VerbatimChar"/>
+          <w:rFonts w:ascii="Aptos" w:hAnsi="Aptos"/>
+          <w:sz w:val="24"/>
+          <w:lang w:val="bg-BG"/>
+        </w:rPr>
+        <w:t>)</w:t>
       </w:r>
       <w:r>
         <w:rPr>
@@ -2133,15 +2453,97 @@
           <w:lang w:val="bg-BG"/>
         </w:rPr>
       </w:pPr>
-      <w:r>
-        <w:rPr>
-          <w:rStyle w:val="VerbatimChar"/>
-          <w:rFonts w:ascii="Aptos" w:hAnsi="Aptos"/>
-          <w:sz w:val="24"/>
-          <w:lang w:val="bg-BG"/>
-        </w:rPr>
-        <w:t>virtual void to_json(json&amp;j) const</w:t>
-      </w:r>
+      <w:proofErr w:type="spellStart"/>
+      <w:r>
+        <w:rPr>
+          <w:rStyle w:val="VerbatimChar"/>
+          <w:rFonts w:ascii="Aptos" w:hAnsi="Aptos"/>
+          <w:sz w:val="24"/>
+          <w:lang w:val="bg-BG"/>
+        </w:rPr>
+        <w:t>virtual</w:t>
+      </w:r>
+      <w:proofErr w:type="spellEnd"/>
+      <w:r>
+        <w:rPr>
+          <w:rStyle w:val="VerbatimChar"/>
+          <w:rFonts w:ascii="Aptos" w:hAnsi="Aptos"/>
+          <w:sz w:val="24"/>
+          <w:lang w:val="bg-BG"/>
+        </w:rPr>
+        <w:t xml:space="preserve"> </w:t>
+      </w:r>
+      <w:proofErr w:type="spellStart"/>
+      <w:r>
+        <w:rPr>
+          <w:rStyle w:val="VerbatimChar"/>
+          <w:rFonts w:ascii="Aptos" w:hAnsi="Aptos"/>
+          <w:sz w:val="24"/>
+          <w:lang w:val="bg-BG"/>
+        </w:rPr>
+        <w:t>void</w:t>
+      </w:r>
+      <w:proofErr w:type="spellEnd"/>
+      <w:r>
+        <w:rPr>
+          <w:rStyle w:val="VerbatimChar"/>
+          <w:rFonts w:ascii="Aptos" w:hAnsi="Aptos"/>
+          <w:sz w:val="24"/>
+          <w:lang w:val="bg-BG"/>
+        </w:rPr>
+        <w:t xml:space="preserve"> </w:t>
+      </w:r>
+      <w:proofErr w:type="spellStart"/>
+      <w:r>
+        <w:rPr>
+          <w:rStyle w:val="VerbatimChar"/>
+          <w:rFonts w:ascii="Aptos" w:hAnsi="Aptos"/>
+          <w:sz w:val="24"/>
+          <w:lang w:val="bg-BG"/>
+        </w:rPr>
+        <w:t>to_json</w:t>
+      </w:r>
+      <w:proofErr w:type="spellEnd"/>
+      <w:r>
+        <w:rPr>
+          <w:rStyle w:val="VerbatimChar"/>
+          <w:rFonts w:ascii="Aptos" w:hAnsi="Aptos"/>
+          <w:sz w:val="24"/>
+          <w:lang w:val="bg-BG"/>
+        </w:rPr>
+        <w:t>(</w:t>
+      </w:r>
+      <w:proofErr w:type="spellStart"/>
+      <w:r>
+        <w:rPr>
+          <w:rStyle w:val="VerbatimChar"/>
+          <w:rFonts w:ascii="Aptos" w:hAnsi="Aptos"/>
+          <w:sz w:val="24"/>
+          <w:lang w:val="bg-BG"/>
+        </w:rPr>
+        <w:t>json&amp;j</w:t>
+      </w:r>
+      <w:proofErr w:type="spellEnd"/>
+      <w:r>
+        <w:rPr>
+          <w:rStyle w:val="VerbatimChar"/>
+          <w:rFonts w:ascii="Aptos" w:hAnsi="Aptos"/>
+          <w:sz w:val="24"/>
+          <w:lang w:val="bg-BG"/>
+        </w:rPr>
+        <w:t xml:space="preserve">) </w:t>
+      </w:r>
+      <w:proofErr w:type="spellStart"/>
+      <w:r>
+        <w:rPr>
+          <w:rStyle w:val="VerbatimChar"/>
+          <w:rFonts w:ascii="Aptos" w:hAnsi="Aptos"/>
+          <w:sz w:val="24"/>
+          <w:lang w:val="bg-BG"/>
+        </w:rPr>
+        <w:t>const</w:t>
+      </w:r>
+      <w:proofErr w:type="spellEnd"/>
       <w:r>
         <w:rPr>
           <w:rFonts w:ascii="Aptos" w:hAnsi="Aptos"/>
@@ -2176,14 +2578,85 @@
           <w:lang w:val="bg-BG"/>
         </w:rPr>
       </w:pPr>
-      <w:r>
-        <w:rPr>
-          <w:rStyle w:val="VerbatimChar"/>
-          <w:rFonts w:ascii="Aptos" w:hAnsi="Aptos"/>
-          <w:sz w:val="24"/>
-          <w:lang w:val="bg-BG"/>
-        </w:rPr>
-        <w:t>virtual void from_json(json&amp;j)</w:t>
+      <w:proofErr w:type="spellStart"/>
+      <w:r>
+        <w:rPr>
+          <w:rStyle w:val="VerbatimChar"/>
+          <w:rFonts w:ascii="Aptos" w:hAnsi="Aptos"/>
+          <w:sz w:val="24"/>
+          <w:lang w:val="bg-BG"/>
+        </w:rPr>
+        <w:t>virtual</w:t>
+      </w:r>
+      <w:proofErr w:type="spellEnd"/>
+      <w:r>
+        <w:rPr>
+          <w:rStyle w:val="VerbatimChar"/>
+          <w:rFonts w:ascii="Aptos" w:hAnsi="Aptos"/>
+          <w:sz w:val="24"/>
+          <w:lang w:val="bg-BG"/>
+        </w:rPr>
+        <w:t xml:space="preserve"> </w:t>
+      </w:r>
+      <w:proofErr w:type="spellStart"/>
+      <w:r>
+        <w:rPr>
+          <w:rStyle w:val="VerbatimChar"/>
+          <w:rFonts w:ascii="Aptos" w:hAnsi="Aptos"/>
+          <w:sz w:val="24"/>
+          <w:lang w:val="bg-BG"/>
+        </w:rPr>
+        <w:t>void</w:t>
+      </w:r>
+      <w:proofErr w:type="spellEnd"/>
+      <w:r>
+        <w:rPr>
+          <w:rStyle w:val="VerbatimChar"/>
+          <w:rFonts w:ascii="Aptos" w:hAnsi="Aptos"/>
+          <w:sz w:val="24"/>
+          <w:lang w:val="bg-BG"/>
+        </w:rPr>
+        <w:t xml:space="preserve"> </w:t>
+      </w:r>
+      <w:proofErr w:type="spellStart"/>
+      <w:r>
+        <w:rPr>
+          <w:rStyle w:val="VerbatimChar"/>
+          <w:rFonts w:ascii="Aptos" w:hAnsi="Aptos"/>
+          <w:sz w:val="24"/>
+          <w:lang w:val="bg-BG"/>
+        </w:rPr>
+        <w:t>from_json</w:t>
+      </w:r>
+      <w:proofErr w:type="spellEnd"/>
+      <w:r>
+        <w:rPr>
+          <w:rStyle w:val="VerbatimChar"/>
+          <w:rFonts w:ascii="Aptos" w:hAnsi="Aptos"/>
+          <w:sz w:val="24"/>
+          <w:lang w:val="bg-BG"/>
+        </w:rPr>
+        <w:t>(</w:t>
+      </w:r>
+      <w:proofErr w:type="spellStart"/>
+      <w:r>
+        <w:rPr>
+          <w:rStyle w:val="VerbatimChar"/>
+          <w:rFonts w:ascii="Aptos" w:hAnsi="Aptos"/>
+          <w:sz w:val="24"/>
+          <w:lang w:val="bg-BG"/>
+        </w:rPr>
+        <w:t>json&amp;j</w:t>
+      </w:r>
+      <w:proofErr w:type="spellEnd"/>
+      <w:r>
+        <w:rPr>
+          <w:rStyle w:val="VerbatimChar"/>
+          <w:rFonts w:ascii="Aptos" w:hAnsi="Aptos"/>
+          <w:sz w:val="24"/>
+          <w:lang w:val="bg-BG"/>
+        </w:rPr>
+        <w:t>)</w:t>
       </w:r>
       <w:r>
         <w:rPr>
@@ -2234,7 +2707,158 @@
           <w:sz w:val="24"/>
           <w:lang w:val="bg-BG"/>
         </w:rPr>
-        <w:t xml:space="preserve"> ostream&amp; operator&lt;&lt;(ostream&amp; output, const Base&amp; base)</w:t>
+        <w:t xml:space="preserve"> </w:t>
+      </w:r>
+      <w:proofErr w:type="spellStart"/>
+      <w:r>
+        <w:rPr>
+          <w:rStyle w:val="VerbatimChar"/>
+          <w:rFonts w:ascii="Aptos" w:hAnsi="Aptos"/>
+          <w:sz w:val="24"/>
+          <w:lang w:val="bg-BG"/>
+        </w:rPr>
+        <w:t>ostream</w:t>
+      </w:r>
+      <w:proofErr w:type="spellEnd"/>
+      <w:r>
+        <w:rPr>
+          <w:rStyle w:val="VerbatimChar"/>
+          <w:rFonts w:ascii="Aptos" w:hAnsi="Aptos"/>
+          <w:sz w:val="24"/>
+          <w:lang w:val="bg-BG"/>
+        </w:rPr>
+        <w:t xml:space="preserve">&amp; </w:t>
+      </w:r>
+      <w:proofErr w:type="spellStart"/>
+      <w:r>
+        <w:rPr>
+          <w:rStyle w:val="VerbatimChar"/>
+          <w:rFonts w:ascii="Aptos" w:hAnsi="Aptos"/>
+          <w:sz w:val="24"/>
+          <w:lang w:val="bg-BG"/>
+        </w:rPr>
+        <w:t>operator</w:t>
+      </w:r>
+      <w:proofErr w:type="spellEnd"/>
+      <w:r>
+        <w:rPr>
+          <w:rStyle w:val="VerbatimChar"/>
+          <w:rFonts w:ascii="Aptos" w:hAnsi="Aptos"/>
+          <w:sz w:val="24"/>
+          <w:lang w:val="bg-BG"/>
+        </w:rPr>
+        <w:t>&lt;</w:t>
+      </w:r>
+      <w:proofErr w:type="gramStart"/>
+      <w:r>
+        <w:rPr>
+          <w:rStyle w:val="VerbatimChar"/>
+          <w:rFonts w:ascii="Aptos" w:hAnsi="Aptos"/>
+          <w:sz w:val="24"/>
+          <w:lang w:val="bg-BG"/>
+        </w:rPr>
+        <w:t>&lt;(</w:t>
+      </w:r>
+      <w:proofErr w:type="spellStart"/>
+      <w:proofErr w:type="gramEnd"/>
+      <w:r>
+        <w:rPr>
+          <w:rStyle w:val="VerbatimChar"/>
+          <w:rFonts w:ascii="Aptos" w:hAnsi="Aptos"/>
+          <w:sz w:val="24"/>
+          <w:lang w:val="bg-BG"/>
+        </w:rPr>
+        <w:t>ostream</w:t>
+      </w:r>
+      <w:proofErr w:type="spellEnd"/>
+      <w:r>
+        <w:rPr>
+          <w:rStyle w:val="VerbatimChar"/>
+          <w:rFonts w:ascii="Aptos" w:hAnsi="Aptos"/>
+          <w:sz w:val="24"/>
+          <w:lang w:val="bg-BG"/>
+        </w:rPr>
+        <w:t xml:space="preserve">&amp; </w:t>
+      </w:r>
+      <w:proofErr w:type="spellStart"/>
+      <w:r>
+        <w:rPr>
+          <w:rStyle w:val="VerbatimChar"/>
+          <w:rFonts w:ascii="Aptos" w:hAnsi="Aptos"/>
+          <w:sz w:val="24"/>
+          <w:lang w:val="bg-BG"/>
+        </w:rPr>
+        <w:t>output</w:t>
+      </w:r>
+      <w:proofErr w:type="spellEnd"/>
+      <w:r>
+        <w:rPr>
+          <w:rStyle w:val="VerbatimChar"/>
+          <w:rFonts w:ascii="Aptos" w:hAnsi="Aptos"/>
+          <w:sz w:val="24"/>
+          <w:lang w:val="bg-BG"/>
+        </w:rPr>
+        <w:t xml:space="preserve">, </w:t>
+      </w:r>
+      <w:proofErr w:type="spellStart"/>
+      <w:r>
+        <w:rPr>
+          <w:rStyle w:val="VerbatimChar"/>
+          <w:rFonts w:ascii="Aptos" w:hAnsi="Aptos"/>
+          <w:sz w:val="24"/>
+          <w:lang w:val="bg-BG"/>
+        </w:rPr>
+        <w:t>const</w:t>
+      </w:r>
+      <w:proofErr w:type="spellEnd"/>
+      <w:r>
+        <w:rPr>
+          <w:rStyle w:val="VerbatimChar"/>
+          <w:rFonts w:ascii="Aptos" w:hAnsi="Aptos"/>
+          <w:sz w:val="24"/>
+          <w:lang w:val="bg-BG"/>
+        </w:rPr>
+        <w:t xml:space="preserve"> </w:t>
+      </w:r>
+      <w:proofErr w:type="spellStart"/>
+      <w:r>
+        <w:rPr>
+          <w:rStyle w:val="VerbatimChar"/>
+          <w:rFonts w:ascii="Aptos" w:hAnsi="Aptos"/>
+          <w:sz w:val="24"/>
+          <w:lang w:val="bg-BG"/>
+        </w:rPr>
+        <w:t>Base</w:t>
+      </w:r>
+      <w:proofErr w:type="spellEnd"/>
+      <w:r>
+        <w:rPr>
+          <w:rStyle w:val="VerbatimChar"/>
+          <w:rFonts w:ascii="Aptos" w:hAnsi="Aptos"/>
+          <w:sz w:val="24"/>
+          <w:lang w:val="bg-BG"/>
+        </w:rPr>
+        <w:t xml:space="preserve">&amp; </w:t>
+      </w:r>
+      <w:proofErr w:type="spellStart"/>
+      <w:r>
+        <w:rPr>
+          <w:rStyle w:val="VerbatimChar"/>
+          <w:rFonts w:ascii="Aptos" w:hAnsi="Aptos"/>
+          <w:sz w:val="24"/>
+          <w:lang w:val="bg-BG"/>
+        </w:rPr>
+        <w:t>base</w:t>
+      </w:r>
+      <w:proofErr w:type="spellEnd"/>
+      <w:r>
+        <w:rPr>
+          <w:rStyle w:val="VerbatimChar"/>
+          <w:rFonts w:ascii="Aptos" w:hAnsi="Aptos"/>
+          <w:sz w:val="24"/>
+          <w:lang w:val="bg-BG"/>
+        </w:rPr>
+        <w:t>)</w:t>
       </w:r>
       <w:r>
         <w:rPr>
@@ -2299,7 +2923,138 @@
           <w:sz w:val="24"/>
           <w:lang w:val="bg-BG"/>
         </w:rPr>
-        <w:t xml:space="preserve"> istream&amp; operator&gt;&gt;(istream&amp; input, Base&amp; base)</w:t>
+        <w:t xml:space="preserve"> </w:t>
+      </w:r>
+      <w:proofErr w:type="spellStart"/>
+      <w:r>
+        <w:rPr>
+          <w:rStyle w:val="VerbatimChar"/>
+          <w:rFonts w:ascii="Aptos" w:hAnsi="Aptos"/>
+          <w:sz w:val="24"/>
+          <w:lang w:val="bg-BG"/>
+        </w:rPr>
+        <w:t>istream</w:t>
+      </w:r>
+      <w:proofErr w:type="spellEnd"/>
+      <w:r>
+        <w:rPr>
+          <w:rStyle w:val="VerbatimChar"/>
+          <w:rFonts w:ascii="Aptos" w:hAnsi="Aptos"/>
+          <w:sz w:val="24"/>
+          <w:lang w:val="bg-BG"/>
+        </w:rPr>
+        <w:t xml:space="preserve">&amp; </w:t>
+      </w:r>
+      <w:proofErr w:type="spellStart"/>
+      <w:r>
+        <w:rPr>
+          <w:rStyle w:val="VerbatimChar"/>
+          <w:rFonts w:ascii="Aptos" w:hAnsi="Aptos"/>
+          <w:sz w:val="24"/>
+          <w:lang w:val="bg-BG"/>
+        </w:rPr>
+        <w:t>operator</w:t>
+      </w:r>
+      <w:proofErr w:type="spellEnd"/>
+      <w:r>
+        <w:rPr>
+          <w:rStyle w:val="VerbatimChar"/>
+          <w:rFonts w:ascii="Aptos" w:hAnsi="Aptos"/>
+          <w:sz w:val="24"/>
+          <w:lang w:val="bg-BG"/>
+        </w:rPr>
+        <w:t>&gt;</w:t>
+      </w:r>
+      <w:proofErr w:type="gramStart"/>
+      <w:r>
+        <w:rPr>
+          <w:rStyle w:val="VerbatimChar"/>
+          <w:rFonts w:ascii="Aptos" w:hAnsi="Aptos"/>
+          <w:sz w:val="24"/>
+          <w:lang w:val="bg-BG"/>
+        </w:rPr>
+        <w:t>&gt;(</w:t>
+      </w:r>
+      <w:proofErr w:type="spellStart"/>
+      <w:proofErr w:type="gramEnd"/>
+      <w:r>
+        <w:rPr>
+          <w:rStyle w:val="VerbatimChar"/>
+          <w:rFonts w:ascii="Aptos" w:hAnsi="Aptos"/>
+          <w:sz w:val="24"/>
+          <w:lang w:val="bg-BG"/>
+        </w:rPr>
+        <w:t>istream</w:t>
+      </w:r>
+      <w:proofErr w:type="spellEnd"/>
+      <w:r>
+        <w:rPr>
+          <w:rStyle w:val="VerbatimChar"/>
+          <w:rFonts w:ascii="Aptos" w:hAnsi="Aptos"/>
+          <w:sz w:val="24"/>
+          <w:lang w:val="bg-BG"/>
+        </w:rPr>
+        <w:t xml:space="preserve">&amp; </w:t>
+      </w:r>
+      <w:proofErr w:type="spellStart"/>
+      <w:r>
+        <w:rPr>
+          <w:rStyle w:val="VerbatimChar"/>
+          <w:rFonts w:ascii="Aptos" w:hAnsi="Aptos"/>
+          <w:sz w:val="24"/>
+          <w:lang w:val="bg-BG"/>
+        </w:rPr>
+        <w:t>input</w:t>
+      </w:r>
+      <w:proofErr w:type="spellEnd"/>
+      <w:r>
+        <w:rPr>
+          <w:rStyle w:val="VerbatimChar"/>
+          <w:rFonts w:ascii="Aptos" w:hAnsi="Aptos"/>
+          <w:sz w:val="24"/>
+          <w:lang w:val="bg-BG"/>
+        </w:rPr>
+        <w:t xml:space="preserve">, </w:t>
+      </w:r>
+      <w:proofErr w:type="spellStart"/>
+      <w:r>
+        <w:rPr>
+          <w:rStyle w:val="VerbatimChar"/>
+          <w:rFonts w:ascii="Aptos" w:hAnsi="Aptos"/>
+          <w:sz w:val="24"/>
+          <w:lang w:val="bg-BG"/>
+        </w:rPr>
+        <w:t>Base</w:t>
+      </w:r>
+      <w:proofErr w:type="spellEnd"/>
+      <w:r>
+        <w:rPr>
+          <w:rStyle w:val="VerbatimChar"/>
+          <w:rFonts w:ascii="Aptos" w:hAnsi="Aptos"/>
+          <w:sz w:val="24"/>
+          <w:lang w:val="bg-BG"/>
+        </w:rPr>
+        <w:t xml:space="preserve">&amp; </w:t>
+      </w:r>
+      <w:proofErr w:type="spellStart"/>
+      <w:r>
+        <w:rPr>
+          <w:rStyle w:val="VerbatimChar"/>
+          <w:rFonts w:ascii="Aptos" w:hAnsi="Aptos"/>
+          <w:sz w:val="24"/>
+          <w:lang w:val="bg-BG"/>
+        </w:rPr>
+        <w:t>base</w:t>
+      </w:r>
+      <w:proofErr w:type="spellEnd"/>
+      <w:r>
+        <w:rPr>
+          <w:rStyle w:val="VerbatimChar"/>
+          <w:rFonts w:ascii="Aptos" w:hAnsi="Aptos"/>
+          <w:sz w:val="24"/>
+          <w:lang w:val="bg-BG"/>
+        </w:rPr>
+        <w:t>)</w:t>
       </w:r>
       <w:r>
         <w:rPr>
@@ -2345,6 +3100,7 @@
       <w:bookmarkStart w:id="11" w:name="optic_material-optic_material.h"/>
       <w:bookmarkEnd w:id="8"/>
       <w:bookmarkEnd w:id="9"/>
+      <w:proofErr w:type="spellStart"/>
       <w:r>
         <w:rPr>
           <w:rFonts w:ascii="Aptos" w:hAnsi="Aptos"/>
@@ -2352,7 +3108,37 @@
           <w:szCs w:val="32"/>
           <w:lang w:val="bg-BG"/>
         </w:rPr>
-        <w:t>Optic_Material (optic_material.</w:t>
+        <w:t>Optic_Material</w:t>
+      </w:r>
+      <w:proofErr w:type="spellEnd"/>
+      <w:r>
+        <w:rPr>
+          <w:rFonts w:ascii="Aptos" w:hAnsi="Aptos"/>
+          <w:sz w:val="32"/>
+          <w:szCs w:val="32"/>
+          <w:lang w:val="bg-BG"/>
+        </w:rPr>
+        <w:t xml:space="preserve"> (</w:t>
+      </w:r>
+      <w:proofErr w:type="spellStart"/>
+      <w:r>
+        <w:rPr>
+          <w:rFonts w:ascii="Aptos" w:hAnsi="Aptos"/>
+          <w:sz w:val="32"/>
+          <w:szCs w:val="32"/>
+          <w:lang w:val="bg-BG"/>
+        </w:rPr>
+        <w:t>optic_material</w:t>
+      </w:r>
+      <w:proofErr w:type="spellEnd"/>
+      <w:r>
+        <w:rPr>
+          <w:rFonts w:ascii="Aptos" w:hAnsi="Aptos"/>
+          <w:sz w:val="32"/>
+          <w:szCs w:val="32"/>
+          <w:lang w:val="bg-BG"/>
+        </w:rPr>
+        <w:t>.</w:t>
       </w:r>
       <w:r>
         <w:rPr>
@@ -2508,7 +3294,23 @@
           <w:rFonts w:ascii="Aptos" w:hAnsi="Aptos"/>
           <w:lang w:val="bg-BG"/>
         </w:rPr>
-        <w:t>: Диоптърна стойност на оптичния материал.</w:t>
+        <w:t xml:space="preserve">: </w:t>
+      </w:r>
+      <w:proofErr w:type="spellStart"/>
+      <w:r>
+        <w:rPr>
+          <w:rFonts w:ascii="Aptos" w:hAnsi="Aptos"/>
+          <w:lang w:val="bg-BG"/>
+        </w:rPr>
+        <w:t>Диоптърна</w:t>
+      </w:r>
+      <w:proofErr w:type="spellEnd"/>
+      <w:r>
+        <w:rPr>
+          <w:rFonts w:ascii="Aptos" w:hAnsi="Aptos"/>
+          <w:lang w:val="bg-BG"/>
+        </w:rPr>
+        <w:t xml:space="preserve"> стойност на оптичния материал.</w:t>
       </w:r>
     </w:p>
     <w:p>
@@ -2602,14 +3404,25 @@
           <w:lang w:val="bg-BG"/>
         </w:rPr>
       </w:pPr>
-      <w:r>
-        <w:rPr>
-          <w:rStyle w:val="VerbatimChar"/>
-          <w:rFonts w:ascii="Aptos" w:hAnsi="Aptos"/>
-          <w:sz w:val="24"/>
-          <w:lang w:val="bg-BG"/>
-        </w:rPr>
-        <w:t>Optic_Material()</w:t>
+      <w:proofErr w:type="spellStart"/>
+      <w:r>
+        <w:rPr>
+          <w:rStyle w:val="VerbatimChar"/>
+          <w:rFonts w:ascii="Aptos" w:hAnsi="Aptos"/>
+          <w:sz w:val="24"/>
+          <w:lang w:val="bg-BG"/>
+        </w:rPr>
+        <w:t>Optic_Material</w:t>
+      </w:r>
+      <w:proofErr w:type="spellEnd"/>
+      <w:r>
+        <w:rPr>
+          <w:rStyle w:val="VerbatimChar"/>
+          <w:rFonts w:ascii="Aptos" w:hAnsi="Aptos"/>
+          <w:sz w:val="24"/>
+          <w:lang w:val="bg-BG"/>
+        </w:rPr>
+        <w:t>()</w:t>
       </w:r>
       <w:r>
         <w:rPr>
@@ -2631,14 +3444,25 @@
           <w:lang w:val="bg-BG"/>
         </w:rPr>
       </w:pPr>
-      <w:r>
-        <w:rPr>
-          <w:rStyle w:val="VerbatimChar"/>
-          <w:rFonts w:ascii="Aptos" w:hAnsi="Aptos"/>
-          <w:sz w:val="24"/>
-          <w:lang w:val="bg-BG"/>
-        </w:rPr>
-        <w:t>Optic_Material(</w:t>
+      <w:proofErr w:type="spellStart"/>
+      <w:r>
+        <w:rPr>
+          <w:rStyle w:val="VerbatimChar"/>
+          <w:rFonts w:ascii="Aptos" w:hAnsi="Aptos"/>
+          <w:sz w:val="24"/>
+          <w:lang w:val="bg-BG"/>
+        </w:rPr>
+        <w:t>Optic_Material</w:t>
+      </w:r>
+      <w:proofErr w:type="spellEnd"/>
+      <w:r>
+        <w:rPr>
+          <w:rStyle w:val="VerbatimChar"/>
+          <w:rFonts w:ascii="Aptos" w:hAnsi="Aptos"/>
+          <w:sz w:val="24"/>
+          <w:lang w:val="bg-BG"/>
+        </w:rPr>
+        <w:t>(</w:t>
       </w:r>
       <w:r>
         <w:rPr>
@@ -2700,15 +3524,57 @@
           <w:lang w:val="bg-BG"/>
         </w:rPr>
       </w:pPr>
-      <w:r>
-        <w:rPr>
-          <w:rStyle w:val="VerbatimChar"/>
-          <w:rFonts w:ascii="Aptos" w:hAnsi="Aptos"/>
-          <w:sz w:val="24"/>
-          <w:lang w:val="bg-BG"/>
-        </w:rPr>
-        <w:t>string getType() const</w:t>
-      </w:r>
+      <w:proofErr w:type="spellStart"/>
+      <w:r>
+        <w:rPr>
+          <w:rStyle w:val="VerbatimChar"/>
+          <w:rFonts w:ascii="Aptos" w:hAnsi="Aptos"/>
+          <w:sz w:val="24"/>
+          <w:lang w:val="bg-BG"/>
+        </w:rPr>
+        <w:t>string</w:t>
+      </w:r>
+      <w:proofErr w:type="spellEnd"/>
+      <w:r>
+        <w:rPr>
+          <w:rStyle w:val="VerbatimChar"/>
+          <w:rFonts w:ascii="Aptos" w:hAnsi="Aptos"/>
+          <w:sz w:val="24"/>
+          <w:lang w:val="bg-BG"/>
+        </w:rPr>
+        <w:t xml:space="preserve"> </w:t>
+      </w:r>
+      <w:proofErr w:type="spellStart"/>
+      <w:r>
+        <w:rPr>
+          <w:rStyle w:val="VerbatimChar"/>
+          <w:rFonts w:ascii="Aptos" w:hAnsi="Aptos"/>
+          <w:sz w:val="24"/>
+          <w:lang w:val="bg-BG"/>
+        </w:rPr>
+        <w:t>getType</w:t>
+      </w:r>
+      <w:proofErr w:type="spellEnd"/>
+      <w:r>
+        <w:rPr>
+          <w:rStyle w:val="VerbatimChar"/>
+          <w:rFonts w:ascii="Aptos" w:hAnsi="Aptos"/>
+          <w:sz w:val="24"/>
+          <w:lang w:val="bg-BG"/>
+        </w:rPr>
+        <w:t xml:space="preserve">() </w:t>
+      </w:r>
+      <w:proofErr w:type="spellStart"/>
+      <w:r>
+        <w:rPr>
+          <w:rStyle w:val="VerbatimChar"/>
+          <w:rFonts w:ascii="Aptos" w:hAnsi="Aptos"/>
+          <w:sz w:val="24"/>
+          <w:lang w:val="bg-BG"/>
+        </w:rPr>
+        <w:t>const</w:t>
+      </w:r>
+      <w:proofErr w:type="spellEnd"/>
       <w:r>
         <w:rPr>
           <w:rFonts w:ascii="Aptos" w:hAnsi="Aptos"/>
@@ -2729,14 +3595,85 @@
           <w:lang w:val="bg-BG"/>
         </w:rPr>
       </w:pPr>
-      <w:r>
-        <w:rPr>
-          <w:rStyle w:val="VerbatimChar"/>
-          <w:rFonts w:ascii="Aptos" w:hAnsi="Aptos"/>
-          <w:sz w:val="24"/>
-          <w:lang w:val="bg-BG"/>
-        </w:rPr>
-        <w:t>void setType(string type)</w:t>
+      <w:proofErr w:type="spellStart"/>
+      <w:r>
+        <w:rPr>
+          <w:rStyle w:val="VerbatimChar"/>
+          <w:rFonts w:ascii="Aptos" w:hAnsi="Aptos"/>
+          <w:sz w:val="24"/>
+          <w:lang w:val="bg-BG"/>
+        </w:rPr>
+        <w:t>void</w:t>
+      </w:r>
+      <w:proofErr w:type="spellEnd"/>
+      <w:r>
+        <w:rPr>
+          <w:rStyle w:val="VerbatimChar"/>
+          <w:rFonts w:ascii="Aptos" w:hAnsi="Aptos"/>
+          <w:sz w:val="24"/>
+          <w:lang w:val="bg-BG"/>
+        </w:rPr>
+        <w:t xml:space="preserve"> </w:t>
+      </w:r>
+      <w:proofErr w:type="spellStart"/>
+      <w:r>
+        <w:rPr>
+          <w:rStyle w:val="VerbatimChar"/>
+          <w:rFonts w:ascii="Aptos" w:hAnsi="Aptos"/>
+          <w:sz w:val="24"/>
+          <w:lang w:val="bg-BG"/>
+        </w:rPr>
+        <w:t>setType</w:t>
+      </w:r>
+      <w:proofErr w:type="spellEnd"/>
+      <w:r>
+        <w:rPr>
+          <w:rStyle w:val="VerbatimChar"/>
+          <w:rFonts w:ascii="Aptos" w:hAnsi="Aptos"/>
+          <w:sz w:val="24"/>
+          <w:lang w:val="bg-BG"/>
+        </w:rPr>
+        <w:t>(</w:t>
+      </w:r>
+      <w:proofErr w:type="spellStart"/>
+      <w:r>
+        <w:rPr>
+          <w:rStyle w:val="VerbatimChar"/>
+          <w:rFonts w:ascii="Aptos" w:hAnsi="Aptos"/>
+          <w:sz w:val="24"/>
+          <w:lang w:val="bg-BG"/>
+        </w:rPr>
+        <w:t>string</w:t>
+      </w:r>
+      <w:proofErr w:type="spellEnd"/>
+      <w:r>
+        <w:rPr>
+          <w:rStyle w:val="VerbatimChar"/>
+          <w:rFonts w:ascii="Aptos" w:hAnsi="Aptos"/>
+          <w:sz w:val="24"/>
+          <w:lang w:val="bg-BG"/>
+        </w:rPr>
+        <w:t xml:space="preserve"> </w:t>
+      </w:r>
+      <w:proofErr w:type="spellStart"/>
+      <w:r>
+        <w:rPr>
+          <w:rStyle w:val="VerbatimChar"/>
+          <w:rFonts w:ascii="Aptos" w:hAnsi="Aptos"/>
+          <w:sz w:val="24"/>
+          <w:lang w:val="bg-BG"/>
+        </w:rPr>
+        <w:t>type</w:t>
+      </w:r>
+      <w:proofErr w:type="spellEnd"/>
+      <w:r>
+        <w:rPr>
+          <w:rStyle w:val="VerbatimChar"/>
+          <w:rFonts w:ascii="Aptos" w:hAnsi="Aptos"/>
+          <w:sz w:val="24"/>
+          <w:lang w:val="bg-BG"/>
+        </w:rPr>
+        <w:t>)</w:t>
       </w:r>
       <w:r>
         <w:rPr>
@@ -2758,15 +3695,57 @@
           <w:lang w:val="bg-BG"/>
         </w:rPr>
       </w:pPr>
-      <w:r>
-        <w:rPr>
-          <w:rStyle w:val="VerbatimChar"/>
-          <w:rFonts w:ascii="Aptos" w:hAnsi="Aptos"/>
-          <w:sz w:val="24"/>
-          <w:lang w:val="bg-BG"/>
-        </w:rPr>
-        <w:t>double getWidth() const</w:t>
-      </w:r>
+      <w:proofErr w:type="spellStart"/>
+      <w:r>
+        <w:rPr>
+          <w:rStyle w:val="VerbatimChar"/>
+          <w:rFonts w:ascii="Aptos" w:hAnsi="Aptos"/>
+          <w:sz w:val="24"/>
+          <w:lang w:val="bg-BG"/>
+        </w:rPr>
+        <w:t>double</w:t>
+      </w:r>
+      <w:proofErr w:type="spellEnd"/>
+      <w:r>
+        <w:rPr>
+          <w:rStyle w:val="VerbatimChar"/>
+          <w:rFonts w:ascii="Aptos" w:hAnsi="Aptos"/>
+          <w:sz w:val="24"/>
+          <w:lang w:val="bg-BG"/>
+        </w:rPr>
+        <w:t xml:space="preserve"> </w:t>
+      </w:r>
+      <w:proofErr w:type="spellStart"/>
+      <w:r>
+        <w:rPr>
+          <w:rStyle w:val="VerbatimChar"/>
+          <w:rFonts w:ascii="Aptos" w:hAnsi="Aptos"/>
+          <w:sz w:val="24"/>
+          <w:lang w:val="bg-BG"/>
+        </w:rPr>
+        <w:t>getWidth</w:t>
+      </w:r>
+      <w:proofErr w:type="spellEnd"/>
+      <w:r>
+        <w:rPr>
+          <w:rStyle w:val="VerbatimChar"/>
+          <w:rFonts w:ascii="Aptos" w:hAnsi="Aptos"/>
+          <w:sz w:val="24"/>
+          <w:lang w:val="bg-BG"/>
+        </w:rPr>
+        <w:t xml:space="preserve">() </w:t>
+      </w:r>
+      <w:proofErr w:type="spellStart"/>
+      <w:r>
+        <w:rPr>
+          <w:rStyle w:val="VerbatimChar"/>
+          <w:rFonts w:ascii="Aptos" w:hAnsi="Aptos"/>
+          <w:sz w:val="24"/>
+          <w:lang w:val="bg-BG"/>
+        </w:rPr>
+        <w:t>const</w:t>
+      </w:r>
+      <w:proofErr w:type="spellEnd"/>
       <w:r>
         <w:rPr>
           <w:rFonts w:ascii="Aptos" w:hAnsi="Aptos"/>
@@ -2787,14 +3766,45 @@
           <w:lang w:val="bg-BG"/>
         </w:rPr>
       </w:pPr>
-      <w:r>
-        <w:rPr>
-          <w:rStyle w:val="VerbatimChar"/>
-          <w:rFonts w:ascii="Aptos" w:hAnsi="Aptos"/>
-          <w:sz w:val="24"/>
-          <w:lang w:val="bg-BG"/>
-        </w:rPr>
-        <w:t>void setWidth (</w:t>
+      <w:proofErr w:type="spellStart"/>
+      <w:r>
+        <w:rPr>
+          <w:rStyle w:val="VerbatimChar"/>
+          <w:rFonts w:ascii="Aptos" w:hAnsi="Aptos"/>
+          <w:sz w:val="24"/>
+          <w:lang w:val="bg-BG"/>
+        </w:rPr>
+        <w:t>void</w:t>
+      </w:r>
+      <w:proofErr w:type="spellEnd"/>
+      <w:r>
+        <w:rPr>
+          <w:rStyle w:val="VerbatimChar"/>
+          <w:rFonts w:ascii="Aptos" w:hAnsi="Aptos"/>
+          <w:sz w:val="24"/>
+          <w:lang w:val="bg-BG"/>
+        </w:rPr>
+        <w:t xml:space="preserve"> </w:t>
+      </w:r>
+      <w:proofErr w:type="spellStart"/>
+      <w:r>
+        <w:rPr>
+          <w:rStyle w:val="VerbatimChar"/>
+          <w:rFonts w:ascii="Aptos" w:hAnsi="Aptos"/>
+          <w:sz w:val="24"/>
+          <w:lang w:val="bg-BG"/>
+        </w:rPr>
+        <w:t>setWidth</w:t>
+      </w:r>
+      <w:proofErr w:type="spellEnd"/>
+      <w:r>
+        <w:rPr>
+          <w:rStyle w:val="VerbatimChar"/>
+          <w:rFonts w:ascii="Aptos" w:hAnsi="Aptos"/>
+          <w:sz w:val="24"/>
+          <w:lang w:val="bg-BG"/>
+        </w:rPr>
+        <w:t xml:space="preserve"> (</w:t>
       </w:r>
       <w:r>
         <w:rPr>
@@ -2833,6 +3843,7 @@
           <w:lang w:val="bg-BG"/>
         </w:rPr>
       </w:pPr>
+      <w:proofErr w:type="spellStart"/>
       <w:r>
         <w:rPr>
           <w:rStyle w:val="VerbatimChar"/>
@@ -2841,8 +3852,49 @@
           <w:lang w:val="bg-BG"/>
         </w:rPr>
         <w:lastRenderedPageBreak/>
-        <w:t>double getDiopter() const</w:t>
-      </w:r>
+        <w:t>double</w:t>
+      </w:r>
+      <w:proofErr w:type="spellEnd"/>
+      <w:r>
+        <w:rPr>
+          <w:rStyle w:val="VerbatimChar"/>
+          <w:rFonts w:ascii="Aptos" w:hAnsi="Aptos"/>
+          <w:sz w:val="24"/>
+          <w:lang w:val="bg-BG"/>
+        </w:rPr>
+        <w:t xml:space="preserve"> </w:t>
+      </w:r>
+      <w:proofErr w:type="spellStart"/>
+      <w:r>
+        <w:rPr>
+          <w:rStyle w:val="VerbatimChar"/>
+          <w:rFonts w:ascii="Aptos" w:hAnsi="Aptos"/>
+          <w:sz w:val="24"/>
+          <w:lang w:val="bg-BG"/>
+        </w:rPr>
+        <w:t>getDiopter</w:t>
+      </w:r>
+      <w:proofErr w:type="spellEnd"/>
+      <w:r>
+        <w:rPr>
+          <w:rStyle w:val="VerbatimChar"/>
+          <w:rFonts w:ascii="Aptos" w:hAnsi="Aptos"/>
+          <w:sz w:val="24"/>
+          <w:lang w:val="bg-BG"/>
+        </w:rPr>
+        <w:t xml:space="preserve">() </w:t>
+      </w:r>
+      <w:proofErr w:type="spellStart"/>
+      <w:r>
+        <w:rPr>
+          <w:rStyle w:val="VerbatimChar"/>
+          <w:rFonts w:ascii="Aptos" w:hAnsi="Aptos"/>
+          <w:sz w:val="24"/>
+          <w:lang w:val="bg-BG"/>
+        </w:rPr>
+        <w:t>const</w:t>
+      </w:r>
+      <w:proofErr w:type="spellEnd"/>
       <w:r>
         <w:rPr>
           <w:rFonts w:ascii="Aptos" w:hAnsi="Aptos"/>
@@ -2863,14 +3915,45 @@
           <w:lang w:val="bg-BG"/>
         </w:rPr>
       </w:pPr>
-      <w:r>
-        <w:rPr>
-          <w:rStyle w:val="VerbatimChar"/>
-          <w:rFonts w:ascii="Aptos" w:hAnsi="Aptos"/>
-          <w:sz w:val="24"/>
-          <w:lang w:val="bg-BG"/>
-        </w:rPr>
-        <w:t>void setDiopter (</w:t>
+      <w:proofErr w:type="spellStart"/>
+      <w:r>
+        <w:rPr>
+          <w:rStyle w:val="VerbatimChar"/>
+          <w:rFonts w:ascii="Aptos" w:hAnsi="Aptos"/>
+          <w:sz w:val="24"/>
+          <w:lang w:val="bg-BG"/>
+        </w:rPr>
+        <w:t>void</w:t>
+      </w:r>
+      <w:proofErr w:type="spellEnd"/>
+      <w:r>
+        <w:rPr>
+          <w:rStyle w:val="VerbatimChar"/>
+          <w:rFonts w:ascii="Aptos" w:hAnsi="Aptos"/>
+          <w:sz w:val="24"/>
+          <w:lang w:val="bg-BG"/>
+        </w:rPr>
+        <w:t xml:space="preserve"> </w:t>
+      </w:r>
+      <w:proofErr w:type="spellStart"/>
+      <w:r>
+        <w:rPr>
+          <w:rStyle w:val="VerbatimChar"/>
+          <w:rFonts w:ascii="Aptos" w:hAnsi="Aptos"/>
+          <w:sz w:val="24"/>
+          <w:lang w:val="bg-BG"/>
+        </w:rPr>
+        <w:t>setDiopter</w:t>
+      </w:r>
+      <w:proofErr w:type="spellEnd"/>
+      <w:r>
+        <w:rPr>
+          <w:rStyle w:val="VerbatimChar"/>
+          <w:rFonts w:ascii="Aptos" w:hAnsi="Aptos"/>
+          <w:sz w:val="24"/>
+          <w:lang w:val="bg-BG"/>
+        </w:rPr>
+        <w:t xml:space="preserve"> (</w:t>
       </w:r>
       <w:r>
         <w:rPr>
@@ -2909,15 +3992,57 @@
           <w:lang w:val="bg-BG"/>
         </w:rPr>
       </w:pPr>
-      <w:r>
-        <w:rPr>
-          <w:rStyle w:val="VerbatimChar"/>
-          <w:rFonts w:ascii="Aptos" w:hAnsi="Aptos"/>
-          <w:sz w:val="24"/>
-          <w:lang w:val="bg-BG"/>
-        </w:rPr>
-        <w:t>string getName() const</w:t>
-      </w:r>
+      <w:proofErr w:type="spellStart"/>
+      <w:r>
+        <w:rPr>
+          <w:rStyle w:val="VerbatimChar"/>
+          <w:rFonts w:ascii="Aptos" w:hAnsi="Aptos"/>
+          <w:sz w:val="24"/>
+          <w:lang w:val="bg-BG"/>
+        </w:rPr>
+        <w:t>string</w:t>
+      </w:r>
+      <w:proofErr w:type="spellEnd"/>
+      <w:r>
+        <w:rPr>
+          <w:rStyle w:val="VerbatimChar"/>
+          <w:rFonts w:ascii="Aptos" w:hAnsi="Aptos"/>
+          <w:sz w:val="24"/>
+          <w:lang w:val="bg-BG"/>
+        </w:rPr>
+        <w:t xml:space="preserve"> </w:t>
+      </w:r>
+      <w:proofErr w:type="spellStart"/>
+      <w:r>
+        <w:rPr>
+          <w:rStyle w:val="VerbatimChar"/>
+          <w:rFonts w:ascii="Aptos" w:hAnsi="Aptos"/>
+          <w:sz w:val="24"/>
+          <w:lang w:val="bg-BG"/>
+        </w:rPr>
+        <w:t>getName</w:t>
+      </w:r>
+      <w:proofErr w:type="spellEnd"/>
+      <w:r>
+        <w:rPr>
+          <w:rStyle w:val="VerbatimChar"/>
+          <w:rFonts w:ascii="Aptos" w:hAnsi="Aptos"/>
+          <w:sz w:val="24"/>
+          <w:lang w:val="bg-BG"/>
+        </w:rPr>
+        <w:t xml:space="preserve">() </w:t>
+      </w:r>
+      <w:proofErr w:type="spellStart"/>
+      <w:r>
+        <w:rPr>
+          <w:rStyle w:val="VerbatimChar"/>
+          <w:rFonts w:ascii="Aptos" w:hAnsi="Aptos"/>
+          <w:sz w:val="24"/>
+          <w:lang w:val="bg-BG"/>
+        </w:rPr>
+        <w:t>const</w:t>
+      </w:r>
+      <w:proofErr w:type="spellEnd"/>
       <w:r>
         <w:rPr>
           <w:rFonts w:ascii="Aptos" w:hAnsi="Aptos"/>
@@ -2938,14 +4063,45 @@
           <w:lang w:val="bg-BG"/>
         </w:rPr>
       </w:pPr>
-      <w:r>
-        <w:rPr>
-          <w:rStyle w:val="VerbatimChar"/>
-          <w:rFonts w:ascii="Aptos" w:hAnsi="Aptos"/>
-          <w:sz w:val="24"/>
-          <w:lang w:val="bg-BG"/>
-        </w:rPr>
-        <w:t>void setName (</w:t>
+      <w:proofErr w:type="spellStart"/>
+      <w:r>
+        <w:rPr>
+          <w:rStyle w:val="VerbatimChar"/>
+          <w:rFonts w:ascii="Aptos" w:hAnsi="Aptos"/>
+          <w:sz w:val="24"/>
+          <w:lang w:val="bg-BG"/>
+        </w:rPr>
+        <w:t>void</w:t>
+      </w:r>
+      <w:proofErr w:type="spellEnd"/>
+      <w:r>
+        <w:rPr>
+          <w:rStyle w:val="VerbatimChar"/>
+          <w:rFonts w:ascii="Aptos" w:hAnsi="Aptos"/>
+          <w:sz w:val="24"/>
+          <w:lang w:val="bg-BG"/>
+        </w:rPr>
+        <w:t xml:space="preserve"> </w:t>
+      </w:r>
+      <w:proofErr w:type="spellStart"/>
+      <w:r>
+        <w:rPr>
+          <w:rStyle w:val="VerbatimChar"/>
+          <w:rFonts w:ascii="Aptos" w:hAnsi="Aptos"/>
+          <w:sz w:val="24"/>
+          <w:lang w:val="bg-BG"/>
+        </w:rPr>
+        <w:t>setName</w:t>
+      </w:r>
+      <w:proofErr w:type="spellEnd"/>
+      <w:r>
+        <w:rPr>
+          <w:rStyle w:val="VerbatimChar"/>
+          <w:rFonts w:ascii="Aptos" w:hAnsi="Aptos"/>
+          <w:sz w:val="24"/>
+          <w:lang w:val="bg-BG"/>
+        </w:rPr>
+        <w:t xml:space="preserve"> (</w:t>
       </w:r>
       <w:r>
         <w:rPr>
@@ -2984,15 +4140,57 @@
           <w:lang w:val="bg-BG"/>
         </w:rPr>
       </w:pPr>
-      <w:r>
-        <w:rPr>
-          <w:rStyle w:val="VerbatimChar"/>
-          <w:rFonts w:ascii="Aptos" w:hAnsi="Aptos"/>
-          <w:sz w:val="24"/>
-          <w:lang w:val="bg-BG"/>
-        </w:rPr>
-        <w:t>double getPrice() const</w:t>
-      </w:r>
+      <w:proofErr w:type="spellStart"/>
+      <w:r>
+        <w:rPr>
+          <w:rStyle w:val="VerbatimChar"/>
+          <w:rFonts w:ascii="Aptos" w:hAnsi="Aptos"/>
+          <w:sz w:val="24"/>
+          <w:lang w:val="bg-BG"/>
+        </w:rPr>
+        <w:t>double</w:t>
+      </w:r>
+      <w:proofErr w:type="spellEnd"/>
+      <w:r>
+        <w:rPr>
+          <w:rStyle w:val="VerbatimChar"/>
+          <w:rFonts w:ascii="Aptos" w:hAnsi="Aptos"/>
+          <w:sz w:val="24"/>
+          <w:lang w:val="bg-BG"/>
+        </w:rPr>
+        <w:t xml:space="preserve"> </w:t>
+      </w:r>
+      <w:proofErr w:type="spellStart"/>
+      <w:r>
+        <w:rPr>
+          <w:rStyle w:val="VerbatimChar"/>
+          <w:rFonts w:ascii="Aptos" w:hAnsi="Aptos"/>
+          <w:sz w:val="24"/>
+          <w:lang w:val="bg-BG"/>
+        </w:rPr>
+        <w:t>getPrice</w:t>
+      </w:r>
+      <w:proofErr w:type="spellEnd"/>
+      <w:r>
+        <w:rPr>
+          <w:rStyle w:val="VerbatimChar"/>
+          <w:rFonts w:ascii="Aptos" w:hAnsi="Aptos"/>
+          <w:sz w:val="24"/>
+          <w:lang w:val="bg-BG"/>
+        </w:rPr>
+        <w:t xml:space="preserve">() </w:t>
+      </w:r>
+      <w:proofErr w:type="spellStart"/>
+      <w:r>
+        <w:rPr>
+          <w:rStyle w:val="VerbatimChar"/>
+          <w:rFonts w:ascii="Aptos" w:hAnsi="Aptos"/>
+          <w:sz w:val="24"/>
+          <w:lang w:val="bg-BG"/>
+        </w:rPr>
+        <w:t>const</w:t>
+      </w:r>
+      <w:proofErr w:type="spellEnd"/>
       <w:r>
         <w:rPr>
           <w:rFonts w:ascii="Aptos" w:hAnsi="Aptos"/>
@@ -3013,15 +4211,37 @@
           <w:lang w:val="bg-BG"/>
         </w:rPr>
       </w:pPr>
-      <w:r>
-        <w:rPr>
-          <w:rStyle w:val="VerbatimChar"/>
-          <w:rFonts w:ascii="Aptos" w:hAnsi="Aptos"/>
-          <w:sz w:val="24"/>
-          <w:lang w:val="bg-BG"/>
-        </w:rPr>
-        <w:t>void set</w:t>
-      </w:r>
+      <w:proofErr w:type="spellStart"/>
+      <w:r>
+        <w:rPr>
+          <w:rStyle w:val="VerbatimChar"/>
+          <w:rFonts w:ascii="Aptos" w:hAnsi="Aptos"/>
+          <w:sz w:val="24"/>
+          <w:lang w:val="bg-BG"/>
+        </w:rPr>
+        <w:t>void</w:t>
+      </w:r>
+      <w:proofErr w:type="spellEnd"/>
+      <w:r>
+        <w:rPr>
+          <w:rStyle w:val="VerbatimChar"/>
+          <w:rFonts w:ascii="Aptos" w:hAnsi="Aptos"/>
+          <w:sz w:val="24"/>
+          <w:lang w:val="bg-BG"/>
+        </w:rPr>
+        <w:t xml:space="preserve"> </w:t>
+      </w:r>
+      <w:proofErr w:type="spellStart"/>
+      <w:r>
+        <w:rPr>
+          <w:rStyle w:val="VerbatimChar"/>
+          <w:rFonts w:ascii="Aptos" w:hAnsi="Aptos"/>
+          <w:sz w:val="24"/>
+          <w:lang w:val="bg-BG"/>
+        </w:rPr>
+        <w:t>set</w:t>
+      </w:r>
+      <w:proofErr w:type="spellEnd"/>
       <w:r>
         <w:rPr>
           <w:rStyle w:val="VerbatimChar"/>
@@ -3045,7 +4265,23 @@
           <w:rFonts w:ascii="Aptos" w:hAnsi="Aptos"/>
           <w:sz w:val="24"/>
         </w:rPr>
-        <w:t>double rice</w:t>
+        <w:t xml:space="preserve">double </w:t>
+      </w:r>
+      <w:r>
+        <w:rPr>
+          <w:rStyle w:val="VerbatimChar"/>
+          <w:rFonts w:ascii="Aptos" w:hAnsi="Aptos"/>
+          <w:sz w:val="24"/>
+        </w:rPr>
+        <w:t>p</w:t>
+      </w:r>
+      <w:r>
+        <w:rPr>
+          <w:rStyle w:val="VerbatimChar"/>
+          <w:rFonts w:ascii="Aptos" w:hAnsi="Aptos"/>
+          <w:sz w:val="24"/>
+        </w:rPr>
+        <w:t>rice</w:t>
       </w:r>
       <w:r>
         <w:rPr>
@@ -3088,6 +4324,7 @@
       <w:bookmarkStart w:id="17" w:name="optic_materials-optic_materials.h"/>
       <w:bookmarkEnd w:id="11"/>
       <w:bookmarkEnd w:id="15"/>
+      <w:proofErr w:type="spellStart"/>
       <w:r>
         <w:rPr>
           <w:rFonts w:ascii="Aptos" w:hAnsi="Aptos"/>
@@ -3095,16 +4332,19 @@
           <w:szCs w:val="32"/>
           <w:lang w:val="bg-BG"/>
         </w:rPr>
-        <w:t>Optic_Materials (optic_materials.</w:t>
-      </w:r>
+        <w:t>Optic_Materials</w:t>
+      </w:r>
+      <w:proofErr w:type="spellEnd"/>
       <w:r>
         <w:rPr>
           <w:rFonts w:ascii="Aptos" w:hAnsi="Aptos"/>
           <w:sz w:val="32"/>
           <w:szCs w:val="32"/>
-        </w:rPr>
-        <w:t>h</w:t>
-      </w:r>
+          <w:lang w:val="bg-BG"/>
+        </w:rPr>
+        <w:t xml:space="preserve"> (</w:t>
+      </w:r>
+      <w:proofErr w:type="spellStart"/>
       <w:r>
         <w:rPr>
           <w:rFonts w:ascii="Aptos" w:hAnsi="Aptos"/>
@@ -3112,6 +4352,33 @@
           <w:szCs w:val="32"/>
           <w:lang w:val="bg-BG"/>
         </w:rPr>
+        <w:t>optic_materials</w:t>
+      </w:r>
+      <w:proofErr w:type="spellEnd"/>
+      <w:r>
+        <w:rPr>
+          <w:rFonts w:ascii="Aptos" w:hAnsi="Aptos"/>
+          <w:sz w:val="32"/>
+          <w:szCs w:val="32"/>
+          <w:lang w:val="bg-BG"/>
+        </w:rPr>
+        <w:t>.</w:t>
+      </w:r>
+      <w:r>
+        <w:rPr>
+          <w:rFonts w:ascii="Aptos" w:hAnsi="Aptos"/>
+          <w:sz w:val="32"/>
+          <w:szCs w:val="32"/>
+        </w:rPr>
+        <w:t>h</w:t>
+      </w:r>
+      <w:r>
+        <w:rPr>
+          <w:rFonts w:ascii="Aptos" w:hAnsi="Aptos"/>
+          <w:sz w:val="32"/>
+          <w:szCs w:val="32"/>
+          <w:lang w:val="bg-BG"/>
+        </w:rPr>
         <w:t>)</w:t>
       </w:r>
       <w:bookmarkEnd w:id="16"/>
@@ -3148,6 +4415,7 @@
         </w:rPr>
         <w:t xml:space="preserve"> клас. Управлява колекция от </w:t>
       </w:r>
+      <w:proofErr w:type="spellStart"/>
       <w:r>
         <w:rPr>
           <w:rStyle w:val="VerbatimChar"/>
@@ -3157,13 +4425,39 @@
         </w:rPr>
         <w:t>Optic_Material</w:t>
       </w:r>
-      <w:r>
-        <w:rPr>
-          <w:rFonts w:ascii="Aptos" w:hAnsi="Aptos"/>
-          <w:lang w:val="bg-BG"/>
-        </w:rPr>
-        <w:t xml:space="preserve"> обекти с функционалности за обработка на колекцията и сериализация/десериализация</w:t>
-      </w:r>
+      <w:proofErr w:type="spellEnd"/>
+      <w:r>
+        <w:rPr>
+          <w:rFonts w:ascii="Aptos" w:hAnsi="Aptos"/>
+          <w:lang w:val="bg-BG"/>
+        </w:rPr>
+        <w:t xml:space="preserve"> обекти с функционалности за обработка на колекцията и </w:t>
+      </w:r>
+      <w:proofErr w:type="spellStart"/>
+      <w:r>
+        <w:rPr>
+          <w:rFonts w:ascii="Aptos" w:hAnsi="Aptos"/>
+          <w:lang w:val="bg-BG"/>
+        </w:rPr>
+        <w:t>сериализация</w:t>
+      </w:r>
+      <w:proofErr w:type="spellEnd"/>
+      <w:r>
+        <w:rPr>
+          <w:rFonts w:ascii="Aptos" w:hAnsi="Aptos"/>
+          <w:lang w:val="bg-BG"/>
+        </w:rPr>
+        <w:t>/</w:t>
+      </w:r>
+      <w:proofErr w:type="spellStart"/>
+      <w:r>
+        <w:rPr>
+          <w:rFonts w:ascii="Aptos" w:hAnsi="Aptos"/>
+          <w:lang w:val="bg-BG"/>
+        </w:rPr>
+        <w:t>десериализация</w:t>
+      </w:r>
+      <w:proofErr w:type="spellEnd"/>
       <w:r>
         <w:rPr>
           <w:rFonts w:ascii="Aptos" w:hAnsi="Aptos"/>
@@ -3206,6 +4500,7 @@
           <w:lang w:val="bg-BG"/>
         </w:rPr>
       </w:pPr>
+      <w:proofErr w:type="spellStart"/>
       <w:r>
         <w:rPr>
           <w:rStyle w:val="VerbatimChar"/>
@@ -3215,15 +4510,47 @@
         </w:rPr>
         <w:t>vector</w:t>
       </w:r>
-      <w:r>
-        <w:rPr>
-          <w:rStyle w:val="VerbatimChar"/>
-          <w:rFonts w:ascii="Aptos" w:hAnsi="Aptos"/>
-          <w:sz w:val="24"/>
-          <w:lang w:val="bg-BG"/>
-        </w:rPr>
-        <w:t>&lt;Optic_Material&gt; optic_materials</w:t>
-      </w:r>
+      <w:proofErr w:type="spellEnd"/>
+      <w:r>
+        <w:rPr>
+          <w:rStyle w:val="VerbatimChar"/>
+          <w:rFonts w:ascii="Aptos" w:hAnsi="Aptos"/>
+          <w:sz w:val="24"/>
+          <w:lang w:val="bg-BG"/>
+        </w:rPr>
+        <w:t>&lt;</w:t>
+      </w:r>
+      <w:proofErr w:type="spellStart"/>
+      <w:r>
+        <w:rPr>
+          <w:rStyle w:val="VerbatimChar"/>
+          <w:rFonts w:ascii="Aptos" w:hAnsi="Aptos"/>
+          <w:sz w:val="24"/>
+          <w:lang w:val="bg-BG"/>
+        </w:rPr>
+        <w:t>Optic_Material</w:t>
+      </w:r>
+      <w:proofErr w:type="spellEnd"/>
+      <w:r>
+        <w:rPr>
+          <w:rStyle w:val="VerbatimChar"/>
+          <w:rFonts w:ascii="Aptos" w:hAnsi="Aptos"/>
+          <w:sz w:val="24"/>
+          <w:lang w:val="bg-BG"/>
+        </w:rPr>
+        <w:t xml:space="preserve">&gt; </w:t>
+      </w:r>
+      <w:proofErr w:type="spellStart"/>
+      <w:r>
+        <w:rPr>
+          <w:rStyle w:val="VerbatimChar"/>
+          <w:rFonts w:ascii="Aptos" w:hAnsi="Aptos"/>
+          <w:sz w:val="24"/>
+          <w:lang w:val="bg-BG"/>
+        </w:rPr>
+        <w:t>optic_materials</w:t>
+      </w:r>
+      <w:proofErr w:type="spellEnd"/>
       <w:r>
         <w:rPr>
           <w:rFonts w:ascii="Aptos" w:hAnsi="Aptos"/>
@@ -3231,6 +4558,7 @@
         </w:rPr>
         <w:t xml:space="preserve">: Колекция от </w:t>
       </w:r>
+      <w:proofErr w:type="spellStart"/>
       <w:r>
         <w:rPr>
           <w:rStyle w:val="VerbatimChar"/>
@@ -3240,6 +4568,7 @@
         </w:rPr>
         <w:t>Optic_Material</w:t>
       </w:r>
+      <w:proofErr w:type="spellEnd"/>
       <w:r>
         <w:rPr>
           <w:rFonts w:ascii="Aptos" w:hAnsi="Aptos"/>
@@ -3283,14 +4612,25 @@
           <w:lang w:val="bg-BG"/>
         </w:rPr>
       </w:pPr>
-      <w:r>
-        <w:rPr>
-          <w:rStyle w:val="VerbatimChar"/>
-          <w:rFonts w:ascii="Aptos" w:hAnsi="Aptos"/>
-          <w:sz w:val="24"/>
-          <w:lang w:val="bg-BG"/>
-        </w:rPr>
-        <w:t>Optic_Materials()</w:t>
+      <w:proofErr w:type="spellStart"/>
+      <w:r>
+        <w:rPr>
+          <w:rStyle w:val="VerbatimChar"/>
+          <w:rFonts w:ascii="Aptos" w:hAnsi="Aptos"/>
+          <w:sz w:val="24"/>
+          <w:lang w:val="bg-BG"/>
+        </w:rPr>
+        <w:t>Optic_Materials</w:t>
+      </w:r>
+      <w:proofErr w:type="spellEnd"/>
+      <w:r>
+        <w:rPr>
+          <w:rStyle w:val="VerbatimChar"/>
+          <w:rFonts w:ascii="Aptos" w:hAnsi="Aptos"/>
+          <w:sz w:val="24"/>
+          <w:lang w:val="bg-BG"/>
+        </w:rPr>
+        <w:t>()</w:t>
       </w:r>
       <w:r>
         <w:rPr>
@@ -3335,15 +4675,57 @@
           <w:lang w:val="bg-BG"/>
         </w:rPr>
       </w:pPr>
-      <w:r>
-        <w:rPr>
-          <w:rStyle w:val="VerbatimChar"/>
-          <w:rFonts w:ascii="Aptos" w:hAnsi="Aptos"/>
-          <w:sz w:val="24"/>
-          <w:lang w:val="bg-BG"/>
-        </w:rPr>
-        <w:t>int getSize() const</w:t>
-      </w:r>
+      <w:proofErr w:type="spellStart"/>
+      <w:r>
+        <w:rPr>
+          <w:rStyle w:val="VerbatimChar"/>
+          <w:rFonts w:ascii="Aptos" w:hAnsi="Aptos"/>
+          <w:sz w:val="24"/>
+          <w:lang w:val="bg-BG"/>
+        </w:rPr>
+        <w:t>int</w:t>
+      </w:r>
+      <w:proofErr w:type="spellEnd"/>
+      <w:r>
+        <w:rPr>
+          <w:rStyle w:val="VerbatimChar"/>
+          <w:rFonts w:ascii="Aptos" w:hAnsi="Aptos"/>
+          <w:sz w:val="24"/>
+          <w:lang w:val="bg-BG"/>
+        </w:rPr>
+        <w:t xml:space="preserve"> </w:t>
+      </w:r>
+      <w:proofErr w:type="spellStart"/>
+      <w:r>
+        <w:rPr>
+          <w:rStyle w:val="VerbatimChar"/>
+          <w:rFonts w:ascii="Aptos" w:hAnsi="Aptos"/>
+          <w:sz w:val="24"/>
+          <w:lang w:val="bg-BG"/>
+        </w:rPr>
+        <w:t>getSize</w:t>
+      </w:r>
+      <w:proofErr w:type="spellEnd"/>
+      <w:r>
+        <w:rPr>
+          <w:rStyle w:val="VerbatimChar"/>
+          <w:rFonts w:ascii="Aptos" w:hAnsi="Aptos"/>
+          <w:sz w:val="24"/>
+          <w:lang w:val="bg-BG"/>
+        </w:rPr>
+        <w:t xml:space="preserve">() </w:t>
+      </w:r>
+      <w:proofErr w:type="spellStart"/>
+      <w:r>
+        <w:rPr>
+          <w:rStyle w:val="VerbatimChar"/>
+          <w:rFonts w:ascii="Aptos" w:hAnsi="Aptos"/>
+          <w:sz w:val="24"/>
+          <w:lang w:val="bg-BG"/>
+        </w:rPr>
+        <w:t>const</w:t>
+      </w:r>
+      <w:proofErr w:type="spellEnd"/>
       <w:r>
         <w:rPr>
           <w:rFonts w:ascii="Aptos" w:hAnsi="Aptos"/>
@@ -3364,14 +4746,105 @@
           <w:lang w:val="bg-BG"/>
         </w:rPr>
       </w:pPr>
-      <w:r>
-        <w:rPr>
-          <w:rStyle w:val="VerbatimChar"/>
-          <w:rFonts w:ascii="Aptos" w:hAnsi="Aptos"/>
-          <w:sz w:val="24"/>
-          <w:lang w:val="bg-BG"/>
-        </w:rPr>
-        <w:t>void addOpticMaterial(const Optic_Material &amp; optic_material):</w:t>
+      <w:proofErr w:type="spellStart"/>
+      <w:r>
+        <w:rPr>
+          <w:rStyle w:val="VerbatimChar"/>
+          <w:rFonts w:ascii="Aptos" w:hAnsi="Aptos"/>
+          <w:sz w:val="24"/>
+          <w:lang w:val="bg-BG"/>
+        </w:rPr>
+        <w:t>void</w:t>
+      </w:r>
+      <w:proofErr w:type="spellEnd"/>
+      <w:r>
+        <w:rPr>
+          <w:rStyle w:val="VerbatimChar"/>
+          <w:rFonts w:ascii="Aptos" w:hAnsi="Aptos"/>
+          <w:sz w:val="24"/>
+          <w:lang w:val="bg-BG"/>
+        </w:rPr>
+        <w:t xml:space="preserve"> </w:t>
+      </w:r>
+      <w:proofErr w:type="spellStart"/>
+      <w:r>
+        <w:rPr>
+          <w:rStyle w:val="VerbatimChar"/>
+          <w:rFonts w:ascii="Aptos" w:hAnsi="Aptos"/>
+          <w:sz w:val="24"/>
+          <w:lang w:val="bg-BG"/>
+        </w:rPr>
+        <w:t>addOpticMaterial</w:t>
+      </w:r>
+      <w:proofErr w:type="spellEnd"/>
+      <w:r>
+        <w:rPr>
+          <w:rStyle w:val="VerbatimChar"/>
+          <w:rFonts w:ascii="Aptos" w:hAnsi="Aptos"/>
+          <w:sz w:val="24"/>
+          <w:lang w:val="bg-BG"/>
+        </w:rPr>
+        <w:t>(</w:t>
+      </w:r>
+      <w:proofErr w:type="spellStart"/>
+      <w:r>
+        <w:rPr>
+          <w:rStyle w:val="VerbatimChar"/>
+          <w:rFonts w:ascii="Aptos" w:hAnsi="Aptos"/>
+          <w:sz w:val="24"/>
+          <w:lang w:val="bg-BG"/>
+        </w:rPr>
+        <w:t>const</w:t>
+      </w:r>
+      <w:proofErr w:type="spellEnd"/>
+      <w:r>
+        <w:rPr>
+          <w:rStyle w:val="VerbatimChar"/>
+          <w:rFonts w:ascii="Aptos" w:hAnsi="Aptos"/>
+          <w:sz w:val="24"/>
+          <w:lang w:val="bg-BG"/>
+        </w:rPr>
+        <w:t xml:space="preserve"> </w:t>
+      </w:r>
+      <w:proofErr w:type="spellStart"/>
+      <w:r>
+        <w:rPr>
+          <w:rStyle w:val="VerbatimChar"/>
+          <w:rFonts w:ascii="Aptos" w:hAnsi="Aptos"/>
+          <w:sz w:val="24"/>
+          <w:lang w:val="bg-BG"/>
+        </w:rPr>
+        <w:t>Optic_Material</w:t>
+      </w:r>
+      <w:proofErr w:type="spellEnd"/>
+      <w:r>
+        <w:rPr>
+          <w:rStyle w:val="VerbatimChar"/>
+          <w:rFonts w:ascii="Aptos" w:hAnsi="Aptos"/>
+          <w:sz w:val="24"/>
+          <w:lang w:val="bg-BG"/>
+        </w:rPr>
+        <w:t xml:space="preserve"> &amp; </w:t>
+      </w:r>
+      <w:proofErr w:type="spellStart"/>
+      <w:r>
+        <w:rPr>
+          <w:rStyle w:val="VerbatimChar"/>
+          <w:rFonts w:ascii="Aptos" w:hAnsi="Aptos"/>
+          <w:sz w:val="24"/>
+          <w:lang w:val="bg-BG"/>
+        </w:rPr>
+        <w:t>optic_material</w:t>
+      </w:r>
+      <w:proofErr w:type="spellEnd"/>
+      <w:r>
+        <w:rPr>
+          <w:rStyle w:val="VerbatimChar"/>
+          <w:rFonts w:ascii="Aptos" w:hAnsi="Aptos"/>
+          <w:sz w:val="24"/>
+          <w:lang w:val="bg-BG"/>
+        </w:rPr>
+        <w:t>):</w:t>
       </w:r>
       <w:r>
         <w:rPr>
@@ -3380,6 +4853,7 @@
         </w:rPr>
         <w:t xml:space="preserve"> Добавя </w:t>
       </w:r>
+      <w:proofErr w:type="spellStart"/>
       <w:r>
         <w:rPr>
           <w:rStyle w:val="VerbatimChar"/>
@@ -3389,6 +4863,7 @@
         </w:rPr>
         <w:t>Optic_Material</w:t>
       </w:r>
+      <w:proofErr w:type="spellEnd"/>
       <w:r>
         <w:rPr>
           <w:rFonts w:ascii="Aptos" w:hAnsi="Aptos"/>
@@ -3409,14 +4884,65 @@
           <w:lang w:val="bg-BG"/>
         </w:rPr>
       </w:pPr>
-      <w:r>
-        <w:rPr>
-          <w:rStyle w:val="VerbatimChar"/>
-          <w:rFonts w:ascii="Aptos" w:hAnsi="Aptos"/>
-          <w:sz w:val="24"/>
-          <w:lang w:val="bg-BG"/>
-        </w:rPr>
-        <w:t>vector&lt;Optic_Material&gt; getOpticMaterials()</w:t>
+      <w:proofErr w:type="spellStart"/>
+      <w:r>
+        <w:rPr>
+          <w:rStyle w:val="VerbatimChar"/>
+          <w:rFonts w:ascii="Aptos" w:hAnsi="Aptos"/>
+          <w:sz w:val="24"/>
+          <w:lang w:val="bg-BG"/>
+        </w:rPr>
+        <w:t>vector</w:t>
+      </w:r>
+      <w:proofErr w:type="spellEnd"/>
+      <w:r>
+        <w:rPr>
+          <w:rStyle w:val="VerbatimChar"/>
+          <w:rFonts w:ascii="Aptos" w:hAnsi="Aptos"/>
+          <w:sz w:val="24"/>
+          <w:lang w:val="bg-BG"/>
+        </w:rPr>
+        <w:t>&lt;</w:t>
+      </w:r>
+      <w:proofErr w:type="spellStart"/>
+      <w:r>
+        <w:rPr>
+          <w:rStyle w:val="VerbatimChar"/>
+          <w:rFonts w:ascii="Aptos" w:hAnsi="Aptos"/>
+          <w:sz w:val="24"/>
+          <w:lang w:val="bg-BG"/>
+        </w:rPr>
+        <w:t>Optic_Material</w:t>
+      </w:r>
+      <w:proofErr w:type="spellEnd"/>
+      <w:r>
+        <w:rPr>
+          <w:rStyle w:val="VerbatimChar"/>
+          <w:rFonts w:ascii="Aptos" w:hAnsi="Aptos"/>
+          <w:sz w:val="24"/>
+          <w:lang w:val="bg-BG"/>
+        </w:rPr>
+        <w:t xml:space="preserve">&gt; </w:t>
+      </w:r>
+      <w:proofErr w:type="spellStart"/>
+      <w:r>
+        <w:rPr>
+          <w:rStyle w:val="VerbatimChar"/>
+          <w:rFonts w:ascii="Aptos" w:hAnsi="Aptos"/>
+          <w:sz w:val="24"/>
+          <w:lang w:val="bg-BG"/>
+        </w:rPr>
+        <w:t>getOpticMaterials</w:t>
+      </w:r>
+      <w:proofErr w:type="spellEnd"/>
+      <w:r>
+        <w:rPr>
+          <w:rStyle w:val="VerbatimChar"/>
+          <w:rFonts w:ascii="Aptos" w:hAnsi="Aptos"/>
+          <w:sz w:val="24"/>
+          <w:lang w:val="bg-BG"/>
+        </w:rPr>
+        <w:t>()</w:t>
       </w:r>
       <w:r>
         <w:rPr>
@@ -3458,15 +4984,97 @@
           <w:lang w:val="bg-BG"/>
         </w:rPr>
       </w:pPr>
-      <w:r>
-        <w:rPr>
-          <w:rStyle w:val="VerbatimChar"/>
-          <w:rFonts w:ascii="Aptos" w:hAnsi="Aptos"/>
-          <w:sz w:val="24"/>
-          <w:lang w:val="bg-BG"/>
-        </w:rPr>
-        <w:t>Optic_Material getOpticMaterialByIndex(int index) const</w:t>
-      </w:r>
+      <w:proofErr w:type="spellStart"/>
+      <w:r>
+        <w:rPr>
+          <w:rStyle w:val="VerbatimChar"/>
+          <w:rFonts w:ascii="Aptos" w:hAnsi="Aptos"/>
+          <w:sz w:val="24"/>
+          <w:lang w:val="bg-BG"/>
+        </w:rPr>
+        <w:t>Optic_Material</w:t>
+      </w:r>
+      <w:proofErr w:type="spellEnd"/>
+      <w:r>
+        <w:rPr>
+          <w:rStyle w:val="VerbatimChar"/>
+          <w:rFonts w:ascii="Aptos" w:hAnsi="Aptos"/>
+          <w:sz w:val="24"/>
+          <w:lang w:val="bg-BG"/>
+        </w:rPr>
+        <w:t xml:space="preserve"> </w:t>
+      </w:r>
+      <w:proofErr w:type="spellStart"/>
+      <w:r>
+        <w:rPr>
+          <w:rStyle w:val="VerbatimChar"/>
+          <w:rFonts w:ascii="Aptos" w:hAnsi="Aptos"/>
+          <w:sz w:val="24"/>
+          <w:lang w:val="bg-BG"/>
+        </w:rPr>
+        <w:t>getOpticMaterialByIndex</w:t>
+      </w:r>
+      <w:proofErr w:type="spellEnd"/>
+      <w:r>
+        <w:rPr>
+          <w:rStyle w:val="VerbatimChar"/>
+          <w:rFonts w:ascii="Aptos" w:hAnsi="Aptos"/>
+          <w:sz w:val="24"/>
+          <w:lang w:val="bg-BG"/>
+        </w:rPr>
+        <w:t>(</w:t>
+      </w:r>
+      <w:proofErr w:type="spellStart"/>
+      <w:r>
+        <w:rPr>
+          <w:rStyle w:val="VerbatimChar"/>
+          <w:rFonts w:ascii="Aptos" w:hAnsi="Aptos"/>
+          <w:sz w:val="24"/>
+          <w:lang w:val="bg-BG"/>
+        </w:rPr>
+        <w:t>int</w:t>
+      </w:r>
+      <w:proofErr w:type="spellEnd"/>
+      <w:r>
+        <w:rPr>
+          <w:rStyle w:val="VerbatimChar"/>
+          <w:rFonts w:ascii="Aptos" w:hAnsi="Aptos"/>
+          <w:sz w:val="24"/>
+          <w:lang w:val="bg-BG"/>
+        </w:rPr>
+        <w:t xml:space="preserve"> </w:t>
+      </w:r>
+      <w:proofErr w:type="spellStart"/>
+      <w:r>
+        <w:rPr>
+          <w:rStyle w:val="VerbatimChar"/>
+          <w:rFonts w:ascii="Aptos" w:hAnsi="Aptos"/>
+          <w:sz w:val="24"/>
+          <w:lang w:val="bg-BG"/>
+        </w:rPr>
+        <w:t>index</w:t>
+      </w:r>
+      <w:proofErr w:type="spellEnd"/>
+      <w:r>
+        <w:rPr>
+          <w:rStyle w:val="VerbatimChar"/>
+          <w:rFonts w:ascii="Aptos" w:hAnsi="Aptos"/>
+          <w:sz w:val="24"/>
+          <w:lang w:val="bg-BG"/>
+        </w:rPr>
+        <w:t xml:space="preserve">) </w:t>
+      </w:r>
+      <w:proofErr w:type="spellStart"/>
+      <w:r>
+        <w:rPr>
+          <w:rStyle w:val="VerbatimChar"/>
+          <w:rFonts w:ascii="Aptos" w:hAnsi="Aptos"/>
+          <w:sz w:val="24"/>
+          <w:lang w:val="bg-BG"/>
+        </w:rPr>
+        <w:t>const</w:t>
+      </w:r>
+      <w:proofErr w:type="spellEnd"/>
       <w:r>
         <w:rPr>
           <w:rFonts w:ascii="Aptos" w:hAnsi="Aptos"/>
@@ -3488,6 +5096,7 @@
         </w:rPr>
         <w:t xml:space="preserve"> </w:t>
       </w:r>
+      <w:proofErr w:type="spellStart"/>
       <w:r>
         <w:rPr>
           <w:rStyle w:val="VerbatimChar"/>
@@ -3497,6 +5106,7 @@
         </w:rPr>
         <w:t>Optic_Material</w:t>
       </w:r>
+      <w:proofErr w:type="spellEnd"/>
       <w:r>
         <w:rPr>
           <w:rFonts w:ascii="Aptos" w:hAnsi="Aptos"/>
@@ -3517,15 +5127,57 @@
           <w:lang w:val="bg-BG"/>
         </w:rPr>
       </w:pPr>
-      <w:r>
-        <w:rPr>
-          <w:rStyle w:val="VerbatimChar"/>
-          <w:rFonts w:ascii="Aptos" w:hAnsi="Aptos"/>
-          <w:sz w:val="24"/>
-          <w:lang w:val="bg-BG"/>
-        </w:rPr>
-        <w:t>void print_on_one_line() const</w:t>
-      </w:r>
+      <w:proofErr w:type="spellStart"/>
+      <w:r>
+        <w:rPr>
+          <w:rStyle w:val="VerbatimChar"/>
+          <w:rFonts w:ascii="Aptos" w:hAnsi="Aptos"/>
+          <w:sz w:val="24"/>
+          <w:lang w:val="bg-BG"/>
+        </w:rPr>
+        <w:t>void</w:t>
+      </w:r>
+      <w:proofErr w:type="spellEnd"/>
+      <w:r>
+        <w:rPr>
+          <w:rStyle w:val="VerbatimChar"/>
+          <w:rFonts w:ascii="Aptos" w:hAnsi="Aptos"/>
+          <w:sz w:val="24"/>
+          <w:lang w:val="bg-BG"/>
+        </w:rPr>
+        <w:t xml:space="preserve"> </w:t>
+      </w:r>
+      <w:proofErr w:type="spellStart"/>
+      <w:r>
+        <w:rPr>
+          <w:rStyle w:val="VerbatimChar"/>
+          <w:rFonts w:ascii="Aptos" w:hAnsi="Aptos"/>
+          <w:sz w:val="24"/>
+          <w:lang w:val="bg-BG"/>
+        </w:rPr>
+        <w:t>print_on_one_line</w:t>
+      </w:r>
+      <w:proofErr w:type="spellEnd"/>
+      <w:r>
+        <w:rPr>
+          <w:rStyle w:val="VerbatimChar"/>
+          <w:rFonts w:ascii="Aptos" w:hAnsi="Aptos"/>
+          <w:sz w:val="24"/>
+          <w:lang w:val="bg-BG"/>
+        </w:rPr>
+        <w:t xml:space="preserve">() </w:t>
+      </w:r>
+      <w:proofErr w:type="spellStart"/>
+      <w:r>
+        <w:rPr>
+          <w:rStyle w:val="VerbatimChar"/>
+          <w:rFonts w:ascii="Aptos" w:hAnsi="Aptos"/>
+          <w:sz w:val="24"/>
+          <w:lang w:val="bg-BG"/>
+        </w:rPr>
+        <w:t>const</w:t>
+      </w:r>
+      <w:proofErr w:type="spellEnd"/>
       <w:r>
         <w:rPr>
           <w:rFonts w:ascii="Aptos" w:hAnsi="Aptos"/>
@@ -3587,7 +5239,27 @@
           <w:szCs w:val="32"/>
           <w:lang w:val="bg-BG"/>
         </w:rPr>
-        <w:t xml:space="preserve"> (order.h)</w:t>
+        <w:t xml:space="preserve"> (</w:t>
+      </w:r>
+      <w:proofErr w:type="spellStart"/>
+      <w:r>
+        <w:rPr>
+          <w:rFonts w:ascii="Aptos" w:hAnsi="Aptos"/>
+          <w:sz w:val="32"/>
+          <w:szCs w:val="32"/>
+          <w:lang w:val="bg-BG"/>
+        </w:rPr>
+        <w:t>order.h</w:t>
+      </w:r>
+      <w:proofErr w:type="spellEnd"/>
+      <w:r>
+        <w:rPr>
+          <w:rFonts w:ascii="Aptos" w:hAnsi="Aptos"/>
+          <w:sz w:val="32"/>
+          <w:szCs w:val="32"/>
+          <w:lang w:val="bg-BG"/>
+        </w:rPr>
+        <w:t>)</w:t>
       </w:r>
       <w:bookmarkEnd w:id="22"/>
     </w:p>
@@ -3686,15 +5358,37 @@
           <w:lang w:val="bg-BG"/>
         </w:rPr>
       </w:pPr>
-      <w:r>
-        <w:rPr>
-          <w:rStyle w:val="VerbatimChar"/>
-          <w:rFonts w:ascii="Aptos" w:hAnsi="Aptos"/>
-          <w:sz w:val="24"/>
-          <w:lang w:val="bg-BG"/>
-        </w:rPr>
-        <w:t>int id</w:t>
-      </w:r>
+      <w:proofErr w:type="spellStart"/>
+      <w:r>
+        <w:rPr>
+          <w:rStyle w:val="VerbatimChar"/>
+          <w:rFonts w:ascii="Aptos" w:hAnsi="Aptos"/>
+          <w:sz w:val="24"/>
+          <w:lang w:val="bg-BG"/>
+        </w:rPr>
+        <w:t>int</w:t>
+      </w:r>
+      <w:proofErr w:type="spellEnd"/>
+      <w:r>
+        <w:rPr>
+          <w:rStyle w:val="VerbatimChar"/>
+          <w:rFonts w:ascii="Aptos" w:hAnsi="Aptos"/>
+          <w:sz w:val="24"/>
+          <w:lang w:val="bg-BG"/>
+        </w:rPr>
+        <w:t xml:space="preserve"> </w:t>
+      </w:r>
+      <w:proofErr w:type="spellStart"/>
+      <w:r>
+        <w:rPr>
+          <w:rStyle w:val="VerbatimChar"/>
+          <w:rFonts w:ascii="Aptos" w:hAnsi="Aptos"/>
+          <w:sz w:val="24"/>
+          <w:lang w:val="bg-BG"/>
+        </w:rPr>
+        <w:t>id</w:t>
+      </w:r>
+      <w:proofErr w:type="spellEnd"/>
       <w:r>
         <w:rPr>
           <w:rFonts w:ascii="Aptos" w:hAnsi="Aptos"/>
@@ -3743,6 +5437,7 @@
           <w:lang w:val="bg-BG"/>
         </w:rPr>
       </w:pPr>
+      <w:proofErr w:type="spellStart"/>
       <w:r>
         <w:rPr>
           <w:rStyle w:val="VerbatimChar"/>
@@ -3752,14 +5447,35 @@
         </w:rPr>
         <w:t>vector</w:t>
       </w:r>
-      <w:r>
-        <w:rPr>
-          <w:rStyle w:val="VerbatimChar"/>
-          <w:rFonts w:ascii="Aptos" w:hAnsi="Aptos"/>
-          <w:sz w:val="24"/>
-          <w:lang w:val="bg-BG"/>
-        </w:rPr>
-        <w:t xml:space="preserve">&lt;Optic_Material&gt; </w:t>
+      <w:proofErr w:type="spellEnd"/>
+      <w:r>
+        <w:rPr>
+          <w:rStyle w:val="VerbatimChar"/>
+          <w:rFonts w:ascii="Aptos" w:hAnsi="Aptos"/>
+          <w:sz w:val="24"/>
+          <w:lang w:val="bg-BG"/>
+        </w:rPr>
+        <w:t>&lt;</w:t>
+      </w:r>
+      <w:proofErr w:type="spellStart"/>
+      <w:r>
+        <w:rPr>
+          <w:rStyle w:val="VerbatimChar"/>
+          <w:rFonts w:ascii="Aptos" w:hAnsi="Aptos"/>
+          <w:sz w:val="24"/>
+          <w:lang w:val="bg-BG"/>
+        </w:rPr>
+        <w:t>Optic_Material</w:t>
+      </w:r>
+      <w:proofErr w:type="spellEnd"/>
+      <w:r>
+        <w:rPr>
+          <w:rStyle w:val="VerbatimChar"/>
+          <w:rFonts w:ascii="Aptos" w:hAnsi="Aptos"/>
+          <w:sz w:val="24"/>
+          <w:lang w:val="bg-BG"/>
+        </w:rPr>
+        <w:t xml:space="preserve">&gt; </w:t>
       </w:r>
       <w:r>
         <w:rPr>
@@ -3796,8 +5512,18 @@
           <w:sz w:val="24"/>
         </w:rPr>
         <w:lastRenderedPageBreak/>
-        <w:t>Supplier supplier</w:t>
-      </w:r>
+        <w:t xml:space="preserve">Supplier </w:t>
+      </w:r>
+      <w:proofErr w:type="spellStart"/>
+      <w:r>
+        <w:rPr>
+          <w:rStyle w:val="VerbatimChar"/>
+          <w:rFonts w:ascii="Aptos" w:hAnsi="Aptos"/>
+          <w:sz w:val="24"/>
+        </w:rPr>
+        <w:t>supplier</w:t>
+      </w:r>
+      <w:proofErr w:type="spellEnd"/>
       <w:r>
         <w:rPr>
           <w:rFonts w:ascii="Aptos" w:hAnsi="Aptos"/>
@@ -3841,14 +5567,25 @@
           <w:lang w:val="bg-BG"/>
         </w:rPr>
       </w:pPr>
-      <w:r>
-        <w:rPr>
-          <w:rStyle w:val="VerbatimChar"/>
-          <w:rFonts w:ascii="Aptos" w:hAnsi="Aptos"/>
-          <w:sz w:val="24"/>
-          <w:lang w:val="bg-BG"/>
-        </w:rPr>
-        <w:t>Order()</w:t>
+      <w:proofErr w:type="spellStart"/>
+      <w:r>
+        <w:rPr>
+          <w:rStyle w:val="VerbatimChar"/>
+          <w:rFonts w:ascii="Aptos" w:hAnsi="Aptos"/>
+          <w:sz w:val="24"/>
+          <w:lang w:val="bg-BG"/>
+        </w:rPr>
+        <w:t>Order</w:t>
+      </w:r>
+      <w:proofErr w:type="spellEnd"/>
+      <w:r>
+        <w:rPr>
+          <w:rStyle w:val="VerbatimChar"/>
+          <w:rFonts w:ascii="Aptos" w:hAnsi="Aptos"/>
+          <w:sz w:val="24"/>
+          <w:lang w:val="bg-BG"/>
+        </w:rPr>
+        <w:t>()</w:t>
       </w:r>
       <w:r>
         <w:rPr>
@@ -3885,7 +5622,87 @@
           <w:sz w:val="24"/>
           <w:lang w:val="bg-BG"/>
         </w:rPr>
-        <w:t xml:space="preserve"> (int id, vector&lt;Optic_Material&gt; </w:t>
+        <w:t xml:space="preserve"> (</w:t>
+      </w:r>
+      <w:proofErr w:type="spellStart"/>
+      <w:r>
+        <w:rPr>
+          <w:rStyle w:val="VerbatimChar"/>
+          <w:rFonts w:ascii="Aptos" w:hAnsi="Aptos"/>
+          <w:sz w:val="24"/>
+          <w:lang w:val="bg-BG"/>
+        </w:rPr>
+        <w:t>int</w:t>
+      </w:r>
+      <w:proofErr w:type="spellEnd"/>
+      <w:r>
+        <w:rPr>
+          <w:rStyle w:val="VerbatimChar"/>
+          <w:rFonts w:ascii="Aptos" w:hAnsi="Aptos"/>
+          <w:sz w:val="24"/>
+          <w:lang w:val="bg-BG"/>
+        </w:rPr>
+        <w:t xml:space="preserve"> </w:t>
+      </w:r>
+      <w:proofErr w:type="spellStart"/>
+      <w:r>
+        <w:rPr>
+          <w:rStyle w:val="VerbatimChar"/>
+          <w:rFonts w:ascii="Aptos" w:hAnsi="Aptos"/>
+          <w:sz w:val="24"/>
+          <w:lang w:val="bg-BG"/>
+        </w:rPr>
+        <w:t>id</w:t>
+      </w:r>
+      <w:proofErr w:type="spellEnd"/>
+      <w:r>
+        <w:rPr>
+          <w:rStyle w:val="VerbatimChar"/>
+          <w:rFonts w:ascii="Aptos" w:hAnsi="Aptos"/>
+          <w:sz w:val="24"/>
+          <w:lang w:val="bg-BG"/>
+        </w:rPr>
+        <w:t xml:space="preserve">, </w:t>
+      </w:r>
+      <w:proofErr w:type="spellStart"/>
+      <w:r>
+        <w:rPr>
+          <w:rStyle w:val="VerbatimChar"/>
+          <w:rFonts w:ascii="Aptos" w:hAnsi="Aptos"/>
+          <w:sz w:val="24"/>
+          <w:lang w:val="bg-BG"/>
+        </w:rPr>
+        <w:t>vector</w:t>
+      </w:r>
+      <w:proofErr w:type="spellEnd"/>
+      <w:r>
+        <w:rPr>
+          <w:rStyle w:val="VerbatimChar"/>
+          <w:rFonts w:ascii="Aptos" w:hAnsi="Aptos"/>
+          <w:sz w:val="24"/>
+          <w:lang w:val="bg-BG"/>
+        </w:rPr>
+        <w:t>&lt;</w:t>
+      </w:r>
+      <w:proofErr w:type="spellStart"/>
+      <w:r>
+        <w:rPr>
+          <w:rStyle w:val="VerbatimChar"/>
+          <w:rFonts w:ascii="Aptos" w:hAnsi="Aptos"/>
+          <w:sz w:val="24"/>
+          <w:lang w:val="bg-BG"/>
+        </w:rPr>
+        <w:t>Optic_Material</w:t>
+      </w:r>
+      <w:proofErr w:type="spellEnd"/>
+      <w:r>
+        <w:rPr>
+          <w:rStyle w:val="VerbatimChar"/>
+          <w:rFonts w:ascii="Aptos" w:hAnsi="Aptos"/>
+          <w:sz w:val="24"/>
+          <w:lang w:val="bg-BG"/>
+        </w:rPr>
+        <w:t xml:space="preserve">&gt; </w:t>
       </w:r>
       <w:r>
         <w:rPr>
@@ -3910,8 +5727,18 @@
           <w:rFonts w:ascii="Aptos" w:hAnsi="Aptos"/>
           <w:sz w:val="24"/>
         </w:rPr>
-        <w:t>Supplier supplier</w:t>
-      </w:r>
+        <w:t xml:space="preserve">Supplier </w:t>
+      </w:r>
+      <w:proofErr w:type="spellStart"/>
+      <w:r>
+        <w:rPr>
+          <w:rStyle w:val="VerbatimChar"/>
+          <w:rFonts w:ascii="Aptos" w:hAnsi="Aptos"/>
+          <w:sz w:val="24"/>
+        </w:rPr>
+        <w:t>supplier</w:t>
+      </w:r>
+      <w:proofErr w:type="spellEnd"/>
       <w:r>
         <w:rPr>
           <w:rStyle w:val="VerbatimChar"/>
@@ -3964,14 +5791,85 @@
           <w:lang w:val="bg-BG"/>
         </w:rPr>
       </w:pPr>
-      <w:r>
-        <w:rPr>
-          <w:rStyle w:val="VerbatimChar"/>
-          <w:rFonts w:ascii="Aptos" w:hAnsi="Aptos"/>
-          <w:sz w:val="24"/>
-          <w:lang w:val="bg-BG"/>
-        </w:rPr>
-        <w:t>void setId(int id)</w:t>
+      <w:proofErr w:type="spellStart"/>
+      <w:r>
+        <w:rPr>
+          <w:rStyle w:val="VerbatimChar"/>
+          <w:rFonts w:ascii="Aptos" w:hAnsi="Aptos"/>
+          <w:sz w:val="24"/>
+          <w:lang w:val="bg-BG"/>
+        </w:rPr>
+        <w:t>void</w:t>
+      </w:r>
+      <w:proofErr w:type="spellEnd"/>
+      <w:r>
+        <w:rPr>
+          <w:rStyle w:val="VerbatimChar"/>
+          <w:rFonts w:ascii="Aptos" w:hAnsi="Aptos"/>
+          <w:sz w:val="24"/>
+          <w:lang w:val="bg-BG"/>
+        </w:rPr>
+        <w:t xml:space="preserve"> </w:t>
+      </w:r>
+      <w:proofErr w:type="spellStart"/>
+      <w:r>
+        <w:rPr>
+          <w:rStyle w:val="VerbatimChar"/>
+          <w:rFonts w:ascii="Aptos" w:hAnsi="Aptos"/>
+          <w:sz w:val="24"/>
+          <w:lang w:val="bg-BG"/>
+        </w:rPr>
+        <w:t>setId</w:t>
+      </w:r>
+      <w:proofErr w:type="spellEnd"/>
+      <w:r>
+        <w:rPr>
+          <w:rStyle w:val="VerbatimChar"/>
+          <w:rFonts w:ascii="Aptos" w:hAnsi="Aptos"/>
+          <w:sz w:val="24"/>
+          <w:lang w:val="bg-BG"/>
+        </w:rPr>
+        <w:t>(</w:t>
+      </w:r>
+      <w:proofErr w:type="spellStart"/>
+      <w:r>
+        <w:rPr>
+          <w:rStyle w:val="VerbatimChar"/>
+          <w:rFonts w:ascii="Aptos" w:hAnsi="Aptos"/>
+          <w:sz w:val="24"/>
+          <w:lang w:val="bg-BG"/>
+        </w:rPr>
+        <w:t>int</w:t>
+      </w:r>
+      <w:proofErr w:type="spellEnd"/>
+      <w:r>
+        <w:rPr>
+          <w:rStyle w:val="VerbatimChar"/>
+          <w:rFonts w:ascii="Aptos" w:hAnsi="Aptos"/>
+          <w:sz w:val="24"/>
+          <w:lang w:val="bg-BG"/>
+        </w:rPr>
+        <w:t xml:space="preserve"> </w:t>
+      </w:r>
+      <w:proofErr w:type="spellStart"/>
+      <w:r>
+        <w:rPr>
+          <w:rStyle w:val="VerbatimChar"/>
+          <w:rFonts w:ascii="Aptos" w:hAnsi="Aptos"/>
+          <w:sz w:val="24"/>
+          <w:lang w:val="bg-BG"/>
+        </w:rPr>
+        <w:t>id</w:t>
+      </w:r>
+      <w:proofErr w:type="spellEnd"/>
+      <w:r>
+        <w:rPr>
+          <w:rStyle w:val="VerbatimChar"/>
+          <w:rFonts w:ascii="Aptos" w:hAnsi="Aptos"/>
+          <w:sz w:val="24"/>
+          <w:lang w:val="bg-BG"/>
+        </w:rPr>
+        <w:t>)</w:t>
       </w:r>
       <w:r>
         <w:rPr>
@@ -4007,14 +5905,45 @@
           <w:lang w:val="bg-BG"/>
         </w:rPr>
       </w:pPr>
-      <w:r>
-        <w:rPr>
-          <w:rStyle w:val="VerbatimChar"/>
-          <w:rFonts w:ascii="Aptos" w:hAnsi="Aptos"/>
-          <w:sz w:val="24"/>
-          <w:lang w:val="bg-BG"/>
-        </w:rPr>
-        <w:t>int getId()</w:t>
+      <w:proofErr w:type="spellStart"/>
+      <w:r>
+        <w:rPr>
+          <w:rStyle w:val="VerbatimChar"/>
+          <w:rFonts w:ascii="Aptos" w:hAnsi="Aptos"/>
+          <w:sz w:val="24"/>
+          <w:lang w:val="bg-BG"/>
+        </w:rPr>
+        <w:t>int</w:t>
+      </w:r>
+      <w:proofErr w:type="spellEnd"/>
+      <w:r>
+        <w:rPr>
+          <w:rStyle w:val="VerbatimChar"/>
+          <w:rFonts w:ascii="Aptos" w:hAnsi="Aptos"/>
+          <w:sz w:val="24"/>
+          <w:lang w:val="bg-BG"/>
+        </w:rPr>
+        <w:t xml:space="preserve"> </w:t>
+      </w:r>
+      <w:proofErr w:type="spellStart"/>
+      <w:r>
+        <w:rPr>
+          <w:rStyle w:val="VerbatimChar"/>
+          <w:rFonts w:ascii="Aptos" w:hAnsi="Aptos"/>
+          <w:sz w:val="24"/>
+          <w:lang w:val="bg-BG"/>
+        </w:rPr>
+        <w:t>getId</w:t>
+      </w:r>
+      <w:proofErr w:type="spellEnd"/>
+      <w:r>
+        <w:rPr>
+          <w:rStyle w:val="VerbatimChar"/>
+          <w:rFonts w:ascii="Aptos" w:hAnsi="Aptos"/>
+          <w:sz w:val="24"/>
+          <w:lang w:val="bg-BG"/>
+        </w:rPr>
+        <w:t>()</w:t>
       </w:r>
       <w:r>
         <w:rPr>
@@ -4050,14 +5979,65 @@
           <w:lang w:val="bg-BG"/>
         </w:rPr>
       </w:pPr>
-      <w:r>
-        <w:rPr>
-          <w:rStyle w:val="VerbatimChar"/>
-          <w:rFonts w:ascii="Aptos" w:hAnsi="Aptos"/>
-          <w:sz w:val="24"/>
-          <w:lang w:val="bg-BG"/>
-        </w:rPr>
-        <w:t>vector&lt;Optic_Material&gt; getMaterials()</w:t>
+      <w:proofErr w:type="spellStart"/>
+      <w:r>
+        <w:rPr>
+          <w:rStyle w:val="VerbatimChar"/>
+          <w:rFonts w:ascii="Aptos" w:hAnsi="Aptos"/>
+          <w:sz w:val="24"/>
+          <w:lang w:val="bg-BG"/>
+        </w:rPr>
+        <w:t>vector</w:t>
+      </w:r>
+      <w:proofErr w:type="spellEnd"/>
+      <w:r>
+        <w:rPr>
+          <w:rStyle w:val="VerbatimChar"/>
+          <w:rFonts w:ascii="Aptos" w:hAnsi="Aptos"/>
+          <w:sz w:val="24"/>
+          <w:lang w:val="bg-BG"/>
+        </w:rPr>
+        <w:t>&lt;</w:t>
+      </w:r>
+      <w:proofErr w:type="spellStart"/>
+      <w:r>
+        <w:rPr>
+          <w:rStyle w:val="VerbatimChar"/>
+          <w:rFonts w:ascii="Aptos" w:hAnsi="Aptos"/>
+          <w:sz w:val="24"/>
+          <w:lang w:val="bg-BG"/>
+        </w:rPr>
+        <w:t>Optic_Material</w:t>
+      </w:r>
+      <w:proofErr w:type="spellEnd"/>
+      <w:r>
+        <w:rPr>
+          <w:rStyle w:val="VerbatimChar"/>
+          <w:rFonts w:ascii="Aptos" w:hAnsi="Aptos"/>
+          <w:sz w:val="24"/>
+          <w:lang w:val="bg-BG"/>
+        </w:rPr>
+        <w:t xml:space="preserve">&gt; </w:t>
+      </w:r>
+      <w:proofErr w:type="spellStart"/>
+      <w:r>
+        <w:rPr>
+          <w:rStyle w:val="VerbatimChar"/>
+          <w:rFonts w:ascii="Aptos" w:hAnsi="Aptos"/>
+          <w:sz w:val="24"/>
+          <w:lang w:val="bg-BG"/>
+        </w:rPr>
+        <w:t>getMaterials</w:t>
+      </w:r>
+      <w:proofErr w:type="spellEnd"/>
+      <w:r>
+        <w:rPr>
+          <w:rStyle w:val="VerbatimChar"/>
+          <w:rFonts w:ascii="Aptos" w:hAnsi="Aptos"/>
+          <w:sz w:val="24"/>
+          <w:lang w:val="bg-BG"/>
+        </w:rPr>
+        <w:t>()</w:t>
       </w:r>
       <w:r>
         <w:rPr>
@@ -4093,14 +6073,105 @@
           <w:lang w:val="bg-BG"/>
         </w:rPr>
       </w:pPr>
-      <w:r>
-        <w:rPr>
-          <w:rStyle w:val="VerbatimChar"/>
-          <w:rFonts w:ascii="Aptos" w:hAnsi="Aptos"/>
-          <w:sz w:val="24"/>
-          <w:lang w:val="bg-BG"/>
-        </w:rPr>
-        <w:t>void addMaterial(const Optic_Material&amp; material)</w:t>
+      <w:proofErr w:type="spellStart"/>
+      <w:r>
+        <w:rPr>
+          <w:rStyle w:val="VerbatimChar"/>
+          <w:rFonts w:ascii="Aptos" w:hAnsi="Aptos"/>
+          <w:sz w:val="24"/>
+          <w:lang w:val="bg-BG"/>
+        </w:rPr>
+        <w:t>void</w:t>
+      </w:r>
+      <w:proofErr w:type="spellEnd"/>
+      <w:r>
+        <w:rPr>
+          <w:rStyle w:val="VerbatimChar"/>
+          <w:rFonts w:ascii="Aptos" w:hAnsi="Aptos"/>
+          <w:sz w:val="24"/>
+          <w:lang w:val="bg-BG"/>
+        </w:rPr>
+        <w:t xml:space="preserve"> </w:t>
+      </w:r>
+      <w:proofErr w:type="spellStart"/>
+      <w:r>
+        <w:rPr>
+          <w:rStyle w:val="VerbatimChar"/>
+          <w:rFonts w:ascii="Aptos" w:hAnsi="Aptos"/>
+          <w:sz w:val="24"/>
+          <w:lang w:val="bg-BG"/>
+        </w:rPr>
+        <w:t>addMaterial</w:t>
+      </w:r>
+      <w:proofErr w:type="spellEnd"/>
+      <w:r>
+        <w:rPr>
+          <w:rStyle w:val="VerbatimChar"/>
+          <w:rFonts w:ascii="Aptos" w:hAnsi="Aptos"/>
+          <w:sz w:val="24"/>
+          <w:lang w:val="bg-BG"/>
+        </w:rPr>
+        <w:t>(</w:t>
+      </w:r>
+      <w:proofErr w:type="spellStart"/>
+      <w:r>
+        <w:rPr>
+          <w:rStyle w:val="VerbatimChar"/>
+          <w:rFonts w:ascii="Aptos" w:hAnsi="Aptos"/>
+          <w:sz w:val="24"/>
+          <w:lang w:val="bg-BG"/>
+        </w:rPr>
+        <w:t>const</w:t>
+      </w:r>
+      <w:proofErr w:type="spellEnd"/>
+      <w:r>
+        <w:rPr>
+          <w:rStyle w:val="VerbatimChar"/>
+          <w:rFonts w:ascii="Aptos" w:hAnsi="Aptos"/>
+          <w:sz w:val="24"/>
+          <w:lang w:val="bg-BG"/>
+        </w:rPr>
+        <w:t xml:space="preserve"> </w:t>
+      </w:r>
+      <w:proofErr w:type="spellStart"/>
+      <w:r>
+        <w:rPr>
+          <w:rStyle w:val="VerbatimChar"/>
+          <w:rFonts w:ascii="Aptos" w:hAnsi="Aptos"/>
+          <w:sz w:val="24"/>
+          <w:lang w:val="bg-BG"/>
+        </w:rPr>
+        <w:t>Optic_Material</w:t>
+      </w:r>
+      <w:proofErr w:type="spellEnd"/>
+      <w:r>
+        <w:rPr>
+          <w:rStyle w:val="VerbatimChar"/>
+          <w:rFonts w:ascii="Aptos" w:hAnsi="Aptos"/>
+          <w:sz w:val="24"/>
+          <w:lang w:val="bg-BG"/>
+        </w:rPr>
+        <w:t xml:space="preserve">&amp; </w:t>
+      </w:r>
+      <w:proofErr w:type="spellStart"/>
+      <w:r>
+        <w:rPr>
+          <w:rStyle w:val="VerbatimChar"/>
+          <w:rFonts w:ascii="Aptos" w:hAnsi="Aptos"/>
+          <w:sz w:val="24"/>
+          <w:lang w:val="bg-BG"/>
+        </w:rPr>
+        <w:t>material</w:t>
+      </w:r>
+      <w:proofErr w:type="spellEnd"/>
+      <w:r>
+        <w:rPr>
+          <w:rStyle w:val="VerbatimChar"/>
+          <w:rFonts w:ascii="Aptos" w:hAnsi="Aptos"/>
+          <w:sz w:val="24"/>
+          <w:lang w:val="bg-BG"/>
+        </w:rPr>
+        <w:t>)</w:t>
       </w:r>
       <w:r>
         <w:rPr>
@@ -4122,14 +6193,105 @@
           <w:lang w:val="bg-BG"/>
         </w:rPr>
       </w:pPr>
-      <w:r>
-        <w:rPr>
-          <w:rStyle w:val="VerbatimChar"/>
-          <w:rFonts w:ascii="Aptos" w:hAnsi="Aptos"/>
-          <w:sz w:val="24"/>
-          <w:lang w:val="bg-BG"/>
-        </w:rPr>
-        <w:t>void addSupplier(const Supplier&amp; supplier)</w:t>
+      <w:proofErr w:type="spellStart"/>
+      <w:r>
+        <w:rPr>
+          <w:rStyle w:val="VerbatimChar"/>
+          <w:rFonts w:ascii="Aptos" w:hAnsi="Aptos"/>
+          <w:sz w:val="24"/>
+          <w:lang w:val="bg-BG"/>
+        </w:rPr>
+        <w:t>void</w:t>
+      </w:r>
+      <w:proofErr w:type="spellEnd"/>
+      <w:r>
+        <w:rPr>
+          <w:rStyle w:val="VerbatimChar"/>
+          <w:rFonts w:ascii="Aptos" w:hAnsi="Aptos"/>
+          <w:sz w:val="24"/>
+          <w:lang w:val="bg-BG"/>
+        </w:rPr>
+        <w:t xml:space="preserve"> </w:t>
+      </w:r>
+      <w:proofErr w:type="spellStart"/>
+      <w:r>
+        <w:rPr>
+          <w:rStyle w:val="VerbatimChar"/>
+          <w:rFonts w:ascii="Aptos" w:hAnsi="Aptos"/>
+          <w:sz w:val="24"/>
+          <w:lang w:val="bg-BG"/>
+        </w:rPr>
+        <w:t>addSupplier</w:t>
+      </w:r>
+      <w:proofErr w:type="spellEnd"/>
+      <w:r>
+        <w:rPr>
+          <w:rStyle w:val="VerbatimChar"/>
+          <w:rFonts w:ascii="Aptos" w:hAnsi="Aptos"/>
+          <w:sz w:val="24"/>
+          <w:lang w:val="bg-BG"/>
+        </w:rPr>
+        <w:t>(</w:t>
+      </w:r>
+      <w:proofErr w:type="spellStart"/>
+      <w:r>
+        <w:rPr>
+          <w:rStyle w:val="VerbatimChar"/>
+          <w:rFonts w:ascii="Aptos" w:hAnsi="Aptos"/>
+          <w:sz w:val="24"/>
+          <w:lang w:val="bg-BG"/>
+        </w:rPr>
+        <w:t>const</w:t>
+      </w:r>
+      <w:proofErr w:type="spellEnd"/>
+      <w:r>
+        <w:rPr>
+          <w:rStyle w:val="VerbatimChar"/>
+          <w:rFonts w:ascii="Aptos" w:hAnsi="Aptos"/>
+          <w:sz w:val="24"/>
+          <w:lang w:val="bg-BG"/>
+        </w:rPr>
+        <w:t xml:space="preserve"> </w:t>
+      </w:r>
+      <w:proofErr w:type="spellStart"/>
+      <w:r>
+        <w:rPr>
+          <w:rStyle w:val="VerbatimChar"/>
+          <w:rFonts w:ascii="Aptos" w:hAnsi="Aptos"/>
+          <w:sz w:val="24"/>
+          <w:lang w:val="bg-BG"/>
+        </w:rPr>
+        <w:t>Supplier</w:t>
+      </w:r>
+      <w:proofErr w:type="spellEnd"/>
+      <w:r>
+        <w:rPr>
+          <w:rStyle w:val="VerbatimChar"/>
+          <w:rFonts w:ascii="Aptos" w:hAnsi="Aptos"/>
+          <w:sz w:val="24"/>
+          <w:lang w:val="bg-BG"/>
+        </w:rPr>
+        <w:t xml:space="preserve">&amp; </w:t>
+      </w:r>
+      <w:proofErr w:type="spellStart"/>
+      <w:r>
+        <w:rPr>
+          <w:rStyle w:val="VerbatimChar"/>
+          <w:rFonts w:ascii="Aptos" w:hAnsi="Aptos"/>
+          <w:sz w:val="24"/>
+          <w:lang w:val="bg-BG"/>
+        </w:rPr>
+        <w:t>supplier</w:t>
+      </w:r>
+      <w:proofErr w:type="spellEnd"/>
+      <w:r>
+        <w:rPr>
+          <w:rStyle w:val="VerbatimChar"/>
+          <w:rFonts w:ascii="Aptos" w:hAnsi="Aptos"/>
+          <w:sz w:val="24"/>
+          <w:lang w:val="bg-BG"/>
+        </w:rPr>
+        <w:t>)</w:t>
       </w:r>
       <w:r>
         <w:rPr>
@@ -4158,7 +6320,27 @@
           <w:sz w:val="24"/>
           <w:lang w:val="bg-BG"/>
         </w:rPr>
-        <w:t>Доставчик getSupplier()</w:t>
+        <w:t xml:space="preserve">Доставчик </w:t>
+      </w:r>
+      <w:proofErr w:type="spellStart"/>
+      <w:r>
+        <w:rPr>
+          <w:rStyle w:val="VerbatimChar"/>
+          <w:rFonts w:ascii="Aptos" w:hAnsi="Aptos"/>
+          <w:sz w:val="24"/>
+          <w:lang w:val="bg-BG"/>
+        </w:rPr>
+        <w:t>getSupplier</w:t>
+      </w:r>
+      <w:proofErr w:type="spellEnd"/>
+      <w:r>
+        <w:rPr>
+          <w:rStyle w:val="VerbatimChar"/>
+          <w:rFonts w:ascii="Aptos" w:hAnsi="Aptos"/>
+          <w:sz w:val="24"/>
+          <w:lang w:val="bg-BG"/>
+        </w:rPr>
+        <w:t>()</w:t>
       </w:r>
       <w:r>
         <w:rPr>
@@ -4194,14 +6376,45 @@
           <w:lang w:val="bg-BG"/>
         </w:rPr>
       </w:pPr>
-      <w:r>
-        <w:rPr>
-          <w:rStyle w:val="VerbatimChar"/>
-          <w:rFonts w:ascii="Aptos" w:hAnsi="Aptos"/>
-          <w:sz w:val="24"/>
-          <w:lang w:val="bg-BG"/>
-        </w:rPr>
-        <w:t>double getTotalRaw()</w:t>
+      <w:proofErr w:type="spellStart"/>
+      <w:r>
+        <w:rPr>
+          <w:rStyle w:val="VerbatimChar"/>
+          <w:rFonts w:ascii="Aptos" w:hAnsi="Aptos"/>
+          <w:sz w:val="24"/>
+          <w:lang w:val="bg-BG"/>
+        </w:rPr>
+        <w:t>double</w:t>
+      </w:r>
+      <w:proofErr w:type="spellEnd"/>
+      <w:r>
+        <w:rPr>
+          <w:rStyle w:val="VerbatimChar"/>
+          <w:rFonts w:ascii="Aptos" w:hAnsi="Aptos"/>
+          <w:sz w:val="24"/>
+          <w:lang w:val="bg-BG"/>
+        </w:rPr>
+        <w:t xml:space="preserve"> </w:t>
+      </w:r>
+      <w:proofErr w:type="spellStart"/>
+      <w:r>
+        <w:rPr>
+          <w:rStyle w:val="VerbatimChar"/>
+          <w:rFonts w:ascii="Aptos" w:hAnsi="Aptos"/>
+          <w:sz w:val="24"/>
+          <w:lang w:val="bg-BG"/>
+        </w:rPr>
+        <w:t>getTotalRaw</w:t>
+      </w:r>
+      <w:proofErr w:type="spellEnd"/>
+      <w:r>
+        <w:rPr>
+          <w:rStyle w:val="VerbatimChar"/>
+          <w:rFonts w:ascii="Aptos" w:hAnsi="Aptos"/>
+          <w:sz w:val="24"/>
+          <w:lang w:val="bg-BG"/>
+        </w:rPr>
+        <w:t>()</w:t>
       </w:r>
       <w:r>
         <w:rPr>
@@ -4251,14 +6464,45 @@
           <w:lang w:val="bg-BG"/>
         </w:rPr>
       </w:pPr>
-      <w:r>
-        <w:rPr>
-          <w:rStyle w:val="VerbatimChar"/>
-          <w:rFonts w:ascii="Aptos" w:hAnsi="Aptos"/>
-          <w:sz w:val="24"/>
-          <w:lang w:val="bg-BG"/>
-        </w:rPr>
-        <w:t>double getTotal()</w:t>
+      <w:proofErr w:type="spellStart"/>
+      <w:r>
+        <w:rPr>
+          <w:rStyle w:val="VerbatimChar"/>
+          <w:rFonts w:ascii="Aptos" w:hAnsi="Aptos"/>
+          <w:sz w:val="24"/>
+          <w:lang w:val="bg-BG"/>
+        </w:rPr>
+        <w:t>double</w:t>
+      </w:r>
+      <w:proofErr w:type="spellEnd"/>
+      <w:r>
+        <w:rPr>
+          <w:rStyle w:val="VerbatimChar"/>
+          <w:rFonts w:ascii="Aptos" w:hAnsi="Aptos"/>
+          <w:sz w:val="24"/>
+          <w:lang w:val="bg-BG"/>
+        </w:rPr>
+        <w:t xml:space="preserve"> </w:t>
+      </w:r>
+      <w:proofErr w:type="spellStart"/>
+      <w:r>
+        <w:rPr>
+          <w:rStyle w:val="VerbatimChar"/>
+          <w:rFonts w:ascii="Aptos" w:hAnsi="Aptos"/>
+          <w:sz w:val="24"/>
+          <w:lang w:val="bg-BG"/>
+        </w:rPr>
+        <w:t>getTotal</w:t>
+      </w:r>
+      <w:proofErr w:type="spellEnd"/>
+      <w:r>
+        <w:rPr>
+          <w:rStyle w:val="VerbatimChar"/>
+          <w:rFonts w:ascii="Aptos" w:hAnsi="Aptos"/>
+          <w:sz w:val="24"/>
+          <w:lang w:val="bg-BG"/>
+        </w:rPr>
+        <w:t>()</w:t>
       </w:r>
       <w:r>
         <w:rPr>
@@ -4313,7 +6557,27 @@
           <w:szCs w:val="32"/>
           <w:lang w:val="bg-BG"/>
         </w:rPr>
-        <w:t xml:space="preserve"> (orders.h)</w:t>
+        <w:t xml:space="preserve"> (</w:t>
+      </w:r>
+      <w:proofErr w:type="spellStart"/>
+      <w:r>
+        <w:rPr>
+          <w:rFonts w:ascii="Aptos" w:hAnsi="Aptos"/>
+          <w:sz w:val="32"/>
+          <w:szCs w:val="32"/>
+          <w:lang w:val="bg-BG"/>
+        </w:rPr>
+        <w:t>orders.h</w:t>
+      </w:r>
+      <w:proofErr w:type="spellEnd"/>
+      <w:r>
+        <w:rPr>
+          <w:rFonts w:ascii="Aptos" w:hAnsi="Aptos"/>
+          <w:sz w:val="32"/>
+          <w:szCs w:val="32"/>
+          <w:lang w:val="bg-BG"/>
+        </w:rPr>
+        <w:t>)</w:t>
       </w:r>
       <w:bookmarkEnd w:id="28"/>
     </w:p>
@@ -4363,7 +6627,39 @@
           <w:rFonts w:ascii="Aptos" w:hAnsi="Aptos"/>
           <w:lang w:val="bg-BG"/>
         </w:rPr>
-        <w:t xml:space="preserve"> с функционалности за обработка и управление на колекцията и сериализация/десериализация.</w:t>
+        <w:t xml:space="preserve"> с функционалности за обработка и управление на колекцията и </w:t>
+      </w:r>
+      <w:proofErr w:type="spellStart"/>
+      <w:r>
+        <w:rPr>
+          <w:rFonts w:ascii="Aptos" w:hAnsi="Aptos"/>
+          <w:lang w:val="bg-BG"/>
+        </w:rPr>
+        <w:t>сериализация</w:t>
+      </w:r>
+      <w:proofErr w:type="spellEnd"/>
+      <w:r>
+        <w:rPr>
+          <w:rFonts w:ascii="Aptos" w:hAnsi="Aptos"/>
+          <w:lang w:val="bg-BG"/>
+        </w:rPr>
+        <w:t>/</w:t>
+      </w:r>
+      <w:proofErr w:type="spellStart"/>
+      <w:r>
+        <w:rPr>
+          <w:rFonts w:ascii="Aptos" w:hAnsi="Aptos"/>
+          <w:lang w:val="bg-BG"/>
+        </w:rPr>
+        <w:t>десериализация</w:t>
+      </w:r>
+      <w:proofErr w:type="spellEnd"/>
+      <w:r>
+        <w:rPr>
+          <w:rFonts w:ascii="Aptos" w:hAnsi="Aptos"/>
+          <w:lang w:val="bg-BG"/>
+        </w:rPr>
+        <w:t>.</w:t>
       </w:r>
     </w:p>
     <w:p>
@@ -4400,15 +6696,57 @@
           <w:lang w:val="bg-BG"/>
         </w:rPr>
       </w:pPr>
-      <w:r>
-        <w:rPr>
-          <w:rStyle w:val="VerbatimChar"/>
-          <w:rFonts w:ascii="Aptos" w:hAnsi="Aptos"/>
-          <w:sz w:val="24"/>
-          <w:lang w:val="bg-BG"/>
-        </w:rPr>
-        <w:t>vector&lt;Order&gt; orders</w:t>
-      </w:r>
+      <w:proofErr w:type="spellStart"/>
+      <w:r>
+        <w:rPr>
+          <w:rStyle w:val="VerbatimChar"/>
+          <w:rFonts w:ascii="Aptos" w:hAnsi="Aptos"/>
+          <w:sz w:val="24"/>
+          <w:lang w:val="bg-BG"/>
+        </w:rPr>
+        <w:t>vector</w:t>
+      </w:r>
+      <w:proofErr w:type="spellEnd"/>
+      <w:r>
+        <w:rPr>
+          <w:rStyle w:val="VerbatimChar"/>
+          <w:rFonts w:ascii="Aptos" w:hAnsi="Aptos"/>
+          <w:sz w:val="24"/>
+          <w:lang w:val="bg-BG"/>
+        </w:rPr>
+        <w:t>&lt;</w:t>
+      </w:r>
+      <w:proofErr w:type="spellStart"/>
+      <w:r>
+        <w:rPr>
+          <w:rStyle w:val="VerbatimChar"/>
+          <w:rFonts w:ascii="Aptos" w:hAnsi="Aptos"/>
+          <w:sz w:val="24"/>
+          <w:lang w:val="bg-BG"/>
+        </w:rPr>
+        <w:t>Order</w:t>
+      </w:r>
+      <w:proofErr w:type="spellEnd"/>
+      <w:r>
+        <w:rPr>
+          <w:rStyle w:val="VerbatimChar"/>
+          <w:rFonts w:ascii="Aptos" w:hAnsi="Aptos"/>
+          <w:sz w:val="24"/>
+          <w:lang w:val="bg-BG"/>
+        </w:rPr>
+        <w:t xml:space="preserve">&gt; </w:t>
+      </w:r>
+      <w:proofErr w:type="spellStart"/>
+      <w:r>
+        <w:rPr>
+          <w:rStyle w:val="VerbatimChar"/>
+          <w:rFonts w:ascii="Aptos" w:hAnsi="Aptos"/>
+          <w:sz w:val="24"/>
+          <w:lang w:val="bg-BG"/>
+        </w:rPr>
+        <w:t>orders</w:t>
+      </w:r>
+      <w:proofErr w:type="spellEnd"/>
       <w:r>
         <w:rPr>
           <w:rFonts w:ascii="Aptos" w:hAnsi="Aptos"/>
@@ -4468,14 +6806,25 @@
           <w:lang w:val="bg-BG"/>
         </w:rPr>
       </w:pPr>
-      <w:r>
-        <w:rPr>
-          <w:rStyle w:val="VerbatimChar"/>
-          <w:rFonts w:ascii="Aptos" w:hAnsi="Aptos"/>
-          <w:sz w:val="24"/>
-          <w:lang w:val="bg-BG"/>
-        </w:rPr>
-        <w:t>Orders()</w:t>
+      <w:proofErr w:type="spellStart"/>
+      <w:r>
+        <w:rPr>
+          <w:rStyle w:val="VerbatimChar"/>
+          <w:rFonts w:ascii="Aptos" w:hAnsi="Aptos"/>
+          <w:sz w:val="24"/>
+          <w:lang w:val="bg-BG"/>
+        </w:rPr>
+        <w:t>Orders</w:t>
+      </w:r>
+      <w:proofErr w:type="spellEnd"/>
+      <w:r>
+        <w:rPr>
+          <w:rStyle w:val="VerbatimChar"/>
+          <w:rFonts w:ascii="Aptos" w:hAnsi="Aptos"/>
+          <w:sz w:val="24"/>
+          <w:lang w:val="bg-BG"/>
+        </w:rPr>
+        <w:t>()</w:t>
       </w:r>
       <w:r>
         <w:rPr>
@@ -4520,14 +6869,105 @@
           <w:lang w:val="bg-BG"/>
         </w:rPr>
       </w:pPr>
-      <w:r>
-        <w:rPr>
-          <w:rStyle w:val="VerbatimChar"/>
-          <w:rFonts w:ascii="Aptos" w:hAnsi="Aptos"/>
-          <w:sz w:val="24"/>
-          <w:lang w:val="bg-BG"/>
-        </w:rPr>
-        <w:t>void addOrder(const Order&amp; order)</w:t>
+      <w:proofErr w:type="spellStart"/>
+      <w:r>
+        <w:rPr>
+          <w:rStyle w:val="VerbatimChar"/>
+          <w:rFonts w:ascii="Aptos" w:hAnsi="Aptos"/>
+          <w:sz w:val="24"/>
+          <w:lang w:val="bg-BG"/>
+        </w:rPr>
+        <w:t>void</w:t>
+      </w:r>
+      <w:proofErr w:type="spellEnd"/>
+      <w:r>
+        <w:rPr>
+          <w:rStyle w:val="VerbatimChar"/>
+          <w:rFonts w:ascii="Aptos" w:hAnsi="Aptos"/>
+          <w:sz w:val="24"/>
+          <w:lang w:val="bg-BG"/>
+        </w:rPr>
+        <w:t xml:space="preserve"> </w:t>
+      </w:r>
+      <w:proofErr w:type="spellStart"/>
+      <w:r>
+        <w:rPr>
+          <w:rStyle w:val="VerbatimChar"/>
+          <w:rFonts w:ascii="Aptos" w:hAnsi="Aptos"/>
+          <w:sz w:val="24"/>
+          <w:lang w:val="bg-BG"/>
+        </w:rPr>
+        <w:t>addOrder</w:t>
+      </w:r>
+      <w:proofErr w:type="spellEnd"/>
+      <w:r>
+        <w:rPr>
+          <w:rStyle w:val="VerbatimChar"/>
+          <w:rFonts w:ascii="Aptos" w:hAnsi="Aptos"/>
+          <w:sz w:val="24"/>
+          <w:lang w:val="bg-BG"/>
+        </w:rPr>
+        <w:t>(</w:t>
+      </w:r>
+      <w:proofErr w:type="spellStart"/>
+      <w:r>
+        <w:rPr>
+          <w:rStyle w:val="VerbatimChar"/>
+          <w:rFonts w:ascii="Aptos" w:hAnsi="Aptos"/>
+          <w:sz w:val="24"/>
+          <w:lang w:val="bg-BG"/>
+        </w:rPr>
+        <w:t>const</w:t>
+      </w:r>
+      <w:proofErr w:type="spellEnd"/>
+      <w:r>
+        <w:rPr>
+          <w:rStyle w:val="VerbatimChar"/>
+          <w:rFonts w:ascii="Aptos" w:hAnsi="Aptos"/>
+          <w:sz w:val="24"/>
+          <w:lang w:val="bg-BG"/>
+        </w:rPr>
+        <w:t xml:space="preserve"> </w:t>
+      </w:r>
+      <w:proofErr w:type="spellStart"/>
+      <w:r>
+        <w:rPr>
+          <w:rStyle w:val="VerbatimChar"/>
+          <w:rFonts w:ascii="Aptos" w:hAnsi="Aptos"/>
+          <w:sz w:val="24"/>
+          <w:lang w:val="bg-BG"/>
+        </w:rPr>
+        <w:t>Order</w:t>
+      </w:r>
+      <w:proofErr w:type="spellEnd"/>
+      <w:r>
+        <w:rPr>
+          <w:rStyle w:val="VerbatimChar"/>
+          <w:rFonts w:ascii="Aptos" w:hAnsi="Aptos"/>
+          <w:sz w:val="24"/>
+          <w:lang w:val="bg-BG"/>
+        </w:rPr>
+        <w:t xml:space="preserve">&amp; </w:t>
+      </w:r>
+      <w:proofErr w:type="spellStart"/>
+      <w:r>
+        <w:rPr>
+          <w:rStyle w:val="VerbatimChar"/>
+          <w:rFonts w:ascii="Aptos" w:hAnsi="Aptos"/>
+          <w:sz w:val="24"/>
+          <w:lang w:val="bg-BG"/>
+        </w:rPr>
+        <w:t>order</w:t>
+      </w:r>
+      <w:proofErr w:type="spellEnd"/>
+      <w:r>
+        <w:rPr>
+          <w:rStyle w:val="VerbatimChar"/>
+          <w:rFonts w:ascii="Aptos" w:hAnsi="Aptos"/>
+          <w:sz w:val="24"/>
+          <w:lang w:val="bg-BG"/>
+        </w:rPr>
+        <w:t>)</w:t>
       </w:r>
       <w:r>
         <w:rPr>
@@ -4536,6 +6976,7 @@
         </w:rPr>
         <w:t xml:space="preserve">: Добавя  обект </w:t>
       </w:r>
+      <w:proofErr w:type="spellStart"/>
       <w:r>
         <w:rPr>
           <w:rStyle w:val="VerbatimChar"/>
@@ -4545,6 +6986,7 @@
         </w:rPr>
         <w:t>Order</w:t>
       </w:r>
+      <w:proofErr w:type="spellEnd"/>
       <w:r>
         <w:rPr>
           <w:rFonts w:ascii="Aptos" w:hAnsi="Aptos"/>
@@ -4565,14 +7007,65 @@
           <w:lang w:val="bg-BG"/>
         </w:rPr>
       </w:pPr>
-      <w:r>
-        <w:rPr>
-          <w:rStyle w:val="VerbatimChar"/>
-          <w:rFonts w:ascii="Aptos" w:hAnsi="Aptos"/>
-          <w:sz w:val="24"/>
-          <w:lang w:val="bg-BG"/>
-        </w:rPr>
-        <w:t>vector&lt;Order&gt; getOrders()</w:t>
+      <w:proofErr w:type="spellStart"/>
+      <w:r>
+        <w:rPr>
+          <w:rStyle w:val="VerbatimChar"/>
+          <w:rFonts w:ascii="Aptos" w:hAnsi="Aptos"/>
+          <w:sz w:val="24"/>
+          <w:lang w:val="bg-BG"/>
+        </w:rPr>
+        <w:t>vector</w:t>
+      </w:r>
+      <w:proofErr w:type="spellEnd"/>
+      <w:r>
+        <w:rPr>
+          <w:rStyle w:val="VerbatimChar"/>
+          <w:rFonts w:ascii="Aptos" w:hAnsi="Aptos"/>
+          <w:sz w:val="24"/>
+          <w:lang w:val="bg-BG"/>
+        </w:rPr>
+        <w:t>&lt;</w:t>
+      </w:r>
+      <w:proofErr w:type="spellStart"/>
+      <w:r>
+        <w:rPr>
+          <w:rStyle w:val="VerbatimChar"/>
+          <w:rFonts w:ascii="Aptos" w:hAnsi="Aptos"/>
+          <w:sz w:val="24"/>
+          <w:lang w:val="bg-BG"/>
+        </w:rPr>
+        <w:t>Order</w:t>
+      </w:r>
+      <w:proofErr w:type="spellEnd"/>
+      <w:r>
+        <w:rPr>
+          <w:rStyle w:val="VerbatimChar"/>
+          <w:rFonts w:ascii="Aptos" w:hAnsi="Aptos"/>
+          <w:sz w:val="24"/>
+          <w:lang w:val="bg-BG"/>
+        </w:rPr>
+        <w:t xml:space="preserve">&gt; </w:t>
+      </w:r>
+      <w:proofErr w:type="spellStart"/>
+      <w:r>
+        <w:rPr>
+          <w:rStyle w:val="VerbatimChar"/>
+          <w:rFonts w:ascii="Aptos" w:hAnsi="Aptos"/>
+          <w:sz w:val="24"/>
+          <w:lang w:val="bg-BG"/>
+        </w:rPr>
+        <w:t>getOrders</w:t>
+      </w:r>
+      <w:proofErr w:type="spellEnd"/>
+      <w:r>
+        <w:rPr>
+          <w:rStyle w:val="VerbatimChar"/>
+          <w:rFonts w:ascii="Aptos" w:hAnsi="Aptos"/>
+          <w:sz w:val="24"/>
+          <w:lang w:val="bg-BG"/>
+        </w:rPr>
+        <w:t>()</w:t>
       </w:r>
       <w:r>
         <w:rPr>
@@ -4608,14 +7101,85 @@
           <w:lang w:val="bg-BG"/>
         </w:rPr>
       </w:pPr>
-      <w:r>
-        <w:rPr>
-          <w:rStyle w:val="VerbatimChar"/>
-          <w:rFonts w:ascii="Aptos" w:hAnsi="Aptos"/>
-          <w:sz w:val="24"/>
-          <w:lang w:val="bg-BG"/>
-        </w:rPr>
-        <w:t xml:space="preserve">void addMaterialToLastOrder (const Optic_Material&amp; </w:t>
+      <w:proofErr w:type="spellStart"/>
+      <w:r>
+        <w:rPr>
+          <w:rStyle w:val="VerbatimChar"/>
+          <w:rFonts w:ascii="Aptos" w:hAnsi="Aptos"/>
+          <w:sz w:val="24"/>
+          <w:lang w:val="bg-BG"/>
+        </w:rPr>
+        <w:t>void</w:t>
+      </w:r>
+      <w:proofErr w:type="spellEnd"/>
+      <w:r>
+        <w:rPr>
+          <w:rStyle w:val="VerbatimChar"/>
+          <w:rFonts w:ascii="Aptos" w:hAnsi="Aptos"/>
+          <w:sz w:val="24"/>
+          <w:lang w:val="bg-BG"/>
+        </w:rPr>
+        <w:t xml:space="preserve"> </w:t>
+      </w:r>
+      <w:proofErr w:type="spellStart"/>
+      <w:r>
+        <w:rPr>
+          <w:rStyle w:val="VerbatimChar"/>
+          <w:rFonts w:ascii="Aptos" w:hAnsi="Aptos"/>
+          <w:sz w:val="24"/>
+          <w:lang w:val="bg-BG"/>
+        </w:rPr>
+        <w:t>addMaterialToLastOrder</w:t>
+      </w:r>
+      <w:proofErr w:type="spellEnd"/>
+      <w:r>
+        <w:rPr>
+          <w:rStyle w:val="VerbatimChar"/>
+          <w:rFonts w:ascii="Aptos" w:hAnsi="Aptos"/>
+          <w:sz w:val="24"/>
+          <w:lang w:val="bg-BG"/>
+        </w:rPr>
+        <w:t xml:space="preserve"> (</w:t>
+      </w:r>
+      <w:proofErr w:type="spellStart"/>
+      <w:r>
+        <w:rPr>
+          <w:rStyle w:val="VerbatimChar"/>
+          <w:rFonts w:ascii="Aptos" w:hAnsi="Aptos"/>
+          <w:sz w:val="24"/>
+          <w:lang w:val="bg-BG"/>
+        </w:rPr>
+        <w:t>const</w:t>
+      </w:r>
+      <w:proofErr w:type="spellEnd"/>
+      <w:r>
+        <w:rPr>
+          <w:rStyle w:val="VerbatimChar"/>
+          <w:rFonts w:ascii="Aptos" w:hAnsi="Aptos"/>
+          <w:sz w:val="24"/>
+          <w:lang w:val="bg-BG"/>
+        </w:rPr>
+        <w:t xml:space="preserve"> </w:t>
+      </w:r>
+      <w:proofErr w:type="spellStart"/>
+      <w:r>
+        <w:rPr>
+          <w:rStyle w:val="VerbatimChar"/>
+          <w:rFonts w:ascii="Aptos" w:hAnsi="Aptos"/>
+          <w:sz w:val="24"/>
+          <w:lang w:val="bg-BG"/>
+        </w:rPr>
+        <w:t>Optic_Material</w:t>
+      </w:r>
+      <w:proofErr w:type="spellEnd"/>
+      <w:r>
+        <w:rPr>
+          <w:rStyle w:val="VerbatimChar"/>
+          <w:rFonts w:ascii="Aptos" w:hAnsi="Aptos"/>
+          <w:sz w:val="24"/>
+          <w:lang w:val="bg-BG"/>
+        </w:rPr>
+        <w:t xml:space="preserve">&amp; </w:t>
       </w:r>
       <w:r>
         <w:rPr>
@@ -4654,14 +7218,105 @@
           <w:lang w:val="bg-BG"/>
         </w:rPr>
       </w:pPr>
-      <w:r>
-        <w:rPr>
-          <w:rStyle w:val="VerbatimChar"/>
-          <w:rFonts w:ascii="Aptos" w:hAnsi="Aptos"/>
-          <w:sz w:val="24"/>
-          <w:lang w:val="bg-BG"/>
-        </w:rPr>
-        <w:t>void addSupplierToLastOrder (const Supplier&amp; supplier)</w:t>
+      <w:proofErr w:type="spellStart"/>
+      <w:r>
+        <w:rPr>
+          <w:rStyle w:val="VerbatimChar"/>
+          <w:rFonts w:ascii="Aptos" w:hAnsi="Aptos"/>
+          <w:sz w:val="24"/>
+          <w:lang w:val="bg-BG"/>
+        </w:rPr>
+        <w:t>void</w:t>
+      </w:r>
+      <w:proofErr w:type="spellEnd"/>
+      <w:r>
+        <w:rPr>
+          <w:rStyle w:val="VerbatimChar"/>
+          <w:rFonts w:ascii="Aptos" w:hAnsi="Aptos"/>
+          <w:sz w:val="24"/>
+          <w:lang w:val="bg-BG"/>
+        </w:rPr>
+        <w:t xml:space="preserve"> </w:t>
+      </w:r>
+      <w:proofErr w:type="spellStart"/>
+      <w:r>
+        <w:rPr>
+          <w:rStyle w:val="VerbatimChar"/>
+          <w:rFonts w:ascii="Aptos" w:hAnsi="Aptos"/>
+          <w:sz w:val="24"/>
+          <w:lang w:val="bg-BG"/>
+        </w:rPr>
+        <w:t>addSupplierToLastOrder</w:t>
+      </w:r>
+      <w:proofErr w:type="spellEnd"/>
+      <w:r>
+        <w:rPr>
+          <w:rStyle w:val="VerbatimChar"/>
+          <w:rFonts w:ascii="Aptos" w:hAnsi="Aptos"/>
+          <w:sz w:val="24"/>
+          <w:lang w:val="bg-BG"/>
+        </w:rPr>
+        <w:t xml:space="preserve"> (</w:t>
+      </w:r>
+      <w:proofErr w:type="spellStart"/>
+      <w:r>
+        <w:rPr>
+          <w:rStyle w:val="VerbatimChar"/>
+          <w:rFonts w:ascii="Aptos" w:hAnsi="Aptos"/>
+          <w:sz w:val="24"/>
+          <w:lang w:val="bg-BG"/>
+        </w:rPr>
+        <w:t>const</w:t>
+      </w:r>
+      <w:proofErr w:type="spellEnd"/>
+      <w:r>
+        <w:rPr>
+          <w:rStyle w:val="VerbatimChar"/>
+          <w:rFonts w:ascii="Aptos" w:hAnsi="Aptos"/>
+          <w:sz w:val="24"/>
+          <w:lang w:val="bg-BG"/>
+        </w:rPr>
+        <w:t xml:space="preserve"> </w:t>
+      </w:r>
+      <w:proofErr w:type="spellStart"/>
+      <w:r>
+        <w:rPr>
+          <w:rStyle w:val="VerbatimChar"/>
+          <w:rFonts w:ascii="Aptos" w:hAnsi="Aptos"/>
+          <w:sz w:val="24"/>
+          <w:lang w:val="bg-BG"/>
+        </w:rPr>
+        <w:t>Supplier</w:t>
+      </w:r>
+      <w:proofErr w:type="spellEnd"/>
+      <w:r>
+        <w:rPr>
+          <w:rStyle w:val="VerbatimChar"/>
+          <w:rFonts w:ascii="Aptos" w:hAnsi="Aptos"/>
+          <w:sz w:val="24"/>
+          <w:lang w:val="bg-BG"/>
+        </w:rPr>
+        <w:t xml:space="preserve">&amp; </w:t>
+      </w:r>
+      <w:proofErr w:type="spellStart"/>
+      <w:r>
+        <w:rPr>
+          <w:rStyle w:val="VerbatimChar"/>
+          <w:rFonts w:ascii="Aptos" w:hAnsi="Aptos"/>
+          <w:sz w:val="24"/>
+          <w:lang w:val="bg-BG"/>
+        </w:rPr>
+        <w:t>supplier</w:t>
+      </w:r>
+      <w:proofErr w:type="spellEnd"/>
+      <w:r>
+        <w:rPr>
+          <w:rStyle w:val="VerbatimChar"/>
+          <w:rFonts w:ascii="Aptos" w:hAnsi="Aptos"/>
+          <w:sz w:val="24"/>
+          <w:lang w:val="bg-BG"/>
+        </w:rPr>
+        <w:t>)</w:t>
       </w:r>
       <w:r>
         <w:rPr>
@@ -4683,14 +7338,85 @@
           <w:lang w:val="bg-BG"/>
         </w:rPr>
       </w:pPr>
-      <w:r>
-        <w:rPr>
-          <w:rStyle w:val="VerbatimChar"/>
-          <w:rFonts w:ascii="Aptos" w:hAnsi="Aptos"/>
-          <w:sz w:val="24"/>
-          <w:lang w:val="bg-BG"/>
-        </w:rPr>
-        <w:t>void addIdToLastOrder(int id)</w:t>
+      <w:proofErr w:type="spellStart"/>
+      <w:r>
+        <w:rPr>
+          <w:rStyle w:val="VerbatimChar"/>
+          <w:rFonts w:ascii="Aptos" w:hAnsi="Aptos"/>
+          <w:sz w:val="24"/>
+          <w:lang w:val="bg-BG"/>
+        </w:rPr>
+        <w:t>void</w:t>
+      </w:r>
+      <w:proofErr w:type="spellEnd"/>
+      <w:r>
+        <w:rPr>
+          <w:rStyle w:val="VerbatimChar"/>
+          <w:rFonts w:ascii="Aptos" w:hAnsi="Aptos"/>
+          <w:sz w:val="24"/>
+          <w:lang w:val="bg-BG"/>
+        </w:rPr>
+        <w:t xml:space="preserve"> </w:t>
+      </w:r>
+      <w:proofErr w:type="spellStart"/>
+      <w:r>
+        <w:rPr>
+          <w:rStyle w:val="VerbatimChar"/>
+          <w:rFonts w:ascii="Aptos" w:hAnsi="Aptos"/>
+          <w:sz w:val="24"/>
+          <w:lang w:val="bg-BG"/>
+        </w:rPr>
+        <w:t>addIdToLastOrder</w:t>
+      </w:r>
+      <w:proofErr w:type="spellEnd"/>
+      <w:r>
+        <w:rPr>
+          <w:rStyle w:val="VerbatimChar"/>
+          <w:rFonts w:ascii="Aptos" w:hAnsi="Aptos"/>
+          <w:sz w:val="24"/>
+          <w:lang w:val="bg-BG"/>
+        </w:rPr>
+        <w:t>(</w:t>
+      </w:r>
+      <w:proofErr w:type="spellStart"/>
+      <w:r>
+        <w:rPr>
+          <w:rStyle w:val="VerbatimChar"/>
+          <w:rFonts w:ascii="Aptos" w:hAnsi="Aptos"/>
+          <w:sz w:val="24"/>
+          <w:lang w:val="bg-BG"/>
+        </w:rPr>
+        <w:t>int</w:t>
+      </w:r>
+      <w:proofErr w:type="spellEnd"/>
+      <w:r>
+        <w:rPr>
+          <w:rStyle w:val="VerbatimChar"/>
+          <w:rFonts w:ascii="Aptos" w:hAnsi="Aptos"/>
+          <w:sz w:val="24"/>
+          <w:lang w:val="bg-BG"/>
+        </w:rPr>
+        <w:t xml:space="preserve"> </w:t>
+      </w:r>
+      <w:proofErr w:type="spellStart"/>
+      <w:r>
+        <w:rPr>
+          <w:rStyle w:val="VerbatimChar"/>
+          <w:rFonts w:ascii="Aptos" w:hAnsi="Aptos"/>
+          <w:sz w:val="24"/>
+          <w:lang w:val="bg-BG"/>
+        </w:rPr>
+        <w:t>id</w:t>
+      </w:r>
+      <w:proofErr w:type="spellEnd"/>
+      <w:r>
+        <w:rPr>
+          <w:rStyle w:val="VerbatimChar"/>
+          <w:rFonts w:ascii="Aptos" w:hAnsi="Aptos"/>
+          <w:sz w:val="24"/>
+          <w:lang w:val="bg-BG"/>
+        </w:rPr>
+        <w:t>)</w:t>
       </w:r>
       <w:r>
         <w:rPr>
@@ -4712,14 +7438,45 @@
           <w:lang w:val="bg-BG"/>
         </w:rPr>
       </w:pPr>
-      <w:r>
-        <w:rPr>
-          <w:rStyle w:val="VerbatimChar"/>
-          <w:rFonts w:ascii="Aptos" w:hAnsi="Aptos"/>
-          <w:sz w:val="24"/>
-          <w:lang w:val="bg-BG"/>
-        </w:rPr>
-        <w:t>void printOrderTotal()</w:t>
+      <w:proofErr w:type="spellStart"/>
+      <w:r>
+        <w:rPr>
+          <w:rStyle w:val="VerbatimChar"/>
+          <w:rFonts w:ascii="Aptos" w:hAnsi="Aptos"/>
+          <w:sz w:val="24"/>
+          <w:lang w:val="bg-BG"/>
+        </w:rPr>
+        <w:t>void</w:t>
+      </w:r>
+      <w:proofErr w:type="spellEnd"/>
+      <w:r>
+        <w:rPr>
+          <w:rStyle w:val="VerbatimChar"/>
+          <w:rFonts w:ascii="Aptos" w:hAnsi="Aptos"/>
+          <w:sz w:val="24"/>
+          <w:lang w:val="bg-BG"/>
+        </w:rPr>
+        <w:t xml:space="preserve"> </w:t>
+      </w:r>
+      <w:proofErr w:type="spellStart"/>
+      <w:r>
+        <w:rPr>
+          <w:rStyle w:val="VerbatimChar"/>
+          <w:rFonts w:ascii="Aptos" w:hAnsi="Aptos"/>
+          <w:sz w:val="24"/>
+          <w:lang w:val="bg-BG"/>
+        </w:rPr>
+        <w:t>printOrderTotal</w:t>
+      </w:r>
+      <w:proofErr w:type="spellEnd"/>
+      <w:r>
+        <w:rPr>
+          <w:rStyle w:val="VerbatimChar"/>
+          <w:rFonts w:ascii="Aptos" w:hAnsi="Aptos"/>
+          <w:sz w:val="24"/>
+          <w:lang w:val="bg-BG"/>
+        </w:rPr>
+        <w:t>()</w:t>
       </w:r>
       <w:r>
         <w:rPr>
@@ -4856,14 +7613,35 @@
           <w:lang w:val="bg-BG"/>
         </w:rPr>
       </w:pPr>
-      <w:r>
-        <w:rPr>
-          <w:rStyle w:val="VerbatimChar"/>
-          <w:rFonts w:ascii="Aptos" w:hAnsi="Aptos"/>
-          <w:sz w:val="24"/>
-          <w:lang w:val="bg-BG"/>
-        </w:rPr>
-        <w:t>string bulstat</w:t>
+      <w:proofErr w:type="spellStart"/>
+      <w:r>
+        <w:rPr>
+          <w:rStyle w:val="VerbatimChar"/>
+          <w:rFonts w:ascii="Aptos" w:hAnsi="Aptos"/>
+          <w:sz w:val="24"/>
+          <w:lang w:val="bg-BG"/>
+        </w:rPr>
+        <w:t>string</w:t>
+      </w:r>
+      <w:proofErr w:type="spellEnd"/>
+      <w:r>
+        <w:rPr>
+          <w:rStyle w:val="VerbatimChar"/>
+          <w:rFonts w:ascii="Aptos" w:hAnsi="Aptos"/>
+          <w:sz w:val="24"/>
+          <w:lang w:val="bg-BG"/>
+        </w:rPr>
+        <w:t xml:space="preserve"> </w:t>
+      </w:r>
+      <w:proofErr w:type="spellStart"/>
+      <w:r>
+        <w:rPr>
+          <w:rStyle w:val="VerbatimChar"/>
+          <w:rFonts w:ascii="Aptos" w:hAnsi="Aptos"/>
+          <w:sz w:val="24"/>
+          <w:lang w:val="bg-BG"/>
+        </w:rPr>
+        <w:t>bulstat</w:t>
       </w:r>
       <w:r>
         <w:rPr>
@@ -4879,6 +7657,7 @@
         </w:rPr>
         <w:t>Булстат</w:t>
       </w:r>
+      <w:proofErr w:type="spellEnd"/>
       <w:r>
         <w:rPr>
           <w:rFonts w:ascii="Aptos" w:hAnsi="Aptos"/>
@@ -4899,15 +7678,37 @@
           <w:lang w:val="bg-BG"/>
         </w:rPr>
       </w:pPr>
-      <w:r>
-        <w:rPr>
-          <w:rStyle w:val="VerbatimChar"/>
-          <w:rFonts w:ascii="Aptos" w:hAnsi="Aptos"/>
-          <w:sz w:val="24"/>
-          <w:lang w:val="bg-BG"/>
-        </w:rPr>
-        <w:t>string name</w:t>
-      </w:r>
+      <w:proofErr w:type="spellStart"/>
+      <w:r>
+        <w:rPr>
+          <w:rStyle w:val="VerbatimChar"/>
+          <w:rFonts w:ascii="Aptos" w:hAnsi="Aptos"/>
+          <w:sz w:val="24"/>
+          <w:lang w:val="bg-BG"/>
+        </w:rPr>
+        <w:t>string</w:t>
+      </w:r>
+      <w:proofErr w:type="spellEnd"/>
+      <w:r>
+        <w:rPr>
+          <w:rStyle w:val="VerbatimChar"/>
+          <w:rFonts w:ascii="Aptos" w:hAnsi="Aptos"/>
+          <w:sz w:val="24"/>
+          <w:lang w:val="bg-BG"/>
+        </w:rPr>
+        <w:t xml:space="preserve"> </w:t>
+      </w:r>
+      <w:proofErr w:type="spellStart"/>
+      <w:r>
+        <w:rPr>
+          <w:rStyle w:val="VerbatimChar"/>
+          <w:rFonts w:ascii="Aptos" w:hAnsi="Aptos"/>
+          <w:sz w:val="24"/>
+          <w:lang w:val="bg-BG"/>
+        </w:rPr>
+        <w:t>name</w:t>
+      </w:r>
+      <w:proofErr w:type="spellEnd"/>
       <w:r>
         <w:rPr>
           <w:rFonts w:ascii="Aptos" w:hAnsi="Aptos"/>
@@ -4928,14 +7729,25 @@
           <w:lang w:val="bg-BG"/>
         </w:rPr>
       </w:pPr>
-      <w:r>
-        <w:rPr>
-          <w:rStyle w:val="VerbatimChar"/>
-          <w:rFonts w:ascii="Aptos" w:hAnsi="Aptos"/>
-          <w:sz w:val="24"/>
-          <w:lang w:val="bg-BG"/>
-        </w:rPr>
-        <w:t xml:space="preserve">string </w:t>
+      <w:proofErr w:type="spellStart"/>
+      <w:r>
+        <w:rPr>
+          <w:rStyle w:val="VerbatimChar"/>
+          <w:rFonts w:ascii="Aptos" w:hAnsi="Aptos"/>
+          <w:sz w:val="24"/>
+          <w:lang w:val="bg-BG"/>
+        </w:rPr>
+        <w:t>string</w:t>
+      </w:r>
+      <w:proofErr w:type="spellEnd"/>
+      <w:r>
+        <w:rPr>
+          <w:rStyle w:val="VerbatimChar"/>
+          <w:rFonts w:ascii="Aptos" w:hAnsi="Aptos"/>
+          <w:sz w:val="24"/>
+          <w:lang w:val="bg-BG"/>
+        </w:rPr>
+        <w:t xml:space="preserve"> </w:t>
       </w:r>
       <w:r>
         <w:rPr>
@@ -4965,14 +7777,25 @@
           <w:lang w:val="bg-BG"/>
         </w:rPr>
       </w:pPr>
-      <w:r>
-        <w:rPr>
-          <w:rStyle w:val="VerbatimChar"/>
-          <w:rFonts w:ascii="Aptos" w:hAnsi="Aptos"/>
-          <w:sz w:val="24"/>
-          <w:lang w:val="bg-BG"/>
-        </w:rPr>
-        <w:t xml:space="preserve">string </w:t>
+      <w:proofErr w:type="spellStart"/>
+      <w:r>
+        <w:rPr>
+          <w:rStyle w:val="VerbatimChar"/>
+          <w:rFonts w:ascii="Aptos" w:hAnsi="Aptos"/>
+          <w:sz w:val="24"/>
+          <w:lang w:val="bg-BG"/>
+        </w:rPr>
+        <w:t>string</w:t>
+      </w:r>
+      <w:proofErr w:type="spellEnd"/>
+      <w:r>
+        <w:rPr>
+          <w:rStyle w:val="VerbatimChar"/>
+          <w:rFonts w:ascii="Aptos" w:hAnsi="Aptos"/>
+          <w:sz w:val="24"/>
+          <w:lang w:val="bg-BG"/>
+        </w:rPr>
+        <w:t xml:space="preserve"> </w:t>
       </w:r>
       <w:r>
         <w:rPr>
@@ -5017,8 +7840,19 @@
           <w:sz w:val="24"/>
           <w:lang w:val="bg-BG"/>
         </w:rPr>
-        <w:t xml:space="preserve"> profit_margin</w:t>
-      </w:r>
+        <w:t xml:space="preserve"> </w:t>
+      </w:r>
+      <w:proofErr w:type="spellStart"/>
+      <w:r>
+        <w:rPr>
+          <w:rStyle w:val="VerbatimChar"/>
+          <w:rFonts w:ascii="Aptos" w:hAnsi="Aptos"/>
+          <w:sz w:val="24"/>
+          <w:lang w:val="bg-BG"/>
+        </w:rPr>
+        <w:t>profit_margin</w:t>
+      </w:r>
+      <w:proofErr w:type="spellEnd"/>
       <w:r>
         <w:rPr>
           <w:rFonts w:ascii="Aptos" w:hAnsi="Aptos"/>
@@ -5090,6 +7924,7 @@
           <w:lang w:val="bg-BG"/>
         </w:rPr>
       </w:pPr>
+      <w:proofErr w:type="gramStart"/>
       <w:r>
         <w:rPr>
           <w:rStyle w:val="VerbatimChar"/>
@@ -5105,7 +7940,17 @@
           <w:sz w:val="24"/>
           <w:lang w:val="bg-BG"/>
         </w:rPr>
-        <w:t>()</w:t>
+        <w:t>(</w:t>
+      </w:r>
+      <w:proofErr w:type="gramEnd"/>
+      <w:r>
+        <w:rPr>
+          <w:rStyle w:val="VerbatimChar"/>
+          <w:rFonts w:ascii="Aptos" w:hAnsi="Aptos"/>
+          <w:sz w:val="24"/>
+          <w:lang w:val="bg-BG"/>
+        </w:rPr>
+        <w:t>)</w:t>
       </w:r>
       <w:r>
         <w:rPr>
@@ -5151,14 +7996,238 @@
           <w:sz w:val="24"/>
           <w:lang w:val="bg-BG"/>
         </w:rPr>
-        <w:t>(std::string bulstat, std::string name, std::string location, std::string phone, double profit_margin):</w:t>
-      </w:r>
-      <w:r>
-        <w:rPr>
-          <w:rFonts w:ascii="Aptos" w:hAnsi="Aptos"/>
-          <w:lang w:val="bg-BG"/>
-        </w:rPr>
-        <w:t xml:space="preserve"> Конструктор с параметри за булстат, име, местоположение, телефон и </w:t>
+        <w:t>(</w:t>
+      </w:r>
+      <w:proofErr w:type="spellStart"/>
+      <w:r>
+        <w:rPr>
+          <w:rStyle w:val="VerbatimChar"/>
+          <w:rFonts w:ascii="Aptos" w:hAnsi="Aptos"/>
+          <w:sz w:val="24"/>
+          <w:lang w:val="bg-BG"/>
+        </w:rPr>
+        <w:t>string</w:t>
+      </w:r>
+      <w:proofErr w:type="spellEnd"/>
+      <w:r>
+        <w:rPr>
+          <w:rStyle w:val="VerbatimChar"/>
+          <w:rFonts w:ascii="Aptos" w:hAnsi="Aptos"/>
+          <w:sz w:val="24"/>
+          <w:lang w:val="bg-BG"/>
+        </w:rPr>
+        <w:t xml:space="preserve"> </w:t>
+      </w:r>
+      <w:proofErr w:type="spellStart"/>
+      <w:r>
+        <w:rPr>
+          <w:rStyle w:val="VerbatimChar"/>
+          <w:rFonts w:ascii="Aptos" w:hAnsi="Aptos"/>
+          <w:sz w:val="24"/>
+          <w:lang w:val="bg-BG"/>
+        </w:rPr>
+        <w:t>bulstat</w:t>
+      </w:r>
+      <w:proofErr w:type="spellEnd"/>
+      <w:r>
+        <w:rPr>
+          <w:rStyle w:val="VerbatimChar"/>
+          <w:rFonts w:ascii="Aptos" w:hAnsi="Aptos"/>
+          <w:sz w:val="24"/>
+          <w:lang w:val="bg-BG"/>
+        </w:rPr>
+        <w:t xml:space="preserve">, </w:t>
+      </w:r>
+      <w:proofErr w:type="spellStart"/>
+      <w:r>
+        <w:rPr>
+          <w:rStyle w:val="VerbatimChar"/>
+          <w:rFonts w:ascii="Aptos" w:hAnsi="Aptos"/>
+          <w:sz w:val="24"/>
+          <w:lang w:val="bg-BG"/>
+        </w:rPr>
+        <w:t>string</w:t>
+      </w:r>
+      <w:proofErr w:type="spellEnd"/>
+      <w:r>
+        <w:rPr>
+          <w:rStyle w:val="VerbatimChar"/>
+          <w:rFonts w:ascii="Aptos" w:hAnsi="Aptos"/>
+          <w:sz w:val="24"/>
+          <w:lang w:val="bg-BG"/>
+        </w:rPr>
+        <w:t xml:space="preserve"> </w:t>
+      </w:r>
+      <w:proofErr w:type="spellStart"/>
+      <w:r>
+        <w:rPr>
+          <w:rStyle w:val="VerbatimChar"/>
+          <w:rFonts w:ascii="Aptos" w:hAnsi="Aptos"/>
+          <w:sz w:val="24"/>
+          <w:lang w:val="bg-BG"/>
+        </w:rPr>
+        <w:t>name</w:t>
+      </w:r>
+      <w:proofErr w:type="spellEnd"/>
+      <w:r>
+        <w:rPr>
+          <w:rStyle w:val="VerbatimChar"/>
+          <w:rFonts w:ascii="Aptos" w:hAnsi="Aptos"/>
+          <w:sz w:val="24"/>
+          <w:lang w:val="bg-BG"/>
+        </w:rPr>
+        <w:t>,</w:t>
+      </w:r>
+      <w:r>
+        <w:rPr>
+          <w:rStyle w:val="VerbatimChar"/>
+          <w:rFonts w:ascii="Aptos" w:hAnsi="Aptos"/>
+          <w:sz w:val="24"/>
+        </w:rPr>
+        <w:t xml:space="preserve"> </w:t>
+      </w:r>
+      <w:proofErr w:type="spellStart"/>
+      <w:r>
+        <w:rPr>
+          <w:rStyle w:val="VerbatimChar"/>
+          <w:rFonts w:ascii="Aptos" w:hAnsi="Aptos"/>
+          <w:sz w:val="24"/>
+          <w:lang w:val="bg-BG"/>
+        </w:rPr>
+        <w:t>string</w:t>
+      </w:r>
+      <w:proofErr w:type="spellEnd"/>
+      <w:r>
+        <w:rPr>
+          <w:rStyle w:val="VerbatimChar"/>
+          <w:rFonts w:ascii="Aptos" w:hAnsi="Aptos"/>
+          <w:sz w:val="24"/>
+          <w:lang w:val="bg-BG"/>
+        </w:rPr>
+        <w:t xml:space="preserve"> </w:t>
+      </w:r>
+      <w:proofErr w:type="spellStart"/>
+      <w:r>
+        <w:rPr>
+          <w:rStyle w:val="VerbatimChar"/>
+          <w:rFonts w:ascii="Aptos" w:hAnsi="Aptos"/>
+          <w:sz w:val="24"/>
+          <w:lang w:val="bg-BG"/>
+        </w:rPr>
+        <w:t>location</w:t>
+      </w:r>
+      <w:proofErr w:type="spellEnd"/>
+      <w:r>
+        <w:rPr>
+          <w:rStyle w:val="VerbatimChar"/>
+          <w:rFonts w:ascii="Aptos" w:hAnsi="Aptos"/>
+          <w:sz w:val="24"/>
+          <w:lang w:val="bg-BG"/>
+        </w:rPr>
+        <w:t xml:space="preserve">, </w:t>
+      </w:r>
+      <w:proofErr w:type="spellStart"/>
+      <w:r>
+        <w:rPr>
+          <w:rStyle w:val="VerbatimChar"/>
+          <w:rFonts w:ascii="Aptos" w:hAnsi="Aptos"/>
+          <w:sz w:val="24"/>
+          <w:lang w:val="bg-BG"/>
+        </w:rPr>
+        <w:t>string</w:t>
+      </w:r>
+      <w:proofErr w:type="spellEnd"/>
+      <w:r>
+        <w:rPr>
+          <w:rStyle w:val="VerbatimChar"/>
+          <w:rFonts w:ascii="Aptos" w:hAnsi="Aptos"/>
+          <w:sz w:val="24"/>
+          <w:lang w:val="bg-BG"/>
+        </w:rPr>
+        <w:t xml:space="preserve"> </w:t>
+      </w:r>
+      <w:proofErr w:type="spellStart"/>
+      <w:r>
+        <w:rPr>
+          <w:rStyle w:val="VerbatimChar"/>
+          <w:rFonts w:ascii="Aptos" w:hAnsi="Aptos"/>
+          <w:sz w:val="24"/>
+          <w:lang w:val="bg-BG"/>
+        </w:rPr>
+        <w:t>phone</w:t>
+      </w:r>
+      <w:proofErr w:type="spellEnd"/>
+      <w:r>
+        <w:rPr>
+          <w:rStyle w:val="VerbatimChar"/>
+          <w:rFonts w:ascii="Aptos" w:hAnsi="Aptos"/>
+          <w:sz w:val="24"/>
+          <w:lang w:val="bg-BG"/>
+        </w:rPr>
+        <w:t xml:space="preserve">, </w:t>
+      </w:r>
+      <w:proofErr w:type="spellStart"/>
+      <w:r>
+        <w:rPr>
+          <w:rStyle w:val="VerbatimChar"/>
+          <w:rFonts w:ascii="Aptos" w:hAnsi="Aptos"/>
+          <w:sz w:val="24"/>
+          <w:lang w:val="bg-BG"/>
+        </w:rPr>
+        <w:t>double</w:t>
+      </w:r>
+      <w:proofErr w:type="spellEnd"/>
+      <w:r>
+        <w:rPr>
+          <w:rStyle w:val="VerbatimChar"/>
+          <w:rFonts w:ascii="Aptos" w:hAnsi="Aptos"/>
+          <w:sz w:val="24"/>
+          <w:lang w:val="bg-BG"/>
+        </w:rPr>
+        <w:t xml:space="preserve"> </w:t>
+      </w:r>
+      <w:proofErr w:type="spellStart"/>
+      <w:r>
+        <w:rPr>
+          <w:rStyle w:val="VerbatimChar"/>
+          <w:rFonts w:ascii="Aptos" w:hAnsi="Aptos"/>
+          <w:sz w:val="24"/>
+          <w:lang w:val="bg-BG"/>
+        </w:rPr>
+        <w:t>profit_margin</w:t>
+      </w:r>
+      <w:proofErr w:type="spellEnd"/>
+      <w:r>
+        <w:rPr>
+          <w:rStyle w:val="VerbatimChar"/>
+          <w:rFonts w:ascii="Aptos" w:hAnsi="Aptos"/>
+          <w:sz w:val="24"/>
+          <w:lang w:val="bg-BG"/>
+        </w:rPr>
+        <w:t>):</w:t>
+      </w:r>
+      <w:r>
+        <w:rPr>
+          <w:rFonts w:ascii="Aptos" w:hAnsi="Aptos"/>
+          <w:lang w:val="bg-BG"/>
+        </w:rPr>
+        <w:t xml:space="preserve"> Конструктор с параметри за </w:t>
+      </w:r>
+      <w:proofErr w:type="spellStart"/>
+      <w:r>
+        <w:rPr>
+          <w:rFonts w:ascii="Aptos" w:hAnsi="Aptos"/>
+          <w:lang w:val="bg-BG"/>
+        </w:rPr>
+        <w:t>булстат</w:t>
+      </w:r>
+      <w:proofErr w:type="spellEnd"/>
+      <w:r>
+        <w:rPr>
+          <w:rFonts w:ascii="Aptos" w:hAnsi="Aptos"/>
+          <w:lang w:val="bg-BG"/>
+        </w:rPr>
+        <w:t xml:space="preserve">, име, местоположение, телефон и </w:t>
       </w:r>
       <w:r>
         <w:rPr>
@@ -5210,15 +8279,77 @@
           <w:lang w:val="bg-BG"/>
         </w:rPr>
       </w:pPr>
-      <w:r>
-        <w:rPr>
-          <w:rStyle w:val="VerbatimChar"/>
-          <w:rFonts w:ascii="Aptos" w:hAnsi="Aptos"/>
-          <w:sz w:val="24"/>
-          <w:lang w:val="bg-BG"/>
-        </w:rPr>
-        <w:t>std::string getBulstat() const</w:t>
-      </w:r>
+      <w:proofErr w:type="spellStart"/>
+      <w:r>
+        <w:rPr>
+          <w:rStyle w:val="VerbatimChar"/>
+          <w:rFonts w:ascii="Aptos" w:hAnsi="Aptos"/>
+          <w:sz w:val="24"/>
+          <w:lang w:val="bg-BG"/>
+        </w:rPr>
+        <w:t>std</w:t>
+      </w:r>
+      <w:proofErr w:type="spellEnd"/>
+      <w:r>
+        <w:rPr>
+          <w:rStyle w:val="VerbatimChar"/>
+          <w:rFonts w:ascii="Aptos" w:hAnsi="Aptos"/>
+          <w:sz w:val="24"/>
+          <w:lang w:val="bg-BG"/>
+        </w:rPr>
+        <w:t>::</w:t>
+      </w:r>
+      <w:proofErr w:type="spellStart"/>
+      <w:r>
+        <w:rPr>
+          <w:rStyle w:val="VerbatimChar"/>
+          <w:rFonts w:ascii="Aptos" w:hAnsi="Aptos"/>
+          <w:sz w:val="24"/>
+          <w:lang w:val="bg-BG"/>
+        </w:rPr>
+        <w:t>string</w:t>
+      </w:r>
+      <w:proofErr w:type="spellEnd"/>
+      <w:r>
+        <w:rPr>
+          <w:rStyle w:val="VerbatimChar"/>
+          <w:rFonts w:ascii="Aptos" w:hAnsi="Aptos"/>
+          <w:sz w:val="24"/>
+          <w:lang w:val="bg-BG"/>
+        </w:rPr>
+        <w:t xml:space="preserve"> </w:t>
+      </w:r>
+      <w:proofErr w:type="spellStart"/>
+      <w:r>
+        <w:rPr>
+          <w:rStyle w:val="VerbatimChar"/>
+          <w:rFonts w:ascii="Aptos" w:hAnsi="Aptos"/>
+          <w:sz w:val="24"/>
+          <w:lang w:val="bg-BG"/>
+        </w:rPr>
+        <w:t>getBulstat</w:t>
+      </w:r>
+      <w:proofErr w:type="spellEnd"/>
+      <w:r>
+        <w:rPr>
+          <w:rStyle w:val="VerbatimChar"/>
+          <w:rFonts w:ascii="Aptos" w:hAnsi="Aptos"/>
+          <w:sz w:val="24"/>
+          <w:lang w:val="bg-BG"/>
+        </w:rPr>
+        <w:t xml:space="preserve">() </w:t>
+      </w:r>
+      <w:proofErr w:type="spellStart"/>
+      <w:r>
+        <w:rPr>
+          <w:rStyle w:val="VerbatimChar"/>
+          <w:rFonts w:ascii="Aptos" w:hAnsi="Aptos"/>
+          <w:sz w:val="24"/>
+          <w:lang w:val="bg-BG"/>
+        </w:rPr>
+        <w:t>const</w:t>
+      </w:r>
+      <w:proofErr w:type="spellEnd"/>
       <w:r>
         <w:rPr>
           <w:rFonts w:ascii="Aptos" w:hAnsi="Aptos"/>
@@ -5226,6 +8357,7 @@
         </w:rPr>
         <w:t xml:space="preserve">: Получава </w:t>
       </w:r>
+      <w:proofErr w:type="spellStart"/>
       <w:r>
         <w:rPr>
           <w:rFonts w:ascii="Aptos" w:hAnsi="Aptos"/>
@@ -5233,6 +8365,7 @@
         </w:rPr>
         <w:t>булстата</w:t>
       </w:r>
+      <w:proofErr w:type="spellEnd"/>
       <w:r>
         <w:rPr>
           <w:rFonts w:ascii="Aptos" w:hAnsi="Aptos"/>
@@ -5253,14 +8386,85 @@
           <w:lang w:val="bg-BG"/>
         </w:rPr>
       </w:pPr>
-      <w:r>
-        <w:rPr>
-          <w:rStyle w:val="VerbatimChar"/>
-          <w:rFonts w:ascii="Aptos" w:hAnsi="Aptos"/>
-          <w:sz w:val="24"/>
-          <w:lang w:val="bg-BG"/>
-        </w:rPr>
-        <w:t>void setBulstat(std::string bulstat):</w:t>
+      <w:proofErr w:type="spellStart"/>
+      <w:r>
+        <w:rPr>
+          <w:rStyle w:val="VerbatimChar"/>
+          <w:rFonts w:ascii="Aptos" w:hAnsi="Aptos"/>
+          <w:sz w:val="24"/>
+          <w:lang w:val="bg-BG"/>
+        </w:rPr>
+        <w:t>void</w:t>
+      </w:r>
+      <w:proofErr w:type="spellEnd"/>
+      <w:r>
+        <w:rPr>
+          <w:rStyle w:val="VerbatimChar"/>
+          <w:rFonts w:ascii="Aptos" w:hAnsi="Aptos"/>
+          <w:sz w:val="24"/>
+          <w:lang w:val="bg-BG"/>
+        </w:rPr>
+        <w:t xml:space="preserve"> </w:t>
+      </w:r>
+      <w:proofErr w:type="spellStart"/>
+      <w:r>
+        <w:rPr>
+          <w:rStyle w:val="VerbatimChar"/>
+          <w:rFonts w:ascii="Aptos" w:hAnsi="Aptos"/>
+          <w:sz w:val="24"/>
+          <w:lang w:val="bg-BG"/>
+        </w:rPr>
+        <w:t>setBulstat</w:t>
+      </w:r>
+      <w:proofErr w:type="spellEnd"/>
+      <w:r>
+        <w:rPr>
+          <w:rStyle w:val="VerbatimChar"/>
+          <w:rFonts w:ascii="Aptos" w:hAnsi="Aptos"/>
+          <w:sz w:val="24"/>
+          <w:lang w:val="bg-BG"/>
+        </w:rPr>
+        <w:t>(</w:t>
+      </w:r>
+      <w:proofErr w:type="spellStart"/>
+      <w:r>
+        <w:rPr>
+          <w:rStyle w:val="VerbatimChar"/>
+          <w:rFonts w:ascii="Aptos" w:hAnsi="Aptos"/>
+          <w:sz w:val="24"/>
+          <w:lang w:val="bg-BG"/>
+        </w:rPr>
+        <w:t>string</w:t>
+      </w:r>
+      <w:proofErr w:type="spellEnd"/>
+      <w:r>
+        <w:rPr>
+          <w:rStyle w:val="VerbatimChar"/>
+          <w:rFonts w:ascii="Aptos" w:hAnsi="Aptos"/>
+          <w:sz w:val="24"/>
+          <w:lang w:val="bg-BG"/>
+        </w:rPr>
+        <w:t xml:space="preserve"> </w:t>
+      </w:r>
+      <w:proofErr w:type="spellStart"/>
+      <w:r>
+        <w:rPr>
+          <w:rStyle w:val="VerbatimChar"/>
+          <w:rFonts w:ascii="Aptos" w:hAnsi="Aptos"/>
+          <w:sz w:val="24"/>
+          <w:lang w:val="bg-BG"/>
+        </w:rPr>
+        <w:t>bulstat</w:t>
+      </w:r>
+      <w:proofErr w:type="spellEnd"/>
+      <w:r>
+        <w:rPr>
+          <w:rStyle w:val="VerbatimChar"/>
+          <w:rFonts w:ascii="Aptos" w:hAnsi="Aptos"/>
+          <w:sz w:val="24"/>
+          <w:lang w:val="bg-BG"/>
+        </w:rPr>
+        <w:t>):</w:t>
       </w:r>
       <w:r>
         <w:rPr>
@@ -5269,6 +8473,7 @@
         </w:rPr>
         <w:t xml:space="preserve"> Задава </w:t>
       </w:r>
+      <w:proofErr w:type="spellStart"/>
       <w:r>
         <w:rPr>
           <w:rFonts w:ascii="Aptos" w:hAnsi="Aptos"/>
@@ -5276,6 +8481,7 @@
         </w:rPr>
         <w:t>булстата</w:t>
       </w:r>
+      <w:proofErr w:type="spellEnd"/>
       <w:r>
         <w:rPr>
           <w:rFonts w:ascii="Aptos" w:hAnsi="Aptos"/>
@@ -5296,15 +8502,77 @@
           <w:lang w:val="bg-BG"/>
         </w:rPr>
       </w:pPr>
-      <w:r>
-        <w:rPr>
-          <w:rStyle w:val="VerbatimChar"/>
-          <w:rFonts w:ascii="Aptos" w:hAnsi="Aptos"/>
-          <w:sz w:val="24"/>
-          <w:lang w:val="bg-BG"/>
-        </w:rPr>
-        <w:t>std::string getName() const</w:t>
-      </w:r>
+      <w:proofErr w:type="spellStart"/>
+      <w:r>
+        <w:rPr>
+          <w:rStyle w:val="VerbatimChar"/>
+          <w:rFonts w:ascii="Aptos" w:hAnsi="Aptos"/>
+          <w:sz w:val="24"/>
+          <w:lang w:val="bg-BG"/>
+        </w:rPr>
+        <w:t>std</w:t>
+      </w:r>
+      <w:proofErr w:type="spellEnd"/>
+      <w:r>
+        <w:rPr>
+          <w:rStyle w:val="VerbatimChar"/>
+          <w:rFonts w:ascii="Aptos" w:hAnsi="Aptos"/>
+          <w:sz w:val="24"/>
+          <w:lang w:val="bg-BG"/>
+        </w:rPr>
+        <w:t>::</w:t>
+      </w:r>
+      <w:proofErr w:type="spellStart"/>
+      <w:r>
+        <w:rPr>
+          <w:rStyle w:val="VerbatimChar"/>
+          <w:rFonts w:ascii="Aptos" w:hAnsi="Aptos"/>
+          <w:sz w:val="24"/>
+          <w:lang w:val="bg-BG"/>
+        </w:rPr>
+        <w:t>string</w:t>
+      </w:r>
+      <w:proofErr w:type="spellEnd"/>
+      <w:r>
+        <w:rPr>
+          <w:rStyle w:val="VerbatimChar"/>
+          <w:rFonts w:ascii="Aptos" w:hAnsi="Aptos"/>
+          <w:sz w:val="24"/>
+          <w:lang w:val="bg-BG"/>
+        </w:rPr>
+        <w:t xml:space="preserve"> </w:t>
+      </w:r>
+      <w:proofErr w:type="spellStart"/>
+      <w:r>
+        <w:rPr>
+          <w:rStyle w:val="VerbatimChar"/>
+          <w:rFonts w:ascii="Aptos" w:hAnsi="Aptos"/>
+          <w:sz w:val="24"/>
+          <w:lang w:val="bg-BG"/>
+        </w:rPr>
+        <w:t>getName</w:t>
+      </w:r>
+      <w:proofErr w:type="spellEnd"/>
+      <w:r>
+        <w:rPr>
+          <w:rStyle w:val="VerbatimChar"/>
+          <w:rFonts w:ascii="Aptos" w:hAnsi="Aptos"/>
+          <w:sz w:val="24"/>
+          <w:lang w:val="bg-BG"/>
+        </w:rPr>
+        <w:t xml:space="preserve">() </w:t>
+      </w:r>
+      <w:proofErr w:type="spellStart"/>
+      <w:r>
+        <w:rPr>
+          <w:rStyle w:val="VerbatimChar"/>
+          <w:rFonts w:ascii="Aptos" w:hAnsi="Aptos"/>
+          <w:sz w:val="24"/>
+          <w:lang w:val="bg-BG"/>
+        </w:rPr>
+        <w:t>const</w:t>
+      </w:r>
+      <w:proofErr w:type="spellEnd"/>
       <w:r>
         <w:rPr>
           <w:rFonts w:ascii="Aptos" w:hAnsi="Aptos"/>
@@ -5325,14 +8593,85 @@
           <w:lang w:val="bg-BG"/>
         </w:rPr>
       </w:pPr>
-      <w:r>
-        <w:rPr>
-          <w:rStyle w:val="VerbatimChar"/>
-          <w:rFonts w:ascii="Aptos" w:hAnsi="Aptos"/>
-          <w:sz w:val="24"/>
-          <w:lang w:val="bg-BG"/>
-        </w:rPr>
-        <w:t>void setName(std::string name):</w:t>
+      <w:proofErr w:type="spellStart"/>
+      <w:r>
+        <w:rPr>
+          <w:rStyle w:val="VerbatimChar"/>
+          <w:rFonts w:ascii="Aptos" w:hAnsi="Aptos"/>
+          <w:sz w:val="24"/>
+          <w:lang w:val="bg-BG"/>
+        </w:rPr>
+        <w:t>void</w:t>
+      </w:r>
+      <w:proofErr w:type="spellEnd"/>
+      <w:r>
+        <w:rPr>
+          <w:rStyle w:val="VerbatimChar"/>
+          <w:rFonts w:ascii="Aptos" w:hAnsi="Aptos"/>
+          <w:sz w:val="24"/>
+          <w:lang w:val="bg-BG"/>
+        </w:rPr>
+        <w:t xml:space="preserve"> </w:t>
+      </w:r>
+      <w:proofErr w:type="spellStart"/>
+      <w:r>
+        <w:rPr>
+          <w:rStyle w:val="VerbatimChar"/>
+          <w:rFonts w:ascii="Aptos" w:hAnsi="Aptos"/>
+          <w:sz w:val="24"/>
+          <w:lang w:val="bg-BG"/>
+        </w:rPr>
+        <w:t>setName</w:t>
+      </w:r>
+      <w:proofErr w:type="spellEnd"/>
+      <w:r>
+        <w:rPr>
+          <w:rStyle w:val="VerbatimChar"/>
+          <w:rFonts w:ascii="Aptos" w:hAnsi="Aptos"/>
+          <w:sz w:val="24"/>
+          <w:lang w:val="bg-BG"/>
+        </w:rPr>
+        <w:t>(</w:t>
+      </w:r>
+      <w:proofErr w:type="spellStart"/>
+      <w:r>
+        <w:rPr>
+          <w:rStyle w:val="VerbatimChar"/>
+          <w:rFonts w:ascii="Aptos" w:hAnsi="Aptos"/>
+          <w:sz w:val="24"/>
+          <w:lang w:val="bg-BG"/>
+        </w:rPr>
+        <w:t>string</w:t>
+      </w:r>
+      <w:proofErr w:type="spellEnd"/>
+      <w:r>
+        <w:rPr>
+          <w:rStyle w:val="VerbatimChar"/>
+          <w:rFonts w:ascii="Aptos" w:hAnsi="Aptos"/>
+          <w:sz w:val="24"/>
+          <w:lang w:val="bg-BG"/>
+        </w:rPr>
+        <w:t xml:space="preserve"> </w:t>
+      </w:r>
+      <w:proofErr w:type="spellStart"/>
+      <w:r>
+        <w:rPr>
+          <w:rStyle w:val="VerbatimChar"/>
+          <w:rFonts w:ascii="Aptos" w:hAnsi="Aptos"/>
+          <w:sz w:val="24"/>
+          <w:lang w:val="bg-BG"/>
+        </w:rPr>
+        <w:t>name</w:t>
+      </w:r>
+      <w:proofErr w:type="spellEnd"/>
+      <w:r>
+        <w:rPr>
+          <w:rStyle w:val="VerbatimChar"/>
+          <w:rFonts w:ascii="Aptos" w:hAnsi="Aptos"/>
+          <w:sz w:val="24"/>
+          <w:lang w:val="bg-BG"/>
+        </w:rPr>
+        <w:t>):</w:t>
       </w:r>
       <w:r>
         <w:rPr>
@@ -5354,15 +8693,77 @@
           <w:lang w:val="bg-BG"/>
         </w:rPr>
       </w:pPr>
-      <w:r>
-        <w:rPr>
-          <w:rStyle w:val="VerbatimChar"/>
-          <w:rFonts w:ascii="Aptos" w:hAnsi="Aptos"/>
-          <w:sz w:val="24"/>
-          <w:lang w:val="bg-BG"/>
-        </w:rPr>
-        <w:t>std::string getLocation() const</w:t>
-      </w:r>
+      <w:proofErr w:type="spellStart"/>
+      <w:r>
+        <w:rPr>
+          <w:rStyle w:val="VerbatimChar"/>
+          <w:rFonts w:ascii="Aptos" w:hAnsi="Aptos"/>
+          <w:sz w:val="24"/>
+          <w:lang w:val="bg-BG"/>
+        </w:rPr>
+        <w:t>std</w:t>
+      </w:r>
+      <w:proofErr w:type="spellEnd"/>
+      <w:r>
+        <w:rPr>
+          <w:rStyle w:val="VerbatimChar"/>
+          <w:rFonts w:ascii="Aptos" w:hAnsi="Aptos"/>
+          <w:sz w:val="24"/>
+          <w:lang w:val="bg-BG"/>
+        </w:rPr>
+        <w:t>::</w:t>
+      </w:r>
+      <w:proofErr w:type="spellStart"/>
+      <w:r>
+        <w:rPr>
+          <w:rStyle w:val="VerbatimChar"/>
+          <w:rFonts w:ascii="Aptos" w:hAnsi="Aptos"/>
+          <w:sz w:val="24"/>
+          <w:lang w:val="bg-BG"/>
+        </w:rPr>
+        <w:t>string</w:t>
+      </w:r>
+      <w:proofErr w:type="spellEnd"/>
+      <w:r>
+        <w:rPr>
+          <w:rStyle w:val="VerbatimChar"/>
+          <w:rFonts w:ascii="Aptos" w:hAnsi="Aptos"/>
+          <w:sz w:val="24"/>
+          <w:lang w:val="bg-BG"/>
+        </w:rPr>
+        <w:t xml:space="preserve"> </w:t>
+      </w:r>
+      <w:proofErr w:type="spellStart"/>
+      <w:r>
+        <w:rPr>
+          <w:rStyle w:val="VerbatimChar"/>
+          <w:rFonts w:ascii="Aptos" w:hAnsi="Aptos"/>
+          <w:sz w:val="24"/>
+          <w:lang w:val="bg-BG"/>
+        </w:rPr>
+        <w:t>getLocation</w:t>
+      </w:r>
+      <w:proofErr w:type="spellEnd"/>
+      <w:r>
+        <w:rPr>
+          <w:rStyle w:val="VerbatimChar"/>
+          <w:rFonts w:ascii="Aptos" w:hAnsi="Aptos"/>
+          <w:sz w:val="24"/>
+          <w:lang w:val="bg-BG"/>
+        </w:rPr>
+        <w:t xml:space="preserve">() </w:t>
+      </w:r>
+      <w:proofErr w:type="spellStart"/>
+      <w:r>
+        <w:rPr>
+          <w:rStyle w:val="VerbatimChar"/>
+          <w:rFonts w:ascii="Aptos" w:hAnsi="Aptos"/>
+          <w:sz w:val="24"/>
+          <w:lang w:val="bg-BG"/>
+        </w:rPr>
+        <w:t>const</w:t>
+      </w:r>
+      <w:proofErr w:type="spellEnd"/>
       <w:r>
         <w:rPr>
           <w:rFonts w:ascii="Aptos" w:hAnsi="Aptos"/>
@@ -5383,14 +8784,85 @@
           <w:lang w:val="bg-BG"/>
         </w:rPr>
       </w:pPr>
-      <w:r>
-        <w:rPr>
-          <w:rStyle w:val="VerbatimChar"/>
-          <w:rFonts w:ascii="Aptos" w:hAnsi="Aptos"/>
-          <w:sz w:val="24"/>
-          <w:lang w:val="bg-BG"/>
-        </w:rPr>
-        <w:t xml:space="preserve">void setLocation(std::string location): </w:t>
+      <w:proofErr w:type="spellStart"/>
+      <w:r>
+        <w:rPr>
+          <w:rStyle w:val="VerbatimChar"/>
+          <w:rFonts w:ascii="Aptos" w:hAnsi="Aptos"/>
+          <w:sz w:val="24"/>
+          <w:lang w:val="bg-BG"/>
+        </w:rPr>
+        <w:t>void</w:t>
+      </w:r>
+      <w:proofErr w:type="spellEnd"/>
+      <w:r>
+        <w:rPr>
+          <w:rStyle w:val="VerbatimChar"/>
+          <w:rFonts w:ascii="Aptos" w:hAnsi="Aptos"/>
+          <w:sz w:val="24"/>
+          <w:lang w:val="bg-BG"/>
+        </w:rPr>
+        <w:t xml:space="preserve"> </w:t>
+      </w:r>
+      <w:proofErr w:type="spellStart"/>
+      <w:r>
+        <w:rPr>
+          <w:rStyle w:val="VerbatimChar"/>
+          <w:rFonts w:ascii="Aptos" w:hAnsi="Aptos"/>
+          <w:sz w:val="24"/>
+          <w:lang w:val="bg-BG"/>
+        </w:rPr>
+        <w:t>setLocation</w:t>
+      </w:r>
+      <w:proofErr w:type="spellEnd"/>
+      <w:r>
+        <w:rPr>
+          <w:rStyle w:val="VerbatimChar"/>
+          <w:rFonts w:ascii="Aptos" w:hAnsi="Aptos"/>
+          <w:sz w:val="24"/>
+          <w:lang w:val="bg-BG"/>
+        </w:rPr>
+        <w:t>(</w:t>
+      </w:r>
+      <w:proofErr w:type="spellStart"/>
+      <w:r>
+        <w:rPr>
+          <w:rStyle w:val="VerbatimChar"/>
+          <w:rFonts w:ascii="Aptos" w:hAnsi="Aptos"/>
+          <w:sz w:val="24"/>
+          <w:lang w:val="bg-BG"/>
+        </w:rPr>
+        <w:t>string</w:t>
+      </w:r>
+      <w:proofErr w:type="spellEnd"/>
+      <w:r>
+        <w:rPr>
+          <w:rStyle w:val="VerbatimChar"/>
+          <w:rFonts w:ascii="Aptos" w:hAnsi="Aptos"/>
+          <w:sz w:val="24"/>
+          <w:lang w:val="bg-BG"/>
+        </w:rPr>
+        <w:t xml:space="preserve"> </w:t>
+      </w:r>
+      <w:proofErr w:type="spellStart"/>
+      <w:r>
+        <w:rPr>
+          <w:rStyle w:val="VerbatimChar"/>
+          <w:rFonts w:ascii="Aptos" w:hAnsi="Aptos"/>
+          <w:sz w:val="24"/>
+          <w:lang w:val="bg-BG"/>
+        </w:rPr>
+        <w:t>location</w:t>
+      </w:r>
+      <w:proofErr w:type="spellEnd"/>
+      <w:r>
+        <w:rPr>
+          <w:rStyle w:val="VerbatimChar"/>
+          <w:rFonts w:ascii="Aptos" w:hAnsi="Aptos"/>
+          <w:sz w:val="24"/>
+          <w:lang w:val="bg-BG"/>
+        </w:rPr>
+        <w:t xml:space="preserve">): </w:t>
       </w:r>
       <w:r>
         <w:rPr>
@@ -5412,15 +8884,77 @@
           <w:lang w:val="bg-BG"/>
         </w:rPr>
       </w:pPr>
-      <w:r>
-        <w:rPr>
-          <w:rStyle w:val="VerbatimChar"/>
-          <w:rFonts w:ascii="Aptos" w:hAnsi="Aptos"/>
-          <w:sz w:val="24"/>
-          <w:lang w:val="bg-BG"/>
-        </w:rPr>
-        <w:t>std::string getPhone() const</w:t>
-      </w:r>
+      <w:proofErr w:type="spellStart"/>
+      <w:r>
+        <w:rPr>
+          <w:rStyle w:val="VerbatimChar"/>
+          <w:rFonts w:ascii="Aptos" w:hAnsi="Aptos"/>
+          <w:sz w:val="24"/>
+          <w:lang w:val="bg-BG"/>
+        </w:rPr>
+        <w:t>std</w:t>
+      </w:r>
+      <w:proofErr w:type="spellEnd"/>
+      <w:r>
+        <w:rPr>
+          <w:rStyle w:val="VerbatimChar"/>
+          <w:rFonts w:ascii="Aptos" w:hAnsi="Aptos"/>
+          <w:sz w:val="24"/>
+          <w:lang w:val="bg-BG"/>
+        </w:rPr>
+        <w:t>::</w:t>
+      </w:r>
+      <w:proofErr w:type="spellStart"/>
+      <w:r>
+        <w:rPr>
+          <w:rStyle w:val="VerbatimChar"/>
+          <w:rFonts w:ascii="Aptos" w:hAnsi="Aptos"/>
+          <w:sz w:val="24"/>
+          <w:lang w:val="bg-BG"/>
+        </w:rPr>
+        <w:t>string</w:t>
+      </w:r>
+      <w:proofErr w:type="spellEnd"/>
+      <w:r>
+        <w:rPr>
+          <w:rStyle w:val="VerbatimChar"/>
+          <w:rFonts w:ascii="Aptos" w:hAnsi="Aptos"/>
+          <w:sz w:val="24"/>
+          <w:lang w:val="bg-BG"/>
+        </w:rPr>
+        <w:t xml:space="preserve"> </w:t>
+      </w:r>
+      <w:proofErr w:type="spellStart"/>
+      <w:r>
+        <w:rPr>
+          <w:rStyle w:val="VerbatimChar"/>
+          <w:rFonts w:ascii="Aptos" w:hAnsi="Aptos"/>
+          <w:sz w:val="24"/>
+          <w:lang w:val="bg-BG"/>
+        </w:rPr>
+        <w:t>getPhone</w:t>
+      </w:r>
+      <w:proofErr w:type="spellEnd"/>
+      <w:r>
+        <w:rPr>
+          <w:rStyle w:val="VerbatimChar"/>
+          <w:rFonts w:ascii="Aptos" w:hAnsi="Aptos"/>
+          <w:sz w:val="24"/>
+          <w:lang w:val="bg-BG"/>
+        </w:rPr>
+        <w:t xml:space="preserve">() </w:t>
+      </w:r>
+      <w:proofErr w:type="spellStart"/>
+      <w:r>
+        <w:rPr>
+          <w:rStyle w:val="VerbatimChar"/>
+          <w:rFonts w:ascii="Aptos" w:hAnsi="Aptos"/>
+          <w:sz w:val="24"/>
+          <w:lang w:val="bg-BG"/>
+        </w:rPr>
+        <w:t>const</w:t>
+      </w:r>
+      <w:proofErr w:type="spellEnd"/>
       <w:r>
         <w:rPr>
           <w:rFonts w:ascii="Aptos" w:hAnsi="Aptos"/>
@@ -5441,14 +8975,85 @@
           <w:lang w:val="bg-BG"/>
         </w:rPr>
       </w:pPr>
-      <w:r>
-        <w:rPr>
-          <w:rStyle w:val="VerbatimChar"/>
-          <w:rFonts w:ascii="Aptos" w:hAnsi="Aptos"/>
-          <w:sz w:val="24"/>
-          <w:lang w:val="bg-BG"/>
-        </w:rPr>
-        <w:t xml:space="preserve">void setPhone(std::string phone): </w:t>
+      <w:proofErr w:type="spellStart"/>
+      <w:r>
+        <w:rPr>
+          <w:rStyle w:val="VerbatimChar"/>
+          <w:rFonts w:ascii="Aptos" w:hAnsi="Aptos"/>
+          <w:sz w:val="24"/>
+          <w:lang w:val="bg-BG"/>
+        </w:rPr>
+        <w:t>void</w:t>
+      </w:r>
+      <w:proofErr w:type="spellEnd"/>
+      <w:r>
+        <w:rPr>
+          <w:rStyle w:val="VerbatimChar"/>
+          <w:rFonts w:ascii="Aptos" w:hAnsi="Aptos"/>
+          <w:sz w:val="24"/>
+          <w:lang w:val="bg-BG"/>
+        </w:rPr>
+        <w:t xml:space="preserve"> </w:t>
+      </w:r>
+      <w:proofErr w:type="spellStart"/>
+      <w:r>
+        <w:rPr>
+          <w:rStyle w:val="VerbatimChar"/>
+          <w:rFonts w:ascii="Aptos" w:hAnsi="Aptos"/>
+          <w:sz w:val="24"/>
+          <w:lang w:val="bg-BG"/>
+        </w:rPr>
+        <w:t>setPhone</w:t>
+      </w:r>
+      <w:proofErr w:type="spellEnd"/>
+      <w:r>
+        <w:rPr>
+          <w:rStyle w:val="VerbatimChar"/>
+          <w:rFonts w:ascii="Aptos" w:hAnsi="Aptos"/>
+          <w:sz w:val="24"/>
+          <w:lang w:val="bg-BG"/>
+        </w:rPr>
+        <w:t>(</w:t>
+      </w:r>
+      <w:proofErr w:type="spellStart"/>
+      <w:r>
+        <w:rPr>
+          <w:rStyle w:val="VerbatimChar"/>
+          <w:rFonts w:ascii="Aptos" w:hAnsi="Aptos"/>
+          <w:sz w:val="24"/>
+          <w:lang w:val="bg-BG"/>
+        </w:rPr>
+        <w:t>string</w:t>
+      </w:r>
+      <w:proofErr w:type="spellEnd"/>
+      <w:r>
+        <w:rPr>
+          <w:rStyle w:val="VerbatimChar"/>
+          <w:rFonts w:ascii="Aptos" w:hAnsi="Aptos"/>
+          <w:sz w:val="24"/>
+          <w:lang w:val="bg-BG"/>
+        </w:rPr>
+        <w:t xml:space="preserve"> </w:t>
+      </w:r>
+      <w:proofErr w:type="spellStart"/>
+      <w:r>
+        <w:rPr>
+          <w:rStyle w:val="VerbatimChar"/>
+          <w:rFonts w:ascii="Aptos" w:hAnsi="Aptos"/>
+          <w:sz w:val="24"/>
+          <w:lang w:val="bg-BG"/>
+        </w:rPr>
+        <w:t>phone</w:t>
+      </w:r>
+      <w:proofErr w:type="spellEnd"/>
+      <w:r>
+        <w:rPr>
+          <w:rStyle w:val="VerbatimChar"/>
+          <w:rFonts w:ascii="Aptos" w:hAnsi="Aptos"/>
+          <w:sz w:val="24"/>
+          <w:lang w:val="bg-BG"/>
+        </w:rPr>
+        <w:t xml:space="preserve">): </w:t>
       </w:r>
       <w:r>
         <w:rPr>
@@ -5478,15 +9083,37 @@
         </w:rPr>
         <w:t xml:space="preserve">double </w:t>
       </w:r>
-      <w:r>
-        <w:rPr>
-          <w:rStyle w:val="VerbatimChar"/>
-          <w:rFonts w:ascii="Aptos" w:hAnsi="Aptos"/>
-          <w:sz w:val="24"/>
-          <w:lang w:val="bg-BG"/>
-        </w:rPr>
-        <w:t>getProfitMargin () const</w:t>
-      </w:r>
+      <w:proofErr w:type="spellStart"/>
+      <w:r>
+        <w:rPr>
+          <w:rStyle w:val="VerbatimChar"/>
+          <w:rFonts w:ascii="Aptos" w:hAnsi="Aptos"/>
+          <w:sz w:val="24"/>
+          <w:lang w:val="bg-BG"/>
+        </w:rPr>
+        <w:t>getProfitMargin</w:t>
+      </w:r>
+      <w:proofErr w:type="spellEnd"/>
+      <w:r>
+        <w:rPr>
+          <w:rStyle w:val="VerbatimChar"/>
+          <w:rFonts w:ascii="Aptos" w:hAnsi="Aptos"/>
+          <w:sz w:val="24"/>
+          <w:lang w:val="bg-BG"/>
+        </w:rPr>
+        <w:t xml:space="preserve"> () </w:t>
+      </w:r>
+      <w:proofErr w:type="spellStart"/>
+      <w:r>
+        <w:rPr>
+          <w:rStyle w:val="VerbatimChar"/>
+          <w:rFonts w:ascii="Aptos" w:hAnsi="Aptos"/>
+          <w:sz w:val="24"/>
+          <w:lang w:val="bg-BG"/>
+        </w:rPr>
+        <w:t>const</w:t>
+      </w:r>
+      <w:proofErr w:type="spellEnd"/>
       <w:r>
         <w:rPr>
           <w:rFonts w:ascii="Aptos" w:hAnsi="Aptos"/>
@@ -5507,14 +9134,85 @@
           <w:lang w:val="bg-BG"/>
         </w:rPr>
       </w:pPr>
-      <w:r>
-        <w:rPr>
-          <w:rStyle w:val="VerbatimChar"/>
-          <w:rFonts w:ascii="Aptos" w:hAnsi="Aptos"/>
-          <w:sz w:val="24"/>
-          <w:lang w:val="bg-BG"/>
-        </w:rPr>
-        <w:t>void setProfitMargin(double profit_margin)</w:t>
+      <w:proofErr w:type="spellStart"/>
+      <w:r>
+        <w:rPr>
+          <w:rStyle w:val="VerbatimChar"/>
+          <w:rFonts w:ascii="Aptos" w:hAnsi="Aptos"/>
+          <w:sz w:val="24"/>
+          <w:lang w:val="bg-BG"/>
+        </w:rPr>
+        <w:t>void</w:t>
+      </w:r>
+      <w:proofErr w:type="spellEnd"/>
+      <w:r>
+        <w:rPr>
+          <w:rStyle w:val="VerbatimChar"/>
+          <w:rFonts w:ascii="Aptos" w:hAnsi="Aptos"/>
+          <w:sz w:val="24"/>
+          <w:lang w:val="bg-BG"/>
+        </w:rPr>
+        <w:t xml:space="preserve"> </w:t>
+      </w:r>
+      <w:proofErr w:type="spellStart"/>
+      <w:r>
+        <w:rPr>
+          <w:rStyle w:val="VerbatimChar"/>
+          <w:rFonts w:ascii="Aptos" w:hAnsi="Aptos"/>
+          <w:sz w:val="24"/>
+          <w:lang w:val="bg-BG"/>
+        </w:rPr>
+        <w:t>setProfitMargin</w:t>
+      </w:r>
+      <w:proofErr w:type="spellEnd"/>
+      <w:r>
+        <w:rPr>
+          <w:rStyle w:val="VerbatimChar"/>
+          <w:rFonts w:ascii="Aptos" w:hAnsi="Aptos"/>
+          <w:sz w:val="24"/>
+          <w:lang w:val="bg-BG"/>
+        </w:rPr>
+        <w:t>(</w:t>
+      </w:r>
+      <w:proofErr w:type="spellStart"/>
+      <w:r>
+        <w:rPr>
+          <w:rStyle w:val="VerbatimChar"/>
+          <w:rFonts w:ascii="Aptos" w:hAnsi="Aptos"/>
+          <w:sz w:val="24"/>
+          <w:lang w:val="bg-BG"/>
+        </w:rPr>
+        <w:t>double</w:t>
+      </w:r>
+      <w:proofErr w:type="spellEnd"/>
+      <w:r>
+        <w:rPr>
+          <w:rStyle w:val="VerbatimChar"/>
+          <w:rFonts w:ascii="Aptos" w:hAnsi="Aptos"/>
+          <w:sz w:val="24"/>
+          <w:lang w:val="bg-BG"/>
+        </w:rPr>
+        <w:t xml:space="preserve"> </w:t>
+      </w:r>
+      <w:proofErr w:type="spellStart"/>
+      <w:r>
+        <w:rPr>
+          <w:rStyle w:val="VerbatimChar"/>
+          <w:rFonts w:ascii="Aptos" w:hAnsi="Aptos"/>
+          <w:sz w:val="24"/>
+          <w:lang w:val="bg-BG"/>
+        </w:rPr>
+        <w:t>profit_margin</w:t>
+      </w:r>
+      <w:proofErr w:type="spellEnd"/>
+      <w:r>
+        <w:rPr>
+          <w:rStyle w:val="VerbatimChar"/>
+          <w:rFonts w:ascii="Aptos" w:hAnsi="Aptos"/>
+          <w:sz w:val="24"/>
+          <w:lang w:val="bg-BG"/>
+        </w:rPr>
+        <w:t>)</w:t>
       </w:r>
       <w:r>
         <w:rPr>
@@ -5577,7 +9275,27 @@
           <w:szCs w:val="32"/>
           <w:lang w:val="bg-BG"/>
         </w:rPr>
-        <w:t xml:space="preserve"> (suppliers.h)</w:t>
+        <w:t xml:space="preserve"> (</w:t>
+      </w:r>
+      <w:proofErr w:type="spellStart"/>
+      <w:r>
+        <w:rPr>
+          <w:rFonts w:ascii="Aptos" w:hAnsi="Aptos"/>
+          <w:sz w:val="32"/>
+          <w:szCs w:val="32"/>
+          <w:lang w:val="bg-BG"/>
+        </w:rPr>
+        <w:t>suppliers.h</w:t>
+      </w:r>
+      <w:proofErr w:type="spellEnd"/>
+      <w:r>
+        <w:rPr>
+          <w:rFonts w:ascii="Aptos" w:hAnsi="Aptos"/>
+          <w:sz w:val="32"/>
+          <w:szCs w:val="32"/>
+          <w:lang w:val="bg-BG"/>
+        </w:rPr>
+        <w:t>)</w:t>
       </w:r>
       <w:bookmarkEnd w:id="39"/>
     </w:p>
@@ -5647,8 +9365,25 @@
           <w:rFonts w:ascii="Aptos" w:hAnsi="Aptos"/>
           <w:lang w:val="bg-BG"/>
         </w:rPr>
-        <w:t xml:space="preserve"> за добавяне и достъп до доставчици и внедряване на сериализация/</w:t>
-      </w:r>
+        <w:t xml:space="preserve"> за добавяне и достъп до доставчици и внедряване на </w:t>
+      </w:r>
+      <w:proofErr w:type="spellStart"/>
+      <w:r>
+        <w:rPr>
+          <w:rFonts w:ascii="Aptos" w:hAnsi="Aptos"/>
+          <w:lang w:val="bg-BG"/>
+        </w:rPr>
+        <w:t>сериализация</w:t>
+      </w:r>
+      <w:proofErr w:type="spellEnd"/>
+      <w:r>
+        <w:rPr>
+          <w:rFonts w:ascii="Aptos" w:hAnsi="Aptos"/>
+          <w:lang w:val="bg-BG"/>
+        </w:rPr>
+        <w:t>/</w:t>
+      </w:r>
+      <w:proofErr w:type="spellStart"/>
       <w:r>
         <w:rPr>
           <w:rFonts w:ascii="Aptos" w:hAnsi="Aptos"/>
@@ -5661,7 +9396,15 @@
           <w:rFonts w:ascii="Aptos" w:hAnsi="Aptos"/>
           <w:lang w:val="bg-BG"/>
         </w:rPr>
-        <w:t>есериализация.</w:t>
+        <w:t>есериализация</w:t>
+      </w:r>
+      <w:proofErr w:type="spellEnd"/>
+      <w:r>
+        <w:rPr>
+          <w:rFonts w:ascii="Aptos" w:hAnsi="Aptos"/>
+          <w:lang w:val="bg-BG"/>
+        </w:rPr>
+        <w:t>.</w:t>
       </w:r>
     </w:p>
     <w:p>
@@ -5698,6 +9441,7 @@
           <w:lang w:val="bg-BG"/>
         </w:rPr>
       </w:pPr>
+      <w:proofErr w:type="spellStart"/>
       <w:r>
         <w:rPr>
           <w:rStyle w:val="VerbatimChar"/>
@@ -5707,15 +9451,34 @@
         </w:rPr>
         <w:t>vector</w:t>
       </w:r>
-      <w:r>
-        <w:rPr>
-          <w:rStyle w:val="VerbatimChar"/>
-          <w:rFonts w:ascii="Aptos" w:hAnsi="Aptos"/>
-          <w:sz w:val="24"/>
-          <w:lang w:val="bg-BG"/>
-        </w:rPr>
-        <w:t xml:space="preserve">&lt;доставчик&gt; </w:t>
-      </w:r>
+      <w:proofErr w:type="spellEnd"/>
+      <w:r>
+        <w:rPr>
+          <w:rStyle w:val="VerbatimChar"/>
+          <w:rFonts w:ascii="Aptos" w:hAnsi="Aptos"/>
+          <w:sz w:val="24"/>
+          <w:lang w:val="bg-BG"/>
+        </w:rPr>
+        <w:t>&lt;</w:t>
+      </w:r>
+      <w:r>
+        <w:rPr>
+          <w:rStyle w:val="VerbatimChar"/>
+          <w:rFonts w:ascii="Aptos" w:hAnsi="Aptos"/>
+          <w:sz w:val="24"/>
+        </w:rPr>
+        <w:t>supplier</w:t>
+      </w:r>
+      <w:r>
+        <w:rPr>
+          <w:rStyle w:val="VerbatimChar"/>
+          <w:rFonts w:ascii="Aptos" w:hAnsi="Aptos"/>
+          <w:sz w:val="24"/>
+          <w:lang w:val="bg-BG"/>
+        </w:rPr>
+        <w:t xml:space="preserve">&gt; </w:t>
+      </w:r>
+      <w:proofErr w:type="spellStart"/>
       <w:r>
         <w:rPr>
           <w:rFonts w:ascii="Aptos" w:hAnsi="Aptos"/>
@@ -5723,6 +9486,7 @@
         </w:rPr>
         <w:t>suppliers</w:t>
       </w:r>
+      <w:proofErr w:type="spellEnd"/>
       <w:r>
         <w:rPr>
           <w:rFonts w:ascii="Aptos" w:hAnsi="Aptos"/>
@@ -5783,12 +9547,14 @@
           <w:lang w:val="bg-BG"/>
         </w:rPr>
       </w:pPr>
+      <w:proofErr w:type="gramStart"/>
       <w:r>
         <w:rPr>
           <w:rFonts w:ascii="Aptos" w:hAnsi="Aptos"/>
         </w:rPr>
         <w:t>S</w:t>
       </w:r>
+      <w:proofErr w:type="spellStart"/>
       <w:r>
         <w:rPr>
           <w:rFonts w:ascii="Aptos" w:hAnsi="Aptos"/>
@@ -5796,23 +9562,25 @@
         </w:rPr>
         <w:t>uppliers</w:t>
       </w:r>
-      <w:r>
-        <w:rPr>
-          <w:rStyle w:val="VerbatimChar"/>
-          <w:rFonts w:ascii="Aptos" w:hAnsi="Aptos"/>
-          <w:sz w:val="24"/>
-          <w:lang w:val="bg-BG"/>
-        </w:rPr>
-        <w:t xml:space="preserve"> </w:t>
-      </w:r>
-      <w:r>
-        <w:rPr>
-          <w:rStyle w:val="VerbatimChar"/>
-          <w:rFonts w:ascii="Aptos" w:hAnsi="Aptos"/>
-          <w:sz w:val="24"/>
-          <w:lang w:val="bg-BG"/>
-        </w:rPr>
-        <w:t>()</w:t>
+      <w:proofErr w:type="spellEnd"/>
+      <w:r>
+        <w:rPr>
+          <w:rStyle w:val="VerbatimChar"/>
+          <w:rFonts w:ascii="Aptos" w:hAnsi="Aptos"/>
+          <w:sz w:val="24"/>
+          <w:lang w:val="bg-BG"/>
+        </w:rPr>
+        <w:t>(</w:t>
+      </w:r>
+      <w:proofErr w:type="gramEnd"/>
+      <w:r>
+        <w:rPr>
+          <w:rStyle w:val="VerbatimChar"/>
+          <w:rFonts w:ascii="Aptos" w:hAnsi="Aptos"/>
+          <w:sz w:val="24"/>
+          <w:lang w:val="bg-BG"/>
+        </w:rPr>
+        <w:t>)</w:t>
       </w:r>
       <w:r>
         <w:rPr>
@@ -5857,14 +9625,105 @@
           <w:lang w:val="bg-BG"/>
         </w:rPr>
       </w:pPr>
-      <w:r>
-        <w:rPr>
-          <w:rStyle w:val="VerbatimChar"/>
-          <w:rFonts w:ascii="Aptos" w:hAnsi="Aptos"/>
-          <w:sz w:val="24"/>
-          <w:lang w:val="bg-BG"/>
-        </w:rPr>
-        <w:t>void addSupplier(const Supplier&amp; supplier)</w:t>
+      <w:proofErr w:type="spellStart"/>
+      <w:r>
+        <w:rPr>
+          <w:rStyle w:val="VerbatimChar"/>
+          <w:rFonts w:ascii="Aptos" w:hAnsi="Aptos"/>
+          <w:sz w:val="24"/>
+          <w:lang w:val="bg-BG"/>
+        </w:rPr>
+        <w:t>void</w:t>
+      </w:r>
+      <w:proofErr w:type="spellEnd"/>
+      <w:r>
+        <w:rPr>
+          <w:rStyle w:val="VerbatimChar"/>
+          <w:rFonts w:ascii="Aptos" w:hAnsi="Aptos"/>
+          <w:sz w:val="24"/>
+          <w:lang w:val="bg-BG"/>
+        </w:rPr>
+        <w:t xml:space="preserve"> </w:t>
+      </w:r>
+      <w:proofErr w:type="spellStart"/>
+      <w:r>
+        <w:rPr>
+          <w:rStyle w:val="VerbatimChar"/>
+          <w:rFonts w:ascii="Aptos" w:hAnsi="Aptos"/>
+          <w:sz w:val="24"/>
+          <w:lang w:val="bg-BG"/>
+        </w:rPr>
+        <w:t>addSupplier</w:t>
+      </w:r>
+      <w:proofErr w:type="spellEnd"/>
+      <w:r>
+        <w:rPr>
+          <w:rStyle w:val="VerbatimChar"/>
+          <w:rFonts w:ascii="Aptos" w:hAnsi="Aptos"/>
+          <w:sz w:val="24"/>
+          <w:lang w:val="bg-BG"/>
+        </w:rPr>
+        <w:t>(</w:t>
+      </w:r>
+      <w:proofErr w:type="spellStart"/>
+      <w:r>
+        <w:rPr>
+          <w:rStyle w:val="VerbatimChar"/>
+          <w:rFonts w:ascii="Aptos" w:hAnsi="Aptos"/>
+          <w:sz w:val="24"/>
+          <w:lang w:val="bg-BG"/>
+        </w:rPr>
+        <w:t>const</w:t>
+      </w:r>
+      <w:proofErr w:type="spellEnd"/>
+      <w:r>
+        <w:rPr>
+          <w:rStyle w:val="VerbatimChar"/>
+          <w:rFonts w:ascii="Aptos" w:hAnsi="Aptos"/>
+          <w:sz w:val="24"/>
+          <w:lang w:val="bg-BG"/>
+        </w:rPr>
+        <w:t xml:space="preserve"> </w:t>
+      </w:r>
+      <w:proofErr w:type="spellStart"/>
+      <w:r>
+        <w:rPr>
+          <w:rStyle w:val="VerbatimChar"/>
+          <w:rFonts w:ascii="Aptos" w:hAnsi="Aptos"/>
+          <w:sz w:val="24"/>
+          <w:lang w:val="bg-BG"/>
+        </w:rPr>
+        <w:t>Supplier</w:t>
+      </w:r>
+      <w:proofErr w:type="spellEnd"/>
+      <w:r>
+        <w:rPr>
+          <w:rStyle w:val="VerbatimChar"/>
+          <w:rFonts w:ascii="Aptos" w:hAnsi="Aptos"/>
+          <w:sz w:val="24"/>
+          <w:lang w:val="bg-BG"/>
+        </w:rPr>
+        <w:t xml:space="preserve">&amp; </w:t>
+      </w:r>
+      <w:proofErr w:type="spellStart"/>
+      <w:r>
+        <w:rPr>
+          <w:rStyle w:val="VerbatimChar"/>
+          <w:rFonts w:ascii="Aptos" w:hAnsi="Aptos"/>
+          <w:sz w:val="24"/>
+          <w:lang w:val="bg-BG"/>
+        </w:rPr>
+        <w:t>supplier</w:t>
+      </w:r>
+      <w:proofErr w:type="spellEnd"/>
+      <w:r>
+        <w:rPr>
+          <w:rStyle w:val="VerbatimChar"/>
+          <w:rFonts w:ascii="Aptos" w:hAnsi="Aptos"/>
+          <w:sz w:val="24"/>
+          <w:lang w:val="bg-BG"/>
+        </w:rPr>
+        <w:t>)</w:t>
       </w:r>
       <w:r>
         <w:rPr>
@@ -5886,14 +9745,65 @@
           <w:lang w:val="bg-BG"/>
         </w:rPr>
       </w:pPr>
-      <w:r>
-        <w:rPr>
-          <w:rStyle w:val="VerbatimChar"/>
-          <w:rFonts w:ascii="Aptos" w:hAnsi="Aptos"/>
-          <w:sz w:val="24"/>
-          <w:lang w:val="bg-BG"/>
-        </w:rPr>
-        <w:t>vector&lt;Supplier&gt; getSuppliers()</w:t>
+      <w:proofErr w:type="spellStart"/>
+      <w:r>
+        <w:rPr>
+          <w:rStyle w:val="VerbatimChar"/>
+          <w:rFonts w:ascii="Aptos" w:hAnsi="Aptos"/>
+          <w:sz w:val="24"/>
+          <w:lang w:val="bg-BG"/>
+        </w:rPr>
+        <w:t>vector</w:t>
+      </w:r>
+      <w:proofErr w:type="spellEnd"/>
+      <w:r>
+        <w:rPr>
+          <w:rStyle w:val="VerbatimChar"/>
+          <w:rFonts w:ascii="Aptos" w:hAnsi="Aptos"/>
+          <w:sz w:val="24"/>
+          <w:lang w:val="bg-BG"/>
+        </w:rPr>
+        <w:t>&lt;</w:t>
+      </w:r>
+      <w:proofErr w:type="spellStart"/>
+      <w:r>
+        <w:rPr>
+          <w:rStyle w:val="VerbatimChar"/>
+          <w:rFonts w:ascii="Aptos" w:hAnsi="Aptos"/>
+          <w:sz w:val="24"/>
+          <w:lang w:val="bg-BG"/>
+        </w:rPr>
+        <w:t>Supplier</w:t>
+      </w:r>
+      <w:proofErr w:type="spellEnd"/>
+      <w:r>
+        <w:rPr>
+          <w:rStyle w:val="VerbatimChar"/>
+          <w:rFonts w:ascii="Aptos" w:hAnsi="Aptos"/>
+          <w:sz w:val="24"/>
+          <w:lang w:val="bg-BG"/>
+        </w:rPr>
+        <w:t xml:space="preserve">&gt; </w:t>
+      </w:r>
+      <w:proofErr w:type="spellStart"/>
+      <w:r>
+        <w:rPr>
+          <w:rStyle w:val="VerbatimChar"/>
+          <w:rFonts w:ascii="Aptos" w:hAnsi="Aptos"/>
+          <w:sz w:val="24"/>
+          <w:lang w:val="bg-BG"/>
+        </w:rPr>
+        <w:t>getSuppliers</w:t>
+      </w:r>
+      <w:proofErr w:type="spellEnd"/>
+      <w:r>
+        <w:rPr>
+          <w:rStyle w:val="VerbatimChar"/>
+          <w:rFonts w:ascii="Aptos" w:hAnsi="Aptos"/>
+          <w:sz w:val="24"/>
+          <w:lang w:val="bg-BG"/>
+        </w:rPr>
+        <w:t>()</w:t>
       </w:r>
       <w:r>
         <w:rPr>
@@ -5921,6 +9831,7 @@
         </w:rPr>
         <w:t>S</w:t>
       </w:r>
+      <w:proofErr w:type="spellStart"/>
       <w:r>
         <w:rPr>
           <w:rFonts w:ascii="Aptos" w:hAnsi="Aptos"/>
@@ -5928,6 +9839,7 @@
         </w:rPr>
         <w:t>uppliers</w:t>
       </w:r>
+      <w:proofErr w:type="spellEnd"/>
       <w:r>
         <w:rPr>
           <w:rStyle w:val="VerbatimChar"/>
@@ -5937,15 +9849,79 @@
         </w:rPr>
         <w:t xml:space="preserve"> </w:t>
       </w:r>
-      <w:r>
-        <w:rPr>
-          <w:rStyle w:val="VerbatimChar"/>
-          <w:rFonts w:ascii="Aptos" w:hAnsi="Aptos"/>
-          <w:sz w:val="24"/>
-          <w:lang w:val="bg-BG"/>
-        </w:rPr>
-        <w:t>getSupplierByIndex(int index) const</w:t>
-      </w:r>
+      <w:proofErr w:type="spellStart"/>
+      <w:proofErr w:type="gramStart"/>
+      <w:r>
+        <w:rPr>
+          <w:rStyle w:val="VerbatimChar"/>
+          <w:rFonts w:ascii="Aptos" w:hAnsi="Aptos"/>
+          <w:sz w:val="24"/>
+          <w:lang w:val="bg-BG"/>
+        </w:rPr>
+        <w:t>getSupplierByIndex</w:t>
+      </w:r>
+      <w:proofErr w:type="spellEnd"/>
+      <w:r>
+        <w:rPr>
+          <w:rStyle w:val="VerbatimChar"/>
+          <w:rFonts w:ascii="Aptos" w:hAnsi="Aptos"/>
+          <w:sz w:val="24"/>
+          <w:lang w:val="bg-BG"/>
+        </w:rPr>
+        <w:t>(</w:t>
+      </w:r>
+      <w:proofErr w:type="spellStart"/>
+      <w:proofErr w:type="gramEnd"/>
+      <w:r>
+        <w:rPr>
+          <w:rStyle w:val="VerbatimChar"/>
+          <w:rFonts w:ascii="Aptos" w:hAnsi="Aptos"/>
+          <w:sz w:val="24"/>
+          <w:lang w:val="bg-BG"/>
+        </w:rPr>
+        <w:t>int</w:t>
+      </w:r>
+      <w:proofErr w:type="spellEnd"/>
+      <w:r>
+        <w:rPr>
+          <w:rStyle w:val="VerbatimChar"/>
+          <w:rFonts w:ascii="Aptos" w:hAnsi="Aptos"/>
+          <w:sz w:val="24"/>
+          <w:lang w:val="bg-BG"/>
+        </w:rPr>
+        <w:t xml:space="preserve"> </w:t>
+      </w:r>
+      <w:proofErr w:type="spellStart"/>
+      <w:r>
+        <w:rPr>
+          <w:rStyle w:val="VerbatimChar"/>
+          <w:rFonts w:ascii="Aptos" w:hAnsi="Aptos"/>
+          <w:sz w:val="24"/>
+          <w:lang w:val="bg-BG"/>
+        </w:rPr>
+        <w:t>index</w:t>
+      </w:r>
+      <w:proofErr w:type="spellEnd"/>
+      <w:r>
+        <w:rPr>
+          <w:rStyle w:val="VerbatimChar"/>
+          <w:rFonts w:ascii="Aptos" w:hAnsi="Aptos"/>
+          <w:sz w:val="24"/>
+          <w:lang w:val="bg-BG"/>
+        </w:rPr>
+        <w:t xml:space="preserve">) </w:t>
+      </w:r>
+      <w:proofErr w:type="spellStart"/>
+      <w:r>
+        <w:rPr>
+          <w:rStyle w:val="VerbatimChar"/>
+          <w:rFonts w:ascii="Aptos" w:hAnsi="Aptos"/>
+          <w:sz w:val="24"/>
+          <w:lang w:val="bg-BG"/>
+        </w:rPr>
+        <w:t>const</w:t>
+      </w:r>
+      <w:proofErr w:type="spellEnd"/>
       <w:r>
         <w:rPr>
           <w:rFonts w:ascii="Aptos" w:hAnsi="Aptos"/>
@@ -5996,15 +9972,57 @@
           <w:lang w:val="bg-BG"/>
         </w:rPr>
       </w:pPr>
-      <w:r>
-        <w:rPr>
-          <w:rStyle w:val="VerbatimChar"/>
-          <w:rFonts w:ascii="Aptos" w:hAnsi="Aptos"/>
-          <w:sz w:val="24"/>
-          <w:lang w:val="bg-BG"/>
-        </w:rPr>
-        <w:t>int getSize () const</w:t>
-      </w:r>
+      <w:proofErr w:type="spellStart"/>
+      <w:r>
+        <w:rPr>
+          <w:rStyle w:val="VerbatimChar"/>
+          <w:rFonts w:ascii="Aptos" w:hAnsi="Aptos"/>
+          <w:sz w:val="24"/>
+          <w:lang w:val="bg-BG"/>
+        </w:rPr>
+        <w:t>int</w:t>
+      </w:r>
+      <w:proofErr w:type="spellEnd"/>
+      <w:r>
+        <w:rPr>
+          <w:rStyle w:val="VerbatimChar"/>
+          <w:rFonts w:ascii="Aptos" w:hAnsi="Aptos"/>
+          <w:sz w:val="24"/>
+          <w:lang w:val="bg-BG"/>
+        </w:rPr>
+        <w:t xml:space="preserve"> </w:t>
+      </w:r>
+      <w:proofErr w:type="spellStart"/>
+      <w:r>
+        <w:rPr>
+          <w:rStyle w:val="VerbatimChar"/>
+          <w:rFonts w:ascii="Aptos" w:hAnsi="Aptos"/>
+          <w:sz w:val="24"/>
+          <w:lang w:val="bg-BG"/>
+        </w:rPr>
+        <w:t>getSize</w:t>
+      </w:r>
+      <w:proofErr w:type="spellEnd"/>
+      <w:r>
+        <w:rPr>
+          <w:rStyle w:val="VerbatimChar"/>
+          <w:rFonts w:ascii="Aptos" w:hAnsi="Aptos"/>
+          <w:sz w:val="24"/>
+          <w:lang w:val="bg-BG"/>
+        </w:rPr>
+        <w:t xml:space="preserve">() </w:t>
+      </w:r>
+      <w:proofErr w:type="spellStart"/>
+      <w:r>
+        <w:rPr>
+          <w:rStyle w:val="VerbatimChar"/>
+          <w:rFonts w:ascii="Aptos" w:hAnsi="Aptos"/>
+          <w:sz w:val="24"/>
+          <w:lang w:val="bg-BG"/>
+        </w:rPr>
+        <w:t>const</w:t>
+      </w:r>
+      <w:proofErr w:type="spellEnd"/>
       <w:r>
         <w:rPr>
           <w:rFonts w:ascii="Aptos" w:hAnsi="Aptos"/>
@@ -6025,15 +10043,57 @@
           <w:lang w:val="bg-BG"/>
         </w:rPr>
       </w:pPr>
-      <w:r>
-        <w:rPr>
-          <w:rStyle w:val="VerbatimChar"/>
-          <w:rFonts w:ascii="Aptos" w:hAnsi="Aptos"/>
-          <w:sz w:val="24"/>
-          <w:lang w:val="bg-BG"/>
-        </w:rPr>
-        <w:t>void print_on_one_line() const</w:t>
-      </w:r>
+      <w:proofErr w:type="spellStart"/>
+      <w:r>
+        <w:rPr>
+          <w:rStyle w:val="VerbatimChar"/>
+          <w:rFonts w:ascii="Aptos" w:hAnsi="Aptos"/>
+          <w:sz w:val="24"/>
+          <w:lang w:val="bg-BG"/>
+        </w:rPr>
+        <w:t>void</w:t>
+      </w:r>
+      <w:proofErr w:type="spellEnd"/>
+      <w:r>
+        <w:rPr>
+          <w:rStyle w:val="VerbatimChar"/>
+          <w:rFonts w:ascii="Aptos" w:hAnsi="Aptos"/>
+          <w:sz w:val="24"/>
+          <w:lang w:val="bg-BG"/>
+        </w:rPr>
+        <w:t xml:space="preserve"> </w:t>
+      </w:r>
+      <w:proofErr w:type="spellStart"/>
+      <w:r>
+        <w:rPr>
+          <w:rStyle w:val="VerbatimChar"/>
+          <w:rFonts w:ascii="Aptos" w:hAnsi="Aptos"/>
+          <w:sz w:val="24"/>
+          <w:lang w:val="bg-BG"/>
+        </w:rPr>
+        <w:t>print_on_one_line</w:t>
+      </w:r>
+      <w:proofErr w:type="spellEnd"/>
+      <w:r>
+        <w:rPr>
+          <w:rStyle w:val="VerbatimChar"/>
+          <w:rFonts w:ascii="Aptos" w:hAnsi="Aptos"/>
+          <w:sz w:val="24"/>
+          <w:lang w:val="bg-BG"/>
+        </w:rPr>
+        <w:t xml:space="preserve">() </w:t>
+      </w:r>
+      <w:proofErr w:type="spellStart"/>
+      <w:r>
+        <w:rPr>
+          <w:rStyle w:val="VerbatimChar"/>
+          <w:rFonts w:ascii="Aptos" w:hAnsi="Aptos"/>
+          <w:sz w:val="24"/>
+          <w:lang w:val="bg-BG"/>
+        </w:rPr>
+        <w:t>const</w:t>
+      </w:r>
+      <w:proofErr w:type="spellEnd"/>
       <w:r>
         <w:rPr>
           <w:rFonts w:ascii="Aptos" w:hAnsi="Aptos"/>
@@ -6109,8 +10169,20 @@
           <w:szCs w:val="32"/>
           <w:lang w:val="bg-BG"/>
         </w:rPr>
-        <w:t>.cpp</w:t>
-      </w:r>
+        <w:t>.</w:t>
+      </w:r>
+      <w:proofErr w:type="spellStart"/>
+      <w:r>
+        <w:rPr>
+          <w:rStyle w:val="VerbatimChar"/>
+          <w:rFonts w:ascii="Aptos" w:hAnsi="Aptos"/>
+          <w:sz w:val="32"/>
+          <w:szCs w:val="32"/>
+          <w:lang w:val="bg-BG"/>
+        </w:rPr>
+        <w:t>cpp</w:t>
+      </w:r>
+      <w:proofErr w:type="spellEnd"/>
       <w:r>
         <w:rPr>
           <w:rFonts w:ascii="Aptos" w:hAnsi="Aptos"/>
@@ -6134,14 +10206,25 @@
           <w:lang w:val="bg-BG"/>
         </w:rPr>
       </w:pPr>
-      <w:r>
-        <w:rPr>
-          <w:rStyle w:val="VerbatimChar"/>
-          <w:rFonts w:ascii="Aptos" w:hAnsi="Aptos"/>
-          <w:sz w:val="24"/>
-          <w:lang w:val="bg-BG"/>
-        </w:rPr>
-        <w:t>load_orders(</w:t>
+      <w:proofErr w:type="spellStart"/>
+      <w:r>
+        <w:rPr>
+          <w:rStyle w:val="VerbatimChar"/>
+          <w:rFonts w:ascii="Aptos" w:hAnsi="Aptos"/>
+          <w:sz w:val="24"/>
+          <w:lang w:val="bg-BG"/>
+        </w:rPr>
+        <w:t>load_orders</w:t>
+      </w:r>
+      <w:proofErr w:type="spellEnd"/>
+      <w:r>
+        <w:rPr>
+          <w:rStyle w:val="VerbatimChar"/>
+          <w:rFonts w:ascii="Aptos" w:hAnsi="Aptos"/>
+          <w:sz w:val="24"/>
+          <w:lang w:val="bg-BG"/>
+        </w:rPr>
+        <w:t>(</w:t>
       </w:r>
       <w:r>
         <w:rPr>
@@ -6196,14 +10279,65 @@
           <w:lang w:val="bg-BG"/>
         </w:rPr>
       </w:pPr>
-      <w:r>
-        <w:rPr>
-          <w:rStyle w:val="VerbatimChar"/>
-          <w:rFonts w:ascii="Aptos" w:hAnsi="Aptos"/>
-          <w:sz w:val="24"/>
-          <w:lang w:val="bg-BG"/>
-        </w:rPr>
-        <w:t>load_orders_json(Orders &amp; orders)</w:t>
+      <w:proofErr w:type="spellStart"/>
+      <w:r>
+        <w:rPr>
+          <w:rStyle w:val="VerbatimChar"/>
+          <w:rFonts w:ascii="Aptos" w:hAnsi="Aptos"/>
+          <w:sz w:val="24"/>
+          <w:lang w:val="bg-BG"/>
+        </w:rPr>
+        <w:t>load_orders_json</w:t>
+      </w:r>
+      <w:proofErr w:type="spellEnd"/>
+      <w:r>
+        <w:rPr>
+          <w:rStyle w:val="VerbatimChar"/>
+          <w:rFonts w:ascii="Aptos" w:hAnsi="Aptos"/>
+          <w:sz w:val="24"/>
+          <w:lang w:val="bg-BG"/>
+        </w:rPr>
+        <w:t>(</w:t>
+      </w:r>
+      <w:proofErr w:type="spellStart"/>
+      <w:r>
+        <w:rPr>
+          <w:rStyle w:val="VerbatimChar"/>
+          <w:rFonts w:ascii="Aptos" w:hAnsi="Aptos"/>
+          <w:sz w:val="24"/>
+          <w:lang w:val="bg-BG"/>
+        </w:rPr>
+        <w:t>Orders</w:t>
+      </w:r>
+      <w:proofErr w:type="spellEnd"/>
+      <w:r>
+        <w:rPr>
+          <w:rStyle w:val="VerbatimChar"/>
+          <w:rFonts w:ascii="Aptos" w:hAnsi="Aptos"/>
+          <w:sz w:val="24"/>
+          <w:lang w:val="bg-BG"/>
+        </w:rPr>
+        <w:t xml:space="preserve"> &amp; </w:t>
+      </w:r>
+      <w:proofErr w:type="spellStart"/>
+      <w:r>
+        <w:rPr>
+          <w:rStyle w:val="VerbatimChar"/>
+          <w:rFonts w:ascii="Aptos" w:hAnsi="Aptos"/>
+          <w:sz w:val="24"/>
+          <w:lang w:val="bg-BG"/>
+        </w:rPr>
+        <w:t>orders</w:t>
+      </w:r>
+      <w:proofErr w:type="spellEnd"/>
+      <w:r>
+        <w:rPr>
+          <w:rStyle w:val="VerbatimChar"/>
+          <w:rFonts w:ascii="Aptos" w:hAnsi="Aptos"/>
+          <w:sz w:val="24"/>
+          <w:lang w:val="bg-BG"/>
+        </w:rPr>
+        <w:t>)</w:t>
       </w:r>
       <w:r>
         <w:rPr>
@@ -6219,7 +10353,27 @@
           <w:sz w:val="24"/>
           <w:lang w:val="bg-BG"/>
         </w:rPr>
-        <w:t xml:space="preserve"> обекта Orders.</w:t>
+        <w:t xml:space="preserve"> обекта </w:t>
+      </w:r>
+      <w:proofErr w:type="spellStart"/>
+      <w:r>
+        <w:rPr>
+          <w:rStyle w:val="VerbatimChar"/>
+          <w:rFonts w:ascii="Aptos" w:hAnsi="Aptos"/>
+          <w:sz w:val="24"/>
+          <w:lang w:val="bg-BG"/>
+        </w:rPr>
+        <w:t>Orders</w:t>
+      </w:r>
+      <w:proofErr w:type="spellEnd"/>
+      <w:r>
+        <w:rPr>
+          <w:rStyle w:val="VerbatimChar"/>
+          <w:rFonts w:ascii="Aptos" w:hAnsi="Aptos"/>
+          <w:sz w:val="24"/>
+          <w:lang w:val="bg-BG"/>
+        </w:rPr>
+        <w:t>.</w:t>
       </w:r>
     </w:p>
     <w:p>
@@ -6234,23 +10388,44 @@
           <w:lang w:val="bg-BG"/>
         </w:rPr>
       </w:pPr>
-      <w:r>
-        <w:rPr>
-          <w:rStyle w:val="VerbatimChar"/>
-          <w:rFonts w:ascii="Aptos" w:hAnsi="Aptos"/>
-          <w:sz w:val="24"/>
-          <w:lang w:val="bg-BG"/>
-        </w:rPr>
-        <w:t>save_orders(</w:t>
-      </w:r>
-      <w:r>
-        <w:rPr>
-          <w:rStyle w:val="VerbatimChar"/>
-          <w:rFonts w:ascii="Aptos" w:hAnsi="Aptos"/>
-          <w:sz w:val="24"/>
-        </w:rPr>
-        <w:t>Orders orders</w:t>
-      </w:r>
+      <w:proofErr w:type="spellStart"/>
+      <w:r>
+        <w:rPr>
+          <w:rStyle w:val="VerbatimChar"/>
+          <w:rFonts w:ascii="Aptos" w:hAnsi="Aptos"/>
+          <w:sz w:val="24"/>
+          <w:lang w:val="bg-BG"/>
+        </w:rPr>
+        <w:t>save_orders</w:t>
+      </w:r>
+      <w:proofErr w:type="spellEnd"/>
+      <w:r>
+        <w:rPr>
+          <w:rStyle w:val="VerbatimChar"/>
+          <w:rFonts w:ascii="Aptos" w:hAnsi="Aptos"/>
+          <w:sz w:val="24"/>
+          <w:lang w:val="bg-BG"/>
+        </w:rPr>
+        <w:t>(</w:t>
+      </w:r>
+      <w:r>
+        <w:rPr>
+          <w:rStyle w:val="VerbatimChar"/>
+          <w:rFonts w:ascii="Aptos" w:hAnsi="Aptos"/>
+          <w:sz w:val="24"/>
+        </w:rPr>
+        <w:t xml:space="preserve">Orders </w:t>
+      </w:r>
+      <w:proofErr w:type="spellStart"/>
+      <w:r>
+        <w:rPr>
+          <w:rStyle w:val="VerbatimChar"/>
+          <w:rFonts w:ascii="Aptos" w:hAnsi="Aptos"/>
+          <w:sz w:val="24"/>
+        </w:rPr>
+        <w:t>orders</w:t>
+      </w:r>
+      <w:proofErr w:type="spellEnd"/>
       <w:r>
         <w:rPr>
           <w:rStyle w:val="VerbatimChar"/>
@@ -6296,23 +10471,44 @@
           <w:lang w:val="bg-BG"/>
         </w:rPr>
       </w:pPr>
-      <w:r>
-        <w:rPr>
-          <w:rStyle w:val="VerbatimChar"/>
-          <w:rFonts w:ascii="Aptos" w:hAnsi="Aptos"/>
-          <w:sz w:val="24"/>
-          <w:lang w:val="bg-BG"/>
-        </w:rPr>
-        <w:t>save_orders_json(</w:t>
-      </w:r>
-      <w:r>
-        <w:rPr>
-          <w:rStyle w:val="VerbatimChar"/>
-          <w:rFonts w:ascii="Aptos" w:hAnsi="Aptos"/>
-          <w:sz w:val="24"/>
-        </w:rPr>
-        <w:t>Orders orders</w:t>
-      </w:r>
+      <w:proofErr w:type="spellStart"/>
+      <w:r>
+        <w:rPr>
+          <w:rStyle w:val="VerbatimChar"/>
+          <w:rFonts w:ascii="Aptos" w:hAnsi="Aptos"/>
+          <w:sz w:val="24"/>
+          <w:lang w:val="bg-BG"/>
+        </w:rPr>
+        <w:t>save_orders_json</w:t>
+      </w:r>
+      <w:proofErr w:type="spellEnd"/>
+      <w:r>
+        <w:rPr>
+          <w:rStyle w:val="VerbatimChar"/>
+          <w:rFonts w:ascii="Aptos" w:hAnsi="Aptos"/>
+          <w:sz w:val="24"/>
+          <w:lang w:val="bg-BG"/>
+        </w:rPr>
+        <w:t>(</w:t>
+      </w:r>
+      <w:r>
+        <w:rPr>
+          <w:rStyle w:val="VerbatimChar"/>
+          <w:rFonts w:ascii="Aptos" w:hAnsi="Aptos"/>
+          <w:sz w:val="24"/>
+        </w:rPr>
+        <w:t xml:space="preserve">Orders </w:t>
+      </w:r>
+      <w:proofErr w:type="spellStart"/>
+      <w:r>
+        <w:rPr>
+          <w:rStyle w:val="VerbatimChar"/>
+          <w:rFonts w:ascii="Aptos" w:hAnsi="Aptos"/>
+          <w:sz w:val="24"/>
+        </w:rPr>
+        <w:t>orders</w:t>
+      </w:r>
+      <w:proofErr w:type="spellEnd"/>
       <w:r>
         <w:rPr>
           <w:rStyle w:val="VerbatimChar"/>
@@ -6336,8 +10532,19 @@
           <w:sz w:val="24"/>
           <w:lang w:val="bg-BG"/>
         </w:rPr>
-        <w:t>обекта Orders</w:t>
-      </w:r>
+        <w:t xml:space="preserve">обекта </w:t>
+      </w:r>
+      <w:proofErr w:type="spellStart"/>
+      <w:r>
+        <w:rPr>
+          <w:rStyle w:val="VerbatimChar"/>
+          <w:rFonts w:ascii="Aptos" w:hAnsi="Aptos"/>
+          <w:sz w:val="24"/>
+          <w:lang w:val="bg-BG"/>
+        </w:rPr>
+        <w:t>Orders</w:t>
+      </w:r>
+      <w:proofErr w:type="spellEnd"/>
       <w:r>
         <w:rPr>
           <w:rFonts w:ascii="Aptos" w:hAnsi="Aptos"/>
@@ -6358,14 +10565,25 @@
           <w:lang w:val="bg-BG"/>
         </w:rPr>
       </w:pPr>
-      <w:r>
-        <w:rPr>
-          <w:rStyle w:val="VerbatimChar"/>
-          <w:rFonts w:ascii="Aptos" w:hAnsi="Aptos"/>
-          <w:sz w:val="24"/>
-          <w:lang w:val="bg-BG"/>
-        </w:rPr>
-        <w:t>load_suppliers(</w:t>
+      <w:proofErr w:type="spellStart"/>
+      <w:r>
+        <w:rPr>
+          <w:rStyle w:val="VerbatimChar"/>
+          <w:rFonts w:ascii="Aptos" w:hAnsi="Aptos"/>
+          <w:sz w:val="24"/>
+          <w:lang w:val="bg-BG"/>
+        </w:rPr>
+        <w:t>load_suppliers</w:t>
+      </w:r>
+      <w:proofErr w:type="spellEnd"/>
+      <w:r>
+        <w:rPr>
+          <w:rStyle w:val="VerbatimChar"/>
+          <w:rFonts w:ascii="Aptos" w:hAnsi="Aptos"/>
+          <w:sz w:val="24"/>
+          <w:lang w:val="bg-BG"/>
+        </w:rPr>
+        <w:t>(</w:t>
       </w:r>
       <w:r>
         <w:rPr>
@@ -6420,14 +10638,25 @@
           <w:lang w:val="bg-BG"/>
         </w:rPr>
       </w:pPr>
-      <w:r>
-        <w:rPr>
-          <w:rStyle w:val="VerbatimChar"/>
-          <w:rFonts w:ascii="Aptos" w:hAnsi="Aptos"/>
-          <w:sz w:val="24"/>
-          <w:lang w:val="bg-BG"/>
-        </w:rPr>
-        <w:t>load_suppliers_json(</w:t>
+      <w:proofErr w:type="spellStart"/>
+      <w:r>
+        <w:rPr>
+          <w:rStyle w:val="VerbatimChar"/>
+          <w:rFonts w:ascii="Aptos" w:hAnsi="Aptos"/>
+          <w:sz w:val="24"/>
+          <w:lang w:val="bg-BG"/>
+        </w:rPr>
+        <w:t>load_suppliers_json</w:t>
+      </w:r>
+      <w:proofErr w:type="spellEnd"/>
+      <w:r>
+        <w:rPr>
+          <w:rStyle w:val="VerbatimChar"/>
+          <w:rFonts w:ascii="Aptos" w:hAnsi="Aptos"/>
+          <w:sz w:val="24"/>
+          <w:lang w:val="bg-BG"/>
+        </w:rPr>
+        <w:t>(</w:t>
       </w:r>
       <w:r>
         <w:rPr>
@@ -6482,23 +10711,44 @@
           <w:lang w:val="bg-BG"/>
         </w:rPr>
       </w:pPr>
-      <w:r>
-        <w:rPr>
-          <w:rStyle w:val="VerbatimChar"/>
-          <w:rFonts w:ascii="Aptos" w:hAnsi="Aptos"/>
-          <w:sz w:val="24"/>
-          <w:lang w:val="bg-BG"/>
-        </w:rPr>
-        <w:t>save_suppliers(</w:t>
-      </w:r>
-      <w:r>
-        <w:rPr>
-          <w:rStyle w:val="VerbatimChar"/>
-          <w:rFonts w:ascii="Aptos" w:hAnsi="Aptos"/>
-          <w:sz w:val="24"/>
-        </w:rPr>
-        <w:t>Suppliers suppliers</w:t>
-      </w:r>
+      <w:proofErr w:type="spellStart"/>
+      <w:r>
+        <w:rPr>
+          <w:rStyle w:val="VerbatimChar"/>
+          <w:rFonts w:ascii="Aptos" w:hAnsi="Aptos"/>
+          <w:sz w:val="24"/>
+          <w:lang w:val="bg-BG"/>
+        </w:rPr>
+        <w:t>save_suppliers</w:t>
+      </w:r>
+      <w:proofErr w:type="spellEnd"/>
+      <w:r>
+        <w:rPr>
+          <w:rStyle w:val="VerbatimChar"/>
+          <w:rFonts w:ascii="Aptos" w:hAnsi="Aptos"/>
+          <w:sz w:val="24"/>
+          <w:lang w:val="bg-BG"/>
+        </w:rPr>
+        <w:t>(</w:t>
+      </w:r>
+      <w:r>
+        <w:rPr>
+          <w:rStyle w:val="VerbatimChar"/>
+          <w:rFonts w:ascii="Aptos" w:hAnsi="Aptos"/>
+          <w:sz w:val="24"/>
+        </w:rPr>
+        <w:t xml:space="preserve">Suppliers </w:t>
+      </w:r>
+      <w:proofErr w:type="spellStart"/>
+      <w:r>
+        <w:rPr>
+          <w:rStyle w:val="VerbatimChar"/>
+          <w:rFonts w:ascii="Aptos" w:hAnsi="Aptos"/>
+          <w:sz w:val="24"/>
+        </w:rPr>
+        <w:t>suppliers</w:t>
+      </w:r>
+      <w:proofErr w:type="spellEnd"/>
       <w:r>
         <w:rPr>
           <w:rStyle w:val="VerbatimChar"/>
@@ -6544,23 +10794,44 @@
           <w:lang w:val="bg-BG"/>
         </w:rPr>
       </w:pPr>
-      <w:r>
-        <w:rPr>
-          <w:rStyle w:val="VerbatimChar"/>
-          <w:rFonts w:ascii="Aptos" w:hAnsi="Aptos"/>
-          <w:sz w:val="24"/>
-          <w:lang w:val="bg-BG"/>
-        </w:rPr>
-        <w:t>save_suppliers_json (</w:t>
-      </w:r>
-      <w:r>
-        <w:rPr>
-          <w:rStyle w:val="VerbatimChar"/>
-          <w:rFonts w:ascii="Aptos" w:hAnsi="Aptos"/>
-          <w:sz w:val="24"/>
-        </w:rPr>
-        <w:t>Suppliers suppliers</w:t>
-      </w:r>
+      <w:proofErr w:type="spellStart"/>
+      <w:r>
+        <w:rPr>
+          <w:rStyle w:val="VerbatimChar"/>
+          <w:rFonts w:ascii="Aptos" w:hAnsi="Aptos"/>
+          <w:sz w:val="24"/>
+          <w:lang w:val="bg-BG"/>
+        </w:rPr>
+        <w:t>save_suppliers_json</w:t>
+      </w:r>
+      <w:proofErr w:type="spellEnd"/>
+      <w:r>
+        <w:rPr>
+          <w:rStyle w:val="VerbatimChar"/>
+          <w:rFonts w:ascii="Aptos" w:hAnsi="Aptos"/>
+          <w:sz w:val="24"/>
+          <w:lang w:val="bg-BG"/>
+        </w:rPr>
+        <w:t xml:space="preserve"> (</w:t>
+      </w:r>
+      <w:r>
+        <w:rPr>
+          <w:rStyle w:val="VerbatimChar"/>
+          <w:rFonts w:ascii="Aptos" w:hAnsi="Aptos"/>
+          <w:sz w:val="24"/>
+        </w:rPr>
+        <w:t xml:space="preserve">Suppliers </w:t>
+      </w:r>
+      <w:proofErr w:type="spellStart"/>
+      <w:r>
+        <w:rPr>
+          <w:rStyle w:val="VerbatimChar"/>
+          <w:rFonts w:ascii="Aptos" w:hAnsi="Aptos"/>
+          <w:sz w:val="24"/>
+        </w:rPr>
+        <w:t>suppliers</w:t>
+      </w:r>
+      <w:proofErr w:type="spellEnd"/>
       <w:r>
         <w:rPr>
           <w:rStyle w:val="VerbatimChar"/>
@@ -6620,14 +10891,45 @@
           <w:lang w:val="bg-BG"/>
         </w:rPr>
       </w:pPr>
-      <w:r>
-        <w:rPr>
-          <w:rStyle w:val="VerbatimChar"/>
-          <w:rFonts w:ascii="Aptos" w:hAnsi="Aptos"/>
-          <w:sz w:val="24"/>
-          <w:lang w:val="bg-BG"/>
-        </w:rPr>
-        <w:t xml:space="preserve">load_materials(Optic_Materials &amp; </w:t>
+      <w:proofErr w:type="spellStart"/>
+      <w:r>
+        <w:rPr>
+          <w:rStyle w:val="VerbatimChar"/>
+          <w:rFonts w:ascii="Aptos" w:hAnsi="Aptos"/>
+          <w:sz w:val="24"/>
+          <w:lang w:val="bg-BG"/>
+        </w:rPr>
+        <w:t>load_materials</w:t>
+      </w:r>
+      <w:proofErr w:type="spellEnd"/>
+      <w:r>
+        <w:rPr>
+          <w:rStyle w:val="VerbatimChar"/>
+          <w:rFonts w:ascii="Aptos" w:hAnsi="Aptos"/>
+          <w:sz w:val="24"/>
+          <w:lang w:val="bg-BG"/>
+        </w:rPr>
+        <w:t>(</w:t>
+      </w:r>
+      <w:proofErr w:type="spellStart"/>
+      <w:r>
+        <w:rPr>
+          <w:rStyle w:val="VerbatimChar"/>
+          <w:rFonts w:ascii="Aptos" w:hAnsi="Aptos"/>
+          <w:sz w:val="24"/>
+          <w:lang w:val="bg-BG"/>
+        </w:rPr>
+        <w:t>Optic_Materials</w:t>
+      </w:r>
+      <w:proofErr w:type="spellEnd"/>
+      <w:r>
+        <w:rPr>
+          <w:rStyle w:val="VerbatimChar"/>
+          <w:rFonts w:ascii="Aptos" w:hAnsi="Aptos"/>
+          <w:sz w:val="24"/>
+          <w:lang w:val="bg-BG"/>
+        </w:rPr>
+        <w:t xml:space="preserve"> &amp; </w:t>
       </w:r>
       <w:r>
         <w:rPr>
@@ -6653,6 +10955,7 @@
         </w:rPr>
         <w:t xml:space="preserve"> Зарежда материали от текстов файл в </w:t>
       </w:r>
+      <w:proofErr w:type="spellStart"/>
       <w:r>
         <w:rPr>
           <w:rStyle w:val="VerbatimChar"/>
@@ -6662,6 +10965,7 @@
         </w:rPr>
         <w:t>Optic_Materials</w:t>
       </w:r>
+      <w:proofErr w:type="spellEnd"/>
       <w:r>
         <w:rPr>
           <w:rFonts w:ascii="Aptos" w:hAnsi="Aptos"/>
@@ -6682,14 +10986,45 @@
           <w:lang w:val="bg-BG"/>
         </w:rPr>
       </w:pPr>
-      <w:r>
-        <w:rPr>
-          <w:rStyle w:val="VerbatimChar"/>
-          <w:rFonts w:ascii="Aptos" w:hAnsi="Aptos"/>
-          <w:sz w:val="24"/>
-          <w:lang w:val="bg-BG"/>
-        </w:rPr>
-        <w:t xml:space="preserve">load_materials_json(Optic_Materials &amp; </w:t>
+      <w:proofErr w:type="spellStart"/>
+      <w:r>
+        <w:rPr>
+          <w:rStyle w:val="VerbatimChar"/>
+          <w:rFonts w:ascii="Aptos" w:hAnsi="Aptos"/>
+          <w:sz w:val="24"/>
+          <w:lang w:val="bg-BG"/>
+        </w:rPr>
+        <w:t>load_materials_json</w:t>
+      </w:r>
+      <w:proofErr w:type="spellEnd"/>
+      <w:r>
+        <w:rPr>
+          <w:rStyle w:val="VerbatimChar"/>
+          <w:rFonts w:ascii="Aptos" w:hAnsi="Aptos"/>
+          <w:sz w:val="24"/>
+          <w:lang w:val="bg-BG"/>
+        </w:rPr>
+        <w:t>(</w:t>
+      </w:r>
+      <w:proofErr w:type="spellStart"/>
+      <w:r>
+        <w:rPr>
+          <w:rStyle w:val="VerbatimChar"/>
+          <w:rFonts w:ascii="Aptos" w:hAnsi="Aptos"/>
+          <w:sz w:val="24"/>
+          <w:lang w:val="bg-BG"/>
+        </w:rPr>
+        <w:t>Optic_Materials</w:t>
+      </w:r>
+      <w:proofErr w:type="spellEnd"/>
+      <w:r>
+        <w:rPr>
+          <w:rStyle w:val="VerbatimChar"/>
+          <w:rFonts w:ascii="Aptos" w:hAnsi="Aptos"/>
+          <w:sz w:val="24"/>
+          <w:lang w:val="bg-BG"/>
+        </w:rPr>
+        <w:t xml:space="preserve"> &amp; </w:t>
       </w:r>
       <w:r>
         <w:rPr>
@@ -6715,6 +11050,7 @@
         </w:rPr>
         <w:t xml:space="preserve"> Зарежда материали от JSON файл в </w:t>
       </w:r>
+      <w:proofErr w:type="spellStart"/>
       <w:r>
         <w:rPr>
           <w:rStyle w:val="VerbatimChar"/>
@@ -6724,6 +11060,7 @@
         </w:rPr>
         <w:t>Optic_Materials</w:t>
       </w:r>
+      <w:proofErr w:type="spellEnd"/>
       <w:r>
         <w:rPr>
           <w:rFonts w:ascii="Aptos" w:hAnsi="Aptos"/>
@@ -6744,14 +11081,45 @@
           <w:lang w:val="bg-BG"/>
         </w:rPr>
       </w:pPr>
-      <w:r>
-        <w:rPr>
-          <w:rStyle w:val="VerbatimChar"/>
-          <w:rFonts w:ascii="Aptos" w:hAnsi="Aptos"/>
-          <w:sz w:val="24"/>
-          <w:lang w:val="bg-BG"/>
-        </w:rPr>
-        <w:t xml:space="preserve">save_materials(Optic_Materials </w:t>
+      <w:proofErr w:type="spellStart"/>
+      <w:r>
+        <w:rPr>
+          <w:rStyle w:val="VerbatimChar"/>
+          <w:rFonts w:ascii="Aptos" w:hAnsi="Aptos"/>
+          <w:sz w:val="24"/>
+          <w:lang w:val="bg-BG"/>
+        </w:rPr>
+        <w:t>save_materials</w:t>
+      </w:r>
+      <w:proofErr w:type="spellEnd"/>
+      <w:r>
+        <w:rPr>
+          <w:rStyle w:val="VerbatimChar"/>
+          <w:rFonts w:ascii="Aptos" w:hAnsi="Aptos"/>
+          <w:sz w:val="24"/>
+          <w:lang w:val="bg-BG"/>
+        </w:rPr>
+        <w:t>(</w:t>
+      </w:r>
+      <w:proofErr w:type="spellStart"/>
+      <w:r>
+        <w:rPr>
+          <w:rStyle w:val="VerbatimChar"/>
+          <w:rFonts w:ascii="Aptos" w:hAnsi="Aptos"/>
+          <w:sz w:val="24"/>
+          <w:lang w:val="bg-BG"/>
+        </w:rPr>
+        <w:t>Optic_Materials</w:t>
+      </w:r>
+      <w:proofErr w:type="spellEnd"/>
+      <w:r>
+        <w:rPr>
+          <w:rStyle w:val="VerbatimChar"/>
+          <w:rFonts w:ascii="Aptos" w:hAnsi="Aptos"/>
+          <w:sz w:val="24"/>
+          <w:lang w:val="bg-BG"/>
+        </w:rPr>
+        <w:t xml:space="preserve"> </w:t>
       </w:r>
       <w:r>
         <w:rPr>
@@ -6777,6 +11145,7 @@
         </w:rPr>
         <w:t xml:space="preserve"> Записва текущото състояние на </w:t>
       </w:r>
+      <w:proofErr w:type="spellStart"/>
       <w:r>
         <w:rPr>
           <w:rStyle w:val="VerbatimChar"/>
@@ -6786,6 +11155,7 @@
         </w:rPr>
         <w:t>Optic_Materials</w:t>
       </w:r>
+      <w:proofErr w:type="spellEnd"/>
       <w:r>
         <w:rPr>
           <w:rFonts w:ascii="Aptos" w:hAnsi="Aptos"/>
@@ -6806,14 +11176,45 @@
           <w:lang w:val="bg-BG"/>
         </w:rPr>
       </w:pPr>
-      <w:r>
-        <w:rPr>
-          <w:rStyle w:val="VerbatimChar"/>
-          <w:rFonts w:ascii="Aptos" w:hAnsi="Aptos"/>
-          <w:sz w:val="24"/>
-          <w:lang w:val="bg-BG"/>
-        </w:rPr>
-        <w:t xml:space="preserve">save_materials_json(Optic_Materials </w:t>
+      <w:proofErr w:type="spellStart"/>
+      <w:r>
+        <w:rPr>
+          <w:rStyle w:val="VerbatimChar"/>
+          <w:rFonts w:ascii="Aptos" w:hAnsi="Aptos"/>
+          <w:sz w:val="24"/>
+          <w:lang w:val="bg-BG"/>
+        </w:rPr>
+        <w:t>save_materials_json</w:t>
+      </w:r>
+      <w:proofErr w:type="spellEnd"/>
+      <w:r>
+        <w:rPr>
+          <w:rStyle w:val="VerbatimChar"/>
+          <w:rFonts w:ascii="Aptos" w:hAnsi="Aptos"/>
+          <w:sz w:val="24"/>
+          <w:lang w:val="bg-BG"/>
+        </w:rPr>
+        <w:t>(</w:t>
+      </w:r>
+      <w:proofErr w:type="spellStart"/>
+      <w:r>
+        <w:rPr>
+          <w:rStyle w:val="VerbatimChar"/>
+          <w:rFonts w:ascii="Aptos" w:hAnsi="Aptos"/>
+          <w:sz w:val="24"/>
+          <w:lang w:val="bg-BG"/>
+        </w:rPr>
+        <w:t>Optic_Materials</w:t>
+      </w:r>
+      <w:proofErr w:type="spellEnd"/>
+      <w:r>
+        <w:rPr>
+          <w:rStyle w:val="VerbatimChar"/>
+          <w:rFonts w:ascii="Aptos" w:hAnsi="Aptos"/>
+          <w:sz w:val="24"/>
+          <w:lang w:val="bg-BG"/>
+        </w:rPr>
+        <w:t xml:space="preserve"> </w:t>
       </w:r>
       <w:r>
         <w:rPr>
@@ -6839,6 +11240,7 @@
         </w:rPr>
         <w:t xml:space="preserve"> Записва текущото състояние на </w:t>
       </w:r>
+      <w:proofErr w:type="spellStart"/>
       <w:r>
         <w:rPr>
           <w:rStyle w:val="VerbatimChar"/>
@@ -6848,6 +11250,7 @@
         </w:rPr>
         <w:t>Optic_Materials</w:t>
       </w:r>
+      <w:proofErr w:type="spellEnd"/>
       <w:r>
         <w:rPr>
           <w:rFonts w:ascii="Aptos" w:hAnsi="Aptos"/>
@@ -6868,14 +11271,25 @@
           <w:lang w:val="bg-BG"/>
         </w:rPr>
       </w:pPr>
-      <w:r>
-        <w:rPr>
-          <w:rStyle w:val="VerbatimChar"/>
-          <w:rFonts w:ascii="Aptos" w:hAnsi="Aptos"/>
-          <w:sz w:val="24"/>
-          <w:lang w:val="bg-BG"/>
-        </w:rPr>
-        <w:t>enter_supplier()</w:t>
+      <w:proofErr w:type="spellStart"/>
+      <w:r>
+        <w:rPr>
+          <w:rStyle w:val="VerbatimChar"/>
+          <w:rFonts w:ascii="Aptos" w:hAnsi="Aptos"/>
+          <w:sz w:val="24"/>
+          <w:lang w:val="bg-BG"/>
+        </w:rPr>
+        <w:t>enter_supplier</w:t>
+      </w:r>
+      <w:proofErr w:type="spellEnd"/>
+      <w:r>
+        <w:rPr>
+          <w:rStyle w:val="VerbatimChar"/>
+          <w:rFonts w:ascii="Aptos" w:hAnsi="Aptos"/>
+          <w:sz w:val="24"/>
+          <w:lang w:val="bg-BG"/>
+        </w:rPr>
+        <w:t>()</w:t>
       </w:r>
       <w:r>
         <w:rPr>
@@ -6927,14 +11341,25 @@
           <w:lang w:val="bg-BG"/>
         </w:rPr>
       </w:pPr>
-      <w:r>
-        <w:rPr>
-          <w:rStyle w:val="VerbatimChar"/>
-          <w:rFonts w:ascii="Aptos" w:hAnsi="Aptos"/>
-          <w:sz w:val="24"/>
-          <w:lang w:val="bg-BG"/>
-        </w:rPr>
-        <w:t>enter_material()</w:t>
+      <w:proofErr w:type="spellStart"/>
+      <w:r>
+        <w:rPr>
+          <w:rStyle w:val="VerbatimChar"/>
+          <w:rFonts w:ascii="Aptos" w:hAnsi="Aptos"/>
+          <w:sz w:val="24"/>
+          <w:lang w:val="bg-BG"/>
+        </w:rPr>
+        <w:t>enter_material</w:t>
+      </w:r>
+      <w:proofErr w:type="spellEnd"/>
+      <w:r>
+        <w:rPr>
+          <w:rStyle w:val="VerbatimChar"/>
+          <w:rFonts w:ascii="Aptos" w:hAnsi="Aptos"/>
+          <w:sz w:val="24"/>
+          <w:lang w:val="bg-BG"/>
+        </w:rPr>
+        <w:t>()</w:t>
       </w:r>
       <w:r>
         <w:rPr>
@@ -6943,6 +11368,7 @@
         </w:rPr>
         <w:t xml:space="preserve"> Подканва потребителя да въведе материал и връща </w:t>
       </w:r>
+      <w:proofErr w:type="spellStart"/>
       <w:r>
         <w:rPr>
           <w:rStyle w:val="VerbatimChar"/>
@@ -6952,6 +11378,7 @@
         </w:rPr>
         <w:t>Optic_Material</w:t>
       </w:r>
+      <w:proofErr w:type="spellEnd"/>
       <w:r>
         <w:rPr>
           <w:rFonts w:ascii="Aptos" w:hAnsi="Aptos"/>
@@ -6972,6 +11399,7 @@
           <w:lang w:val="bg-BG"/>
         </w:rPr>
       </w:pPr>
+      <w:proofErr w:type="spellStart"/>
       <w:r>
         <w:rPr>
           <w:rStyle w:val="VerbatimChar"/>
@@ -6980,7 +11408,17 @@
           <w:lang w:val="bg-BG"/>
         </w:rPr>
         <w:lastRenderedPageBreak/>
-        <w:t>enter_order(</w:t>
+        <w:t>enter_order</w:t>
+      </w:r>
+      <w:proofErr w:type="spellEnd"/>
+      <w:r>
+        <w:rPr>
+          <w:rStyle w:val="VerbatimChar"/>
+          <w:rFonts w:ascii="Aptos" w:hAnsi="Aptos"/>
+          <w:sz w:val="24"/>
+          <w:lang w:val="bg-BG"/>
+        </w:rPr>
+        <w:t>(</w:t>
       </w:r>
       <w:r>
         <w:rPr>
@@ -6997,7 +11435,27 @@
           <w:sz w:val="24"/>
           <w:lang w:val="bg-BG"/>
         </w:rPr>
-        <w:t xml:space="preserve">, Optic_Materials </w:t>
+        <w:t xml:space="preserve">, </w:t>
+      </w:r>
+      <w:proofErr w:type="spellStart"/>
+      <w:r>
+        <w:rPr>
+          <w:rStyle w:val="VerbatimChar"/>
+          <w:rFonts w:ascii="Aptos" w:hAnsi="Aptos"/>
+          <w:sz w:val="24"/>
+          <w:lang w:val="bg-BG"/>
+        </w:rPr>
+        <w:t>Optic_Materials</w:t>
+      </w:r>
+      <w:proofErr w:type="spellEnd"/>
+      <w:r>
+        <w:rPr>
+          <w:rStyle w:val="VerbatimChar"/>
+          <w:rFonts w:ascii="Aptos" w:hAnsi="Aptos"/>
+          <w:sz w:val="24"/>
+          <w:lang w:val="bg-BG"/>
+        </w:rPr>
+        <w:t xml:space="preserve"> </w:t>
       </w:r>
       <w:r>
         <w:rPr>
@@ -7022,8 +11480,18 @@
           <w:rFonts w:ascii="Aptos" w:hAnsi="Aptos"/>
           <w:sz w:val="24"/>
         </w:rPr>
-        <w:t>Suppliers suppliers</w:t>
-      </w:r>
+        <w:t xml:space="preserve">Suppliers </w:t>
+      </w:r>
+      <w:proofErr w:type="spellStart"/>
+      <w:r>
+        <w:rPr>
+          <w:rStyle w:val="VerbatimChar"/>
+          <w:rFonts w:ascii="Aptos" w:hAnsi="Aptos"/>
+          <w:sz w:val="24"/>
+        </w:rPr>
+        <w:t>suppliers</w:t>
+      </w:r>
+      <w:proofErr w:type="spellEnd"/>
       <w:r>
         <w:rPr>
           <w:rStyle w:val="VerbatimChar"/>
@@ -7069,14 +11537,25 @@
           <w:lang w:val="bg-BG"/>
         </w:rPr>
       </w:pPr>
-      <w:r>
-        <w:rPr>
-          <w:rStyle w:val="VerbatimChar"/>
-          <w:rFonts w:ascii="Aptos" w:hAnsi="Aptos"/>
-          <w:sz w:val="24"/>
-          <w:lang w:val="bg-BG"/>
-        </w:rPr>
-        <w:t>display_menu(</w:t>
+      <w:proofErr w:type="spellStart"/>
+      <w:r>
+        <w:rPr>
+          <w:rStyle w:val="VerbatimChar"/>
+          <w:rFonts w:ascii="Aptos" w:hAnsi="Aptos"/>
+          <w:sz w:val="24"/>
+          <w:lang w:val="bg-BG"/>
+        </w:rPr>
+        <w:t>display_menu</w:t>
+      </w:r>
+      <w:proofErr w:type="spellEnd"/>
+      <w:r>
+        <w:rPr>
+          <w:rStyle w:val="VerbatimChar"/>
+          <w:rFonts w:ascii="Aptos" w:hAnsi="Aptos"/>
+          <w:sz w:val="24"/>
+          <w:lang w:val="bg-BG"/>
+        </w:rPr>
+        <w:t>(</w:t>
       </w:r>
       <w:r>
         <w:rPr>
@@ -7110,16 +11589,46 @@
           <w:sz w:val="24"/>
           <w:lang w:val="bg-BG"/>
         </w:rPr>
-        <w:t xml:space="preserve">, Optic_Materials </w:t>
-      </w:r>
-      <w:r>
-        <w:rPr>
-          <w:rStyle w:val="VerbatimChar"/>
-          <w:rFonts w:ascii="Aptos" w:hAnsi="Aptos"/>
-          <w:sz w:val="24"/>
-        </w:rPr>
-        <w:t>&amp;optic_maeterials</w:t>
-      </w:r>
+        <w:t xml:space="preserve">, </w:t>
+      </w:r>
+      <w:proofErr w:type="spellStart"/>
+      <w:r>
+        <w:rPr>
+          <w:rStyle w:val="VerbatimChar"/>
+          <w:rFonts w:ascii="Aptos" w:hAnsi="Aptos"/>
+          <w:sz w:val="24"/>
+          <w:lang w:val="bg-BG"/>
+        </w:rPr>
+        <w:t>Optic_Materials</w:t>
+      </w:r>
+      <w:proofErr w:type="spellEnd"/>
+      <w:r>
+        <w:rPr>
+          <w:rStyle w:val="VerbatimChar"/>
+          <w:rFonts w:ascii="Aptos" w:hAnsi="Aptos"/>
+          <w:sz w:val="24"/>
+          <w:lang w:val="bg-BG"/>
+        </w:rPr>
+        <w:t xml:space="preserve"> </w:t>
+      </w:r>
+      <w:r>
+        <w:rPr>
+          <w:rStyle w:val="VerbatimChar"/>
+          <w:rFonts w:ascii="Aptos" w:hAnsi="Aptos"/>
+          <w:sz w:val="24"/>
+        </w:rPr>
+        <w:t>&amp;</w:t>
+      </w:r>
+      <w:proofErr w:type="spellStart"/>
+      <w:r>
+        <w:rPr>
+          <w:rStyle w:val="VerbatimChar"/>
+          <w:rFonts w:ascii="Aptos" w:hAnsi="Aptos"/>
+          <w:sz w:val="24"/>
+        </w:rPr>
+        <w:t>optic_materials</w:t>
+      </w:r>
+      <w:proofErr w:type="spellEnd"/>
       <w:r>
         <w:rPr>
           <w:rStyle w:val="VerbatimChar"/>

--- a/Documentation-BG.docx
+++ b/Documentation-BG.docx
@@ -389,7 +389,6 @@
         <w:pStyle w:val="1"/>
         <w:rPr>
           <w:rFonts w:ascii="Aptos" w:hAnsi="Aptos"/>
-          <w:lang w:val="bg-BG"/>
         </w:rPr>
       </w:pPr>
     </w:p>
@@ -462,7 +461,7 @@
             </w:rPr>
             <w:fldChar w:fldCharType="separate"/>
           </w:r>
-          <w:hyperlink w:anchor="_Toc153298582" w:history="1">
+          <w:hyperlink w:anchor="_Toc153343730" w:history="1">
             <w:r>
               <w:rPr>
                 <w:rStyle w:val="ad"/>
@@ -491,7 +490,7 @@
                 <w:noProof/>
                 <w:webHidden/>
               </w:rPr>
-              <w:instrText xml:space="preserve"> PAGEREF _Toc153298582 \h </w:instrText>
+              <w:instrText xml:space="preserve"> PAGEREF _Toc153343730 \h </w:instrText>
             </w:r>
             <w:r>
               <w:rPr>
@@ -537,7 +536,7 @@
               <w14:ligatures w14:val="standardContextual"/>
             </w:rPr>
           </w:pPr>
-          <w:hyperlink w:anchor="_Toc153298583" w:history="1">
+          <w:hyperlink w:anchor="_Toc153343731" w:history="1">
             <w:r>
               <w:rPr>
                 <w:rStyle w:val="ad"/>
@@ -566,7 +565,7 @@
                 <w:noProof/>
                 <w:webHidden/>
               </w:rPr>
-              <w:instrText xml:space="preserve"> PAGEREF _Toc153298583 \h </w:instrText>
+              <w:instrText xml:space="preserve"> PAGEREF _Toc153343731 \h </w:instrText>
             </w:r>
             <w:r>
               <w:rPr>
@@ -612,7 +611,7 @@
               <w14:ligatures w14:val="standardContextual"/>
             </w:rPr>
           </w:pPr>
-          <w:hyperlink w:anchor="_Toc153298584" w:history="1">
+          <w:hyperlink w:anchor="_Toc153343732" w:history="1">
             <w:r>
               <w:rPr>
                 <w:rStyle w:val="ad"/>
@@ -649,7 +648,7 @@
                 <w:noProof/>
                 <w:webHidden/>
               </w:rPr>
-              <w:instrText xml:space="preserve"> PAGEREF _Toc153298584 \h </w:instrText>
+              <w:instrText xml:space="preserve"> PAGEREF _Toc153343732 \h </w:instrText>
             </w:r>
             <w:r>
               <w:rPr>
@@ -695,7 +694,7 @@
               <w14:ligatures w14:val="standardContextual"/>
             </w:rPr>
           </w:pPr>
-          <w:hyperlink w:anchor="_Toc153298585" w:history="1">
+          <w:hyperlink w:anchor="_Toc153343733" w:history="1">
             <w:r>
               <w:rPr>
                 <w:rStyle w:val="ad"/>
@@ -703,7 +702,7 @@
                 <w:noProof/>
                 <w:lang w:val="bg-BG"/>
               </w:rPr>
-              <w:t>Функции</w:t>
+              <w:t>Класове</w:t>
             </w:r>
             <w:r>
               <w:rPr>
@@ -724,24 +723,27 @@
                 <w:noProof/>
                 <w:webHidden/>
               </w:rPr>
-              <w:instrText xml:space="preserve"> PAGEREF _Toc153298585 \h </w:instrText>
+              <w:instrText xml:space="preserve"> PAGEREF _Toc153343733 \h </w:instrText>
             </w:r>
             <w:r>
               <w:rPr>
                 <w:noProof/>
                 <w:webHidden/>
               </w:rPr>
+            </w:r>
+            <w:r>
+              <w:rPr>
+                <w:noProof/>
+                <w:webHidden/>
+              </w:rPr>
               <w:fldChar w:fldCharType="separate"/>
             </w:r>
             <w:r>
               <w:rPr>
-                <w:b/>
-                <w:bCs/>
                 <w:noProof/>
                 <w:webHidden/>
-                <w:lang w:val="bg-BG"/>
-              </w:rPr>
-              <w:t>Грешка! Показалецът не е дефиниран.</w:t>
+              </w:rPr>
+              <w:t>3</w:t>
             </w:r>
             <w:r>
               <w:rPr>
@@ -767,7 +769,7 @@
               <w14:ligatures w14:val="standardContextual"/>
             </w:rPr>
           </w:pPr>
-          <w:hyperlink w:anchor="_Toc153298586" w:history="1">
+          <w:hyperlink w:anchor="_Toc153343734" w:history="1">
             <w:r>
               <w:rPr>
                 <w:rStyle w:val="ad"/>
@@ -804,7 +806,7 @@
                 <w:noProof/>
                 <w:webHidden/>
               </w:rPr>
-              <w:instrText xml:space="preserve"> PAGEREF _Toc153298586 \h </w:instrText>
+              <w:instrText xml:space="preserve"> PAGEREF _Toc153343734 \h </w:instrText>
             </w:r>
             <w:r>
               <w:rPr>
@@ -824,7 +826,7 @@
                 <w:noProof/>
                 <w:webHidden/>
               </w:rPr>
-              <w:t>4</w:t>
+              <w:t>3</w:t>
             </w:r>
             <w:r>
               <w:rPr>
@@ -850,7 +852,7 @@
               <w14:ligatures w14:val="standardContextual"/>
             </w:rPr>
           </w:pPr>
-          <w:hyperlink w:anchor="_Toc153298587" w:history="1">
+          <w:hyperlink w:anchor="_Toc153343735" w:history="1">
             <w:r>
               <w:rPr>
                 <w:rStyle w:val="ad"/>
@@ -896,7 +898,7 @@
                 <w:noProof/>
                 <w:webHidden/>
               </w:rPr>
-              <w:instrText xml:space="preserve"> PAGEREF _Toc153298587 \h </w:instrText>
+              <w:instrText xml:space="preserve"> PAGEREF _Toc153343735 \h </w:instrText>
             </w:r>
             <w:r>
               <w:rPr>
@@ -942,7 +944,7 @@
               <w14:ligatures w14:val="standardContextual"/>
             </w:rPr>
           </w:pPr>
-          <w:hyperlink w:anchor="_Toc153298588" w:history="1">
+          <w:hyperlink w:anchor="_Toc153343736" w:history="1">
             <w:r>
               <w:rPr>
                 <w:rStyle w:val="ad"/>
@@ -950,15 +952,16 @@
                 <w:noProof/>
                 <w:lang w:val="bg-BG"/>
               </w:rPr>
-              <w:t>Optic_Materials (optic_materials.</w:t>
+              <w:t>Optic</w:t>
             </w:r>
             <w:r>
               <w:rPr>
                 <w:rStyle w:val="ad"/>
                 <w:rFonts w:ascii="Aptos" w:hAnsi="Aptos"/>
                 <w:noProof/>
-              </w:rPr>
-              <w:t>h</w:t>
+                <w:lang w:val="bg-BG"/>
+              </w:rPr>
+              <w:t>_</w:t>
             </w:r>
             <w:r>
               <w:rPr>
@@ -967,6 +970,23 @@
                 <w:noProof/>
                 <w:lang w:val="bg-BG"/>
               </w:rPr>
+              <w:t>Materials (optic_materials.</w:t>
+            </w:r>
+            <w:r>
+              <w:rPr>
+                <w:rStyle w:val="ad"/>
+                <w:rFonts w:ascii="Aptos" w:hAnsi="Aptos"/>
+                <w:noProof/>
+              </w:rPr>
+              <w:t>h</w:t>
+            </w:r>
+            <w:r>
+              <w:rPr>
+                <w:rStyle w:val="ad"/>
+                <w:rFonts w:ascii="Aptos" w:hAnsi="Aptos"/>
+                <w:noProof/>
+                <w:lang w:val="bg-BG"/>
+              </w:rPr>
               <w:t>)</w:t>
             </w:r>
             <w:r>
@@ -988,7 +1008,7 @@
                 <w:noProof/>
                 <w:webHidden/>
               </w:rPr>
-              <w:instrText xml:space="preserve"> PAGEREF _Toc153298588 \h </w:instrText>
+              <w:instrText xml:space="preserve"> PAGEREF _Toc153343736 \h </w:instrText>
             </w:r>
             <w:r>
               <w:rPr>
@@ -1034,7 +1054,7 @@
               <w14:ligatures w14:val="standardContextual"/>
             </w:rPr>
           </w:pPr>
-          <w:hyperlink w:anchor="_Toc153298589" w:history="1">
+          <w:hyperlink w:anchor="_Toc153343737" w:history="1">
             <w:r>
               <w:rPr>
                 <w:rStyle w:val="ad"/>
@@ -1071,7 +1091,7 @@
                 <w:noProof/>
                 <w:webHidden/>
               </w:rPr>
-              <w:instrText xml:space="preserve"> PAGEREF _Toc153298589 \h </w:instrText>
+              <w:instrText xml:space="preserve"> PAGEREF _Toc153343737 \h </w:instrText>
             </w:r>
             <w:r>
               <w:rPr>
@@ -1117,7 +1137,7 @@
               <w14:ligatures w14:val="standardContextual"/>
             </w:rPr>
           </w:pPr>
-          <w:hyperlink w:anchor="_Toc153298590" w:history="1">
+          <w:hyperlink w:anchor="_Toc153343738" w:history="1">
             <w:r>
               <w:rPr>
                 <w:rStyle w:val="ad"/>
@@ -1154,7 +1174,7 @@
                 <w:noProof/>
                 <w:webHidden/>
               </w:rPr>
-              <w:instrText xml:space="preserve"> PAGEREF _Toc153298590 \h </w:instrText>
+              <w:instrText xml:space="preserve"> PAGEREF _Toc153343738 \h </w:instrText>
             </w:r>
             <w:r>
               <w:rPr>
@@ -1200,7 +1220,7 @@
               <w14:ligatures w14:val="standardContextual"/>
             </w:rPr>
           </w:pPr>
-          <w:hyperlink w:anchor="_Toc153298591" w:history="1">
+          <w:hyperlink w:anchor="_Toc153343739" w:history="1">
             <w:r>
               <w:rPr>
                 <w:rStyle w:val="ad"/>
@@ -1254,7 +1274,7 @@
                 <w:noProof/>
                 <w:webHidden/>
               </w:rPr>
-              <w:instrText xml:space="preserve"> PAGEREF _Toc153298591 \h </w:instrText>
+              <w:instrText xml:space="preserve"> PAGEREF _Toc153343739 \h </w:instrText>
             </w:r>
             <w:r>
               <w:rPr>
@@ -1274,7 +1294,7 @@
                 <w:noProof/>
                 <w:webHidden/>
               </w:rPr>
-              <w:t>7</w:t>
+              <w:t>6</w:t>
             </w:r>
             <w:r>
               <w:rPr>
@@ -1300,7 +1320,7 @@
               <w14:ligatures w14:val="standardContextual"/>
             </w:rPr>
           </w:pPr>
-          <w:hyperlink w:anchor="_Toc153298592" w:history="1">
+          <w:hyperlink w:anchor="_Toc153343740" w:history="1">
             <w:r>
               <w:rPr>
                 <w:rStyle w:val="ad"/>
@@ -1337,7 +1357,7 @@
                 <w:noProof/>
                 <w:webHidden/>
               </w:rPr>
-              <w:instrText xml:space="preserve"> PAGEREF _Toc153298592 \h </w:instrText>
+              <w:instrText xml:space="preserve"> PAGEREF _Toc153343740 \h </w:instrText>
             </w:r>
             <w:r>
               <w:rPr>
@@ -1383,7 +1403,7 @@
               <w14:ligatures w14:val="standardContextual"/>
             </w:rPr>
           </w:pPr>
-          <w:hyperlink w:anchor="_Toc153298593" w:history="1">
+          <w:hyperlink w:anchor="_Toc153343741" w:history="1">
             <w:r>
               <w:rPr>
                 <w:rStyle w:val="ad"/>
@@ -1437,7 +1457,7 @@
                 <w:noProof/>
                 <w:webHidden/>
               </w:rPr>
-              <w:instrText xml:space="preserve"> PAGEREF _Toc153298593 \h </w:instrText>
+              <w:instrText xml:space="preserve"> PAGEREF _Toc153343741 \h </w:instrText>
             </w:r>
             <w:r>
               <w:rPr>
@@ -1515,7 +1535,7 @@
           <w:lang w:val="bg-BG"/>
         </w:rPr>
       </w:pPr>
-      <w:bookmarkStart w:id="1" w:name="_Toc153298582"/>
+      <w:bookmarkStart w:id="1" w:name="_Toc153343730"/>
       <w:r>
         <w:rPr>
           <w:rFonts w:ascii="Aptos" w:hAnsi="Aptos"/>
@@ -1541,7 +1561,21 @@
           <w:rFonts w:ascii="Aptos" w:hAnsi="Aptos"/>
           <w:lang w:val="bg-BG"/>
         </w:rPr>
-        <w:t>Оптични материали е курсов проект за предмета "</w:t>
+        <w:t xml:space="preserve">Оптични материали е курсов проект </w:t>
+      </w:r>
+      <w:r>
+        <w:rPr>
+          <w:rFonts w:ascii="Aptos" w:hAnsi="Aptos"/>
+          <w:lang w:val="bg-BG"/>
+        </w:rPr>
+        <w:t>по</w:t>
+      </w:r>
+      <w:r>
+        <w:rPr>
+          <w:rFonts w:ascii="Aptos" w:hAnsi="Aptos"/>
+          <w:lang w:val="bg-BG"/>
+        </w:rPr>
+        <w:t xml:space="preserve"> "</w:t>
       </w:r>
       <w:r>
         <w:rPr>
@@ -1585,7 +1619,7 @@
           <w:rFonts w:ascii="Aptos" w:hAnsi="Aptos"/>
           <w:lang w:val="bg-BG"/>
         </w:rPr>
-        <w:t xml:space="preserve">Изработен </w:t>
+        <w:t xml:space="preserve">Проекта е написан </w:t>
       </w:r>
       <w:r>
         <w:rPr>
@@ -1612,8 +1646,8 @@
           <w:lang w:val="bg-BG"/>
         </w:rPr>
       </w:pPr>
-      <w:bookmarkStart w:id="2" w:name="_Toc153298583"/>
-      <w:bookmarkStart w:id="3" w:name="installation"/>
+      <w:bookmarkStart w:id="2" w:name="installation"/>
+      <w:bookmarkStart w:id="3" w:name="_Toc153343731"/>
       <w:r>
         <w:rPr>
           <w:rFonts w:ascii="Aptos" w:hAnsi="Aptos"/>
@@ -1623,7 +1657,7 @@
         </w:rPr>
         <w:t>Инсталация</w:t>
       </w:r>
-      <w:bookmarkEnd w:id="2"/>
+      <w:bookmarkEnd w:id="3"/>
     </w:p>
     <w:p>
       <w:pPr>
@@ -1652,55 +1686,7 @@
           <w:rFonts w:ascii="Aptos" w:hAnsi="Aptos"/>
           <w:lang w:val="bg-BG"/>
         </w:rPr>
-        <w:t xml:space="preserve"> "Оптични материали", ще трябва да имате инсталиран </w:t>
-      </w:r>
-      <w:proofErr w:type="spellStart"/>
-      <w:r>
-        <w:rPr>
-          <w:rFonts w:ascii="Aptos" w:hAnsi="Aptos"/>
-          <w:lang w:val="bg-BG"/>
-        </w:rPr>
-        <w:t>Visual</w:t>
-      </w:r>
-      <w:proofErr w:type="spellEnd"/>
-      <w:r>
-        <w:rPr>
-          <w:rFonts w:ascii="Aptos" w:hAnsi="Aptos"/>
-          <w:lang w:val="bg-BG"/>
-        </w:rPr>
-        <w:t xml:space="preserve"> </w:t>
-      </w:r>
-      <w:proofErr w:type="spellStart"/>
-      <w:r>
-        <w:rPr>
-          <w:rFonts w:ascii="Aptos" w:hAnsi="Aptos"/>
-          <w:lang w:val="bg-BG"/>
-        </w:rPr>
-        <w:t>Studio</w:t>
-      </w:r>
-      <w:proofErr w:type="spellEnd"/>
-      <w:r>
-        <w:rPr>
-          <w:rFonts w:ascii="Aptos" w:hAnsi="Aptos"/>
-          <w:lang w:val="bg-BG"/>
-        </w:rPr>
-        <w:t xml:space="preserve"> 2022 или VS </w:t>
-      </w:r>
-      <w:proofErr w:type="spellStart"/>
-      <w:r>
-        <w:rPr>
-          <w:rFonts w:ascii="Aptos" w:hAnsi="Aptos"/>
-          <w:lang w:val="bg-BG"/>
-        </w:rPr>
-        <w:t>Code</w:t>
-      </w:r>
-      <w:proofErr w:type="spellEnd"/>
-      <w:r>
-        <w:rPr>
-          <w:rFonts w:ascii="Aptos" w:hAnsi="Aptos"/>
-          <w:lang w:val="bg-BG"/>
-        </w:rPr>
-        <w:t xml:space="preserve"> </w:t>
+        <w:t xml:space="preserve"> "Оптични материали", ще трябва да имате инсталиран Visual Studio 2022 или VS Code </w:t>
       </w:r>
       <w:r>
         <w:rPr>
@@ -1747,7 +1733,6 @@
         </w:rPr>
         <w:t xml:space="preserve"> </w:t>
       </w:r>
-      <w:proofErr w:type="spellStart"/>
       <w:r>
         <w:rPr>
           <w:rFonts w:ascii="Aptos" w:hAnsi="Aptos"/>
@@ -1755,29 +1740,8 @@
           <w:bCs/>
           <w:lang w:val="bg-BG"/>
         </w:rPr>
-        <w:t>nlohmann</w:t>
-      </w:r>
-      <w:proofErr w:type="spellEnd"/>
-      <w:r>
-        <w:rPr>
-          <w:rFonts w:ascii="Aptos" w:hAnsi="Aptos"/>
-          <w:b/>
-          <w:bCs/>
-          <w:lang w:val="bg-BG"/>
-        </w:rPr>
-        <w:t>/</w:t>
-      </w:r>
-      <w:proofErr w:type="spellStart"/>
-      <w:r>
-        <w:rPr>
-          <w:rFonts w:ascii="Aptos" w:hAnsi="Aptos"/>
-          <w:b/>
-          <w:bCs/>
-          <w:lang w:val="bg-BG"/>
-        </w:rPr>
-        <w:t>json</w:t>
-      </w:r>
-      <w:proofErr w:type="spellEnd"/>
+        <w:t>nlohmann/json</w:t>
+      </w:r>
       <w:r>
         <w:rPr>
           <w:rFonts w:ascii="Aptos" w:hAnsi="Aptos"/>
@@ -1800,7 +1764,6 @@
         <w:t xml:space="preserve"> </w:t>
       </w:r>
       <w:hyperlink r:id="rId9">
-        <w:proofErr w:type="spellStart"/>
         <w:r>
           <w:rPr>
             <w:rStyle w:val="ad"/>
@@ -1809,7 +1772,6 @@
           </w:rPr>
           <w:t>GitHub</w:t>
         </w:r>
-        <w:proofErr w:type="spellEnd"/>
       </w:hyperlink>
       <w:r>
         <w:rPr>
@@ -1828,7 +1790,7 @@
         </w:rPr>
       </w:pPr>
       <w:bookmarkStart w:id="4" w:name="usage"/>
-      <w:bookmarkEnd w:id="3"/>
+      <w:bookmarkEnd w:id="2"/>
       <w:r>
         <w:rPr>
           <w:rFonts w:ascii="Aptos" w:hAnsi="Aptos"/>
@@ -1853,7 +1815,6 @@
         </w:rPr>
         <w:t>g</w:t>
       </w:r>
-      <w:proofErr w:type="spellStart"/>
       <w:r>
         <w:rPr>
           <w:rStyle w:val="FunctionTok"/>
@@ -1863,7 +1824,6 @@
         </w:rPr>
         <w:t>it</w:t>
       </w:r>
-      <w:proofErr w:type="spellEnd"/>
       <w:r>
         <w:rPr>
           <w:rStyle w:val="NormalTok"/>
@@ -1881,7 +1841,6 @@
         </w:rPr>
         <w:t>c</w:t>
       </w:r>
-      <w:proofErr w:type="spellStart"/>
       <w:r>
         <w:rPr>
           <w:rStyle w:val="NormalTok"/>
@@ -1889,17 +1848,7 @@
           <w:sz w:val="24"/>
           <w:lang w:val="bg-BG"/>
         </w:rPr>
-        <w:t>lone</w:t>
-      </w:r>
-      <w:proofErr w:type="spellEnd"/>
-      <w:r>
-        <w:rPr>
-          <w:rStyle w:val="NormalTok"/>
-          <w:rFonts w:ascii="Aptos" w:hAnsi="Aptos"/>
-          <w:sz w:val="24"/>
-          <w:lang w:val="bg-BG"/>
-        </w:rPr>
-        <w:t xml:space="preserve"> https://github.com/kristiyanstoykov/optic_materials.git</w:t>
+        <w:t>lone https://github.com/kristiyanstoykov/optic_materials.git</w:t>
       </w:r>
     </w:p>
     <w:p>
@@ -1921,7 +1870,7 @@
           <w:lang w:val="bg-BG"/>
         </w:rPr>
       </w:pPr>
-      <w:bookmarkStart w:id="5" w:name="_Toc153298584"/>
+      <w:bookmarkStart w:id="5" w:name="_Toc153343732"/>
       <w:r>
         <w:rPr>
           <w:rFonts w:ascii="Aptos" w:hAnsi="Aptos"/>
@@ -2015,6 +1964,7 @@
         </w:rPr>
       </w:pPr>
       <w:bookmarkStart w:id="6" w:name="features"/>
+      <w:bookmarkStart w:id="7" w:name="_Toc153343733"/>
       <w:bookmarkEnd w:id="4"/>
       <w:r>
         <w:rPr>
@@ -2023,9 +1973,9 @@
           <w:szCs w:val="36"/>
           <w:lang w:val="bg-BG"/>
         </w:rPr>
-        <w:lastRenderedPageBreak/>
         <w:t>Класове</w:t>
       </w:r>
+      <w:bookmarkEnd w:id="7"/>
     </w:p>
     <w:p>
       <w:pPr>
@@ -2037,8 +1987,8 @@
           <w:lang w:val="bg-BG"/>
         </w:rPr>
       </w:pPr>
-      <w:bookmarkStart w:id="7" w:name="_Toc153298586"/>
       <w:bookmarkStart w:id="8" w:name="base-base.h"/>
+      <w:bookmarkStart w:id="9" w:name="_Toc153343734"/>
       <w:r>
         <w:rPr>
           <w:rFonts w:ascii="Aptos" w:hAnsi="Aptos"/>
@@ -2054,29 +2004,9 @@
           <w:szCs w:val="32"/>
           <w:lang w:val="bg-BG"/>
         </w:rPr>
-        <w:t xml:space="preserve"> (</w:t>
-      </w:r>
-      <w:proofErr w:type="spellStart"/>
-      <w:r>
-        <w:rPr>
-          <w:rFonts w:ascii="Aptos" w:hAnsi="Aptos"/>
-          <w:sz w:val="32"/>
-          <w:szCs w:val="32"/>
-          <w:lang w:val="bg-BG"/>
-        </w:rPr>
-        <w:t>base.h</w:t>
-      </w:r>
-      <w:proofErr w:type="spellEnd"/>
-      <w:r>
-        <w:rPr>
-          <w:rFonts w:ascii="Aptos" w:hAnsi="Aptos"/>
-          <w:sz w:val="32"/>
-          <w:szCs w:val="32"/>
-          <w:lang w:val="bg-BG"/>
-        </w:rPr>
-        <w:t>)</w:t>
-      </w:r>
-      <w:bookmarkEnd w:id="7"/>
+        <w:t xml:space="preserve"> (base.h)</w:t>
+      </w:r>
+      <w:bookmarkEnd w:id="9"/>
     </w:p>
     <w:p>
       <w:pPr>
@@ -2091,39 +2021,7 @@
           <w:rFonts w:ascii="Aptos" w:hAnsi="Aptos"/>
           <w:lang w:val="bg-BG"/>
         </w:rPr>
-        <w:t xml:space="preserve">Базов клас, осигуряващ интерфейс за </w:t>
-      </w:r>
-      <w:proofErr w:type="spellStart"/>
-      <w:r>
-        <w:rPr>
-          <w:rFonts w:ascii="Aptos" w:hAnsi="Aptos"/>
-          <w:lang w:val="bg-BG"/>
-        </w:rPr>
-        <w:t>сериализация</w:t>
-      </w:r>
-      <w:proofErr w:type="spellEnd"/>
-      <w:r>
-        <w:rPr>
-          <w:rFonts w:ascii="Aptos" w:hAnsi="Aptos"/>
-          <w:lang w:val="bg-BG"/>
-        </w:rPr>
-        <w:t xml:space="preserve"> и </w:t>
-      </w:r>
-      <w:proofErr w:type="spellStart"/>
-      <w:r>
-        <w:rPr>
-          <w:rFonts w:ascii="Aptos" w:hAnsi="Aptos"/>
-          <w:lang w:val="bg-BG"/>
-        </w:rPr>
-        <w:t>десериализация</w:t>
-      </w:r>
-      <w:proofErr w:type="spellEnd"/>
-      <w:r>
-        <w:rPr>
-          <w:rFonts w:ascii="Aptos" w:hAnsi="Aptos"/>
-          <w:lang w:val="bg-BG"/>
-        </w:rPr>
-        <w:t xml:space="preserve">, както и за </w:t>
+        <w:t xml:space="preserve">Базов клас, осигуряващ интерфейс за сериализация и десериализация, както и за </w:t>
       </w:r>
       <w:r>
         <w:rPr>
@@ -2150,7 +2048,7 @@
           <w:lang w:val="bg-BG"/>
         </w:rPr>
       </w:pPr>
-      <w:bookmarkStart w:id="9" w:name="functions"/>
+      <w:bookmarkStart w:id="10" w:name="functions"/>
       <w:r>
         <w:rPr>
           <w:rFonts w:ascii="Aptos" w:hAnsi="Aptos"/>
@@ -2159,6 +2057,7 @@
           <w:szCs w:val="28"/>
           <w:lang w:val="bg-BG"/>
         </w:rPr>
+        <w:lastRenderedPageBreak/>
         <w:t>Функции</w:t>
       </w:r>
     </w:p>
@@ -2174,117 +2073,15 @@
           <w:lang w:val="bg-BG"/>
         </w:rPr>
       </w:pPr>
-      <w:proofErr w:type="spellStart"/>
-      <w:r>
-        <w:rPr>
-          <w:rStyle w:val="VerbatimChar"/>
-          <w:rFonts w:ascii="Aptos" w:hAnsi="Aptos"/>
-          <w:sz w:val="24"/>
-          <w:lang w:val="bg-BG"/>
-        </w:rPr>
-        <w:t>virtual</w:t>
-      </w:r>
-      <w:proofErr w:type="spellEnd"/>
-      <w:r>
-        <w:rPr>
-          <w:rStyle w:val="VerbatimChar"/>
-          <w:rFonts w:ascii="Aptos" w:hAnsi="Aptos"/>
-          <w:sz w:val="24"/>
-          <w:lang w:val="bg-BG"/>
-        </w:rPr>
-        <w:t xml:space="preserve"> </w:t>
-      </w:r>
-      <w:proofErr w:type="spellStart"/>
-      <w:r>
-        <w:rPr>
-          <w:rStyle w:val="VerbatimChar"/>
-          <w:rFonts w:ascii="Aptos" w:hAnsi="Aptos"/>
-          <w:sz w:val="24"/>
-          <w:lang w:val="bg-BG"/>
-        </w:rPr>
-        <w:t>ostream</w:t>
-      </w:r>
-      <w:proofErr w:type="spellEnd"/>
-      <w:r>
-        <w:rPr>
-          <w:rStyle w:val="VerbatimChar"/>
-          <w:rFonts w:ascii="Aptos" w:hAnsi="Aptos"/>
-          <w:sz w:val="24"/>
-          <w:lang w:val="bg-BG"/>
-        </w:rPr>
-        <w:t xml:space="preserve">&amp; </w:t>
-      </w:r>
-      <w:proofErr w:type="spellStart"/>
-      <w:r>
-        <w:rPr>
-          <w:rStyle w:val="VerbatimChar"/>
-          <w:rFonts w:ascii="Aptos" w:hAnsi="Aptos"/>
-          <w:sz w:val="24"/>
-          <w:lang w:val="bg-BG"/>
-        </w:rPr>
-        <w:t>print</w:t>
-      </w:r>
-      <w:proofErr w:type="spellEnd"/>
-      <w:r>
-        <w:rPr>
-          <w:rStyle w:val="VerbatimChar"/>
-          <w:rFonts w:ascii="Aptos" w:hAnsi="Aptos"/>
-          <w:sz w:val="24"/>
-          <w:lang w:val="bg-BG"/>
-        </w:rPr>
-        <w:t>(</w:t>
-      </w:r>
-      <w:proofErr w:type="spellStart"/>
-      <w:r>
-        <w:rPr>
-          <w:rStyle w:val="VerbatimChar"/>
-          <w:rFonts w:ascii="Aptos" w:hAnsi="Aptos"/>
-          <w:sz w:val="24"/>
-          <w:lang w:val="bg-BG"/>
-        </w:rPr>
-        <w:t>ostream</w:t>
-      </w:r>
-      <w:proofErr w:type="spellEnd"/>
-      <w:r>
-        <w:rPr>
-          <w:rStyle w:val="VerbatimChar"/>
-          <w:rFonts w:ascii="Aptos" w:hAnsi="Aptos"/>
-          <w:sz w:val="24"/>
-          <w:lang w:val="bg-BG"/>
-        </w:rPr>
-        <w:t xml:space="preserve">&amp; </w:t>
-      </w:r>
-      <w:proofErr w:type="spellStart"/>
-      <w:r>
-        <w:rPr>
-          <w:rStyle w:val="VerbatimChar"/>
-          <w:rFonts w:ascii="Aptos" w:hAnsi="Aptos"/>
-          <w:sz w:val="24"/>
-          <w:lang w:val="bg-BG"/>
-        </w:rPr>
-        <w:t>output</w:t>
-      </w:r>
-      <w:proofErr w:type="spellEnd"/>
-      <w:r>
-        <w:rPr>
-          <w:rStyle w:val="VerbatimChar"/>
-          <w:rFonts w:ascii="Aptos" w:hAnsi="Aptos"/>
-          <w:sz w:val="24"/>
-          <w:lang w:val="bg-BG"/>
-        </w:rPr>
-        <w:t xml:space="preserve">) </w:t>
-      </w:r>
-      <w:proofErr w:type="spellStart"/>
-      <w:r>
-        <w:rPr>
-          <w:rStyle w:val="VerbatimChar"/>
-          <w:rFonts w:ascii="Aptos" w:hAnsi="Aptos"/>
-          <w:sz w:val="24"/>
-          <w:lang w:val="bg-BG"/>
-        </w:rPr>
-        <w:t>const</w:t>
-      </w:r>
-      <w:proofErr w:type="spellEnd"/>
+      <w:r>
+        <w:rPr>
+          <w:rStyle w:val="VerbatimChar"/>
+          <w:rFonts w:ascii="Aptos" w:hAnsi="Aptos"/>
+          <w:sz w:val="24"/>
+          <w:lang w:val="bg-BG"/>
+        </w:rPr>
+        <w:t>virtual ostream&amp; print(ostream&amp; output) const</w:t>
+      </w:r>
       <w:r>
         <w:rPr>
           <w:rFonts w:ascii="Aptos" w:hAnsi="Aptos"/>
@@ -2298,21 +2095,12 @@
         </w:rPr>
         <w:t>a</w:t>
       </w:r>
-      <w:proofErr w:type="spellStart"/>
-      <w:r>
-        <w:rPr>
-          <w:rFonts w:ascii="Aptos" w:hAnsi="Aptos"/>
-          <w:lang w:val="bg-BG"/>
-        </w:rPr>
-        <w:t>нни</w:t>
-      </w:r>
-      <w:proofErr w:type="spellEnd"/>
-      <w:r>
-        <w:rPr>
-          <w:rFonts w:ascii="Aptos" w:hAnsi="Aptos"/>
-          <w:lang w:val="bg-BG"/>
-        </w:rPr>
-        <w:t>.</w:t>
+      <w:r>
+        <w:rPr>
+          <w:rFonts w:ascii="Aptos" w:hAnsi="Aptos"/>
+          <w:lang w:val="bg-BG"/>
+        </w:rPr>
+        <w:t>нни.</w:t>
       </w:r>
     </w:p>
     <w:p>
@@ -2327,105 +2115,14 @@
           <w:lang w:val="bg-BG"/>
         </w:rPr>
       </w:pPr>
-      <w:proofErr w:type="spellStart"/>
-      <w:r>
-        <w:rPr>
-          <w:rStyle w:val="VerbatimChar"/>
-          <w:rFonts w:ascii="Aptos" w:hAnsi="Aptos"/>
-          <w:sz w:val="24"/>
-          <w:lang w:val="bg-BG"/>
-        </w:rPr>
-        <w:t>virtual</w:t>
-      </w:r>
-      <w:proofErr w:type="spellEnd"/>
-      <w:r>
-        <w:rPr>
-          <w:rStyle w:val="VerbatimChar"/>
-          <w:rFonts w:ascii="Aptos" w:hAnsi="Aptos"/>
-          <w:sz w:val="24"/>
-          <w:lang w:val="bg-BG"/>
-        </w:rPr>
-        <w:t xml:space="preserve"> </w:t>
-      </w:r>
-      <w:proofErr w:type="spellStart"/>
-      <w:r>
-        <w:rPr>
-          <w:rStyle w:val="VerbatimChar"/>
-          <w:rFonts w:ascii="Aptos" w:hAnsi="Aptos"/>
-          <w:sz w:val="24"/>
-          <w:lang w:val="bg-BG"/>
-        </w:rPr>
-        <w:t>istream</w:t>
-      </w:r>
-      <w:proofErr w:type="spellEnd"/>
-      <w:r>
-        <w:rPr>
-          <w:rStyle w:val="VerbatimChar"/>
-          <w:rFonts w:ascii="Aptos" w:hAnsi="Aptos"/>
-          <w:sz w:val="24"/>
-          <w:lang w:val="bg-BG"/>
-        </w:rPr>
-        <w:t xml:space="preserve">&amp; </w:t>
-      </w:r>
-      <w:proofErr w:type="spellStart"/>
-      <w:r>
-        <w:rPr>
-          <w:rStyle w:val="VerbatimChar"/>
-          <w:rFonts w:ascii="Aptos" w:hAnsi="Aptos"/>
-          <w:sz w:val="24"/>
-          <w:lang w:val="bg-BG"/>
-        </w:rPr>
-        <w:t>input</w:t>
-      </w:r>
-      <w:proofErr w:type="spellEnd"/>
-      <w:r>
-        <w:rPr>
-          <w:rStyle w:val="VerbatimChar"/>
-          <w:rFonts w:ascii="Aptos" w:hAnsi="Aptos"/>
-          <w:sz w:val="24"/>
-          <w:lang w:val="bg-BG"/>
-        </w:rPr>
-        <w:t>(</w:t>
-      </w:r>
-      <w:proofErr w:type="spellStart"/>
-      <w:r>
-        <w:rPr>
-          <w:rStyle w:val="VerbatimChar"/>
-          <w:rFonts w:ascii="Aptos" w:hAnsi="Aptos"/>
-          <w:sz w:val="24"/>
-          <w:lang w:val="bg-BG"/>
-        </w:rPr>
-        <w:t>istream</w:t>
-      </w:r>
-      <w:proofErr w:type="spellEnd"/>
-      <w:r>
-        <w:rPr>
-          <w:rStyle w:val="VerbatimChar"/>
-          <w:rFonts w:ascii="Aptos" w:hAnsi="Aptos"/>
-          <w:sz w:val="24"/>
-          <w:lang w:val="bg-BG"/>
-        </w:rPr>
-        <w:t xml:space="preserve">&amp; </w:t>
-      </w:r>
-      <w:proofErr w:type="spellStart"/>
-      <w:r>
-        <w:rPr>
-          <w:rStyle w:val="VerbatimChar"/>
-          <w:rFonts w:ascii="Aptos" w:hAnsi="Aptos"/>
-          <w:sz w:val="24"/>
-          <w:lang w:val="bg-BG"/>
-        </w:rPr>
-        <w:t>input</w:t>
-      </w:r>
-      <w:proofErr w:type="spellEnd"/>
-      <w:r>
-        <w:rPr>
-          <w:rStyle w:val="VerbatimChar"/>
-          <w:rFonts w:ascii="Aptos" w:hAnsi="Aptos"/>
-          <w:sz w:val="24"/>
-          <w:lang w:val="bg-BG"/>
-        </w:rPr>
-        <w:t>)</w:t>
+      <w:r>
+        <w:rPr>
+          <w:rStyle w:val="VerbatimChar"/>
+          <w:rFonts w:ascii="Aptos" w:hAnsi="Aptos"/>
+          <w:sz w:val="24"/>
+          <w:lang w:val="bg-BG"/>
+        </w:rPr>
+        <w:t>virtual istream&amp; input(istream&amp; input)</w:t>
       </w:r>
       <w:r>
         <w:rPr>
@@ -2453,97 +2150,15 @@
           <w:lang w:val="bg-BG"/>
         </w:rPr>
       </w:pPr>
-      <w:proofErr w:type="spellStart"/>
-      <w:r>
-        <w:rPr>
-          <w:rStyle w:val="VerbatimChar"/>
-          <w:rFonts w:ascii="Aptos" w:hAnsi="Aptos"/>
-          <w:sz w:val="24"/>
-          <w:lang w:val="bg-BG"/>
-        </w:rPr>
-        <w:t>virtual</w:t>
-      </w:r>
-      <w:proofErr w:type="spellEnd"/>
-      <w:r>
-        <w:rPr>
-          <w:rStyle w:val="VerbatimChar"/>
-          <w:rFonts w:ascii="Aptos" w:hAnsi="Aptos"/>
-          <w:sz w:val="24"/>
-          <w:lang w:val="bg-BG"/>
-        </w:rPr>
-        <w:t xml:space="preserve"> </w:t>
-      </w:r>
-      <w:proofErr w:type="spellStart"/>
-      <w:r>
-        <w:rPr>
-          <w:rStyle w:val="VerbatimChar"/>
-          <w:rFonts w:ascii="Aptos" w:hAnsi="Aptos"/>
-          <w:sz w:val="24"/>
-          <w:lang w:val="bg-BG"/>
-        </w:rPr>
-        <w:t>void</w:t>
-      </w:r>
-      <w:proofErr w:type="spellEnd"/>
-      <w:r>
-        <w:rPr>
-          <w:rStyle w:val="VerbatimChar"/>
-          <w:rFonts w:ascii="Aptos" w:hAnsi="Aptos"/>
-          <w:sz w:val="24"/>
-          <w:lang w:val="bg-BG"/>
-        </w:rPr>
-        <w:t xml:space="preserve"> </w:t>
-      </w:r>
-      <w:proofErr w:type="spellStart"/>
-      <w:r>
-        <w:rPr>
-          <w:rStyle w:val="VerbatimChar"/>
-          <w:rFonts w:ascii="Aptos" w:hAnsi="Aptos"/>
-          <w:sz w:val="24"/>
-          <w:lang w:val="bg-BG"/>
-        </w:rPr>
-        <w:t>to_json</w:t>
-      </w:r>
-      <w:proofErr w:type="spellEnd"/>
-      <w:r>
-        <w:rPr>
-          <w:rStyle w:val="VerbatimChar"/>
-          <w:rFonts w:ascii="Aptos" w:hAnsi="Aptos"/>
-          <w:sz w:val="24"/>
-          <w:lang w:val="bg-BG"/>
-        </w:rPr>
-        <w:t>(</w:t>
-      </w:r>
-      <w:proofErr w:type="spellStart"/>
-      <w:r>
-        <w:rPr>
-          <w:rStyle w:val="VerbatimChar"/>
-          <w:rFonts w:ascii="Aptos" w:hAnsi="Aptos"/>
-          <w:sz w:val="24"/>
-          <w:lang w:val="bg-BG"/>
-        </w:rPr>
-        <w:t>json&amp;j</w:t>
-      </w:r>
-      <w:proofErr w:type="spellEnd"/>
-      <w:r>
-        <w:rPr>
-          <w:rStyle w:val="VerbatimChar"/>
-          <w:rFonts w:ascii="Aptos" w:hAnsi="Aptos"/>
-          <w:sz w:val="24"/>
-          <w:lang w:val="bg-BG"/>
-        </w:rPr>
-        <w:t xml:space="preserve">) </w:t>
-      </w:r>
-      <w:proofErr w:type="spellStart"/>
-      <w:r>
-        <w:rPr>
-          <w:rStyle w:val="VerbatimChar"/>
-          <w:rFonts w:ascii="Aptos" w:hAnsi="Aptos"/>
-          <w:sz w:val="24"/>
-          <w:lang w:val="bg-BG"/>
-        </w:rPr>
-        <w:t>const</w:t>
-      </w:r>
-      <w:proofErr w:type="spellEnd"/>
+      <w:r>
+        <w:rPr>
+          <w:rStyle w:val="VerbatimChar"/>
+          <w:rFonts w:ascii="Aptos" w:hAnsi="Aptos"/>
+          <w:sz w:val="24"/>
+          <w:lang w:val="bg-BG"/>
+        </w:rPr>
+        <w:t>virtual void to_json(json&amp;j) const</w:t>
+      </w:r>
       <w:r>
         <w:rPr>
           <w:rFonts w:ascii="Aptos" w:hAnsi="Aptos"/>
@@ -2578,85 +2193,14 @@
           <w:lang w:val="bg-BG"/>
         </w:rPr>
       </w:pPr>
-      <w:proofErr w:type="spellStart"/>
-      <w:r>
-        <w:rPr>
-          <w:rStyle w:val="VerbatimChar"/>
-          <w:rFonts w:ascii="Aptos" w:hAnsi="Aptos"/>
-          <w:sz w:val="24"/>
-          <w:lang w:val="bg-BG"/>
-        </w:rPr>
-        <w:t>virtual</w:t>
-      </w:r>
-      <w:proofErr w:type="spellEnd"/>
-      <w:r>
-        <w:rPr>
-          <w:rStyle w:val="VerbatimChar"/>
-          <w:rFonts w:ascii="Aptos" w:hAnsi="Aptos"/>
-          <w:sz w:val="24"/>
-          <w:lang w:val="bg-BG"/>
-        </w:rPr>
-        <w:t xml:space="preserve"> </w:t>
-      </w:r>
-      <w:proofErr w:type="spellStart"/>
-      <w:r>
-        <w:rPr>
-          <w:rStyle w:val="VerbatimChar"/>
-          <w:rFonts w:ascii="Aptos" w:hAnsi="Aptos"/>
-          <w:sz w:val="24"/>
-          <w:lang w:val="bg-BG"/>
-        </w:rPr>
-        <w:t>void</w:t>
-      </w:r>
-      <w:proofErr w:type="spellEnd"/>
-      <w:r>
-        <w:rPr>
-          <w:rStyle w:val="VerbatimChar"/>
-          <w:rFonts w:ascii="Aptos" w:hAnsi="Aptos"/>
-          <w:sz w:val="24"/>
-          <w:lang w:val="bg-BG"/>
-        </w:rPr>
-        <w:t xml:space="preserve"> </w:t>
-      </w:r>
-      <w:proofErr w:type="spellStart"/>
-      <w:r>
-        <w:rPr>
-          <w:rStyle w:val="VerbatimChar"/>
-          <w:rFonts w:ascii="Aptos" w:hAnsi="Aptos"/>
-          <w:sz w:val="24"/>
-          <w:lang w:val="bg-BG"/>
-        </w:rPr>
-        <w:t>from_json</w:t>
-      </w:r>
-      <w:proofErr w:type="spellEnd"/>
-      <w:r>
-        <w:rPr>
-          <w:rStyle w:val="VerbatimChar"/>
-          <w:rFonts w:ascii="Aptos" w:hAnsi="Aptos"/>
-          <w:sz w:val="24"/>
-          <w:lang w:val="bg-BG"/>
-        </w:rPr>
-        <w:t>(</w:t>
-      </w:r>
-      <w:proofErr w:type="spellStart"/>
-      <w:r>
-        <w:rPr>
-          <w:rStyle w:val="VerbatimChar"/>
-          <w:rFonts w:ascii="Aptos" w:hAnsi="Aptos"/>
-          <w:sz w:val="24"/>
-          <w:lang w:val="bg-BG"/>
-        </w:rPr>
-        <w:t>json&amp;j</w:t>
-      </w:r>
-      <w:proofErr w:type="spellEnd"/>
-      <w:r>
-        <w:rPr>
-          <w:rStyle w:val="VerbatimChar"/>
-          <w:rFonts w:ascii="Aptos" w:hAnsi="Aptos"/>
-          <w:sz w:val="24"/>
-          <w:lang w:val="bg-BG"/>
-        </w:rPr>
-        <w:t>)</w:t>
+      <w:r>
+        <w:rPr>
+          <w:rStyle w:val="VerbatimChar"/>
+          <w:rFonts w:ascii="Aptos" w:hAnsi="Aptos"/>
+          <w:sz w:val="24"/>
+          <w:lang w:val="bg-BG"/>
+        </w:rPr>
+        <w:t>virtual void from_json(json&amp;j)</w:t>
       </w:r>
       <w:r>
         <w:rPr>
@@ -2707,158 +2251,7 @@
           <w:sz w:val="24"/>
           <w:lang w:val="bg-BG"/>
         </w:rPr>
-        <w:t xml:space="preserve"> </w:t>
-      </w:r>
-      <w:proofErr w:type="spellStart"/>
-      <w:r>
-        <w:rPr>
-          <w:rStyle w:val="VerbatimChar"/>
-          <w:rFonts w:ascii="Aptos" w:hAnsi="Aptos"/>
-          <w:sz w:val="24"/>
-          <w:lang w:val="bg-BG"/>
-        </w:rPr>
-        <w:t>ostream</w:t>
-      </w:r>
-      <w:proofErr w:type="spellEnd"/>
-      <w:r>
-        <w:rPr>
-          <w:rStyle w:val="VerbatimChar"/>
-          <w:rFonts w:ascii="Aptos" w:hAnsi="Aptos"/>
-          <w:sz w:val="24"/>
-          <w:lang w:val="bg-BG"/>
-        </w:rPr>
-        <w:t xml:space="preserve">&amp; </w:t>
-      </w:r>
-      <w:proofErr w:type="spellStart"/>
-      <w:r>
-        <w:rPr>
-          <w:rStyle w:val="VerbatimChar"/>
-          <w:rFonts w:ascii="Aptos" w:hAnsi="Aptos"/>
-          <w:sz w:val="24"/>
-          <w:lang w:val="bg-BG"/>
-        </w:rPr>
-        <w:t>operator</w:t>
-      </w:r>
-      <w:proofErr w:type="spellEnd"/>
-      <w:r>
-        <w:rPr>
-          <w:rStyle w:val="VerbatimChar"/>
-          <w:rFonts w:ascii="Aptos" w:hAnsi="Aptos"/>
-          <w:sz w:val="24"/>
-          <w:lang w:val="bg-BG"/>
-        </w:rPr>
-        <w:t>&lt;</w:t>
-      </w:r>
-      <w:proofErr w:type="gramStart"/>
-      <w:r>
-        <w:rPr>
-          <w:rStyle w:val="VerbatimChar"/>
-          <w:rFonts w:ascii="Aptos" w:hAnsi="Aptos"/>
-          <w:sz w:val="24"/>
-          <w:lang w:val="bg-BG"/>
-        </w:rPr>
-        <w:t>&lt;(</w:t>
-      </w:r>
-      <w:proofErr w:type="spellStart"/>
-      <w:proofErr w:type="gramEnd"/>
-      <w:r>
-        <w:rPr>
-          <w:rStyle w:val="VerbatimChar"/>
-          <w:rFonts w:ascii="Aptos" w:hAnsi="Aptos"/>
-          <w:sz w:val="24"/>
-          <w:lang w:val="bg-BG"/>
-        </w:rPr>
-        <w:t>ostream</w:t>
-      </w:r>
-      <w:proofErr w:type="spellEnd"/>
-      <w:r>
-        <w:rPr>
-          <w:rStyle w:val="VerbatimChar"/>
-          <w:rFonts w:ascii="Aptos" w:hAnsi="Aptos"/>
-          <w:sz w:val="24"/>
-          <w:lang w:val="bg-BG"/>
-        </w:rPr>
-        <w:t xml:space="preserve">&amp; </w:t>
-      </w:r>
-      <w:proofErr w:type="spellStart"/>
-      <w:r>
-        <w:rPr>
-          <w:rStyle w:val="VerbatimChar"/>
-          <w:rFonts w:ascii="Aptos" w:hAnsi="Aptos"/>
-          <w:sz w:val="24"/>
-          <w:lang w:val="bg-BG"/>
-        </w:rPr>
-        <w:t>output</w:t>
-      </w:r>
-      <w:proofErr w:type="spellEnd"/>
-      <w:r>
-        <w:rPr>
-          <w:rStyle w:val="VerbatimChar"/>
-          <w:rFonts w:ascii="Aptos" w:hAnsi="Aptos"/>
-          <w:sz w:val="24"/>
-          <w:lang w:val="bg-BG"/>
-        </w:rPr>
-        <w:t xml:space="preserve">, </w:t>
-      </w:r>
-      <w:proofErr w:type="spellStart"/>
-      <w:r>
-        <w:rPr>
-          <w:rStyle w:val="VerbatimChar"/>
-          <w:rFonts w:ascii="Aptos" w:hAnsi="Aptos"/>
-          <w:sz w:val="24"/>
-          <w:lang w:val="bg-BG"/>
-        </w:rPr>
-        <w:t>const</w:t>
-      </w:r>
-      <w:proofErr w:type="spellEnd"/>
-      <w:r>
-        <w:rPr>
-          <w:rStyle w:val="VerbatimChar"/>
-          <w:rFonts w:ascii="Aptos" w:hAnsi="Aptos"/>
-          <w:sz w:val="24"/>
-          <w:lang w:val="bg-BG"/>
-        </w:rPr>
-        <w:t xml:space="preserve"> </w:t>
-      </w:r>
-      <w:proofErr w:type="spellStart"/>
-      <w:r>
-        <w:rPr>
-          <w:rStyle w:val="VerbatimChar"/>
-          <w:rFonts w:ascii="Aptos" w:hAnsi="Aptos"/>
-          <w:sz w:val="24"/>
-          <w:lang w:val="bg-BG"/>
-        </w:rPr>
-        <w:t>Base</w:t>
-      </w:r>
-      <w:proofErr w:type="spellEnd"/>
-      <w:r>
-        <w:rPr>
-          <w:rStyle w:val="VerbatimChar"/>
-          <w:rFonts w:ascii="Aptos" w:hAnsi="Aptos"/>
-          <w:sz w:val="24"/>
-          <w:lang w:val="bg-BG"/>
-        </w:rPr>
-        <w:t xml:space="preserve">&amp; </w:t>
-      </w:r>
-      <w:proofErr w:type="spellStart"/>
-      <w:r>
-        <w:rPr>
-          <w:rStyle w:val="VerbatimChar"/>
-          <w:rFonts w:ascii="Aptos" w:hAnsi="Aptos"/>
-          <w:sz w:val="24"/>
-          <w:lang w:val="bg-BG"/>
-        </w:rPr>
-        <w:t>base</w:t>
-      </w:r>
-      <w:proofErr w:type="spellEnd"/>
-      <w:r>
-        <w:rPr>
-          <w:rStyle w:val="VerbatimChar"/>
-          <w:rFonts w:ascii="Aptos" w:hAnsi="Aptos"/>
-          <w:sz w:val="24"/>
-          <w:lang w:val="bg-BG"/>
-        </w:rPr>
-        <w:t>)</w:t>
+        <w:t xml:space="preserve"> ostream&amp; operator&lt;&lt;(ostream&amp; output, const Base&amp; base)</w:t>
       </w:r>
       <w:r>
         <w:rPr>
@@ -2923,138 +2316,7 @@
           <w:sz w:val="24"/>
           <w:lang w:val="bg-BG"/>
         </w:rPr>
-        <w:t xml:space="preserve"> </w:t>
-      </w:r>
-      <w:proofErr w:type="spellStart"/>
-      <w:r>
-        <w:rPr>
-          <w:rStyle w:val="VerbatimChar"/>
-          <w:rFonts w:ascii="Aptos" w:hAnsi="Aptos"/>
-          <w:sz w:val="24"/>
-          <w:lang w:val="bg-BG"/>
-        </w:rPr>
-        <w:t>istream</w:t>
-      </w:r>
-      <w:proofErr w:type="spellEnd"/>
-      <w:r>
-        <w:rPr>
-          <w:rStyle w:val="VerbatimChar"/>
-          <w:rFonts w:ascii="Aptos" w:hAnsi="Aptos"/>
-          <w:sz w:val="24"/>
-          <w:lang w:val="bg-BG"/>
-        </w:rPr>
-        <w:t xml:space="preserve">&amp; </w:t>
-      </w:r>
-      <w:proofErr w:type="spellStart"/>
-      <w:r>
-        <w:rPr>
-          <w:rStyle w:val="VerbatimChar"/>
-          <w:rFonts w:ascii="Aptos" w:hAnsi="Aptos"/>
-          <w:sz w:val="24"/>
-          <w:lang w:val="bg-BG"/>
-        </w:rPr>
-        <w:t>operator</w:t>
-      </w:r>
-      <w:proofErr w:type="spellEnd"/>
-      <w:r>
-        <w:rPr>
-          <w:rStyle w:val="VerbatimChar"/>
-          <w:rFonts w:ascii="Aptos" w:hAnsi="Aptos"/>
-          <w:sz w:val="24"/>
-          <w:lang w:val="bg-BG"/>
-        </w:rPr>
-        <w:t>&gt;</w:t>
-      </w:r>
-      <w:proofErr w:type="gramStart"/>
-      <w:r>
-        <w:rPr>
-          <w:rStyle w:val="VerbatimChar"/>
-          <w:rFonts w:ascii="Aptos" w:hAnsi="Aptos"/>
-          <w:sz w:val="24"/>
-          <w:lang w:val="bg-BG"/>
-        </w:rPr>
-        <w:t>&gt;(</w:t>
-      </w:r>
-      <w:proofErr w:type="spellStart"/>
-      <w:proofErr w:type="gramEnd"/>
-      <w:r>
-        <w:rPr>
-          <w:rStyle w:val="VerbatimChar"/>
-          <w:rFonts w:ascii="Aptos" w:hAnsi="Aptos"/>
-          <w:sz w:val="24"/>
-          <w:lang w:val="bg-BG"/>
-        </w:rPr>
-        <w:t>istream</w:t>
-      </w:r>
-      <w:proofErr w:type="spellEnd"/>
-      <w:r>
-        <w:rPr>
-          <w:rStyle w:val="VerbatimChar"/>
-          <w:rFonts w:ascii="Aptos" w:hAnsi="Aptos"/>
-          <w:sz w:val="24"/>
-          <w:lang w:val="bg-BG"/>
-        </w:rPr>
-        <w:t xml:space="preserve">&amp; </w:t>
-      </w:r>
-      <w:proofErr w:type="spellStart"/>
-      <w:r>
-        <w:rPr>
-          <w:rStyle w:val="VerbatimChar"/>
-          <w:rFonts w:ascii="Aptos" w:hAnsi="Aptos"/>
-          <w:sz w:val="24"/>
-          <w:lang w:val="bg-BG"/>
-        </w:rPr>
-        <w:t>input</w:t>
-      </w:r>
-      <w:proofErr w:type="spellEnd"/>
-      <w:r>
-        <w:rPr>
-          <w:rStyle w:val="VerbatimChar"/>
-          <w:rFonts w:ascii="Aptos" w:hAnsi="Aptos"/>
-          <w:sz w:val="24"/>
-          <w:lang w:val="bg-BG"/>
-        </w:rPr>
-        <w:t xml:space="preserve">, </w:t>
-      </w:r>
-      <w:proofErr w:type="spellStart"/>
-      <w:r>
-        <w:rPr>
-          <w:rStyle w:val="VerbatimChar"/>
-          <w:rFonts w:ascii="Aptos" w:hAnsi="Aptos"/>
-          <w:sz w:val="24"/>
-          <w:lang w:val="bg-BG"/>
-        </w:rPr>
-        <w:t>Base</w:t>
-      </w:r>
-      <w:proofErr w:type="spellEnd"/>
-      <w:r>
-        <w:rPr>
-          <w:rStyle w:val="VerbatimChar"/>
-          <w:rFonts w:ascii="Aptos" w:hAnsi="Aptos"/>
-          <w:sz w:val="24"/>
-          <w:lang w:val="bg-BG"/>
-        </w:rPr>
-        <w:t xml:space="preserve">&amp; </w:t>
-      </w:r>
-      <w:proofErr w:type="spellStart"/>
-      <w:r>
-        <w:rPr>
-          <w:rStyle w:val="VerbatimChar"/>
-          <w:rFonts w:ascii="Aptos" w:hAnsi="Aptos"/>
-          <w:sz w:val="24"/>
-          <w:lang w:val="bg-BG"/>
-        </w:rPr>
-        <w:t>base</w:t>
-      </w:r>
-      <w:proofErr w:type="spellEnd"/>
-      <w:r>
-        <w:rPr>
-          <w:rStyle w:val="VerbatimChar"/>
-          <w:rFonts w:ascii="Aptos" w:hAnsi="Aptos"/>
-          <w:sz w:val="24"/>
-          <w:lang w:val="bg-BG"/>
-        </w:rPr>
-        <w:t>)</w:t>
+        <w:t xml:space="preserve"> istream&amp; operator&gt;&gt;(istream&amp; input, Base&amp; base)</w:t>
       </w:r>
       <w:r>
         <w:rPr>
@@ -3096,11 +2358,10 @@
           <w:lang w:val="bg-BG"/>
         </w:rPr>
       </w:pPr>
-      <w:bookmarkStart w:id="10" w:name="_Toc153298587"/>
       <w:bookmarkStart w:id="11" w:name="optic_material-optic_material.h"/>
+      <w:bookmarkStart w:id="12" w:name="_Toc153343735"/>
       <w:bookmarkEnd w:id="8"/>
-      <w:bookmarkEnd w:id="9"/>
-      <w:proofErr w:type="spellStart"/>
+      <w:bookmarkEnd w:id="10"/>
       <w:r>
         <w:rPr>
           <w:rFonts w:ascii="Aptos" w:hAnsi="Aptos"/>
@@ -3108,19 +2369,16 @@
           <w:szCs w:val="32"/>
           <w:lang w:val="bg-BG"/>
         </w:rPr>
-        <w:t>Optic_Material</w:t>
-      </w:r>
-      <w:proofErr w:type="spellEnd"/>
+        <w:t>Optic_Material (optic_material.</w:t>
+      </w:r>
       <w:r>
         <w:rPr>
           <w:rFonts w:ascii="Aptos" w:hAnsi="Aptos"/>
           <w:sz w:val="32"/>
           <w:szCs w:val="32"/>
-          <w:lang w:val="bg-BG"/>
-        </w:rPr>
-        <w:t xml:space="preserve"> (</w:t>
-      </w:r>
-      <w:proofErr w:type="spellStart"/>
+        </w:rPr>
+        <w:t>h</w:t>
+      </w:r>
       <w:r>
         <w:rPr>
           <w:rFonts w:ascii="Aptos" w:hAnsi="Aptos"/>
@@ -3128,36 +2386,9 @@
           <w:szCs w:val="32"/>
           <w:lang w:val="bg-BG"/>
         </w:rPr>
-        <w:t>optic_material</w:t>
-      </w:r>
-      <w:proofErr w:type="spellEnd"/>
-      <w:r>
-        <w:rPr>
-          <w:rFonts w:ascii="Aptos" w:hAnsi="Aptos"/>
-          <w:sz w:val="32"/>
-          <w:szCs w:val="32"/>
-          <w:lang w:val="bg-BG"/>
-        </w:rPr>
-        <w:t>.</w:t>
-      </w:r>
-      <w:r>
-        <w:rPr>
-          <w:rFonts w:ascii="Aptos" w:hAnsi="Aptos"/>
-          <w:sz w:val="32"/>
-          <w:szCs w:val="32"/>
-        </w:rPr>
-        <w:t>h</w:t>
-      </w:r>
-      <w:r>
-        <w:rPr>
-          <w:rFonts w:ascii="Aptos" w:hAnsi="Aptos"/>
-          <w:sz w:val="32"/>
-          <w:szCs w:val="32"/>
-          <w:lang w:val="bg-BG"/>
-        </w:rPr>
         <w:t>)</w:t>
       </w:r>
-      <w:bookmarkEnd w:id="10"/>
+      <w:bookmarkEnd w:id="12"/>
     </w:p>
     <w:p>
       <w:pPr>
@@ -3201,7 +2432,7 @@
           <w:lang w:val="bg-BG"/>
         </w:rPr>
       </w:pPr>
-      <w:bookmarkStart w:id="12" w:name="member-variables"/>
+      <w:bookmarkStart w:id="13" w:name="member-variables"/>
       <w:r>
         <w:rPr>
           <w:rFonts w:ascii="Aptos" w:hAnsi="Aptos"/>
@@ -3294,23 +2525,7 @@
           <w:rFonts w:ascii="Aptos" w:hAnsi="Aptos"/>
           <w:lang w:val="bg-BG"/>
         </w:rPr>
-        <w:t xml:space="preserve">: </w:t>
-      </w:r>
-      <w:proofErr w:type="spellStart"/>
-      <w:r>
-        <w:rPr>
-          <w:rFonts w:ascii="Aptos" w:hAnsi="Aptos"/>
-          <w:lang w:val="bg-BG"/>
-        </w:rPr>
-        <w:t>Диоптърна</w:t>
-      </w:r>
-      <w:proofErr w:type="spellEnd"/>
-      <w:r>
-        <w:rPr>
-          <w:rFonts w:ascii="Aptos" w:hAnsi="Aptos"/>
-          <w:lang w:val="bg-BG"/>
-        </w:rPr>
-        <w:t xml:space="preserve"> стойност на оптичния материал.</w:t>
+        <w:t>: Диоптърна стойност на оптичния материал.</w:t>
       </w:r>
     </w:p>
     <w:p>
@@ -3379,8 +2594,8 @@
           <w:lang w:val="bg-BG"/>
         </w:rPr>
       </w:pPr>
-      <w:bookmarkStart w:id="13" w:name="constructors"/>
-      <w:bookmarkEnd w:id="12"/>
+      <w:bookmarkStart w:id="14" w:name="constructors"/>
+      <w:bookmarkEnd w:id="13"/>
       <w:r>
         <w:rPr>
           <w:rFonts w:ascii="Aptos" w:hAnsi="Aptos"/>
@@ -3404,25 +2619,14 @@
           <w:lang w:val="bg-BG"/>
         </w:rPr>
       </w:pPr>
-      <w:proofErr w:type="spellStart"/>
-      <w:r>
-        <w:rPr>
-          <w:rStyle w:val="VerbatimChar"/>
-          <w:rFonts w:ascii="Aptos" w:hAnsi="Aptos"/>
-          <w:sz w:val="24"/>
-          <w:lang w:val="bg-BG"/>
-        </w:rPr>
-        <w:t>Optic_Material</w:t>
-      </w:r>
-      <w:proofErr w:type="spellEnd"/>
-      <w:r>
-        <w:rPr>
-          <w:rStyle w:val="VerbatimChar"/>
-          <w:rFonts w:ascii="Aptos" w:hAnsi="Aptos"/>
-          <w:sz w:val="24"/>
-          <w:lang w:val="bg-BG"/>
-        </w:rPr>
-        <w:t>()</w:t>
+      <w:r>
+        <w:rPr>
+          <w:rStyle w:val="VerbatimChar"/>
+          <w:rFonts w:ascii="Aptos" w:hAnsi="Aptos"/>
+          <w:sz w:val="24"/>
+          <w:lang w:val="bg-BG"/>
+        </w:rPr>
+        <w:t>Optic_Material()</w:t>
       </w:r>
       <w:r>
         <w:rPr>
@@ -3444,25 +2648,14 @@
           <w:lang w:val="bg-BG"/>
         </w:rPr>
       </w:pPr>
-      <w:proofErr w:type="spellStart"/>
-      <w:r>
-        <w:rPr>
-          <w:rStyle w:val="VerbatimChar"/>
-          <w:rFonts w:ascii="Aptos" w:hAnsi="Aptos"/>
-          <w:sz w:val="24"/>
-          <w:lang w:val="bg-BG"/>
-        </w:rPr>
-        <w:t>Optic_Material</w:t>
-      </w:r>
-      <w:proofErr w:type="spellEnd"/>
-      <w:r>
-        <w:rPr>
-          <w:rStyle w:val="VerbatimChar"/>
-          <w:rFonts w:ascii="Aptos" w:hAnsi="Aptos"/>
-          <w:sz w:val="24"/>
-          <w:lang w:val="bg-BG"/>
-        </w:rPr>
-        <w:t>(</w:t>
+      <w:r>
+        <w:rPr>
+          <w:rStyle w:val="VerbatimChar"/>
+          <w:rFonts w:ascii="Aptos" w:hAnsi="Aptos"/>
+          <w:sz w:val="24"/>
+          <w:lang w:val="bg-BG"/>
+        </w:rPr>
+        <w:t>Optic_Material(</w:t>
       </w:r>
       <w:r>
         <w:rPr>
@@ -3499,8 +2692,8 @@
           <w:lang w:val="bg-BG"/>
         </w:rPr>
       </w:pPr>
-      <w:bookmarkStart w:id="14" w:name="member-functions"/>
-      <w:bookmarkEnd w:id="13"/>
+      <w:bookmarkStart w:id="15" w:name="member-functions"/>
+      <w:bookmarkEnd w:id="14"/>
       <w:r>
         <w:rPr>
           <w:rFonts w:ascii="Aptos" w:hAnsi="Aptos"/>
@@ -3524,57 +2717,15 @@
           <w:lang w:val="bg-BG"/>
         </w:rPr>
       </w:pPr>
-      <w:proofErr w:type="spellStart"/>
-      <w:r>
-        <w:rPr>
-          <w:rStyle w:val="VerbatimChar"/>
-          <w:rFonts w:ascii="Aptos" w:hAnsi="Aptos"/>
-          <w:sz w:val="24"/>
-          <w:lang w:val="bg-BG"/>
-        </w:rPr>
-        <w:t>string</w:t>
-      </w:r>
-      <w:proofErr w:type="spellEnd"/>
-      <w:r>
-        <w:rPr>
-          <w:rStyle w:val="VerbatimChar"/>
-          <w:rFonts w:ascii="Aptos" w:hAnsi="Aptos"/>
-          <w:sz w:val="24"/>
-          <w:lang w:val="bg-BG"/>
-        </w:rPr>
-        <w:t xml:space="preserve"> </w:t>
-      </w:r>
-      <w:proofErr w:type="spellStart"/>
-      <w:r>
-        <w:rPr>
-          <w:rStyle w:val="VerbatimChar"/>
-          <w:rFonts w:ascii="Aptos" w:hAnsi="Aptos"/>
-          <w:sz w:val="24"/>
-          <w:lang w:val="bg-BG"/>
-        </w:rPr>
-        <w:t>getType</w:t>
-      </w:r>
-      <w:proofErr w:type="spellEnd"/>
-      <w:r>
-        <w:rPr>
-          <w:rStyle w:val="VerbatimChar"/>
-          <w:rFonts w:ascii="Aptos" w:hAnsi="Aptos"/>
-          <w:sz w:val="24"/>
-          <w:lang w:val="bg-BG"/>
-        </w:rPr>
-        <w:t xml:space="preserve">() </w:t>
-      </w:r>
-      <w:proofErr w:type="spellStart"/>
-      <w:r>
-        <w:rPr>
-          <w:rStyle w:val="VerbatimChar"/>
-          <w:rFonts w:ascii="Aptos" w:hAnsi="Aptos"/>
-          <w:sz w:val="24"/>
-          <w:lang w:val="bg-BG"/>
-        </w:rPr>
-        <w:t>const</w:t>
-      </w:r>
-      <w:proofErr w:type="spellEnd"/>
+      <w:r>
+        <w:rPr>
+          <w:rStyle w:val="VerbatimChar"/>
+          <w:rFonts w:ascii="Aptos" w:hAnsi="Aptos"/>
+          <w:sz w:val="24"/>
+          <w:lang w:val="bg-BG"/>
+        </w:rPr>
+        <w:t>string getType() const</w:t>
+      </w:r>
       <w:r>
         <w:rPr>
           <w:rFonts w:ascii="Aptos" w:hAnsi="Aptos"/>
@@ -3595,85 +2746,14 @@
           <w:lang w:val="bg-BG"/>
         </w:rPr>
       </w:pPr>
-      <w:proofErr w:type="spellStart"/>
-      <w:r>
-        <w:rPr>
-          <w:rStyle w:val="VerbatimChar"/>
-          <w:rFonts w:ascii="Aptos" w:hAnsi="Aptos"/>
-          <w:sz w:val="24"/>
-          <w:lang w:val="bg-BG"/>
-        </w:rPr>
-        <w:t>void</w:t>
-      </w:r>
-      <w:proofErr w:type="spellEnd"/>
-      <w:r>
-        <w:rPr>
-          <w:rStyle w:val="VerbatimChar"/>
-          <w:rFonts w:ascii="Aptos" w:hAnsi="Aptos"/>
-          <w:sz w:val="24"/>
-          <w:lang w:val="bg-BG"/>
-        </w:rPr>
-        <w:t xml:space="preserve"> </w:t>
-      </w:r>
-      <w:proofErr w:type="spellStart"/>
-      <w:r>
-        <w:rPr>
-          <w:rStyle w:val="VerbatimChar"/>
-          <w:rFonts w:ascii="Aptos" w:hAnsi="Aptos"/>
-          <w:sz w:val="24"/>
-          <w:lang w:val="bg-BG"/>
-        </w:rPr>
-        <w:t>setType</w:t>
-      </w:r>
-      <w:proofErr w:type="spellEnd"/>
-      <w:r>
-        <w:rPr>
-          <w:rStyle w:val="VerbatimChar"/>
-          <w:rFonts w:ascii="Aptos" w:hAnsi="Aptos"/>
-          <w:sz w:val="24"/>
-          <w:lang w:val="bg-BG"/>
-        </w:rPr>
-        <w:t>(</w:t>
-      </w:r>
-      <w:proofErr w:type="spellStart"/>
-      <w:r>
-        <w:rPr>
-          <w:rStyle w:val="VerbatimChar"/>
-          <w:rFonts w:ascii="Aptos" w:hAnsi="Aptos"/>
-          <w:sz w:val="24"/>
-          <w:lang w:val="bg-BG"/>
-        </w:rPr>
-        <w:t>string</w:t>
-      </w:r>
-      <w:proofErr w:type="spellEnd"/>
-      <w:r>
-        <w:rPr>
-          <w:rStyle w:val="VerbatimChar"/>
-          <w:rFonts w:ascii="Aptos" w:hAnsi="Aptos"/>
-          <w:sz w:val="24"/>
-          <w:lang w:val="bg-BG"/>
-        </w:rPr>
-        <w:t xml:space="preserve"> </w:t>
-      </w:r>
-      <w:proofErr w:type="spellStart"/>
-      <w:r>
-        <w:rPr>
-          <w:rStyle w:val="VerbatimChar"/>
-          <w:rFonts w:ascii="Aptos" w:hAnsi="Aptos"/>
-          <w:sz w:val="24"/>
-          <w:lang w:val="bg-BG"/>
-        </w:rPr>
-        <w:t>type</w:t>
-      </w:r>
-      <w:proofErr w:type="spellEnd"/>
-      <w:r>
-        <w:rPr>
-          <w:rStyle w:val="VerbatimChar"/>
-          <w:rFonts w:ascii="Aptos" w:hAnsi="Aptos"/>
-          <w:sz w:val="24"/>
-          <w:lang w:val="bg-BG"/>
-        </w:rPr>
-        <w:t>)</w:t>
+      <w:r>
+        <w:rPr>
+          <w:rStyle w:val="VerbatimChar"/>
+          <w:rFonts w:ascii="Aptos" w:hAnsi="Aptos"/>
+          <w:sz w:val="24"/>
+          <w:lang w:val="bg-BG"/>
+        </w:rPr>
+        <w:t>void setType(string type)</w:t>
       </w:r>
       <w:r>
         <w:rPr>
@@ -3695,57 +2775,15 @@
           <w:lang w:val="bg-BG"/>
         </w:rPr>
       </w:pPr>
-      <w:proofErr w:type="spellStart"/>
-      <w:r>
-        <w:rPr>
-          <w:rStyle w:val="VerbatimChar"/>
-          <w:rFonts w:ascii="Aptos" w:hAnsi="Aptos"/>
-          <w:sz w:val="24"/>
-          <w:lang w:val="bg-BG"/>
-        </w:rPr>
-        <w:t>double</w:t>
-      </w:r>
-      <w:proofErr w:type="spellEnd"/>
-      <w:r>
-        <w:rPr>
-          <w:rStyle w:val="VerbatimChar"/>
-          <w:rFonts w:ascii="Aptos" w:hAnsi="Aptos"/>
-          <w:sz w:val="24"/>
-          <w:lang w:val="bg-BG"/>
-        </w:rPr>
-        <w:t xml:space="preserve"> </w:t>
-      </w:r>
-      <w:proofErr w:type="spellStart"/>
-      <w:r>
-        <w:rPr>
-          <w:rStyle w:val="VerbatimChar"/>
-          <w:rFonts w:ascii="Aptos" w:hAnsi="Aptos"/>
-          <w:sz w:val="24"/>
-          <w:lang w:val="bg-BG"/>
-        </w:rPr>
-        <w:t>getWidth</w:t>
-      </w:r>
-      <w:proofErr w:type="spellEnd"/>
-      <w:r>
-        <w:rPr>
-          <w:rStyle w:val="VerbatimChar"/>
-          <w:rFonts w:ascii="Aptos" w:hAnsi="Aptos"/>
-          <w:sz w:val="24"/>
-          <w:lang w:val="bg-BG"/>
-        </w:rPr>
-        <w:t xml:space="preserve">() </w:t>
-      </w:r>
-      <w:proofErr w:type="spellStart"/>
-      <w:r>
-        <w:rPr>
-          <w:rStyle w:val="VerbatimChar"/>
-          <w:rFonts w:ascii="Aptos" w:hAnsi="Aptos"/>
-          <w:sz w:val="24"/>
-          <w:lang w:val="bg-BG"/>
-        </w:rPr>
-        <w:t>const</w:t>
-      </w:r>
-      <w:proofErr w:type="spellEnd"/>
+      <w:r>
+        <w:rPr>
+          <w:rStyle w:val="VerbatimChar"/>
+          <w:rFonts w:ascii="Aptos" w:hAnsi="Aptos"/>
+          <w:sz w:val="24"/>
+          <w:lang w:val="bg-BG"/>
+        </w:rPr>
+        <w:t>double getWidth() const</w:t>
+      </w:r>
       <w:r>
         <w:rPr>
           <w:rFonts w:ascii="Aptos" w:hAnsi="Aptos"/>
@@ -3766,45 +2804,14 @@
           <w:lang w:val="bg-BG"/>
         </w:rPr>
       </w:pPr>
-      <w:proofErr w:type="spellStart"/>
-      <w:r>
-        <w:rPr>
-          <w:rStyle w:val="VerbatimChar"/>
-          <w:rFonts w:ascii="Aptos" w:hAnsi="Aptos"/>
-          <w:sz w:val="24"/>
-          <w:lang w:val="bg-BG"/>
-        </w:rPr>
-        <w:t>void</w:t>
-      </w:r>
-      <w:proofErr w:type="spellEnd"/>
-      <w:r>
-        <w:rPr>
-          <w:rStyle w:val="VerbatimChar"/>
-          <w:rFonts w:ascii="Aptos" w:hAnsi="Aptos"/>
-          <w:sz w:val="24"/>
-          <w:lang w:val="bg-BG"/>
-        </w:rPr>
-        <w:t xml:space="preserve"> </w:t>
-      </w:r>
-      <w:proofErr w:type="spellStart"/>
-      <w:r>
-        <w:rPr>
-          <w:rStyle w:val="VerbatimChar"/>
-          <w:rFonts w:ascii="Aptos" w:hAnsi="Aptos"/>
-          <w:sz w:val="24"/>
-          <w:lang w:val="bg-BG"/>
-        </w:rPr>
-        <w:t>setWidth</w:t>
-      </w:r>
-      <w:proofErr w:type="spellEnd"/>
-      <w:r>
-        <w:rPr>
-          <w:rStyle w:val="VerbatimChar"/>
-          <w:rFonts w:ascii="Aptos" w:hAnsi="Aptos"/>
-          <w:sz w:val="24"/>
-          <w:lang w:val="bg-BG"/>
-        </w:rPr>
-        <w:t xml:space="preserve"> (</w:t>
+      <w:r>
+        <w:rPr>
+          <w:rStyle w:val="VerbatimChar"/>
+          <w:rFonts w:ascii="Aptos" w:hAnsi="Aptos"/>
+          <w:sz w:val="24"/>
+          <w:lang w:val="bg-BG"/>
+        </w:rPr>
+        <w:t>void setWidth (</w:t>
       </w:r>
       <w:r>
         <w:rPr>
@@ -3843,58 +2850,15 @@
           <w:lang w:val="bg-BG"/>
         </w:rPr>
       </w:pPr>
-      <w:proofErr w:type="spellStart"/>
-      <w:r>
-        <w:rPr>
-          <w:rStyle w:val="VerbatimChar"/>
-          <w:rFonts w:ascii="Aptos" w:hAnsi="Aptos"/>
-          <w:sz w:val="24"/>
-          <w:lang w:val="bg-BG"/>
-        </w:rPr>
-        <w:lastRenderedPageBreak/>
-        <w:t>double</w:t>
-      </w:r>
-      <w:proofErr w:type="spellEnd"/>
-      <w:r>
-        <w:rPr>
-          <w:rStyle w:val="VerbatimChar"/>
-          <w:rFonts w:ascii="Aptos" w:hAnsi="Aptos"/>
-          <w:sz w:val="24"/>
-          <w:lang w:val="bg-BG"/>
-        </w:rPr>
-        <w:t xml:space="preserve"> </w:t>
-      </w:r>
-      <w:proofErr w:type="spellStart"/>
-      <w:r>
-        <w:rPr>
-          <w:rStyle w:val="VerbatimChar"/>
-          <w:rFonts w:ascii="Aptos" w:hAnsi="Aptos"/>
-          <w:sz w:val="24"/>
-          <w:lang w:val="bg-BG"/>
-        </w:rPr>
-        <w:t>getDiopter</w:t>
-      </w:r>
-      <w:proofErr w:type="spellEnd"/>
-      <w:r>
-        <w:rPr>
-          <w:rStyle w:val="VerbatimChar"/>
-          <w:rFonts w:ascii="Aptos" w:hAnsi="Aptos"/>
-          <w:sz w:val="24"/>
-          <w:lang w:val="bg-BG"/>
-        </w:rPr>
-        <w:t xml:space="preserve">() </w:t>
-      </w:r>
-      <w:proofErr w:type="spellStart"/>
-      <w:r>
-        <w:rPr>
-          <w:rStyle w:val="VerbatimChar"/>
-          <w:rFonts w:ascii="Aptos" w:hAnsi="Aptos"/>
-          <w:sz w:val="24"/>
-          <w:lang w:val="bg-BG"/>
-        </w:rPr>
-        <w:t>const</w:t>
-      </w:r>
-      <w:proofErr w:type="spellEnd"/>
+      <w:r>
+        <w:rPr>
+          <w:rStyle w:val="VerbatimChar"/>
+          <w:rFonts w:ascii="Aptos" w:hAnsi="Aptos"/>
+          <w:sz w:val="24"/>
+          <w:lang w:val="bg-BG"/>
+        </w:rPr>
+        <w:t>double getDiopter() const</w:t>
+      </w:r>
       <w:r>
         <w:rPr>
           <w:rFonts w:ascii="Aptos" w:hAnsi="Aptos"/>
@@ -3915,45 +2879,14 @@
           <w:lang w:val="bg-BG"/>
         </w:rPr>
       </w:pPr>
-      <w:proofErr w:type="spellStart"/>
-      <w:r>
-        <w:rPr>
-          <w:rStyle w:val="VerbatimChar"/>
-          <w:rFonts w:ascii="Aptos" w:hAnsi="Aptos"/>
-          <w:sz w:val="24"/>
-          <w:lang w:val="bg-BG"/>
-        </w:rPr>
-        <w:t>void</w:t>
-      </w:r>
-      <w:proofErr w:type="spellEnd"/>
-      <w:r>
-        <w:rPr>
-          <w:rStyle w:val="VerbatimChar"/>
-          <w:rFonts w:ascii="Aptos" w:hAnsi="Aptos"/>
-          <w:sz w:val="24"/>
-          <w:lang w:val="bg-BG"/>
-        </w:rPr>
-        <w:t xml:space="preserve"> </w:t>
-      </w:r>
-      <w:proofErr w:type="spellStart"/>
-      <w:r>
-        <w:rPr>
-          <w:rStyle w:val="VerbatimChar"/>
-          <w:rFonts w:ascii="Aptos" w:hAnsi="Aptos"/>
-          <w:sz w:val="24"/>
-          <w:lang w:val="bg-BG"/>
-        </w:rPr>
-        <w:t>setDiopter</w:t>
-      </w:r>
-      <w:proofErr w:type="spellEnd"/>
-      <w:r>
-        <w:rPr>
-          <w:rStyle w:val="VerbatimChar"/>
-          <w:rFonts w:ascii="Aptos" w:hAnsi="Aptos"/>
-          <w:sz w:val="24"/>
-          <w:lang w:val="bg-BG"/>
-        </w:rPr>
-        <w:t xml:space="preserve"> (</w:t>
+      <w:r>
+        <w:rPr>
+          <w:rStyle w:val="VerbatimChar"/>
+          <w:rFonts w:ascii="Aptos" w:hAnsi="Aptos"/>
+          <w:sz w:val="24"/>
+          <w:lang w:val="bg-BG"/>
+        </w:rPr>
+        <w:t>void setDiopter (</w:t>
       </w:r>
       <w:r>
         <w:rPr>
@@ -3992,57 +2925,15 @@
           <w:lang w:val="bg-BG"/>
         </w:rPr>
       </w:pPr>
-      <w:proofErr w:type="spellStart"/>
-      <w:r>
-        <w:rPr>
-          <w:rStyle w:val="VerbatimChar"/>
-          <w:rFonts w:ascii="Aptos" w:hAnsi="Aptos"/>
-          <w:sz w:val="24"/>
-          <w:lang w:val="bg-BG"/>
-        </w:rPr>
-        <w:t>string</w:t>
-      </w:r>
-      <w:proofErr w:type="spellEnd"/>
-      <w:r>
-        <w:rPr>
-          <w:rStyle w:val="VerbatimChar"/>
-          <w:rFonts w:ascii="Aptos" w:hAnsi="Aptos"/>
-          <w:sz w:val="24"/>
-          <w:lang w:val="bg-BG"/>
-        </w:rPr>
-        <w:t xml:space="preserve"> </w:t>
-      </w:r>
-      <w:proofErr w:type="spellStart"/>
-      <w:r>
-        <w:rPr>
-          <w:rStyle w:val="VerbatimChar"/>
-          <w:rFonts w:ascii="Aptos" w:hAnsi="Aptos"/>
-          <w:sz w:val="24"/>
-          <w:lang w:val="bg-BG"/>
-        </w:rPr>
-        <w:t>getName</w:t>
-      </w:r>
-      <w:proofErr w:type="spellEnd"/>
-      <w:r>
-        <w:rPr>
-          <w:rStyle w:val="VerbatimChar"/>
-          <w:rFonts w:ascii="Aptos" w:hAnsi="Aptos"/>
-          <w:sz w:val="24"/>
-          <w:lang w:val="bg-BG"/>
-        </w:rPr>
-        <w:t xml:space="preserve">() </w:t>
-      </w:r>
-      <w:proofErr w:type="spellStart"/>
-      <w:r>
-        <w:rPr>
-          <w:rStyle w:val="VerbatimChar"/>
-          <w:rFonts w:ascii="Aptos" w:hAnsi="Aptos"/>
-          <w:sz w:val="24"/>
-          <w:lang w:val="bg-BG"/>
-        </w:rPr>
-        <w:t>const</w:t>
-      </w:r>
-      <w:proofErr w:type="spellEnd"/>
+      <w:r>
+        <w:rPr>
+          <w:rStyle w:val="VerbatimChar"/>
+          <w:rFonts w:ascii="Aptos" w:hAnsi="Aptos"/>
+          <w:sz w:val="24"/>
+          <w:lang w:val="bg-BG"/>
+        </w:rPr>
+        <w:t>string getName() const</w:t>
+      </w:r>
       <w:r>
         <w:rPr>
           <w:rFonts w:ascii="Aptos" w:hAnsi="Aptos"/>
@@ -4063,45 +2954,14 @@
           <w:lang w:val="bg-BG"/>
         </w:rPr>
       </w:pPr>
-      <w:proofErr w:type="spellStart"/>
-      <w:r>
-        <w:rPr>
-          <w:rStyle w:val="VerbatimChar"/>
-          <w:rFonts w:ascii="Aptos" w:hAnsi="Aptos"/>
-          <w:sz w:val="24"/>
-          <w:lang w:val="bg-BG"/>
-        </w:rPr>
-        <w:t>void</w:t>
-      </w:r>
-      <w:proofErr w:type="spellEnd"/>
-      <w:r>
-        <w:rPr>
-          <w:rStyle w:val="VerbatimChar"/>
-          <w:rFonts w:ascii="Aptos" w:hAnsi="Aptos"/>
-          <w:sz w:val="24"/>
-          <w:lang w:val="bg-BG"/>
-        </w:rPr>
-        <w:t xml:space="preserve"> </w:t>
-      </w:r>
-      <w:proofErr w:type="spellStart"/>
-      <w:r>
-        <w:rPr>
-          <w:rStyle w:val="VerbatimChar"/>
-          <w:rFonts w:ascii="Aptos" w:hAnsi="Aptos"/>
-          <w:sz w:val="24"/>
-          <w:lang w:val="bg-BG"/>
-        </w:rPr>
-        <w:t>setName</w:t>
-      </w:r>
-      <w:proofErr w:type="spellEnd"/>
-      <w:r>
-        <w:rPr>
-          <w:rStyle w:val="VerbatimChar"/>
-          <w:rFonts w:ascii="Aptos" w:hAnsi="Aptos"/>
-          <w:sz w:val="24"/>
-          <w:lang w:val="bg-BG"/>
-        </w:rPr>
-        <w:t xml:space="preserve"> (</w:t>
+      <w:r>
+        <w:rPr>
+          <w:rStyle w:val="VerbatimChar"/>
+          <w:rFonts w:ascii="Aptos" w:hAnsi="Aptos"/>
+          <w:sz w:val="24"/>
+          <w:lang w:val="bg-BG"/>
+        </w:rPr>
+        <w:t>void setName (</w:t>
       </w:r>
       <w:r>
         <w:rPr>
@@ -4140,57 +3000,15 @@
           <w:lang w:val="bg-BG"/>
         </w:rPr>
       </w:pPr>
-      <w:proofErr w:type="spellStart"/>
-      <w:r>
-        <w:rPr>
-          <w:rStyle w:val="VerbatimChar"/>
-          <w:rFonts w:ascii="Aptos" w:hAnsi="Aptos"/>
-          <w:sz w:val="24"/>
-          <w:lang w:val="bg-BG"/>
-        </w:rPr>
-        <w:t>double</w:t>
-      </w:r>
-      <w:proofErr w:type="spellEnd"/>
-      <w:r>
-        <w:rPr>
-          <w:rStyle w:val="VerbatimChar"/>
-          <w:rFonts w:ascii="Aptos" w:hAnsi="Aptos"/>
-          <w:sz w:val="24"/>
-          <w:lang w:val="bg-BG"/>
-        </w:rPr>
-        <w:t xml:space="preserve"> </w:t>
-      </w:r>
-      <w:proofErr w:type="spellStart"/>
-      <w:r>
-        <w:rPr>
-          <w:rStyle w:val="VerbatimChar"/>
-          <w:rFonts w:ascii="Aptos" w:hAnsi="Aptos"/>
-          <w:sz w:val="24"/>
-          <w:lang w:val="bg-BG"/>
-        </w:rPr>
-        <w:t>getPrice</w:t>
-      </w:r>
-      <w:proofErr w:type="spellEnd"/>
-      <w:r>
-        <w:rPr>
-          <w:rStyle w:val="VerbatimChar"/>
-          <w:rFonts w:ascii="Aptos" w:hAnsi="Aptos"/>
-          <w:sz w:val="24"/>
-          <w:lang w:val="bg-BG"/>
-        </w:rPr>
-        <w:t xml:space="preserve">() </w:t>
-      </w:r>
-      <w:proofErr w:type="spellStart"/>
-      <w:r>
-        <w:rPr>
-          <w:rStyle w:val="VerbatimChar"/>
-          <w:rFonts w:ascii="Aptos" w:hAnsi="Aptos"/>
-          <w:sz w:val="24"/>
-          <w:lang w:val="bg-BG"/>
-        </w:rPr>
-        <w:t>const</w:t>
-      </w:r>
-      <w:proofErr w:type="spellEnd"/>
+      <w:r>
+        <w:rPr>
+          <w:rStyle w:val="VerbatimChar"/>
+          <w:rFonts w:ascii="Aptos" w:hAnsi="Aptos"/>
+          <w:sz w:val="24"/>
+          <w:lang w:val="bg-BG"/>
+        </w:rPr>
+        <w:t>double getPrice() const</w:t>
+      </w:r>
       <w:r>
         <w:rPr>
           <w:rFonts w:ascii="Aptos" w:hAnsi="Aptos"/>
@@ -4211,37 +3029,15 @@
           <w:lang w:val="bg-BG"/>
         </w:rPr>
       </w:pPr>
-      <w:proofErr w:type="spellStart"/>
-      <w:r>
-        <w:rPr>
-          <w:rStyle w:val="VerbatimChar"/>
-          <w:rFonts w:ascii="Aptos" w:hAnsi="Aptos"/>
-          <w:sz w:val="24"/>
-          <w:lang w:val="bg-BG"/>
-        </w:rPr>
-        <w:t>void</w:t>
-      </w:r>
-      <w:proofErr w:type="spellEnd"/>
-      <w:r>
-        <w:rPr>
-          <w:rStyle w:val="VerbatimChar"/>
-          <w:rFonts w:ascii="Aptos" w:hAnsi="Aptos"/>
-          <w:sz w:val="24"/>
-          <w:lang w:val="bg-BG"/>
-        </w:rPr>
-        <w:t xml:space="preserve"> </w:t>
-      </w:r>
-      <w:proofErr w:type="spellStart"/>
-      <w:r>
-        <w:rPr>
-          <w:rStyle w:val="VerbatimChar"/>
-          <w:rFonts w:ascii="Aptos" w:hAnsi="Aptos"/>
-          <w:sz w:val="24"/>
-          <w:lang w:val="bg-BG"/>
-        </w:rPr>
-        <w:t>set</w:t>
-      </w:r>
-      <w:proofErr w:type="spellEnd"/>
+      <w:r>
+        <w:rPr>
+          <w:rStyle w:val="VerbatimChar"/>
+          <w:rFonts w:ascii="Aptos" w:hAnsi="Aptos"/>
+          <w:sz w:val="24"/>
+          <w:lang w:val="bg-BG"/>
+        </w:rPr>
+        <w:t>void set</w:t>
+      </w:r>
       <w:r>
         <w:rPr>
           <w:rStyle w:val="VerbatimChar"/>
@@ -4299,8 +3095,8 @@
         </w:rPr>
         <w:t xml:space="preserve"> Определя цената на оптичния материал.</w:t>
       </w:r>
-      <w:bookmarkStart w:id="15" w:name="overrides-from-base"/>
-      <w:bookmarkEnd w:id="14"/>
+      <w:bookmarkStart w:id="16" w:name="overrides-from-base"/>
+      <w:bookmarkEnd w:id="15"/>
     </w:p>
     <w:p>
       <w:pPr>
@@ -4320,11 +3116,10 @@
           <w:lang w:val="bg-BG"/>
         </w:rPr>
       </w:pPr>
-      <w:bookmarkStart w:id="16" w:name="_Toc153298588"/>
       <w:bookmarkStart w:id="17" w:name="optic_materials-optic_materials.h"/>
+      <w:bookmarkStart w:id="18" w:name="_Toc153343736"/>
       <w:bookmarkEnd w:id="11"/>
-      <w:bookmarkEnd w:id="15"/>
-      <w:proofErr w:type="spellStart"/>
+      <w:bookmarkEnd w:id="16"/>
       <w:r>
         <w:rPr>
           <w:rFonts w:ascii="Aptos" w:hAnsi="Aptos"/>
@@ -4332,19 +3127,16 @@
           <w:szCs w:val="32"/>
           <w:lang w:val="bg-BG"/>
         </w:rPr>
-        <w:t>Optic_Materials</w:t>
-      </w:r>
-      <w:proofErr w:type="spellEnd"/>
+        <w:t>Optic_Materials (optic_materials.</w:t>
+      </w:r>
       <w:r>
         <w:rPr>
           <w:rFonts w:ascii="Aptos" w:hAnsi="Aptos"/>
           <w:sz w:val="32"/>
           <w:szCs w:val="32"/>
-          <w:lang w:val="bg-BG"/>
-        </w:rPr>
-        <w:t xml:space="preserve"> (</w:t>
-      </w:r>
-      <w:proofErr w:type="spellStart"/>
+        </w:rPr>
+        <w:t>h</w:t>
+      </w:r>
       <w:r>
         <w:rPr>
           <w:rFonts w:ascii="Aptos" w:hAnsi="Aptos"/>
@@ -4352,36 +3144,9 @@
           <w:szCs w:val="32"/>
           <w:lang w:val="bg-BG"/>
         </w:rPr>
-        <w:t>optic_materials</w:t>
-      </w:r>
-      <w:proofErr w:type="spellEnd"/>
-      <w:r>
-        <w:rPr>
-          <w:rFonts w:ascii="Aptos" w:hAnsi="Aptos"/>
-          <w:sz w:val="32"/>
-          <w:szCs w:val="32"/>
-          <w:lang w:val="bg-BG"/>
-        </w:rPr>
-        <w:t>.</w:t>
-      </w:r>
-      <w:r>
-        <w:rPr>
-          <w:rFonts w:ascii="Aptos" w:hAnsi="Aptos"/>
-          <w:sz w:val="32"/>
-          <w:szCs w:val="32"/>
-        </w:rPr>
-        <w:t>h</w:t>
-      </w:r>
-      <w:r>
-        <w:rPr>
-          <w:rFonts w:ascii="Aptos" w:hAnsi="Aptos"/>
-          <w:sz w:val="32"/>
-          <w:szCs w:val="32"/>
-          <w:lang w:val="bg-BG"/>
-        </w:rPr>
         <w:t>)</w:t>
       </w:r>
-      <w:bookmarkEnd w:id="16"/>
+      <w:bookmarkEnd w:id="18"/>
     </w:p>
     <w:p>
       <w:pPr>
@@ -4415,7 +3180,6 @@
         </w:rPr>
         <w:t xml:space="preserve"> клас. Управлява колекция от </w:t>
       </w:r>
-      <w:proofErr w:type="spellStart"/>
       <w:r>
         <w:rPr>
           <w:rStyle w:val="VerbatimChar"/>
@@ -4425,39 +3189,13 @@
         </w:rPr>
         <w:t>Optic_Material</w:t>
       </w:r>
-      <w:proofErr w:type="spellEnd"/>
-      <w:r>
-        <w:rPr>
-          <w:rFonts w:ascii="Aptos" w:hAnsi="Aptos"/>
-          <w:lang w:val="bg-BG"/>
-        </w:rPr>
-        <w:t xml:space="preserve"> обекти с функционалности за обработка на колекцията и </w:t>
-      </w:r>
-      <w:proofErr w:type="spellStart"/>
-      <w:r>
-        <w:rPr>
-          <w:rFonts w:ascii="Aptos" w:hAnsi="Aptos"/>
-          <w:lang w:val="bg-BG"/>
-        </w:rPr>
-        <w:t>сериализация</w:t>
-      </w:r>
-      <w:proofErr w:type="spellEnd"/>
-      <w:r>
-        <w:rPr>
-          <w:rFonts w:ascii="Aptos" w:hAnsi="Aptos"/>
-          <w:lang w:val="bg-BG"/>
-        </w:rPr>
-        <w:t>/</w:t>
-      </w:r>
-      <w:proofErr w:type="spellStart"/>
-      <w:r>
-        <w:rPr>
-          <w:rFonts w:ascii="Aptos" w:hAnsi="Aptos"/>
-          <w:lang w:val="bg-BG"/>
-        </w:rPr>
-        <w:t>десериализация</w:t>
-      </w:r>
-      <w:proofErr w:type="spellEnd"/>
+      <w:r>
+        <w:rPr>
+          <w:rFonts w:ascii="Aptos" w:hAnsi="Aptos"/>
+          <w:lang w:val="bg-BG"/>
+        </w:rPr>
+        <w:t xml:space="preserve"> обекти с функционалности за обработка на колекцията и сериализация/десериализация</w:t>
+      </w:r>
       <w:r>
         <w:rPr>
           <w:rFonts w:ascii="Aptos" w:hAnsi="Aptos"/>
@@ -4476,7 +3214,7 @@
           <w:lang w:val="bg-BG"/>
         </w:rPr>
       </w:pPr>
-      <w:bookmarkStart w:id="18" w:name="member-variables-1"/>
+      <w:bookmarkStart w:id="19" w:name="member-variables-1"/>
       <w:r>
         <w:rPr>
           <w:rFonts w:ascii="Aptos" w:hAnsi="Aptos"/>
@@ -4500,7 +3238,6 @@
           <w:lang w:val="bg-BG"/>
         </w:rPr>
       </w:pPr>
-      <w:proofErr w:type="spellStart"/>
       <w:r>
         <w:rPr>
           <w:rStyle w:val="VerbatimChar"/>
@@ -4510,17 +3247,22 @@
         </w:rPr>
         <w:t>vector</w:t>
       </w:r>
-      <w:proofErr w:type="spellEnd"/>
-      <w:r>
-        <w:rPr>
-          <w:rStyle w:val="VerbatimChar"/>
-          <w:rFonts w:ascii="Aptos" w:hAnsi="Aptos"/>
-          <w:sz w:val="24"/>
-          <w:lang w:val="bg-BG"/>
-        </w:rPr>
-        <w:t>&lt;</w:t>
-      </w:r>
-      <w:proofErr w:type="spellStart"/>
+      <w:r>
+        <w:rPr>
+          <w:rStyle w:val="VerbatimChar"/>
+          <w:rFonts w:ascii="Aptos" w:hAnsi="Aptos"/>
+          <w:sz w:val="24"/>
+          <w:lang w:val="bg-BG"/>
+        </w:rPr>
+        <w:t>&lt;Optic_Material&gt; optic_materials</w:t>
+      </w:r>
+      <w:r>
+        <w:rPr>
+          <w:rFonts w:ascii="Aptos" w:hAnsi="Aptos"/>
+          <w:lang w:val="bg-BG"/>
+        </w:rPr>
+        <w:t xml:space="preserve">: Колекция от </w:t>
+      </w:r>
       <w:r>
         <w:rPr>
           <w:rStyle w:val="VerbatimChar"/>
@@ -4530,45 +3272,6 @@
         </w:rPr>
         <w:t>Optic_Material</w:t>
       </w:r>
-      <w:proofErr w:type="spellEnd"/>
-      <w:r>
-        <w:rPr>
-          <w:rStyle w:val="VerbatimChar"/>
-          <w:rFonts w:ascii="Aptos" w:hAnsi="Aptos"/>
-          <w:sz w:val="24"/>
-          <w:lang w:val="bg-BG"/>
-        </w:rPr>
-        <w:t xml:space="preserve">&gt; </w:t>
-      </w:r>
-      <w:proofErr w:type="spellStart"/>
-      <w:r>
-        <w:rPr>
-          <w:rStyle w:val="VerbatimChar"/>
-          <w:rFonts w:ascii="Aptos" w:hAnsi="Aptos"/>
-          <w:sz w:val="24"/>
-          <w:lang w:val="bg-BG"/>
-        </w:rPr>
-        <w:t>optic_materials</w:t>
-      </w:r>
-      <w:proofErr w:type="spellEnd"/>
-      <w:r>
-        <w:rPr>
-          <w:rFonts w:ascii="Aptos" w:hAnsi="Aptos"/>
-          <w:lang w:val="bg-BG"/>
-        </w:rPr>
-        <w:t xml:space="preserve">: Колекция от </w:t>
-      </w:r>
-      <w:proofErr w:type="spellStart"/>
-      <w:r>
-        <w:rPr>
-          <w:rStyle w:val="VerbatimChar"/>
-          <w:rFonts w:ascii="Aptos" w:hAnsi="Aptos"/>
-          <w:sz w:val="24"/>
-          <w:lang w:val="bg-BG"/>
-        </w:rPr>
-        <w:t>Optic_Material</w:t>
-      </w:r>
-      <w:proofErr w:type="spellEnd"/>
       <w:r>
         <w:rPr>
           <w:rFonts w:ascii="Aptos" w:hAnsi="Aptos"/>
@@ -4587,8 +3290,8 @@
           <w:lang w:val="bg-BG"/>
         </w:rPr>
       </w:pPr>
-      <w:bookmarkStart w:id="19" w:name="constructors-1"/>
-      <w:bookmarkEnd w:id="18"/>
+      <w:bookmarkStart w:id="20" w:name="constructors-1"/>
+      <w:bookmarkEnd w:id="19"/>
       <w:r>
         <w:rPr>
           <w:rFonts w:ascii="Aptos" w:hAnsi="Aptos"/>
@@ -4612,25 +3315,14 @@
           <w:lang w:val="bg-BG"/>
         </w:rPr>
       </w:pPr>
-      <w:proofErr w:type="spellStart"/>
-      <w:r>
-        <w:rPr>
-          <w:rStyle w:val="VerbatimChar"/>
-          <w:rFonts w:ascii="Aptos" w:hAnsi="Aptos"/>
-          <w:sz w:val="24"/>
-          <w:lang w:val="bg-BG"/>
-        </w:rPr>
-        <w:t>Optic_Materials</w:t>
-      </w:r>
-      <w:proofErr w:type="spellEnd"/>
-      <w:r>
-        <w:rPr>
-          <w:rStyle w:val="VerbatimChar"/>
-          <w:rFonts w:ascii="Aptos" w:hAnsi="Aptos"/>
-          <w:sz w:val="24"/>
-          <w:lang w:val="bg-BG"/>
-        </w:rPr>
-        <w:t>()</w:t>
+      <w:r>
+        <w:rPr>
+          <w:rStyle w:val="VerbatimChar"/>
+          <w:rFonts w:ascii="Aptos" w:hAnsi="Aptos"/>
+          <w:sz w:val="24"/>
+          <w:lang w:val="bg-BG"/>
+        </w:rPr>
+        <w:t>Optic_Materials()</w:t>
       </w:r>
       <w:r>
         <w:rPr>
@@ -4650,8 +3342,8 @@
           <w:lang w:val="bg-BG"/>
         </w:rPr>
       </w:pPr>
-      <w:bookmarkStart w:id="20" w:name="member-functions-1"/>
-      <w:bookmarkEnd w:id="19"/>
+      <w:bookmarkStart w:id="21" w:name="member-functions-1"/>
+      <w:bookmarkEnd w:id="20"/>
       <w:r>
         <w:rPr>
           <w:rFonts w:ascii="Aptos" w:hAnsi="Aptos"/>
@@ -4675,57 +3367,15 @@
           <w:lang w:val="bg-BG"/>
         </w:rPr>
       </w:pPr>
-      <w:proofErr w:type="spellStart"/>
-      <w:r>
-        <w:rPr>
-          <w:rStyle w:val="VerbatimChar"/>
-          <w:rFonts w:ascii="Aptos" w:hAnsi="Aptos"/>
-          <w:sz w:val="24"/>
-          <w:lang w:val="bg-BG"/>
-        </w:rPr>
-        <w:t>int</w:t>
-      </w:r>
-      <w:proofErr w:type="spellEnd"/>
-      <w:r>
-        <w:rPr>
-          <w:rStyle w:val="VerbatimChar"/>
-          <w:rFonts w:ascii="Aptos" w:hAnsi="Aptos"/>
-          <w:sz w:val="24"/>
-          <w:lang w:val="bg-BG"/>
-        </w:rPr>
-        <w:t xml:space="preserve"> </w:t>
-      </w:r>
-      <w:proofErr w:type="spellStart"/>
-      <w:r>
-        <w:rPr>
-          <w:rStyle w:val="VerbatimChar"/>
-          <w:rFonts w:ascii="Aptos" w:hAnsi="Aptos"/>
-          <w:sz w:val="24"/>
-          <w:lang w:val="bg-BG"/>
-        </w:rPr>
-        <w:t>getSize</w:t>
-      </w:r>
-      <w:proofErr w:type="spellEnd"/>
-      <w:r>
-        <w:rPr>
-          <w:rStyle w:val="VerbatimChar"/>
-          <w:rFonts w:ascii="Aptos" w:hAnsi="Aptos"/>
-          <w:sz w:val="24"/>
-          <w:lang w:val="bg-BG"/>
-        </w:rPr>
-        <w:t xml:space="preserve">() </w:t>
-      </w:r>
-      <w:proofErr w:type="spellStart"/>
-      <w:r>
-        <w:rPr>
-          <w:rStyle w:val="VerbatimChar"/>
-          <w:rFonts w:ascii="Aptos" w:hAnsi="Aptos"/>
-          <w:sz w:val="24"/>
-          <w:lang w:val="bg-BG"/>
-        </w:rPr>
-        <w:t>const</w:t>
-      </w:r>
-      <w:proofErr w:type="spellEnd"/>
+      <w:r>
+        <w:rPr>
+          <w:rStyle w:val="VerbatimChar"/>
+          <w:rFonts w:ascii="Aptos" w:hAnsi="Aptos"/>
+          <w:sz w:val="24"/>
+          <w:lang w:val="bg-BG"/>
+        </w:rPr>
+        <w:t>int getSize() const</w:t>
+      </w:r>
       <w:r>
         <w:rPr>
           <w:rFonts w:ascii="Aptos" w:hAnsi="Aptos"/>
@@ -4746,17 +3396,14 @@
           <w:lang w:val="bg-BG"/>
         </w:rPr>
       </w:pPr>
-      <w:proofErr w:type="spellStart"/>
-      <w:r>
-        <w:rPr>
-          <w:rStyle w:val="VerbatimChar"/>
-          <w:rFonts w:ascii="Aptos" w:hAnsi="Aptos"/>
-          <w:sz w:val="24"/>
-          <w:lang w:val="bg-BG"/>
-        </w:rPr>
-        <w:t>void</w:t>
-      </w:r>
-      <w:proofErr w:type="spellEnd"/>
+      <w:r>
+        <w:rPr>
+          <w:rStyle w:val="VerbatimChar"/>
+          <w:rFonts w:ascii="Aptos" w:hAnsi="Aptos"/>
+          <w:sz w:val="24"/>
+        </w:rPr>
+        <w:t>bool</w:t>
+      </w:r>
       <w:r>
         <w:rPr>
           <w:rStyle w:val="VerbatimChar"/>
@@ -4766,110 +3413,50 @@
         </w:rPr>
         <w:t xml:space="preserve"> </w:t>
       </w:r>
-      <w:proofErr w:type="spellStart"/>
-      <w:r>
-        <w:rPr>
-          <w:rStyle w:val="VerbatimChar"/>
-          <w:rFonts w:ascii="Aptos" w:hAnsi="Aptos"/>
-          <w:sz w:val="24"/>
-          <w:lang w:val="bg-BG"/>
-        </w:rPr>
-        <w:t>addOpticMaterial</w:t>
-      </w:r>
-      <w:proofErr w:type="spellEnd"/>
-      <w:r>
-        <w:rPr>
-          <w:rStyle w:val="VerbatimChar"/>
-          <w:rFonts w:ascii="Aptos" w:hAnsi="Aptos"/>
-          <w:sz w:val="24"/>
-          <w:lang w:val="bg-BG"/>
-        </w:rPr>
-        <w:t>(</w:t>
-      </w:r>
-      <w:proofErr w:type="spellStart"/>
-      <w:r>
-        <w:rPr>
-          <w:rStyle w:val="VerbatimChar"/>
-          <w:rFonts w:ascii="Aptos" w:hAnsi="Aptos"/>
-          <w:sz w:val="24"/>
-          <w:lang w:val="bg-BG"/>
-        </w:rPr>
-        <w:t>const</w:t>
-      </w:r>
-      <w:proofErr w:type="spellEnd"/>
-      <w:r>
-        <w:rPr>
-          <w:rStyle w:val="VerbatimChar"/>
-          <w:rFonts w:ascii="Aptos" w:hAnsi="Aptos"/>
-          <w:sz w:val="24"/>
-          <w:lang w:val="bg-BG"/>
-        </w:rPr>
-        <w:t xml:space="preserve"> </w:t>
-      </w:r>
-      <w:proofErr w:type="spellStart"/>
-      <w:r>
-        <w:rPr>
-          <w:rStyle w:val="VerbatimChar"/>
-          <w:rFonts w:ascii="Aptos" w:hAnsi="Aptos"/>
-          <w:sz w:val="24"/>
-          <w:lang w:val="bg-BG"/>
-        </w:rPr>
-        <w:t>Optic_Material</w:t>
-      </w:r>
-      <w:proofErr w:type="spellEnd"/>
-      <w:r>
-        <w:rPr>
-          <w:rStyle w:val="VerbatimChar"/>
-          <w:rFonts w:ascii="Aptos" w:hAnsi="Aptos"/>
-          <w:sz w:val="24"/>
-          <w:lang w:val="bg-BG"/>
-        </w:rPr>
-        <w:t xml:space="preserve"> &amp; </w:t>
-      </w:r>
-      <w:proofErr w:type="spellStart"/>
-      <w:r>
-        <w:rPr>
-          <w:rStyle w:val="VerbatimChar"/>
-          <w:rFonts w:ascii="Aptos" w:hAnsi="Aptos"/>
-          <w:sz w:val="24"/>
-          <w:lang w:val="bg-BG"/>
-        </w:rPr>
-        <w:t>optic_material</w:t>
-      </w:r>
-      <w:proofErr w:type="spellEnd"/>
-      <w:r>
-        <w:rPr>
-          <w:rStyle w:val="VerbatimChar"/>
-          <w:rFonts w:ascii="Aptos" w:hAnsi="Aptos"/>
-          <w:sz w:val="24"/>
-          <w:lang w:val="bg-BG"/>
-        </w:rPr>
-        <w:t>):</w:t>
-      </w:r>
-      <w:r>
-        <w:rPr>
-          <w:rFonts w:ascii="Aptos" w:hAnsi="Aptos"/>
-          <w:lang w:val="bg-BG"/>
-        </w:rPr>
-        <w:t xml:space="preserve"> Добавя </w:t>
-      </w:r>
-      <w:proofErr w:type="spellStart"/>
-      <w:r>
-        <w:rPr>
-          <w:rStyle w:val="VerbatimChar"/>
-          <w:rFonts w:ascii="Aptos" w:hAnsi="Aptos"/>
-          <w:sz w:val="24"/>
-          <w:lang w:val="bg-BG"/>
-        </w:rPr>
-        <w:t>Optic_Material</w:t>
-      </w:r>
-      <w:proofErr w:type="spellEnd"/>
-      <w:r>
-        <w:rPr>
-          <w:rFonts w:ascii="Aptos" w:hAnsi="Aptos"/>
-          <w:lang w:val="bg-BG"/>
-        </w:rPr>
-        <w:t xml:space="preserve"> обект към колекцията.</w:t>
+      <w:r>
+        <w:rPr>
+          <w:rStyle w:val="VerbatimChar"/>
+          <w:rFonts w:ascii="Aptos" w:hAnsi="Aptos"/>
+          <w:sz w:val="24"/>
+        </w:rPr>
+        <w:t>isEmpty</w:t>
+      </w:r>
+      <w:r>
+        <w:rPr>
+          <w:rStyle w:val="VerbatimChar"/>
+          <w:rFonts w:ascii="Aptos" w:hAnsi="Aptos"/>
+          <w:sz w:val="24"/>
+          <w:lang w:val="bg-BG"/>
+        </w:rPr>
+        <w:t>()</w:t>
+      </w:r>
+      <w:r>
+        <w:rPr>
+          <w:rFonts w:ascii="Aptos" w:hAnsi="Aptos"/>
+          <w:lang w:val="bg-BG"/>
+        </w:rPr>
+        <w:t xml:space="preserve">: </w:t>
+      </w:r>
+      <w:r>
+        <w:rPr>
+          <w:rFonts w:ascii="Aptos" w:hAnsi="Aptos"/>
+          <w:lang w:val="bg-BG"/>
+        </w:rPr>
+        <w:t>Проверява дали коле</w:t>
+      </w:r>
+      <w:r>
+        <w:rPr>
+          <w:rFonts w:ascii="Aptos" w:hAnsi="Aptos"/>
+          <w:lang w:val="bg-BG"/>
+        </w:rPr>
+        <w:t>кцията е празна</w:t>
+      </w:r>
+      <w:r>
+        <w:rPr>
+          <w:rFonts w:ascii="Aptos" w:hAnsi="Aptos"/>
+          <w:lang w:val="bg-BG"/>
+        </w:rPr>
+        <w:t>.</w:t>
       </w:r>
     </w:p>
     <w:p>
@@ -4884,27 +3471,22 @@
           <w:lang w:val="bg-BG"/>
         </w:rPr>
       </w:pPr>
-      <w:proofErr w:type="spellStart"/>
-      <w:r>
-        <w:rPr>
-          <w:rStyle w:val="VerbatimChar"/>
-          <w:rFonts w:ascii="Aptos" w:hAnsi="Aptos"/>
-          <w:sz w:val="24"/>
-          <w:lang w:val="bg-BG"/>
-        </w:rPr>
-        <w:t>vector</w:t>
-      </w:r>
-      <w:proofErr w:type="spellEnd"/>
-      <w:r>
-        <w:rPr>
-          <w:rStyle w:val="VerbatimChar"/>
-          <w:rFonts w:ascii="Aptos" w:hAnsi="Aptos"/>
-          <w:sz w:val="24"/>
-          <w:lang w:val="bg-BG"/>
-        </w:rPr>
-        <w:t>&lt;</w:t>
-      </w:r>
-      <w:proofErr w:type="spellStart"/>
+      <w:r>
+        <w:rPr>
+          <w:rStyle w:val="VerbatimChar"/>
+          <w:rFonts w:ascii="Aptos" w:hAnsi="Aptos"/>
+          <w:sz w:val="24"/>
+          <w:lang w:val="bg-BG"/>
+        </w:rPr>
+        <w:t>void addOpticMaterial(const Optic_Material &amp; optic_material):</w:t>
+      </w:r>
+      <w:r>
+        <w:rPr>
+          <w:rFonts w:ascii="Aptos" w:hAnsi="Aptos"/>
+          <w:lang w:val="bg-BG"/>
+        </w:rPr>
+        <w:t xml:space="preserve"> Добавя </w:t>
+      </w:r>
       <w:r>
         <w:rPr>
           <w:rStyle w:val="VerbatimChar"/>
@@ -4914,62 +3496,12 @@
         </w:rPr>
         <w:t>Optic_Material</w:t>
       </w:r>
-      <w:proofErr w:type="spellEnd"/>
-      <w:r>
-        <w:rPr>
-          <w:rStyle w:val="VerbatimChar"/>
-          <w:rFonts w:ascii="Aptos" w:hAnsi="Aptos"/>
-          <w:sz w:val="24"/>
-          <w:lang w:val="bg-BG"/>
-        </w:rPr>
-        <w:t xml:space="preserve">&gt; </w:t>
-      </w:r>
-      <w:proofErr w:type="spellStart"/>
-      <w:r>
-        <w:rPr>
-          <w:rStyle w:val="VerbatimChar"/>
-          <w:rFonts w:ascii="Aptos" w:hAnsi="Aptos"/>
-          <w:sz w:val="24"/>
-          <w:lang w:val="bg-BG"/>
-        </w:rPr>
-        <w:t>getOpticMaterials</w:t>
-      </w:r>
-      <w:proofErr w:type="spellEnd"/>
-      <w:r>
-        <w:rPr>
-          <w:rStyle w:val="VerbatimChar"/>
-          <w:rFonts w:ascii="Aptos" w:hAnsi="Aptos"/>
-          <w:sz w:val="24"/>
-          <w:lang w:val="bg-BG"/>
-        </w:rPr>
-        <w:t>()</w:t>
-      </w:r>
-      <w:r>
-        <w:rPr>
-          <w:rFonts w:ascii="Aptos" w:hAnsi="Aptos"/>
-          <w:lang w:val="bg-BG"/>
-        </w:rPr>
-        <w:t>:</w:t>
-      </w:r>
-      <w:r>
-        <w:rPr>
-          <w:rFonts w:ascii="Aptos" w:hAnsi="Aptos"/>
-        </w:rPr>
-        <w:t xml:space="preserve"> </w:t>
-      </w:r>
-      <w:r>
-        <w:rPr>
-          <w:rFonts w:ascii="Aptos" w:hAnsi="Aptos"/>
-          <w:lang w:val="bg-BG"/>
-        </w:rPr>
-        <w:t>Връща</w:t>
-      </w:r>
-      <w:r>
-        <w:rPr>
-          <w:rFonts w:ascii="Aptos" w:hAnsi="Aptos"/>
-          <w:lang w:val="bg-BG"/>
-        </w:rPr>
-        <w:t xml:space="preserve"> всички оптични материали в колекцията.</w:t>
+      <w:r>
+        <w:rPr>
+          <w:rFonts w:ascii="Aptos" w:hAnsi="Aptos"/>
+          <w:lang w:val="bg-BG"/>
+        </w:rPr>
+        <w:t xml:space="preserve"> обект към колекцията.</w:t>
       </w:r>
     </w:p>
     <w:p>
@@ -4984,104 +3516,28 @@
           <w:lang w:val="bg-BG"/>
         </w:rPr>
       </w:pPr>
-      <w:proofErr w:type="spellStart"/>
-      <w:r>
-        <w:rPr>
-          <w:rStyle w:val="VerbatimChar"/>
-          <w:rFonts w:ascii="Aptos" w:hAnsi="Aptos"/>
-          <w:sz w:val="24"/>
-          <w:lang w:val="bg-BG"/>
-        </w:rPr>
-        <w:t>Optic_Material</w:t>
-      </w:r>
-      <w:proofErr w:type="spellEnd"/>
-      <w:r>
-        <w:rPr>
-          <w:rStyle w:val="VerbatimChar"/>
-          <w:rFonts w:ascii="Aptos" w:hAnsi="Aptos"/>
-          <w:sz w:val="24"/>
-          <w:lang w:val="bg-BG"/>
+      <w:r>
+        <w:rPr>
+          <w:rStyle w:val="VerbatimChar"/>
+          <w:rFonts w:ascii="Aptos" w:hAnsi="Aptos"/>
+          <w:sz w:val="24"/>
+          <w:lang w:val="bg-BG"/>
+        </w:rPr>
+        <w:t>vector&lt;Optic_Material&gt; getOpticMaterials()</w:t>
+      </w:r>
+      <w:r>
+        <w:rPr>
+          <w:rFonts w:ascii="Aptos" w:hAnsi="Aptos"/>
+          <w:lang w:val="bg-BG"/>
+        </w:rPr>
+        <w:t>:</w:t>
+      </w:r>
+      <w:r>
+        <w:rPr>
+          <w:rFonts w:ascii="Aptos" w:hAnsi="Aptos"/>
         </w:rPr>
         <w:t xml:space="preserve"> </w:t>
       </w:r>
-      <w:proofErr w:type="spellStart"/>
-      <w:r>
-        <w:rPr>
-          <w:rStyle w:val="VerbatimChar"/>
-          <w:rFonts w:ascii="Aptos" w:hAnsi="Aptos"/>
-          <w:sz w:val="24"/>
-          <w:lang w:val="bg-BG"/>
-        </w:rPr>
-        <w:t>getOpticMaterialByIndex</w:t>
-      </w:r>
-      <w:proofErr w:type="spellEnd"/>
-      <w:r>
-        <w:rPr>
-          <w:rStyle w:val="VerbatimChar"/>
-          <w:rFonts w:ascii="Aptos" w:hAnsi="Aptos"/>
-          <w:sz w:val="24"/>
-          <w:lang w:val="bg-BG"/>
-        </w:rPr>
-        <w:t>(</w:t>
-      </w:r>
-      <w:proofErr w:type="spellStart"/>
-      <w:r>
-        <w:rPr>
-          <w:rStyle w:val="VerbatimChar"/>
-          <w:rFonts w:ascii="Aptos" w:hAnsi="Aptos"/>
-          <w:sz w:val="24"/>
-          <w:lang w:val="bg-BG"/>
-        </w:rPr>
-        <w:t>int</w:t>
-      </w:r>
-      <w:proofErr w:type="spellEnd"/>
-      <w:r>
-        <w:rPr>
-          <w:rStyle w:val="VerbatimChar"/>
-          <w:rFonts w:ascii="Aptos" w:hAnsi="Aptos"/>
-          <w:sz w:val="24"/>
-          <w:lang w:val="bg-BG"/>
-        </w:rPr>
-        <w:t xml:space="preserve"> </w:t>
-      </w:r>
-      <w:proofErr w:type="spellStart"/>
-      <w:r>
-        <w:rPr>
-          <w:rStyle w:val="VerbatimChar"/>
-          <w:rFonts w:ascii="Aptos" w:hAnsi="Aptos"/>
-          <w:sz w:val="24"/>
-          <w:lang w:val="bg-BG"/>
-        </w:rPr>
-        <w:t>index</w:t>
-      </w:r>
-      <w:proofErr w:type="spellEnd"/>
-      <w:r>
-        <w:rPr>
-          <w:rStyle w:val="VerbatimChar"/>
-          <w:rFonts w:ascii="Aptos" w:hAnsi="Aptos"/>
-          <w:sz w:val="24"/>
-          <w:lang w:val="bg-BG"/>
-        </w:rPr>
-        <w:t xml:space="preserve">) </w:t>
-      </w:r>
-      <w:proofErr w:type="spellStart"/>
-      <w:r>
-        <w:rPr>
-          <w:rStyle w:val="VerbatimChar"/>
-          <w:rFonts w:ascii="Aptos" w:hAnsi="Aptos"/>
-          <w:sz w:val="24"/>
-          <w:lang w:val="bg-BG"/>
-        </w:rPr>
-        <w:t>const</w:t>
-      </w:r>
-      <w:proofErr w:type="spellEnd"/>
-      <w:r>
-        <w:rPr>
-          <w:rFonts w:ascii="Aptos" w:hAnsi="Aptos"/>
-          <w:lang w:val="bg-BG"/>
-        </w:rPr>
-        <w:t xml:space="preserve">: </w:t>
-      </w:r>
       <w:r>
         <w:rPr>
           <w:rFonts w:ascii="Aptos" w:hAnsi="Aptos"/>
@@ -5094,25 +3550,7 @@
           <w:rFonts w:ascii="Aptos" w:hAnsi="Aptos"/>
           <w:lang w:val="bg-BG"/>
         </w:rPr>
-        <w:t xml:space="preserve"> </w:t>
-      </w:r>
-      <w:proofErr w:type="spellStart"/>
-      <w:r>
-        <w:rPr>
-          <w:rStyle w:val="VerbatimChar"/>
-          <w:rFonts w:ascii="Aptos" w:hAnsi="Aptos"/>
-          <w:sz w:val="24"/>
-          <w:lang w:val="bg-BG"/>
-        </w:rPr>
-        <w:t>Optic_Material</w:t>
-      </w:r>
-      <w:proofErr w:type="spellEnd"/>
-      <w:r>
-        <w:rPr>
-          <w:rFonts w:ascii="Aptos" w:hAnsi="Aptos"/>
-          <w:lang w:val="bg-BG"/>
-        </w:rPr>
-        <w:t xml:space="preserve"> обект при определен индекс в колекцията.</w:t>
+        <w:t xml:space="preserve"> всички оптични материали в колекцията.</w:t>
       </w:r>
     </w:p>
     <w:p>
@@ -5127,57 +3565,74 @@
           <w:lang w:val="bg-BG"/>
         </w:rPr>
       </w:pPr>
-      <w:proofErr w:type="spellStart"/>
-      <w:r>
-        <w:rPr>
-          <w:rStyle w:val="VerbatimChar"/>
-          <w:rFonts w:ascii="Aptos" w:hAnsi="Aptos"/>
-          <w:sz w:val="24"/>
-          <w:lang w:val="bg-BG"/>
-        </w:rPr>
-        <w:t>void</w:t>
-      </w:r>
-      <w:proofErr w:type="spellEnd"/>
-      <w:r>
-        <w:rPr>
-          <w:rStyle w:val="VerbatimChar"/>
-          <w:rFonts w:ascii="Aptos" w:hAnsi="Aptos"/>
-          <w:sz w:val="24"/>
+      <w:r>
+        <w:rPr>
+          <w:rStyle w:val="VerbatimChar"/>
+          <w:rFonts w:ascii="Aptos" w:hAnsi="Aptos"/>
+          <w:sz w:val="24"/>
+          <w:lang w:val="bg-BG"/>
+        </w:rPr>
+        <w:t>Optic_Material getOpticMaterialByIndex(int index) const</w:t>
+      </w:r>
+      <w:r>
+        <w:rPr>
+          <w:rFonts w:ascii="Aptos" w:hAnsi="Aptos"/>
+          <w:lang w:val="bg-BG"/>
+        </w:rPr>
+        <w:t xml:space="preserve">: </w:t>
+      </w:r>
+      <w:r>
+        <w:rPr>
+          <w:rFonts w:ascii="Aptos" w:hAnsi="Aptos"/>
+          <w:lang w:val="bg-BG"/>
+        </w:rPr>
+        <w:t>Връща</w:t>
+      </w:r>
+      <w:r>
+        <w:rPr>
+          <w:rFonts w:ascii="Aptos" w:hAnsi="Aptos"/>
           <w:lang w:val="bg-BG"/>
         </w:rPr>
         <w:t xml:space="preserve"> </w:t>
       </w:r>
-      <w:proofErr w:type="spellStart"/>
-      <w:r>
-        <w:rPr>
-          <w:rStyle w:val="VerbatimChar"/>
-          <w:rFonts w:ascii="Aptos" w:hAnsi="Aptos"/>
-          <w:sz w:val="24"/>
-          <w:lang w:val="bg-BG"/>
-        </w:rPr>
-        <w:t>print_on_one_line</w:t>
-      </w:r>
-      <w:proofErr w:type="spellEnd"/>
-      <w:r>
-        <w:rPr>
-          <w:rStyle w:val="VerbatimChar"/>
-          <w:rFonts w:ascii="Aptos" w:hAnsi="Aptos"/>
-          <w:sz w:val="24"/>
-          <w:lang w:val="bg-BG"/>
-        </w:rPr>
-        <w:t xml:space="preserve">() </w:t>
-      </w:r>
-      <w:proofErr w:type="spellStart"/>
-      <w:r>
-        <w:rPr>
-          <w:rStyle w:val="VerbatimChar"/>
-          <w:rFonts w:ascii="Aptos" w:hAnsi="Aptos"/>
-          <w:sz w:val="24"/>
-          <w:lang w:val="bg-BG"/>
-        </w:rPr>
-        <w:t>const</w:t>
-      </w:r>
-      <w:proofErr w:type="spellEnd"/>
+      <w:r>
+        <w:rPr>
+          <w:rStyle w:val="VerbatimChar"/>
+          <w:rFonts w:ascii="Aptos" w:hAnsi="Aptos"/>
+          <w:sz w:val="24"/>
+          <w:lang w:val="bg-BG"/>
+        </w:rPr>
+        <w:t>Optic_Material</w:t>
+      </w:r>
+      <w:r>
+        <w:rPr>
+          <w:rFonts w:ascii="Aptos" w:hAnsi="Aptos"/>
+          <w:lang w:val="bg-BG"/>
+        </w:rPr>
+        <w:t xml:space="preserve"> обект при определен индекс в колекцията.</w:t>
+      </w:r>
+    </w:p>
+    <w:p>
+      <w:pPr>
+        <w:pStyle w:val="Compact"/>
+        <w:numPr>
+          <w:ilvl w:val="0"/>
+          <w:numId w:val="17"/>
+        </w:numPr>
+        <w:rPr>
+          <w:rFonts w:ascii="Aptos" w:hAnsi="Aptos"/>
+          <w:lang w:val="bg-BG"/>
+        </w:rPr>
+      </w:pPr>
+      <w:r>
+        <w:rPr>
+          <w:rStyle w:val="VerbatimChar"/>
+          <w:rFonts w:ascii="Aptos" w:hAnsi="Aptos"/>
+          <w:sz w:val="24"/>
+          <w:lang w:val="bg-BG"/>
+        </w:rPr>
+        <w:t>void print_on_one_line() const</w:t>
+      </w:r>
       <w:r>
         <w:rPr>
           <w:rFonts w:ascii="Aptos" w:hAnsi="Aptos"/>
@@ -5199,8 +3654,8 @@
         </w:rPr>
         <w:t>дноредово описание на всеки оптичен материал в колекцията.</w:t>
       </w:r>
-      <w:bookmarkStart w:id="21" w:name="overrides-from-base-1"/>
-      <w:bookmarkEnd w:id="20"/>
+      <w:bookmarkStart w:id="22" w:name="overrides-from-base-1"/>
+      <w:bookmarkEnd w:id="21"/>
     </w:p>
     <w:p>
       <w:pPr>
@@ -5220,10 +3675,10 @@
           <w:lang w:val="bg-BG"/>
         </w:rPr>
       </w:pPr>
-      <w:bookmarkStart w:id="22" w:name="_Toc153298589"/>
       <w:bookmarkStart w:id="23" w:name="order-order.h"/>
+      <w:bookmarkStart w:id="24" w:name="_Toc153343737"/>
       <w:bookmarkEnd w:id="17"/>
-      <w:bookmarkEnd w:id="21"/>
+      <w:bookmarkEnd w:id="22"/>
       <w:r>
         <w:rPr>
           <w:rFonts w:ascii="Aptos" w:hAnsi="Aptos"/>
@@ -5239,29 +3694,9 @@
           <w:szCs w:val="32"/>
           <w:lang w:val="bg-BG"/>
         </w:rPr>
-        <w:t xml:space="preserve"> (</w:t>
-      </w:r>
-      <w:proofErr w:type="spellStart"/>
-      <w:r>
-        <w:rPr>
-          <w:rFonts w:ascii="Aptos" w:hAnsi="Aptos"/>
-          <w:sz w:val="32"/>
-          <w:szCs w:val="32"/>
-          <w:lang w:val="bg-BG"/>
-        </w:rPr>
-        <w:t>order.h</w:t>
-      </w:r>
-      <w:proofErr w:type="spellEnd"/>
-      <w:r>
-        <w:rPr>
-          <w:rFonts w:ascii="Aptos" w:hAnsi="Aptos"/>
-          <w:sz w:val="32"/>
-          <w:szCs w:val="32"/>
-          <w:lang w:val="bg-BG"/>
-        </w:rPr>
-        <w:t>)</w:t>
-      </w:r>
-      <w:bookmarkEnd w:id="22"/>
+        <w:t xml:space="preserve"> (order.h)</w:t>
+      </w:r>
+      <w:bookmarkEnd w:id="24"/>
     </w:p>
     <w:p>
       <w:pPr>
@@ -5334,7 +3769,7 @@
           <w:lang w:val="bg-BG"/>
         </w:rPr>
       </w:pPr>
-      <w:bookmarkStart w:id="24" w:name="member-variables-2"/>
+      <w:bookmarkStart w:id="25" w:name="member-variables-2"/>
       <w:r>
         <w:rPr>
           <w:rFonts w:ascii="Aptos" w:hAnsi="Aptos"/>
@@ -5358,37 +3793,15 @@
           <w:lang w:val="bg-BG"/>
         </w:rPr>
       </w:pPr>
-      <w:proofErr w:type="spellStart"/>
-      <w:r>
-        <w:rPr>
-          <w:rStyle w:val="VerbatimChar"/>
-          <w:rFonts w:ascii="Aptos" w:hAnsi="Aptos"/>
-          <w:sz w:val="24"/>
-          <w:lang w:val="bg-BG"/>
-        </w:rPr>
-        <w:t>int</w:t>
-      </w:r>
-      <w:proofErr w:type="spellEnd"/>
-      <w:r>
-        <w:rPr>
-          <w:rStyle w:val="VerbatimChar"/>
-          <w:rFonts w:ascii="Aptos" w:hAnsi="Aptos"/>
-          <w:sz w:val="24"/>
-          <w:lang w:val="bg-BG"/>
-        </w:rPr>
-        <w:t xml:space="preserve"> </w:t>
-      </w:r>
-      <w:proofErr w:type="spellStart"/>
-      <w:r>
-        <w:rPr>
-          <w:rStyle w:val="VerbatimChar"/>
-          <w:rFonts w:ascii="Aptos" w:hAnsi="Aptos"/>
-          <w:sz w:val="24"/>
-          <w:lang w:val="bg-BG"/>
-        </w:rPr>
-        <w:t>id</w:t>
-      </w:r>
-      <w:proofErr w:type="spellEnd"/>
+      <w:r>
+        <w:rPr>
+          <w:rStyle w:val="VerbatimChar"/>
+          <w:rFonts w:ascii="Aptos" w:hAnsi="Aptos"/>
+          <w:sz w:val="24"/>
+          <w:lang w:val="bg-BG"/>
+        </w:rPr>
+        <w:t>int id</w:t>
+      </w:r>
       <w:r>
         <w:rPr>
           <w:rFonts w:ascii="Aptos" w:hAnsi="Aptos"/>
@@ -5437,7 +3850,6 @@
           <w:lang w:val="bg-BG"/>
         </w:rPr>
       </w:pPr>
-      <w:proofErr w:type="spellStart"/>
       <w:r>
         <w:rPr>
           <w:rStyle w:val="VerbatimChar"/>
@@ -5447,35 +3859,14 @@
         </w:rPr>
         <w:t>vector</w:t>
       </w:r>
-      <w:proofErr w:type="spellEnd"/>
-      <w:r>
-        <w:rPr>
-          <w:rStyle w:val="VerbatimChar"/>
-          <w:rFonts w:ascii="Aptos" w:hAnsi="Aptos"/>
-          <w:sz w:val="24"/>
-          <w:lang w:val="bg-BG"/>
-        </w:rPr>
-        <w:t>&lt;</w:t>
-      </w:r>
-      <w:proofErr w:type="spellStart"/>
-      <w:r>
-        <w:rPr>
-          <w:rStyle w:val="VerbatimChar"/>
-          <w:rFonts w:ascii="Aptos" w:hAnsi="Aptos"/>
-          <w:sz w:val="24"/>
-          <w:lang w:val="bg-BG"/>
-        </w:rPr>
-        <w:t>Optic_Material</w:t>
-      </w:r>
-      <w:proofErr w:type="spellEnd"/>
-      <w:r>
-        <w:rPr>
-          <w:rStyle w:val="VerbatimChar"/>
-          <w:rFonts w:ascii="Aptos" w:hAnsi="Aptos"/>
-          <w:sz w:val="24"/>
-          <w:lang w:val="bg-BG"/>
-        </w:rPr>
-        <w:t xml:space="preserve">&gt; </w:t>
+      <w:r>
+        <w:rPr>
+          <w:rStyle w:val="VerbatimChar"/>
+          <w:rFonts w:ascii="Aptos" w:hAnsi="Aptos"/>
+          <w:sz w:val="24"/>
+          <w:lang w:val="bg-BG"/>
+        </w:rPr>
+        <w:t xml:space="preserve">&lt;Optic_Material&gt; </w:t>
       </w:r>
       <w:r>
         <w:rPr>
@@ -5511,19 +3902,8 @@
           <w:rFonts w:ascii="Aptos" w:hAnsi="Aptos"/>
           <w:sz w:val="24"/>
         </w:rPr>
-        <w:lastRenderedPageBreak/>
-        <w:t xml:space="preserve">Supplier </w:t>
-      </w:r>
-      <w:proofErr w:type="spellStart"/>
-      <w:r>
-        <w:rPr>
-          <w:rStyle w:val="VerbatimChar"/>
-          <w:rFonts w:ascii="Aptos" w:hAnsi="Aptos"/>
-          <w:sz w:val="24"/>
-        </w:rPr>
-        <w:t>supplier</w:t>
-      </w:r>
-      <w:proofErr w:type="spellEnd"/>
+        <w:t>Supplier supplier</w:t>
+      </w:r>
       <w:r>
         <w:rPr>
           <w:rFonts w:ascii="Aptos" w:hAnsi="Aptos"/>
@@ -5542,8 +3922,8 @@
           <w:lang w:val="bg-BG"/>
         </w:rPr>
       </w:pPr>
-      <w:bookmarkStart w:id="25" w:name="constructors-2"/>
-      <w:bookmarkEnd w:id="24"/>
+      <w:bookmarkStart w:id="26" w:name="constructors-2"/>
+      <w:bookmarkEnd w:id="25"/>
       <w:r>
         <w:rPr>
           <w:rFonts w:ascii="Aptos" w:hAnsi="Aptos"/>
@@ -5567,25 +3947,14 @@
           <w:lang w:val="bg-BG"/>
         </w:rPr>
       </w:pPr>
-      <w:proofErr w:type="spellStart"/>
-      <w:r>
-        <w:rPr>
-          <w:rStyle w:val="VerbatimChar"/>
-          <w:rFonts w:ascii="Aptos" w:hAnsi="Aptos"/>
-          <w:sz w:val="24"/>
-          <w:lang w:val="bg-BG"/>
-        </w:rPr>
-        <w:t>Order</w:t>
-      </w:r>
-      <w:proofErr w:type="spellEnd"/>
-      <w:r>
-        <w:rPr>
-          <w:rStyle w:val="VerbatimChar"/>
-          <w:rFonts w:ascii="Aptos" w:hAnsi="Aptos"/>
-          <w:sz w:val="24"/>
-          <w:lang w:val="bg-BG"/>
-        </w:rPr>
-        <w:t>()</w:t>
+      <w:r>
+        <w:rPr>
+          <w:rStyle w:val="VerbatimChar"/>
+          <w:rFonts w:ascii="Aptos" w:hAnsi="Aptos"/>
+          <w:sz w:val="24"/>
+          <w:lang w:val="bg-BG"/>
+        </w:rPr>
+        <w:t>Order()</w:t>
       </w:r>
       <w:r>
         <w:rPr>
@@ -5622,39 +3991,16 @@
           <w:sz w:val="24"/>
           <w:lang w:val="bg-BG"/>
         </w:rPr>
-        <w:t xml:space="preserve"> (</w:t>
-      </w:r>
-      <w:proofErr w:type="spellStart"/>
-      <w:r>
-        <w:rPr>
-          <w:rStyle w:val="VerbatimChar"/>
-          <w:rFonts w:ascii="Aptos" w:hAnsi="Aptos"/>
-          <w:sz w:val="24"/>
-          <w:lang w:val="bg-BG"/>
-        </w:rPr>
-        <w:t>int</w:t>
-      </w:r>
-      <w:proofErr w:type="spellEnd"/>
-      <w:r>
-        <w:rPr>
-          <w:rStyle w:val="VerbatimChar"/>
-          <w:rFonts w:ascii="Aptos" w:hAnsi="Aptos"/>
-          <w:sz w:val="24"/>
-          <w:lang w:val="bg-BG"/>
-        </w:rPr>
-        <w:t xml:space="preserve"> </w:t>
-      </w:r>
-      <w:proofErr w:type="spellStart"/>
-      <w:r>
-        <w:rPr>
-          <w:rStyle w:val="VerbatimChar"/>
-          <w:rFonts w:ascii="Aptos" w:hAnsi="Aptos"/>
-          <w:sz w:val="24"/>
-          <w:lang w:val="bg-BG"/>
-        </w:rPr>
-        <w:t>id</w:t>
-      </w:r>
-      <w:proofErr w:type="spellEnd"/>
+        <w:t xml:space="preserve"> (int id, vector&lt;Optic_Material&gt; </w:t>
+      </w:r>
+      <w:r>
+        <w:rPr>
+          <w:rStyle w:val="VerbatimChar"/>
+          <w:rFonts w:ascii="Aptos" w:hAnsi="Aptos"/>
+          <w:sz w:val="24"/>
+        </w:rPr>
+        <w:t>materials</w:t>
+      </w:r>
       <w:r>
         <w:rPr>
           <w:rStyle w:val="VerbatimChar"/>
@@ -5664,81 +4010,14 @@
         </w:rPr>
         <w:t xml:space="preserve">, </w:t>
       </w:r>
-      <w:proofErr w:type="spellStart"/>
-      <w:r>
-        <w:rPr>
-          <w:rStyle w:val="VerbatimChar"/>
-          <w:rFonts w:ascii="Aptos" w:hAnsi="Aptos"/>
-          <w:sz w:val="24"/>
-          <w:lang w:val="bg-BG"/>
-        </w:rPr>
-        <w:t>vector</w:t>
-      </w:r>
-      <w:proofErr w:type="spellEnd"/>
-      <w:r>
-        <w:rPr>
-          <w:rStyle w:val="VerbatimChar"/>
-          <w:rFonts w:ascii="Aptos" w:hAnsi="Aptos"/>
-          <w:sz w:val="24"/>
-          <w:lang w:val="bg-BG"/>
-        </w:rPr>
-        <w:t>&lt;</w:t>
-      </w:r>
-      <w:proofErr w:type="spellStart"/>
-      <w:r>
-        <w:rPr>
-          <w:rStyle w:val="VerbatimChar"/>
-          <w:rFonts w:ascii="Aptos" w:hAnsi="Aptos"/>
-          <w:sz w:val="24"/>
-          <w:lang w:val="bg-BG"/>
-        </w:rPr>
-        <w:t>Optic_Material</w:t>
-      </w:r>
-      <w:proofErr w:type="spellEnd"/>
-      <w:r>
-        <w:rPr>
-          <w:rStyle w:val="VerbatimChar"/>
-          <w:rFonts w:ascii="Aptos" w:hAnsi="Aptos"/>
-          <w:sz w:val="24"/>
-          <w:lang w:val="bg-BG"/>
-        </w:rPr>
-        <w:t xml:space="preserve">&gt; </w:t>
-      </w:r>
-      <w:r>
-        <w:rPr>
-          <w:rStyle w:val="VerbatimChar"/>
-          <w:rFonts w:ascii="Aptos" w:hAnsi="Aptos"/>
-          <w:sz w:val="24"/>
-        </w:rPr>
-        <w:t>materials</w:t>
-      </w:r>
-      <w:r>
-        <w:rPr>
-          <w:rStyle w:val="VerbatimChar"/>
-          <w:rFonts w:ascii="Aptos" w:hAnsi="Aptos"/>
-          <w:sz w:val="24"/>
-          <w:lang w:val="bg-BG"/>
-        </w:rPr>
-        <w:t xml:space="preserve">, </w:t>
-      </w:r>
-      <w:r>
-        <w:rPr>
-          <w:rStyle w:val="VerbatimChar"/>
-          <w:rFonts w:ascii="Aptos" w:hAnsi="Aptos"/>
-          <w:sz w:val="24"/>
-        </w:rPr>
-        <w:t xml:space="preserve">Supplier </w:t>
-      </w:r>
-      <w:proofErr w:type="spellStart"/>
-      <w:r>
-        <w:rPr>
-          <w:rStyle w:val="VerbatimChar"/>
-          <w:rFonts w:ascii="Aptos" w:hAnsi="Aptos"/>
-          <w:sz w:val="24"/>
-        </w:rPr>
-        <w:t>supplier</w:t>
-      </w:r>
-      <w:proofErr w:type="spellEnd"/>
+      <w:r>
+        <w:rPr>
+          <w:rStyle w:val="VerbatimChar"/>
+          <w:rFonts w:ascii="Aptos" w:hAnsi="Aptos"/>
+          <w:sz w:val="24"/>
+        </w:rPr>
+        <w:t>Supplier supplier</w:t>
+      </w:r>
       <w:r>
         <w:rPr>
           <w:rStyle w:val="VerbatimChar"/>
@@ -5766,8 +4045,8 @@
           <w:lang w:val="bg-BG"/>
         </w:rPr>
       </w:pPr>
-      <w:bookmarkStart w:id="26" w:name="member-functions-2"/>
-      <w:bookmarkEnd w:id="25"/>
+      <w:bookmarkStart w:id="27" w:name="member-functions-2"/>
+      <w:bookmarkEnd w:id="26"/>
       <w:r>
         <w:rPr>
           <w:rFonts w:ascii="Aptos" w:hAnsi="Aptos"/>
@@ -5776,6 +4055,7 @@
           <w:szCs w:val="28"/>
           <w:lang w:val="bg-BG"/>
         </w:rPr>
+        <w:lastRenderedPageBreak/>
         <w:t>Методи на класа</w:t>
       </w:r>
     </w:p>
@@ -5791,85 +4071,14 @@
           <w:lang w:val="bg-BG"/>
         </w:rPr>
       </w:pPr>
-      <w:proofErr w:type="spellStart"/>
-      <w:r>
-        <w:rPr>
-          <w:rStyle w:val="VerbatimChar"/>
-          <w:rFonts w:ascii="Aptos" w:hAnsi="Aptos"/>
-          <w:sz w:val="24"/>
-          <w:lang w:val="bg-BG"/>
-        </w:rPr>
-        <w:t>void</w:t>
-      </w:r>
-      <w:proofErr w:type="spellEnd"/>
-      <w:r>
-        <w:rPr>
-          <w:rStyle w:val="VerbatimChar"/>
-          <w:rFonts w:ascii="Aptos" w:hAnsi="Aptos"/>
-          <w:sz w:val="24"/>
-          <w:lang w:val="bg-BG"/>
-        </w:rPr>
-        <w:t xml:space="preserve"> </w:t>
-      </w:r>
-      <w:proofErr w:type="spellStart"/>
-      <w:r>
-        <w:rPr>
-          <w:rStyle w:val="VerbatimChar"/>
-          <w:rFonts w:ascii="Aptos" w:hAnsi="Aptos"/>
-          <w:sz w:val="24"/>
-          <w:lang w:val="bg-BG"/>
-        </w:rPr>
-        <w:t>setId</w:t>
-      </w:r>
-      <w:proofErr w:type="spellEnd"/>
-      <w:r>
-        <w:rPr>
-          <w:rStyle w:val="VerbatimChar"/>
-          <w:rFonts w:ascii="Aptos" w:hAnsi="Aptos"/>
-          <w:sz w:val="24"/>
-          <w:lang w:val="bg-BG"/>
-        </w:rPr>
-        <w:t>(</w:t>
-      </w:r>
-      <w:proofErr w:type="spellStart"/>
-      <w:r>
-        <w:rPr>
-          <w:rStyle w:val="VerbatimChar"/>
-          <w:rFonts w:ascii="Aptos" w:hAnsi="Aptos"/>
-          <w:sz w:val="24"/>
-          <w:lang w:val="bg-BG"/>
-        </w:rPr>
-        <w:t>int</w:t>
-      </w:r>
-      <w:proofErr w:type="spellEnd"/>
-      <w:r>
-        <w:rPr>
-          <w:rStyle w:val="VerbatimChar"/>
-          <w:rFonts w:ascii="Aptos" w:hAnsi="Aptos"/>
-          <w:sz w:val="24"/>
-          <w:lang w:val="bg-BG"/>
-        </w:rPr>
-        <w:t xml:space="preserve"> </w:t>
-      </w:r>
-      <w:proofErr w:type="spellStart"/>
-      <w:r>
-        <w:rPr>
-          <w:rStyle w:val="VerbatimChar"/>
-          <w:rFonts w:ascii="Aptos" w:hAnsi="Aptos"/>
-          <w:sz w:val="24"/>
-          <w:lang w:val="bg-BG"/>
-        </w:rPr>
-        <w:t>id</w:t>
-      </w:r>
-      <w:proofErr w:type="spellEnd"/>
-      <w:r>
-        <w:rPr>
-          <w:rStyle w:val="VerbatimChar"/>
-          <w:rFonts w:ascii="Aptos" w:hAnsi="Aptos"/>
-          <w:sz w:val="24"/>
-          <w:lang w:val="bg-BG"/>
-        </w:rPr>
-        <w:t>)</w:t>
+      <w:r>
+        <w:rPr>
+          <w:rStyle w:val="VerbatimChar"/>
+          <w:rFonts w:ascii="Aptos" w:hAnsi="Aptos"/>
+          <w:sz w:val="24"/>
+          <w:lang w:val="bg-BG"/>
+        </w:rPr>
+        <w:t>void setId(int id)</w:t>
       </w:r>
       <w:r>
         <w:rPr>
@@ -5905,45 +4114,14 @@
           <w:lang w:val="bg-BG"/>
         </w:rPr>
       </w:pPr>
-      <w:proofErr w:type="spellStart"/>
-      <w:r>
-        <w:rPr>
-          <w:rStyle w:val="VerbatimChar"/>
-          <w:rFonts w:ascii="Aptos" w:hAnsi="Aptos"/>
-          <w:sz w:val="24"/>
-          <w:lang w:val="bg-BG"/>
-        </w:rPr>
-        <w:t>int</w:t>
-      </w:r>
-      <w:proofErr w:type="spellEnd"/>
-      <w:r>
-        <w:rPr>
-          <w:rStyle w:val="VerbatimChar"/>
-          <w:rFonts w:ascii="Aptos" w:hAnsi="Aptos"/>
-          <w:sz w:val="24"/>
-          <w:lang w:val="bg-BG"/>
-        </w:rPr>
-        <w:t xml:space="preserve"> </w:t>
-      </w:r>
-      <w:proofErr w:type="spellStart"/>
-      <w:r>
-        <w:rPr>
-          <w:rStyle w:val="VerbatimChar"/>
-          <w:rFonts w:ascii="Aptos" w:hAnsi="Aptos"/>
-          <w:sz w:val="24"/>
-          <w:lang w:val="bg-BG"/>
-        </w:rPr>
-        <w:t>getId</w:t>
-      </w:r>
-      <w:proofErr w:type="spellEnd"/>
-      <w:r>
-        <w:rPr>
-          <w:rStyle w:val="VerbatimChar"/>
-          <w:rFonts w:ascii="Aptos" w:hAnsi="Aptos"/>
-          <w:sz w:val="24"/>
-          <w:lang w:val="bg-BG"/>
-        </w:rPr>
-        <w:t>()</w:t>
+      <w:r>
+        <w:rPr>
+          <w:rStyle w:val="VerbatimChar"/>
+          <w:rFonts w:ascii="Aptos" w:hAnsi="Aptos"/>
+          <w:sz w:val="24"/>
+          <w:lang w:val="bg-BG"/>
+        </w:rPr>
+        <w:t>int getId()</w:t>
       </w:r>
       <w:r>
         <w:rPr>
@@ -5979,65 +4157,14 @@
           <w:lang w:val="bg-BG"/>
         </w:rPr>
       </w:pPr>
-      <w:proofErr w:type="spellStart"/>
-      <w:r>
-        <w:rPr>
-          <w:rStyle w:val="VerbatimChar"/>
-          <w:rFonts w:ascii="Aptos" w:hAnsi="Aptos"/>
-          <w:sz w:val="24"/>
-          <w:lang w:val="bg-BG"/>
-        </w:rPr>
-        <w:t>vector</w:t>
-      </w:r>
-      <w:proofErr w:type="spellEnd"/>
-      <w:r>
-        <w:rPr>
-          <w:rStyle w:val="VerbatimChar"/>
-          <w:rFonts w:ascii="Aptos" w:hAnsi="Aptos"/>
-          <w:sz w:val="24"/>
-          <w:lang w:val="bg-BG"/>
-        </w:rPr>
-        <w:t>&lt;</w:t>
-      </w:r>
-      <w:proofErr w:type="spellStart"/>
-      <w:r>
-        <w:rPr>
-          <w:rStyle w:val="VerbatimChar"/>
-          <w:rFonts w:ascii="Aptos" w:hAnsi="Aptos"/>
-          <w:sz w:val="24"/>
-          <w:lang w:val="bg-BG"/>
-        </w:rPr>
-        <w:t>Optic_Material</w:t>
-      </w:r>
-      <w:proofErr w:type="spellEnd"/>
-      <w:r>
-        <w:rPr>
-          <w:rStyle w:val="VerbatimChar"/>
-          <w:rFonts w:ascii="Aptos" w:hAnsi="Aptos"/>
-          <w:sz w:val="24"/>
-          <w:lang w:val="bg-BG"/>
-        </w:rPr>
-        <w:t xml:space="preserve">&gt; </w:t>
-      </w:r>
-      <w:proofErr w:type="spellStart"/>
-      <w:r>
-        <w:rPr>
-          <w:rStyle w:val="VerbatimChar"/>
-          <w:rFonts w:ascii="Aptos" w:hAnsi="Aptos"/>
-          <w:sz w:val="24"/>
-          <w:lang w:val="bg-BG"/>
-        </w:rPr>
-        <w:t>getMaterials</w:t>
-      </w:r>
-      <w:proofErr w:type="spellEnd"/>
-      <w:r>
-        <w:rPr>
-          <w:rStyle w:val="VerbatimChar"/>
-          <w:rFonts w:ascii="Aptos" w:hAnsi="Aptos"/>
-          <w:sz w:val="24"/>
-          <w:lang w:val="bg-BG"/>
-        </w:rPr>
-        <w:t>()</w:t>
+      <w:r>
+        <w:rPr>
+          <w:rStyle w:val="VerbatimChar"/>
+          <w:rFonts w:ascii="Aptos" w:hAnsi="Aptos"/>
+          <w:sz w:val="24"/>
+          <w:lang w:val="bg-BG"/>
+        </w:rPr>
+        <w:t>vector&lt;Optic_Material&gt; getMaterials()</w:t>
       </w:r>
       <w:r>
         <w:rPr>
@@ -6073,105 +4200,14 @@
           <w:lang w:val="bg-BG"/>
         </w:rPr>
       </w:pPr>
-      <w:proofErr w:type="spellStart"/>
-      <w:r>
-        <w:rPr>
-          <w:rStyle w:val="VerbatimChar"/>
-          <w:rFonts w:ascii="Aptos" w:hAnsi="Aptos"/>
-          <w:sz w:val="24"/>
-          <w:lang w:val="bg-BG"/>
-        </w:rPr>
-        <w:t>void</w:t>
-      </w:r>
-      <w:proofErr w:type="spellEnd"/>
-      <w:r>
-        <w:rPr>
-          <w:rStyle w:val="VerbatimChar"/>
-          <w:rFonts w:ascii="Aptos" w:hAnsi="Aptos"/>
-          <w:sz w:val="24"/>
-          <w:lang w:val="bg-BG"/>
-        </w:rPr>
-        <w:t xml:space="preserve"> </w:t>
-      </w:r>
-      <w:proofErr w:type="spellStart"/>
-      <w:r>
-        <w:rPr>
-          <w:rStyle w:val="VerbatimChar"/>
-          <w:rFonts w:ascii="Aptos" w:hAnsi="Aptos"/>
-          <w:sz w:val="24"/>
-          <w:lang w:val="bg-BG"/>
-        </w:rPr>
-        <w:t>addMaterial</w:t>
-      </w:r>
-      <w:proofErr w:type="spellEnd"/>
-      <w:r>
-        <w:rPr>
-          <w:rStyle w:val="VerbatimChar"/>
-          <w:rFonts w:ascii="Aptos" w:hAnsi="Aptos"/>
-          <w:sz w:val="24"/>
-          <w:lang w:val="bg-BG"/>
-        </w:rPr>
-        <w:t>(</w:t>
-      </w:r>
-      <w:proofErr w:type="spellStart"/>
-      <w:r>
-        <w:rPr>
-          <w:rStyle w:val="VerbatimChar"/>
-          <w:rFonts w:ascii="Aptos" w:hAnsi="Aptos"/>
-          <w:sz w:val="24"/>
-          <w:lang w:val="bg-BG"/>
-        </w:rPr>
-        <w:t>const</w:t>
-      </w:r>
-      <w:proofErr w:type="spellEnd"/>
-      <w:r>
-        <w:rPr>
-          <w:rStyle w:val="VerbatimChar"/>
-          <w:rFonts w:ascii="Aptos" w:hAnsi="Aptos"/>
-          <w:sz w:val="24"/>
-          <w:lang w:val="bg-BG"/>
-        </w:rPr>
-        <w:t xml:space="preserve"> </w:t>
-      </w:r>
-      <w:proofErr w:type="spellStart"/>
-      <w:r>
-        <w:rPr>
-          <w:rStyle w:val="VerbatimChar"/>
-          <w:rFonts w:ascii="Aptos" w:hAnsi="Aptos"/>
-          <w:sz w:val="24"/>
-          <w:lang w:val="bg-BG"/>
-        </w:rPr>
-        <w:t>Optic_Material</w:t>
-      </w:r>
-      <w:proofErr w:type="spellEnd"/>
-      <w:r>
-        <w:rPr>
-          <w:rStyle w:val="VerbatimChar"/>
-          <w:rFonts w:ascii="Aptos" w:hAnsi="Aptos"/>
-          <w:sz w:val="24"/>
-          <w:lang w:val="bg-BG"/>
-        </w:rPr>
-        <w:t xml:space="preserve">&amp; </w:t>
-      </w:r>
-      <w:proofErr w:type="spellStart"/>
-      <w:r>
-        <w:rPr>
-          <w:rStyle w:val="VerbatimChar"/>
-          <w:rFonts w:ascii="Aptos" w:hAnsi="Aptos"/>
-          <w:sz w:val="24"/>
-          <w:lang w:val="bg-BG"/>
-        </w:rPr>
-        <w:t>material</w:t>
-      </w:r>
-      <w:proofErr w:type="spellEnd"/>
-      <w:r>
-        <w:rPr>
-          <w:rStyle w:val="VerbatimChar"/>
-          <w:rFonts w:ascii="Aptos" w:hAnsi="Aptos"/>
-          <w:sz w:val="24"/>
-          <w:lang w:val="bg-BG"/>
-        </w:rPr>
-        <w:t>)</w:t>
+      <w:r>
+        <w:rPr>
+          <w:rStyle w:val="VerbatimChar"/>
+          <w:rFonts w:ascii="Aptos" w:hAnsi="Aptos"/>
+          <w:sz w:val="24"/>
+          <w:lang w:val="bg-BG"/>
+        </w:rPr>
+        <w:t>void addMaterial(const Optic_Material&amp; material)</w:t>
       </w:r>
       <w:r>
         <w:rPr>
@@ -6193,105 +4229,14 @@
           <w:lang w:val="bg-BG"/>
         </w:rPr>
       </w:pPr>
-      <w:proofErr w:type="spellStart"/>
-      <w:r>
-        <w:rPr>
-          <w:rStyle w:val="VerbatimChar"/>
-          <w:rFonts w:ascii="Aptos" w:hAnsi="Aptos"/>
-          <w:sz w:val="24"/>
-          <w:lang w:val="bg-BG"/>
-        </w:rPr>
-        <w:t>void</w:t>
-      </w:r>
-      <w:proofErr w:type="spellEnd"/>
-      <w:r>
-        <w:rPr>
-          <w:rStyle w:val="VerbatimChar"/>
-          <w:rFonts w:ascii="Aptos" w:hAnsi="Aptos"/>
-          <w:sz w:val="24"/>
-          <w:lang w:val="bg-BG"/>
-        </w:rPr>
-        <w:t xml:space="preserve"> </w:t>
-      </w:r>
-      <w:proofErr w:type="spellStart"/>
-      <w:r>
-        <w:rPr>
-          <w:rStyle w:val="VerbatimChar"/>
-          <w:rFonts w:ascii="Aptos" w:hAnsi="Aptos"/>
-          <w:sz w:val="24"/>
-          <w:lang w:val="bg-BG"/>
-        </w:rPr>
-        <w:t>addSupplier</w:t>
-      </w:r>
-      <w:proofErr w:type="spellEnd"/>
-      <w:r>
-        <w:rPr>
-          <w:rStyle w:val="VerbatimChar"/>
-          <w:rFonts w:ascii="Aptos" w:hAnsi="Aptos"/>
-          <w:sz w:val="24"/>
-          <w:lang w:val="bg-BG"/>
-        </w:rPr>
-        <w:t>(</w:t>
-      </w:r>
-      <w:proofErr w:type="spellStart"/>
-      <w:r>
-        <w:rPr>
-          <w:rStyle w:val="VerbatimChar"/>
-          <w:rFonts w:ascii="Aptos" w:hAnsi="Aptos"/>
-          <w:sz w:val="24"/>
-          <w:lang w:val="bg-BG"/>
-        </w:rPr>
-        <w:t>const</w:t>
-      </w:r>
-      <w:proofErr w:type="spellEnd"/>
-      <w:r>
-        <w:rPr>
-          <w:rStyle w:val="VerbatimChar"/>
-          <w:rFonts w:ascii="Aptos" w:hAnsi="Aptos"/>
-          <w:sz w:val="24"/>
-          <w:lang w:val="bg-BG"/>
-        </w:rPr>
-        <w:t xml:space="preserve"> </w:t>
-      </w:r>
-      <w:proofErr w:type="spellStart"/>
-      <w:r>
-        <w:rPr>
-          <w:rStyle w:val="VerbatimChar"/>
-          <w:rFonts w:ascii="Aptos" w:hAnsi="Aptos"/>
-          <w:sz w:val="24"/>
-          <w:lang w:val="bg-BG"/>
-        </w:rPr>
-        <w:t>Supplier</w:t>
-      </w:r>
-      <w:proofErr w:type="spellEnd"/>
-      <w:r>
-        <w:rPr>
-          <w:rStyle w:val="VerbatimChar"/>
-          <w:rFonts w:ascii="Aptos" w:hAnsi="Aptos"/>
-          <w:sz w:val="24"/>
-          <w:lang w:val="bg-BG"/>
-        </w:rPr>
-        <w:t xml:space="preserve">&amp; </w:t>
-      </w:r>
-      <w:proofErr w:type="spellStart"/>
-      <w:r>
-        <w:rPr>
-          <w:rStyle w:val="VerbatimChar"/>
-          <w:rFonts w:ascii="Aptos" w:hAnsi="Aptos"/>
-          <w:sz w:val="24"/>
-          <w:lang w:val="bg-BG"/>
-        </w:rPr>
-        <w:t>supplier</w:t>
-      </w:r>
-      <w:proofErr w:type="spellEnd"/>
-      <w:r>
-        <w:rPr>
-          <w:rStyle w:val="VerbatimChar"/>
-          <w:rFonts w:ascii="Aptos" w:hAnsi="Aptos"/>
-          <w:sz w:val="24"/>
-          <w:lang w:val="bg-BG"/>
-        </w:rPr>
-        <w:t>)</w:t>
+      <w:r>
+        <w:rPr>
+          <w:rStyle w:val="VerbatimChar"/>
+          <w:rFonts w:ascii="Aptos" w:hAnsi="Aptos"/>
+          <w:sz w:val="24"/>
+          <w:lang w:val="bg-BG"/>
+        </w:rPr>
+        <w:t>void addSupplier(const Supplier&amp; supplier)</w:t>
       </w:r>
       <w:r>
         <w:rPr>
@@ -6320,27 +4265,7 @@
           <w:sz w:val="24"/>
           <w:lang w:val="bg-BG"/>
         </w:rPr>
-        <w:t xml:space="preserve">Доставчик </w:t>
-      </w:r>
-      <w:proofErr w:type="spellStart"/>
-      <w:r>
-        <w:rPr>
-          <w:rStyle w:val="VerbatimChar"/>
-          <w:rFonts w:ascii="Aptos" w:hAnsi="Aptos"/>
-          <w:sz w:val="24"/>
-          <w:lang w:val="bg-BG"/>
-        </w:rPr>
-        <w:t>getSupplier</w:t>
-      </w:r>
-      <w:proofErr w:type="spellEnd"/>
-      <w:r>
-        <w:rPr>
-          <w:rStyle w:val="VerbatimChar"/>
-          <w:rFonts w:ascii="Aptos" w:hAnsi="Aptos"/>
-          <w:sz w:val="24"/>
-          <w:lang w:val="bg-BG"/>
-        </w:rPr>
-        <w:t>()</w:t>
+        <w:t>Доставчик getSupplier()</w:t>
       </w:r>
       <w:r>
         <w:rPr>
@@ -6376,45 +4301,14 @@
           <w:lang w:val="bg-BG"/>
         </w:rPr>
       </w:pPr>
-      <w:proofErr w:type="spellStart"/>
-      <w:r>
-        <w:rPr>
-          <w:rStyle w:val="VerbatimChar"/>
-          <w:rFonts w:ascii="Aptos" w:hAnsi="Aptos"/>
-          <w:sz w:val="24"/>
-          <w:lang w:val="bg-BG"/>
-        </w:rPr>
-        <w:t>double</w:t>
-      </w:r>
-      <w:proofErr w:type="spellEnd"/>
-      <w:r>
-        <w:rPr>
-          <w:rStyle w:val="VerbatimChar"/>
-          <w:rFonts w:ascii="Aptos" w:hAnsi="Aptos"/>
-          <w:sz w:val="24"/>
-          <w:lang w:val="bg-BG"/>
-        </w:rPr>
-        <w:t xml:space="preserve"> </w:t>
-      </w:r>
-      <w:proofErr w:type="spellStart"/>
-      <w:r>
-        <w:rPr>
-          <w:rStyle w:val="VerbatimChar"/>
-          <w:rFonts w:ascii="Aptos" w:hAnsi="Aptos"/>
-          <w:sz w:val="24"/>
-          <w:lang w:val="bg-BG"/>
-        </w:rPr>
-        <w:t>getTotalRaw</w:t>
-      </w:r>
-      <w:proofErr w:type="spellEnd"/>
-      <w:r>
-        <w:rPr>
-          <w:rStyle w:val="VerbatimChar"/>
-          <w:rFonts w:ascii="Aptos" w:hAnsi="Aptos"/>
-          <w:sz w:val="24"/>
-          <w:lang w:val="bg-BG"/>
-        </w:rPr>
-        <w:t>()</w:t>
+      <w:r>
+        <w:rPr>
+          <w:rStyle w:val="VerbatimChar"/>
+          <w:rFonts w:ascii="Aptos" w:hAnsi="Aptos"/>
+          <w:sz w:val="24"/>
+          <w:lang w:val="bg-BG"/>
+        </w:rPr>
+        <w:t>double getTotalRaw()</w:t>
       </w:r>
       <w:r>
         <w:rPr>
@@ -6464,45 +4358,14 @@
           <w:lang w:val="bg-BG"/>
         </w:rPr>
       </w:pPr>
-      <w:proofErr w:type="spellStart"/>
-      <w:r>
-        <w:rPr>
-          <w:rStyle w:val="VerbatimChar"/>
-          <w:rFonts w:ascii="Aptos" w:hAnsi="Aptos"/>
-          <w:sz w:val="24"/>
-          <w:lang w:val="bg-BG"/>
-        </w:rPr>
-        <w:t>double</w:t>
-      </w:r>
-      <w:proofErr w:type="spellEnd"/>
-      <w:r>
-        <w:rPr>
-          <w:rStyle w:val="VerbatimChar"/>
-          <w:rFonts w:ascii="Aptos" w:hAnsi="Aptos"/>
-          <w:sz w:val="24"/>
-          <w:lang w:val="bg-BG"/>
-        </w:rPr>
-        <w:t xml:space="preserve"> </w:t>
-      </w:r>
-      <w:proofErr w:type="spellStart"/>
-      <w:r>
-        <w:rPr>
-          <w:rStyle w:val="VerbatimChar"/>
-          <w:rFonts w:ascii="Aptos" w:hAnsi="Aptos"/>
-          <w:sz w:val="24"/>
-          <w:lang w:val="bg-BG"/>
-        </w:rPr>
-        <w:t>getTotal</w:t>
-      </w:r>
-      <w:proofErr w:type="spellEnd"/>
-      <w:r>
-        <w:rPr>
-          <w:rStyle w:val="VerbatimChar"/>
-          <w:rFonts w:ascii="Aptos" w:hAnsi="Aptos"/>
-          <w:sz w:val="24"/>
-          <w:lang w:val="bg-BG"/>
-        </w:rPr>
-        <w:t>()</w:t>
+      <w:r>
+        <w:rPr>
+          <w:rStyle w:val="VerbatimChar"/>
+          <w:rFonts w:ascii="Aptos" w:hAnsi="Aptos"/>
+          <w:sz w:val="24"/>
+          <w:lang w:val="bg-BG"/>
+        </w:rPr>
+        <w:t>double getTotal()</w:t>
       </w:r>
       <w:r>
         <w:rPr>
@@ -6525,8 +4388,8 @@
         </w:rPr>
         <w:t xml:space="preserve"> на печалба на доставчика.</w:t>
       </w:r>
-      <w:bookmarkStart w:id="27" w:name="overrides-from-base-2"/>
-      <w:bookmarkEnd w:id="26"/>
+      <w:bookmarkStart w:id="28" w:name="overrides-from-base-2"/>
+      <w:bookmarkEnd w:id="27"/>
     </w:p>
     <w:p>
       <w:pPr>
@@ -6538,10 +4401,10 @@
           <w:lang w:val="bg-BG"/>
         </w:rPr>
       </w:pPr>
-      <w:bookmarkStart w:id="28" w:name="_Toc153298590"/>
       <w:bookmarkStart w:id="29" w:name="orders-orders.h"/>
+      <w:bookmarkStart w:id="30" w:name="_Toc153343738"/>
       <w:bookmarkEnd w:id="23"/>
-      <w:bookmarkEnd w:id="27"/>
+      <w:bookmarkEnd w:id="28"/>
       <w:r>
         <w:rPr>
           <w:rFonts w:ascii="Aptos" w:hAnsi="Aptos"/>
@@ -6557,29 +4420,9 @@
           <w:szCs w:val="32"/>
           <w:lang w:val="bg-BG"/>
         </w:rPr>
-        <w:t xml:space="preserve"> (</w:t>
-      </w:r>
-      <w:proofErr w:type="spellStart"/>
-      <w:r>
-        <w:rPr>
-          <w:rFonts w:ascii="Aptos" w:hAnsi="Aptos"/>
-          <w:sz w:val="32"/>
-          <w:szCs w:val="32"/>
-          <w:lang w:val="bg-BG"/>
-        </w:rPr>
-        <w:t>orders.h</w:t>
-      </w:r>
-      <w:proofErr w:type="spellEnd"/>
-      <w:r>
-        <w:rPr>
-          <w:rFonts w:ascii="Aptos" w:hAnsi="Aptos"/>
-          <w:sz w:val="32"/>
-          <w:szCs w:val="32"/>
-          <w:lang w:val="bg-BG"/>
-        </w:rPr>
-        <w:t>)</w:t>
-      </w:r>
-      <w:bookmarkEnd w:id="28"/>
+        <w:t xml:space="preserve"> (orders.h)</w:t>
+      </w:r>
+      <w:bookmarkEnd w:id="30"/>
     </w:p>
     <w:p>
       <w:pPr>
@@ -6627,39 +4470,7 @@
           <w:rFonts w:ascii="Aptos" w:hAnsi="Aptos"/>
           <w:lang w:val="bg-BG"/>
         </w:rPr>
-        <w:t xml:space="preserve"> с функционалности за обработка и управление на колекцията и </w:t>
-      </w:r>
-      <w:proofErr w:type="spellStart"/>
-      <w:r>
-        <w:rPr>
-          <w:rFonts w:ascii="Aptos" w:hAnsi="Aptos"/>
-          <w:lang w:val="bg-BG"/>
-        </w:rPr>
-        <w:t>сериализация</w:t>
-      </w:r>
-      <w:proofErr w:type="spellEnd"/>
-      <w:r>
-        <w:rPr>
-          <w:rFonts w:ascii="Aptos" w:hAnsi="Aptos"/>
-          <w:lang w:val="bg-BG"/>
-        </w:rPr>
-        <w:t>/</w:t>
-      </w:r>
-      <w:proofErr w:type="spellStart"/>
-      <w:r>
-        <w:rPr>
-          <w:rFonts w:ascii="Aptos" w:hAnsi="Aptos"/>
-          <w:lang w:val="bg-BG"/>
-        </w:rPr>
-        <w:t>десериализация</w:t>
-      </w:r>
-      <w:proofErr w:type="spellEnd"/>
-      <w:r>
-        <w:rPr>
-          <w:rFonts w:ascii="Aptos" w:hAnsi="Aptos"/>
-          <w:lang w:val="bg-BG"/>
-        </w:rPr>
-        <w:t>.</w:t>
+        <w:t xml:space="preserve"> с функционалности за обработка и управление на колекцията и сериализация/десериализация.</w:t>
       </w:r>
     </w:p>
     <w:p>
@@ -6672,7 +4483,7 @@
           <w:lang w:val="bg-BG"/>
         </w:rPr>
       </w:pPr>
-      <w:bookmarkStart w:id="30" w:name="member-variables-3"/>
+      <w:bookmarkStart w:id="31" w:name="member-variables-3"/>
       <w:r>
         <w:rPr>
           <w:rFonts w:ascii="Aptos" w:hAnsi="Aptos"/>
@@ -6696,57 +4507,15 @@
           <w:lang w:val="bg-BG"/>
         </w:rPr>
       </w:pPr>
-      <w:proofErr w:type="spellStart"/>
-      <w:r>
-        <w:rPr>
-          <w:rStyle w:val="VerbatimChar"/>
-          <w:rFonts w:ascii="Aptos" w:hAnsi="Aptos"/>
-          <w:sz w:val="24"/>
-          <w:lang w:val="bg-BG"/>
-        </w:rPr>
-        <w:t>vector</w:t>
-      </w:r>
-      <w:proofErr w:type="spellEnd"/>
-      <w:r>
-        <w:rPr>
-          <w:rStyle w:val="VerbatimChar"/>
-          <w:rFonts w:ascii="Aptos" w:hAnsi="Aptos"/>
-          <w:sz w:val="24"/>
-          <w:lang w:val="bg-BG"/>
-        </w:rPr>
-        <w:t>&lt;</w:t>
-      </w:r>
-      <w:proofErr w:type="spellStart"/>
-      <w:r>
-        <w:rPr>
-          <w:rStyle w:val="VerbatimChar"/>
-          <w:rFonts w:ascii="Aptos" w:hAnsi="Aptos"/>
-          <w:sz w:val="24"/>
-          <w:lang w:val="bg-BG"/>
-        </w:rPr>
-        <w:t>Order</w:t>
-      </w:r>
-      <w:proofErr w:type="spellEnd"/>
-      <w:r>
-        <w:rPr>
-          <w:rStyle w:val="VerbatimChar"/>
-          <w:rFonts w:ascii="Aptos" w:hAnsi="Aptos"/>
-          <w:sz w:val="24"/>
-          <w:lang w:val="bg-BG"/>
-        </w:rPr>
-        <w:t xml:space="preserve">&gt; </w:t>
-      </w:r>
-      <w:proofErr w:type="spellStart"/>
-      <w:r>
-        <w:rPr>
-          <w:rStyle w:val="VerbatimChar"/>
-          <w:rFonts w:ascii="Aptos" w:hAnsi="Aptos"/>
-          <w:sz w:val="24"/>
-          <w:lang w:val="bg-BG"/>
-        </w:rPr>
-        <w:t>orders</w:t>
-      </w:r>
-      <w:proofErr w:type="spellEnd"/>
+      <w:r>
+        <w:rPr>
+          <w:rStyle w:val="VerbatimChar"/>
+          <w:rFonts w:ascii="Aptos" w:hAnsi="Aptos"/>
+          <w:sz w:val="24"/>
+          <w:lang w:val="bg-BG"/>
+        </w:rPr>
+        <w:t>vector&lt;Order&gt; orders</w:t>
+      </w:r>
       <w:r>
         <w:rPr>
           <w:rFonts w:ascii="Aptos" w:hAnsi="Aptos"/>
@@ -6781,8 +4550,8 @@
           <w:lang w:val="bg-BG"/>
         </w:rPr>
       </w:pPr>
-      <w:bookmarkStart w:id="31" w:name="constructors-3"/>
-      <w:bookmarkEnd w:id="30"/>
+      <w:bookmarkStart w:id="32" w:name="constructors-3"/>
+      <w:bookmarkEnd w:id="31"/>
       <w:r>
         <w:rPr>
           <w:rFonts w:ascii="Aptos" w:hAnsi="Aptos"/>
@@ -6806,25 +4575,14 @@
           <w:lang w:val="bg-BG"/>
         </w:rPr>
       </w:pPr>
-      <w:proofErr w:type="spellStart"/>
-      <w:r>
-        <w:rPr>
-          <w:rStyle w:val="VerbatimChar"/>
-          <w:rFonts w:ascii="Aptos" w:hAnsi="Aptos"/>
-          <w:sz w:val="24"/>
-          <w:lang w:val="bg-BG"/>
-        </w:rPr>
-        <w:t>Orders</w:t>
-      </w:r>
-      <w:proofErr w:type="spellEnd"/>
-      <w:r>
-        <w:rPr>
-          <w:rStyle w:val="VerbatimChar"/>
-          <w:rFonts w:ascii="Aptos" w:hAnsi="Aptos"/>
-          <w:sz w:val="24"/>
-          <w:lang w:val="bg-BG"/>
-        </w:rPr>
-        <w:t>()</w:t>
+      <w:r>
+        <w:rPr>
+          <w:rStyle w:val="VerbatimChar"/>
+          <w:rFonts w:ascii="Aptos" w:hAnsi="Aptos"/>
+          <w:sz w:val="24"/>
+          <w:lang w:val="bg-BG"/>
+        </w:rPr>
+        <w:t>Orders()</w:t>
       </w:r>
       <w:r>
         <w:rPr>
@@ -6844,8 +4602,8 @@
           <w:lang w:val="bg-BG"/>
         </w:rPr>
       </w:pPr>
-      <w:bookmarkStart w:id="32" w:name="member-functions-3"/>
-      <w:bookmarkEnd w:id="31"/>
+      <w:bookmarkStart w:id="33" w:name="member-functions-3"/>
+      <w:bookmarkEnd w:id="32"/>
       <w:r>
         <w:rPr>
           <w:rFonts w:ascii="Aptos" w:hAnsi="Aptos"/>
@@ -6869,67 +4627,22 @@
           <w:lang w:val="bg-BG"/>
         </w:rPr>
       </w:pPr>
-      <w:proofErr w:type="spellStart"/>
-      <w:r>
-        <w:rPr>
-          <w:rStyle w:val="VerbatimChar"/>
-          <w:rFonts w:ascii="Aptos" w:hAnsi="Aptos"/>
-          <w:sz w:val="24"/>
-          <w:lang w:val="bg-BG"/>
-        </w:rPr>
-        <w:t>void</w:t>
-      </w:r>
-      <w:proofErr w:type="spellEnd"/>
-      <w:r>
-        <w:rPr>
-          <w:rStyle w:val="VerbatimChar"/>
-          <w:rFonts w:ascii="Aptos" w:hAnsi="Aptos"/>
-          <w:sz w:val="24"/>
-          <w:lang w:val="bg-BG"/>
-        </w:rPr>
-        <w:t xml:space="preserve"> </w:t>
-      </w:r>
-      <w:proofErr w:type="spellStart"/>
-      <w:r>
-        <w:rPr>
-          <w:rStyle w:val="VerbatimChar"/>
-          <w:rFonts w:ascii="Aptos" w:hAnsi="Aptos"/>
-          <w:sz w:val="24"/>
-          <w:lang w:val="bg-BG"/>
-        </w:rPr>
-        <w:t>addOrder</w:t>
-      </w:r>
-      <w:proofErr w:type="spellEnd"/>
-      <w:r>
-        <w:rPr>
-          <w:rStyle w:val="VerbatimChar"/>
-          <w:rFonts w:ascii="Aptos" w:hAnsi="Aptos"/>
-          <w:sz w:val="24"/>
-          <w:lang w:val="bg-BG"/>
-        </w:rPr>
-        <w:t>(</w:t>
-      </w:r>
-      <w:proofErr w:type="spellStart"/>
-      <w:r>
-        <w:rPr>
-          <w:rStyle w:val="VerbatimChar"/>
-          <w:rFonts w:ascii="Aptos" w:hAnsi="Aptos"/>
-          <w:sz w:val="24"/>
-          <w:lang w:val="bg-BG"/>
-        </w:rPr>
-        <w:t>const</w:t>
-      </w:r>
-      <w:proofErr w:type="spellEnd"/>
-      <w:r>
-        <w:rPr>
-          <w:rStyle w:val="VerbatimChar"/>
-          <w:rFonts w:ascii="Aptos" w:hAnsi="Aptos"/>
-          <w:sz w:val="24"/>
-          <w:lang w:val="bg-BG"/>
-        </w:rPr>
-        <w:t xml:space="preserve"> </w:t>
-      </w:r>
-      <w:proofErr w:type="spellStart"/>
+      <w:r>
+        <w:rPr>
+          <w:rStyle w:val="VerbatimChar"/>
+          <w:rFonts w:ascii="Aptos" w:hAnsi="Aptos"/>
+          <w:sz w:val="24"/>
+          <w:lang w:val="bg-BG"/>
+        </w:rPr>
+        <w:t>void addOrder(const Order&amp; order)</w:t>
+      </w:r>
+      <w:r>
+        <w:rPr>
+          <w:rFonts w:ascii="Aptos" w:hAnsi="Aptos"/>
+          <w:lang w:val="bg-BG"/>
+        </w:rPr>
+        <w:t xml:space="preserve">: Добавя  обект </w:t>
+      </w:r>
       <w:r>
         <w:rPr>
           <w:rStyle w:val="VerbatimChar"/>
@@ -6939,54 +4652,6 @@
         </w:rPr>
         <w:t>Order</w:t>
       </w:r>
-      <w:proofErr w:type="spellEnd"/>
-      <w:r>
-        <w:rPr>
-          <w:rStyle w:val="VerbatimChar"/>
-          <w:rFonts w:ascii="Aptos" w:hAnsi="Aptos"/>
-          <w:sz w:val="24"/>
-          <w:lang w:val="bg-BG"/>
-        </w:rPr>
-        <w:t xml:space="preserve">&amp; </w:t>
-      </w:r>
-      <w:proofErr w:type="spellStart"/>
-      <w:r>
-        <w:rPr>
-          <w:rStyle w:val="VerbatimChar"/>
-          <w:rFonts w:ascii="Aptos" w:hAnsi="Aptos"/>
-          <w:sz w:val="24"/>
-          <w:lang w:val="bg-BG"/>
-        </w:rPr>
-        <w:t>order</w:t>
-      </w:r>
-      <w:proofErr w:type="spellEnd"/>
-      <w:r>
-        <w:rPr>
-          <w:rStyle w:val="VerbatimChar"/>
-          <w:rFonts w:ascii="Aptos" w:hAnsi="Aptos"/>
-          <w:sz w:val="24"/>
-          <w:lang w:val="bg-BG"/>
-        </w:rPr>
-        <w:t>)</w:t>
-      </w:r>
-      <w:r>
-        <w:rPr>
-          <w:rFonts w:ascii="Aptos" w:hAnsi="Aptos"/>
-          <w:lang w:val="bg-BG"/>
-        </w:rPr>
-        <w:t xml:space="preserve">: Добавя  обект </w:t>
-      </w:r>
-      <w:proofErr w:type="spellStart"/>
-      <w:r>
-        <w:rPr>
-          <w:rStyle w:val="VerbatimChar"/>
-          <w:rFonts w:ascii="Aptos" w:hAnsi="Aptos"/>
-          <w:sz w:val="24"/>
-          <w:lang w:val="bg-BG"/>
-        </w:rPr>
-        <w:t>Order</w:t>
-      </w:r>
-      <w:proofErr w:type="spellEnd"/>
       <w:r>
         <w:rPr>
           <w:rFonts w:ascii="Aptos" w:hAnsi="Aptos"/>
@@ -7007,65 +4672,14 @@
           <w:lang w:val="bg-BG"/>
         </w:rPr>
       </w:pPr>
-      <w:proofErr w:type="spellStart"/>
-      <w:r>
-        <w:rPr>
-          <w:rStyle w:val="VerbatimChar"/>
-          <w:rFonts w:ascii="Aptos" w:hAnsi="Aptos"/>
-          <w:sz w:val="24"/>
-          <w:lang w:val="bg-BG"/>
-        </w:rPr>
-        <w:t>vector</w:t>
-      </w:r>
-      <w:proofErr w:type="spellEnd"/>
-      <w:r>
-        <w:rPr>
-          <w:rStyle w:val="VerbatimChar"/>
-          <w:rFonts w:ascii="Aptos" w:hAnsi="Aptos"/>
-          <w:sz w:val="24"/>
-          <w:lang w:val="bg-BG"/>
-        </w:rPr>
-        <w:t>&lt;</w:t>
-      </w:r>
-      <w:proofErr w:type="spellStart"/>
-      <w:r>
-        <w:rPr>
-          <w:rStyle w:val="VerbatimChar"/>
-          <w:rFonts w:ascii="Aptos" w:hAnsi="Aptos"/>
-          <w:sz w:val="24"/>
-          <w:lang w:val="bg-BG"/>
-        </w:rPr>
-        <w:t>Order</w:t>
-      </w:r>
-      <w:proofErr w:type="spellEnd"/>
-      <w:r>
-        <w:rPr>
-          <w:rStyle w:val="VerbatimChar"/>
-          <w:rFonts w:ascii="Aptos" w:hAnsi="Aptos"/>
-          <w:sz w:val="24"/>
-          <w:lang w:val="bg-BG"/>
-        </w:rPr>
-        <w:t xml:space="preserve">&gt; </w:t>
-      </w:r>
-      <w:proofErr w:type="spellStart"/>
-      <w:r>
-        <w:rPr>
-          <w:rStyle w:val="VerbatimChar"/>
-          <w:rFonts w:ascii="Aptos" w:hAnsi="Aptos"/>
-          <w:sz w:val="24"/>
-          <w:lang w:val="bg-BG"/>
-        </w:rPr>
-        <w:t>getOrders</w:t>
-      </w:r>
-      <w:proofErr w:type="spellEnd"/>
-      <w:r>
-        <w:rPr>
-          <w:rStyle w:val="VerbatimChar"/>
-          <w:rFonts w:ascii="Aptos" w:hAnsi="Aptos"/>
-          <w:sz w:val="24"/>
-          <w:lang w:val="bg-BG"/>
-        </w:rPr>
-        <w:t>()</w:t>
+      <w:r>
+        <w:rPr>
+          <w:rStyle w:val="VerbatimChar"/>
+          <w:rFonts w:ascii="Aptos" w:hAnsi="Aptos"/>
+          <w:sz w:val="24"/>
+          <w:lang w:val="bg-BG"/>
+        </w:rPr>
+        <w:t>vector&lt;Order&gt; getOrders()</w:t>
       </w:r>
       <w:r>
         <w:rPr>
@@ -7101,85 +4715,14 @@
           <w:lang w:val="bg-BG"/>
         </w:rPr>
       </w:pPr>
-      <w:proofErr w:type="spellStart"/>
-      <w:r>
-        <w:rPr>
-          <w:rStyle w:val="VerbatimChar"/>
-          <w:rFonts w:ascii="Aptos" w:hAnsi="Aptos"/>
-          <w:sz w:val="24"/>
-          <w:lang w:val="bg-BG"/>
-        </w:rPr>
-        <w:t>void</w:t>
-      </w:r>
-      <w:proofErr w:type="spellEnd"/>
-      <w:r>
-        <w:rPr>
-          <w:rStyle w:val="VerbatimChar"/>
-          <w:rFonts w:ascii="Aptos" w:hAnsi="Aptos"/>
-          <w:sz w:val="24"/>
-          <w:lang w:val="bg-BG"/>
-        </w:rPr>
-        <w:t xml:space="preserve"> </w:t>
-      </w:r>
-      <w:proofErr w:type="spellStart"/>
-      <w:r>
-        <w:rPr>
-          <w:rStyle w:val="VerbatimChar"/>
-          <w:rFonts w:ascii="Aptos" w:hAnsi="Aptos"/>
-          <w:sz w:val="24"/>
-          <w:lang w:val="bg-BG"/>
-        </w:rPr>
-        <w:t>addMaterialToLastOrder</w:t>
-      </w:r>
-      <w:proofErr w:type="spellEnd"/>
-      <w:r>
-        <w:rPr>
-          <w:rStyle w:val="VerbatimChar"/>
-          <w:rFonts w:ascii="Aptos" w:hAnsi="Aptos"/>
-          <w:sz w:val="24"/>
-          <w:lang w:val="bg-BG"/>
-        </w:rPr>
-        <w:t xml:space="preserve"> (</w:t>
-      </w:r>
-      <w:proofErr w:type="spellStart"/>
-      <w:r>
-        <w:rPr>
-          <w:rStyle w:val="VerbatimChar"/>
-          <w:rFonts w:ascii="Aptos" w:hAnsi="Aptos"/>
-          <w:sz w:val="24"/>
-          <w:lang w:val="bg-BG"/>
-        </w:rPr>
-        <w:t>const</w:t>
-      </w:r>
-      <w:proofErr w:type="spellEnd"/>
-      <w:r>
-        <w:rPr>
-          <w:rStyle w:val="VerbatimChar"/>
-          <w:rFonts w:ascii="Aptos" w:hAnsi="Aptos"/>
-          <w:sz w:val="24"/>
-          <w:lang w:val="bg-BG"/>
-        </w:rPr>
-        <w:t xml:space="preserve"> </w:t>
-      </w:r>
-      <w:proofErr w:type="spellStart"/>
-      <w:r>
-        <w:rPr>
-          <w:rStyle w:val="VerbatimChar"/>
-          <w:rFonts w:ascii="Aptos" w:hAnsi="Aptos"/>
-          <w:sz w:val="24"/>
-          <w:lang w:val="bg-BG"/>
-        </w:rPr>
-        <w:t>Optic_Material</w:t>
-      </w:r>
-      <w:proofErr w:type="spellEnd"/>
-      <w:r>
-        <w:rPr>
-          <w:rStyle w:val="VerbatimChar"/>
-          <w:rFonts w:ascii="Aptos" w:hAnsi="Aptos"/>
-          <w:sz w:val="24"/>
-          <w:lang w:val="bg-BG"/>
-        </w:rPr>
-        <w:t xml:space="preserve">&amp; </w:t>
+      <w:r>
+        <w:rPr>
+          <w:rStyle w:val="VerbatimChar"/>
+          <w:rFonts w:ascii="Aptos" w:hAnsi="Aptos"/>
+          <w:sz w:val="24"/>
+          <w:lang w:val="bg-BG"/>
+        </w:rPr>
+        <w:t xml:space="preserve">void addMaterialToLastOrder (const Optic_Material&amp; </w:t>
       </w:r>
       <w:r>
         <w:rPr>
@@ -7218,105 +4761,14 @@
           <w:lang w:val="bg-BG"/>
         </w:rPr>
       </w:pPr>
-      <w:proofErr w:type="spellStart"/>
-      <w:r>
-        <w:rPr>
-          <w:rStyle w:val="VerbatimChar"/>
-          <w:rFonts w:ascii="Aptos" w:hAnsi="Aptos"/>
-          <w:sz w:val="24"/>
-          <w:lang w:val="bg-BG"/>
-        </w:rPr>
-        <w:t>void</w:t>
-      </w:r>
-      <w:proofErr w:type="spellEnd"/>
-      <w:r>
-        <w:rPr>
-          <w:rStyle w:val="VerbatimChar"/>
-          <w:rFonts w:ascii="Aptos" w:hAnsi="Aptos"/>
-          <w:sz w:val="24"/>
-          <w:lang w:val="bg-BG"/>
-        </w:rPr>
-        <w:t xml:space="preserve"> </w:t>
-      </w:r>
-      <w:proofErr w:type="spellStart"/>
-      <w:r>
-        <w:rPr>
-          <w:rStyle w:val="VerbatimChar"/>
-          <w:rFonts w:ascii="Aptos" w:hAnsi="Aptos"/>
-          <w:sz w:val="24"/>
-          <w:lang w:val="bg-BG"/>
-        </w:rPr>
-        <w:t>addSupplierToLastOrder</w:t>
-      </w:r>
-      <w:proofErr w:type="spellEnd"/>
-      <w:r>
-        <w:rPr>
-          <w:rStyle w:val="VerbatimChar"/>
-          <w:rFonts w:ascii="Aptos" w:hAnsi="Aptos"/>
-          <w:sz w:val="24"/>
-          <w:lang w:val="bg-BG"/>
-        </w:rPr>
-        <w:t xml:space="preserve"> (</w:t>
-      </w:r>
-      <w:proofErr w:type="spellStart"/>
-      <w:r>
-        <w:rPr>
-          <w:rStyle w:val="VerbatimChar"/>
-          <w:rFonts w:ascii="Aptos" w:hAnsi="Aptos"/>
-          <w:sz w:val="24"/>
-          <w:lang w:val="bg-BG"/>
-        </w:rPr>
-        <w:t>const</w:t>
-      </w:r>
-      <w:proofErr w:type="spellEnd"/>
-      <w:r>
-        <w:rPr>
-          <w:rStyle w:val="VerbatimChar"/>
-          <w:rFonts w:ascii="Aptos" w:hAnsi="Aptos"/>
-          <w:sz w:val="24"/>
-          <w:lang w:val="bg-BG"/>
-        </w:rPr>
-        <w:t xml:space="preserve"> </w:t>
-      </w:r>
-      <w:proofErr w:type="spellStart"/>
-      <w:r>
-        <w:rPr>
-          <w:rStyle w:val="VerbatimChar"/>
-          <w:rFonts w:ascii="Aptos" w:hAnsi="Aptos"/>
-          <w:sz w:val="24"/>
-          <w:lang w:val="bg-BG"/>
-        </w:rPr>
-        <w:t>Supplier</w:t>
-      </w:r>
-      <w:proofErr w:type="spellEnd"/>
-      <w:r>
-        <w:rPr>
-          <w:rStyle w:val="VerbatimChar"/>
-          <w:rFonts w:ascii="Aptos" w:hAnsi="Aptos"/>
-          <w:sz w:val="24"/>
-          <w:lang w:val="bg-BG"/>
-        </w:rPr>
-        <w:t xml:space="preserve">&amp; </w:t>
-      </w:r>
-      <w:proofErr w:type="spellStart"/>
-      <w:r>
-        <w:rPr>
-          <w:rStyle w:val="VerbatimChar"/>
-          <w:rFonts w:ascii="Aptos" w:hAnsi="Aptos"/>
-          <w:sz w:val="24"/>
-          <w:lang w:val="bg-BG"/>
-        </w:rPr>
-        <w:t>supplier</w:t>
-      </w:r>
-      <w:proofErr w:type="spellEnd"/>
-      <w:r>
-        <w:rPr>
-          <w:rStyle w:val="VerbatimChar"/>
-          <w:rFonts w:ascii="Aptos" w:hAnsi="Aptos"/>
-          <w:sz w:val="24"/>
-          <w:lang w:val="bg-BG"/>
-        </w:rPr>
-        <w:t>)</w:t>
+      <w:r>
+        <w:rPr>
+          <w:rStyle w:val="VerbatimChar"/>
+          <w:rFonts w:ascii="Aptos" w:hAnsi="Aptos"/>
+          <w:sz w:val="24"/>
+          <w:lang w:val="bg-BG"/>
+        </w:rPr>
+        <w:t>void addSupplierToLastOrder (const Supplier&amp; supplier)</w:t>
       </w:r>
       <w:r>
         <w:rPr>
@@ -7338,85 +4790,14 @@
           <w:lang w:val="bg-BG"/>
         </w:rPr>
       </w:pPr>
-      <w:proofErr w:type="spellStart"/>
-      <w:r>
-        <w:rPr>
-          <w:rStyle w:val="VerbatimChar"/>
-          <w:rFonts w:ascii="Aptos" w:hAnsi="Aptos"/>
-          <w:sz w:val="24"/>
-          <w:lang w:val="bg-BG"/>
-        </w:rPr>
-        <w:t>void</w:t>
-      </w:r>
-      <w:proofErr w:type="spellEnd"/>
-      <w:r>
-        <w:rPr>
-          <w:rStyle w:val="VerbatimChar"/>
-          <w:rFonts w:ascii="Aptos" w:hAnsi="Aptos"/>
-          <w:sz w:val="24"/>
-          <w:lang w:val="bg-BG"/>
-        </w:rPr>
-        <w:t xml:space="preserve"> </w:t>
-      </w:r>
-      <w:proofErr w:type="spellStart"/>
-      <w:r>
-        <w:rPr>
-          <w:rStyle w:val="VerbatimChar"/>
-          <w:rFonts w:ascii="Aptos" w:hAnsi="Aptos"/>
-          <w:sz w:val="24"/>
-          <w:lang w:val="bg-BG"/>
-        </w:rPr>
-        <w:t>addIdToLastOrder</w:t>
-      </w:r>
-      <w:proofErr w:type="spellEnd"/>
-      <w:r>
-        <w:rPr>
-          <w:rStyle w:val="VerbatimChar"/>
-          <w:rFonts w:ascii="Aptos" w:hAnsi="Aptos"/>
-          <w:sz w:val="24"/>
-          <w:lang w:val="bg-BG"/>
-        </w:rPr>
-        <w:t>(</w:t>
-      </w:r>
-      <w:proofErr w:type="spellStart"/>
-      <w:r>
-        <w:rPr>
-          <w:rStyle w:val="VerbatimChar"/>
-          <w:rFonts w:ascii="Aptos" w:hAnsi="Aptos"/>
-          <w:sz w:val="24"/>
-          <w:lang w:val="bg-BG"/>
-        </w:rPr>
-        <w:t>int</w:t>
-      </w:r>
-      <w:proofErr w:type="spellEnd"/>
-      <w:r>
-        <w:rPr>
-          <w:rStyle w:val="VerbatimChar"/>
-          <w:rFonts w:ascii="Aptos" w:hAnsi="Aptos"/>
-          <w:sz w:val="24"/>
-          <w:lang w:val="bg-BG"/>
-        </w:rPr>
-        <w:t xml:space="preserve"> </w:t>
-      </w:r>
-      <w:proofErr w:type="spellStart"/>
-      <w:r>
-        <w:rPr>
-          <w:rStyle w:val="VerbatimChar"/>
-          <w:rFonts w:ascii="Aptos" w:hAnsi="Aptos"/>
-          <w:sz w:val="24"/>
-          <w:lang w:val="bg-BG"/>
-        </w:rPr>
-        <w:t>id</w:t>
-      </w:r>
-      <w:proofErr w:type="spellEnd"/>
-      <w:r>
-        <w:rPr>
-          <w:rStyle w:val="VerbatimChar"/>
-          <w:rFonts w:ascii="Aptos" w:hAnsi="Aptos"/>
-          <w:sz w:val="24"/>
-          <w:lang w:val="bg-BG"/>
-        </w:rPr>
-        <w:t>)</w:t>
+      <w:r>
+        <w:rPr>
+          <w:rStyle w:val="VerbatimChar"/>
+          <w:rFonts w:ascii="Aptos" w:hAnsi="Aptos"/>
+          <w:sz w:val="24"/>
+          <w:lang w:val="bg-BG"/>
+        </w:rPr>
+        <w:t>void addIdToLastOrder(int id)</w:t>
       </w:r>
       <w:r>
         <w:rPr>
@@ -7438,45 +4819,14 @@
           <w:lang w:val="bg-BG"/>
         </w:rPr>
       </w:pPr>
-      <w:proofErr w:type="spellStart"/>
-      <w:r>
-        <w:rPr>
-          <w:rStyle w:val="VerbatimChar"/>
-          <w:rFonts w:ascii="Aptos" w:hAnsi="Aptos"/>
-          <w:sz w:val="24"/>
-          <w:lang w:val="bg-BG"/>
-        </w:rPr>
-        <w:t>void</w:t>
-      </w:r>
-      <w:proofErr w:type="spellEnd"/>
-      <w:r>
-        <w:rPr>
-          <w:rStyle w:val="VerbatimChar"/>
-          <w:rFonts w:ascii="Aptos" w:hAnsi="Aptos"/>
-          <w:sz w:val="24"/>
-          <w:lang w:val="bg-BG"/>
-        </w:rPr>
-        <w:t xml:space="preserve"> </w:t>
-      </w:r>
-      <w:proofErr w:type="spellStart"/>
-      <w:r>
-        <w:rPr>
-          <w:rStyle w:val="VerbatimChar"/>
-          <w:rFonts w:ascii="Aptos" w:hAnsi="Aptos"/>
-          <w:sz w:val="24"/>
-          <w:lang w:val="bg-BG"/>
-        </w:rPr>
-        <w:t>printOrderTotal</w:t>
-      </w:r>
-      <w:proofErr w:type="spellEnd"/>
-      <w:r>
-        <w:rPr>
-          <w:rStyle w:val="VerbatimChar"/>
-          <w:rFonts w:ascii="Aptos" w:hAnsi="Aptos"/>
-          <w:sz w:val="24"/>
-          <w:lang w:val="bg-BG"/>
-        </w:rPr>
-        <w:t>()</w:t>
+      <w:r>
+        <w:rPr>
+          <w:rStyle w:val="VerbatimChar"/>
+          <w:rFonts w:ascii="Aptos" w:hAnsi="Aptos"/>
+          <w:sz w:val="24"/>
+          <w:lang w:val="bg-BG"/>
+        </w:rPr>
+        <w:t>void printOrderTotal()</w:t>
       </w:r>
       <w:r>
         <w:rPr>
@@ -7495,9 +4845,9 @@
           <w:szCs w:val="32"/>
         </w:rPr>
       </w:pPr>
-      <w:bookmarkStart w:id="33" w:name="supplier-supplier.h"/>
+      <w:bookmarkStart w:id="34" w:name="supplier-supplier.h"/>
       <w:bookmarkEnd w:id="29"/>
-      <w:bookmarkEnd w:id="32"/>
+      <w:bookmarkEnd w:id="33"/>
     </w:p>
     <w:p>
       <w:pPr>
@@ -7509,7 +4859,7 @@
           <w:lang w:val="bg-BG"/>
         </w:rPr>
       </w:pPr>
-      <w:bookmarkStart w:id="34" w:name="_Toc153298591"/>
+      <w:bookmarkStart w:id="35" w:name="_Toc153343739"/>
       <w:r>
         <w:rPr>
           <w:rFonts w:ascii="Aptos" w:hAnsi="Aptos"/>
@@ -7544,7 +4894,7 @@
         </w:rPr>
         <w:t>.h)</w:t>
       </w:r>
-      <w:bookmarkEnd w:id="34"/>
+      <w:bookmarkEnd w:id="35"/>
     </w:p>
     <w:p>
       <w:pPr>
@@ -7589,7 +4939,7 @@
           <w:lang w:val="bg-BG"/>
         </w:rPr>
       </w:pPr>
-      <w:bookmarkStart w:id="35" w:name="member-variables-4"/>
+      <w:bookmarkStart w:id="36" w:name="member-variables-4"/>
       <w:r>
         <w:rPr>
           <w:rFonts w:ascii="Aptos" w:hAnsi="Aptos"/>
@@ -7598,6 +4948,7 @@
           <w:szCs w:val="28"/>
           <w:lang w:val="bg-BG"/>
         </w:rPr>
+        <w:lastRenderedPageBreak/>
         <w:t>Променливи на класа</w:t>
       </w:r>
     </w:p>
@@ -7613,35 +4964,14 @@
           <w:lang w:val="bg-BG"/>
         </w:rPr>
       </w:pPr>
-      <w:proofErr w:type="spellStart"/>
-      <w:r>
-        <w:rPr>
-          <w:rStyle w:val="VerbatimChar"/>
-          <w:rFonts w:ascii="Aptos" w:hAnsi="Aptos"/>
-          <w:sz w:val="24"/>
-          <w:lang w:val="bg-BG"/>
-        </w:rPr>
-        <w:t>string</w:t>
-      </w:r>
-      <w:proofErr w:type="spellEnd"/>
-      <w:r>
-        <w:rPr>
-          <w:rStyle w:val="VerbatimChar"/>
-          <w:rFonts w:ascii="Aptos" w:hAnsi="Aptos"/>
-          <w:sz w:val="24"/>
-          <w:lang w:val="bg-BG"/>
-        </w:rPr>
-        <w:t xml:space="preserve"> </w:t>
-      </w:r>
-      <w:proofErr w:type="spellStart"/>
-      <w:r>
-        <w:rPr>
-          <w:rStyle w:val="VerbatimChar"/>
-          <w:rFonts w:ascii="Aptos" w:hAnsi="Aptos"/>
-          <w:sz w:val="24"/>
-          <w:lang w:val="bg-BG"/>
-        </w:rPr>
-        <w:t>bulstat</w:t>
+      <w:r>
+        <w:rPr>
+          <w:rStyle w:val="VerbatimChar"/>
+          <w:rFonts w:ascii="Aptos" w:hAnsi="Aptos"/>
+          <w:sz w:val="24"/>
+          <w:lang w:val="bg-BG"/>
+        </w:rPr>
+        <w:t>string bulstat</w:t>
       </w:r>
       <w:r>
         <w:rPr>
@@ -7657,7 +4987,6 @@
         </w:rPr>
         <w:t>Булстат</w:t>
       </w:r>
-      <w:proofErr w:type="spellEnd"/>
       <w:r>
         <w:rPr>
           <w:rFonts w:ascii="Aptos" w:hAnsi="Aptos"/>
@@ -7678,37 +5007,15 @@
           <w:lang w:val="bg-BG"/>
         </w:rPr>
       </w:pPr>
-      <w:proofErr w:type="spellStart"/>
-      <w:r>
-        <w:rPr>
-          <w:rStyle w:val="VerbatimChar"/>
-          <w:rFonts w:ascii="Aptos" w:hAnsi="Aptos"/>
-          <w:sz w:val="24"/>
-          <w:lang w:val="bg-BG"/>
-        </w:rPr>
-        <w:t>string</w:t>
-      </w:r>
-      <w:proofErr w:type="spellEnd"/>
-      <w:r>
-        <w:rPr>
-          <w:rStyle w:val="VerbatimChar"/>
-          <w:rFonts w:ascii="Aptos" w:hAnsi="Aptos"/>
-          <w:sz w:val="24"/>
-          <w:lang w:val="bg-BG"/>
-        </w:rPr>
-        <w:t xml:space="preserve"> </w:t>
-      </w:r>
-      <w:proofErr w:type="spellStart"/>
-      <w:r>
-        <w:rPr>
-          <w:rStyle w:val="VerbatimChar"/>
-          <w:rFonts w:ascii="Aptos" w:hAnsi="Aptos"/>
-          <w:sz w:val="24"/>
-          <w:lang w:val="bg-BG"/>
-        </w:rPr>
-        <w:t>name</w:t>
-      </w:r>
-      <w:proofErr w:type="spellEnd"/>
+      <w:r>
+        <w:rPr>
+          <w:rStyle w:val="VerbatimChar"/>
+          <w:rFonts w:ascii="Aptos" w:hAnsi="Aptos"/>
+          <w:sz w:val="24"/>
+          <w:lang w:val="bg-BG"/>
+        </w:rPr>
+        <w:t>string name</w:t>
+      </w:r>
       <w:r>
         <w:rPr>
           <w:rFonts w:ascii="Aptos" w:hAnsi="Aptos"/>
@@ -7729,25 +5036,14 @@
           <w:lang w:val="bg-BG"/>
         </w:rPr>
       </w:pPr>
-      <w:proofErr w:type="spellStart"/>
-      <w:r>
-        <w:rPr>
-          <w:rStyle w:val="VerbatimChar"/>
-          <w:rFonts w:ascii="Aptos" w:hAnsi="Aptos"/>
-          <w:sz w:val="24"/>
-          <w:lang w:val="bg-BG"/>
-        </w:rPr>
-        <w:t>string</w:t>
-      </w:r>
-      <w:proofErr w:type="spellEnd"/>
-      <w:r>
-        <w:rPr>
-          <w:rStyle w:val="VerbatimChar"/>
-          <w:rFonts w:ascii="Aptos" w:hAnsi="Aptos"/>
-          <w:sz w:val="24"/>
-          <w:lang w:val="bg-BG"/>
-        </w:rPr>
-        <w:t xml:space="preserve"> </w:t>
+      <w:r>
+        <w:rPr>
+          <w:rStyle w:val="VerbatimChar"/>
+          <w:rFonts w:ascii="Aptos" w:hAnsi="Aptos"/>
+          <w:sz w:val="24"/>
+          <w:lang w:val="bg-BG"/>
+        </w:rPr>
+        <w:t xml:space="preserve">string </w:t>
       </w:r>
       <w:r>
         <w:rPr>
@@ -7777,25 +5073,14 @@
           <w:lang w:val="bg-BG"/>
         </w:rPr>
       </w:pPr>
-      <w:proofErr w:type="spellStart"/>
-      <w:r>
-        <w:rPr>
-          <w:rStyle w:val="VerbatimChar"/>
-          <w:rFonts w:ascii="Aptos" w:hAnsi="Aptos"/>
-          <w:sz w:val="24"/>
-          <w:lang w:val="bg-BG"/>
-        </w:rPr>
-        <w:t>string</w:t>
-      </w:r>
-      <w:proofErr w:type="spellEnd"/>
-      <w:r>
-        <w:rPr>
-          <w:rStyle w:val="VerbatimChar"/>
-          <w:rFonts w:ascii="Aptos" w:hAnsi="Aptos"/>
-          <w:sz w:val="24"/>
-          <w:lang w:val="bg-BG"/>
-        </w:rPr>
-        <w:t xml:space="preserve"> </w:t>
+      <w:r>
+        <w:rPr>
+          <w:rStyle w:val="VerbatimChar"/>
+          <w:rFonts w:ascii="Aptos" w:hAnsi="Aptos"/>
+          <w:sz w:val="24"/>
+          <w:lang w:val="bg-BG"/>
+        </w:rPr>
+        <w:t xml:space="preserve">string </w:t>
       </w:r>
       <w:r>
         <w:rPr>
@@ -7840,19 +5125,8 @@
           <w:sz w:val="24"/>
           <w:lang w:val="bg-BG"/>
         </w:rPr>
-        <w:t xml:space="preserve"> </w:t>
-      </w:r>
-      <w:proofErr w:type="spellStart"/>
-      <w:r>
-        <w:rPr>
-          <w:rStyle w:val="VerbatimChar"/>
-          <w:rFonts w:ascii="Aptos" w:hAnsi="Aptos"/>
-          <w:sz w:val="24"/>
-          <w:lang w:val="bg-BG"/>
-        </w:rPr>
-        <w:t>profit_margin</w:t>
-      </w:r>
-      <w:proofErr w:type="spellEnd"/>
+        <w:t xml:space="preserve"> profit_margin</w:t>
+      </w:r>
       <w:r>
         <w:rPr>
           <w:rFonts w:ascii="Aptos" w:hAnsi="Aptos"/>
@@ -7899,8 +5173,8 @@
           <w:lang w:val="bg-BG"/>
         </w:rPr>
       </w:pPr>
-      <w:bookmarkStart w:id="36" w:name="constructors-4"/>
-      <w:bookmarkEnd w:id="35"/>
+      <w:bookmarkStart w:id="37" w:name="constructors-4"/>
+      <w:bookmarkEnd w:id="36"/>
       <w:r>
         <w:rPr>
           <w:rFonts w:ascii="Aptos" w:hAnsi="Aptos"/>
@@ -7924,7 +5198,6 @@
           <w:lang w:val="bg-BG"/>
         </w:rPr>
       </w:pPr>
-      <w:proofErr w:type="gramStart"/>
       <w:r>
         <w:rPr>
           <w:rStyle w:val="VerbatimChar"/>
@@ -7940,17 +5213,7 @@
           <w:sz w:val="24"/>
           <w:lang w:val="bg-BG"/>
         </w:rPr>
-        <w:t>(</w:t>
-      </w:r>
-      <w:proofErr w:type="gramEnd"/>
-      <w:r>
-        <w:rPr>
-          <w:rStyle w:val="VerbatimChar"/>
-          <w:rFonts w:ascii="Aptos" w:hAnsi="Aptos"/>
-          <w:sz w:val="24"/>
-          <w:lang w:val="bg-BG"/>
-        </w:rPr>
-        <w:t>)</w:t>
+        <w:t>()</w:t>
       </w:r>
       <w:r>
         <w:rPr>
@@ -7996,238 +5259,31 @@
           <w:sz w:val="24"/>
           <w:lang w:val="bg-BG"/>
         </w:rPr>
-        <w:t>(</w:t>
-      </w:r>
-      <w:proofErr w:type="spellStart"/>
-      <w:r>
-        <w:rPr>
-          <w:rStyle w:val="VerbatimChar"/>
-          <w:rFonts w:ascii="Aptos" w:hAnsi="Aptos"/>
-          <w:sz w:val="24"/>
-          <w:lang w:val="bg-BG"/>
-        </w:rPr>
-        <w:t>string</w:t>
-      </w:r>
-      <w:proofErr w:type="spellEnd"/>
-      <w:r>
-        <w:rPr>
-          <w:rStyle w:val="VerbatimChar"/>
-          <w:rFonts w:ascii="Aptos" w:hAnsi="Aptos"/>
-          <w:sz w:val="24"/>
-          <w:lang w:val="bg-BG"/>
+        <w:t>(string bulstat, string name,</w:t>
+      </w:r>
+      <w:r>
+        <w:rPr>
+          <w:rStyle w:val="VerbatimChar"/>
+          <w:rFonts w:ascii="Aptos" w:hAnsi="Aptos"/>
+          <w:sz w:val="24"/>
         </w:rPr>
         <w:t xml:space="preserve"> </w:t>
       </w:r>
-      <w:proofErr w:type="spellStart"/>
-      <w:r>
-        <w:rPr>
-          <w:rStyle w:val="VerbatimChar"/>
-          <w:rFonts w:ascii="Aptos" w:hAnsi="Aptos"/>
-          <w:sz w:val="24"/>
-          <w:lang w:val="bg-BG"/>
-        </w:rPr>
-        <w:t>bulstat</w:t>
-      </w:r>
-      <w:proofErr w:type="spellEnd"/>
-      <w:r>
-        <w:rPr>
-          <w:rStyle w:val="VerbatimChar"/>
-          <w:rFonts w:ascii="Aptos" w:hAnsi="Aptos"/>
-          <w:sz w:val="24"/>
-          <w:lang w:val="bg-BG"/>
-        </w:rPr>
-        <w:t xml:space="preserve">, </w:t>
-      </w:r>
-      <w:proofErr w:type="spellStart"/>
-      <w:r>
-        <w:rPr>
-          <w:rStyle w:val="VerbatimChar"/>
-          <w:rFonts w:ascii="Aptos" w:hAnsi="Aptos"/>
-          <w:sz w:val="24"/>
-          <w:lang w:val="bg-BG"/>
-        </w:rPr>
-        <w:t>string</w:t>
-      </w:r>
-      <w:proofErr w:type="spellEnd"/>
-      <w:r>
-        <w:rPr>
-          <w:rStyle w:val="VerbatimChar"/>
-          <w:rFonts w:ascii="Aptos" w:hAnsi="Aptos"/>
-          <w:sz w:val="24"/>
-          <w:lang w:val="bg-BG"/>
-        </w:rPr>
-        <w:t xml:space="preserve"> </w:t>
-      </w:r>
-      <w:proofErr w:type="spellStart"/>
-      <w:r>
-        <w:rPr>
-          <w:rStyle w:val="VerbatimChar"/>
-          <w:rFonts w:ascii="Aptos" w:hAnsi="Aptos"/>
-          <w:sz w:val="24"/>
-          <w:lang w:val="bg-BG"/>
-        </w:rPr>
-        <w:t>name</w:t>
-      </w:r>
-      <w:proofErr w:type="spellEnd"/>
-      <w:r>
-        <w:rPr>
-          <w:rStyle w:val="VerbatimChar"/>
-          <w:rFonts w:ascii="Aptos" w:hAnsi="Aptos"/>
-          <w:sz w:val="24"/>
-          <w:lang w:val="bg-BG"/>
-        </w:rPr>
-        <w:t>,</w:t>
-      </w:r>
-      <w:r>
-        <w:rPr>
-          <w:rStyle w:val="VerbatimChar"/>
-          <w:rFonts w:ascii="Aptos" w:hAnsi="Aptos"/>
-          <w:sz w:val="24"/>
-        </w:rPr>
-        <w:t xml:space="preserve"> </w:t>
-      </w:r>
-      <w:proofErr w:type="spellStart"/>
-      <w:r>
-        <w:rPr>
-          <w:rStyle w:val="VerbatimChar"/>
-          <w:rFonts w:ascii="Aptos" w:hAnsi="Aptos"/>
-          <w:sz w:val="24"/>
-          <w:lang w:val="bg-BG"/>
-        </w:rPr>
-        <w:t>string</w:t>
-      </w:r>
-      <w:proofErr w:type="spellEnd"/>
-      <w:r>
-        <w:rPr>
-          <w:rStyle w:val="VerbatimChar"/>
-          <w:rFonts w:ascii="Aptos" w:hAnsi="Aptos"/>
-          <w:sz w:val="24"/>
-          <w:lang w:val="bg-BG"/>
-        </w:rPr>
-        <w:t xml:space="preserve"> </w:t>
-      </w:r>
-      <w:proofErr w:type="spellStart"/>
-      <w:r>
-        <w:rPr>
-          <w:rStyle w:val="VerbatimChar"/>
-          <w:rFonts w:ascii="Aptos" w:hAnsi="Aptos"/>
-          <w:sz w:val="24"/>
-          <w:lang w:val="bg-BG"/>
-        </w:rPr>
-        <w:t>location</w:t>
-      </w:r>
-      <w:proofErr w:type="spellEnd"/>
-      <w:r>
-        <w:rPr>
-          <w:rStyle w:val="VerbatimChar"/>
-          <w:rFonts w:ascii="Aptos" w:hAnsi="Aptos"/>
-          <w:sz w:val="24"/>
-          <w:lang w:val="bg-BG"/>
-        </w:rPr>
-        <w:t xml:space="preserve">, </w:t>
-      </w:r>
-      <w:proofErr w:type="spellStart"/>
-      <w:r>
-        <w:rPr>
-          <w:rStyle w:val="VerbatimChar"/>
-          <w:rFonts w:ascii="Aptos" w:hAnsi="Aptos"/>
-          <w:sz w:val="24"/>
-          <w:lang w:val="bg-BG"/>
-        </w:rPr>
-        <w:t>string</w:t>
-      </w:r>
-      <w:proofErr w:type="spellEnd"/>
-      <w:r>
-        <w:rPr>
-          <w:rStyle w:val="VerbatimChar"/>
-          <w:rFonts w:ascii="Aptos" w:hAnsi="Aptos"/>
-          <w:sz w:val="24"/>
-          <w:lang w:val="bg-BG"/>
-        </w:rPr>
-        <w:t xml:space="preserve"> </w:t>
-      </w:r>
-      <w:proofErr w:type="spellStart"/>
-      <w:r>
-        <w:rPr>
-          <w:rStyle w:val="VerbatimChar"/>
-          <w:rFonts w:ascii="Aptos" w:hAnsi="Aptos"/>
-          <w:sz w:val="24"/>
-          <w:lang w:val="bg-BG"/>
-        </w:rPr>
-        <w:t>phone</w:t>
-      </w:r>
-      <w:proofErr w:type="spellEnd"/>
-      <w:r>
-        <w:rPr>
-          <w:rStyle w:val="VerbatimChar"/>
-          <w:rFonts w:ascii="Aptos" w:hAnsi="Aptos"/>
-          <w:sz w:val="24"/>
-          <w:lang w:val="bg-BG"/>
-        </w:rPr>
-        <w:t xml:space="preserve">, </w:t>
-      </w:r>
-      <w:proofErr w:type="spellStart"/>
-      <w:r>
-        <w:rPr>
-          <w:rStyle w:val="VerbatimChar"/>
-          <w:rFonts w:ascii="Aptos" w:hAnsi="Aptos"/>
-          <w:sz w:val="24"/>
-          <w:lang w:val="bg-BG"/>
-        </w:rPr>
-        <w:t>double</w:t>
-      </w:r>
-      <w:proofErr w:type="spellEnd"/>
-      <w:r>
-        <w:rPr>
-          <w:rStyle w:val="VerbatimChar"/>
-          <w:rFonts w:ascii="Aptos" w:hAnsi="Aptos"/>
-          <w:sz w:val="24"/>
-          <w:lang w:val="bg-BG"/>
-        </w:rPr>
-        <w:t xml:space="preserve"> </w:t>
-      </w:r>
-      <w:proofErr w:type="spellStart"/>
-      <w:r>
-        <w:rPr>
-          <w:rStyle w:val="VerbatimChar"/>
-          <w:rFonts w:ascii="Aptos" w:hAnsi="Aptos"/>
-          <w:sz w:val="24"/>
-          <w:lang w:val="bg-BG"/>
-        </w:rPr>
-        <w:t>profit_margin</w:t>
-      </w:r>
-      <w:proofErr w:type="spellEnd"/>
-      <w:r>
-        <w:rPr>
-          <w:rStyle w:val="VerbatimChar"/>
-          <w:rFonts w:ascii="Aptos" w:hAnsi="Aptos"/>
-          <w:sz w:val="24"/>
-          <w:lang w:val="bg-BG"/>
-        </w:rPr>
-        <w:t>):</w:t>
-      </w:r>
-      <w:r>
-        <w:rPr>
-          <w:rFonts w:ascii="Aptos" w:hAnsi="Aptos"/>
-          <w:lang w:val="bg-BG"/>
-        </w:rPr>
-        <w:t xml:space="preserve"> Конструктор с параметри за </w:t>
-      </w:r>
-      <w:proofErr w:type="spellStart"/>
-      <w:r>
-        <w:rPr>
-          <w:rFonts w:ascii="Aptos" w:hAnsi="Aptos"/>
-          <w:lang w:val="bg-BG"/>
-        </w:rPr>
-        <w:t>булстат</w:t>
-      </w:r>
-      <w:proofErr w:type="spellEnd"/>
-      <w:r>
-        <w:rPr>
-          <w:rFonts w:ascii="Aptos" w:hAnsi="Aptos"/>
-          <w:lang w:val="bg-BG"/>
-        </w:rPr>
-        <w:t xml:space="preserve">, име, местоположение, телефон и </w:t>
+      <w:r>
+        <w:rPr>
+          <w:rStyle w:val="VerbatimChar"/>
+          <w:rFonts w:ascii="Aptos" w:hAnsi="Aptos"/>
+          <w:sz w:val="24"/>
+          <w:lang w:val="bg-BG"/>
+        </w:rPr>
+        <w:t>string location, string phone, double profit_margin):</w:t>
+      </w:r>
+      <w:r>
+        <w:rPr>
+          <w:rFonts w:ascii="Aptos" w:hAnsi="Aptos"/>
+          <w:lang w:val="bg-BG"/>
+        </w:rPr>
+        <w:t xml:space="preserve"> Конструктор с параметри за булстат, име, местоположение, телефон и </w:t>
       </w:r>
       <w:r>
         <w:rPr>
@@ -8254,8 +5310,8 @@
           <w:lang w:val="bg-BG"/>
         </w:rPr>
       </w:pPr>
-      <w:bookmarkStart w:id="37" w:name="member-functions-4"/>
-      <w:bookmarkEnd w:id="36"/>
+      <w:bookmarkStart w:id="38" w:name="member-functions-4"/>
+      <w:bookmarkEnd w:id="37"/>
       <w:r>
         <w:rPr>
           <w:rFonts w:ascii="Aptos" w:hAnsi="Aptos"/>
@@ -8279,77 +5335,15 @@
           <w:lang w:val="bg-BG"/>
         </w:rPr>
       </w:pPr>
-      <w:proofErr w:type="spellStart"/>
-      <w:r>
-        <w:rPr>
-          <w:rStyle w:val="VerbatimChar"/>
-          <w:rFonts w:ascii="Aptos" w:hAnsi="Aptos"/>
-          <w:sz w:val="24"/>
-          <w:lang w:val="bg-BG"/>
-        </w:rPr>
-        <w:t>std</w:t>
-      </w:r>
-      <w:proofErr w:type="spellEnd"/>
-      <w:r>
-        <w:rPr>
-          <w:rStyle w:val="VerbatimChar"/>
-          <w:rFonts w:ascii="Aptos" w:hAnsi="Aptos"/>
-          <w:sz w:val="24"/>
-          <w:lang w:val="bg-BG"/>
-        </w:rPr>
-        <w:t>::</w:t>
-      </w:r>
-      <w:proofErr w:type="spellStart"/>
-      <w:r>
-        <w:rPr>
-          <w:rStyle w:val="VerbatimChar"/>
-          <w:rFonts w:ascii="Aptos" w:hAnsi="Aptos"/>
-          <w:sz w:val="24"/>
-          <w:lang w:val="bg-BG"/>
-        </w:rPr>
-        <w:t>string</w:t>
-      </w:r>
-      <w:proofErr w:type="spellEnd"/>
-      <w:r>
-        <w:rPr>
-          <w:rStyle w:val="VerbatimChar"/>
-          <w:rFonts w:ascii="Aptos" w:hAnsi="Aptos"/>
-          <w:sz w:val="24"/>
-          <w:lang w:val="bg-BG"/>
-        </w:rPr>
-        <w:t xml:space="preserve"> </w:t>
-      </w:r>
-      <w:proofErr w:type="spellStart"/>
-      <w:r>
-        <w:rPr>
-          <w:rStyle w:val="VerbatimChar"/>
-          <w:rFonts w:ascii="Aptos" w:hAnsi="Aptos"/>
-          <w:sz w:val="24"/>
-          <w:lang w:val="bg-BG"/>
-        </w:rPr>
-        <w:t>getBulstat</w:t>
-      </w:r>
-      <w:proofErr w:type="spellEnd"/>
-      <w:r>
-        <w:rPr>
-          <w:rStyle w:val="VerbatimChar"/>
-          <w:rFonts w:ascii="Aptos" w:hAnsi="Aptos"/>
-          <w:sz w:val="24"/>
-          <w:lang w:val="bg-BG"/>
-        </w:rPr>
-        <w:t xml:space="preserve">() </w:t>
-      </w:r>
-      <w:proofErr w:type="spellStart"/>
-      <w:r>
-        <w:rPr>
-          <w:rStyle w:val="VerbatimChar"/>
-          <w:rFonts w:ascii="Aptos" w:hAnsi="Aptos"/>
-          <w:sz w:val="24"/>
-          <w:lang w:val="bg-BG"/>
-        </w:rPr>
-        <w:t>const</w:t>
-      </w:r>
-      <w:proofErr w:type="spellEnd"/>
+      <w:r>
+        <w:rPr>
+          <w:rStyle w:val="VerbatimChar"/>
+          <w:rFonts w:ascii="Aptos" w:hAnsi="Aptos"/>
+          <w:sz w:val="24"/>
+          <w:lang w:val="bg-BG"/>
+        </w:rPr>
+        <w:t>std::string getBulstat() const</w:t>
+      </w:r>
       <w:r>
         <w:rPr>
           <w:rFonts w:ascii="Aptos" w:hAnsi="Aptos"/>
@@ -8357,7 +5351,6 @@
         </w:rPr>
         <w:t xml:space="preserve">: Получава </w:t>
       </w:r>
-      <w:proofErr w:type="spellStart"/>
       <w:r>
         <w:rPr>
           <w:rFonts w:ascii="Aptos" w:hAnsi="Aptos"/>
@@ -8365,7 +5358,6 @@
         </w:rPr>
         <w:t>булстата</w:t>
       </w:r>
-      <w:proofErr w:type="spellEnd"/>
       <w:r>
         <w:rPr>
           <w:rFonts w:ascii="Aptos" w:hAnsi="Aptos"/>
@@ -8386,85 +5378,14 @@
           <w:lang w:val="bg-BG"/>
         </w:rPr>
       </w:pPr>
-      <w:proofErr w:type="spellStart"/>
-      <w:r>
-        <w:rPr>
-          <w:rStyle w:val="VerbatimChar"/>
-          <w:rFonts w:ascii="Aptos" w:hAnsi="Aptos"/>
-          <w:sz w:val="24"/>
-          <w:lang w:val="bg-BG"/>
-        </w:rPr>
-        <w:t>void</w:t>
-      </w:r>
-      <w:proofErr w:type="spellEnd"/>
-      <w:r>
-        <w:rPr>
-          <w:rStyle w:val="VerbatimChar"/>
-          <w:rFonts w:ascii="Aptos" w:hAnsi="Aptos"/>
-          <w:sz w:val="24"/>
-          <w:lang w:val="bg-BG"/>
-        </w:rPr>
-        <w:t xml:space="preserve"> </w:t>
-      </w:r>
-      <w:proofErr w:type="spellStart"/>
-      <w:r>
-        <w:rPr>
-          <w:rStyle w:val="VerbatimChar"/>
-          <w:rFonts w:ascii="Aptos" w:hAnsi="Aptos"/>
-          <w:sz w:val="24"/>
-          <w:lang w:val="bg-BG"/>
-        </w:rPr>
-        <w:t>setBulstat</w:t>
-      </w:r>
-      <w:proofErr w:type="spellEnd"/>
-      <w:r>
-        <w:rPr>
-          <w:rStyle w:val="VerbatimChar"/>
-          <w:rFonts w:ascii="Aptos" w:hAnsi="Aptos"/>
-          <w:sz w:val="24"/>
-          <w:lang w:val="bg-BG"/>
-        </w:rPr>
-        <w:t>(</w:t>
-      </w:r>
-      <w:proofErr w:type="spellStart"/>
-      <w:r>
-        <w:rPr>
-          <w:rStyle w:val="VerbatimChar"/>
-          <w:rFonts w:ascii="Aptos" w:hAnsi="Aptos"/>
-          <w:sz w:val="24"/>
-          <w:lang w:val="bg-BG"/>
-        </w:rPr>
-        <w:t>string</w:t>
-      </w:r>
-      <w:proofErr w:type="spellEnd"/>
-      <w:r>
-        <w:rPr>
-          <w:rStyle w:val="VerbatimChar"/>
-          <w:rFonts w:ascii="Aptos" w:hAnsi="Aptos"/>
-          <w:sz w:val="24"/>
-          <w:lang w:val="bg-BG"/>
-        </w:rPr>
-        <w:t xml:space="preserve"> </w:t>
-      </w:r>
-      <w:proofErr w:type="spellStart"/>
-      <w:r>
-        <w:rPr>
-          <w:rStyle w:val="VerbatimChar"/>
-          <w:rFonts w:ascii="Aptos" w:hAnsi="Aptos"/>
-          <w:sz w:val="24"/>
-          <w:lang w:val="bg-BG"/>
-        </w:rPr>
-        <w:t>bulstat</w:t>
-      </w:r>
-      <w:proofErr w:type="spellEnd"/>
-      <w:r>
-        <w:rPr>
-          <w:rStyle w:val="VerbatimChar"/>
-          <w:rFonts w:ascii="Aptos" w:hAnsi="Aptos"/>
-          <w:sz w:val="24"/>
-          <w:lang w:val="bg-BG"/>
-        </w:rPr>
-        <w:t>):</w:t>
+      <w:r>
+        <w:rPr>
+          <w:rStyle w:val="VerbatimChar"/>
+          <w:rFonts w:ascii="Aptos" w:hAnsi="Aptos"/>
+          <w:sz w:val="24"/>
+          <w:lang w:val="bg-BG"/>
+        </w:rPr>
+        <w:t>void setBulstat(string bulstat):</w:t>
       </w:r>
       <w:r>
         <w:rPr>
@@ -8473,7 +5394,6 @@
         </w:rPr>
         <w:t xml:space="preserve"> Задава </w:t>
       </w:r>
-      <w:proofErr w:type="spellStart"/>
       <w:r>
         <w:rPr>
           <w:rFonts w:ascii="Aptos" w:hAnsi="Aptos"/>
@@ -8481,7 +5401,6 @@
         </w:rPr>
         <w:t>булстата</w:t>
       </w:r>
-      <w:proofErr w:type="spellEnd"/>
       <w:r>
         <w:rPr>
           <w:rFonts w:ascii="Aptos" w:hAnsi="Aptos"/>
@@ -8502,77 +5421,15 @@
           <w:lang w:val="bg-BG"/>
         </w:rPr>
       </w:pPr>
-      <w:proofErr w:type="spellStart"/>
-      <w:r>
-        <w:rPr>
-          <w:rStyle w:val="VerbatimChar"/>
-          <w:rFonts w:ascii="Aptos" w:hAnsi="Aptos"/>
-          <w:sz w:val="24"/>
-          <w:lang w:val="bg-BG"/>
-        </w:rPr>
-        <w:t>std</w:t>
-      </w:r>
-      <w:proofErr w:type="spellEnd"/>
-      <w:r>
-        <w:rPr>
-          <w:rStyle w:val="VerbatimChar"/>
-          <w:rFonts w:ascii="Aptos" w:hAnsi="Aptos"/>
-          <w:sz w:val="24"/>
-          <w:lang w:val="bg-BG"/>
-        </w:rPr>
-        <w:t>::</w:t>
-      </w:r>
-      <w:proofErr w:type="spellStart"/>
-      <w:r>
-        <w:rPr>
-          <w:rStyle w:val="VerbatimChar"/>
-          <w:rFonts w:ascii="Aptos" w:hAnsi="Aptos"/>
-          <w:sz w:val="24"/>
-          <w:lang w:val="bg-BG"/>
-        </w:rPr>
-        <w:t>string</w:t>
-      </w:r>
-      <w:proofErr w:type="spellEnd"/>
-      <w:r>
-        <w:rPr>
-          <w:rStyle w:val="VerbatimChar"/>
-          <w:rFonts w:ascii="Aptos" w:hAnsi="Aptos"/>
-          <w:sz w:val="24"/>
-          <w:lang w:val="bg-BG"/>
-        </w:rPr>
-        <w:t xml:space="preserve"> </w:t>
-      </w:r>
-      <w:proofErr w:type="spellStart"/>
-      <w:r>
-        <w:rPr>
-          <w:rStyle w:val="VerbatimChar"/>
-          <w:rFonts w:ascii="Aptos" w:hAnsi="Aptos"/>
-          <w:sz w:val="24"/>
-          <w:lang w:val="bg-BG"/>
-        </w:rPr>
-        <w:t>getName</w:t>
-      </w:r>
-      <w:proofErr w:type="spellEnd"/>
-      <w:r>
-        <w:rPr>
-          <w:rStyle w:val="VerbatimChar"/>
-          <w:rFonts w:ascii="Aptos" w:hAnsi="Aptos"/>
-          <w:sz w:val="24"/>
-          <w:lang w:val="bg-BG"/>
-        </w:rPr>
-        <w:t xml:space="preserve">() </w:t>
-      </w:r>
-      <w:proofErr w:type="spellStart"/>
-      <w:r>
-        <w:rPr>
-          <w:rStyle w:val="VerbatimChar"/>
-          <w:rFonts w:ascii="Aptos" w:hAnsi="Aptos"/>
-          <w:sz w:val="24"/>
-          <w:lang w:val="bg-BG"/>
-        </w:rPr>
-        <w:t>const</w:t>
-      </w:r>
-      <w:proofErr w:type="spellEnd"/>
+      <w:r>
+        <w:rPr>
+          <w:rStyle w:val="VerbatimChar"/>
+          <w:rFonts w:ascii="Aptos" w:hAnsi="Aptos"/>
+          <w:sz w:val="24"/>
+          <w:lang w:val="bg-BG"/>
+        </w:rPr>
+        <w:t>std::string getName() const</w:t>
+      </w:r>
       <w:r>
         <w:rPr>
           <w:rFonts w:ascii="Aptos" w:hAnsi="Aptos"/>
@@ -8593,85 +5450,14 @@
           <w:lang w:val="bg-BG"/>
         </w:rPr>
       </w:pPr>
-      <w:proofErr w:type="spellStart"/>
-      <w:r>
-        <w:rPr>
-          <w:rStyle w:val="VerbatimChar"/>
-          <w:rFonts w:ascii="Aptos" w:hAnsi="Aptos"/>
-          <w:sz w:val="24"/>
-          <w:lang w:val="bg-BG"/>
-        </w:rPr>
-        <w:t>void</w:t>
-      </w:r>
-      <w:proofErr w:type="spellEnd"/>
-      <w:r>
-        <w:rPr>
-          <w:rStyle w:val="VerbatimChar"/>
-          <w:rFonts w:ascii="Aptos" w:hAnsi="Aptos"/>
-          <w:sz w:val="24"/>
-          <w:lang w:val="bg-BG"/>
-        </w:rPr>
-        <w:t xml:space="preserve"> </w:t>
-      </w:r>
-      <w:proofErr w:type="spellStart"/>
-      <w:r>
-        <w:rPr>
-          <w:rStyle w:val="VerbatimChar"/>
-          <w:rFonts w:ascii="Aptos" w:hAnsi="Aptos"/>
-          <w:sz w:val="24"/>
-          <w:lang w:val="bg-BG"/>
-        </w:rPr>
-        <w:t>setName</w:t>
-      </w:r>
-      <w:proofErr w:type="spellEnd"/>
-      <w:r>
-        <w:rPr>
-          <w:rStyle w:val="VerbatimChar"/>
-          <w:rFonts w:ascii="Aptos" w:hAnsi="Aptos"/>
-          <w:sz w:val="24"/>
-          <w:lang w:val="bg-BG"/>
-        </w:rPr>
-        <w:t>(</w:t>
-      </w:r>
-      <w:proofErr w:type="spellStart"/>
-      <w:r>
-        <w:rPr>
-          <w:rStyle w:val="VerbatimChar"/>
-          <w:rFonts w:ascii="Aptos" w:hAnsi="Aptos"/>
-          <w:sz w:val="24"/>
-          <w:lang w:val="bg-BG"/>
-        </w:rPr>
-        <w:t>string</w:t>
-      </w:r>
-      <w:proofErr w:type="spellEnd"/>
-      <w:r>
-        <w:rPr>
-          <w:rStyle w:val="VerbatimChar"/>
-          <w:rFonts w:ascii="Aptos" w:hAnsi="Aptos"/>
-          <w:sz w:val="24"/>
-          <w:lang w:val="bg-BG"/>
-        </w:rPr>
-        <w:t xml:space="preserve"> </w:t>
-      </w:r>
-      <w:proofErr w:type="spellStart"/>
-      <w:r>
-        <w:rPr>
-          <w:rStyle w:val="VerbatimChar"/>
-          <w:rFonts w:ascii="Aptos" w:hAnsi="Aptos"/>
-          <w:sz w:val="24"/>
-          <w:lang w:val="bg-BG"/>
-        </w:rPr>
-        <w:t>name</w:t>
-      </w:r>
-      <w:proofErr w:type="spellEnd"/>
-      <w:r>
-        <w:rPr>
-          <w:rStyle w:val="VerbatimChar"/>
-          <w:rFonts w:ascii="Aptos" w:hAnsi="Aptos"/>
-          <w:sz w:val="24"/>
-          <w:lang w:val="bg-BG"/>
-        </w:rPr>
-        <w:t>):</w:t>
+      <w:r>
+        <w:rPr>
+          <w:rStyle w:val="VerbatimChar"/>
+          <w:rFonts w:ascii="Aptos" w:hAnsi="Aptos"/>
+          <w:sz w:val="24"/>
+          <w:lang w:val="bg-BG"/>
+        </w:rPr>
+        <w:t>void setName(string name):</w:t>
       </w:r>
       <w:r>
         <w:rPr>
@@ -8693,77 +5479,15 @@
           <w:lang w:val="bg-BG"/>
         </w:rPr>
       </w:pPr>
-      <w:proofErr w:type="spellStart"/>
-      <w:r>
-        <w:rPr>
-          <w:rStyle w:val="VerbatimChar"/>
-          <w:rFonts w:ascii="Aptos" w:hAnsi="Aptos"/>
-          <w:sz w:val="24"/>
-          <w:lang w:val="bg-BG"/>
-        </w:rPr>
-        <w:t>std</w:t>
-      </w:r>
-      <w:proofErr w:type="spellEnd"/>
-      <w:r>
-        <w:rPr>
-          <w:rStyle w:val="VerbatimChar"/>
-          <w:rFonts w:ascii="Aptos" w:hAnsi="Aptos"/>
-          <w:sz w:val="24"/>
-          <w:lang w:val="bg-BG"/>
-        </w:rPr>
-        <w:t>::</w:t>
-      </w:r>
-      <w:proofErr w:type="spellStart"/>
-      <w:r>
-        <w:rPr>
-          <w:rStyle w:val="VerbatimChar"/>
-          <w:rFonts w:ascii="Aptos" w:hAnsi="Aptos"/>
-          <w:sz w:val="24"/>
-          <w:lang w:val="bg-BG"/>
-        </w:rPr>
-        <w:t>string</w:t>
-      </w:r>
-      <w:proofErr w:type="spellEnd"/>
-      <w:r>
-        <w:rPr>
-          <w:rStyle w:val="VerbatimChar"/>
-          <w:rFonts w:ascii="Aptos" w:hAnsi="Aptos"/>
-          <w:sz w:val="24"/>
-          <w:lang w:val="bg-BG"/>
-        </w:rPr>
-        <w:t xml:space="preserve"> </w:t>
-      </w:r>
-      <w:proofErr w:type="spellStart"/>
-      <w:r>
-        <w:rPr>
-          <w:rStyle w:val="VerbatimChar"/>
-          <w:rFonts w:ascii="Aptos" w:hAnsi="Aptos"/>
-          <w:sz w:val="24"/>
-          <w:lang w:val="bg-BG"/>
-        </w:rPr>
-        <w:t>getLocation</w:t>
-      </w:r>
-      <w:proofErr w:type="spellEnd"/>
-      <w:r>
-        <w:rPr>
-          <w:rStyle w:val="VerbatimChar"/>
-          <w:rFonts w:ascii="Aptos" w:hAnsi="Aptos"/>
-          <w:sz w:val="24"/>
-          <w:lang w:val="bg-BG"/>
-        </w:rPr>
-        <w:t xml:space="preserve">() </w:t>
-      </w:r>
-      <w:proofErr w:type="spellStart"/>
-      <w:r>
-        <w:rPr>
-          <w:rStyle w:val="VerbatimChar"/>
-          <w:rFonts w:ascii="Aptos" w:hAnsi="Aptos"/>
-          <w:sz w:val="24"/>
-          <w:lang w:val="bg-BG"/>
-        </w:rPr>
-        <w:t>const</w:t>
-      </w:r>
-      <w:proofErr w:type="spellEnd"/>
+      <w:r>
+        <w:rPr>
+          <w:rStyle w:val="VerbatimChar"/>
+          <w:rFonts w:ascii="Aptos" w:hAnsi="Aptos"/>
+          <w:sz w:val="24"/>
+          <w:lang w:val="bg-BG"/>
+        </w:rPr>
+        <w:t>std::string getLocation() const</w:t>
+      </w:r>
       <w:r>
         <w:rPr>
           <w:rFonts w:ascii="Aptos" w:hAnsi="Aptos"/>
@@ -8784,85 +5508,14 @@
           <w:lang w:val="bg-BG"/>
         </w:rPr>
       </w:pPr>
-      <w:proofErr w:type="spellStart"/>
-      <w:r>
-        <w:rPr>
-          <w:rStyle w:val="VerbatimChar"/>
-          <w:rFonts w:ascii="Aptos" w:hAnsi="Aptos"/>
-          <w:sz w:val="24"/>
-          <w:lang w:val="bg-BG"/>
-        </w:rPr>
-        <w:t>void</w:t>
-      </w:r>
-      <w:proofErr w:type="spellEnd"/>
-      <w:r>
-        <w:rPr>
-          <w:rStyle w:val="VerbatimChar"/>
-          <w:rFonts w:ascii="Aptos" w:hAnsi="Aptos"/>
-          <w:sz w:val="24"/>
-          <w:lang w:val="bg-BG"/>
-        </w:rPr>
-        <w:t xml:space="preserve"> </w:t>
-      </w:r>
-      <w:proofErr w:type="spellStart"/>
-      <w:r>
-        <w:rPr>
-          <w:rStyle w:val="VerbatimChar"/>
-          <w:rFonts w:ascii="Aptos" w:hAnsi="Aptos"/>
-          <w:sz w:val="24"/>
-          <w:lang w:val="bg-BG"/>
-        </w:rPr>
-        <w:t>setLocation</w:t>
-      </w:r>
-      <w:proofErr w:type="spellEnd"/>
-      <w:r>
-        <w:rPr>
-          <w:rStyle w:val="VerbatimChar"/>
-          <w:rFonts w:ascii="Aptos" w:hAnsi="Aptos"/>
-          <w:sz w:val="24"/>
-          <w:lang w:val="bg-BG"/>
-        </w:rPr>
-        <w:t>(</w:t>
-      </w:r>
-      <w:proofErr w:type="spellStart"/>
-      <w:r>
-        <w:rPr>
-          <w:rStyle w:val="VerbatimChar"/>
-          <w:rFonts w:ascii="Aptos" w:hAnsi="Aptos"/>
-          <w:sz w:val="24"/>
-          <w:lang w:val="bg-BG"/>
-        </w:rPr>
-        <w:t>string</w:t>
-      </w:r>
-      <w:proofErr w:type="spellEnd"/>
-      <w:r>
-        <w:rPr>
-          <w:rStyle w:val="VerbatimChar"/>
-          <w:rFonts w:ascii="Aptos" w:hAnsi="Aptos"/>
-          <w:sz w:val="24"/>
-          <w:lang w:val="bg-BG"/>
-        </w:rPr>
-        <w:t xml:space="preserve"> </w:t>
-      </w:r>
-      <w:proofErr w:type="spellStart"/>
-      <w:r>
-        <w:rPr>
-          <w:rStyle w:val="VerbatimChar"/>
-          <w:rFonts w:ascii="Aptos" w:hAnsi="Aptos"/>
-          <w:sz w:val="24"/>
-          <w:lang w:val="bg-BG"/>
-        </w:rPr>
-        <w:t>location</w:t>
-      </w:r>
-      <w:proofErr w:type="spellEnd"/>
-      <w:r>
-        <w:rPr>
-          <w:rStyle w:val="VerbatimChar"/>
-          <w:rFonts w:ascii="Aptos" w:hAnsi="Aptos"/>
-          <w:sz w:val="24"/>
-          <w:lang w:val="bg-BG"/>
-        </w:rPr>
-        <w:t xml:space="preserve">): </w:t>
+      <w:r>
+        <w:rPr>
+          <w:rStyle w:val="VerbatimChar"/>
+          <w:rFonts w:ascii="Aptos" w:hAnsi="Aptos"/>
+          <w:sz w:val="24"/>
+          <w:lang w:val="bg-BG"/>
+        </w:rPr>
+        <w:t xml:space="preserve">void setLocation(string location): </w:t>
       </w:r>
       <w:r>
         <w:rPr>
@@ -8884,77 +5537,15 @@
           <w:lang w:val="bg-BG"/>
         </w:rPr>
       </w:pPr>
-      <w:proofErr w:type="spellStart"/>
-      <w:r>
-        <w:rPr>
-          <w:rStyle w:val="VerbatimChar"/>
-          <w:rFonts w:ascii="Aptos" w:hAnsi="Aptos"/>
-          <w:sz w:val="24"/>
-          <w:lang w:val="bg-BG"/>
-        </w:rPr>
-        <w:t>std</w:t>
-      </w:r>
-      <w:proofErr w:type="spellEnd"/>
-      <w:r>
-        <w:rPr>
-          <w:rStyle w:val="VerbatimChar"/>
-          <w:rFonts w:ascii="Aptos" w:hAnsi="Aptos"/>
-          <w:sz w:val="24"/>
-          <w:lang w:val="bg-BG"/>
-        </w:rPr>
-        <w:t>::</w:t>
-      </w:r>
-      <w:proofErr w:type="spellStart"/>
-      <w:r>
-        <w:rPr>
-          <w:rStyle w:val="VerbatimChar"/>
-          <w:rFonts w:ascii="Aptos" w:hAnsi="Aptos"/>
-          <w:sz w:val="24"/>
-          <w:lang w:val="bg-BG"/>
-        </w:rPr>
-        <w:t>string</w:t>
-      </w:r>
-      <w:proofErr w:type="spellEnd"/>
-      <w:r>
-        <w:rPr>
-          <w:rStyle w:val="VerbatimChar"/>
-          <w:rFonts w:ascii="Aptos" w:hAnsi="Aptos"/>
-          <w:sz w:val="24"/>
-          <w:lang w:val="bg-BG"/>
-        </w:rPr>
-        <w:t xml:space="preserve"> </w:t>
-      </w:r>
-      <w:proofErr w:type="spellStart"/>
-      <w:r>
-        <w:rPr>
-          <w:rStyle w:val="VerbatimChar"/>
-          <w:rFonts w:ascii="Aptos" w:hAnsi="Aptos"/>
-          <w:sz w:val="24"/>
-          <w:lang w:val="bg-BG"/>
-        </w:rPr>
-        <w:t>getPhone</w:t>
-      </w:r>
-      <w:proofErr w:type="spellEnd"/>
-      <w:r>
-        <w:rPr>
-          <w:rStyle w:val="VerbatimChar"/>
-          <w:rFonts w:ascii="Aptos" w:hAnsi="Aptos"/>
-          <w:sz w:val="24"/>
-          <w:lang w:val="bg-BG"/>
-        </w:rPr>
-        <w:t xml:space="preserve">() </w:t>
-      </w:r>
-      <w:proofErr w:type="spellStart"/>
-      <w:r>
-        <w:rPr>
-          <w:rStyle w:val="VerbatimChar"/>
-          <w:rFonts w:ascii="Aptos" w:hAnsi="Aptos"/>
-          <w:sz w:val="24"/>
-          <w:lang w:val="bg-BG"/>
-        </w:rPr>
-        <w:t>const</w:t>
-      </w:r>
-      <w:proofErr w:type="spellEnd"/>
+      <w:r>
+        <w:rPr>
+          <w:rStyle w:val="VerbatimChar"/>
+          <w:rFonts w:ascii="Aptos" w:hAnsi="Aptos"/>
+          <w:sz w:val="24"/>
+          <w:lang w:val="bg-BG"/>
+        </w:rPr>
+        <w:t>std::string getPhone() const</w:t>
+      </w:r>
       <w:r>
         <w:rPr>
           <w:rFonts w:ascii="Aptos" w:hAnsi="Aptos"/>
@@ -8975,85 +5566,14 @@
           <w:lang w:val="bg-BG"/>
         </w:rPr>
       </w:pPr>
-      <w:proofErr w:type="spellStart"/>
-      <w:r>
-        <w:rPr>
-          <w:rStyle w:val="VerbatimChar"/>
-          <w:rFonts w:ascii="Aptos" w:hAnsi="Aptos"/>
-          <w:sz w:val="24"/>
-          <w:lang w:val="bg-BG"/>
-        </w:rPr>
-        <w:t>void</w:t>
-      </w:r>
-      <w:proofErr w:type="spellEnd"/>
-      <w:r>
-        <w:rPr>
-          <w:rStyle w:val="VerbatimChar"/>
-          <w:rFonts w:ascii="Aptos" w:hAnsi="Aptos"/>
-          <w:sz w:val="24"/>
-          <w:lang w:val="bg-BG"/>
-        </w:rPr>
-        <w:t xml:space="preserve"> </w:t>
-      </w:r>
-      <w:proofErr w:type="spellStart"/>
-      <w:r>
-        <w:rPr>
-          <w:rStyle w:val="VerbatimChar"/>
-          <w:rFonts w:ascii="Aptos" w:hAnsi="Aptos"/>
-          <w:sz w:val="24"/>
-          <w:lang w:val="bg-BG"/>
-        </w:rPr>
-        <w:t>setPhone</w:t>
-      </w:r>
-      <w:proofErr w:type="spellEnd"/>
-      <w:r>
-        <w:rPr>
-          <w:rStyle w:val="VerbatimChar"/>
-          <w:rFonts w:ascii="Aptos" w:hAnsi="Aptos"/>
-          <w:sz w:val="24"/>
-          <w:lang w:val="bg-BG"/>
-        </w:rPr>
-        <w:t>(</w:t>
-      </w:r>
-      <w:proofErr w:type="spellStart"/>
-      <w:r>
-        <w:rPr>
-          <w:rStyle w:val="VerbatimChar"/>
-          <w:rFonts w:ascii="Aptos" w:hAnsi="Aptos"/>
-          <w:sz w:val="24"/>
-          <w:lang w:val="bg-BG"/>
-        </w:rPr>
-        <w:t>string</w:t>
-      </w:r>
-      <w:proofErr w:type="spellEnd"/>
-      <w:r>
-        <w:rPr>
-          <w:rStyle w:val="VerbatimChar"/>
-          <w:rFonts w:ascii="Aptos" w:hAnsi="Aptos"/>
-          <w:sz w:val="24"/>
-          <w:lang w:val="bg-BG"/>
-        </w:rPr>
-        <w:t xml:space="preserve"> </w:t>
-      </w:r>
-      <w:proofErr w:type="spellStart"/>
-      <w:r>
-        <w:rPr>
-          <w:rStyle w:val="VerbatimChar"/>
-          <w:rFonts w:ascii="Aptos" w:hAnsi="Aptos"/>
-          <w:sz w:val="24"/>
-          <w:lang w:val="bg-BG"/>
-        </w:rPr>
-        <w:t>phone</w:t>
-      </w:r>
-      <w:proofErr w:type="spellEnd"/>
-      <w:r>
-        <w:rPr>
-          <w:rStyle w:val="VerbatimChar"/>
-          <w:rFonts w:ascii="Aptos" w:hAnsi="Aptos"/>
-          <w:sz w:val="24"/>
-          <w:lang w:val="bg-BG"/>
-        </w:rPr>
-        <w:t xml:space="preserve">): </w:t>
+      <w:r>
+        <w:rPr>
+          <w:rStyle w:val="VerbatimChar"/>
+          <w:rFonts w:ascii="Aptos" w:hAnsi="Aptos"/>
+          <w:sz w:val="24"/>
+          <w:lang w:val="bg-BG"/>
+        </w:rPr>
+        <w:t xml:space="preserve">void setPhone(string phone): </w:t>
       </w:r>
       <w:r>
         <w:rPr>
@@ -9083,37 +5603,15 @@
         </w:rPr>
         <w:t xml:space="preserve">double </w:t>
       </w:r>
-      <w:proofErr w:type="spellStart"/>
-      <w:r>
-        <w:rPr>
-          <w:rStyle w:val="VerbatimChar"/>
-          <w:rFonts w:ascii="Aptos" w:hAnsi="Aptos"/>
-          <w:sz w:val="24"/>
-          <w:lang w:val="bg-BG"/>
-        </w:rPr>
-        <w:t>getProfitMargin</w:t>
-      </w:r>
-      <w:proofErr w:type="spellEnd"/>
-      <w:r>
-        <w:rPr>
-          <w:rStyle w:val="VerbatimChar"/>
-          <w:rFonts w:ascii="Aptos" w:hAnsi="Aptos"/>
-          <w:sz w:val="24"/>
-          <w:lang w:val="bg-BG"/>
-        </w:rPr>
-        <w:t xml:space="preserve"> () </w:t>
-      </w:r>
-      <w:proofErr w:type="spellStart"/>
-      <w:r>
-        <w:rPr>
-          <w:rStyle w:val="VerbatimChar"/>
-          <w:rFonts w:ascii="Aptos" w:hAnsi="Aptos"/>
-          <w:sz w:val="24"/>
-          <w:lang w:val="bg-BG"/>
-        </w:rPr>
-        <w:t>const</w:t>
-      </w:r>
-      <w:proofErr w:type="spellEnd"/>
+      <w:r>
+        <w:rPr>
+          <w:rStyle w:val="VerbatimChar"/>
+          <w:rFonts w:ascii="Aptos" w:hAnsi="Aptos"/>
+          <w:sz w:val="24"/>
+          <w:lang w:val="bg-BG"/>
+        </w:rPr>
+        <w:t>getProfitMargin () const</w:t>
+      </w:r>
       <w:r>
         <w:rPr>
           <w:rFonts w:ascii="Aptos" w:hAnsi="Aptos"/>
@@ -9134,85 +5632,14 @@
           <w:lang w:val="bg-BG"/>
         </w:rPr>
       </w:pPr>
-      <w:proofErr w:type="spellStart"/>
-      <w:r>
-        <w:rPr>
-          <w:rStyle w:val="VerbatimChar"/>
-          <w:rFonts w:ascii="Aptos" w:hAnsi="Aptos"/>
-          <w:sz w:val="24"/>
-          <w:lang w:val="bg-BG"/>
-        </w:rPr>
-        <w:t>void</w:t>
-      </w:r>
-      <w:proofErr w:type="spellEnd"/>
-      <w:r>
-        <w:rPr>
-          <w:rStyle w:val="VerbatimChar"/>
-          <w:rFonts w:ascii="Aptos" w:hAnsi="Aptos"/>
-          <w:sz w:val="24"/>
-          <w:lang w:val="bg-BG"/>
-        </w:rPr>
-        <w:t xml:space="preserve"> </w:t>
-      </w:r>
-      <w:proofErr w:type="spellStart"/>
-      <w:r>
-        <w:rPr>
-          <w:rStyle w:val="VerbatimChar"/>
-          <w:rFonts w:ascii="Aptos" w:hAnsi="Aptos"/>
-          <w:sz w:val="24"/>
-          <w:lang w:val="bg-BG"/>
-        </w:rPr>
-        <w:t>setProfitMargin</w:t>
-      </w:r>
-      <w:proofErr w:type="spellEnd"/>
-      <w:r>
-        <w:rPr>
-          <w:rStyle w:val="VerbatimChar"/>
-          <w:rFonts w:ascii="Aptos" w:hAnsi="Aptos"/>
-          <w:sz w:val="24"/>
-          <w:lang w:val="bg-BG"/>
-        </w:rPr>
-        <w:t>(</w:t>
-      </w:r>
-      <w:proofErr w:type="spellStart"/>
-      <w:r>
-        <w:rPr>
-          <w:rStyle w:val="VerbatimChar"/>
-          <w:rFonts w:ascii="Aptos" w:hAnsi="Aptos"/>
-          <w:sz w:val="24"/>
-          <w:lang w:val="bg-BG"/>
-        </w:rPr>
-        <w:t>double</w:t>
-      </w:r>
-      <w:proofErr w:type="spellEnd"/>
-      <w:r>
-        <w:rPr>
-          <w:rStyle w:val="VerbatimChar"/>
-          <w:rFonts w:ascii="Aptos" w:hAnsi="Aptos"/>
-          <w:sz w:val="24"/>
-          <w:lang w:val="bg-BG"/>
-        </w:rPr>
-        <w:t xml:space="preserve"> </w:t>
-      </w:r>
-      <w:proofErr w:type="spellStart"/>
-      <w:r>
-        <w:rPr>
-          <w:rStyle w:val="VerbatimChar"/>
-          <w:rFonts w:ascii="Aptos" w:hAnsi="Aptos"/>
-          <w:sz w:val="24"/>
-          <w:lang w:val="bg-BG"/>
-        </w:rPr>
-        <w:t>profit_margin</w:t>
-      </w:r>
-      <w:proofErr w:type="spellEnd"/>
-      <w:r>
-        <w:rPr>
-          <w:rStyle w:val="VerbatimChar"/>
-          <w:rFonts w:ascii="Aptos" w:hAnsi="Aptos"/>
-          <w:sz w:val="24"/>
-          <w:lang w:val="bg-BG"/>
-        </w:rPr>
-        <w:t>)</w:t>
+      <w:r>
+        <w:rPr>
+          <w:rStyle w:val="VerbatimChar"/>
+          <w:rFonts w:ascii="Aptos" w:hAnsi="Aptos"/>
+          <w:sz w:val="24"/>
+          <w:lang w:val="bg-BG"/>
+        </w:rPr>
+        <w:t>void setProfitMargin(double profit_margin)</w:t>
       </w:r>
       <w:r>
         <w:rPr>
@@ -9235,8 +5662,8 @@
         </w:rPr>
         <w:t>а доставчика.</w:t>
       </w:r>
-      <w:bookmarkStart w:id="38" w:name="overrides-from-base-4"/>
-      <w:bookmarkEnd w:id="37"/>
+      <w:bookmarkStart w:id="39" w:name="overrides-from-base-4"/>
+      <w:bookmarkEnd w:id="38"/>
     </w:p>
     <w:p>
       <w:pPr>
@@ -9256,10 +5683,10 @@
           <w:lang w:val="bg-BG"/>
         </w:rPr>
       </w:pPr>
-      <w:bookmarkStart w:id="39" w:name="_Toc153298592"/>
       <w:bookmarkStart w:id="40" w:name="suppliers-suppliers.h"/>
-      <w:bookmarkEnd w:id="33"/>
-      <w:bookmarkEnd w:id="38"/>
+      <w:bookmarkStart w:id="41" w:name="_Toc153343740"/>
+      <w:bookmarkEnd w:id="34"/>
+      <w:bookmarkEnd w:id="39"/>
       <w:r>
         <w:rPr>
           <w:rFonts w:ascii="Aptos" w:hAnsi="Aptos"/>
@@ -9275,29 +5702,9 @@
           <w:szCs w:val="32"/>
           <w:lang w:val="bg-BG"/>
         </w:rPr>
-        <w:t xml:space="preserve"> (</w:t>
-      </w:r>
-      <w:proofErr w:type="spellStart"/>
-      <w:r>
-        <w:rPr>
-          <w:rFonts w:ascii="Aptos" w:hAnsi="Aptos"/>
-          <w:sz w:val="32"/>
-          <w:szCs w:val="32"/>
-          <w:lang w:val="bg-BG"/>
-        </w:rPr>
-        <w:t>suppliers.h</w:t>
-      </w:r>
-      <w:proofErr w:type="spellEnd"/>
-      <w:r>
-        <w:rPr>
-          <w:rFonts w:ascii="Aptos" w:hAnsi="Aptos"/>
-          <w:sz w:val="32"/>
-          <w:szCs w:val="32"/>
-          <w:lang w:val="bg-BG"/>
-        </w:rPr>
-        <w:t>)</w:t>
-      </w:r>
-      <w:bookmarkEnd w:id="39"/>
+        <w:t xml:space="preserve"> (suppliers.h)</w:t>
+      </w:r>
+      <w:bookmarkEnd w:id="41"/>
     </w:p>
     <w:p>
       <w:pPr>
@@ -9365,25 +5772,8 @@
           <w:rFonts w:ascii="Aptos" w:hAnsi="Aptos"/>
           <w:lang w:val="bg-BG"/>
         </w:rPr>
-        <w:t xml:space="preserve"> за добавяне и достъп до доставчици и внедряване на </w:t>
-      </w:r>
-      <w:proofErr w:type="spellStart"/>
-      <w:r>
-        <w:rPr>
-          <w:rFonts w:ascii="Aptos" w:hAnsi="Aptos"/>
-          <w:lang w:val="bg-BG"/>
-        </w:rPr>
-        <w:t>сериализация</w:t>
-      </w:r>
-      <w:proofErr w:type="spellEnd"/>
-      <w:r>
-        <w:rPr>
-          <w:rFonts w:ascii="Aptos" w:hAnsi="Aptos"/>
-          <w:lang w:val="bg-BG"/>
-        </w:rPr>
-        <w:t>/</w:t>
-      </w:r>
-      <w:proofErr w:type="spellStart"/>
+        <w:t xml:space="preserve"> за добавяне и достъп до доставчици и внедряване на сериализация/</w:t>
+      </w:r>
       <w:r>
         <w:rPr>
           <w:rFonts w:ascii="Aptos" w:hAnsi="Aptos"/>
@@ -9396,15 +5786,7 @@
           <w:rFonts w:ascii="Aptos" w:hAnsi="Aptos"/>
           <w:lang w:val="bg-BG"/>
         </w:rPr>
-        <w:t>есериализация</w:t>
-      </w:r>
-      <w:proofErr w:type="spellEnd"/>
-      <w:r>
-        <w:rPr>
-          <w:rFonts w:ascii="Aptos" w:hAnsi="Aptos"/>
-          <w:lang w:val="bg-BG"/>
-        </w:rPr>
-        <w:t>.</w:t>
+        <w:t>есериализация.</w:t>
       </w:r>
     </w:p>
     <w:p>
@@ -9417,7 +5799,7 @@
           <w:lang w:val="bg-BG"/>
         </w:rPr>
       </w:pPr>
-      <w:bookmarkStart w:id="41" w:name="member-variables-5"/>
+      <w:bookmarkStart w:id="42" w:name="member-variables-5"/>
       <w:r>
         <w:rPr>
           <w:rFonts w:ascii="Aptos" w:hAnsi="Aptos"/>
@@ -9441,7 +5823,6 @@
           <w:lang w:val="bg-BG"/>
         </w:rPr>
       </w:pPr>
-      <w:proofErr w:type="spellStart"/>
       <w:r>
         <w:rPr>
           <w:rStyle w:val="VerbatimChar"/>
@@ -9451,7 +5832,6 @@
         </w:rPr>
         <w:t>vector</w:t>
       </w:r>
-      <w:proofErr w:type="spellEnd"/>
       <w:r>
         <w:rPr>
           <w:rStyle w:val="VerbatimChar"/>
@@ -9478,7 +5858,6 @@
         </w:rPr>
         <w:t xml:space="preserve">&gt; </w:t>
       </w:r>
-      <w:proofErr w:type="spellStart"/>
       <w:r>
         <w:rPr>
           <w:rFonts w:ascii="Aptos" w:hAnsi="Aptos"/>
@@ -9486,7 +5865,6 @@
         </w:rPr>
         <w:t>suppliers</w:t>
       </w:r>
-      <w:proofErr w:type="spellEnd"/>
       <w:r>
         <w:rPr>
           <w:rFonts w:ascii="Aptos" w:hAnsi="Aptos"/>
@@ -9521,8 +5899,8 @@
           <w:lang w:val="bg-BG"/>
         </w:rPr>
       </w:pPr>
-      <w:bookmarkStart w:id="42" w:name="constructors-5"/>
-      <w:bookmarkEnd w:id="41"/>
+      <w:bookmarkStart w:id="43" w:name="constructors-5"/>
+      <w:bookmarkEnd w:id="42"/>
       <w:r>
         <w:rPr>
           <w:rFonts w:ascii="Aptos" w:hAnsi="Aptos"/>
@@ -9531,7 +5909,6 @@
           <w:szCs w:val="28"/>
           <w:lang w:val="bg-BG"/>
         </w:rPr>
-        <w:lastRenderedPageBreak/>
         <w:t>Конструктори</w:t>
       </w:r>
     </w:p>
@@ -9547,14 +5924,12 @@
           <w:lang w:val="bg-BG"/>
         </w:rPr>
       </w:pPr>
-      <w:proofErr w:type="gramStart"/>
       <w:r>
         <w:rPr>
           <w:rFonts w:ascii="Aptos" w:hAnsi="Aptos"/>
         </w:rPr>
         <w:t>S</w:t>
       </w:r>
-      <w:proofErr w:type="spellStart"/>
       <w:r>
         <w:rPr>
           <w:rFonts w:ascii="Aptos" w:hAnsi="Aptos"/>
@@ -9562,25 +5937,14 @@
         </w:rPr>
         <w:t>uppliers</w:t>
       </w:r>
-      <w:proofErr w:type="spellEnd"/>
-      <w:r>
-        <w:rPr>
-          <w:rStyle w:val="VerbatimChar"/>
-          <w:rFonts w:ascii="Aptos" w:hAnsi="Aptos"/>
-          <w:sz w:val="24"/>
-          <w:lang w:val="bg-BG"/>
-        </w:rPr>
-        <w:t>(</w:t>
-      </w:r>
-      <w:proofErr w:type="gramEnd"/>
-      <w:r>
-        <w:rPr>
-          <w:rStyle w:val="VerbatimChar"/>
-          <w:rFonts w:ascii="Aptos" w:hAnsi="Aptos"/>
-          <w:sz w:val="24"/>
-          <w:lang w:val="bg-BG"/>
-        </w:rPr>
-        <w:t>)</w:t>
+      <w:r>
+        <w:rPr>
+          <w:rStyle w:val="VerbatimChar"/>
+          <w:rFonts w:ascii="Aptos" w:hAnsi="Aptos"/>
+          <w:sz w:val="24"/>
+          <w:lang w:val="bg-BG"/>
+        </w:rPr>
+        <w:t>()</w:t>
       </w:r>
       <w:r>
         <w:rPr>
@@ -9600,8 +5964,8 @@
           <w:lang w:val="bg-BG"/>
         </w:rPr>
       </w:pPr>
-      <w:bookmarkStart w:id="43" w:name="member-functions-5"/>
-      <w:bookmarkEnd w:id="42"/>
+      <w:bookmarkStart w:id="44" w:name="member-functions-5"/>
+      <w:bookmarkEnd w:id="43"/>
       <w:r>
         <w:rPr>
           <w:rFonts w:ascii="Aptos" w:hAnsi="Aptos"/>
@@ -9625,105 +5989,14 @@
           <w:lang w:val="bg-BG"/>
         </w:rPr>
       </w:pPr>
-      <w:proofErr w:type="spellStart"/>
-      <w:r>
-        <w:rPr>
-          <w:rStyle w:val="VerbatimChar"/>
-          <w:rFonts w:ascii="Aptos" w:hAnsi="Aptos"/>
-          <w:sz w:val="24"/>
-          <w:lang w:val="bg-BG"/>
-        </w:rPr>
-        <w:t>void</w:t>
-      </w:r>
-      <w:proofErr w:type="spellEnd"/>
-      <w:r>
-        <w:rPr>
-          <w:rStyle w:val="VerbatimChar"/>
-          <w:rFonts w:ascii="Aptos" w:hAnsi="Aptos"/>
-          <w:sz w:val="24"/>
-          <w:lang w:val="bg-BG"/>
-        </w:rPr>
-        <w:t xml:space="preserve"> </w:t>
-      </w:r>
-      <w:proofErr w:type="spellStart"/>
-      <w:r>
-        <w:rPr>
-          <w:rStyle w:val="VerbatimChar"/>
-          <w:rFonts w:ascii="Aptos" w:hAnsi="Aptos"/>
-          <w:sz w:val="24"/>
-          <w:lang w:val="bg-BG"/>
-        </w:rPr>
-        <w:t>addSupplier</w:t>
-      </w:r>
-      <w:proofErr w:type="spellEnd"/>
-      <w:r>
-        <w:rPr>
-          <w:rStyle w:val="VerbatimChar"/>
-          <w:rFonts w:ascii="Aptos" w:hAnsi="Aptos"/>
-          <w:sz w:val="24"/>
-          <w:lang w:val="bg-BG"/>
-        </w:rPr>
-        <w:t>(</w:t>
-      </w:r>
-      <w:proofErr w:type="spellStart"/>
-      <w:r>
-        <w:rPr>
-          <w:rStyle w:val="VerbatimChar"/>
-          <w:rFonts w:ascii="Aptos" w:hAnsi="Aptos"/>
-          <w:sz w:val="24"/>
-          <w:lang w:val="bg-BG"/>
-        </w:rPr>
-        <w:t>const</w:t>
-      </w:r>
-      <w:proofErr w:type="spellEnd"/>
-      <w:r>
-        <w:rPr>
-          <w:rStyle w:val="VerbatimChar"/>
-          <w:rFonts w:ascii="Aptos" w:hAnsi="Aptos"/>
-          <w:sz w:val="24"/>
-          <w:lang w:val="bg-BG"/>
-        </w:rPr>
-        <w:t xml:space="preserve"> </w:t>
-      </w:r>
-      <w:proofErr w:type="spellStart"/>
-      <w:r>
-        <w:rPr>
-          <w:rStyle w:val="VerbatimChar"/>
-          <w:rFonts w:ascii="Aptos" w:hAnsi="Aptos"/>
-          <w:sz w:val="24"/>
-          <w:lang w:val="bg-BG"/>
-        </w:rPr>
-        <w:t>Supplier</w:t>
-      </w:r>
-      <w:proofErr w:type="spellEnd"/>
-      <w:r>
-        <w:rPr>
-          <w:rStyle w:val="VerbatimChar"/>
-          <w:rFonts w:ascii="Aptos" w:hAnsi="Aptos"/>
-          <w:sz w:val="24"/>
-          <w:lang w:val="bg-BG"/>
-        </w:rPr>
-        <w:t xml:space="preserve">&amp; </w:t>
-      </w:r>
-      <w:proofErr w:type="spellStart"/>
-      <w:r>
-        <w:rPr>
-          <w:rStyle w:val="VerbatimChar"/>
-          <w:rFonts w:ascii="Aptos" w:hAnsi="Aptos"/>
-          <w:sz w:val="24"/>
-          <w:lang w:val="bg-BG"/>
-        </w:rPr>
-        <w:t>supplier</w:t>
-      </w:r>
-      <w:proofErr w:type="spellEnd"/>
-      <w:r>
-        <w:rPr>
-          <w:rStyle w:val="VerbatimChar"/>
-          <w:rFonts w:ascii="Aptos" w:hAnsi="Aptos"/>
-          <w:sz w:val="24"/>
-          <w:lang w:val="bg-BG"/>
-        </w:rPr>
-        <w:t>)</w:t>
+      <w:r>
+        <w:rPr>
+          <w:rStyle w:val="VerbatimChar"/>
+          <w:rFonts w:ascii="Aptos" w:hAnsi="Aptos"/>
+          <w:sz w:val="24"/>
+          <w:lang w:val="bg-BG"/>
+        </w:rPr>
+        <w:t>void addSupplier(const Supplier&amp; supplier)</w:t>
       </w:r>
       <w:r>
         <w:rPr>
@@ -9745,57 +6018,39 @@
           <w:lang w:val="bg-BG"/>
         </w:rPr>
       </w:pPr>
-      <w:proofErr w:type="spellStart"/>
-      <w:r>
-        <w:rPr>
-          <w:rStyle w:val="VerbatimChar"/>
-          <w:rFonts w:ascii="Aptos" w:hAnsi="Aptos"/>
-          <w:sz w:val="24"/>
-          <w:lang w:val="bg-BG"/>
-        </w:rPr>
-        <w:t>vector</w:t>
-      </w:r>
-      <w:proofErr w:type="spellEnd"/>
-      <w:r>
-        <w:rPr>
-          <w:rStyle w:val="VerbatimChar"/>
-          <w:rFonts w:ascii="Aptos" w:hAnsi="Aptos"/>
-          <w:sz w:val="24"/>
-          <w:lang w:val="bg-BG"/>
-        </w:rPr>
-        <w:t>&lt;</w:t>
-      </w:r>
-      <w:proofErr w:type="spellStart"/>
-      <w:r>
-        <w:rPr>
-          <w:rStyle w:val="VerbatimChar"/>
-          <w:rFonts w:ascii="Aptos" w:hAnsi="Aptos"/>
-          <w:sz w:val="24"/>
-          <w:lang w:val="bg-BG"/>
-        </w:rPr>
-        <w:t>Supplier</w:t>
-      </w:r>
-      <w:proofErr w:type="spellEnd"/>
-      <w:r>
-        <w:rPr>
-          <w:rStyle w:val="VerbatimChar"/>
-          <w:rFonts w:ascii="Aptos" w:hAnsi="Aptos"/>
-          <w:sz w:val="24"/>
-          <w:lang w:val="bg-BG"/>
-        </w:rPr>
-        <w:t xml:space="preserve">&gt; </w:t>
-      </w:r>
-      <w:proofErr w:type="spellStart"/>
-      <w:r>
-        <w:rPr>
-          <w:rStyle w:val="VerbatimChar"/>
-          <w:rFonts w:ascii="Aptos" w:hAnsi="Aptos"/>
-          <w:sz w:val="24"/>
-          <w:lang w:val="bg-BG"/>
-        </w:rPr>
-        <w:t>getSuppliers</w:t>
-      </w:r>
-      <w:proofErr w:type="spellEnd"/>
+      <w:r>
+        <w:rPr>
+          <w:rStyle w:val="VerbatimChar"/>
+          <w:rFonts w:ascii="Aptos" w:hAnsi="Aptos"/>
+          <w:sz w:val="24"/>
+        </w:rPr>
+        <w:t>b</w:t>
+      </w:r>
+      <w:r>
+        <w:rPr>
+          <w:rStyle w:val="VerbatimChar"/>
+          <w:rFonts w:ascii="Aptos" w:hAnsi="Aptos"/>
+          <w:sz w:val="24"/>
+        </w:rPr>
+        <w:t>ool</w:t>
+      </w:r>
+      <w:r>
+        <w:rPr>
+          <w:rStyle w:val="VerbatimChar"/>
+          <w:rFonts w:ascii="Aptos" w:hAnsi="Aptos"/>
+          <w:sz w:val="24"/>
+          <w:lang w:val="bg-BG"/>
+        </w:rPr>
+        <w:t xml:space="preserve"> </w:t>
+      </w:r>
+      <w:r>
+        <w:rPr>
+          <w:rStyle w:val="VerbatimChar"/>
+          <w:rFonts w:ascii="Aptos" w:hAnsi="Aptos"/>
+          <w:sz w:val="24"/>
+        </w:rPr>
+        <w:t>isEmpty</w:t>
+      </w:r>
       <w:r>
         <w:rPr>
           <w:rStyle w:val="VerbatimChar"/>
@@ -9810,7 +6065,21 @@
           <w:rFonts w:ascii="Aptos" w:hAnsi="Aptos"/>
           <w:lang w:val="bg-BG"/>
         </w:rPr>
-        <w:t>: Извлича всички доставчици в колекцията.</w:t>
+        <w:t xml:space="preserve">: </w:t>
+      </w:r>
+      <w:r>
+        <w:rPr>
+          <w:rFonts w:ascii="Aptos" w:hAnsi="Aptos"/>
+          <w:lang w:val="bg-BG"/>
+        </w:rPr>
+        <w:t>Проверява дали колекцията е празна</w:t>
+      </w:r>
+      <w:r>
+        <w:rPr>
+          <w:rFonts w:ascii="Aptos" w:hAnsi="Aptos"/>
+          <w:lang w:val="bg-BG"/>
+        </w:rPr>
+        <w:t>.</w:t>
       </w:r>
     </w:p>
     <w:p>
@@ -9827,137 +6096,20 @@
       </w:pPr>
       <w:r>
         <w:rPr>
-          <w:rFonts w:ascii="Aptos" w:hAnsi="Aptos"/>
-        </w:rPr>
-        <w:t>S</w:t>
-      </w:r>
-      <w:proofErr w:type="spellStart"/>
-      <w:r>
-        <w:rPr>
-          <w:rFonts w:ascii="Aptos" w:hAnsi="Aptos"/>
-          <w:lang w:val="bg-BG"/>
-        </w:rPr>
-        <w:t>uppliers</w:t>
-      </w:r>
-      <w:proofErr w:type="spellEnd"/>
-      <w:r>
-        <w:rPr>
-          <w:rStyle w:val="VerbatimChar"/>
-          <w:rFonts w:ascii="Aptos" w:hAnsi="Aptos"/>
-          <w:sz w:val="24"/>
-          <w:lang w:val="bg-BG"/>
-        </w:rPr>
-        <w:t xml:space="preserve"> </w:t>
-      </w:r>
-      <w:proofErr w:type="spellStart"/>
-      <w:proofErr w:type="gramStart"/>
-      <w:r>
-        <w:rPr>
-          <w:rStyle w:val="VerbatimChar"/>
-          <w:rFonts w:ascii="Aptos" w:hAnsi="Aptos"/>
-          <w:sz w:val="24"/>
-          <w:lang w:val="bg-BG"/>
-        </w:rPr>
-        <w:t>getSupplierByIndex</w:t>
-      </w:r>
-      <w:proofErr w:type="spellEnd"/>
-      <w:r>
-        <w:rPr>
-          <w:rStyle w:val="VerbatimChar"/>
-          <w:rFonts w:ascii="Aptos" w:hAnsi="Aptos"/>
-          <w:sz w:val="24"/>
-          <w:lang w:val="bg-BG"/>
-        </w:rPr>
-        <w:t>(</w:t>
-      </w:r>
-      <w:proofErr w:type="spellStart"/>
-      <w:proofErr w:type="gramEnd"/>
-      <w:r>
-        <w:rPr>
-          <w:rStyle w:val="VerbatimChar"/>
-          <w:rFonts w:ascii="Aptos" w:hAnsi="Aptos"/>
-          <w:sz w:val="24"/>
-          <w:lang w:val="bg-BG"/>
-        </w:rPr>
-        <w:t>int</w:t>
-      </w:r>
-      <w:proofErr w:type="spellEnd"/>
-      <w:r>
-        <w:rPr>
-          <w:rStyle w:val="VerbatimChar"/>
-          <w:rFonts w:ascii="Aptos" w:hAnsi="Aptos"/>
-          <w:sz w:val="24"/>
-          <w:lang w:val="bg-BG"/>
-        </w:rPr>
-        <w:t xml:space="preserve"> </w:t>
-      </w:r>
-      <w:proofErr w:type="spellStart"/>
-      <w:r>
-        <w:rPr>
-          <w:rStyle w:val="VerbatimChar"/>
-          <w:rFonts w:ascii="Aptos" w:hAnsi="Aptos"/>
-          <w:sz w:val="24"/>
-          <w:lang w:val="bg-BG"/>
-        </w:rPr>
-        <w:t>index</w:t>
-      </w:r>
-      <w:proofErr w:type="spellEnd"/>
-      <w:r>
-        <w:rPr>
-          <w:rStyle w:val="VerbatimChar"/>
-          <w:rFonts w:ascii="Aptos" w:hAnsi="Aptos"/>
-          <w:sz w:val="24"/>
-          <w:lang w:val="bg-BG"/>
-        </w:rPr>
-        <w:t xml:space="preserve">) </w:t>
-      </w:r>
-      <w:proofErr w:type="spellStart"/>
-      <w:r>
-        <w:rPr>
-          <w:rStyle w:val="VerbatimChar"/>
-          <w:rFonts w:ascii="Aptos" w:hAnsi="Aptos"/>
-          <w:sz w:val="24"/>
-          <w:lang w:val="bg-BG"/>
-        </w:rPr>
-        <w:t>const</w:t>
-      </w:r>
-      <w:proofErr w:type="spellEnd"/>
-      <w:r>
-        <w:rPr>
-          <w:rFonts w:ascii="Aptos" w:hAnsi="Aptos"/>
-          <w:lang w:val="bg-BG"/>
-        </w:rPr>
-        <w:t xml:space="preserve">: Извлича  обект </w:t>
-      </w:r>
-      <w:r>
-        <w:rPr>
-          <w:rStyle w:val="VerbatimChar"/>
-          <w:rFonts w:ascii="Aptos" w:hAnsi="Aptos"/>
-          <w:sz w:val="24"/>
-          <w:lang w:val="bg-BG"/>
-        </w:rPr>
-        <w:t>на доставчик</w:t>
-      </w:r>
-      <w:r>
-        <w:rPr>
-          <w:rFonts w:ascii="Aptos" w:hAnsi="Aptos"/>
-          <w:lang w:val="bg-BG"/>
-        </w:rPr>
-        <w:t xml:space="preserve"> </w:t>
-      </w:r>
-      <w:r>
-        <w:rPr>
-          <w:rFonts w:ascii="Aptos" w:hAnsi="Aptos"/>
-          <w:lang w:val="bg-BG"/>
-        </w:rPr>
-        <w:t>на</w:t>
-      </w:r>
-      <w:r>
-        <w:rPr>
-          <w:rFonts w:ascii="Aptos" w:hAnsi="Aptos"/>
-          <w:lang w:val="bg-BG"/>
-        </w:rPr>
-        <w:t xml:space="preserve"> определен индекс в колекцията.</w:t>
+          <w:rStyle w:val="VerbatimChar"/>
+          <w:rFonts w:ascii="Aptos" w:hAnsi="Aptos"/>
+          <w:sz w:val="24"/>
+          <w:lang w:val="bg-BG"/>
+        </w:rPr>
+        <w:lastRenderedPageBreak/>
+        <w:t>vector&lt;Supplier&gt; getSuppliers()</w:t>
+      </w:r>
+      <w:r>
+        <w:rPr>
+          <w:rFonts w:ascii="Aptos" w:hAnsi="Aptos"/>
+          <w:lang w:val="bg-BG"/>
+        </w:rPr>
+        <w:t>: Извлича всички доставчици в колекцията.</w:t>
       </w:r>
     </w:p>
     <w:p>
@@ -9972,17 +6124,19 @@
           <w:lang w:val="bg-BG"/>
         </w:rPr>
       </w:pPr>
-      <w:proofErr w:type="spellStart"/>
-      <w:r>
-        <w:rPr>
-          <w:rStyle w:val="VerbatimChar"/>
-          <w:rFonts w:ascii="Aptos" w:hAnsi="Aptos"/>
-          <w:sz w:val="24"/>
-          <w:lang w:val="bg-BG"/>
-        </w:rPr>
-        <w:t>int</w:t>
-      </w:r>
-      <w:proofErr w:type="spellEnd"/>
+      <w:r>
+        <w:rPr>
+          <w:rFonts w:ascii="Aptos" w:hAnsi="Aptos"/>
+        </w:rPr>
+        <w:t>S</w:t>
+      </w:r>
+      <w:r>
+        <w:rPr>
+          <w:rFonts w:ascii="Aptos" w:hAnsi="Aptos"/>
+          <w:lang w:val="bg-BG"/>
+        </w:rPr>
+        <w:t>uppliers</w:t>
+      </w:r>
       <w:r>
         <w:rPr>
           <w:rStyle w:val="VerbatimChar"/>
@@ -9992,43 +6146,51 @@
         </w:rPr>
         <w:t xml:space="preserve"> </w:t>
       </w:r>
-      <w:proofErr w:type="spellStart"/>
-      <w:r>
-        <w:rPr>
-          <w:rStyle w:val="VerbatimChar"/>
-          <w:rFonts w:ascii="Aptos" w:hAnsi="Aptos"/>
-          <w:sz w:val="24"/>
-          <w:lang w:val="bg-BG"/>
-        </w:rPr>
-        <w:t>getSize</w:t>
-      </w:r>
-      <w:proofErr w:type="spellEnd"/>
-      <w:r>
-        <w:rPr>
-          <w:rStyle w:val="VerbatimChar"/>
-          <w:rFonts w:ascii="Aptos" w:hAnsi="Aptos"/>
-          <w:sz w:val="24"/>
-          <w:lang w:val="bg-BG"/>
-        </w:rPr>
-        <w:t xml:space="preserve">() </w:t>
-      </w:r>
-      <w:proofErr w:type="spellStart"/>
-      <w:r>
-        <w:rPr>
-          <w:rStyle w:val="VerbatimChar"/>
-          <w:rFonts w:ascii="Aptos" w:hAnsi="Aptos"/>
-          <w:sz w:val="24"/>
-          <w:lang w:val="bg-BG"/>
-        </w:rPr>
-        <w:t>const</w:t>
-      </w:r>
-      <w:proofErr w:type="spellEnd"/>
-      <w:r>
-        <w:rPr>
-          <w:rFonts w:ascii="Aptos" w:hAnsi="Aptos"/>
-          <w:lang w:val="bg-BG"/>
-        </w:rPr>
-        <w:t>: Получава броя на доставчиците в колекцията.</w:t>
+      <w:r>
+        <w:rPr>
+          <w:rStyle w:val="VerbatimChar"/>
+          <w:rFonts w:ascii="Aptos" w:hAnsi="Aptos"/>
+          <w:sz w:val="24"/>
+          <w:lang w:val="bg-BG"/>
+        </w:rPr>
+        <w:t>getSupplierByIndex(int index) const</w:t>
+      </w:r>
+      <w:r>
+        <w:rPr>
+          <w:rFonts w:ascii="Aptos" w:hAnsi="Aptos"/>
+          <w:lang w:val="bg-BG"/>
+        </w:rPr>
+        <w:t xml:space="preserve">: Извлича  обект </w:t>
+      </w:r>
+      <w:r>
+        <w:rPr>
+          <w:rStyle w:val="VerbatimChar"/>
+          <w:rFonts w:ascii="Aptos" w:hAnsi="Aptos"/>
+          <w:sz w:val="24"/>
+          <w:lang w:val="bg-BG"/>
+        </w:rPr>
+        <w:t>на доставчик</w:t>
+      </w:r>
+      <w:r>
+        <w:rPr>
+          <w:rFonts w:ascii="Aptos" w:hAnsi="Aptos"/>
+          <w:lang w:val="bg-BG"/>
+        </w:rPr>
+        <w:t xml:space="preserve"> </w:t>
+      </w:r>
+      <w:r>
+        <w:rPr>
+          <w:rFonts w:ascii="Aptos" w:hAnsi="Aptos"/>
+          <w:lang w:val="bg-BG"/>
+        </w:rPr>
+        <w:t>на</w:t>
+      </w:r>
+      <w:r>
+        <w:rPr>
+          <w:rFonts w:ascii="Aptos" w:hAnsi="Aptos"/>
+          <w:lang w:val="bg-BG"/>
+        </w:rPr>
+        <w:t xml:space="preserve"> определен индекс в колекцията.</w:t>
       </w:r>
     </w:p>
     <w:p>
@@ -10043,57 +6205,44 @@
           <w:lang w:val="bg-BG"/>
         </w:rPr>
       </w:pPr>
-      <w:proofErr w:type="spellStart"/>
-      <w:r>
-        <w:rPr>
-          <w:rStyle w:val="VerbatimChar"/>
-          <w:rFonts w:ascii="Aptos" w:hAnsi="Aptos"/>
-          <w:sz w:val="24"/>
-          <w:lang w:val="bg-BG"/>
-        </w:rPr>
-        <w:t>void</w:t>
-      </w:r>
-      <w:proofErr w:type="spellEnd"/>
-      <w:r>
-        <w:rPr>
-          <w:rStyle w:val="VerbatimChar"/>
-          <w:rFonts w:ascii="Aptos" w:hAnsi="Aptos"/>
-          <w:sz w:val="24"/>
-          <w:lang w:val="bg-BG"/>
-        </w:rPr>
-        <w:t xml:space="preserve"> </w:t>
-      </w:r>
-      <w:proofErr w:type="spellStart"/>
-      <w:r>
-        <w:rPr>
-          <w:rStyle w:val="VerbatimChar"/>
-          <w:rFonts w:ascii="Aptos" w:hAnsi="Aptos"/>
-          <w:sz w:val="24"/>
-          <w:lang w:val="bg-BG"/>
-        </w:rPr>
-        <w:t>print_on_one_line</w:t>
-      </w:r>
-      <w:proofErr w:type="spellEnd"/>
-      <w:r>
-        <w:rPr>
-          <w:rStyle w:val="VerbatimChar"/>
-          <w:rFonts w:ascii="Aptos" w:hAnsi="Aptos"/>
-          <w:sz w:val="24"/>
-          <w:lang w:val="bg-BG"/>
-        </w:rPr>
-        <w:t xml:space="preserve">() </w:t>
-      </w:r>
-      <w:proofErr w:type="spellStart"/>
-      <w:r>
-        <w:rPr>
-          <w:rStyle w:val="VerbatimChar"/>
-          <w:rFonts w:ascii="Aptos" w:hAnsi="Aptos"/>
-          <w:sz w:val="24"/>
-          <w:lang w:val="bg-BG"/>
-        </w:rPr>
-        <w:t>const</w:t>
-      </w:r>
-      <w:proofErr w:type="spellEnd"/>
+      <w:r>
+        <w:rPr>
+          <w:rStyle w:val="VerbatimChar"/>
+          <w:rFonts w:ascii="Aptos" w:hAnsi="Aptos"/>
+          <w:sz w:val="24"/>
+          <w:lang w:val="bg-BG"/>
+        </w:rPr>
+        <w:t>int getSize() const</w:t>
+      </w:r>
+      <w:r>
+        <w:rPr>
+          <w:rFonts w:ascii="Aptos" w:hAnsi="Aptos"/>
+          <w:lang w:val="bg-BG"/>
+        </w:rPr>
+        <w:t>: Получава броя на доставчиците в колекцията.</w:t>
+      </w:r>
+    </w:p>
+    <w:p>
+      <w:pPr>
+        <w:pStyle w:val="Compact"/>
+        <w:numPr>
+          <w:ilvl w:val="0"/>
+          <w:numId w:val="33"/>
+        </w:numPr>
+        <w:rPr>
+          <w:rFonts w:ascii="Aptos" w:hAnsi="Aptos"/>
+          <w:lang w:val="bg-BG"/>
+        </w:rPr>
+      </w:pPr>
+      <w:r>
+        <w:rPr>
+          <w:rStyle w:val="VerbatimChar"/>
+          <w:rFonts w:ascii="Aptos" w:hAnsi="Aptos"/>
+          <w:sz w:val="24"/>
+          <w:lang w:val="bg-BG"/>
+        </w:rPr>
+        <w:t>void print_on_one_line() const</w:t>
+      </w:r>
       <w:r>
         <w:rPr>
           <w:rFonts w:ascii="Aptos" w:hAnsi="Aptos"/>
@@ -10101,8 +6250,8 @@
         </w:rPr>
         <w:t>: Отпечатва едноредово описание на всеки доставчик в колекцията.</w:t>
       </w:r>
-      <w:bookmarkStart w:id="44" w:name="overrides-from-base-5"/>
-      <w:bookmarkEnd w:id="43"/>
+      <w:bookmarkStart w:id="45" w:name="overrides-from-base-5"/>
+      <w:bookmarkEnd w:id="44"/>
     </w:p>
     <w:p>
       <w:pPr>
@@ -10117,7 +6266,7 @@
           <w:lang w:val="bg-BG"/>
         </w:rPr>
         <w:pict w14:anchorId="1A571E50">
-          <v:rect id="_x0000_i1025" style="width:0;height:1.5pt" o:hralign="center" o:hrstd="t" o:hr="t"/>
+          <v:rect id="_x0000_i1032" style="width:0;height:1.5pt" o:hralign="center" o:hrstd="t" o:hr="t"/>
         </w:pict>
       </w:r>
     </w:p>
@@ -10131,10 +6280,10 @@
           <w:lang w:val="bg-BG"/>
         </w:rPr>
       </w:pPr>
-      <w:bookmarkStart w:id="45" w:name="_Toc153298593"/>
       <w:bookmarkStart w:id="46" w:name="main-main.cpp"/>
+      <w:bookmarkStart w:id="47" w:name="_Toc153343741"/>
       <w:bookmarkEnd w:id="40"/>
-      <w:bookmarkEnd w:id="44"/>
+      <w:bookmarkEnd w:id="45"/>
       <w:r>
         <w:rPr>
           <w:rFonts w:ascii="Aptos" w:hAnsi="Aptos"/>
@@ -10169,30 +6318,18 @@
           <w:szCs w:val="32"/>
           <w:lang w:val="bg-BG"/>
         </w:rPr>
-        <w:t>.</w:t>
-      </w:r>
-      <w:proofErr w:type="spellStart"/>
-      <w:r>
-        <w:rPr>
-          <w:rStyle w:val="VerbatimChar"/>
+        <w:t>.cpp</w:t>
+      </w:r>
+      <w:r>
+        <w:rPr>
           <w:rFonts w:ascii="Aptos" w:hAnsi="Aptos"/>
           <w:sz w:val="32"/>
           <w:szCs w:val="32"/>
           <w:lang w:val="bg-BG"/>
         </w:rPr>
-        <w:t>cpp</w:t>
-      </w:r>
-      <w:proofErr w:type="spellEnd"/>
-      <w:r>
-        <w:rPr>
-          <w:rFonts w:ascii="Aptos" w:hAnsi="Aptos"/>
-          <w:sz w:val="32"/>
-          <w:szCs w:val="32"/>
-          <w:lang w:val="bg-BG"/>
-        </w:rPr>
         <w:t>)</w:t>
       </w:r>
-      <w:bookmarkEnd w:id="45"/>
+      <w:bookmarkEnd w:id="47"/>
     </w:p>
     <w:p>
       <w:pPr>
@@ -10206,25 +6343,14 @@
           <w:lang w:val="bg-BG"/>
         </w:rPr>
       </w:pPr>
-      <w:proofErr w:type="spellStart"/>
-      <w:r>
-        <w:rPr>
-          <w:rStyle w:val="VerbatimChar"/>
-          <w:rFonts w:ascii="Aptos" w:hAnsi="Aptos"/>
-          <w:sz w:val="24"/>
-          <w:lang w:val="bg-BG"/>
-        </w:rPr>
-        <w:t>load_orders</w:t>
-      </w:r>
-      <w:proofErr w:type="spellEnd"/>
-      <w:r>
-        <w:rPr>
-          <w:rStyle w:val="VerbatimChar"/>
-          <w:rFonts w:ascii="Aptos" w:hAnsi="Aptos"/>
-          <w:sz w:val="24"/>
-          <w:lang w:val="bg-BG"/>
-        </w:rPr>
-        <w:t>(</w:t>
+      <w:r>
+        <w:rPr>
+          <w:rStyle w:val="VerbatimChar"/>
+          <w:rFonts w:ascii="Aptos" w:hAnsi="Aptos"/>
+          <w:sz w:val="24"/>
+          <w:lang w:val="bg-BG"/>
+        </w:rPr>
+        <w:t>load_orders(</w:t>
       </w:r>
       <w:r>
         <w:rPr>
@@ -10279,65 +6405,14 @@
           <w:lang w:val="bg-BG"/>
         </w:rPr>
       </w:pPr>
-      <w:proofErr w:type="spellStart"/>
-      <w:r>
-        <w:rPr>
-          <w:rStyle w:val="VerbatimChar"/>
-          <w:rFonts w:ascii="Aptos" w:hAnsi="Aptos"/>
-          <w:sz w:val="24"/>
-          <w:lang w:val="bg-BG"/>
-        </w:rPr>
-        <w:t>load_orders_json</w:t>
-      </w:r>
-      <w:proofErr w:type="spellEnd"/>
-      <w:r>
-        <w:rPr>
-          <w:rStyle w:val="VerbatimChar"/>
-          <w:rFonts w:ascii="Aptos" w:hAnsi="Aptos"/>
-          <w:sz w:val="24"/>
-          <w:lang w:val="bg-BG"/>
-        </w:rPr>
-        <w:t>(</w:t>
-      </w:r>
-      <w:proofErr w:type="spellStart"/>
-      <w:r>
-        <w:rPr>
-          <w:rStyle w:val="VerbatimChar"/>
-          <w:rFonts w:ascii="Aptos" w:hAnsi="Aptos"/>
-          <w:sz w:val="24"/>
-          <w:lang w:val="bg-BG"/>
-        </w:rPr>
-        <w:t>Orders</w:t>
-      </w:r>
-      <w:proofErr w:type="spellEnd"/>
-      <w:r>
-        <w:rPr>
-          <w:rStyle w:val="VerbatimChar"/>
-          <w:rFonts w:ascii="Aptos" w:hAnsi="Aptos"/>
-          <w:sz w:val="24"/>
-          <w:lang w:val="bg-BG"/>
-        </w:rPr>
-        <w:t xml:space="preserve"> &amp; </w:t>
-      </w:r>
-      <w:proofErr w:type="spellStart"/>
-      <w:r>
-        <w:rPr>
-          <w:rStyle w:val="VerbatimChar"/>
-          <w:rFonts w:ascii="Aptos" w:hAnsi="Aptos"/>
-          <w:sz w:val="24"/>
-          <w:lang w:val="bg-BG"/>
-        </w:rPr>
-        <w:t>orders</w:t>
-      </w:r>
-      <w:proofErr w:type="spellEnd"/>
-      <w:r>
-        <w:rPr>
-          <w:rStyle w:val="VerbatimChar"/>
-          <w:rFonts w:ascii="Aptos" w:hAnsi="Aptos"/>
-          <w:sz w:val="24"/>
-          <w:lang w:val="bg-BG"/>
-        </w:rPr>
-        <w:t>)</w:t>
+      <w:r>
+        <w:rPr>
+          <w:rStyle w:val="VerbatimChar"/>
+          <w:rFonts w:ascii="Aptos" w:hAnsi="Aptos"/>
+          <w:sz w:val="24"/>
+          <w:lang w:val="bg-BG"/>
+        </w:rPr>
+        <w:t>load_orders_json(Orders &amp; orders)</w:t>
       </w:r>
       <w:r>
         <w:rPr>
@@ -10353,27 +6428,7 @@
           <w:sz w:val="24"/>
           <w:lang w:val="bg-BG"/>
         </w:rPr>
-        <w:t xml:space="preserve"> обекта </w:t>
-      </w:r>
-      <w:proofErr w:type="spellStart"/>
-      <w:r>
-        <w:rPr>
-          <w:rStyle w:val="VerbatimChar"/>
-          <w:rFonts w:ascii="Aptos" w:hAnsi="Aptos"/>
-          <w:sz w:val="24"/>
-          <w:lang w:val="bg-BG"/>
-        </w:rPr>
-        <w:t>Orders</w:t>
-      </w:r>
-      <w:proofErr w:type="spellEnd"/>
-      <w:r>
-        <w:rPr>
-          <w:rStyle w:val="VerbatimChar"/>
-          <w:rFonts w:ascii="Aptos" w:hAnsi="Aptos"/>
-          <w:sz w:val="24"/>
-          <w:lang w:val="bg-BG"/>
-        </w:rPr>
-        <w:t>.</w:t>
+        <w:t xml:space="preserve"> обекта Orders.</w:t>
       </w:r>
     </w:p>
     <w:p>
@@ -10388,44 +6443,23 @@
           <w:lang w:val="bg-BG"/>
         </w:rPr>
       </w:pPr>
-      <w:proofErr w:type="spellStart"/>
-      <w:r>
-        <w:rPr>
-          <w:rStyle w:val="VerbatimChar"/>
-          <w:rFonts w:ascii="Aptos" w:hAnsi="Aptos"/>
-          <w:sz w:val="24"/>
-          <w:lang w:val="bg-BG"/>
-        </w:rPr>
-        <w:t>save_orders</w:t>
-      </w:r>
-      <w:proofErr w:type="spellEnd"/>
-      <w:r>
-        <w:rPr>
-          <w:rStyle w:val="VerbatimChar"/>
-          <w:rFonts w:ascii="Aptos" w:hAnsi="Aptos"/>
-          <w:sz w:val="24"/>
-          <w:lang w:val="bg-BG"/>
-        </w:rPr>
-        <w:t>(</w:t>
-      </w:r>
-      <w:r>
-        <w:rPr>
-          <w:rStyle w:val="VerbatimChar"/>
-          <w:rFonts w:ascii="Aptos" w:hAnsi="Aptos"/>
-          <w:sz w:val="24"/>
-        </w:rPr>
-        <w:t xml:space="preserve">Orders </w:t>
-      </w:r>
-      <w:proofErr w:type="spellStart"/>
-      <w:r>
-        <w:rPr>
-          <w:rStyle w:val="VerbatimChar"/>
-          <w:rFonts w:ascii="Aptos" w:hAnsi="Aptos"/>
-          <w:sz w:val="24"/>
-        </w:rPr>
-        <w:t>orders</w:t>
-      </w:r>
-      <w:proofErr w:type="spellEnd"/>
+      <w:r>
+        <w:rPr>
+          <w:rStyle w:val="VerbatimChar"/>
+          <w:rFonts w:ascii="Aptos" w:hAnsi="Aptos"/>
+          <w:sz w:val="24"/>
+          <w:lang w:val="bg-BG"/>
+        </w:rPr>
+        <w:t>save_orders(</w:t>
+      </w:r>
+      <w:r>
+        <w:rPr>
+          <w:rStyle w:val="VerbatimChar"/>
+          <w:rFonts w:ascii="Aptos" w:hAnsi="Aptos"/>
+          <w:sz w:val="24"/>
+        </w:rPr>
+        <w:t>Orders orders</w:t>
+      </w:r>
       <w:r>
         <w:rPr>
           <w:rStyle w:val="VerbatimChar"/>
@@ -10471,44 +6505,23 @@
           <w:lang w:val="bg-BG"/>
         </w:rPr>
       </w:pPr>
-      <w:proofErr w:type="spellStart"/>
-      <w:r>
-        <w:rPr>
-          <w:rStyle w:val="VerbatimChar"/>
-          <w:rFonts w:ascii="Aptos" w:hAnsi="Aptos"/>
-          <w:sz w:val="24"/>
-          <w:lang w:val="bg-BG"/>
-        </w:rPr>
-        <w:t>save_orders_json</w:t>
-      </w:r>
-      <w:proofErr w:type="spellEnd"/>
-      <w:r>
-        <w:rPr>
-          <w:rStyle w:val="VerbatimChar"/>
-          <w:rFonts w:ascii="Aptos" w:hAnsi="Aptos"/>
-          <w:sz w:val="24"/>
-          <w:lang w:val="bg-BG"/>
-        </w:rPr>
-        <w:t>(</w:t>
-      </w:r>
-      <w:r>
-        <w:rPr>
-          <w:rStyle w:val="VerbatimChar"/>
-          <w:rFonts w:ascii="Aptos" w:hAnsi="Aptos"/>
-          <w:sz w:val="24"/>
-        </w:rPr>
-        <w:t xml:space="preserve">Orders </w:t>
-      </w:r>
-      <w:proofErr w:type="spellStart"/>
-      <w:r>
-        <w:rPr>
-          <w:rStyle w:val="VerbatimChar"/>
-          <w:rFonts w:ascii="Aptos" w:hAnsi="Aptos"/>
-          <w:sz w:val="24"/>
-        </w:rPr>
-        <w:t>orders</w:t>
-      </w:r>
-      <w:proofErr w:type="spellEnd"/>
+      <w:r>
+        <w:rPr>
+          <w:rStyle w:val="VerbatimChar"/>
+          <w:rFonts w:ascii="Aptos" w:hAnsi="Aptos"/>
+          <w:sz w:val="24"/>
+          <w:lang w:val="bg-BG"/>
+        </w:rPr>
+        <w:t>save_orders_json(</w:t>
+      </w:r>
+      <w:r>
+        <w:rPr>
+          <w:rStyle w:val="VerbatimChar"/>
+          <w:rFonts w:ascii="Aptos" w:hAnsi="Aptos"/>
+          <w:sz w:val="24"/>
+        </w:rPr>
+        <w:t>Orders orders</w:t>
+      </w:r>
       <w:r>
         <w:rPr>
           <w:rStyle w:val="VerbatimChar"/>
@@ -10532,19 +6545,8 @@
           <w:sz w:val="24"/>
           <w:lang w:val="bg-BG"/>
         </w:rPr>
-        <w:t xml:space="preserve">обекта </w:t>
-      </w:r>
-      <w:proofErr w:type="spellStart"/>
-      <w:r>
-        <w:rPr>
-          <w:rStyle w:val="VerbatimChar"/>
-          <w:rFonts w:ascii="Aptos" w:hAnsi="Aptos"/>
-          <w:sz w:val="24"/>
-          <w:lang w:val="bg-BG"/>
-        </w:rPr>
-        <w:t>Orders</w:t>
-      </w:r>
-      <w:proofErr w:type="spellEnd"/>
+        <w:t>обекта Orders</w:t>
+      </w:r>
       <w:r>
         <w:rPr>
           <w:rFonts w:ascii="Aptos" w:hAnsi="Aptos"/>
@@ -10565,25 +6567,14 @@
           <w:lang w:val="bg-BG"/>
         </w:rPr>
       </w:pPr>
-      <w:proofErr w:type="spellStart"/>
-      <w:r>
-        <w:rPr>
-          <w:rStyle w:val="VerbatimChar"/>
-          <w:rFonts w:ascii="Aptos" w:hAnsi="Aptos"/>
-          <w:sz w:val="24"/>
-          <w:lang w:val="bg-BG"/>
-        </w:rPr>
-        <w:t>load_suppliers</w:t>
-      </w:r>
-      <w:proofErr w:type="spellEnd"/>
-      <w:r>
-        <w:rPr>
-          <w:rStyle w:val="VerbatimChar"/>
-          <w:rFonts w:ascii="Aptos" w:hAnsi="Aptos"/>
-          <w:sz w:val="24"/>
-          <w:lang w:val="bg-BG"/>
-        </w:rPr>
-        <w:t>(</w:t>
+      <w:r>
+        <w:rPr>
+          <w:rStyle w:val="VerbatimChar"/>
+          <w:rFonts w:ascii="Aptos" w:hAnsi="Aptos"/>
+          <w:sz w:val="24"/>
+          <w:lang w:val="bg-BG"/>
+        </w:rPr>
+        <w:t>load_suppliers(</w:t>
       </w:r>
       <w:r>
         <w:rPr>
@@ -10638,25 +6629,14 @@
           <w:lang w:val="bg-BG"/>
         </w:rPr>
       </w:pPr>
-      <w:proofErr w:type="spellStart"/>
-      <w:r>
-        <w:rPr>
-          <w:rStyle w:val="VerbatimChar"/>
-          <w:rFonts w:ascii="Aptos" w:hAnsi="Aptos"/>
-          <w:sz w:val="24"/>
-          <w:lang w:val="bg-BG"/>
-        </w:rPr>
-        <w:t>load_suppliers_json</w:t>
-      </w:r>
-      <w:proofErr w:type="spellEnd"/>
-      <w:r>
-        <w:rPr>
-          <w:rStyle w:val="VerbatimChar"/>
-          <w:rFonts w:ascii="Aptos" w:hAnsi="Aptos"/>
-          <w:sz w:val="24"/>
-          <w:lang w:val="bg-BG"/>
-        </w:rPr>
-        <w:t>(</w:t>
+      <w:r>
+        <w:rPr>
+          <w:rStyle w:val="VerbatimChar"/>
+          <w:rFonts w:ascii="Aptos" w:hAnsi="Aptos"/>
+          <w:sz w:val="24"/>
+          <w:lang w:val="bg-BG"/>
+        </w:rPr>
+        <w:t>load_suppliers_json(</w:t>
       </w:r>
       <w:r>
         <w:rPr>
@@ -10711,44 +6691,23 @@
           <w:lang w:val="bg-BG"/>
         </w:rPr>
       </w:pPr>
-      <w:proofErr w:type="spellStart"/>
-      <w:r>
-        <w:rPr>
-          <w:rStyle w:val="VerbatimChar"/>
-          <w:rFonts w:ascii="Aptos" w:hAnsi="Aptos"/>
-          <w:sz w:val="24"/>
-          <w:lang w:val="bg-BG"/>
-        </w:rPr>
-        <w:t>save_suppliers</w:t>
-      </w:r>
-      <w:proofErr w:type="spellEnd"/>
-      <w:r>
-        <w:rPr>
-          <w:rStyle w:val="VerbatimChar"/>
-          <w:rFonts w:ascii="Aptos" w:hAnsi="Aptos"/>
-          <w:sz w:val="24"/>
-          <w:lang w:val="bg-BG"/>
-        </w:rPr>
-        <w:t>(</w:t>
-      </w:r>
-      <w:r>
-        <w:rPr>
-          <w:rStyle w:val="VerbatimChar"/>
-          <w:rFonts w:ascii="Aptos" w:hAnsi="Aptos"/>
-          <w:sz w:val="24"/>
-        </w:rPr>
-        <w:t xml:space="preserve">Suppliers </w:t>
-      </w:r>
-      <w:proofErr w:type="spellStart"/>
-      <w:r>
-        <w:rPr>
-          <w:rStyle w:val="VerbatimChar"/>
-          <w:rFonts w:ascii="Aptos" w:hAnsi="Aptos"/>
-          <w:sz w:val="24"/>
-        </w:rPr>
-        <w:t>suppliers</w:t>
-      </w:r>
-      <w:proofErr w:type="spellEnd"/>
+      <w:r>
+        <w:rPr>
+          <w:rStyle w:val="VerbatimChar"/>
+          <w:rFonts w:ascii="Aptos" w:hAnsi="Aptos"/>
+          <w:sz w:val="24"/>
+          <w:lang w:val="bg-BG"/>
+        </w:rPr>
+        <w:t>save_suppliers(</w:t>
+      </w:r>
+      <w:r>
+        <w:rPr>
+          <w:rStyle w:val="VerbatimChar"/>
+          <w:rFonts w:ascii="Aptos" w:hAnsi="Aptos"/>
+          <w:sz w:val="24"/>
+        </w:rPr>
+        <w:t>Suppliers suppliers</w:t>
+      </w:r>
       <w:r>
         <w:rPr>
           <w:rStyle w:val="VerbatimChar"/>
@@ -10794,44 +6753,23 @@
           <w:lang w:val="bg-BG"/>
         </w:rPr>
       </w:pPr>
-      <w:proofErr w:type="spellStart"/>
-      <w:r>
-        <w:rPr>
-          <w:rStyle w:val="VerbatimChar"/>
-          <w:rFonts w:ascii="Aptos" w:hAnsi="Aptos"/>
-          <w:sz w:val="24"/>
-          <w:lang w:val="bg-BG"/>
-        </w:rPr>
-        <w:t>save_suppliers_json</w:t>
-      </w:r>
-      <w:proofErr w:type="spellEnd"/>
-      <w:r>
-        <w:rPr>
-          <w:rStyle w:val="VerbatimChar"/>
-          <w:rFonts w:ascii="Aptos" w:hAnsi="Aptos"/>
-          <w:sz w:val="24"/>
-          <w:lang w:val="bg-BG"/>
-        </w:rPr>
-        <w:t xml:space="preserve"> (</w:t>
-      </w:r>
-      <w:r>
-        <w:rPr>
-          <w:rStyle w:val="VerbatimChar"/>
-          <w:rFonts w:ascii="Aptos" w:hAnsi="Aptos"/>
-          <w:sz w:val="24"/>
-        </w:rPr>
-        <w:t xml:space="preserve">Suppliers </w:t>
-      </w:r>
-      <w:proofErr w:type="spellStart"/>
-      <w:r>
-        <w:rPr>
-          <w:rStyle w:val="VerbatimChar"/>
-          <w:rFonts w:ascii="Aptos" w:hAnsi="Aptos"/>
-          <w:sz w:val="24"/>
-        </w:rPr>
-        <w:t>suppliers</w:t>
-      </w:r>
-      <w:proofErr w:type="spellEnd"/>
+      <w:r>
+        <w:rPr>
+          <w:rStyle w:val="VerbatimChar"/>
+          <w:rFonts w:ascii="Aptos" w:hAnsi="Aptos"/>
+          <w:sz w:val="24"/>
+          <w:lang w:val="bg-BG"/>
+        </w:rPr>
+        <w:t>save_suppliers_json (</w:t>
+      </w:r>
+      <w:r>
+        <w:rPr>
+          <w:rStyle w:val="VerbatimChar"/>
+          <w:rFonts w:ascii="Aptos" w:hAnsi="Aptos"/>
+          <w:sz w:val="24"/>
+        </w:rPr>
+        <w:t>Suppliers suppliers</w:t>
+      </w:r>
       <w:r>
         <w:rPr>
           <w:rStyle w:val="VerbatimChar"/>
@@ -10891,27 +6829,39 @@
           <w:lang w:val="bg-BG"/>
         </w:rPr>
       </w:pPr>
-      <w:proofErr w:type="spellStart"/>
-      <w:r>
-        <w:rPr>
-          <w:rStyle w:val="VerbatimChar"/>
-          <w:rFonts w:ascii="Aptos" w:hAnsi="Aptos"/>
-          <w:sz w:val="24"/>
-          <w:lang w:val="bg-BG"/>
-        </w:rPr>
-        <w:t>load_materials</w:t>
-      </w:r>
-      <w:proofErr w:type="spellEnd"/>
-      <w:r>
-        <w:rPr>
-          <w:rStyle w:val="VerbatimChar"/>
-          <w:rFonts w:ascii="Aptos" w:hAnsi="Aptos"/>
-          <w:sz w:val="24"/>
-          <w:lang w:val="bg-BG"/>
-        </w:rPr>
-        <w:t>(</w:t>
-      </w:r>
-      <w:proofErr w:type="spellStart"/>
+      <w:r>
+        <w:rPr>
+          <w:rStyle w:val="VerbatimChar"/>
+          <w:rFonts w:ascii="Aptos" w:hAnsi="Aptos"/>
+          <w:sz w:val="24"/>
+          <w:lang w:val="bg-BG"/>
+        </w:rPr>
+        <w:t xml:space="preserve">load_materials(Optic_Materials &amp; </w:t>
+      </w:r>
+      <w:r>
+        <w:rPr>
+          <w:rStyle w:val="VerbatimChar"/>
+          <w:rFonts w:ascii="Aptos" w:hAnsi="Aptos"/>
+          <w:sz w:val="24"/>
+        </w:rPr>
+        <w:t>materials</w:t>
+      </w:r>
+      <w:r>
+        <w:rPr>
+          <w:rStyle w:val="VerbatimChar"/>
+          <w:rFonts w:ascii="Aptos" w:hAnsi="Aptos"/>
+          <w:sz w:val="24"/>
+          <w:lang w:val="bg-BG"/>
+        </w:rPr>
+        <w:t>)</w:t>
+      </w:r>
+      <w:r>
+        <w:rPr>
+          <w:rFonts w:ascii="Aptos" w:hAnsi="Aptos"/>
+          <w:lang w:val="bg-BG"/>
+        </w:rPr>
+        <w:t xml:space="preserve"> Зарежда материали от текстов файл в </w:t>
+      </w:r>
       <w:r>
         <w:rPr>
           <w:rStyle w:val="VerbatimChar"/>
@@ -10921,51 +6871,6 @@
         </w:rPr>
         <w:t>Optic_Materials</w:t>
       </w:r>
-      <w:proofErr w:type="spellEnd"/>
-      <w:r>
-        <w:rPr>
-          <w:rStyle w:val="VerbatimChar"/>
-          <w:rFonts w:ascii="Aptos" w:hAnsi="Aptos"/>
-          <w:sz w:val="24"/>
-          <w:lang w:val="bg-BG"/>
-        </w:rPr>
-        <w:t xml:space="preserve"> &amp; </w:t>
-      </w:r>
-      <w:r>
-        <w:rPr>
-          <w:rStyle w:val="VerbatimChar"/>
-          <w:rFonts w:ascii="Aptos" w:hAnsi="Aptos"/>
-          <w:sz w:val="24"/>
-        </w:rPr>
-        <w:t>materials</w:t>
-      </w:r>
-      <w:r>
-        <w:rPr>
-          <w:rStyle w:val="VerbatimChar"/>
-          <w:rFonts w:ascii="Aptos" w:hAnsi="Aptos"/>
-          <w:sz w:val="24"/>
-          <w:lang w:val="bg-BG"/>
-        </w:rPr>
-        <w:t>)</w:t>
-      </w:r>
-      <w:r>
-        <w:rPr>
-          <w:rFonts w:ascii="Aptos" w:hAnsi="Aptos"/>
-          <w:lang w:val="bg-BG"/>
-        </w:rPr>
-        <w:t xml:space="preserve"> Зарежда материали от текстов файл в </w:t>
-      </w:r>
-      <w:proofErr w:type="spellStart"/>
-      <w:r>
-        <w:rPr>
-          <w:rStyle w:val="VerbatimChar"/>
-          <w:rFonts w:ascii="Aptos" w:hAnsi="Aptos"/>
-          <w:sz w:val="24"/>
-          <w:lang w:val="bg-BG"/>
-        </w:rPr>
-        <w:t>Optic_Materials</w:t>
-      </w:r>
-      <w:proofErr w:type="spellEnd"/>
       <w:r>
         <w:rPr>
           <w:rFonts w:ascii="Aptos" w:hAnsi="Aptos"/>
@@ -10986,27 +6891,39 @@
           <w:lang w:val="bg-BG"/>
         </w:rPr>
       </w:pPr>
-      <w:proofErr w:type="spellStart"/>
-      <w:r>
-        <w:rPr>
-          <w:rStyle w:val="VerbatimChar"/>
-          <w:rFonts w:ascii="Aptos" w:hAnsi="Aptos"/>
-          <w:sz w:val="24"/>
-          <w:lang w:val="bg-BG"/>
-        </w:rPr>
-        <w:t>load_materials_json</w:t>
-      </w:r>
-      <w:proofErr w:type="spellEnd"/>
-      <w:r>
-        <w:rPr>
-          <w:rStyle w:val="VerbatimChar"/>
-          <w:rFonts w:ascii="Aptos" w:hAnsi="Aptos"/>
-          <w:sz w:val="24"/>
-          <w:lang w:val="bg-BG"/>
-        </w:rPr>
-        <w:t>(</w:t>
-      </w:r>
-      <w:proofErr w:type="spellStart"/>
+      <w:r>
+        <w:rPr>
+          <w:rStyle w:val="VerbatimChar"/>
+          <w:rFonts w:ascii="Aptos" w:hAnsi="Aptos"/>
+          <w:sz w:val="24"/>
+          <w:lang w:val="bg-BG"/>
+        </w:rPr>
+        <w:t xml:space="preserve">load_materials_json(Optic_Materials &amp; </w:t>
+      </w:r>
+      <w:r>
+        <w:rPr>
+          <w:rStyle w:val="VerbatimChar"/>
+          <w:rFonts w:ascii="Aptos" w:hAnsi="Aptos"/>
+          <w:sz w:val="24"/>
+        </w:rPr>
+        <w:t>materials</w:t>
+      </w:r>
+      <w:r>
+        <w:rPr>
+          <w:rStyle w:val="VerbatimChar"/>
+          <w:rFonts w:ascii="Aptos" w:hAnsi="Aptos"/>
+          <w:sz w:val="24"/>
+          <w:lang w:val="bg-BG"/>
+        </w:rPr>
+        <w:t>)</w:t>
+      </w:r>
+      <w:r>
+        <w:rPr>
+          <w:rFonts w:ascii="Aptos" w:hAnsi="Aptos"/>
+          <w:lang w:val="bg-BG"/>
+        </w:rPr>
+        <w:t xml:space="preserve"> Зарежда материали от JSON файл в </w:t>
+      </w:r>
       <w:r>
         <w:rPr>
           <w:rStyle w:val="VerbatimChar"/>
@@ -11016,51 +6933,6 @@
         </w:rPr>
         <w:t>Optic_Materials</w:t>
       </w:r>
-      <w:proofErr w:type="spellEnd"/>
-      <w:r>
-        <w:rPr>
-          <w:rStyle w:val="VerbatimChar"/>
-          <w:rFonts w:ascii="Aptos" w:hAnsi="Aptos"/>
-          <w:sz w:val="24"/>
-          <w:lang w:val="bg-BG"/>
-        </w:rPr>
-        <w:t xml:space="preserve"> &amp; </w:t>
-      </w:r>
-      <w:r>
-        <w:rPr>
-          <w:rStyle w:val="VerbatimChar"/>
-          <w:rFonts w:ascii="Aptos" w:hAnsi="Aptos"/>
-          <w:sz w:val="24"/>
-        </w:rPr>
-        <w:t>materials</w:t>
-      </w:r>
-      <w:r>
-        <w:rPr>
-          <w:rStyle w:val="VerbatimChar"/>
-          <w:rFonts w:ascii="Aptos" w:hAnsi="Aptos"/>
-          <w:sz w:val="24"/>
-          <w:lang w:val="bg-BG"/>
-        </w:rPr>
-        <w:t>)</w:t>
-      </w:r>
-      <w:r>
-        <w:rPr>
-          <w:rFonts w:ascii="Aptos" w:hAnsi="Aptos"/>
-          <w:lang w:val="bg-BG"/>
-        </w:rPr>
-        <w:t xml:space="preserve"> Зарежда материали от JSON файл в </w:t>
-      </w:r>
-      <w:proofErr w:type="spellStart"/>
-      <w:r>
-        <w:rPr>
-          <w:rStyle w:val="VerbatimChar"/>
-          <w:rFonts w:ascii="Aptos" w:hAnsi="Aptos"/>
-          <w:sz w:val="24"/>
-          <w:lang w:val="bg-BG"/>
-        </w:rPr>
-        <w:t>Optic_Materials</w:t>
-      </w:r>
-      <w:proofErr w:type="spellEnd"/>
       <w:r>
         <w:rPr>
           <w:rFonts w:ascii="Aptos" w:hAnsi="Aptos"/>
@@ -11081,27 +6953,39 @@
           <w:lang w:val="bg-BG"/>
         </w:rPr>
       </w:pPr>
-      <w:proofErr w:type="spellStart"/>
-      <w:r>
-        <w:rPr>
-          <w:rStyle w:val="VerbatimChar"/>
-          <w:rFonts w:ascii="Aptos" w:hAnsi="Aptos"/>
-          <w:sz w:val="24"/>
-          <w:lang w:val="bg-BG"/>
-        </w:rPr>
-        <w:t>save_materials</w:t>
-      </w:r>
-      <w:proofErr w:type="spellEnd"/>
-      <w:r>
-        <w:rPr>
-          <w:rStyle w:val="VerbatimChar"/>
-          <w:rFonts w:ascii="Aptos" w:hAnsi="Aptos"/>
-          <w:sz w:val="24"/>
-          <w:lang w:val="bg-BG"/>
-        </w:rPr>
-        <w:t>(</w:t>
-      </w:r>
-      <w:proofErr w:type="spellStart"/>
+      <w:r>
+        <w:rPr>
+          <w:rStyle w:val="VerbatimChar"/>
+          <w:rFonts w:ascii="Aptos" w:hAnsi="Aptos"/>
+          <w:sz w:val="24"/>
+          <w:lang w:val="bg-BG"/>
+        </w:rPr>
+        <w:t xml:space="preserve">save_materials(Optic_Materials </w:t>
+      </w:r>
+      <w:r>
+        <w:rPr>
+          <w:rStyle w:val="VerbatimChar"/>
+          <w:rFonts w:ascii="Aptos" w:hAnsi="Aptos"/>
+          <w:sz w:val="24"/>
+        </w:rPr>
+        <w:t>materials</w:t>
+      </w:r>
+      <w:r>
+        <w:rPr>
+          <w:rStyle w:val="VerbatimChar"/>
+          <w:rFonts w:ascii="Aptos" w:hAnsi="Aptos"/>
+          <w:sz w:val="24"/>
+          <w:lang w:val="bg-BG"/>
+        </w:rPr>
+        <w:t>)</w:t>
+      </w:r>
+      <w:r>
+        <w:rPr>
+          <w:rFonts w:ascii="Aptos" w:hAnsi="Aptos"/>
+          <w:lang w:val="bg-BG"/>
+        </w:rPr>
+        <w:t xml:space="preserve"> Записва текущото състояние на </w:t>
+      </w:r>
       <w:r>
         <w:rPr>
           <w:rStyle w:val="VerbatimChar"/>
@@ -11111,51 +6995,6 @@
         </w:rPr>
         <w:t>Optic_Materials</w:t>
       </w:r>
-      <w:proofErr w:type="spellEnd"/>
-      <w:r>
-        <w:rPr>
-          <w:rStyle w:val="VerbatimChar"/>
-          <w:rFonts w:ascii="Aptos" w:hAnsi="Aptos"/>
-          <w:sz w:val="24"/>
-          <w:lang w:val="bg-BG"/>
-        </w:rPr>
-        <w:t xml:space="preserve"> </w:t>
-      </w:r>
-      <w:r>
-        <w:rPr>
-          <w:rStyle w:val="VerbatimChar"/>
-          <w:rFonts w:ascii="Aptos" w:hAnsi="Aptos"/>
-          <w:sz w:val="24"/>
-        </w:rPr>
-        <w:t>materials</w:t>
-      </w:r>
-      <w:r>
-        <w:rPr>
-          <w:rStyle w:val="VerbatimChar"/>
-          <w:rFonts w:ascii="Aptos" w:hAnsi="Aptos"/>
-          <w:sz w:val="24"/>
-          <w:lang w:val="bg-BG"/>
-        </w:rPr>
-        <w:t>)</w:t>
-      </w:r>
-      <w:r>
-        <w:rPr>
-          <w:rFonts w:ascii="Aptos" w:hAnsi="Aptos"/>
-          <w:lang w:val="bg-BG"/>
-        </w:rPr>
-        <w:t xml:space="preserve"> Записва текущото състояние на </w:t>
-      </w:r>
-      <w:proofErr w:type="spellStart"/>
-      <w:r>
-        <w:rPr>
-          <w:rStyle w:val="VerbatimChar"/>
-          <w:rFonts w:ascii="Aptos" w:hAnsi="Aptos"/>
-          <w:sz w:val="24"/>
-          <w:lang w:val="bg-BG"/>
-        </w:rPr>
-        <w:t>Optic_Materials</w:t>
-      </w:r>
-      <w:proofErr w:type="spellEnd"/>
       <w:r>
         <w:rPr>
           <w:rFonts w:ascii="Aptos" w:hAnsi="Aptos"/>
@@ -11176,27 +7015,39 @@
           <w:lang w:val="bg-BG"/>
         </w:rPr>
       </w:pPr>
-      <w:proofErr w:type="spellStart"/>
-      <w:r>
-        <w:rPr>
-          <w:rStyle w:val="VerbatimChar"/>
-          <w:rFonts w:ascii="Aptos" w:hAnsi="Aptos"/>
-          <w:sz w:val="24"/>
-          <w:lang w:val="bg-BG"/>
-        </w:rPr>
-        <w:t>save_materials_json</w:t>
-      </w:r>
-      <w:proofErr w:type="spellEnd"/>
-      <w:r>
-        <w:rPr>
-          <w:rStyle w:val="VerbatimChar"/>
-          <w:rFonts w:ascii="Aptos" w:hAnsi="Aptos"/>
-          <w:sz w:val="24"/>
-          <w:lang w:val="bg-BG"/>
-        </w:rPr>
-        <w:t>(</w:t>
-      </w:r>
-      <w:proofErr w:type="spellStart"/>
+      <w:r>
+        <w:rPr>
+          <w:rStyle w:val="VerbatimChar"/>
+          <w:rFonts w:ascii="Aptos" w:hAnsi="Aptos"/>
+          <w:sz w:val="24"/>
+          <w:lang w:val="bg-BG"/>
+        </w:rPr>
+        <w:t xml:space="preserve">save_materials_json(Optic_Materials </w:t>
+      </w:r>
+      <w:r>
+        <w:rPr>
+          <w:rStyle w:val="VerbatimChar"/>
+          <w:rFonts w:ascii="Aptos" w:hAnsi="Aptos"/>
+          <w:sz w:val="24"/>
+        </w:rPr>
+        <w:t>materials</w:t>
+      </w:r>
+      <w:r>
+        <w:rPr>
+          <w:rStyle w:val="VerbatimChar"/>
+          <w:rFonts w:ascii="Aptos" w:hAnsi="Aptos"/>
+          <w:sz w:val="24"/>
+          <w:lang w:val="bg-BG"/>
+        </w:rPr>
+        <w:t>)</w:t>
+      </w:r>
+      <w:r>
+        <w:rPr>
+          <w:rFonts w:ascii="Aptos" w:hAnsi="Aptos"/>
+          <w:lang w:val="bg-BG"/>
+        </w:rPr>
+        <w:t xml:space="preserve"> Записва текущото състояние на </w:t>
+      </w:r>
       <w:r>
         <w:rPr>
           <w:rStyle w:val="VerbatimChar"/>
@@ -11206,51 +7057,6 @@
         </w:rPr>
         <w:t>Optic_Materials</w:t>
       </w:r>
-      <w:proofErr w:type="spellEnd"/>
-      <w:r>
-        <w:rPr>
-          <w:rStyle w:val="VerbatimChar"/>
-          <w:rFonts w:ascii="Aptos" w:hAnsi="Aptos"/>
-          <w:sz w:val="24"/>
-          <w:lang w:val="bg-BG"/>
-        </w:rPr>
-        <w:t xml:space="preserve"> </w:t>
-      </w:r>
-      <w:r>
-        <w:rPr>
-          <w:rStyle w:val="VerbatimChar"/>
-          <w:rFonts w:ascii="Aptos" w:hAnsi="Aptos"/>
-          <w:sz w:val="24"/>
-        </w:rPr>
-        <w:t>materials</w:t>
-      </w:r>
-      <w:r>
-        <w:rPr>
-          <w:rStyle w:val="VerbatimChar"/>
-          <w:rFonts w:ascii="Aptos" w:hAnsi="Aptos"/>
-          <w:sz w:val="24"/>
-          <w:lang w:val="bg-BG"/>
-        </w:rPr>
-        <w:t>)</w:t>
-      </w:r>
-      <w:r>
-        <w:rPr>
-          <w:rFonts w:ascii="Aptos" w:hAnsi="Aptos"/>
-          <w:lang w:val="bg-BG"/>
-        </w:rPr>
-        <w:t xml:space="preserve"> Записва текущото състояние на </w:t>
-      </w:r>
-      <w:proofErr w:type="spellStart"/>
-      <w:r>
-        <w:rPr>
-          <w:rStyle w:val="VerbatimChar"/>
-          <w:rFonts w:ascii="Aptos" w:hAnsi="Aptos"/>
-          <w:sz w:val="24"/>
-          <w:lang w:val="bg-BG"/>
-        </w:rPr>
-        <w:t>Optic_Materials</w:t>
-      </w:r>
-      <w:proofErr w:type="spellEnd"/>
       <w:r>
         <w:rPr>
           <w:rFonts w:ascii="Aptos" w:hAnsi="Aptos"/>
@@ -11271,25 +7077,14 @@
           <w:lang w:val="bg-BG"/>
         </w:rPr>
       </w:pPr>
-      <w:proofErr w:type="spellStart"/>
-      <w:r>
-        <w:rPr>
-          <w:rStyle w:val="VerbatimChar"/>
-          <w:rFonts w:ascii="Aptos" w:hAnsi="Aptos"/>
-          <w:sz w:val="24"/>
-          <w:lang w:val="bg-BG"/>
-        </w:rPr>
-        <w:t>enter_supplier</w:t>
-      </w:r>
-      <w:proofErr w:type="spellEnd"/>
-      <w:r>
-        <w:rPr>
-          <w:rStyle w:val="VerbatimChar"/>
-          <w:rFonts w:ascii="Aptos" w:hAnsi="Aptos"/>
-          <w:sz w:val="24"/>
-          <w:lang w:val="bg-BG"/>
-        </w:rPr>
-        <w:t>()</w:t>
+      <w:r>
+        <w:rPr>
+          <w:rStyle w:val="VerbatimChar"/>
+          <w:rFonts w:ascii="Aptos" w:hAnsi="Aptos"/>
+          <w:sz w:val="24"/>
+          <w:lang w:val="bg-BG"/>
+        </w:rPr>
+        <w:t>enter_supplier()</w:t>
       </w:r>
       <w:r>
         <w:rPr>
@@ -11341,25 +7136,14 @@
           <w:lang w:val="bg-BG"/>
         </w:rPr>
       </w:pPr>
-      <w:proofErr w:type="spellStart"/>
-      <w:r>
-        <w:rPr>
-          <w:rStyle w:val="VerbatimChar"/>
-          <w:rFonts w:ascii="Aptos" w:hAnsi="Aptos"/>
-          <w:sz w:val="24"/>
-          <w:lang w:val="bg-BG"/>
-        </w:rPr>
-        <w:t>enter_material</w:t>
-      </w:r>
-      <w:proofErr w:type="spellEnd"/>
-      <w:r>
-        <w:rPr>
-          <w:rStyle w:val="VerbatimChar"/>
-          <w:rFonts w:ascii="Aptos" w:hAnsi="Aptos"/>
-          <w:sz w:val="24"/>
-          <w:lang w:val="bg-BG"/>
-        </w:rPr>
-        <w:t>()</w:t>
+      <w:r>
+        <w:rPr>
+          <w:rStyle w:val="VerbatimChar"/>
+          <w:rFonts w:ascii="Aptos" w:hAnsi="Aptos"/>
+          <w:sz w:val="24"/>
+          <w:lang w:val="bg-BG"/>
+        </w:rPr>
+        <w:t>enter_material()</w:t>
       </w:r>
       <w:r>
         <w:rPr>
@@ -11368,7 +7152,6 @@
         </w:rPr>
         <w:t xml:space="preserve"> Подканва потребителя да въведе материал и връща </w:t>
       </w:r>
-      <w:proofErr w:type="spellStart"/>
       <w:r>
         <w:rPr>
           <w:rStyle w:val="VerbatimChar"/>
@@ -11378,7 +7161,6 @@
         </w:rPr>
         <w:t>Optic_Material</w:t>
       </w:r>
-      <w:proofErr w:type="spellEnd"/>
       <w:r>
         <w:rPr>
           <w:rFonts w:ascii="Aptos" w:hAnsi="Aptos"/>
@@ -11399,26 +7181,14 @@
           <w:lang w:val="bg-BG"/>
         </w:rPr>
       </w:pPr>
-      <w:proofErr w:type="spellStart"/>
-      <w:r>
-        <w:rPr>
-          <w:rStyle w:val="VerbatimChar"/>
-          <w:rFonts w:ascii="Aptos" w:hAnsi="Aptos"/>
-          <w:sz w:val="24"/>
-          <w:lang w:val="bg-BG"/>
-        </w:rPr>
-        <w:lastRenderedPageBreak/>
-        <w:t>enter_order</w:t>
-      </w:r>
-      <w:proofErr w:type="spellEnd"/>
-      <w:r>
-        <w:rPr>
-          <w:rStyle w:val="VerbatimChar"/>
-          <w:rFonts w:ascii="Aptos" w:hAnsi="Aptos"/>
-          <w:sz w:val="24"/>
-          <w:lang w:val="bg-BG"/>
-        </w:rPr>
-        <w:t>(</w:t>
+      <w:r>
+        <w:rPr>
+          <w:rStyle w:val="VerbatimChar"/>
+          <w:rFonts w:ascii="Aptos" w:hAnsi="Aptos"/>
+          <w:sz w:val="24"/>
+          <w:lang w:val="bg-BG"/>
+        </w:rPr>
+        <w:t>enter_order(</w:t>
       </w:r>
       <w:r>
         <w:rPr>
@@ -11435,63 +7205,33 @@
           <w:sz w:val="24"/>
           <w:lang w:val="bg-BG"/>
         </w:rPr>
+        <w:t xml:space="preserve">, Optic_Materials </w:t>
+      </w:r>
+      <w:r>
+        <w:rPr>
+          <w:rStyle w:val="VerbatimChar"/>
+          <w:rFonts w:ascii="Aptos" w:hAnsi="Aptos"/>
+          <w:sz w:val="24"/>
+        </w:rPr>
+        <w:t>materials</w:t>
+      </w:r>
+      <w:r>
+        <w:rPr>
+          <w:rStyle w:val="VerbatimChar"/>
+          <w:rFonts w:ascii="Aptos" w:hAnsi="Aptos"/>
+          <w:sz w:val="24"/>
+          <w:lang w:val="bg-BG"/>
+        </w:rPr>
         <w:t xml:space="preserve">, </w:t>
       </w:r>
-      <w:proofErr w:type="spellStart"/>
-      <w:r>
-        <w:rPr>
-          <w:rStyle w:val="VerbatimChar"/>
-          <w:rFonts w:ascii="Aptos" w:hAnsi="Aptos"/>
-          <w:sz w:val="24"/>
-          <w:lang w:val="bg-BG"/>
-        </w:rPr>
-        <w:t>Optic_Materials</w:t>
-      </w:r>
-      <w:proofErr w:type="spellEnd"/>
-      <w:r>
-        <w:rPr>
-          <w:rStyle w:val="VerbatimChar"/>
-          <w:rFonts w:ascii="Aptos" w:hAnsi="Aptos"/>
-          <w:sz w:val="24"/>
-          <w:lang w:val="bg-BG"/>
-        </w:rPr>
-        <w:t xml:space="preserve"> </w:t>
-      </w:r>
-      <w:r>
-        <w:rPr>
-          <w:rStyle w:val="VerbatimChar"/>
-          <w:rFonts w:ascii="Aptos" w:hAnsi="Aptos"/>
-          <w:sz w:val="24"/>
-        </w:rPr>
-        <w:t>materials</w:t>
-      </w:r>
-      <w:r>
-        <w:rPr>
-          <w:rStyle w:val="VerbatimChar"/>
-          <w:rFonts w:ascii="Aptos" w:hAnsi="Aptos"/>
-          <w:sz w:val="24"/>
-          <w:lang w:val="bg-BG"/>
-        </w:rPr>
-        <w:t xml:space="preserve">, </w:t>
-      </w:r>
-      <w:r>
-        <w:rPr>
-          <w:rStyle w:val="VerbatimChar"/>
-          <w:rFonts w:ascii="Aptos" w:hAnsi="Aptos"/>
-          <w:sz w:val="24"/>
-        </w:rPr>
-        <w:t xml:space="preserve">Suppliers </w:t>
-      </w:r>
-      <w:proofErr w:type="spellStart"/>
-      <w:r>
-        <w:rPr>
-          <w:rStyle w:val="VerbatimChar"/>
-          <w:rFonts w:ascii="Aptos" w:hAnsi="Aptos"/>
-          <w:sz w:val="24"/>
-        </w:rPr>
-        <w:t>suppliers</w:t>
-      </w:r>
-      <w:proofErr w:type="spellEnd"/>
+      <w:r>
+        <w:rPr>
+          <w:rStyle w:val="VerbatimChar"/>
+          <w:rFonts w:ascii="Aptos" w:hAnsi="Aptos"/>
+          <w:sz w:val="24"/>
+        </w:rPr>
+        <w:t>Suppliers suppliers</w:t>
+      </w:r>
       <w:r>
         <w:rPr>
           <w:rStyle w:val="VerbatimChar"/>
@@ -11537,25 +7277,14 @@
           <w:lang w:val="bg-BG"/>
         </w:rPr>
       </w:pPr>
-      <w:proofErr w:type="spellStart"/>
-      <w:r>
-        <w:rPr>
-          <w:rStyle w:val="VerbatimChar"/>
-          <w:rFonts w:ascii="Aptos" w:hAnsi="Aptos"/>
-          <w:sz w:val="24"/>
-          <w:lang w:val="bg-BG"/>
-        </w:rPr>
-        <w:t>display_menu</w:t>
-      </w:r>
-      <w:proofErr w:type="spellEnd"/>
-      <w:r>
-        <w:rPr>
-          <w:rStyle w:val="VerbatimChar"/>
-          <w:rFonts w:ascii="Aptos" w:hAnsi="Aptos"/>
-          <w:sz w:val="24"/>
-          <w:lang w:val="bg-BG"/>
-        </w:rPr>
-        <w:t>(</w:t>
+      <w:r>
+        <w:rPr>
+          <w:rStyle w:val="VerbatimChar"/>
+          <w:rFonts w:ascii="Aptos" w:hAnsi="Aptos"/>
+          <w:sz w:val="24"/>
+          <w:lang w:val="bg-BG"/>
+        </w:rPr>
+        <w:t>display_menu(</w:t>
       </w:r>
       <w:r>
         <w:rPr>
@@ -11589,46 +7318,16 @@
           <w:sz w:val="24"/>
           <w:lang w:val="bg-BG"/>
         </w:rPr>
-        <w:t xml:space="preserve">, </w:t>
-      </w:r>
-      <w:proofErr w:type="spellStart"/>
-      <w:r>
-        <w:rPr>
-          <w:rStyle w:val="VerbatimChar"/>
-          <w:rFonts w:ascii="Aptos" w:hAnsi="Aptos"/>
-          <w:sz w:val="24"/>
-          <w:lang w:val="bg-BG"/>
-        </w:rPr>
-        <w:t>Optic_Materials</w:t>
-      </w:r>
-      <w:proofErr w:type="spellEnd"/>
-      <w:r>
-        <w:rPr>
-          <w:rStyle w:val="VerbatimChar"/>
-          <w:rFonts w:ascii="Aptos" w:hAnsi="Aptos"/>
-          <w:sz w:val="24"/>
-          <w:lang w:val="bg-BG"/>
-        </w:rPr>
-        <w:t xml:space="preserve"> </w:t>
-      </w:r>
-      <w:r>
-        <w:rPr>
-          <w:rStyle w:val="VerbatimChar"/>
-          <w:rFonts w:ascii="Aptos" w:hAnsi="Aptos"/>
-          <w:sz w:val="24"/>
-        </w:rPr>
-        <w:t>&amp;</w:t>
-      </w:r>
-      <w:proofErr w:type="spellStart"/>
-      <w:r>
-        <w:rPr>
-          <w:rStyle w:val="VerbatimChar"/>
-          <w:rFonts w:ascii="Aptos" w:hAnsi="Aptos"/>
-          <w:sz w:val="24"/>
-        </w:rPr>
-        <w:t>optic_materials</w:t>
-      </w:r>
-      <w:proofErr w:type="spellEnd"/>
+        <w:t xml:space="preserve">, Optic_Materials </w:t>
+      </w:r>
+      <w:r>
+        <w:rPr>
+          <w:rStyle w:val="VerbatimChar"/>
+          <w:rFonts w:ascii="Aptos" w:hAnsi="Aptos"/>
+          <w:sz w:val="24"/>
+        </w:rPr>
+        <w:t>&amp;optic_materials</w:t>
+      </w:r>
       <w:r>
         <w:rPr>
           <w:rStyle w:val="VerbatimChar"/>
